--- a/3352ГультяевАСКурсовая.docx
+++ b/3352ГультяевАСКурсовая.docx
@@ -2273,504 +2273,6 @@
         <w:rPr>
           <w:lang w:val="ru-RU"/>
         </w:rPr>
-        <w:tab/>
-        <w:t>Также, помимо основных слоев сети, могут использоваться еще и другие виды, такие как BatchNormalization, DropOut.</w:t>
-      </w:r>
-    </w:p>
-    <w:p>
-      <w:pPr>
-        <w:pStyle w:val="Normal"/>
-        <w:ind w:hanging="0"/>
-        <w:rPr>
-          <w:lang w:val="ru-RU"/>
-        </w:rPr>
-      </w:pPr>
-      <w:r>
-        <w:rPr>
-          <w:lang w:val="ru-RU"/>
-        </w:rPr>
-        <w:tab/>
-        <w:t>BatchNormalization — слой, который нормализует входы каждого из слоев в рамках каждого батча. То есть, для каждого слоя в сети вычисляется среднее значение и стандартное отклонение на всех входах по каждому признаку, в рамках батча. Данные значения далее используются для того, что бы нормализовать вхдоные данные слоя, то есть вычитается среднее значение и делится на стандартное отклонение. Далее, с помощью полей масштабирования (гамма) и смещения (бета), эти нормализованные данные масштабируются и сдвигаются, что бы сеть могла лучше обучаться. Пример работы показан на изображении 6.</w:t>
-      </w:r>
-    </w:p>
-    <w:p>
-      <w:pPr>
-        <w:pStyle w:val="Normal"/>
-        <w:ind w:hanging="0"/>
-        <w:jc w:val="center"/>
-        <w:rPr>
-          <w:lang w:val="ru-RU"/>
-        </w:rPr>
-      </w:pPr>
-      <w:r>
-        <w:rPr>
-          <w:lang w:val="ru-RU"/>
-        </w:rPr>
-        <w:t>Изображение 7. Пример работы BatchNormalization.</w:t>
-      </w:r>
-    </w:p>
-    <w:p>
-      <w:pPr>
-        <w:pStyle w:val="Normal"/>
-        <w:ind w:hanging="0"/>
-        <w:jc w:val="center"/>
-        <w:rPr>
-          <w:lang w:val="ru-RU"/>
-        </w:rPr>
-      </w:pPr>
-      <w:r>
-        <w:rPr>
-          <w:lang w:val="ru-RU"/>
-        </w:rPr>
-        <w:t>Тут картинка</w:t>
-      </w:r>
-    </w:p>
-    <w:p>
-      <w:pPr>
-        <w:pStyle w:val="Normal"/>
-        <w:rPr/>
-      </w:pPr>
-      <w:r>
-        <w:rPr/>
-        <w:t xml:space="preserve">Рассмотрим поподробнее принцип работы BatchNormalization. </w:t>
-      </w:r>
-      <w:r>
-        <w:rPr>
-          <w:b w:val="false"/>
-          <w:bCs w:val="false"/>
-        </w:rPr>
-        <w:t>Допустим, у нас есть набор входных данных x=[x1​,x2​,...,xm​], где m — это размер батча (количество примеров в батче), и xi​ — это входные значения для i-го примера. Тогда с</w:t>
-      </w:r>
-      <w:r>
-        <w:rPr>
-          <w:rStyle w:val="Strong"/>
-          <w:b w:val="false"/>
-          <w:bCs w:val="false"/>
-        </w:rPr>
-        <w:t xml:space="preserve">реднее значение </w:t>
-      </w:r>
-      <w:r>
-        <w:rPr>
-          <w:b w:val="false"/>
-          <w:bCs w:val="false"/>
-        </w:rPr>
-        <w:t xml:space="preserve">по батчу вычисляется по формуле в изображении 8. </w:t>
-      </w:r>
-    </w:p>
-    <w:p>
-      <w:pPr>
-        <w:pStyle w:val="Normal"/>
-        <w:jc w:val="center"/>
-        <w:rPr/>
-      </w:pPr>
-      <w:r>
-        <w:rPr>
-          <w:b w:val="false"/>
-          <w:bCs w:val="false"/>
-        </w:rPr>
-        <w:t>Изображение 8. Формула для среднего значения и стандартного отклонения по батчу.</w:t>
-      </w:r>
-    </w:p>
-    <w:p>
-      <w:pPr>
-        <w:pStyle w:val="Normal"/>
-        <w:ind w:hanging="0"/>
-        <w:jc w:val="center"/>
-        <w:rPr>
-          <w:b w:val="false"/>
-          <w:bCs w:val="false"/>
-        </w:rPr>
-      </w:pPr>
-      <w:r>
-        <w:rPr>
-          <w:b w:val="false"/>
-          <w:bCs w:val="false"/>
-        </w:rPr>
-        <w:drawing>
-          <wp:anchor behindDoc="0" distT="0" distB="0" distL="0" distR="0" simplePos="0" locked="0" layoutInCell="0" allowOverlap="1" relativeHeight="2">
-            <wp:simplePos x="0" y="0"/>
-            <wp:positionH relativeFrom="column">
-              <wp:align>center</wp:align>
-            </wp:positionH>
-            <wp:positionV relativeFrom="paragraph">
-              <wp:posOffset>635</wp:posOffset>
-            </wp:positionV>
-            <wp:extent cx="1844675" cy="1158875"/>
-            <wp:effectExtent l="0" t="0" r="0" b="0"/>
-            <wp:wrapSquare wrapText="largest"/>
-            <wp:docPr id="1" name="Image2" descr="" title=""/>
-            <wp:cNvGraphicFramePr>
-              <a:graphicFrameLocks xmlns:a="http://schemas.openxmlformats.org/drawingml/2006/main" noChangeAspect="1"/>
-            </wp:cNvGraphicFramePr>
-            <a:graphic xmlns:a="http://schemas.openxmlformats.org/drawingml/2006/main">
-              <a:graphicData uri="http://schemas.openxmlformats.org/drawingml/2006/picture">
-                <pic:pic xmlns:pic="http://schemas.openxmlformats.org/drawingml/2006/picture">
-                  <pic:nvPicPr>
-                    <pic:cNvPr id="1" name="Image2" descr="" title=""/>
-                    <pic:cNvPicPr>
-                      <a:picLocks noChangeAspect="1" noChangeArrowheads="1"/>
-                    </pic:cNvPicPr>
-                  </pic:nvPicPr>
-                  <pic:blipFill>
-                    <a:blip r:embed="rId2"/>
-                    <a:stretch>
-                      <a:fillRect/>
-                    </a:stretch>
-                  </pic:blipFill>
-                  <pic:spPr bwMode="auto">
-                    <a:xfrm>
-                      <a:off x="0" y="0"/>
-                      <a:ext cx="1844675" cy="1158875"/>
-                    </a:xfrm>
-                    <a:prstGeom prst="rect">
-                      <a:avLst/>
-                    </a:prstGeom>
-                  </pic:spPr>
-                </pic:pic>
-              </a:graphicData>
-            </a:graphic>
-          </wp:anchor>
-        </w:drawing>
-      </w:r>
-    </w:p>
-    <w:p>
-      <w:pPr>
-        <w:pStyle w:val="Heading3"/>
-        <w:rPr>
-          <w:b w:val="false"/>
-          <w:bCs w:val="false"/>
-        </w:rPr>
-      </w:pPr>
-      <w:r>
-        <w:rPr>
-          <w:b w:val="false"/>
-          <w:bCs w:val="false"/>
-        </w:rPr>
-      </w:r>
-    </w:p>
-    <w:p>
-      <w:pPr>
-        <w:pStyle w:val="Heading3"/>
-        <w:rPr>
-          <w:rStyle w:val="Strong"/>
-          <w:b w:val="false"/>
-          <w:bCs w:val="false"/>
-        </w:rPr>
-      </w:pPr>
-      <w:r>
-        <w:rPr>
-          <w:b w:val="false"/>
-          <w:bCs w:val="false"/>
-        </w:rPr>
-      </w:r>
-    </w:p>
-    <w:p>
-      <w:pPr>
-        <w:pStyle w:val="BodyText"/>
-        <w:rPr>
-          <w:b w:val="false"/>
-          <w:bCs w:val="false"/>
-        </w:rPr>
-      </w:pPr>
-      <w:r>
-        <w:rPr>
-          <w:b w:val="false"/>
-          <w:bCs w:val="false"/>
-        </w:rPr>
-        <w:t>После вычисления среднего и стандартного отклонения данные нормализуются как на изображении 9.</w:t>
-      </w:r>
-    </w:p>
-    <w:p>
-      <w:pPr>
-        <w:pStyle w:val="BodyText"/>
-        <w:ind w:hanging="0"/>
-        <w:jc w:val="center"/>
-        <w:rPr>
-          <w:b w:val="false"/>
-          <w:bCs w:val="false"/>
-        </w:rPr>
-      </w:pPr>
-      <w:r>
-        <w:rPr>
-          <w:b w:val="false"/>
-          <w:bCs w:val="false"/>
-        </w:rPr>
-        <w:t>Изображение 9. Формула для нормализации.</w:t>
-      </w:r>
-    </w:p>
-    <w:p>
-      <w:pPr>
-        <w:pStyle w:val="BodyText"/>
-        <w:ind w:hanging="0"/>
-        <w:jc w:val="center"/>
-        <w:rPr>
-          <w:b w:val="false"/>
-          <w:bCs w:val="false"/>
-        </w:rPr>
-      </w:pPr>
-      <w:r>
-        <w:rPr>
-          <w:b w:val="false"/>
-          <w:bCs w:val="false"/>
-        </w:rPr>
-        <w:drawing>
-          <wp:anchor behindDoc="0" distT="0" distB="0" distL="0" distR="0" simplePos="0" locked="0" layoutInCell="0" allowOverlap="1" relativeHeight="3">
-            <wp:simplePos x="0" y="0"/>
-            <wp:positionH relativeFrom="column">
-              <wp:align>center</wp:align>
-            </wp:positionH>
-            <wp:positionV relativeFrom="paragraph">
-              <wp:posOffset>635</wp:posOffset>
-            </wp:positionV>
-            <wp:extent cx="4902200" cy="2419350"/>
-            <wp:effectExtent l="0" t="0" r="0" b="0"/>
-            <wp:wrapSquare wrapText="largest"/>
-            <wp:docPr id="2" name="Image3" descr="" title=""/>
-            <wp:cNvGraphicFramePr>
-              <a:graphicFrameLocks xmlns:a="http://schemas.openxmlformats.org/drawingml/2006/main" noChangeAspect="1"/>
-            </wp:cNvGraphicFramePr>
-            <a:graphic xmlns:a="http://schemas.openxmlformats.org/drawingml/2006/main">
-              <a:graphicData uri="http://schemas.openxmlformats.org/drawingml/2006/picture">
-                <pic:pic xmlns:pic="http://schemas.openxmlformats.org/drawingml/2006/picture">
-                  <pic:nvPicPr>
-                    <pic:cNvPr id="2" name="Image3" descr="" title=""/>
-                    <pic:cNvPicPr>
-                      <a:picLocks noChangeAspect="1" noChangeArrowheads="1"/>
-                    </pic:cNvPicPr>
-                  </pic:nvPicPr>
-                  <pic:blipFill>
-                    <a:blip r:embed="rId3"/>
-                    <a:stretch>
-                      <a:fillRect/>
-                    </a:stretch>
-                  </pic:blipFill>
-                  <pic:spPr bwMode="auto">
-                    <a:xfrm>
-                      <a:off x="0" y="0"/>
-                      <a:ext cx="4902200" cy="2419350"/>
-                    </a:xfrm>
-                    <a:prstGeom prst="rect">
-                      <a:avLst/>
-                    </a:prstGeom>
-                  </pic:spPr>
-                </pic:pic>
-              </a:graphicData>
-            </a:graphic>
-          </wp:anchor>
-        </w:drawing>
-      </w:r>
-    </w:p>
-    <w:p>
-      <w:pPr>
-        <w:pStyle w:val="Heading3"/>
-        <w:ind w:hanging="0"/>
-        <w:rPr>
-          <w:rStyle w:val="Strong"/>
-          <w:b w:val="false"/>
-          <w:bCs w:val="false"/>
-        </w:rPr>
-      </w:pPr>
-      <w:r>
-        <w:rPr>
-          <w:b w:val="false"/>
-          <w:bCs w:val="false"/>
-        </w:rPr>
-      </w:r>
-    </w:p>
-    <w:p>
-      <w:pPr>
-        <w:pStyle w:val="BodyText"/>
-        <w:spacing w:lineRule="auto" w:line="360"/>
-        <w:rPr/>
-      </w:pPr>
-      <w:r>
-        <w:rPr>
-          <w:b w:val="false"/>
-          <w:bCs w:val="false"/>
-        </w:rPr>
-        <w:t xml:space="preserve">Для повышения гибкости нейронная сеть вводит два обучаемых параметра: </w:t>
-      </w:r>
-      <w:r>
-        <w:rPr>
-          <w:rStyle w:val="Strong"/>
-          <w:b w:val="false"/>
-          <w:bCs w:val="false"/>
-        </w:rPr>
-        <w:t>масштаб (gamma)</w:t>
-      </w:r>
-      <w:r>
-        <w:rPr>
-          <w:b w:val="false"/>
-          <w:bCs w:val="false"/>
-        </w:rPr>
-        <w:t xml:space="preserve"> и </w:t>
-      </w:r>
-      <w:r>
-        <w:rPr>
-          <w:rStyle w:val="Strong"/>
-          <w:b w:val="false"/>
-          <w:bCs w:val="false"/>
-        </w:rPr>
-        <w:t>сдвиг (beta)</w:t>
-      </w:r>
-      <w:r>
-        <w:rPr>
-          <w:b w:val="false"/>
-          <w:bCs w:val="false"/>
-        </w:rPr>
-        <w:t>. После нормализации данные масштабируются и сдвигаются с использованием этих параметров, как показано на изображении 10.</w:t>
-      </w:r>
-    </w:p>
-    <w:p>
-      <w:pPr>
-        <w:pStyle w:val="BodyText"/>
-        <w:spacing w:lineRule="auto" w:line="360"/>
-        <w:rPr>
-          <w:b w:val="false"/>
-          <w:bCs w:val="false"/>
-        </w:rPr>
-      </w:pPr>
-      <w:r>
-        <w:rPr>
-          <w:b w:val="false"/>
-          <w:bCs w:val="false"/>
-        </w:rPr>
-      </w:r>
-    </w:p>
-    <w:p>
-      <w:pPr>
-        <w:pStyle w:val="BodyText"/>
-        <w:ind w:hanging="0"/>
-        <w:jc w:val="center"/>
-        <w:rPr>
-          <w:b w:val="false"/>
-          <w:bCs w:val="false"/>
-        </w:rPr>
-      </w:pPr>
-      <w:r>
-        <w:rPr>
-          <w:b w:val="false"/>
-          <w:bCs w:val="false"/>
-        </w:rPr>
-        <w:t>Изображение 10. Масштабирование и сдвиг.</w:t>
-      </w:r>
-    </w:p>
-    <w:p>
-      <w:pPr>
-        <w:pStyle w:val="BodyText"/>
-        <w:ind w:hanging="0"/>
-        <w:jc w:val="center"/>
-        <w:rPr>
-          <w:b w:val="false"/>
-          <w:bCs w:val="false"/>
-        </w:rPr>
-      </w:pPr>
-      <w:r>
-        <w:rPr>
-          <w:b w:val="false"/>
-          <w:bCs w:val="false"/>
-        </w:rPr>
-        <w:drawing>
-          <wp:anchor behindDoc="0" distT="0" distB="0" distL="0" distR="0" simplePos="0" locked="0" layoutInCell="0" allowOverlap="1" relativeHeight="4">
-            <wp:simplePos x="0" y="0"/>
-            <wp:positionH relativeFrom="column">
-              <wp:align>center</wp:align>
-            </wp:positionH>
-            <wp:positionV relativeFrom="paragraph">
-              <wp:posOffset>635</wp:posOffset>
-            </wp:positionV>
-            <wp:extent cx="4942840" cy="1875790"/>
-            <wp:effectExtent l="0" t="0" r="0" b="0"/>
-            <wp:wrapSquare wrapText="largest"/>
-            <wp:docPr id="3" name="Image4" descr="" title=""/>
-            <wp:cNvGraphicFramePr>
-              <a:graphicFrameLocks xmlns:a="http://schemas.openxmlformats.org/drawingml/2006/main" noChangeAspect="1"/>
-            </wp:cNvGraphicFramePr>
-            <a:graphic xmlns:a="http://schemas.openxmlformats.org/drawingml/2006/main">
-              <a:graphicData uri="http://schemas.openxmlformats.org/drawingml/2006/picture">
-                <pic:pic xmlns:pic="http://schemas.openxmlformats.org/drawingml/2006/picture">
-                  <pic:nvPicPr>
-                    <pic:cNvPr id="3" name="Image4" descr="" title=""/>
-                    <pic:cNvPicPr>
-                      <a:picLocks noChangeAspect="1" noChangeArrowheads="1"/>
-                    </pic:cNvPicPr>
-                  </pic:nvPicPr>
-                  <pic:blipFill>
-                    <a:blip r:embed="rId4"/>
-                    <a:stretch>
-                      <a:fillRect/>
-                    </a:stretch>
-                  </pic:blipFill>
-                  <pic:spPr bwMode="auto">
-                    <a:xfrm>
-                      <a:off x="0" y="0"/>
-                      <a:ext cx="4942840" cy="1875790"/>
-                    </a:xfrm>
-                    <a:prstGeom prst="rect">
-                      <a:avLst/>
-                    </a:prstGeom>
-                  </pic:spPr>
-                </pic:pic>
-              </a:graphicData>
-            </a:graphic>
-          </wp:anchor>
-        </w:drawing>
-      </w:r>
-    </w:p>
-    <w:p>
-      <w:pPr>
-        <w:pStyle w:val="Normal"/>
-        <w:rPr>
-          <w:lang w:val="ru-RU"/>
-        </w:rPr>
-      </w:pPr>
-      <w:r>
-        <w:rPr>
-          <w:lang w:val="ru-RU"/>
-        </w:rPr>
-        <w:t>DropOut — слой, который отвечает за сброс некоторых случайных из нейронов. Это используется для того, что бы не возникало переобучения сети, при котором вся работа зависит только от малого множества. Это можно представить в виде множеств. Допустим, у нас есть некоторое множество всех нейронов слоя, тогда dropout выделит некоторое небольшое подмножество и обнулит его. Пример приведен на изображении 8.</w:t>
-      </w:r>
-    </w:p>
-    <w:p>
-      <w:pPr>
-        <w:pStyle w:val="Normal"/>
-        <w:jc w:val="center"/>
-        <w:rPr>
-          <w:lang w:val="ru-RU"/>
-        </w:rPr>
-      </w:pPr>
-      <w:r>
-        <w:rPr>
-          <w:lang w:val="ru-RU"/>
-        </w:rPr>
-        <w:t>Изображение 11. Пример DropOut на множестве.</w:t>
-      </w:r>
-    </w:p>
-    <w:p>
-      <w:pPr>
-        <w:pStyle w:val="Normal"/>
-        <w:jc w:val="center"/>
-        <w:rPr/>
-      </w:pPr>
-      <w:r>
-        <w:rPr>
-          <w:lang w:val="ru-RU"/>
-        </w:rPr>
-        <w:t>Тут картинка</w:t>
-      </w:r>
-    </w:p>
-    <w:p>
-      <w:pPr>
-        <w:pStyle w:val="Normal"/>
-        <w:ind w:hanging="0"/>
-        <w:rPr>
-          <w:lang w:val="ru-RU"/>
-        </w:rPr>
-      </w:pPr>
-      <w:r>
-        <w:rPr>
-          <w:lang w:val="ru-RU"/>
-        </w:rPr>
         <w:t>1.4.</w:t>
         <w:tab/>
         <w:t>Архитектура исходной сверточной нейронной сети.</w:t>
@@ -2902,7 +2404,7 @@
         <w:tab/>
         <w:t xml:space="preserve">Для начала стоит разбобраться с принципом работы каждого из слоев. </w:t>
         <w:tab/>
-        <w:t>Начнем с полносвязного слоя. Суть полносвязного слоя в том, что он перемножает входные значения на веса, после чего пропускает их через функцию активации. Виды функции активаций будут рассмотрены чуть позже. В общем случае формула для метода работы сети forward выглядит так: OutPut = x * W + b, где OutPut — выходной тензор значений, x — входная матрица или скаляр, W — матрица весов, b — смещения. Однако, поскольку в нашем случае есть такой слой, как BatchNormalization, то смещения можно убрать, поскольку в этом слое они уже реализованы. Тогда итоговая формула будет иметь вид:    OutPut = x * W. Примером для работы такого слоя можно взять простейшую имитацию сети. Допустим, у нас есть некоторый входной тензор размером (1, 3). Тогда матрица весов будет иметь размерность (3, 3), поскольку имеется три входных признака и три нейрона. Изобразим данные тензоры со случайными значениями (изображение 13)</w:t>
+        <w:t>Начнем с полносвязного слоя. Суть полносвязного слоя в том, что он перемножает входные значения на веса, после чего пропускает их через функцию активации. Виды функции активаций будут рассмотрены чуть позже. В общем случае формула для метода работы сети forward выглядит так: OutPut = x * W + b, где OutPut — выходной тензор значений, x — входная матрица или скаляр, W — матрица весов, b — смещения. Примером для работы такого слоя можно взять простейшую имитацию сети. Допустим, у нас есть некоторый входной тензор размером (1, 3). Тогда матрица весов будет иметь размерность (3, 3), поскольку имеется три входных признака и три нейрона. Для тестового примера возьмем смещения равные нулю. Изобразим данные тензоры со случайными значениями (изображение 13)</w:t>
       </w:r>
     </w:p>
     <w:p>
@@ -2935,7 +2437,7 @@
           <w:lang w:val="ru-RU"/>
         </w:rPr>
         <w:drawing>
-          <wp:anchor behindDoc="0" distT="0" distB="0" distL="0" distR="0" simplePos="0" locked="0" layoutInCell="0" allowOverlap="1" relativeHeight="5">
+          <wp:anchor behindDoc="0" distT="0" distB="0" distL="0" distR="0" simplePos="0" locked="0" layoutInCell="0" allowOverlap="1" relativeHeight="2">
             <wp:simplePos x="0" y="0"/>
             <wp:positionH relativeFrom="column">
               <wp:align>center</wp:align>
@@ -2946,7 +2448,7 @@
             <wp:extent cx="2806700" cy="1450975"/>
             <wp:effectExtent l="0" t="0" r="0" b="0"/>
             <wp:wrapSquare wrapText="largest"/>
-            <wp:docPr id="4" name="Image5" descr="" title=""/>
+            <wp:docPr id="1" name="Image5" descr="" title=""/>
             <wp:cNvGraphicFramePr>
               <a:graphicFrameLocks xmlns:a="http://schemas.openxmlformats.org/drawingml/2006/main" noChangeAspect="1"/>
             </wp:cNvGraphicFramePr>
@@ -2954,13 +2456,13 @@
               <a:graphicData uri="http://schemas.openxmlformats.org/drawingml/2006/picture">
                 <pic:pic xmlns:pic="http://schemas.openxmlformats.org/drawingml/2006/picture">
                   <pic:nvPicPr>
-                    <pic:cNvPr id="4" name="Image5" descr="" title=""/>
+                    <pic:cNvPr id="1" name="Image5" descr="" title=""/>
                     <pic:cNvPicPr>
                       <a:picLocks noChangeAspect="1" noChangeArrowheads="1"/>
                     </pic:cNvPicPr>
                   </pic:nvPicPr>
                   <pic:blipFill>
-                    <a:blip r:embed="rId5"/>
+                    <a:blip r:embed="rId2"/>
                     <a:stretch>
                       <a:fillRect/>
                     </a:stretch>
@@ -3361,16 +2863,6 @@
       </w:pPr>
       <w:r>
         <w:rPr/>
-        <w:t>Двумя другими слоями будут BatchNormalization и dropout. По поводу них все было сказано и разобрано ранее.</w:t>
-      </w:r>
-    </w:p>
-    <w:p>
-      <w:pPr>
-        <w:pStyle w:val="Normal"/>
-        <w:rPr/>
-      </w:pPr>
-      <w:r>
-        <w:rPr/>
         <w:t>После того, как стала понятна работа каждого слоя отдельно, стоит разобраться с таким параметром, как функция активации.</w:t>
       </w:r>
     </w:p>
@@ -3485,13 +2977,57 @@
       <w:r>
         <w:rPr/>
         <w:tab/>
-        <w:t>Стоит начать с функции потерь, поскольку в алгоритме обучения первая идет она. Функций потерь, как и в случае с функциями активации, бесчисленное множество, где каждая подходит для своей задачи. В случае решения задачи распознавания изображения чаще всего используется функция кросс-энтропии. Формула такой функции выглядит как-то так: L = (x — y)</w:t>
-      </w:r>
-      <w:r>
-        <w:rPr>
-          <w:vertAlign w:val="superscript"/>
-        </w:rPr>
-        <w:t>2</w:t>
+        <w:t>Стоит начать с функции потерь, поскольку в алгоритме обучения первая идет она. Функций потерь, как и в случае с функциями активации, бесчисленное множество, где каждая подходит для своей задачи. В случае решения задачи распознавания изображения чаще всего используется функция кросс-энтропии. Вообще кросс-энотропийная функция выглядит так: L = -</w:t>
+      </w:r>
+      <w:r>
+        <w:rPr>
+          <w:rFonts w:eastAsia="Times New Roman" w:cs="Times New Roman" w:ascii="Liberation Serif" w:hAnsi="Liberation Serif"/>
+          <w:position w:val="0"/>
+          <w:sz w:val="28"/>
+          <w:vertAlign w:val="baseline"/>
+        </w:rPr>
+        <w:t>Σy</w:t>
+      </w:r>
+      <w:r>
+        <w:rPr>
+          <w:rFonts w:eastAsia="Times New Roman" w:cs="Times New Roman" w:ascii="Liberation Serif" w:hAnsi="Liberation Serif"/>
+          <w:vertAlign w:val="subscript"/>
+        </w:rPr>
+        <w:t>i</w:t>
+      </w:r>
+      <w:r>
+        <w:rPr>
+          <w:rFonts w:eastAsia="Times New Roman" w:cs="Times New Roman" w:ascii="Liberation Serif" w:hAnsi="Liberation Serif"/>
+          <w:position w:val="0"/>
+          <w:sz w:val="28"/>
+          <w:vertAlign w:val="baseline"/>
+        </w:rPr>
+        <w:t>log(p</w:t>
+      </w:r>
+      <w:r>
+        <w:rPr>
+          <w:rFonts w:eastAsia="Times New Roman" w:cs="Times New Roman" w:ascii="Liberation Serif" w:hAnsi="Liberation Serif"/>
+          <w:vertAlign w:val="subscript"/>
+        </w:rPr>
+        <w:t>i</w:t>
+      </w:r>
+      <w:r>
+        <w:rPr>
+          <w:rFonts w:eastAsia="Times New Roman" w:cs="Times New Roman" w:ascii="Liberation Serif" w:hAnsi="Liberation Serif"/>
+          <w:position w:val="0"/>
+          <w:sz w:val="28"/>
+          <w:vertAlign w:val="baseline"/>
+        </w:rPr>
+        <w:t>+1е-7</w:t>
+      </w:r>
+      <w:r>
+        <w:rPr>
+          <w:rFonts w:eastAsia="Times New Roman" w:cs="Times New Roman" w:ascii="Liberation Serif" w:hAnsi="Liberation Serif"/>
+          <w:position w:val="0"/>
+          <w:sz w:val="28"/>
+          <w:vertAlign w:val="baseline"/>
+        </w:rPr>
+        <w:t>)</w:t>
       </w:r>
       <w:r>
         <w:rPr>
@@ -3500,16 +3036,8 @@
           <w:sz w:val="28"/>
           <w:vertAlign w:val="baseline"/>
         </w:rPr>
-        <w:t>, где L — итоговая потеря, x — предсказания сети, y — реальные значения. Данная функция хороша тем, что она простая, удобная и понятная всем. Однако, данную функцию можно улучшить, просто используя принцип one hot, по которому вместо дробных чисел от 0.0 до 1.0 используется матрица, состоящая только из 0 и 1, где 1 — это реальное значение, а 0 — нет. Сама функция выглядит так: L = x — y, где L — потеря, x — предсказания сети, y — реальные значения. Однако x и y матрицы, поэтому и происходит матричная разность. Пример этой функции приведен на изображении 18.</w:t>
-      </w:r>
-    </w:p>
-    <w:p>
-      <w:pPr>
-        <w:pStyle w:val="Normal"/>
-        <w:ind w:hanging="0"/>
-        <w:jc w:val="center"/>
-        <w:rPr/>
-      </w:pPr>
+        <w:t xml:space="preserve">, где L — итоговая потеря, </w:t>
+      </w:r>
       <w:r>
         <w:rPr>
           <w:position w:val="0"/>
@@ -3517,16 +3045,15 @@
           <w:sz w:val="28"/>
           <w:vertAlign w:val="baseline"/>
         </w:rPr>
-        <w:t>Изображение 18. Пример работы функции потерь.</w:t>
-      </w:r>
-    </w:p>
-    <w:p>
-      <w:pPr>
-        <w:pStyle w:val="Normal"/>
-        <w:ind w:hanging="0"/>
-        <w:jc w:val="center"/>
-        <w:rPr/>
-      </w:pPr>
+        <w:t>y</w:t>
+      </w:r>
+      <w:r>
+        <w:rPr>
+          <w:sz w:val="28"/>
+          <w:vertAlign w:val="subscript"/>
+        </w:rPr>
+        <w:t>i</w:t>
+      </w:r>
       <w:r>
         <w:rPr>
           <w:position w:val="0"/>
@@ -3534,33 +3061,7 @@
           <w:sz w:val="28"/>
           <w:vertAlign w:val="baseline"/>
         </w:rPr>
-        <w:t>Тут картинка</w:t>
-      </w:r>
-    </w:p>
-    <w:p>
-      <w:pPr>
-        <w:pStyle w:val="Normal"/>
-        <w:rPr/>
-      </w:pPr>
-      <w:r>
-        <w:rPr/>
-        <w:t>После того, как вычисленна функция потерь, она передается обратно в сеть, начиная с конца и двигаясь к входному слою. Такой метод называется back propagation или обратное распространение. Для этого вычисляются градиенты весов в полносвязном слое, градиенты гаммы и беты в BatchNormalization слое и градиенты фильтров в сверточном слое.</w:t>
-      </w:r>
-    </w:p>
-    <w:p>
-      <w:pPr>
-        <w:pStyle w:val="Normal"/>
-        <w:rPr/>
-      </w:pPr>
-      <w:r>
-        <w:rPr/>
-        <w:t>Сами по себе, с математической точки зрения, градиенты высчитываются так: пусть f(x) = 7x</w:t>
-      </w:r>
-      <w:r>
-        <w:rPr>
-          <w:vertAlign w:val="superscript"/>
-        </w:rPr>
-        <w:t>2</w:t>
+        <w:t xml:space="preserve"> — метка класса для </w:t>
       </w:r>
       <w:r>
         <w:rPr>
@@ -3569,14 +3070,8 @@
           <w:sz w:val="28"/>
           <w:vertAlign w:val="baseline"/>
         </w:rPr>
-        <w:t>+3y, тогда ее градиентом grad(f(x))=(df/dx, df/dy) в некоторой точке M(x, y). Тогда для нашего примера, градиентом будет: grad(f(x)) = (14x, 3). Подставляя некоторую точку M(1, 0) получаем, что градиент в данной точке будет равен (14, 3). Градиент показывает путь, по которому функции растет с наибольшей скоростью.</w:t>
-      </w:r>
-    </w:p>
-    <w:p>
-      <w:pPr>
-        <w:pStyle w:val="Normal"/>
-        <w:rPr/>
-      </w:pPr>
+        <w:t>i</w:t>
+      </w:r>
       <w:r>
         <w:rPr>
           <w:position w:val="0"/>
@@ -3584,15 +3079,8 @@
           <w:sz w:val="28"/>
           <w:vertAlign w:val="baseline"/>
         </w:rPr>
-        <w:t>Таким образом, градиент находит максимумы функции, однако, поскольку в сетях необходимо уменьшать ошибку, что бы точность росла, необходимо двигаться в другую сторону от градиента, что бы достичь минимума функции. Пример того, как выглядит градиентный спуск для заданной функции представлен на изображении 19.</w:t>
-      </w:r>
-    </w:p>
-    <w:p>
-      <w:pPr>
-        <w:pStyle w:val="Normal"/>
-        <w:jc w:val="center"/>
-        <w:rPr/>
-      </w:pPr>
+        <w:t xml:space="preserve">, </w:t>
+      </w:r>
       <w:r>
         <w:rPr>
           <w:position w:val="0"/>
@@ -3600,15 +3088,15 @@
           <w:sz w:val="28"/>
           <w:vertAlign w:val="baseline"/>
         </w:rPr>
-        <w:t>Изображение 19. Пример градиентного спуска.</w:t>
-      </w:r>
-    </w:p>
-    <w:p>
-      <w:pPr>
-        <w:pStyle w:val="Normal"/>
-        <w:jc w:val="center"/>
-        <w:rPr/>
-      </w:pPr>
+        <w:t>p</w:t>
+      </w:r>
+      <w:r>
+        <w:rPr>
+          <w:sz w:val="28"/>
+          <w:vertAlign w:val="subscript"/>
+        </w:rPr>
+        <w:t>i</w:t>
+      </w:r>
       <w:r>
         <w:rPr>
           <w:position w:val="0"/>
@@ -3616,23 +3104,7 @@
           <w:sz w:val="28"/>
           <w:vertAlign w:val="baseline"/>
         </w:rPr>
-        <w:t>Тут картинка</w:t>
-      </w:r>
-    </w:p>
-    <w:p>
-      <w:pPr>
-        <w:pStyle w:val="Normal"/>
-        <w:rPr/>
-      </w:pPr>
-      <w:r>
-        <w:rPr/>
-        <w:t>Однако, в контексте машинного обучения используется немного иной подход к подсчету градиентов. В случае с нейронной сетью используется подход, при котором происходит матричное множение транспонированных входных данных, на градиент прошлого слоя. То есть формулу можно записать так: grad(W) = x</w:t>
-      </w:r>
-      <w:r>
-        <w:rPr>
-          <w:vertAlign w:val="superscript"/>
-        </w:rPr>
-        <w:t>T</w:t>
+        <w:t xml:space="preserve"> — предсказанные моделью вероятность для </w:t>
       </w:r>
       <w:r>
         <w:rPr>
@@ -3641,13 +3113,7 @@
           <w:sz w:val="28"/>
           <w:vertAlign w:val="baseline"/>
         </w:rPr>
-        <w:t xml:space="preserve"> * grad(O), где x</w:t>
-      </w:r>
-      <w:r>
-        <w:rPr>
-          <w:vertAlign w:val="superscript"/>
-        </w:rPr>
-        <w:t>T</w:t>
+        <w:t xml:space="preserve">i. Сумма в кросс-энтропии выполняется от </w:t>
       </w:r>
       <w:r>
         <w:rPr>
@@ -3656,13 +3122,7 @@
           <w:sz w:val="28"/>
           <w:vertAlign w:val="baseline"/>
         </w:rPr>
-        <w:t xml:space="preserve"> — транспонированная матрица с исходными значениями, grad(O) — некоторый градиент предыдущего слоя. То же самое происходит и с входными данными для того, что бы передать их следующему слою: grad(I) = grad(O) * W</w:t>
-      </w:r>
-      <w:r>
-        <w:rPr>
-          <w:vertAlign w:val="superscript"/>
-        </w:rPr>
-        <w:t>T</w:t>
+        <w:t xml:space="preserve">1 элемента, до последнего элемента класса. </w:t>
       </w:r>
       <w:r>
         <w:rPr>
@@ -3671,13 +3131,70 @@
           <w:sz w:val="28"/>
           <w:vertAlign w:val="baseline"/>
         </w:rPr>
-        <w:t>, где I — исходные данные, grad(O) — градиент предудщего слоя, W</w:t>
-      </w:r>
-      <w:r>
-        <w:rPr>
-          <w:vertAlign w:val="superscript"/>
-        </w:rPr>
-        <w:t>T</w:t>
+        <w:t>Однако для задачи классификации с использованием батчей больше подходит чуть другая интерпретация, ф</w:t>
+      </w:r>
+      <w:r>
+        <w:rPr/>
+        <w:t>ормула такой функции выглядит как-то так: L = -</w:t>
+      </w:r>
+      <w:r>
+        <w:rPr>
+          <w:rFonts w:eastAsia="Times New Roman" w:cs="Times New Roman" w:ascii="Liberation Serif" w:hAnsi="Liberation Serif"/>
+          <w:position w:val="0"/>
+          <w:sz w:val="28"/>
+          <w:vertAlign w:val="baseline"/>
+        </w:rPr>
+        <w:t>Σy</w:t>
+      </w:r>
+      <w:r>
+        <w:rPr>
+          <w:rFonts w:eastAsia="Times New Roman" w:cs="Times New Roman" w:ascii="Liberation Serif" w:hAnsi="Liberation Serif"/>
+          <w:vertAlign w:val="subscript"/>
+        </w:rPr>
+        <w:t>i</w:t>
+      </w:r>
+      <w:r>
+        <w:rPr>
+          <w:rFonts w:eastAsia="Times New Roman" w:cs="Times New Roman" w:ascii="Liberation Serif" w:hAnsi="Liberation Serif"/>
+          <w:position w:val="0"/>
+          <w:sz w:val="28"/>
+          <w:vertAlign w:val="baseline"/>
+        </w:rPr>
+        <w:t>log(p</w:t>
+      </w:r>
+      <w:r>
+        <w:rPr>
+          <w:rFonts w:eastAsia="Times New Roman" w:cs="Times New Roman" w:ascii="Liberation Serif" w:hAnsi="Liberation Serif"/>
+          <w:vertAlign w:val="subscript"/>
+        </w:rPr>
+        <w:t>i</w:t>
+      </w:r>
+      <w:r>
+        <w:rPr>
+          <w:rFonts w:eastAsia="Times New Roman" w:cs="Times New Roman" w:ascii="Liberation Serif" w:hAnsi="Liberation Serif"/>
+          <w:position w:val="0"/>
+          <w:sz w:val="28"/>
+          <w:vertAlign w:val="baseline"/>
+        </w:rPr>
+        <w:t>+1е-7</w:t>
+      </w:r>
+      <w:r>
+        <w:rPr>
+          <w:rFonts w:eastAsia="Times New Roman" w:cs="Times New Roman" w:ascii="Liberation Serif" w:hAnsi="Liberation Serif"/>
+          <w:position w:val="0"/>
+          <w:sz w:val="28"/>
+          <w:vertAlign w:val="baseline"/>
+        </w:rPr>
+        <w:t>)/</w:t>
+      </w:r>
+      <w:r>
+        <w:rPr>
+          <w:rFonts w:eastAsia="Times New Roman" w:cs="Times New Roman" w:ascii="Liberation Serif" w:hAnsi="Liberation Serif"/>
+          <w:position w:val="0"/>
+          <w:sz w:val="28"/>
+          <w:vertAlign w:val="baseline"/>
+        </w:rPr>
+        <w:t>batch_size</w:t>
       </w:r>
       <w:r>
         <w:rPr>
@@ -3686,14 +3203,8 @@
           <w:sz w:val="28"/>
           <w:vertAlign w:val="baseline"/>
         </w:rPr>
-        <w:t xml:space="preserve"> — транспонированная матрица весов. Такие действия происходят в каждом из слоев сети для того, что бы уменьшать ошибку и корректировать веса связей между слоями.</w:t>
-      </w:r>
-    </w:p>
-    <w:p>
-      <w:pPr>
-        <w:pStyle w:val="Normal"/>
-        <w:rPr/>
-      </w:pPr>
+        <w:t xml:space="preserve">, где L — итоговая потеря, </w:t>
+      </w:r>
       <w:r>
         <w:rPr>
           <w:position w:val="0"/>
@@ -3701,15 +3212,15 @@
           <w:sz w:val="28"/>
           <w:vertAlign w:val="baseline"/>
         </w:rPr>
-        <w:t>Корректировка весов происходит с помощью нахождения градиентов и использованием такого параметра, как скорость обучения. Скорость обучения — некоторый небольшой параметр, который подсказывает сети, с какой скоростью ей изменять веса. В контексте математики — это то, на какое расстояние от начальной точки мы изменяем положение в пространстве. Очень важно выбрать средний параметр для этого параметра, поскольку сильно большой параметр может мешать достичь минимума из-за того, что постоянно перепрыгивает его. Сильно малый же параметр сильно замедляет обучение сети, а так же имеет возможность застрять в локальном минимуме и не достичь минимального значения всей функции. Пример этого приведен на изображении 20.</w:t>
-      </w:r>
-    </w:p>
-    <w:p>
-      <w:pPr>
-        <w:pStyle w:val="Normal"/>
-        <w:jc w:val="center"/>
-        <w:rPr/>
-      </w:pPr>
+        <w:t>y</w:t>
+      </w:r>
+      <w:r>
+        <w:rPr>
+          <w:sz w:val="28"/>
+          <w:vertAlign w:val="subscript"/>
+        </w:rPr>
+        <w:t>i</w:t>
+      </w:r>
       <w:r>
         <w:rPr>
           <w:position w:val="0"/>
@@ -3717,15 +3228,8 @@
           <w:sz w:val="28"/>
           <w:vertAlign w:val="baseline"/>
         </w:rPr>
-        <w:t>Изображение 20. Пример корректировки скорости обучения.</w:t>
-      </w:r>
-    </w:p>
-    <w:p>
-      <w:pPr>
-        <w:pStyle w:val="Normal"/>
-        <w:jc w:val="center"/>
-        <w:rPr/>
-      </w:pPr>
+        <w:t xml:space="preserve"> — метка класса для </w:t>
+      </w:r>
       <w:r>
         <w:rPr>
           <w:position w:val="0"/>
@@ -3733,6 +3237,1004 @@
           <w:sz w:val="28"/>
           <w:vertAlign w:val="baseline"/>
         </w:rPr>
+        <w:t>i</w:t>
+      </w:r>
+      <w:r>
+        <w:rPr>
+          <w:position w:val="0"/>
+          <w:sz w:val="28"/>
+          <w:sz w:val="28"/>
+          <w:vertAlign w:val="baseline"/>
+        </w:rPr>
+        <w:t xml:space="preserve">, </w:t>
+      </w:r>
+      <w:r>
+        <w:rPr>
+          <w:position w:val="0"/>
+          <w:sz w:val="28"/>
+          <w:sz w:val="28"/>
+          <w:vertAlign w:val="baseline"/>
+        </w:rPr>
+        <w:t>p</w:t>
+      </w:r>
+      <w:r>
+        <w:rPr>
+          <w:sz w:val="28"/>
+          <w:vertAlign w:val="subscript"/>
+        </w:rPr>
+        <w:t>i</w:t>
+      </w:r>
+      <w:r>
+        <w:rPr>
+          <w:position w:val="0"/>
+          <w:sz w:val="28"/>
+          <w:sz w:val="28"/>
+          <w:vertAlign w:val="baseline"/>
+        </w:rPr>
+        <w:t xml:space="preserve"> — предсказанные моделью вероятность для </w:t>
+      </w:r>
+      <w:r>
+        <w:rPr>
+          <w:position w:val="0"/>
+          <w:sz w:val="28"/>
+          <w:sz w:val="28"/>
+          <w:vertAlign w:val="baseline"/>
+        </w:rPr>
+        <w:t xml:space="preserve">i, </w:t>
+      </w:r>
+      <w:r>
+        <w:rPr>
+          <w:position w:val="0"/>
+          <w:sz w:val="28"/>
+          <w:sz w:val="28"/>
+          <w:vertAlign w:val="baseline"/>
+        </w:rPr>
+        <w:t>batch_size — размер батча</w:t>
+      </w:r>
+      <w:r>
+        <w:rPr>
+          <w:position w:val="0"/>
+          <w:sz w:val="28"/>
+          <w:sz w:val="28"/>
+          <w:vertAlign w:val="baseline"/>
+        </w:rPr>
+        <w:t xml:space="preserve">. Данная функция хороша тем, что добавление небольшого числа (например, </w:t>
+      </w:r>
+      <w:r>
+        <w:rPr>
+          <w:rStyle w:val="SourceText"/>
+          <w:rFonts w:ascii="Times New Roman" w:hAnsi="Times New Roman"/>
+          <w:position w:val="0"/>
+          <w:sz w:val="28"/>
+          <w:sz w:val="28"/>
+          <w:vertAlign w:val="baseline"/>
+        </w:rPr>
+        <w:t>1e-7</w:t>
+      </w:r>
+      <w:r>
+        <w:rPr>
+          <w:position w:val="0"/>
+          <w:sz w:val="28"/>
+          <w:sz w:val="28"/>
+          <w:vertAlign w:val="baseline"/>
+        </w:rPr>
+        <w:t>), чтобы избежать вычисления логарифма от нуля, делает кросс-энтропийную функцию потерь стабильной с точки зрения числовых ошибок. Это важно, так как в процессе обучения нейронная сеть может предсказывать очень маленькие вероятности (очень близкие к нулю), что может привести к числовым ошибкам без такого добавления. Найдем градиент этой функции:</w:t>
+      </w:r>
+    </w:p>
+    <w:p>
+      <w:pPr>
+        <w:pStyle w:val="Normal"/>
+        <w:ind w:hanging="0"/>
+        <w:rPr>
+          <w:rFonts w:ascii="Times New Roman" w:hAnsi="Times New Roman"/>
+        </w:rPr>
+      </w:pPr>
+      <w:r>
+        <w:rPr>
+          <w:rFonts w:ascii="Times New Roman" w:hAnsi="Times New Roman"/>
+          <w:position w:val="0"/>
+          <w:sz w:val="28"/>
+          <w:sz w:val="28"/>
+          <w:vertAlign w:val="baseline"/>
+        </w:rPr>
+        <w:tab/>
+      </w:r>
+      <w:r>
+        <w:rPr>
+          <w:rFonts w:ascii="Times New Roman" w:hAnsi="Times New Roman"/>
+          <w:position w:val="0"/>
+          <w:sz w:val="28"/>
+          <w:sz w:val="28"/>
+          <w:vertAlign w:val="baseline"/>
+        </w:rPr>
+        <w:t>Для того чтобы вычислить градиент функции потерь по отношению к pi​, мы применяем дифференцирование:</w:t>
+      </w:r>
+    </w:p>
+    <w:p>
+      <w:pPr>
+        <w:pStyle w:val="BodyText"/>
+        <w:rPr>
+          <w:rFonts w:ascii="Times New Roman" w:hAnsi="Times New Roman"/>
+        </w:rPr>
+      </w:pPr>
+      <w:r>
+        <w:rPr>
+          <w:rFonts w:ascii="Times New Roman" w:hAnsi="Times New Roman"/>
+        </w:rPr>
+        <w:t>∂</w:t>
+      </w:r>
+      <w:r>
+        <w:rPr>
+          <w:rFonts w:ascii="Times New Roman" w:hAnsi="Times New Roman"/>
+        </w:rPr>
+        <w:t>L/∂p</w:t>
+      </w:r>
+      <w:r>
+        <w:rPr>
+          <w:rFonts w:ascii="Times New Roman" w:hAnsi="Times New Roman"/>
+          <w:vertAlign w:val="subscript"/>
+        </w:rPr>
+        <w:t>i</w:t>
+      </w:r>
+      <w:r>
+        <w:rPr>
+          <w:rFonts w:ascii="Times New Roman" w:hAnsi="Times New Roman"/>
+        </w:rPr>
+        <w:t>=∂/∂p</w:t>
+      </w:r>
+      <w:r>
+        <w:rPr>
+          <w:rFonts w:ascii="Times New Roman" w:hAnsi="Times New Roman"/>
+          <w:vertAlign w:val="subscript"/>
+        </w:rPr>
+        <w:t>i</w:t>
+      </w:r>
+      <w:r>
+        <w:rPr>
+          <w:rFonts w:ascii="Times New Roman" w:hAnsi="Times New Roman"/>
+        </w:rPr>
+        <w:t>(-∑y</w:t>
+      </w:r>
+      <w:r>
+        <w:rPr>
+          <w:rFonts w:ascii="Times New Roman" w:hAnsi="Times New Roman"/>
+          <w:vertAlign w:val="subscript"/>
+        </w:rPr>
+        <w:t>j</w:t>
+      </w:r>
+      <w:r>
+        <w:rPr>
+          <w:rFonts w:ascii="Times New Roman" w:hAnsi="Times New Roman"/>
+        </w:rPr>
+        <w:t>*</w:t>
+      </w:r>
+      <w:r>
+        <w:rPr>
+          <w:rFonts w:ascii="Times New Roman" w:hAnsi="Times New Roman"/>
+        </w:rPr>
+        <w:t>log(p</w:t>
+      </w:r>
+      <w:r>
+        <w:rPr>
+          <w:rFonts w:ascii="Times New Roman" w:hAnsi="Times New Roman"/>
+          <w:vertAlign w:val="subscript"/>
+        </w:rPr>
+        <w:t>j</w:t>
+      </w:r>
+      <w:r>
+        <w:rPr>
+          <w:rFonts w:ascii="Times New Roman" w:hAnsi="Times New Roman"/>
+        </w:rPr>
+        <w:t>))</w:t>
+      </w:r>
+    </w:p>
+    <w:p>
+      <w:pPr>
+        <w:pStyle w:val="BodyText"/>
+        <w:ind w:hanging="0"/>
+        <w:rPr>
+          <w:rFonts w:ascii="Times New Roman" w:hAnsi="Times New Roman"/>
+        </w:rPr>
+      </w:pPr>
+      <w:r>
+        <w:rPr>
+          <w:rFonts w:ascii="Times New Roman" w:hAnsi="Times New Roman"/>
+        </w:rPr>
+        <w:t>Поскольку ∂/∂p</w:t>
+      </w:r>
+      <w:r>
+        <w:rPr>
+          <w:rFonts w:ascii="Times New Roman" w:hAnsi="Times New Roman"/>
+          <w:vertAlign w:val="subscript"/>
+        </w:rPr>
+        <w:t>i</w:t>
+      </w:r>
+      <w:r>
+        <w:rPr>
+          <w:rFonts w:ascii="Times New Roman" w:hAnsi="Times New Roman"/>
+        </w:rPr>
+        <w:t>log(p</w:t>
+      </w:r>
+      <w:r>
+        <w:rPr>
+          <w:rFonts w:ascii="Times New Roman" w:hAnsi="Times New Roman"/>
+          <w:vertAlign w:val="subscript"/>
+        </w:rPr>
+        <w:t>j</w:t>
+      </w:r>
+      <w:r>
+        <w:rPr>
+          <w:rFonts w:ascii="Times New Roman" w:hAnsi="Times New Roman"/>
+        </w:rPr>
+        <w:t>) для каждого j не зависит от других, дифференцируем только соответствующий элемент:</w:t>
+      </w:r>
+    </w:p>
+    <w:p>
+      <w:pPr>
+        <w:pStyle w:val="BodyText"/>
+        <w:rPr>
+          <w:rFonts w:ascii="Times New Roman" w:hAnsi="Times New Roman"/>
+        </w:rPr>
+      </w:pPr>
+      <w:r>
+        <w:rPr>
+          <w:rFonts w:ascii="Times New Roman" w:hAnsi="Times New Roman"/>
+        </w:rPr>
+        <w:t>∂</w:t>
+      </w:r>
+      <w:r>
+        <w:rPr>
+          <w:rFonts w:ascii="Times New Roman" w:hAnsi="Times New Roman"/>
+        </w:rPr>
+        <w:t>L/∂p</w:t>
+      </w:r>
+      <w:r>
+        <w:rPr>
+          <w:rFonts w:ascii="Times New Roman" w:hAnsi="Times New Roman"/>
+          <w:vertAlign w:val="subscript"/>
+        </w:rPr>
+        <w:t>i</w:t>
+      </w:r>
+      <w:r>
+        <w:rPr>
+          <w:rFonts w:ascii="Times New Roman" w:hAnsi="Times New Roman"/>
+        </w:rPr>
+        <w:t>=∂/∂p</w:t>
+      </w:r>
+      <w:r>
+        <w:rPr>
+          <w:rFonts w:ascii="Times New Roman" w:hAnsi="Times New Roman"/>
+          <w:vertAlign w:val="subscript"/>
+        </w:rPr>
+        <w:t>i</w:t>
+      </w:r>
+      <w:r>
+        <w:rPr>
+          <w:rFonts w:ascii="Times New Roman" w:hAnsi="Times New Roman"/>
+        </w:rPr>
+        <w:t>(y</w:t>
+      </w:r>
+      <w:r>
+        <w:rPr>
+          <w:rFonts w:ascii="Times New Roman" w:hAnsi="Times New Roman"/>
+          <w:vertAlign w:val="subscript"/>
+        </w:rPr>
+        <w:t>i</w:t>
+      </w:r>
+      <w:r>
+        <w:rPr>
+          <w:rFonts w:ascii="Times New Roman" w:hAnsi="Times New Roman"/>
+        </w:rPr>
+        <w:t>*</w:t>
+      </w:r>
+      <w:r>
+        <w:rPr>
+          <w:rFonts w:ascii="Times New Roman" w:hAnsi="Times New Roman"/>
+        </w:rPr>
+        <w:t>log(p</w:t>
+      </w:r>
+      <w:r>
+        <w:rPr>
+          <w:rFonts w:ascii="Times New Roman" w:hAnsi="Times New Roman"/>
+          <w:vertAlign w:val="subscript"/>
+        </w:rPr>
+        <w:t>i</w:t>
+      </w:r>
+      <w:r>
+        <w:rPr>
+          <w:rFonts w:ascii="Times New Roman" w:hAnsi="Times New Roman"/>
+        </w:rPr>
+        <w:t>))</w:t>
+      </w:r>
+    </w:p>
+    <w:p>
+      <w:pPr>
+        <w:pStyle w:val="BodyText"/>
+        <w:ind w:hanging="0"/>
+        <w:rPr>
+          <w:rFonts w:ascii="Times New Roman" w:hAnsi="Times New Roman"/>
+        </w:rPr>
+      </w:pPr>
+      <w:r>
+        <w:rPr>
+          <w:rFonts w:ascii="Times New Roman" w:hAnsi="Times New Roman"/>
+        </w:rPr>
+        <w:t>Теперь применяем стандартное правило дифференцирования для log(p</w:t>
+      </w:r>
+      <w:r>
+        <w:rPr>
+          <w:rFonts w:ascii="Times New Roman" w:hAnsi="Times New Roman"/>
+          <w:vertAlign w:val="subscript"/>
+        </w:rPr>
+        <w:t>i</w:t>
+      </w:r>
+      <w:r>
+        <w:rPr>
+          <w:rFonts w:ascii="Times New Roman" w:hAnsi="Times New Roman"/>
+        </w:rPr>
+        <w:t>):</w:t>
+      </w:r>
+    </w:p>
+    <w:p>
+      <w:pPr>
+        <w:pStyle w:val="BodyText"/>
+        <w:rPr>
+          <w:rFonts w:ascii="Times New Roman" w:hAnsi="Times New Roman"/>
+        </w:rPr>
+      </w:pPr>
+      <w:r>
+        <w:rPr>
+          <w:rFonts w:ascii="Times New Roman" w:hAnsi="Times New Roman"/>
+        </w:rPr>
+        <w:t>∂</w:t>
+      </w:r>
+      <w:r>
+        <w:rPr>
+          <w:rFonts w:ascii="Times New Roman" w:hAnsi="Times New Roman"/>
+        </w:rPr>
+        <w:t>/∂p</w:t>
+      </w:r>
+      <w:r>
+        <w:rPr>
+          <w:rFonts w:ascii="Times New Roman" w:hAnsi="Times New Roman"/>
+          <w:vertAlign w:val="subscript"/>
+        </w:rPr>
+        <w:t>i</w:t>
+      </w:r>
+      <w:r>
+        <w:rPr>
+          <w:rFonts w:ascii="Times New Roman" w:hAnsi="Times New Roman"/>
+        </w:rPr>
+        <w:t>*</w:t>
+      </w:r>
+      <w:r>
+        <w:rPr>
+          <w:rFonts w:ascii="Times New Roman" w:hAnsi="Times New Roman"/>
+        </w:rPr>
+        <w:t>log(p</w:t>
+      </w:r>
+      <w:r>
+        <w:rPr>
+          <w:rFonts w:ascii="Times New Roman" w:hAnsi="Times New Roman"/>
+          <w:vertAlign w:val="subscript"/>
+        </w:rPr>
+        <w:t>i</w:t>
+      </w:r>
+      <w:r>
+        <w:rPr>
+          <w:rFonts w:ascii="Times New Roman" w:hAnsi="Times New Roman"/>
+        </w:rPr>
+        <w:t>)=</w:t>
+      </w:r>
+      <w:r>
+        <w:rPr>
+          <w:rFonts w:ascii="Times New Roman" w:hAnsi="Times New Roman"/>
+        </w:rPr>
+        <w:t>1/</w:t>
+      </w:r>
+      <w:r>
+        <w:rPr>
+          <w:rFonts w:ascii="Times New Roman" w:hAnsi="Times New Roman"/>
+        </w:rPr>
+        <w:t>p</w:t>
+      </w:r>
+      <w:r>
+        <w:rPr>
+          <w:rFonts w:ascii="Times New Roman" w:hAnsi="Times New Roman"/>
+          <w:vertAlign w:val="subscript"/>
+        </w:rPr>
+        <w:t>i</w:t>
+      </w:r>
+    </w:p>
+    <w:p>
+      <w:pPr>
+        <w:pStyle w:val="BodyText"/>
+        <w:ind w:hanging="0"/>
+        <w:rPr>
+          <w:rFonts w:ascii="Times New Roman" w:hAnsi="Times New Roman"/>
+        </w:rPr>
+      </w:pPr>
+      <w:r>
+        <w:rPr>
+          <w:rFonts w:ascii="Times New Roman" w:hAnsi="Times New Roman"/>
+        </w:rPr>
+        <w:t>Таким образом, производная по pi будет:</w:t>
+      </w:r>
+    </w:p>
+    <w:p>
+      <w:pPr>
+        <w:pStyle w:val="BodyText"/>
+        <w:rPr>
+          <w:rFonts w:ascii="Times New Roman" w:hAnsi="Times New Roman"/>
+        </w:rPr>
+      </w:pPr>
+      <w:r>
+        <w:rPr>
+          <w:rFonts w:ascii="Times New Roman" w:hAnsi="Times New Roman"/>
+        </w:rPr>
+        <w:t>∂</w:t>
+      </w:r>
+      <w:r>
+        <w:rPr>
+          <w:rFonts w:ascii="Times New Roman" w:hAnsi="Times New Roman"/>
+        </w:rPr>
+        <w:t>L/∂p</w:t>
+      </w:r>
+      <w:r>
+        <w:rPr>
+          <w:rFonts w:ascii="Times New Roman" w:hAnsi="Times New Roman"/>
+          <w:vertAlign w:val="subscript"/>
+        </w:rPr>
+        <w:t>i</w:t>
+      </w:r>
+      <w:r>
+        <w:rPr>
+          <w:rFonts w:ascii="Times New Roman" w:hAnsi="Times New Roman"/>
+        </w:rPr>
+        <w:t>=-y</w:t>
+      </w:r>
+      <w:r>
+        <w:rPr>
+          <w:rFonts w:ascii="Times New Roman" w:hAnsi="Times New Roman"/>
+          <w:vertAlign w:val="subscript"/>
+        </w:rPr>
+        <w:t>i</w:t>
+      </w:r>
+      <w:r>
+        <w:rPr>
+          <w:rFonts w:ascii="Times New Roman" w:hAnsi="Times New Roman"/>
+        </w:rPr>
+        <w:t>/</w:t>
+      </w:r>
+      <w:r>
+        <w:rPr>
+          <w:rFonts w:ascii="Times New Roman" w:hAnsi="Times New Roman"/>
+        </w:rPr>
+        <w:t>p</w:t>
+      </w:r>
+      <w:r>
+        <w:rPr>
+          <w:rFonts w:ascii="Times New Roman" w:hAnsi="Times New Roman"/>
+          <w:vertAlign w:val="subscript"/>
+        </w:rPr>
+        <w:t>i</w:t>
+      </w:r>
+    </w:p>
+    <w:p>
+      <w:pPr>
+        <w:pStyle w:val="BodyText"/>
+        <w:ind w:hanging="0"/>
+        <w:rPr>
+          <w:rFonts w:ascii="Times New Roman" w:hAnsi="Times New Roman"/>
+        </w:rPr>
+      </w:pPr>
+      <w:r>
+        <w:rPr>
+          <w:rFonts w:ascii="Times New Roman" w:hAnsi="Times New Roman"/>
+        </w:rPr>
+        <w:t>Однако y</w:t>
+      </w:r>
+      <w:r>
+        <w:rPr>
+          <w:rFonts w:ascii="Times New Roman" w:hAnsi="Times New Roman"/>
+          <w:vertAlign w:val="subscript"/>
+        </w:rPr>
+        <w:t>i</w:t>
+      </w:r>
+      <w:r>
+        <w:rPr>
+          <w:rFonts w:ascii="Times New Roman" w:hAnsi="Times New Roman"/>
+        </w:rPr>
+        <w:t xml:space="preserve"> — это либо 0, либо 1 (для одного правильного класса y=[0,1,0] и т.д.). Поэтому для тех классов, для которых y</w:t>
+      </w:r>
+      <w:r>
+        <w:rPr>
+          <w:rFonts w:ascii="Times New Roman" w:hAnsi="Times New Roman"/>
+          <w:vertAlign w:val="subscript"/>
+        </w:rPr>
+        <w:t>i</w:t>
+      </w:r>
+      <w:r>
+        <w:rPr>
+          <w:rFonts w:ascii="Times New Roman" w:hAnsi="Times New Roman"/>
+        </w:rPr>
+        <w:t>=1, градиент будет:</w:t>
+      </w:r>
+    </w:p>
+    <w:p>
+      <w:pPr>
+        <w:pStyle w:val="BodyText"/>
+        <w:rPr>
+          <w:rFonts w:ascii="Times New Roman" w:hAnsi="Times New Roman"/>
+        </w:rPr>
+      </w:pPr>
+      <w:r>
+        <w:rPr>
+          <w:rFonts w:ascii="Times New Roman" w:hAnsi="Times New Roman"/>
+        </w:rPr>
+        <w:t>∂</w:t>
+      </w:r>
+      <w:r>
+        <w:rPr>
+          <w:rFonts w:ascii="Times New Roman" w:hAnsi="Times New Roman"/>
+        </w:rPr>
+        <w:t>L/∂p</w:t>
+      </w:r>
+      <w:r>
+        <w:rPr>
+          <w:rFonts w:ascii="Times New Roman" w:hAnsi="Times New Roman"/>
+          <w:vertAlign w:val="subscript"/>
+        </w:rPr>
+        <w:t>i</w:t>
+      </w:r>
+      <w:r>
+        <w:rPr>
+          <w:rFonts w:ascii="Times New Roman" w:hAnsi="Times New Roman"/>
+        </w:rPr>
+        <w:t>=−</w:t>
+      </w:r>
+      <w:r>
+        <w:rPr>
+          <w:rFonts w:ascii="Times New Roman" w:hAnsi="Times New Roman"/>
+        </w:rPr>
+        <w:t>1/</w:t>
+      </w:r>
+      <w:r>
+        <w:rPr>
+          <w:rFonts w:ascii="Times New Roman" w:hAnsi="Times New Roman"/>
+        </w:rPr>
+        <w:t>p</w:t>
+      </w:r>
+      <w:r>
+        <w:rPr>
+          <w:rFonts w:ascii="Times New Roman" w:hAnsi="Times New Roman"/>
+          <w:vertAlign w:val="subscript"/>
+        </w:rPr>
+        <w:t>i</w:t>
+      </w:r>
+    </w:p>
+    <w:p>
+      <w:pPr>
+        <w:pStyle w:val="BodyText"/>
+        <w:ind w:hanging="0"/>
+        <w:rPr>
+          <w:rFonts w:ascii="Times New Roman" w:hAnsi="Times New Roman"/>
+        </w:rPr>
+      </w:pPr>
+      <w:r>
+        <w:rPr>
+          <w:rFonts w:ascii="Times New Roman" w:hAnsi="Times New Roman"/>
+        </w:rPr>
+        <w:t>Для остальных классов, где y</w:t>
+      </w:r>
+      <w:r>
+        <w:rPr>
+          <w:rFonts w:ascii="Times New Roman" w:hAnsi="Times New Roman"/>
+          <w:vertAlign w:val="subscript"/>
+        </w:rPr>
+        <w:t>i</w:t>
+      </w:r>
+      <w:r>
+        <w:rPr>
+          <w:rFonts w:ascii="Times New Roman" w:hAnsi="Times New Roman"/>
+        </w:rPr>
+        <w:t>=0, градиент будет равен нулю:</w:t>
+      </w:r>
+    </w:p>
+    <w:p>
+      <w:pPr>
+        <w:pStyle w:val="BodyText"/>
+        <w:rPr>
+          <w:rFonts w:ascii="Times New Roman" w:hAnsi="Times New Roman"/>
+        </w:rPr>
+      </w:pPr>
+      <w:r>
+        <w:rPr>
+          <w:rFonts w:ascii="Times New Roman" w:hAnsi="Times New Roman"/>
+        </w:rPr>
+        <w:t>∂</w:t>
+      </w:r>
+      <w:r>
+        <w:rPr>
+          <w:rFonts w:ascii="Times New Roman" w:hAnsi="Times New Roman"/>
+        </w:rPr>
+        <w:t>L/∂p</w:t>
+      </w:r>
+      <w:r>
+        <w:rPr>
+          <w:rFonts w:ascii="Times New Roman" w:hAnsi="Times New Roman"/>
+          <w:vertAlign w:val="subscript"/>
+        </w:rPr>
+        <w:t>i</w:t>
+      </w:r>
+      <w:r>
+        <w:rPr>
+          <w:rFonts w:ascii="Times New Roman" w:hAnsi="Times New Roman"/>
+        </w:rPr>
+        <w:t>=0</w:t>
+      </w:r>
+    </w:p>
+    <w:p>
+      <w:pPr>
+        <w:pStyle w:val="BodyText"/>
+        <w:ind w:hanging="0"/>
+        <w:rPr>
+          <w:rFonts w:ascii="Times New Roman" w:hAnsi="Times New Roman"/>
+        </w:rPr>
+      </w:pPr>
+      <w:r>
+        <w:rPr>
+          <w:rFonts w:ascii="Times New Roman" w:hAnsi="Times New Roman"/>
+        </w:rPr>
+        <w:t>Таким образом, для класса i, для которого y</w:t>
+      </w:r>
+      <w:r>
+        <w:rPr>
+          <w:rFonts w:ascii="Times New Roman" w:hAnsi="Times New Roman"/>
+          <w:vertAlign w:val="subscript"/>
+        </w:rPr>
+        <w:t>i</w:t>
+      </w:r>
+      <w:r>
+        <w:rPr>
+          <w:rFonts w:ascii="Times New Roman" w:hAnsi="Times New Roman"/>
+        </w:rPr>
+        <w:t>=1, градиент будет пропорционален разнице между предсказанным значением pi и истинной меткой, которая равна 1:</w:t>
+      </w:r>
+    </w:p>
+    <w:p>
+      <w:pPr>
+        <w:pStyle w:val="BodyText"/>
+        <w:rPr>
+          <w:rFonts w:ascii="Times New Roman" w:hAnsi="Times New Roman"/>
+        </w:rPr>
+      </w:pPr>
+      <w:r>
+        <w:rPr>
+          <w:rFonts w:ascii="Times New Roman" w:hAnsi="Times New Roman"/>
+        </w:rPr>
+        <w:t>∂</w:t>
+      </w:r>
+      <w:r>
+        <w:rPr>
+          <w:rFonts w:ascii="Times New Roman" w:hAnsi="Times New Roman"/>
+        </w:rPr>
+        <w:t>L​/∂p</w:t>
+      </w:r>
+      <w:r>
+        <w:rPr>
+          <w:rFonts w:ascii="Times New Roman" w:hAnsi="Times New Roman"/>
+          <w:vertAlign w:val="subscript"/>
+        </w:rPr>
+        <w:t>i</w:t>
+      </w:r>
+      <w:r>
+        <w:rPr>
+          <w:rFonts w:ascii="Times New Roman" w:hAnsi="Times New Roman"/>
+        </w:rPr>
+        <w:t>=p</w:t>
+      </w:r>
+      <w:r>
+        <w:rPr>
+          <w:rFonts w:ascii="Times New Roman" w:hAnsi="Times New Roman"/>
+          <w:vertAlign w:val="subscript"/>
+        </w:rPr>
+        <w:t>i</w:t>
+      </w:r>
+      <w:r>
+        <w:rPr>
+          <w:rFonts w:ascii="Times New Roman" w:hAnsi="Times New Roman"/>
+        </w:rPr>
+        <w:t>−1</w:t>
+      </w:r>
+    </w:p>
+    <w:p>
+      <w:pPr>
+        <w:pStyle w:val="BodyText"/>
+        <w:ind w:hanging="0"/>
+        <w:rPr>
+          <w:rFonts w:ascii="Times New Roman" w:hAnsi="Times New Roman"/>
+        </w:rPr>
+      </w:pPr>
+      <w:r>
+        <w:rPr>
+          <w:rFonts w:ascii="Times New Roman" w:hAnsi="Times New Roman"/>
+        </w:rPr>
+        <w:t>А для классов с yi=0 градиент равен:</w:t>
+      </w:r>
+    </w:p>
+    <w:p>
+      <w:pPr>
+        <w:pStyle w:val="BodyText"/>
+        <w:rPr>
+          <w:rFonts w:ascii="Times New Roman" w:hAnsi="Times New Roman"/>
+        </w:rPr>
+      </w:pPr>
+      <w:r>
+        <w:rPr>
+          <w:rFonts w:ascii="Times New Roman" w:hAnsi="Times New Roman"/>
+        </w:rPr>
+        <w:t>∂</w:t>
+      </w:r>
+      <w:r>
+        <w:rPr>
+          <w:rFonts w:ascii="Times New Roman" w:hAnsi="Times New Roman"/>
+        </w:rPr>
+        <w:t>L/∂p</w:t>
+      </w:r>
+      <w:r>
+        <w:rPr>
+          <w:rFonts w:ascii="Times New Roman" w:hAnsi="Times New Roman"/>
+          <w:vertAlign w:val="subscript"/>
+        </w:rPr>
+        <w:t>i</w:t>
+      </w:r>
+      <w:r>
+        <w:rPr>
+          <w:rFonts w:ascii="Times New Roman" w:hAnsi="Times New Roman"/>
+        </w:rPr>
+        <w:t>=p</w:t>
+      </w:r>
+      <w:r>
+        <w:rPr>
+          <w:rFonts w:ascii="Times New Roman" w:hAnsi="Times New Roman"/>
+          <w:vertAlign w:val="subscript"/>
+        </w:rPr>
+        <w:t>i</w:t>
+      </w:r>
+    </w:p>
+    <w:p>
+      <w:pPr>
+        <w:pStyle w:val="BodyText"/>
+        <w:ind w:hanging="0"/>
+        <w:rPr/>
+      </w:pPr>
+      <w:r>
+        <w:rPr/>
+        <w:t>Д</w:t>
+      </w:r>
+      <w:r>
+        <w:rPr>
+          <w:rFonts w:ascii="Times New Roman" w:hAnsi="Times New Roman"/>
+        </w:rPr>
+        <w:t>ля многоклассовой классификации градиент функции потерь для каждого p</w:t>
+      </w:r>
+      <w:r>
+        <w:rPr>
+          <w:rFonts w:ascii="Times New Roman" w:hAnsi="Times New Roman"/>
+          <w:vertAlign w:val="subscript"/>
+        </w:rPr>
+        <w:t xml:space="preserve">i </w:t>
+      </w:r>
+      <w:r>
+        <w:rPr>
+          <w:rFonts w:ascii="Times New Roman" w:hAnsi="Times New Roman"/>
+        </w:rPr>
+        <w:t>будет:</w:t>
+      </w:r>
+    </w:p>
+    <w:p>
+      <w:pPr>
+        <w:pStyle w:val="BodyText"/>
+        <w:rPr>
+          <w:rFonts w:ascii="Times New Roman" w:hAnsi="Times New Roman"/>
+        </w:rPr>
+      </w:pPr>
+      <w:r>
+        <w:rPr>
+          <w:rFonts w:ascii="Times New Roman" w:hAnsi="Times New Roman"/>
+        </w:rPr>
+        <w:t>∂</w:t>
+      </w:r>
+      <w:r>
+        <w:rPr>
+          <w:rFonts w:ascii="Times New Roman" w:hAnsi="Times New Roman"/>
+        </w:rPr>
+        <w:t>L/∂p</w:t>
+      </w:r>
+      <w:r>
+        <w:rPr>
+          <w:rFonts w:ascii="Times New Roman" w:hAnsi="Times New Roman"/>
+          <w:vertAlign w:val="subscript"/>
+        </w:rPr>
+        <w:t>i</w:t>
+      </w:r>
+      <w:r>
+        <w:rPr>
+          <w:rFonts w:ascii="Times New Roman" w:hAnsi="Times New Roman"/>
+        </w:rPr>
+        <w:t>=p</w:t>
+      </w:r>
+      <w:r>
+        <w:rPr>
+          <w:rFonts w:ascii="Times New Roman" w:hAnsi="Times New Roman"/>
+          <w:vertAlign w:val="subscript"/>
+        </w:rPr>
+        <w:t>i</w:t>
+      </w:r>
+      <w:r>
+        <w:rPr>
+          <w:rFonts w:ascii="Times New Roman" w:hAnsi="Times New Roman"/>
+        </w:rPr>
+        <w:t>−y</w:t>
+      </w:r>
+      <w:r>
+        <w:rPr>
+          <w:rFonts w:ascii="Times New Roman" w:hAnsi="Times New Roman"/>
+          <w:vertAlign w:val="subscript"/>
+        </w:rPr>
+        <w:t>i</w:t>
+      </w:r>
+    </w:p>
+    <w:p>
+      <w:pPr>
+        <w:pStyle w:val="BodyText"/>
+        <w:ind w:hanging="0"/>
+        <w:rPr>
+          <w:rFonts w:ascii="Times New Roman" w:hAnsi="Times New Roman"/>
+        </w:rPr>
+      </w:pPr>
+      <w:r>
+        <w:rPr>
+          <w:rFonts w:ascii="Times New Roman" w:hAnsi="Times New Roman"/>
+        </w:rPr>
+        <w:t>где: pi — это предсказанная вероятность для класса i, y</w:t>
+      </w:r>
+      <w:r>
+        <w:rPr>
+          <w:rFonts w:ascii="Times New Roman" w:hAnsi="Times New Roman"/>
+          <w:vertAlign w:val="subscript"/>
+        </w:rPr>
+        <w:t>i</w:t>
+      </w:r>
+      <w:r>
+        <w:rPr>
+          <w:rFonts w:ascii="Times New Roman" w:hAnsi="Times New Roman"/>
+        </w:rPr>
+        <w:t xml:space="preserve"> — это истинная метка (0 или 1) для этого класса.</w:t>
+      </w:r>
+    </w:p>
+    <w:p>
+      <w:pPr>
+        <w:pStyle w:val="BodyText"/>
+        <w:ind w:hanging="0"/>
+        <w:rPr>
+          <w:rFonts w:ascii="Times New Roman" w:hAnsi="Times New Roman"/>
+        </w:rPr>
+      </w:pPr>
+      <w:r>
+        <w:rPr>
+          <w:rFonts w:ascii="Times New Roman" w:hAnsi="Times New Roman"/>
+          <w:position w:val="0"/>
+          <w:sz w:val="28"/>
+          <w:sz w:val="28"/>
+          <w:vertAlign w:val="baseline"/>
+        </w:rPr>
+        <w:tab/>
+        <w:t>Таким образом итоговое выражение для градиента: ∂L/∂p</w:t>
+      </w:r>
+      <w:r>
+        <w:rPr>
+          <w:rFonts w:ascii="Times New Roman" w:hAnsi="Times New Roman"/>
+          <w:sz w:val="28"/>
+          <w:vertAlign w:val="subscript"/>
+        </w:rPr>
+        <w:t>i</w:t>
+      </w:r>
+      <w:r>
+        <w:rPr>
+          <w:rFonts w:ascii="Times New Roman" w:hAnsi="Times New Roman"/>
+          <w:position w:val="0"/>
+          <w:sz w:val="28"/>
+          <w:sz w:val="28"/>
+          <w:vertAlign w:val="baseline"/>
+        </w:rPr>
+        <w:t>=p</w:t>
+      </w:r>
+      <w:r>
+        <w:rPr>
+          <w:rFonts w:ascii="Times New Roman" w:hAnsi="Times New Roman"/>
+          <w:sz w:val="28"/>
+          <w:vertAlign w:val="subscript"/>
+        </w:rPr>
+        <w:t>i</w:t>
+      </w:r>
+      <w:r>
+        <w:rPr>
+          <w:rFonts w:ascii="Times New Roman" w:hAnsi="Times New Roman"/>
+          <w:position w:val="0"/>
+          <w:sz w:val="28"/>
+          <w:sz w:val="28"/>
+          <w:vertAlign w:val="baseline"/>
+        </w:rPr>
+        <w:t>−y</w:t>
+      </w:r>
+      <w:r>
+        <w:rPr>
+          <w:rFonts w:ascii="Times New Roman" w:hAnsi="Times New Roman"/>
+          <w:sz w:val="28"/>
+          <w:vertAlign w:val="subscript"/>
+        </w:rPr>
+        <w:t>i</w:t>
+      </w:r>
+      <w:r>
+        <w:rPr>
+          <w:rFonts w:ascii="Times New Roman" w:hAnsi="Times New Roman"/>
+          <w:position w:val="0"/>
+          <w:sz w:val="28"/>
+          <w:sz w:val="28"/>
+          <w:vertAlign w:val="baseline"/>
+        </w:rPr>
+        <w:t>.</w:t>
+      </w:r>
+    </w:p>
+    <w:p>
+      <w:pPr>
+        <w:pStyle w:val="Normal"/>
+        <w:ind w:hanging="0"/>
+        <w:rPr/>
+      </w:pPr>
+      <w:r>
+        <w:rPr>
+          <w:position w:val="0"/>
+          <w:sz w:val="28"/>
+          <w:sz w:val="28"/>
+          <w:vertAlign w:val="baseline"/>
+        </w:rPr>
+        <w:t>Пример этой функции приведен на изображении 18.</w:t>
+      </w:r>
+    </w:p>
+    <w:p>
+      <w:pPr>
+        <w:pStyle w:val="Normal"/>
+        <w:ind w:hanging="0"/>
+        <w:jc w:val="center"/>
+        <w:rPr/>
+      </w:pPr>
+      <w:r>
+        <w:rPr>
+          <w:position w:val="0"/>
+          <w:sz w:val="28"/>
+          <w:sz w:val="28"/>
+          <w:vertAlign w:val="baseline"/>
+        </w:rPr>
+        <w:t>Изображение 18. Пример работы функции потерь.</w:t>
+      </w:r>
+    </w:p>
+    <w:p>
+      <w:pPr>
+        <w:pStyle w:val="Normal"/>
+        <w:ind w:hanging="0"/>
+        <w:jc w:val="center"/>
+        <w:rPr/>
+      </w:pPr>
+      <w:r>
+        <w:rPr>
+          <w:position w:val="0"/>
+          <w:sz w:val="28"/>
+          <w:sz w:val="28"/>
+          <w:vertAlign w:val="baseline"/>
+        </w:rPr>
         <w:t>Тут картинка</w:t>
       </w:r>
     </w:p>
@@ -3743,7 +4245,790 @@
       </w:pPr>
       <w:r>
         <w:rPr/>
-        <w:t>Сама же по себе корректировка весов для обучения происходит путем умножения градиента весов на этот самый параметр скорости обучения, то есть итоговая формула имеет вид: W = r * grad(W), где W — веса слоя, r — скорость обучения, grad(W) — градиенты весов.</w:t>
+        <w:t>После того, как вычисленна функция потерь, она передается обратно в сеть, начиная с конца и двигаясь к входному слою. Такой метод называется back propagation или обратное распространение. Для этого вычисляются градиенты весов в полносвязном слое и градиенты фильтров в сверточном слое.</w:t>
+      </w:r>
+    </w:p>
+    <w:p>
+      <w:pPr>
+        <w:pStyle w:val="Normal"/>
+        <w:rPr/>
+      </w:pPr>
+      <w:r>
+        <w:rPr/>
+        <w:t>Сами по себе, с математической точки зрения, градиенты высчитываются так: пусть f(x) = 7x</w:t>
+      </w:r>
+      <w:r>
+        <w:rPr>
+          <w:vertAlign w:val="superscript"/>
+        </w:rPr>
+        <w:t>2</w:t>
+      </w:r>
+      <w:r>
+        <w:rPr>
+          <w:position w:val="0"/>
+          <w:sz w:val="28"/>
+          <w:sz w:val="28"/>
+          <w:vertAlign w:val="baseline"/>
+        </w:rPr>
+        <w:t>+3y, тогда ее градиентом grad(f(x))=(df/dx, df/dy) в некоторой точке M(x, y). Тогда для нашего примера, градиентом будет: grad(f(x)) = (14x, 3). Подставляя некоторую точку M(1, 0) получаем, что градиент в данной точке будет равен (14, 3). Градиент показывает путь, по которому функции растет с наибольшей скоростью.</w:t>
+      </w:r>
+    </w:p>
+    <w:p>
+      <w:pPr>
+        <w:pStyle w:val="Normal"/>
+        <w:rPr/>
+      </w:pPr>
+      <w:r>
+        <w:rPr>
+          <w:position w:val="0"/>
+          <w:sz w:val="28"/>
+          <w:sz w:val="28"/>
+          <w:vertAlign w:val="baseline"/>
+        </w:rPr>
+        <w:t>Таким образом, градиент находит максимумы функции, однако, поскольку в сетях необходимо уменьшать ошибку, что бы точность росла, необходимо двигаться в другую сторону от градиента, что бы достичь минимума функции. Пример того, как выглядит градиентный спуск для заданной функции представлен на изображении 19.</w:t>
+      </w:r>
+    </w:p>
+    <w:p>
+      <w:pPr>
+        <w:pStyle w:val="Normal"/>
+        <w:jc w:val="center"/>
+        <w:rPr/>
+      </w:pPr>
+      <w:r>
+        <w:rPr>
+          <w:position w:val="0"/>
+          <w:sz w:val="28"/>
+          <w:sz w:val="28"/>
+          <w:vertAlign w:val="baseline"/>
+        </w:rPr>
+        <w:t>Изображение 19. Пример градиентного спуска.</w:t>
+      </w:r>
+    </w:p>
+    <w:p>
+      <w:pPr>
+        <w:pStyle w:val="Normal"/>
+        <w:jc w:val="center"/>
+        <w:rPr/>
+      </w:pPr>
+      <w:r>
+        <w:rPr>
+          <w:position w:val="0"/>
+          <w:sz w:val="28"/>
+          <w:sz w:val="28"/>
+          <w:vertAlign w:val="baseline"/>
+        </w:rPr>
+        <w:t>Тут картинка</w:t>
+      </w:r>
+    </w:p>
+    <w:p>
+      <w:pPr>
+        <w:pStyle w:val="BodyText"/>
+        <w:spacing w:lineRule="auto" w:line="360" w:before="0" w:after="0"/>
+        <w:rPr/>
+      </w:pPr>
+      <w:r>
+        <w:rPr/>
+        <w:t xml:space="preserve">Однако, в контексте машинного обучения используется немного иной подход к подсчету градиентов. В нашем случае, будет использоваться улучшенный метод градиентного спуска, а именно </w:t>
+      </w:r>
+      <w:r>
+        <w:rPr/>
+        <w:t xml:space="preserve">Adam. Данный метод использует более сложный подход, но зато выдает лучшие результаты на относительно небольших выборках данных. Его преимущество в том, что он соединяет в себе градиентный спуск с моментумом и адаптивный шаг обучения. Обновление параметров по Adam выглядит как-то так: </w:t>
+      </w:r>
+    </w:p>
+    <w:p>
+      <w:pPr>
+        <w:pStyle w:val="BodyText"/>
+        <w:spacing w:lineRule="auto" w:line="360" w:before="0" w:after="0"/>
+        <w:rPr/>
+      </w:pPr>
+      <w:r>
+        <w:rPr>
+          <w:position w:val="0"/>
+          <w:sz w:val="28"/>
+          <w:sz w:val="28"/>
+          <w:vertAlign w:val="baseline"/>
+        </w:rPr>
+        <w:t>m</w:t>
+      </w:r>
+      <w:r>
+        <w:rPr>
+          <w:sz w:val="28"/>
+          <w:vertAlign w:val="subscript"/>
+        </w:rPr>
+        <w:t>t</w:t>
+      </w:r>
+      <w:r>
+        <w:rPr>
+          <w:position w:val="0"/>
+          <w:sz w:val="28"/>
+          <w:sz w:val="28"/>
+          <w:vertAlign w:val="baseline"/>
+        </w:rPr>
+        <w:t>=β</w:t>
+      </w:r>
+      <w:r>
+        <w:rPr>
+          <w:sz w:val="28"/>
+          <w:vertAlign w:val="subscript"/>
+        </w:rPr>
+        <w:t>1</w:t>
+      </w:r>
+      <w:r>
+        <w:rPr>
+          <w:position w:val="0"/>
+          <w:sz w:val="28"/>
+          <w:sz w:val="28"/>
+          <w:vertAlign w:val="baseline"/>
+        </w:rPr>
+        <w:t>m</w:t>
+      </w:r>
+      <w:r>
+        <w:rPr>
+          <w:sz w:val="28"/>
+          <w:vertAlign w:val="subscript"/>
+        </w:rPr>
+        <w:t>t−1</w:t>
+      </w:r>
+      <w:r>
+        <w:rPr>
+          <w:position w:val="0"/>
+          <w:sz w:val="28"/>
+          <w:sz w:val="28"/>
+          <w:vertAlign w:val="baseline"/>
+        </w:rPr>
+        <w:t>+(1−β</w:t>
+      </w:r>
+      <w:r>
+        <w:rPr>
+          <w:sz w:val="28"/>
+          <w:vertAlign w:val="subscript"/>
+        </w:rPr>
+        <w:t>1</w:t>
+      </w:r>
+      <w:r>
+        <w:rPr>
+          <w:position w:val="0"/>
+          <w:sz w:val="28"/>
+          <w:sz w:val="28"/>
+          <w:vertAlign w:val="baseline"/>
+        </w:rPr>
+        <w:t>)∇</w:t>
+      </w:r>
+      <w:r>
+        <w:rPr>
+          <w:sz w:val="28"/>
+          <w:vertAlign w:val="subscript"/>
+        </w:rPr>
+        <w:t>w</w:t>
+      </w:r>
+      <w:r>
+        <w:rPr>
+          <w:position w:val="0"/>
+          <w:sz w:val="28"/>
+          <w:sz w:val="28"/>
+          <w:vertAlign w:val="baseline"/>
+        </w:rPr>
+        <w:t>L(w</w:t>
+      </w:r>
+      <w:r>
+        <w:rPr>
+          <w:sz w:val="28"/>
+          <w:vertAlign w:val="subscript"/>
+        </w:rPr>
+        <w:t>t−1</w:t>
+      </w:r>
+      <w:r>
+        <w:rPr>
+          <w:position w:val="0"/>
+          <w:sz w:val="28"/>
+          <w:sz w:val="28"/>
+          <w:vertAlign w:val="baseline"/>
+        </w:rPr>
+        <w:t xml:space="preserve">) </w:t>
+      </w:r>
+    </w:p>
+    <w:p>
+      <w:pPr>
+        <w:pStyle w:val="BodyText"/>
+        <w:spacing w:lineRule="auto" w:line="360" w:before="0" w:after="0"/>
+        <w:rPr/>
+      </w:pPr>
+      <w:r>
+        <w:rPr>
+          <w:position w:val="0"/>
+          <w:sz w:val="28"/>
+          <w:sz w:val="28"/>
+          <w:vertAlign w:val="baseline"/>
+        </w:rPr>
+        <w:t>v</w:t>
+      </w:r>
+      <w:r>
+        <w:rPr>
+          <w:sz w:val="28"/>
+          <w:vertAlign w:val="subscript"/>
+        </w:rPr>
+        <w:t>t</w:t>
+      </w:r>
+      <w:r>
+        <w:rPr>
+          <w:position w:val="0"/>
+          <w:sz w:val="28"/>
+          <w:sz w:val="28"/>
+          <w:vertAlign w:val="baseline"/>
+        </w:rPr>
+        <w:t>=β</w:t>
+      </w:r>
+      <w:r>
+        <w:rPr>
+          <w:sz w:val="28"/>
+          <w:vertAlign w:val="subscript"/>
+        </w:rPr>
+        <w:t>2</w:t>
+      </w:r>
+      <w:r>
+        <w:rPr>
+          <w:position w:val="0"/>
+          <w:sz w:val="28"/>
+          <w:sz w:val="28"/>
+          <w:vertAlign w:val="baseline"/>
+        </w:rPr>
+        <w:t>v</w:t>
+      </w:r>
+      <w:r>
+        <w:rPr>
+          <w:sz w:val="28"/>
+          <w:vertAlign w:val="subscript"/>
+        </w:rPr>
+        <w:t>t−1</w:t>
+      </w:r>
+      <w:r>
+        <w:rPr>
+          <w:position w:val="0"/>
+          <w:sz w:val="28"/>
+          <w:sz w:val="28"/>
+          <w:vertAlign w:val="baseline"/>
+        </w:rPr>
+        <w:t>+(1−β</w:t>
+      </w:r>
+      <w:r>
+        <w:rPr>
+          <w:sz w:val="28"/>
+          <w:vertAlign w:val="subscript"/>
+        </w:rPr>
+        <w:t>2</w:t>
+      </w:r>
+      <w:r>
+        <w:rPr>
+          <w:position w:val="0"/>
+          <w:sz w:val="28"/>
+          <w:sz w:val="28"/>
+          <w:vertAlign w:val="baseline"/>
+        </w:rPr>
+        <w:t>)∇</w:t>
+      </w:r>
+      <w:r>
+        <w:rPr>
+          <w:sz w:val="28"/>
+          <w:vertAlign w:val="subscript"/>
+        </w:rPr>
+        <w:t>w</w:t>
+      </w:r>
+      <w:r>
+        <w:rPr>
+          <w:position w:val="0"/>
+          <w:sz w:val="28"/>
+          <w:sz w:val="28"/>
+          <w:vertAlign w:val="baseline"/>
+        </w:rPr>
+        <w:t>L(w</w:t>
+      </w:r>
+      <w:r>
+        <w:rPr>
+          <w:sz w:val="28"/>
+          <w:vertAlign w:val="subscript"/>
+        </w:rPr>
+        <w:t>t−1</w:t>
+      </w:r>
+      <w:r>
+        <w:rPr>
+          <w:position w:val="0"/>
+          <w:sz w:val="28"/>
+          <w:sz w:val="28"/>
+          <w:vertAlign w:val="baseline"/>
+        </w:rPr>
+        <w:t>)</w:t>
+      </w:r>
+      <w:r>
+        <w:rPr>
+          <w:sz w:val="28"/>
+          <w:vertAlign w:val="superscript"/>
+        </w:rPr>
+        <w:t>2</w:t>
+      </w:r>
+      <w:r>
+        <w:rPr>
+          <w:position w:val="0"/>
+          <w:sz w:val="28"/>
+          <w:sz w:val="28"/>
+          <w:vertAlign w:val="baseline"/>
+        </w:rPr>
+        <w:t xml:space="preserve"> </w:t>
+      </w:r>
+    </w:p>
+    <w:p>
+      <w:pPr>
+        <w:pStyle w:val="BodyText"/>
+        <w:spacing w:lineRule="auto" w:line="360" w:before="0" w:after="0"/>
+        <w:rPr/>
+      </w:pPr>
+      <w:r>
+        <w:rPr>
+          <w:position w:val="0"/>
+          <w:sz w:val="28"/>
+          <w:sz w:val="28"/>
+          <w:vertAlign w:val="baseline"/>
+        </w:rPr>
+        <w:t>m</w:t>
+      </w:r>
+      <w:r>
+        <w:rPr>
+          <w:position w:val="0"/>
+          <w:sz w:val="28"/>
+          <w:sz w:val="28"/>
+          <w:vertAlign w:val="baseline"/>
+        </w:rPr>
+        <w:t>`</w:t>
+      </w:r>
+      <w:r>
+        <w:rPr>
+          <w:sz w:val="28"/>
+          <w:vertAlign w:val="subscript"/>
+        </w:rPr>
+        <w:t>t</w:t>
+      </w:r>
+      <w:r>
+        <w:rPr>
+          <w:position w:val="0"/>
+          <w:sz w:val="28"/>
+          <w:sz w:val="28"/>
+          <w:vertAlign w:val="baseline"/>
+        </w:rPr>
+        <w:t>=</w:t>
+      </w:r>
+      <w:r>
+        <w:rPr>
+          <w:position w:val="0"/>
+          <w:sz w:val="28"/>
+          <w:sz w:val="28"/>
+          <w:vertAlign w:val="baseline"/>
+        </w:rPr>
+        <w:t>m</w:t>
+      </w:r>
+      <w:r>
+        <w:rPr>
+          <w:sz w:val="28"/>
+          <w:vertAlign w:val="subscript"/>
+        </w:rPr>
+        <w:t>t</w:t>
+      </w:r>
+      <w:r>
+        <w:rPr>
+          <w:position w:val="0"/>
+          <w:sz w:val="28"/>
+          <w:sz w:val="28"/>
+          <w:vertAlign w:val="baseline"/>
+        </w:rPr>
+        <w:t>/(1</w:t>
+      </w:r>
+      <w:r>
+        <w:rPr>
+          <w:position w:val="0"/>
+          <w:sz w:val="28"/>
+          <w:sz w:val="28"/>
+          <w:vertAlign w:val="baseline"/>
+        </w:rPr>
+        <w:t>−β</w:t>
+      </w:r>
+      <w:r>
+        <w:rPr>
+          <w:sz w:val="28"/>
+          <w:vertAlign w:val="subscript"/>
+        </w:rPr>
+        <w:t>1</w:t>
+      </w:r>
+      <w:r>
+        <w:rPr>
+          <w:sz w:val="28"/>
+          <w:vertAlign w:val="superscript"/>
+        </w:rPr>
+        <w:t>t</w:t>
+      </w:r>
+      <w:r>
+        <w:rPr>
+          <w:position w:val="0"/>
+          <w:sz w:val="28"/>
+          <w:sz w:val="28"/>
+          <w:vertAlign w:val="baseline"/>
+        </w:rPr>
+        <w:t>)</w:t>
+      </w:r>
+      <w:r>
+        <w:rPr>
+          <w:position w:val="0"/>
+          <w:sz w:val="28"/>
+          <w:sz w:val="28"/>
+          <w:vertAlign w:val="baseline"/>
+        </w:rPr>
+        <w:t>,</w:t>
+      </w:r>
+    </w:p>
+    <w:p>
+      <w:pPr>
+        <w:pStyle w:val="BodyText"/>
+        <w:spacing w:lineRule="auto" w:line="360" w:before="0" w:after="0"/>
+        <w:rPr/>
+      </w:pPr>
+      <w:r>
+        <w:rPr>
+          <w:position w:val="0"/>
+          <w:sz w:val="28"/>
+          <w:sz w:val="28"/>
+          <w:vertAlign w:val="baseline"/>
+        </w:rPr>
+        <w:t>v</w:t>
+      </w:r>
+      <w:r>
+        <w:rPr>
+          <w:position w:val="0"/>
+          <w:sz w:val="28"/>
+          <w:sz w:val="28"/>
+          <w:vertAlign w:val="baseline"/>
+        </w:rPr>
+        <w:t>`</w:t>
+      </w:r>
+      <w:r>
+        <w:rPr>
+          <w:sz w:val="28"/>
+          <w:vertAlign w:val="subscript"/>
+        </w:rPr>
+        <w:t>t</w:t>
+      </w:r>
+      <w:r>
+        <w:rPr>
+          <w:position w:val="0"/>
+          <w:sz w:val="28"/>
+          <w:sz w:val="28"/>
+          <w:vertAlign w:val="baseline"/>
+        </w:rPr>
+        <w:t>=</w:t>
+      </w:r>
+      <w:r>
+        <w:rPr>
+          <w:position w:val="0"/>
+          <w:sz w:val="28"/>
+          <w:sz w:val="28"/>
+          <w:vertAlign w:val="baseline"/>
+        </w:rPr>
+        <w:t>v</w:t>
+      </w:r>
+      <w:r>
+        <w:rPr>
+          <w:sz w:val="28"/>
+          <w:vertAlign w:val="subscript"/>
+        </w:rPr>
+        <w:t>t</w:t>
+      </w:r>
+      <w:r>
+        <w:rPr>
+          <w:position w:val="0"/>
+          <w:sz w:val="28"/>
+          <w:sz w:val="28"/>
+          <w:vertAlign w:val="baseline"/>
+        </w:rPr>
+        <w:t>/(</w:t>
+      </w:r>
+      <w:r>
+        <w:rPr>
+          <w:position w:val="0"/>
+          <w:sz w:val="28"/>
+          <w:sz w:val="28"/>
+          <w:vertAlign w:val="baseline"/>
+        </w:rPr>
+        <w:t>1−β</w:t>
+      </w:r>
+      <w:r>
+        <w:rPr>
+          <w:sz w:val="28"/>
+          <w:vertAlign w:val="subscript"/>
+        </w:rPr>
+        <w:t>2</w:t>
+      </w:r>
+      <w:r>
+        <w:rPr>
+          <w:sz w:val="28"/>
+          <w:vertAlign w:val="superscript"/>
+        </w:rPr>
+        <w:t>t</w:t>
+      </w:r>
+      <w:r>
+        <w:rPr>
+          <w:position w:val="0"/>
+          <w:sz w:val="28"/>
+          <w:sz w:val="28"/>
+          <w:vertAlign w:val="baseline"/>
+        </w:rPr>
+        <w:t>)</w:t>
+      </w:r>
+      <w:r>
+        <w:rPr>
+          <w:position w:val="0"/>
+          <w:sz w:val="28"/>
+          <w:sz w:val="28"/>
+          <w:vertAlign w:val="baseline"/>
+        </w:rPr>
+        <w:t xml:space="preserve"> </w:t>
+      </w:r>
+    </w:p>
+    <w:p>
+      <w:pPr>
+        <w:pStyle w:val="BodyText"/>
+        <w:spacing w:lineRule="auto" w:line="360" w:before="0" w:after="0"/>
+        <w:rPr/>
+      </w:pPr>
+      <w:r>
+        <w:rPr>
+          <w:position w:val="0"/>
+          <w:sz w:val="28"/>
+          <w:sz w:val="28"/>
+          <w:vertAlign w:val="baseline"/>
+        </w:rPr>
+        <w:t>w</w:t>
+      </w:r>
+      <w:r>
+        <w:rPr>
+          <w:sz w:val="28"/>
+          <w:vertAlign w:val="subscript"/>
+        </w:rPr>
+        <w:t>t</w:t>
+      </w:r>
+      <w:r>
+        <w:rPr>
+          <w:position w:val="0"/>
+          <w:sz w:val="28"/>
+          <w:sz w:val="28"/>
+          <w:vertAlign w:val="baseline"/>
+        </w:rPr>
+        <w:t>=w</w:t>
+      </w:r>
+      <w:r>
+        <w:rPr>
+          <w:sz w:val="28"/>
+          <w:vertAlign w:val="subscript"/>
+        </w:rPr>
+        <w:t>t−1</w:t>
+      </w:r>
+      <w:r>
+        <w:rPr>
+          <w:position w:val="0"/>
+          <w:sz w:val="28"/>
+          <w:sz w:val="28"/>
+          <w:vertAlign w:val="baseline"/>
+        </w:rPr>
+        <w:t>−η</w:t>
+      </w:r>
+      <w:r>
+        <w:rPr>
+          <w:position w:val="0"/>
+          <w:sz w:val="28"/>
+          <w:sz w:val="28"/>
+          <w:vertAlign w:val="baseline"/>
+        </w:rPr>
+        <w:t>*m`</w:t>
+      </w:r>
+      <w:r>
+        <w:rPr>
+          <w:sz w:val="28"/>
+          <w:vertAlign w:val="subscript"/>
+        </w:rPr>
+        <w:t>t</w:t>
+      </w:r>
+      <w:r>
+        <w:rPr>
+          <w:position w:val="0"/>
+          <w:sz w:val="28"/>
+          <w:sz w:val="28"/>
+          <w:vertAlign w:val="baseline"/>
+        </w:rPr>
+        <w:t>/(sqrt(</w:t>
+      </w:r>
+      <w:r>
+        <w:rPr>
+          <w:position w:val="0"/>
+          <w:sz w:val="28"/>
+          <w:sz w:val="28"/>
+          <w:vertAlign w:val="baseline"/>
+        </w:rPr>
+        <w:t>v</w:t>
+      </w:r>
+      <w:r>
+        <w:rPr>
+          <w:position w:val="0"/>
+          <w:sz w:val="28"/>
+          <w:sz w:val="28"/>
+          <w:vertAlign w:val="baseline"/>
+        </w:rPr>
+        <w:t>`</w:t>
+      </w:r>
+      <w:r>
+        <w:rPr>
+          <w:sz w:val="28"/>
+          <w:vertAlign w:val="subscript"/>
+        </w:rPr>
+        <w:t>t</w:t>
+      </w:r>
+      <w:r>
+        <w:rPr>
+          <w:position w:val="0"/>
+          <w:sz w:val="28"/>
+          <w:sz w:val="28"/>
+          <w:vertAlign w:val="baseline"/>
+        </w:rPr>
+        <w:t>)</w:t>
+      </w:r>
+      <w:r>
+        <w:rPr>
+          <w:position w:val="0"/>
+          <w:sz w:val="28"/>
+          <w:sz w:val="28"/>
+          <w:vertAlign w:val="baseline"/>
+        </w:rPr>
+        <w:t>+ϵ</w:t>
+      </w:r>
+      <w:r>
+        <w:rPr>
+          <w:position w:val="0"/>
+          <w:sz w:val="28"/>
+          <w:sz w:val="28"/>
+          <w:vertAlign w:val="baseline"/>
+        </w:rPr>
+        <w:t>)</w:t>
+      </w:r>
+    </w:p>
+    <w:p>
+      <w:pPr>
+        <w:pStyle w:val="BodyText"/>
+        <w:spacing w:lineRule="auto" w:line="360" w:before="0" w:after="0"/>
+        <w:rPr/>
+      </w:pPr>
+      <w:r>
+        <w:rPr/>
+        <w:t>где: m</w:t>
+      </w:r>
+      <w:r>
+        <w:rPr>
+          <w:vertAlign w:val="subscript"/>
+        </w:rPr>
+        <w:t>t</w:t>
+      </w:r>
+      <w:r>
+        <w:rPr/>
+        <w:t xml:space="preserve"> — первый момент (экспоненциально взвешенное среднее градиента), v</w:t>
+      </w:r>
+      <w:r>
+        <w:rPr>
+          <w:vertAlign w:val="subscript"/>
+        </w:rPr>
+        <w:t>t</w:t>
+      </w:r>
+      <w:r>
+        <w:rPr/>
+        <w:t xml:space="preserve"> — второй момент (экспоненциально взвешенное среднее квадрата градиента), m</w:t>
+      </w:r>
+      <w:r>
+        <w:rPr/>
+        <w:t>`</w:t>
+      </w:r>
+      <w:r>
+        <w:rPr>
+          <w:vertAlign w:val="subscript"/>
+        </w:rPr>
+        <w:t>t</w:t>
+      </w:r>
+      <w:r>
+        <w:rPr/>
+        <w:t>,v</w:t>
+      </w:r>
+      <w:r>
+        <w:rPr/>
+        <w:t>`</w:t>
+      </w:r>
+      <w:r>
+        <w:rPr>
+          <w:vertAlign w:val="subscript"/>
+        </w:rPr>
+        <w:t>t</w:t>
+      </w:r>
+      <w:r>
+        <w:rPr/>
+        <w:t xml:space="preserve"> — исправленные значения для устранения смещения на первых шагах, η — шаг обучения, ϵ — небольшая константа для числовой стабильности.</w:t>
+      </w:r>
+    </w:p>
+    <w:p>
+      <w:pPr>
+        <w:pStyle w:val="BodyText"/>
+        <w:spacing w:lineRule="auto" w:line="360" w:before="0" w:after="0"/>
+        <w:rPr/>
+      </w:pPr>
+      <w:r>
+        <w:rPr/>
+        <w:t>Отличие такого метода от градиентного спуска, как было сказано ранее, в том, что он использует состояния моментумов и корректировку направления в текущем времени, другими словами, адаптирует шаги обучения для каждого параметра модели. Из формул выше нетрудно догадаться, что такой способ оптимизации будет приближаться к минимуму быстрее, нежели обычный градиентный спуск из-за того, что шаг не фиксированный и зависит от градиентов. Если градиенты слишком большие — адам увеличивает шаг и быстрее идет к минимуму. При этом чем меньше градиенты — тем меньше шаги делает оптимизатор, что бы не перескочить минимум.</w:t>
+      </w:r>
+    </w:p>
+    <w:p>
+      <w:pPr>
+        <w:pStyle w:val="Normal"/>
+        <w:rPr/>
+      </w:pPr>
+      <w:r>
+        <w:rPr>
+          <w:position w:val="0"/>
+          <w:sz w:val="28"/>
+          <w:sz w:val="28"/>
+          <w:vertAlign w:val="baseline"/>
+        </w:rPr>
+        <w:t>Корректировка весов происходит с помощью нахождения градиентов и использованием такого параметра, как скорость обучения. Скорость обучения — некоторый небольшой параметр, который подсказывает сети, с какой скоростью ей изменять веса. В контексте математики — это то, на какое расстояние от начальной точки мы изменяем положение в пространстве. Очень важно выбрать средний параметр для этого параметра, поскольку сильно большой параметр может мешать достичь минимума из-за того, что постоянно перепрыгивает его. Сильно малый же параметр сильно замедляет обучение сети, а так же имеет возможность застрять в локальном минимуме и не достичь минимального значения всей функции. Пример этого приведен на изображении 20.</w:t>
+      </w:r>
+    </w:p>
+    <w:p>
+      <w:pPr>
+        <w:pStyle w:val="Normal"/>
+        <w:jc w:val="center"/>
+        <w:rPr/>
+      </w:pPr>
+      <w:r>
+        <w:rPr>
+          <w:position w:val="0"/>
+          <w:sz w:val="28"/>
+          <w:sz w:val="28"/>
+          <w:vertAlign w:val="baseline"/>
+        </w:rPr>
+        <w:t>Изображение 20. Пример корректировки скорости обучения.</w:t>
+      </w:r>
+    </w:p>
+    <w:p>
+      <w:pPr>
+        <w:pStyle w:val="Normal"/>
+        <w:jc w:val="center"/>
+        <w:rPr/>
+      </w:pPr>
+      <w:r>
+        <w:rPr>
+          <w:position w:val="0"/>
+          <w:sz w:val="28"/>
+          <w:sz w:val="28"/>
+          <w:vertAlign w:val="baseline"/>
+        </w:rPr>
+        <w:t>Тут картинка</w:t>
       </w:r>
     </w:p>
     <w:p>
@@ -3860,7 +5145,7 @@
       </w:pPr>
       <w:r>
         <w:rPr/>
-        <w:t>Изображения готовы, выборки созданы, после чего было принято использовать работу по батчам для ускорения обучения и экономии ресурсов. Поскольку всего имеется 3306 изображений, батч будет составлять 29 изображений, поскольку 3306 без остатка делится на 29. Так же из улучшений сети использовались BatchMormalization и dropout слои, а так же one hot функция потерь.</w:t>
+        <w:t xml:space="preserve">Изображения готовы, выборки созданы, после чего было принято использовать работу по батчам для ускорения обучения и экономии ресурсов. Поскольку всего имеется 3306 изображений, батч будет составлять 29 изображений, поскольку 3306 без остатка делится на 29. </w:t>
       </w:r>
     </w:p>
     <w:p>
@@ -3870,7 +5155,7 @@
       </w:pPr>
       <w:r>
         <w:rPr/>
-        <w:t>Размеры для сетей были выбраны так же, как описано в теоретической части, итоговые размеры для каждого слоя представлены в таблице 1.</w:t>
+        <w:t>Размеры для сетей были рассчитаны так же, как описано в теоретической части, итоговые размеры для каждого слоя представлены в таблице 1.</w:t>
       </w:r>
     </w:p>
     <w:p>
@@ -3927,7 +5212,15 @@
       <w:r>
         <w:rPr/>
         <w:tab/>
-        <w:t>Обучение одной эпохи (обработка всей выборки изображений 1 раз) занимает в среднем 3300 секунд, что довольно таки много. Это значение можно улучшить путем переноса некоторых вычислений на GPU или использование сервера с более мощными составляющими, однако, в учебных целях не требуется сверх-точная модель. Именно поэтому количество эпох было выбрано так, что бы точность модели была в пределах 60-70%, итоговое количество эпох составило 10.</w:t>
+        <w:t xml:space="preserve">Обучение одной эпохи (обработка всей выборки изображений 1 раз) занимает в среднем </w:t>
+      </w:r>
+      <w:r>
+        <w:rPr/>
+        <w:t>62 минуты</w:t>
+      </w:r>
+      <w:r>
+        <w:rPr/>
+        <w:t>, что довольно таки много. Это значение можно улучшить путем переноса некоторых вычислений на GPU или использование сервера с более мощными составляющими, однако, в учебных целях не требуется сверх-точная модель. Именно поэтому количество эпох было выбрано так, что бы точность модели была в пределах 60-70%, итоговое количество эпох составило 10.</w:t>
       </w:r>
     </w:p>
     <w:p>
@@ -4495,6 +5788,246 @@
     </w:p>
     <w:p>
       <w:pPr>
+        <w:pStyle w:val="Normal"/>
+        <w:spacing w:before="0" w:after="0"/>
+        <w:rPr>
+          <w:b w:val="false"/>
+          <w:bCs w:val="false"/>
+        </w:rPr>
+      </w:pPr>
+      <w:r>
+        <w:rPr>
+          <w:b w:val="false"/>
+          <w:bCs w:val="false"/>
+        </w:rPr>
+      </w:r>
+    </w:p>
+    <w:p>
+      <w:pPr>
+        <w:pStyle w:val="Normal"/>
+        <w:spacing w:before="0" w:after="0"/>
+        <w:rPr>
+          <w:b w:val="false"/>
+          <w:bCs w:val="false"/>
+        </w:rPr>
+      </w:pPr>
+      <w:r>
+        <w:rPr>
+          <w:b w:val="false"/>
+          <w:bCs w:val="false"/>
+        </w:rPr>
+      </w:r>
+    </w:p>
+    <w:p>
+      <w:pPr>
+        <w:pStyle w:val="Normal"/>
+        <w:spacing w:before="0" w:after="0"/>
+        <w:rPr>
+          <w:b w:val="false"/>
+          <w:bCs w:val="false"/>
+        </w:rPr>
+      </w:pPr>
+      <w:r>
+        <w:rPr>
+          <w:b w:val="false"/>
+          <w:bCs w:val="false"/>
+        </w:rPr>
+      </w:r>
+    </w:p>
+    <w:p>
+      <w:pPr>
+        <w:pStyle w:val="Normal"/>
+        <w:spacing w:before="0" w:after="0"/>
+        <w:rPr>
+          <w:b w:val="false"/>
+          <w:bCs w:val="false"/>
+        </w:rPr>
+      </w:pPr>
+      <w:r>
+        <w:rPr>
+          <w:b w:val="false"/>
+          <w:bCs w:val="false"/>
+        </w:rPr>
+      </w:r>
+    </w:p>
+    <w:p>
+      <w:pPr>
+        <w:pStyle w:val="Normal"/>
+        <w:spacing w:before="0" w:after="0"/>
+        <w:rPr>
+          <w:b w:val="false"/>
+          <w:bCs w:val="false"/>
+        </w:rPr>
+      </w:pPr>
+      <w:r>
+        <w:rPr>
+          <w:b w:val="false"/>
+          <w:bCs w:val="false"/>
+        </w:rPr>
+      </w:r>
+    </w:p>
+    <w:p>
+      <w:pPr>
+        <w:pStyle w:val="Normal"/>
+        <w:spacing w:before="0" w:after="0"/>
+        <w:rPr>
+          <w:b w:val="false"/>
+          <w:bCs w:val="false"/>
+        </w:rPr>
+      </w:pPr>
+      <w:r>
+        <w:rPr>
+          <w:b w:val="false"/>
+          <w:bCs w:val="false"/>
+        </w:rPr>
+      </w:r>
+    </w:p>
+    <w:p>
+      <w:pPr>
+        <w:pStyle w:val="Normal"/>
+        <w:spacing w:before="0" w:after="0"/>
+        <w:rPr>
+          <w:b w:val="false"/>
+          <w:bCs w:val="false"/>
+        </w:rPr>
+      </w:pPr>
+      <w:r>
+        <w:rPr>
+          <w:b w:val="false"/>
+          <w:bCs w:val="false"/>
+        </w:rPr>
+      </w:r>
+    </w:p>
+    <w:p>
+      <w:pPr>
+        <w:pStyle w:val="Normal"/>
+        <w:spacing w:before="0" w:after="0"/>
+        <w:rPr>
+          <w:b w:val="false"/>
+          <w:bCs w:val="false"/>
+        </w:rPr>
+      </w:pPr>
+      <w:r>
+        <w:rPr>
+          <w:b w:val="false"/>
+          <w:bCs w:val="false"/>
+        </w:rPr>
+      </w:r>
+    </w:p>
+    <w:p>
+      <w:pPr>
+        <w:pStyle w:val="Normal"/>
+        <w:spacing w:before="0" w:after="0"/>
+        <w:rPr>
+          <w:b w:val="false"/>
+          <w:bCs w:val="false"/>
+        </w:rPr>
+      </w:pPr>
+      <w:r>
+        <w:rPr>
+          <w:b w:val="false"/>
+          <w:bCs w:val="false"/>
+        </w:rPr>
+      </w:r>
+    </w:p>
+    <w:p>
+      <w:pPr>
+        <w:pStyle w:val="Normal"/>
+        <w:spacing w:before="0" w:after="0"/>
+        <w:rPr>
+          <w:b w:val="false"/>
+          <w:bCs w:val="false"/>
+        </w:rPr>
+      </w:pPr>
+      <w:r>
+        <w:rPr>
+          <w:b w:val="false"/>
+          <w:bCs w:val="false"/>
+        </w:rPr>
+      </w:r>
+    </w:p>
+    <w:p>
+      <w:pPr>
+        <w:pStyle w:val="Normal"/>
+        <w:spacing w:before="0" w:after="0"/>
+        <w:rPr>
+          <w:b w:val="false"/>
+          <w:bCs w:val="false"/>
+        </w:rPr>
+      </w:pPr>
+      <w:r>
+        <w:rPr>
+          <w:b w:val="false"/>
+          <w:bCs w:val="false"/>
+        </w:rPr>
+      </w:r>
+    </w:p>
+    <w:p>
+      <w:pPr>
+        <w:pStyle w:val="Normal"/>
+        <w:spacing w:before="0" w:after="0"/>
+        <w:rPr>
+          <w:b w:val="false"/>
+          <w:bCs w:val="false"/>
+        </w:rPr>
+      </w:pPr>
+      <w:r>
+        <w:rPr>
+          <w:b w:val="false"/>
+          <w:bCs w:val="false"/>
+        </w:rPr>
+      </w:r>
+    </w:p>
+    <w:p>
+      <w:pPr>
+        <w:pStyle w:val="Normal"/>
+        <w:spacing w:before="0" w:after="0"/>
+        <w:rPr>
+          <w:b w:val="false"/>
+          <w:bCs w:val="false"/>
+        </w:rPr>
+      </w:pPr>
+      <w:r>
+        <w:rPr>
+          <w:b w:val="false"/>
+          <w:bCs w:val="false"/>
+        </w:rPr>
+      </w:r>
+    </w:p>
+    <w:p>
+      <w:pPr>
+        <w:pStyle w:val="Normal"/>
+        <w:spacing w:before="0" w:after="0"/>
+        <w:rPr>
+          <w:b w:val="false"/>
+          <w:bCs w:val="false"/>
+        </w:rPr>
+      </w:pPr>
+      <w:r>
+        <w:rPr>
+          <w:b w:val="false"/>
+          <w:bCs w:val="false"/>
+        </w:rPr>
+      </w:r>
+    </w:p>
+    <w:p>
+      <w:pPr>
+        <w:pStyle w:val="Normal"/>
+        <w:spacing w:before="0" w:after="0"/>
+        <w:rPr>
+          <w:b w:val="false"/>
+          <w:bCs w:val="false"/>
+        </w:rPr>
+      </w:pPr>
+      <w:r>
+        <w:rPr>
+          <w:b w:val="false"/>
+          <w:bCs w:val="false"/>
+        </w:rPr>
+      </w:r>
+    </w:p>
+    <w:p>
+      <w:pPr>
         <w:pStyle w:val="Heading1"/>
         <w:ind w:hanging="0" w:start="0"/>
         <w:rPr>
@@ -19989,7 +21522,7 @@
         <w:ind w:hanging="0"/>
         <w:rPr/>
       </w:pPr>
-      <w:hyperlink r:id="rId6">
+      <w:hyperlink r:id="rId3">
         <w:r>
           <w:rPr>
             <w:rStyle w:val="Hyperlink"/>
@@ -20010,9 +21543,9 @@
       </w:r>
     </w:p>
     <w:sectPr>
-      <w:footerReference w:type="even" r:id="rId7"/>
-      <w:footerReference w:type="default" r:id="rId8"/>
-      <w:footerReference w:type="first" r:id="rId9"/>
+      <w:footerReference w:type="even" r:id="rId4"/>
+      <w:footerReference w:type="default" r:id="rId5"/>
+      <w:footerReference w:type="first" r:id="rId6"/>
       <w:type w:val="nextPage"/>
       <w:pgSz w:w="11906" w:h="16838"/>
       <w:pgMar w:left="1701" w:right="851" w:gutter="0" w:header="0" w:top="1134" w:footer="709" w:bottom="1134"/>
@@ -20072,7 +21605,7 @@
       <w:rPr>
         <w:lang w:val="ru-RU"/>
       </w:rPr>
-      <w:t>2</w:t>
+      <w:t>38</w:t>
     </w:r>
     <w:r>
       <w:rPr>
@@ -20783,7 +22316,7 @@
     <w:pPr>
       <w:widowControl/>
       <w:suppressAutoHyphens w:val="true"/>
-      <w:overflowPunct w:val="false"/>
+      <w:overflowPunct w:val="true"/>
       <w:bidi w:val="0"/>
       <w:spacing w:lineRule="auto" w:line="360" w:before="0" w:after="0"/>
       <w:ind w:firstLine="709"/>
@@ -21120,6 +22653,18 @@
       <w:rFonts w:ascii="OpenSymbol" w:hAnsi="OpenSymbol" w:eastAsia="OpenSymbol" w:cs="OpenSymbol"/>
     </w:rPr>
   </w:style>
+  <w:style w:type="character" w:styleId="SourceText">
+    <w:name w:val="Source Text"/>
+    <w:qFormat/>
+    <w:rPr>
+      <w:rFonts w:ascii="Liberation Mono" w:hAnsi="Liberation Mono" w:eastAsia="Liberation Mono" w:cs="Liberation Mono"/>
+    </w:rPr>
+  </w:style>
+  <w:style w:type="character" w:styleId="NumberingSymbols">
+    <w:name w:val="Numbering Symbols"/>
+    <w:qFormat/>
+    <w:rPr/>
+  </w:style>
   <w:style w:type="paragraph" w:styleId="Heading">
     <w:name w:val="Heading"/>
     <w:basedOn w:val="Normal"/>
@@ -21390,6 +22935,19 @@
     </w:pPr>
     <w:rPr/>
   </w:style>
+  <w:style w:type="paragraph" w:styleId="PreformattedText">
+    <w:name w:val="Preformatted Text"/>
+    <w:basedOn w:val="Normal"/>
+    <w:qFormat/>
+    <w:pPr>
+      <w:spacing w:before="0" w:after="0"/>
+    </w:pPr>
+    <w:rPr>
+      <w:rFonts w:ascii="Liberation Mono" w:hAnsi="Liberation Mono" w:eastAsia="Liberation Mono" w:cs="Liberation Mono"/>
+      <w:sz w:val="20"/>
+      <w:szCs w:val="20"/>
+    </w:rPr>
+  </w:style>
   <w:style w:type="numbering" w:styleId="NoList">
     <w:name w:val="No List"/>
     <w:qFormat/>

--- a/3352ГультяевАСКурсовая.docx
+++ b/3352ГультяевАСКурсовая.docx
@@ -1927,7 +1927,7 @@
           <w:lang w:val="ru-RU"/>
         </w:rPr>
         <w:tab/>
-        <w:t>Сами по себе нейроны в сети — некоторые математические функции или абстракции, которые принимают на вход данные (числовые значения), а затем обрабатывает их с использованием весов и функций активации. Пример нейрона приведен на изображении 1.</w:t>
+        <w:t>Сами по себе нейроны в сети — некоторые математические функции или абстракции, которые принимают на вход данные (числовые значения), а затем обрабатывает их с использованием весов и функций активации. Пример нейрона приведен на изображении 1. На данном изображении нейрон — это каждый отдельный кружок на центральном слое</w:t>
       </w:r>
     </w:p>
     <w:p>
@@ -1956,10 +1956,52 @@
         </w:rPr>
       </w:pPr>
       <w:r>
-        <w:rPr>
-          <w:lang w:val="ru-RU"/>
-        </w:rPr>
-        <w:t>Тут картинка</w:t>
+        <w:rPr/>
+        <w:drawing>
+          <wp:anchor behindDoc="0" distT="0" distB="0" distL="0" distR="0" simplePos="0" locked="0" layoutInCell="0" allowOverlap="1" relativeHeight="3">
+            <wp:simplePos x="0" y="0"/>
+            <wp:positionH relativeFrom="column">
+              <wp:posOffset>811530</wp:posOffset>
+            </wp:positionH>
+            <wp:positionV relativeFrom="paragraph">
+              <wp:posOffset>-22225</wp:posOffset>
+            </wp:positionV>
+            <wp:extent cx="4317365" cy="2849880"/>
+            <wp:effectExtent l="0" t="0" r="0" b="0"/>
+            <wp:wrapSquare wrapText="largest"/>
+            <wp:docPr id="1" name="Image1" descr="" title=""/>
+            <wp:cNvGraphicFramePr>
+              <a:graphicFrameLocks xmlns:a="http://schemas.openxmlformats.org/drawingml/2006/main" noChangeAspect="1"/>
+            </wp:cNvGraphicFramePr>
+            <a:graphic xmlns:a="http://schemas.openxmlformats.org/drawingml/2006/main">
+              <a:graphicData uri="http://schemas.openxmlformats.org/drawingml/2006/picture">
+                <pic:pic xmlns:pic="http://schemas.openxmlformats.org/drawingml/2006/picture">
+                  <pic:nvPicPr>
+                    <pic:cNvPr id="1" name="Image1" descr="" title=""/>
+                    <pic:cNvPicPr>
+                      <a:picLocks noChangeAspect="1" noChangeArrowheads="1"/>
+                    </pic:cNvPicPr>
+                  </pic:nvPicPr>
+                  <pic:blipFill>
+                    <a:blip r:embed="rId2"/>
+                    <a:stretch>
+                      <a:fillRect/>
+                    </a:stretch>
+                  </pic:blipFill>
+                  <pic:spPr bwMode="auto">
+                    <a:xfrm>
+                      <a:off x="0" y="0"/>
+                      <a:ext cx="4317365" cy="2849880"/>
+                    </a:xfrm>
+                    <a:prstGeom prst="rect">
+                      <a:avLst/>
+                    </a:prstGeom>
+                  </pic:spPr>
+                </pic:pic>
+              </a:graphicData>
+            </a:graphic>
+          </wp:anchor>
+        </w:drawing>
       </w:r>
     </w:p>
     <w:p>
@@ -2004,10 +2046,52 @@
         </w:rPr>
       </w:pPr>
       <w:r>
-        <w:rPr>
-          <w:lang w:val="ru-RU"/>
-        </w:rPr>
-        <w:t>Тут картинка</w:t>
+        <w:rPr/>
+        <w:drawing>
+          <wp:anchor behindDoc="0" distT="0" distB="0" distL="0" distR="0" simplePos="0" locked="0" layoutInCell="0" allowOverlap="1" relativeHeight="5">
+            <wp:simplePos x="0" y="0"/>
+            <wp:positionH relativeFrom="column">
+              <wp:align>center</wp:align>
+            </wp:positionH>
+            <wp:positionV relativeFrom="paragraph">
+              <wp:posOffset>635</wp:posOffset>
+            </wp:positionV>
+            <wp:extent cx="3867785" cy="2609850"/>
+            <wp:effectExtent l="0" t="0" r="0" b="0"/>
+            <wp:wrapSquare wrapText="largest"/>
+            <wp:docPr id="2" name="Image3" descr="" title=""/>
+            <wp:cNvGraphicFramePr>
+              <a:graphicFrameLocks xmlns:a="http://schemas.openxmlformats.org/drawingml/2006/main" noChangeAspect="1"/>
+            </wp:cNvGraphicFramePr>
+            <a:graphic xmlns:a="http://schemas.openxmlformats.org/drawingml/2006/main">
+              <a:graphicData uri="http://schemas.openxmlformats.org/drawingml/2006/picture">
+                <pic:pic xmlns:pic="http://schemas.openxmlformats.org/drawingml/2006/picture">
+                  <pic:nvPicPr>
+                    <pic:cNvPr id="2" name="Image3" descr="" title=""/>
+                    <pic:cNvPicPr>
+                      <a:picLocks noChangeAspect="1" noChangeArrowheads="1"/>
+                    </pic:cNvPicPr>
+                  </pic:nvPicPr>
+                  <pic:blipFill>
+                    <a:blip r:embed="rId3"/>
+                    <a:stretch>
+                      <a:fillRect/>
+                    </a:stretch>
+                  </pic:blipFill>
+                  <pic:spPr bwMode="auto">
+                    <a:xfrm>
+                      <a:off x="0" y="0"/>
+                      <a:ext cx="3867785" cy="2609850"/>
+                    </a:xfrm>
+                    <a:prstGeom prst="rect">
+                      <a:avLst/>
+                    </a:prstGeom>
+                  </pic:spPr>
+                </pic:pic>
+              </a:graphicData>
+            </a:graphic>
+          </wp:anchor>
+        </w:drawing>
       </w:r>
     </w:p>
     <w:p>
@@ -2024,7 +2108,119 @@
           <w:lang w:val="ru-RU"/>
         </w:rPr>
         <w:tab/>
-        <w:t>Поскольку, как было сказано ранее, нейроны — некоторая функция, которая обрабатывается с помощью весов, стоит разобраться, что такое веса. Веса — это связи между каждым нейроном предыдущего слоя с нейроном текущего слоя. Веса имеют числовое значение и помогают работать нейроннной сети так же, как и человеческие нейроны, а именно — помогают какие-то нейронны активироваться сильнее, чем другие. Иными словами, веса служат некоторым инструментом, который помогает сети понять, какие нейроны должны быть более активны в том или ином случае. Примеры весов так же приведены на изображении 3.</w:t>
+      </w:r>
+    </w:p>
+    <w:p>
+      <w:pPr>
+        <w:pStyle w:val="Normal"/>
+        <w:ind w:hanging="0"/>
+        <w:jc w:val="both"/>
+        <w:rPr>
+          <w:lang w:val="ru-RU"/>
+        </w:rPr>
+      </w:pPr>
+      <w:r>
+        <w:rPr/>
+      </w:r>
+    </w:p>
+    <w:p>
+      <w:pPr>
+        <w:pStyle w:val="Normal"/>
+        <w:ind w:hanging="0"/>
+        <w:jc w:val="both"/>
+        <w:rPr>
+          <w:lang w:val="ru-RU"/>
+        </w:rPr>
+      </w:pPr>
+      <w:r>
+        <w:rPr/>
+      </w:r>
+    </w:p>
+    <w:p>
+      <w:pPr>
+        <w:pStyle w:val="Normal"/>
+        <w:ind w:hanging="0"/>
+        <w:jc w:val="both"/>
+        <w:rPr>
+          <w:lang w:val="ru-RU"/>
+        </w:rPr>
+      </w:pPr>
+      <w:r>
+        <w:rPr/>
+      </w:r>
+    </w:p>
+    <w:p>
+      <w:pPr>
+        <w:pStyle w:val="Normal"/>
+        <w:ind w:hanging="0"/>
+        <w:jc w:val="both"/>
+        <w:rPr>
+          <w:lang w:val="ru-RU"/>
+        </w:rPr>
+      </w:pPr>
+      <w:r>
+        <w:rPr/>
+      </w:r>
+    </w:p>
+    <w:p>
+      <w:pPr>
+        <w:pStyle w:val="Normal"/>
+        <w:ind w:hanging="0"/>
+        <w:jc w:val="both"/>
+        <w:rPr>
+          <w:lang w:val="ru-RU"/>
+        </w:rPr>
+      </w:pPr>
+      <w:r>
+        <w:rPr/>
+      </w:r>
+    </w:p>
+    <w:p>
+      <w:pPr>
+        <w:pStyle w:val="Normal"/>
+        <w:ind w:hanging="0"/>
+        <w:jc w:val="both"/>
+        <w:rPr>
+          <w:lang w:val="ru-RU"/>
+        </w:rPr>
+      </w:pPr>
+      <w:r>
+        <w:rPr/>
+      </w:r>
+    </w:p>
+    <w:p>
+      <w:pPr>
+        <w:pStyle w:val="Normal"/>
+        <w:ind w:hanging="0"/>
+        <w:jc w:val="both"/>
+        <w:rPr>
+          <w:lang w:val="ru-RU"/>
+        </w:rPr>
+      </w:pPr>
+      <w:r>
+        <w:rPr/>
+      </w:r>
+    </w:p>
+    <w:p>
+      <w:pPr>
+        <w:pStyle w:val="Normal"/>
+        <w:ind w:hanging="0"/>
+        <w:jc w:val="both"/>
+        <w:rPr>
+          <w:lang w:val="ru-RU"/>
+        </w:rPr>
+      </w:pPr>
+      <w:r>
+        <w:rPr>
+          <w:lang w:val="ru-RU"/>
+        </w:rPr>
+        <w:t xml:space="preserve">Поскольку, как было сказано ранее, нейроны — некоторая функция, которая обрабатывается с помощью весов, стоит разобраться, что такое веса. Веса — это связи между каждым нейроном предыдущего слоя с нейроном текущего слоя. Веса имеют числовое значение и помогают работать нейроннной сети так же, как и человеческие нейроны, а именно — помогают какие-то нейронны активироваться сильнее, чем другие. Иными словами, веса служат некоторым инструментом, который помогает сети понять, какие нейроны должны быть более активны в том или ином случае. Примеры весов так же приведены на изображении 3. На данном изображении веса обозначены буквой </w:t>
+      </w:r>
+      <w:r>
+        <w:rPr>
+          <w:lang w:val="ru-RU"/>
+        </w:rPr>
+        <w:t>W.</w:t>
       </w:r>
     </w:p>
     <w:p>
@@ -2053,10 +2249,136 @@
         </w:rPr>
       </w:pPr>
       <w:r>
-        <w:rPr>
-          <w:lang w:val="ru-RU"/>
-        </w:rPr>
-        <w:t>Тут картинка</w:t>
+        <w:rPr/>
+        <w:drawing>
+          <wp:anchor behindDoc="0" distT="0" distB="0" distL="0" distR="0" simplePos="0" locked="0" layoutInCell="0" allowOverlap="1" relativeHeight="6">
+            <wp:simplePos x="0" y="0"/>
+            <wp:positionH relativeFrom="column">
+              <wp:align>center</wp:align>
+            </wp:positionH>
+            <wp:positionV relativeFrom="paragraph">
+              <wp:posOffset>635</wp:posOffset>
+            </wp:positionV>
+            <wp:extent cx="3507105" cy="2290445"/>
+            <wp:effectExtent l="0" t="0" r="0" b="0"/>
+            <wp:wrapSquare wrapText="largest"/>
+            <wp:docPr id="3" name="Image4" descr="" title=""/>
+            <wp:cNvGraphicFramePr>
+              <a:graphicFrameLocks xmlns:a="http://schemas.openxmlformats.org/drawingml/2006/main" noChangeAspect="1"/>
+            </wp:cNvGraphicFramePr>
+            <a:graphic xmlns:a="http://schemas.openxmlformats.org/drawingml/2006/main">
+              <a:graphicData uri="http://schemas.openxmlformats.org/drawingml/2006/picture">
+                <pic:pic xmlns:pic="http://schemas.openxmlformats.org/drawingml/2006/picture">
+                  <pic:nvPicPr>
+                    <pic:cNvPr id="3" name="Image4" descr="" title=""/>
+                    <pic:cNvPicPr>
+                      <a:picLocks noChangeAspect="1" noChangeArrowheads="1"/>
+                    </pic:cNvPicPr>
+                  </pic:nvPicPr>
+                  <pic:blipFill>
+                    <a:blip r:embed="rId4"/>
+                    <a:stretch>
+                      <a:fillRect/>
+                    </a:stretch>
+                  </pic:blipFill>
+                  <pic:spPr bwMode="auto">
+                    <a:xfrm>
+                      <a:off x="0" y="0"/>
+                      <a:ext cx="3507105" cy="2290445"/>
+                    </a:xfrm>
+                    <a:prstGeom prst="rect">
+                      <a:avLst/>
+                    </a:prstGeom>
+                  </pic:spPr>
+                </pic:pic>
+              </a:graphicData>
+            </a:graphic>
+          </wp:anchor>
+        </w:drawing>
+      </w:r>
+    </w:p>
+    <w:p>
+      <w:pPr>
+        <w:pStyle w:val="Normal"/>
+        <w:ind w:hanging="0"/>
+        <w:rPr>
+          <w:lang w:val="ru-RU"/>
+        </w:rPr>
+      </w:pPr>
+      <w:r>
+        <w:rPr/>
+      </w:r>
+    </w:p>
+    <w:p>
+      <w:pPr>
+        <w:pStyle w:val="Normal"/>
+        <w:ind w:hanging="0"/>
+        <w:rPr>
+          <w:lang w:val="ru-RU"/>
+        </w:rPr>
+      </w:pPr>
+      <w:r>
+        <w:rPr/>
+      </w:r>
+    </w:p>
+    <w:p>
+      <w:pPr>
+        <w:pStyle w:val="Normal"/>
+        <w:ind w:hanging="0"/>
+        <w:rPr>
+          <w:lang w:val="ru-RU"/>
+        </w:rPr>
+      </w:pPr>
+      <w:r>
+        <w:rPr/>
+      </w:r>
+    </w:p>
+    <w:p>
+      <w:pPr>
+        <w:pStyle w:val="Normal"/>
+        <w:ind w:hanging="0"/>
+        <w:rPr>
+          <w:lang w:val="ru-RU"/>
+        </w:rPr>
+      </w:pPr>
+      <w:r>
+        <w:rPr/>
+      </w:r>
+    </w:p>
+    <w:p>
+      <w:pPr>
+        <w:pStyle w:val="Normal"/>
+        <w:ind w:hanging="0"/>
+        <w:rPr>
+          <w:lang w:val="ru-RU"/>
+        </w:rPr>
+      </w:pPr>
+      <w:r>
+        <w:rPr/>
+      </w:r>
+    </w:p>
+    <w:p>
+      <w:pPr>
+        <w:pStyle w:val="Normal"/>
+        <w:ind w:hanging="0"/>
+        <w:rPr>
+          <w:lang w:val="ru-RU"/>
+        </w:rPr>
+      </w:pPr>
+      <w:r>
+        <w:rPr/>
+      </w:r>
+    </w:p>
+    <w:p>
+      <w:pPr>
+        <w:pStyle w:val="Normal"/>
+        <w:ind w:hanging="0"/>
+        <w:rPr>
+          <w:lang w:val="ru-RU"/>
+        </w:rPr>
+      </w:pPr>
+      <w:r>
+        <w:rPr/>
       </w:r>
     </w:p>
     <w:p>
@@ -2089,7 +2411,7 @@
           <w:lang w:val="ru-RU"/>
         </w:rPr>
         <w:tab/>
-        <w:t>Всего видов нейронных сетей — бесчисленное множество. Например, для распознавания базовой задачи в обучении сетей MNIST (набор рукописых цифр от 0 до 9, размерами 28 на 28 пикселей) используется обыкновенная многослойная нейронная сеть (MLP — многослойный персептрон). Пример устройства такой сети ничем не отличается от базовой. Пример одной цифры из набора MNIST приведен на изображении 4.</w:t>
+        <w:t>Всего видов нейронных сетей — бесчисленное множество. Например, для распознавания базовой задачи в обучении сетей MNIST (набор рукописых цифр от 0 до 9, размерами 28 на 28 пикселей) используется обыкновенная многослойная нейронная сеть (MLP — многослойный персептрон). Пример устройства такой сети ничем не отличается от базовой. Пример цифр из набора MNIST приведен на изображении 4.</w:t>
       </w:r>
     </w:p>
     <w:p>
@@ -2105,7 +2427,7 @@
         <w:rPr>
           <w:lang w:val="ru-RU"/>
         </w:rPr>
-        <w:t>Изображение 4. Пример цифры набора MNIST</w:t>
+        <w:t>Изображение 4. Пример цифр набора MNIST</w:t>
       </w:r>
     </w:p>
     <w:p>
@@ -2118,82 +2440,353 @@
         </w:rPr>
       </w:pPr>
       <w:r>
-        <w:rPr>
-          <w:lang w:val="ru-RU"/>
-        </w:rPr>
-        <w:t>Тут картинка</w:t>
-      </w:r>
-    </w:p>
-    <w:p>
-      <w:pPr>
-        <w:pStyle w:val="Normal"/>
-        <w:rPr>
-          <w:lang w:val="ru-RU"/>
-        </w:rPr>
-      </w:pPr>
-      <w:r>
-        <w:rPr>
-          <w:lang w:val="ru-RU"/>
-        </w:rPr>
-        <w:t>Регрессионная нейронная сеть — сеть используемая для сопоставления и анализа многих факторов, а также анализа прошлых значений и их зависимостей для того, что бы выдать какое-то итоговое значение. Например, такие сети используются для предсказания стоимости домов в зависимости от местности, города, положения в городе и стране, курсе валют и много другого. В свою очередь разница между работами данных сетей заключается в том, что регрессионная сеть выдает итоговое число, в то время как многослойная нейронная сеть выдает вероятность того или иного исхода. Структура такой сети зачастую проще, в силу того, что в ней содержится чуть меньше слоев, чем в многослойном персептроне. Пример работы такой сети приведен на изображении 5.</w:t>
-      </w:r>
-    </w:p>
-    <w:p>
-      <w:pPr>
-        <w:pStyle w:val="Normal"/>
+        <w:rPr/>
+        <w:drawing>
+          <wp:anchor behindDoc="0" distT="0" distB="0" distL="0" distR="0" simplePos="0" locked="0" layoutInCell="0" allowOverlap="1" relativeHeight="7">
+            <wp:simplePos x="0" y="0"/>
+            <wp:positionH relativeFrom="column">
+              <wp:align>center</wp:align>
+            </wp:positionH>
+            <wp:positionV relativeFrom="paragraph">
+              <wp:posOffset>635</wp:posOffset>
+            </wp:positionV>
+            <wp:extent cx="4514850" cy="3381375"/>
+            <wp:effectExtent l="0" t="0" r="0" b="0"/>
+            <wp:wrapSquare wrapText="largest"/>
+            <wp:docPr id="4" name="Image6" descr="" title=""/>
+            <wp:cNvGraphicFramePr>
+              <a:graphicFrameLocks xmlns:a="http://schemas.openxmlformats.org/drawingml/2006/main" noChangeAspect="1"/>
+            </wp:cNvGraphicFramePr>
+            <a:graphic xmlns:a="http://schemas.openxmlformats.org/drawingml/2006/main">
+              <a:graphicData uri="http://schemas.openxmlformats.org/drawingml/2006/picture">
+                <pic:pic xmlns:pic="http://schemas.openxmlformats.org/drawingml/2006/picture">
+                  <pic:nvPicPr>
+                    <pic:cNvPr id="4" name="Image6" descr="" title=""/>
+                    <pic:cNvPicPr>
+                      <a:picLocks noChangeAspect="1" noChangeArrowheads="1"/>
+                    </pic:cNvPicPr>
+                  </pic:nvPicPr>
+                  <pic:blipFill>
+                    <a:blip r:embed="rId5"/>
+                    <a:stretch>
+                      <a:fillRect/>
+                    </a:stretch>
+                  </pic:blipFill>
+                  <pic:spPr bwMode="auto">
+                    <a:xfrm>
+                      <a:off x="0" y="0"/>
+                      <a:ext cx="4514850" cy="3381375"/>
+                    </a:xfrm>
+                    <a:prstGeom prst="rect">
+                      <a:avLst/>
+                    </a:prstGeom>
+                  </pic:spPr>
+                </pic:pic>
+              </a:graphicData>
+            </a:graphic>
+          </wp:anchor>
+        </w:drawing>
+      </w:r>
+    </w:p>
+    <w:p>
+      <w:pPr>
+        <w:pStyle w:val="Normal"/>
+        <w:rPr>
+          <w:lang w:val="ru-RU"/>
+        </w:rPr>
+      </w:pPr>
+      <w:r>
+        <w:rPr>
+          <w:lang w:val="ru-RU"/>
+        </w:rPr>
+        <w:t xml:space="preserve">Регрессионная нейронная сеть — сеть используемая для сопоставления и анализа многих факторов, а также анализа прошлых значений и их зависимостей для того, что бы выдать какое-то итоговое значение. Например, такие сети используются для предсказания стоимости домов в зависимости от местности, города, положения в городе и стране, курсе валют и много другого. В свою очередь разница между работами данных сетей заключается в том, что регрессионная сеть выдает итоговое число, в то время как многослойная нейронная сеть выдает вероятность того или иного исхода. Структура такой сети зачастую проще, в силу того, что в ней содержится чуть меньше слоев, чем в многослойном персептроне. </w:t>
+      </w:r>
+    </w:p>
+    <w:p>
+      <w:pPr>
+        <w:pStyle w:val="Normal"/>
+        <w:rPr>
+          <w:lang w:val="ru-RU"/>
+        </w:rPr>
+      </w:pPr>
+      <w:r>
+        <w:rPr>
+          <w:lang w:val="ru-RU"/>
+        </w:rPr>
+        <w:t xml:space="preserve">Классификационная нейронная сеть (или сверточная сеть) — сеть, которая используется для классификации изображений. Данная сеть имеет более сложную структуру чем два прошлых вида, вследствии того, что класификационной сети чаще всего подаются цветные изображения, в которых нужно распознать один из множества классов. На примере сети, которая будет строится в следующих пунктах, на вход подается изображение и сеть должна понять, что за цветок на ней изображен. Для распознавания этого сети необходимо выделять некоторые наиболее значимые детали изображение — такие как основание цветка, размеры лепестков, их наличие или отсутствие, а также многие другие факторы. Для этой задачи в классификационной сети используются определенные слои — сверточные (Convolution) и слои выделения наиболее важных параметров (MaxPool). Принципы работы каждого из этих слоев будут рассмотрены далее. Однако пример струтктуры такой сети приведен на изображении </w:t>
+      </w:r>
+      <w:r>
+        <w:rPr>
+          <w:lang w:val="ru-RU"/>
+        </w:rPr>
+        <w:t>5</w:t>
+      </w:r>
+      <w:r>
+        <w:rPr>
+          <w:lang w:val="ru-RU"/>
+        </w:rPr>
+        <w:t>.</w:t>
+      </w:r>
+    </w:p>
+    <w:p>
+      <w:pPr>
+        <w:pStyle w:val="Normal"/>
+        <w:ind w:hanging="0"/>
         <w:jc w:val="center"/>
-        <w:rPr>
-          <w:lang w:val="ru-RU"/>
-        </w:rPr>
-      </w:pPr>
-      <w:r>
-        <w:rPr>
-          <w:lang w:val="ru-RU"/>
-        </w:rPr>
-        <w:t>Изображение 5. Пример работы регрессионной нейронной сети.</w:t>
-      </w:r>
-    </w:p>
-    <w:p>
-      <w:pPr>
-        <w:pStyle w:val="Normal"/>
+        <w:rPr/>
+      </w:pPr>
+      <w:r>
+        <w:rPr/>
+        <w:t xml:space="preserve">Изображение </w:t>
+      </w:r>
+      <w:r>
+        <w:rPr/>
+        <w:t>5</w:t>
+      </w:r>
+      <w:r>
+        <w:rPr/>
+        <w:t>. Пример классификационной сети.</w:t>
+      </w:r>
+    </w:p>
+    <w:p>
+      <w:pPr>
+        <w:pStyle w:val="Normal"/>
+        <w:rPr>
+          <w:lang w:val="ru-RU"/>
+        </w:rPr>
+      </w:pPr>
+      <w:r>
+        <w:rPr>
+          <w:lang w:val="ru-RU"/>
+        </w:rPr>
+        <w:t xml:space="preserve">Помимо MLP, регрессионной и классификационной сетей существуют также генеративные сети, структура, принцип обучения и работы таких сетей зачастую сложнее </w:t>
+      </w:r>
+      <w:r>
+        <w:drawing>
+          <wp:anchor behindDoc="0" distT="0" distB="0" distL="0" distR="0" simplePos="0" locked="0" layoutInCell="0" allowOverlap="1" relativeHeight="4">
+            <wp:simplePos x="0" y="0"/>
+            <wp:positionH relativeFrom="column">
+              <wp:posOffset>1012825</wp:posOffset>
+            </wp:positionH>
+            <wp:positionV relativeFrom="paragraph">
+              <wp:posOffset>69215</wp:posOffset>
+            </wp:positionV>
+            <wp:extent cx="3914140" cy="1898650"/>
+            <wp:effectExtent l="0" t="0" r="0" b="0"/>
+            <wp:wrapSquare wrapText="largest"/>
+            <wp:docPr id="5" name="Image2" descr="" title=""/>
+            <wp:cNvGraphicFramePr>
+              <a:graphicFrameLocks xmlns:a="http://schemas.openxmlformats.org/drawingml/2006/main" noChangeAspect="1"/>
+            </wp:cNvGraphicFramePr>
+            <a:graphic xmlns:a="http://schemas.openxmlformats.org/drawingml/2006/main">
+              <a:graphicData uri="http://schemas.openxmlformats.org/drawingml/2006/picture">
+                <pic:pic xmlns:pic="http://schemas.openxmlformats.org/drawingml/2006/picture">
+                  <pic:nvPicPr>
+                    <pic:cNvPr id="5" name="Image2" descr="" title=""/>
+                    <pic:cNvPicPr>
+                      <a:picLocks noChangeAspect="1" noChangeArrowheads="1"/>
+                    </pic:cNvPicPr>
+                  </pic:nvPicPr>
+                  <pic:blipFill>
+                    <a:blip r:embed="rId6"/>
+                    <a:stretch>
+                      <a:fillRect/>
+                    </a:stretch>
+                  </pic:blipFill>
+                  <pic:spPr bwMode="auto">
+                    <a:xfrm>
+                      <a:off x="0" y="0"/>
+                      <a:ext cx="3914140" cy="1898650"/>
+                    </a:xfrm>
+                    <a:prstGeom prst="rect">
+                      <a:avLst/>
+                    </a:prstGeom>
+                  </pic:spPr>
+                </pic:pic>
+              </a:graphicData>
+            </a:graphic>
+          </wp:anchor>
+        </w:drawing>
+      </w:r>
+      <w:r>
+        <w:rPr>
+          <w:lang w:val="ru-RU"/>
+        </w:rPr>
+        <w:t xml:space="preserve">и имеет иной подход, поэтому в данной работе такие сети не рассматриваются, поскольку они ничем не помогают в освоении материала для построения классификационной нейронной сети. Допустим, структура генеративной сети приведена на изображении </w:t>
+      </w:r>
+      <w:r>
+        <w:rPr>
+          <w:lang w:val="ru-RU"/>
+        </w:rPr>
+        <w:t>6.</w:t>
+      </w:r>
+    </w:p>
+    <w:p>
+      <w:pPr>
+        <w:pStyle w:val="Normal"/>
+        <w:ind w:hanging="0"/>
         <w:jc w:val="center"/>
-        <w:rPr>
-          <w:lang w:val="ru-RU" w:eastAsia="ru-RU" w:bidi="ar-SA"/>
-        </w:rPr>
-      </w:pPr>
-      <w:r>
-        <w:rPr>
-          <w:lang w:val="ru-RU" w:eastAsia="ru-RU" w:bidi="ar-SA"/>
-        </w:rPr>
-        <w:t>Тут картинка</w:t>
-      </w:r>
-    </w:p>
-    <w:p>
-      <w:pPr>
-        <w:pStyle w:val="Normal"/>
-        <w:rPr>
-          <w:lang w:val="ru-RU"/>
-        </w:rPr>
-      </w:pPr>
-      <w:r>
-        <w:rPr>
-          <w:lang w:val="ru-RU"/>
-        </w:rPr>
-        <w:t>Классификационная нейронная сеть (или сверточная сеть) — сеть, которая используется для классификации изображений. Данная сеть имеет более сложную структуру чем два прошлых вида, вследствии того, что класификационной сети чаще всего подаются цветные изображения, в которых нужно распознать один из множества классов. На примере сети, которая будет строится в следующих пунктах, на вход подается изображение и сеть должна понять, что за цветок на ней изображен. Для распознавания этого сети необходимо выделять некоторые наиболее значимые детали изображение — такие как основание цветка, размеры лепестков, их наличие или отсутствие, а также многие другие факторы. Для этой задачи в классификационной сети используются определенные слои — сверточные (Convolution) и слои выделения наиболее важных параметров (MaxPool). Принципы работы каждого из этих слоев будут рассмотрены далее.</w:t>
-      </w:r>
-    </w:p>
-    <w:p>
-      <w:pPr>
-        <w:pStyle w:val="Normal"/>
-        <w:rPr>
-          <w:lang w:val="ru-RU"/>
-        </w:rPr>
-      </w:pPr>
-      <w:r>
-        <w:rPr>
-          <w:lang w:val="ru-RU"/>
-        </w:rPr>
-        <w:t>Помимо MLP, регрессионной и классификационной сетей существуют также генеративные сети, структура, принцип обучения и работы таких сетей зачастую сложнее и имеет иной подход, поэтому в данной работе такие сети не рассматриваются, поскольку они ничем не помогают в освоении материала для построения классификационной нейронной сети.</w:t>
+        <w:rPr/>
+      </w:pPr>
+      <w:r>
+        <w:rPr/>
+        <w:t xml:space="preserve">Изображение </w:t>
+      </w:r>
+      <w:r>
+        <w:rPr/>
+        <w:t>6. Структура генеративной сети.</w:t>
+      </w:r>
+    </w:p>
+    <w:p>
+      <w:pPr>
+        <w:pStyle w:val="Normal"/>
+        <w:ind w:hanging="0"/>
+        <w:jc w:val="center"/>
+        <w:rPr/>
+      </w:pPr>
+      <w:r>
+        <w:rPr/>
+        <w:drawing>
+          <wp:anchor behindDoc="0" distT="0" distB="0" distL="0" distR="0" simplePos="0" locked="0" layoutInCell="0" allowOverlap="1" relativeHeight="8">
+            <wp:simplePos x="0" y="0"/>
+            <wp:positionH relativeFrom="column">
+              <wp:align>center</wp:align>
+            </wp:positionH>
+            <wp:positionV relativeFrom="paragraph">
+              <wp:posOffset>635</wp:posOffset>
+            </wp:positionV>
+            <wp:extent cx="4514850" cy="2647950"/>
+            <wp:effectExtent l="0" t="0" r="0" b="0"/>
+            <wp:wrapSquare wrapText="largest"/>
+            <wp:docPr id="6" name="Image7" descr="" title=""/>
+            <wp:cNvGraphicFramePr>
+              <a:graphicFrameLocks xmlns:a="http://schemas.openxmlformats.org/drawingml/2006/main" noChangeAspect="1"/>
+            </wp:cNvGraphicFramePr>
+            <a:graphic xmlns:a="http://schemas.openxmlformats.org/drawingml/2006/main">
+              <a:graphicData uri="http://schemas.openxmlformats.org/drawingml/2006/picture">
+                <pic:pic xmlns:pic="http://schemas.openxmlformats.org/drawingml/2006/picture">
+                  <pic:nvPicPr>
+                    <pic:cNvPr id="6" name="Image7" descr="" title=""/>
+                    <pic:cNvPicPr>
+                      <a:picLocks noChangeAspect="1" noChangeArrowheads="1"/>
+                    </pic:cNvPicPr>
+                  </pic:nvPicPr>
+                  <pic:blipFill>
+                    <a:blip r:embed="rId7"/>
+                    <a:stretch>
+                      <a:fillRect/>
+                    </a:stretch>
+                  </pic:blipFill>
+                  <pic:spPr bwMode="auto">
+                    <a:xfrm>
+                      <a:off x="0" y="0"/>
+                      <a:ext cx="4514850" cy="2647950"/>
+                    </a:xfrm>
+                    <a:prstGeom prst="rect">
+                      <a:avLst/>
+                    </a:prstGeom>
+                  </pic:spPr>
+                </pic:pic>
+              </a:graphicData>
+            </a:graphic>
+          </wp:anchor>
+        </w:drawing>
+      </w:r>
+    </w:p>
+    <w:p>
+      <w:pPr>
+        <w:pStyle w:val="Normal"/>
+        <w:ind w:hanging="0"/>
+        <w:rPr>
+          <w:lang w:val="ru-RU"/>
+        </w:rPr>
+      </w:pPr>
+      <w:r>
+        <w:rPr/>
+      </w:r>
+    </w:p>
+    <w:p>
+      <w:pPr>
+        <w:pStyle w:val="Normal"/>
+        <w:ind w:hanging="0"/>
+        <w:rPr>
+          <w:lang w:val="ru-RU"/>
+        </w:rPr>
+      </w:pPr>
+      <w:r>
+        <w:rPr/>
+      </w:r>
+    </w:p>
+    <w:p>
+      <w:pPr>
+        <w:pStyle w:val="Normal"/>
+        <w:ind w:hanging="0"/>
+        <w:rPr>
+          <w:lang w:val="ru-RU"/>
+        </w:rPr>
+      </w:pPr>
+      <w:r>
+        <w:rPr/>
+      </w:r>
+    </w:p>
+    <w:p>
+      <w:pPr>
+        <w:pStyle w:val="Normal"/>
+        <w:ind w:hanging="0"/>
+        <w:rPr>
+          <w:lang w:val="ru-RU"/>
+        </w:rPr>
+      </w:pPr>
+      <w:r>
+        <w:rPr/>
+      </w:r>
+    </w:p>
+    <w:p>
+      <w:pPr>
+        <w:pStyle w:val="Normal"/>
+        <w:ind w:hanging="0"/>
+        <w:rPr>
+          <w:lang w:val="ru-RU"/>
+        </w:rPr>
+      </w:pPr>
+      <w:r>
+        <w:rPr/>
+      </w:r>
+    </w:p>
+    <w:p>
+      <w:pPr>
+        <w:pStyle w:val="Normal"/>
+        <w:ind w:hanging="0"/>
+        <w:rPr>
+          <w:lang w:val="ru-RU"/>
+        </w:rPr>
+      </w:pPr>
+      <w:r>
+        <w:rPr/>
+      </w:r>
+    </w:p>
+    <w:p>
+      <w:pPr>
+        <w:pStyle w:val="Normal"/>
+        <w:ind w:hanging="0"/>
+        <w:rPr>
+          <w:lang w:val="ru-RU"/>
+        </w:rPr>
+      </w:pPr>
+      <w:r>
+        <w:rPr/>
+      </w:r>
+    </w:p>
+    <w:p>
+      <w:pPr>
+        <w:pStyle w:val="Normal"/>
+        <w:ind w:hanging="0"/>
+        <w:rPr>
+          <w:lang w:val="ru-RU"/>
+        </w:rPr>
+      </w:pPr>
+      <w:r>
+        <w:rPr/>
       </w:r>
     </w:p>
     <w:p>
@@ -2323,7 +2916,19 @@
           <w:lang w:val="ru-RU"/>
         </w:rPr>
         <w:tab/>
-        <w:t xml:space="preserve">В случае нашей сети было принято использовать структуру сети, указанную на изображении 12. </w:t>
+        <w:t xml:space="preserve">В случае нашей сети было принято использовать структуру сети, указанную на изображении </w:t>
+      </w:r>
+      <w:r>
+        <w:rPr>
+          <w:lang w:val="ru-RU"/>
+        </w:rPr>
+        <w:t>7</w:t>
+      </w:r>
+      <w:r>
+        <w:rPr>
+          <w:lang w:val="ru-RU"/>
+        </w:rPr>
+        <w:t xml:space="preserve">. </w:t>
       </w:r>
     </w:p>
     <w:p>
@@ -2339,7 +2944,19 @@
         <w:rPr>
           <w:lang w:val="ru-RU"/>
         </w:rPr>
-        <w:t>Изображение 12. Архитектура основной сети.</w:t>
+        <w:t xml:space="preserve">Изображение </w:t>
+      </w:r>
+      <w:r>
+        <w:rPr>
+          <w:lang w:val="ru-RU"/>
+        </w:rPr>
+        <w:t>7</w:t>
+      </w:r>
+      <w:r>
+        <w:rPr>
+          <w:lang w:val="ru-RU"/>
+        </w:rPr>
+        <w:t>. Архитектура основной сети.</w:t>
       </w:r>
     </w:p>
     <w:p>
@@ -2404,7 +3021,19 @@
         <w:tab/>
         <w:t xml:space="preserve">Для начала стоит разбобраться с принципом работы каждого из слоев. </w:t>
         <w:tab/>
-        <w:t>Начнем с полносвязного слоя. Суть полносвязного слоя в том, что он перемножает входные значения на веса, после чего пропускает их через функцию активации. Виды функции активаций будут рассмотрены чуть позже. В общем случае формула для метода работы сети forward выглядит так: OutPut = x * W + b, где OutPut — выходной тензор значений, x — входная матрица или скаляр, W — матрица весов, b — смещения. Примером для работы такого слоя можно взять простейшую имитацию сети. Допустим, у нас есть некоторый входной тензор размером (1, 3). Тогда матрица весов будет иметь размерность (3, 3), поскольку имеется три входных признака и три нейрона. Для тестового примера возьмем смещения равные нулю. Изобразим данные тензоры со случайными значениями (изображение 13)</w:t>
+        <w:t xml:space="preserve">Начнем с полносвязного слоя. Суть полносвязного слоя в том, что он перемножает входные значения на веса, после чего пропускает их через функцию активации. Виды функции активаций будут рассмотрены чуть позже. В общем случае формула для метода работы сети forward выглядит так: OutPut = x * W + b, где OutPut — выходной тензор значений, x — входная матрица или скаляр, W — матрица весов, b — смещения. Примером для работы такого слоя можно взять простейшую имитацию сети. Допустим, у нас есть некоторый входной тензор размером (1, 3). Тогда матрица весов будет иметь размерность (3, 3), поскольку имеется три входных признака и три нейрона. Для тестового примера возьмем смещения равные нулю. Изобразим данные тензоры со случайными значениями (изображение </w:t>
+      </w:r>
+      <w:r>
+        <w:rPr>
+          <w:lang w:val="ru-RU"/>
+        </w:rPr>
+        <w:t>8</w:t>
+      </w:r>
+      <w:r>
+        <w:rPr>
+          <w:lang w:val="ru-RU"/>
+        </w:rPr>
+        <w:t>)</w:t>
       </w:r>
     </w:p>
     <w:p>
@@ -2420,7 +3049,19 @@
         <w:rPr>
           <w:lang w:val="ru-RU"/>
         </w:rPr>
-        <w:t>Изображение 13. Тензоры со случайными значениями.</w:t>
+        <w:t xml:space="preserve">Изображение </w:t>
+      </w:r>
+      <w:r>
+        <w:rPr>
+          <w:lang w:val="ru-RU"/>
+        </w:rPr>
+        <w:t>8</w:t>
+      </w:r>
+      <w:r>
+        <w:rPr>
+          <w:lang w:val="ru-RU"/>
+        </w:rPr>
+        <w:t>. Тензоры со случайными значениями.</w:t>
       </w:r>
     </w:p>
     <w:p>
@@ -2448,7 +3089,7 @@
             <wp:extent cx="2806700" cy="1450975"/>
             <wp:effectExtent l="0" t="0" r="0" b="0"/>
             <wp:wrapSquare wrapText="largest"/>
-            <wp:docPr id="1" name="Image5" descr="" title=""/>
+            <wp:docPr id="7" name="Image5" descr="" title=""/>
             <wp:cNvGraphicFramePr>
               <a:graphicFrameLocks xmlns:a="http://schemas.openxmlformats.org/drawingml/2006/main" noChangeAspect="1"/>
             </wp:cNvGraphicFramePr>
@@ -2456,13 +3097,13 @@
               <a:graphicData uri="http://schemas.openxmlformats.org/drawingml/2006/picture">
                 <pic:pic xmlns:pic="http://schemas.openxmlformats.org/drawingml/2006/picture">
                   <pic:nvPicPr>
-                    <pic:cNvPr id="1" name="Image5" descr="" title=""/>
+                    <pic:cNvPr id="7" name="Image5" descr="" title=""/>
                     <pic:cNvPicPr>
                       <a:picLocks noChangeAspect="1" noChangeArrowheads="1"/>
                     </pic:cNvPicPr>
                   </pic:nvPicPr>
                   <pic:blipFill>
-                    <a:blip r:embed="rId2"/>
+                    <a:blip r:embed="rId8"/>
                     <a:stretch>
                       <a:fillRect/>
                     </a:stretch>
@@ -2759,7 +3400,15 @@
           <w:bCs w:val="false"/>
           <w:lang w:val="ru-RU"/>
         </w:rPr>
-        <w:t>. Пример того, как происходят вычисления приведен на изображении 14.</w:t>
+        <w:t xml:space="preserve">. Пример того, как происходят вычисления приведен на изображении </w:t>
+      </w:r>
+      <w:r>
+        <w:rPr>
+          <w:b w:val="false"/>
+          <w:bCs w:val="false"/>
+          <w:lang w:val="ru-RU"/>
+        </w:rPr>
+        <w:t>9.</w:t>
       </w:r>
     </w:p>
     <w:p>
@@ -2771,7 +3420,15 @@
       </w:pPr>
       <w:r>
         <w:rPr/>
-        <w:t>Изображение 14. Пример вычисления в CL.</w:t>
+        <w:t xml:space="preserve">Изображение </w:t>
+      </w:r>
+      <w:r>
+        <w:rPr/>
+        <w:t>9</w:t>
+      </w:r>
+      <w:r>
+        <w:rPr/>
+        <w:t>. Пример вычисления в CL.</w:t>
       </w:r>
     </w:p>
     <w:p>
@@ -2783,7 +3440,6 @@
       </w:pPr>
       <w:r>
         <w:rPr/>
-        <w:t>Тут картинка</w:t>
       </w:r>
     </w:p>
     <w:p>
@@ -2802,30 +3458,198 @@
         </w:rPr>
         <w:tab/>
       </w:r>
+    </w:p>
+    <w:p>
+      <w:pPr>
+        <w:pStyle w:val="Normal"/>
+        <w:ind w:hanging="0"/>
+        <w:rPr>
+          <w:b/>
+          <w:bCs/>
+        </w:rPr>
+      </w:pPr>
+      <w:r>
+        <w:rPr/>
+      </w:r>
+    </w:p>
+    <w:p>
+      <w:pPr>
+        <w:pStyle w:val="Normal"/>
+        <w:ind w:hanging="0"/>
+        <w:rPr>
+          <w:b/>
+          <w:bCs/>
+        </w:rPr>
+      </w:pPr>
+      <w:r>
+        <w:rPr/>
+      </w:r>
+    </w:p>
+    <w:p>
+      <w:pPr>
+        <w:pStyle w:val="Normal"/>
+        <w:ind w:hanging="0"/>
+        <w:rPr>
+          <w:b/>
+          <w:bCs/>
+        </w:rPr>
+      </w:pPr>
+      <w:r>
+        <w:rPr/>
+      </w:r>
+    </w:p>
+    <w:p>
+      <w:pPr>
+        <w:pStyle w:val="Normal"/>
+        <w:ind w:hanging="0"/>
+        <w:rPr>
+          <w:b/>
+          <w:bCs/>
+        </w:rPr>
+      </w:pPr>
+      <w:r>
+        <w:rPr/>
+        <w:drawing>
+          <wp:anchor behindDoc="0" distT="0" distB="0" distL="0" distR="0" simplePos="0" locked="0" layoutInCell="0" allowOverlap="1" relativeHeight="9">
+            <wp:simplePos x="0" y="0"/>
+            <wp:positionH relativeFrom="column">
+              <wp:posOffset>1369060</wp:posOffset>
+            </wp:positionH>
+            <wp:positionV relativeFrom="paragraph">
+              <wp:posOffset>59055</wp:posOffset>
+            </wp:positionV>
+            <wp:extent cx="3410585" cy="1770380"/>
+            <wp:effectExtent l="0" t="0" r="0" b="0"/>
+            <wp:wrapSquare wrapText="largest"/>
+            <wp:docPr id="8" name="Image8" descr="" title=""/>
+            <wp:cNvGraphicFramePr>
+              <a:graphicFrameLocks xmlns:a="http://schemas.openxmlformats.org/drawingml/2006/main" noChangeAspect="1"/>
+            </wp:cNvGraphicFramePr>
+            <a:graphic xmlns:a="http://schemas.openxmlformats.org/drawingml/2006/main">
+              <a:graphicData uri="http://schemas.openxmlformats.org/drawingml/2006/picture">
+                <pic:pic xmlns:pic="http://schemas.openxmlformats.org/drawingml/2006/picture">
+                  <pic:nvPicPr>
+                    <pic:cNvPr id="8" name="Image8" descr="" title=""/>
+                    <pic:cNvPicPr>
+                      <a:picLocks noChangeAspect="1" noChangeArrowheads="1"/>
+                    </pic:cNvPicPr>
+                  </pic:nvPicPr>
+                  <pic:blipFill>
+                    <a:blip r:embed="rId9"/>
+                    <a:stretch>
+                      <a:fillRect/>
+                    </a:stretch>
+                  </pic:blipFill>
+                  <pic:spPr bwMode="auto">
+                    <a:xfrm>
+                      <a:off x="0" y="0"/>
+                      <a:ext cx="3410585" cy="1770380"/>
+                    </a:xfrm>
+                    <a:prstGeom prst="rect">
+                      <a:avLst/>
+                    </a:prstGeom>
+                  </pic:spPr>
+                </pic:pic>
+              </a:graphicData>
+            </a:graphic>
+          </wp:anchor>
+        </w:drawing>
+      </w:r>
+    </w:p>
+    <w:p>
+      <w:pPr>
+        <w:pStyle w:val="Normal"/>
+        <w:ind w:hanging="0"/>
+        <w:rPr>
+          <w:b/>
+          <w:bCs/>
+        </w:rPr>
+      </w:pPr>
+      <w:r>
+        <w:rPr/>
+      </w:r>
+    </w:p>
+    <w:p>
+      <w:pPr>
+        <w:pStyle w:val="Normal"/>
+        <w:ind w:hanging="0"/>
+        <w:rPr>
+          <w:b/>
+          <w:bCs/>
+        </w:rPr>
+      </w:pPr>
+      <w:r>
+        <w:rPr/>
+      </w:r>
+    </w:p>
+    <w:p>
+      <w:pPr>
+        <w:pStyle w:val="Normal"/>
+        <w:ind w:hanging="0"/>
+        <w:rPr>
+          <w:b/>
+          <w:bCs/>
+        </w:rPr>
+      </w:pPr>
+      <w:r>
+        <w:rPr/>
+      </w:r>
+    </w:p>
+    <w:p>
+      <w:pPr>
+        <w:pStyle w:val="Normal"/>
+        <w:ind w:hanging="0"/>
+        <w:rPr>
+          <w:b/>
+          <w:bCs/>
+        </w:rPr>
+      </w:pPr>
+      <w:r>
+        <w:rPr/>
+      </w:r>
+    </w:p>
+    <w:p>
+      <w:pPr>
+        <w:pStyle w:val="Normal"/>
+        <w:ind w:hanging="0"/>
+        <w:rPr>
+          <w:b/>
+          <w:bCs/>
+        </w:rPr>
+      </w:pPr>
+      <w:r>
+        <w:rPr/>
+      </w:r>
+    </w:p>
+    <w:p>
+      <w:pPr>
+        <w:pStyle w:val="Normal"/>
+        <w:ind w:hanging="0"/>
+        <w:rPr>
+          <w:b/>
+          <w:bCs/>
+        </w:rPr>
+      </w:pPr>
       <w:r>
         <w:rPr>
           <w:b w:val="false"/>
           <w:bCs w:val="false"/>
         </w:rPr>
-        <w:t>Еще один слой, который используется в данной сети — MaxPool. Суть данного слоя, как было написано ранее, заключается в том, что бы выделять наиболее значимые участки изображения, избегая ненужные. Тогда, рассмотрим пример работы такого слоя на изображении 15.</w:t>
-      </w:r>
-    </w:p>
-    <w:p>
-      <w:pPr>
-        <w:pStyle w:val="Normal"/>
-        <w:ind w:hanging="0"/>
-        <w:jc w:val="center"/>
+        <w:t>Еще один слой, который используется в данной сети — MaxPool. Суть данного слоя, как было написано ранее, заключается в том, что бы выделять наиболее значимые участки изображения, избегая ненужные. Тогда, рассмотрим пример работы такого слоя на изображении 1</w:t>
+      </w:r>
+      <w:r>
         <w:rPr>
           <w:b w:val="false"/>
           <w:bCs w:val="false"/>
         </w:rPr>
-      </w:pPr>
+        <w:t>0</w:t>
+      </w:r>
       <w:r>
         <w:rPr>
           <w:b w:val="false"/>
           <w:bCs w:val="false"/>
         </w:rPr>
-        <w:t>Изображение 15. Пример работы MaxPool слоя.</w:t>
+        <w:t>.</w:t>
       </w:r>
     </w:p>
     <w:p>
@@ -2843,7 +3667,116 @@
           <w:b w:val="false"/>
           <w:bCs w:val="false"/>
         </w:rPr>
-        <w:t>Тут картинка</w:t>
+        <w:t>Изображение 1</w:t>
+      </w:r>
+      <w:r>
+        <w:rPr>
+          <w:b w:val="false"/>
+          <w:bCs w:val="false"/>
+        </w:rPr>
+        <w:t>0</w:t>
+      </w:r>
+      <w:r>
+        <w:rPr>
+          <w:b w:val="false"/>
+          <w:bCs w:val="false"/>
+        </w:rPr>
+        <w:t>. Пример работы MaxPool слоя.</w:t>
+      </w:r>
+    </w:p>
+    <w:p>
+      <w:pPr>
+        <w:pStyle w:val="Normal"/>
+        <w:ind w:hanging="0"/>
+        <w:jc w:val="center"/>
+        <w:rPr>
+          <w:b w:val="false"/>
+          <w:bCs w:val="false"/>
+        </w:rPr>
+      </w:pPr>
+      <w:r>
+        <w:rPr/>
+        <w:drawing>
+          <wp:anchor behindDoc="0" distT="0" distB="0" distL="0" distR="0" simplePos="0" locked="0" layoutInCell="0" allowOverlap="1" relativeHeight="10">
+            <wp:simplePos x="0" y="0"/>
+            <wp:positionH relativeFrom="column">
+              <wp:posOffset>1170305</wp:posOffset>
+            </wp:positionH>
+            <wp:positionV relativeFrom="paragraph">
+              <wp:posOffset>-37465</wp:posOffset>
+            </wp:positionV>
+            <wp:extent cx="3842385" cy="1565275"/>
+            <wp:effectExtent l="0" t="0" r="0" b="0"/>
+            <wp:wrapSquare wrapText="largest"/>
+            <wp:docPr id="9" name="Image9" descr="" title=""/>
+            <wp:cNvGraphicFramePr>
+              <a:graphicFrameLocks xmlns:a="http://schemas.openxmlformats.org/drawingml/2006/main" noChangeAspect="1"/>
+            </wp:cNvGraphicFramePr>
+            <a:graphic xmlns:a="http://schemas.openxmlformats.org/drawingml/2006/main">
+              <a:graphicData uri="http://schemas.openxmlformats.org/drawingml/2006/picture">
+                <pic:pic xmlns:pic="http://schemas.openxmlformats.org/drawingml/2006/picture">
+                  <pic:nvPicPr>
+                    <pic:cNvPr id="9" name="Image9" descr="" title=""/>
+                    <pic:cNvPicPr>
+                      <a:picLocks noChangeAspect="1" noChangeArrowheads="1"/>
+                    </pic:cNvPicPr>
+                  </pic:nvPicPr>
+                  <pic:blipFill>
+                    <a:blip r:embed="rId10"/>
+                    <a:stretch>
+                      <a:fillRect/>
+                    </a:stretch>
+                  </pic:blipFill>
+                  <pic:spPr bwMode="auto">
+                    <a:xfrm>
+                      <a:off x="0" y="0"/>
+                      <a:ext cx="3842385" cy="1565275"/>
+                    </a:xfrm>
+                    <a:prstGeom prst="rect">
+                      <a:avLst/>
+                    </a:prstGeom>
+                  </pic:spPr>
+                </pic:pic>
+              </a:graphicData>
+            </a:graphic>
+          </wp:anchor>
+        </w:drawing>
+      </w:r>
+    </w:p>
+    <w:p>
+      <w:pPr>
+        <w:pStyle w:val="Normal"/>
+        <w:rPr/>
+      </w:pPr>
+      <w:r>
+        <w:rPr/>
+      </w:r>
+    </w:p>
+    <w:p>
+      <w:pPr>
+        <w:pStyle w:val="Normal"/>
+        <w:rPr/>
+      </w:pPr>
+      <w:r>
+        <w:rPr/>
+      </w:r>
+    </w:p>
+    <w:p>
+      <w:pPr>
+        <w:pStyle w:val="Normal"/>
+        <w:rPr/>
+      </w:pPr>
+      <w:r>
+        <w:rPr/>
+      </w:r>
+    </w:p>
+    <w:p>
+      <w:pPr>
+        <w:pStyle w:val="Normal"/>
+        <w:rPr/>
+      </w:pPr>
+      <w:r>
+        <w:rPr/>
       </w:r>
     </w:p>
     <w:p>
@@ -2873,7 +3806,11 @@
       </w:pPr>
       <w:r>
         <w:rPr/>
-        <w:t>Функции активации — некоторые функции, которые принимают все тот же входной тензор, при этом обрабатывая его и приводя к более удобному для обучения и работы виду. Функций активации есть огромное множество, в данной работе использовались такие функции как softmax и ReLU. Softmax — функция активации, которая принимает значение и возвращает другое значение в пределах от 0 до 1, при этом всем, сумма всех нейронов (входных значений) будет равна 1. Данная функция чаще всего используется для выходных слоев в сверточных сетях, поскольку, так как сумма всех нейронов равна 1, то каждое из значений будет иметь некоторое процентное отношение. В таком случае возвращается вероятность в удобном виде, и сеть выдает то значение, которое имеет наибольшую вероятность. Формула данной функции, а также ее график приведены ниже, на изображении 16.</w:t>
+        <w:t>Функции активации — некоторые функции, которые принимают все тот же входной тензор, при этом обрабатывая его и приводя к более удобному для обучения и работы виду. Функций активации есть огромное множество, в данной работе использовались такие функции как softmax и ReLU. Softmax — функция активации, которая принимает значение и возвращает другое значение в пределах от 0 до 1, при этом всем, сумма всех нейронов (входных значений) будет равна 1. Данная функция чаще всего используется для выходных слоев в сверточных сетях, поскольку, так как сумма всех нейронов равна 1, то каждое из значений будет иметь некоторое процентное отношение. В таком случае возвращается вероятность в удобном виде, и сеть выдает то значение, которое имеет наибольшую вероятность. Формула данной функции, а также ее график приведены ниже, на изображении 1</w:t>
+      </w:r>
+      <w:r>
+        <w:rPr/>
+        <w:t>1.</w:t>
       </w:r>
     </w:p>
     <w:p>
@@ -2885,7 +3822,23 @@
       </w:pPr>
       <w:r>
         <w:rPr/>
-        <w:t>Изображение 16. Функция softmax.</w:t>
+        <w:t xml:space="preserve">Изображение </w:t>
+      </w:r>
+      <w:r>
+        <w:rPr/>
+        <w:t>11</w:t>
+      </w:r>
+      <w:r>
+        <w:rPr/>
+        <w:t xml:space="preserve">. Функция softmax для </w:t>
+      </w:r>
+      <w:r>
+        <w:rPr/>
+        <w:t>5 классов</w:t>
+      </w:r>
+      <w:r>
+        <w:rPr/>
+        <w:t>.</w:t>
       </w:r>
     </w:p>
     <w:p>
@@ -2897,17 +3850,132 @@
       </w:pPr>
       <w:r>
         <w:rPr/>
-        <w:t>Тут картинка</w:t>
-      </w:r>
-    </w:p>
-    <w:p>
-      <w:pPr>
-        <w:pStyle w:val="Normal"/>
-        <w:rPr/>
-      </w:pPr>
-      <w:r>
-        <w:rPr/>
-        <w:t>Другая функция активации — ReLU, используется для внутренних, скрытых слоев. Данная функция удобна тем, что если значение меньше 0, то функция возвращает ноль, если же значение больше, то функция выдает это же значение. Получается, что преимущество данной функции в том, что она обнуляет ненужные нейроны, оставляя только значимые, почти так же, как и dropout слой. Данная функция описывается такой формулой: F(x) = max(0, x). Так же график такой функции приведен на изображении 17.</w:t>
+        <w:drawing>
+          <wp:anchor behindDoc="0" distT="0" distB="0" distL="0" distR="0" simplePos="0" locked="0" layoutInCell="0" allowOverlap="1" relativeHeight="12">
+            <wp:simplePos x="0" y="0"/>
+            <wp:positionH relativeFrom="column">
+              <wp:align>center</wp:align>
+            </wp:positionH>
+            <wp:positionV relativeFrom="paragraph">
+              <wp:posOffset>635</wp:posOffset>
+            </wp:positionV>
+            <wp:extent cx="4880610" cy="2561590"/>
+            <wp:effectExtent l="0" t="0" r="0" b="0"/>
+            <wp:wrapSquare wrapText="largest"/>
+            <wp:docPr id="10" name="Image10" descr="" title=""/>
+            <wp:cNvGraphicFramePr>
+              <a:graphicFrameLocks xmlns:a="http://schemas.openxmlformats.org/drawingml/2006/main" noChangeAspect="1"/>
+            </wp:cNvGraphicFramePr>
+            <a:graphic xmlns:a="http://schemas.openxmlformats.org/drawingml/2006/main">
+              <a:graphicData uri="http://schemas.openxmlformats.org/drawingml/2006/picture">
+                <pic:pic xmlns:pic="http://schemas.openxmlformats.org/drawingml/2006/picture">
+                  <pic:nvPicPr>
+                    <pic:cNvPr id="10" name="Image10" descr="" title=""/>
+                    <pic:cNvPicPr>
+                      <a:picLocks noChangeAspect="1" noChangeArrowheads="1"/>
+                    </pic:cNvPicPr>
+                  </pic:nvPicPr>
+                  <pic:blipFill>
+                    <a:blip r:embed="rId11"/>
+                    <a:stretch>
+                      <a:fillRect/>
+                    </a:stretch>
+                  </pic:blipFill>
+                  <pic:spPr bwMode="auto">
+                    <a:xfrm>
+                      <a:off x="0" y="0"/>
+                      <a:ext cx="4880610" cy="2561590"/>
+                    </a:xfrm>
+                    <a:prstGeom prst="rect">
+                      <a:avLst/>
+                    </a:prstGeom>
+                  </pic:spPr>
+                </pic:pic>
+              </a:graphicData>
+            </a:graphic>
+          </wp:anchor>
+        </w:drawing>
+      </w:r>
+    </w:p>
+    <w:p>
+      <w:pPr>
+        <w:pStyle w:val="Normal"/>
+        <w:rPr/>
+      </w:pPr>
+      <w:r>
+        <w:rPr/>
+      </w:r>
+    </w:p>
+    <w:p>
+      <w:pPr>
+        <w:pStyle w:val="Normal"/>
+        <w:rPr/>
+      </w:pPr>
+      <w:r>
+        <w:rPr/>
+      </w:r>
+    </w:p>
+    <w:p>
+      <w:pPr>
+        <w:pStyle w:val="Normal"/>
+        <w:rPr/>
+      </w:pPr>
+      <w:r>
+        <w:rPr/>
+      </w:r>
+    </w:p>
+    <w:p>
+      <w:pPr>
+        <w:pStyle w:val="Normal"/>
+        <w:rPr/>
+      </w:pPr>
+      <w:r>
+        <w:rPr/>
+      </w:r>
+    </w:p>
+    <w:p>
+      <w:pPr>
+        <w:pStyle w:val="Normal"/>
+        <w:rPr/>
+      </w:pPr>
+      <w:r>
+        <w:rPr/>
+      </w:r>
+    </w:p>
+    <w:p>
+      <w:pPr>
+        <w:pStyle w:val="Normal"/>
+        <w:rPr/>
+      </w:pPr>
+      <w:r>
+        <w:rPr/>
+      </w:r>
+    </w:p>
+    <w:p>
+      <w:pPr>
+        <w:pStyle w:val="Normal"/>
+        <w:rPr/>
+      </w:pPr>
+      <w:r>
+        <w:rPr/>
+      </w:r>
+    </w:p>
+    <w:p>
+      <w:pPr>
+        <w:pStyle w:val="Normal"/>
+        <w:rPr/>
+      </w:pPr>
+      <w:r>
+        <w:rPr/>
+        <w:t>Другая функция активации — ReLU, используется для внутренних, скрытых слоев. Данная функция удобна тем, что если значение меньше 0, то функция возвращает ноль, если же значение больше, то функция выдает это же значение. Получается, что преимущество данной функции в том, что она обнуляет ненужные нейроны, оставляя только значимые. Данная функция описывается такой формулой: F(x) = max(0, x). Так же график такой функции приведен на изображении 1</w:t>
+      </w:r>
+      <w:r>
+        <w:rPr/>
+        <w:t>2</w:t>
+      </w:r>
+      <w:r>
+        <w:rPr/>
+        <w:t>.</w:t>
       </w:r>
     </w:p>
     <w:p>
@@ -2919,27 +3987,73 @@
       </w:pPr>
       <w:r>
         <w:rPr/>
-        <w:t>Изображение 17. Функция ReLU.</w:t>
-      </w:r>
-    </w:p>
-    <w:p>
-      <w:pPr>
-        <w:pStyle w:val="Normal"/>
-        <w:jc w:val="center"/>
-        <w:rPr/>
-      </w:pPr>
-      <w:r>
-        <w:rPr/>
-        <w:t>Тут картинка</w:t>
-      </w:r>
-    </w:p>
-    <w:p>
-      <w:pPr>
-        <w:pStyle w:val="Normal"/>
-        <w:rPr/>
-      </w:pPr>
-      <w:r>
-        <w:rPr/>
+        <w:t>Изображение 1</w:t>
+      </w:r>
+      <w:r>
+        <w:rPr/>
+        <w:t>2</w:t>
+      </w:r>
+      <w:r>
+        <w:rPr/>
+        <w:t>. Функция ReLU.</w:t>
+      </w:r>
+    </w:p>
+    <w:p>
+      <w:pPr>
+        <w:pStyle w:val="Normal"/>
+        <w:ind w:hanging="0"/>
+        <w:rPr/>
+      </w:pPr>
+      <w:r>
+        <w:drawing>
+          <wp:anchor behindDoc="0" distT="0" distB="0" distL="0" distR="0" simplePos="0" locked="0" layoutInCell="0" allowOverlap="1" relativeHeight="13">
+            <wp:simplePos x="0" y="0"/>
+            <wp:positionH relativeFrom="column">
+              <wp:align>center</wp:align>
+            </wp:positionH>
+            <wp:positionV relativeFrom="paragraph">
+              <wp:posOffset>635</wp:posOffset>
+            </wp:positionV>
+            <wp:extent cx="5939790" cy="3237865"/>
+            <wp:effectExtent l="0" t="0" r="0" b="0"/>
+            <wp:wrapSquare wrapText="largest"/>
+            <wp:docPr id="11" name="Image11" descr="" title=""/>
+            <wp:cNvGraphicFramePr>
+              <a:graphicFrameLocks xmlns:a="http://schemas.openxmlformats.org/drawingml/2006/main" noChangeAspect="1"/>
+            </wp:cNvGraphicFramePr>
+            <a:graphic xmlns:a="http://schemas.openxmlformats.org/drawingml/2006/main">
+              <a:graphicData uri="http://schemas.openxmlformats.org/drawingml/2006/picture">
+                <pic:pic xmlns:pic="http://schemas.openxmlformats.org/drawingml/2006/picture">
+                  <pic:nvPicPr>
+                    <pic:cNvPr id="11" name="Image11" descr="" title=""/>
+                    <pic:cNvPicPr>
+                      <a:picLocks noChangeAspect="1" noChangeArrowheads="1"/>
+                    </pic:cNvPicPr>
+                  </pic:nvPicPr>
+                  <pic:blipFill>
+                    <a:blip r:embed="rId12"/>
+                    <a:stretch>
+                      <a:fillRect/>
+                    </a:stretch>
+                  </pic:blipFill>
+                  <pic:spPr bwMode="auto">
+                    <a:xfrm>
+                      <a:off x="0" y="0"/>
+                      <a:ext cx="5939790" cy="3237865"/>
+                    </a:xfrm>
+                    <a:prstGeom prst="rect">
+                      <a:avLst/>
+                    </a:prstGeom>
+                  </pic:spPr>
+                </pic:pic>
+              </a:graphicData>
+            </a:graphic>
+          </wp:anchor>
+        </w:drawing>
+      </w:r>
+      <w:r>
+        <w:rPr/>
+        <w:tab/>
         <w:t>Резумируя все выше сказанное, картинка на входе превращается в тензор значений, после чего проходит в слой свертки, откуда выделяются наиболее важные параметры изображения, допустим лепестки. После этого, в MaxPool слое так же выделяются только наиболее полезные участки изображения. После каждого из слоев используется функция активации, что бы придать некоторую нелинейность сети. Затем, тензор переходит в плоносвязный слой, где перемножается на веса связи между слоями, после чего это повторяется n раз. И в конце сеть получает 5 чисел, обрабатывает их функцией softmax и имеет на выходе 5 значений, где каждое из полученных значений имеет вероятность от 0 до 99.(9) значений. И выбирается наибольшее из них, после чего выводится результат предсказания сети.</w:t>
       </w:r>
     </w:p>
@@ -2982,86 +4096,46 @@
       <w:r>
         <w:rPr>
           <w:rFonts w:eastAsia="Times New Roman" w:cs="Times New Roman" w:ascii="Liberation Serif" w:hAnsi="Liberation Serif"/>
-          <w:position w:val="0"/>
-          <w:sz w:val="28"/>
-          <w:vertAlign w:val="baseline"/>
-        </w:rPr>
-        <w:t>Σy</w:t>
-      </w:r>
-      <w:r>
-        <w:rPr>
-          <w:rFonts w:eastAsia="Times New Roman" w:cs="Times New Roman" w:ascii="Liberation Serif" w:hAnsi="Liberation Serif"/>
-          <w:vertAlign w:val="subscript"/>
-        </w:rPr>
-        <w:t>i</w:t>
-      </w:r>
-      <w:r>
-        <w:rPr>
-          <w:rFonts w:eastAsia="Times New Roman" w:cs="Times New Roman" w:ascii="Liberation Serif" w:hAnsi="Liberation Serif"/>
-          <w:position w:val="0"/>
-          <w:sz w:val="28"/>
-          <w:vertAlign w:val="baseline"/>
-        </w:rPr>
-        <w:t>log(p</w:t>
-      </w:r>
-      <w:r>
-        <w:rPr>
-          <w:rFonts w:eastAsia="Times New Roman" w:cs="Times New Roman" w:ascii="Liberation Serif" w:hAnsi="Liberation Serif"/>
-          <w:vertAlign w:val="subscript"/>
-        </w:rPr>
-        <w:t>i</w:t>
-      </w:r>
-      <w:r>
-        <w:rPr>
-          <w:rFonts w:eastAsia="Times New Roman" w:cs="Times New Roman" w:ascii="Liberation Serif" w:hAnsi="Liberation Serif"/>
-          <w:position w:val="0"/>
-          <w:sz w:val="28"/>
-          <w:vertAlign w:val="baseline"/>
-        </w:rPr>
-        <w:t>+1е-7</w:t>
-      </w:r>
-      <w:r>
-        <w:rPr>
-          <w:rFonts w:eastAsia="Times New Roman" w:cs="Times New Roman" w:ascii="Liberation Serif" w:hAnsi="Liberation Serif"/>
-          <w:position w:val="0"/>
-          <w:sz w:val="28"/>
-          <w:vertAlign w:val="baseline"/>
-        </w:rPr>
-        <w:t>)</w:t>
-      </w:r>
-      <w:r>
-        <w:rPr>
           <w:position w:val="0"/>
           <w:sz w:val="28"/>
           <w:sz w:val="28"/>
           <w:vertAlign w:val="baseline"/>
         </w:rPr>
-        <w:t xml:space="preserve">, где L — итоговая потеря, </w:t>
-      </w:r>
-      <w:r>
-        <w:rPr>
+        <w:t>Σy</w:t>
+      </w:r>
+      <w:r>
+        <w:rPr>
+          <w:rFonts w:eastAsia="Times New Roman" w:cs="Times New Roman" w:ascii="Liberation Serif" w:hAnsi="Liberation Serif"/>
+          <w:vertAlign w:val="subscript"/>
+        </w:rPr>
+        <w:t>i</w:t>
+      </w:r>
+      <w:r>
+        <w:rPr>
+          <w:rFonts w:eastAsia="Times New Roman" w:cs="Times New Roman" w:ascii="Liberation Serif" w:hAnsi="Liberation Serif"/>
           <w:position w:val="0"/>
           <w:sz w:val="28"/>
           <w:sz w:val="28"/>
           <w:vertAlign w:val="baseline"/>
         </w:rPr>
-        <w:t>y</w:t>
-      </w:r>
-      <w:r>
-        <w:rPr>
-          <w:sz w:val="28"/>
+        <w:t>log(p</w:t>
+      </w:r>
+      <w:r>
+        <w:rPr>
+          <w:rFonts w:eastAsia="Times New Roman" w:cs="Times New Roman" w:ascii="Liberation Serif" w:hAnsi="Liberation Serif"/>
           <w:vertAlign w:val="subscript"/>
         </w:rPr>
         <w:t>i</w:t>
       </w:r>
       <w:r>
         <w:rPr>
+          <w:rFonts w:eastAsia="Times New Roman" w:cs="Times New Roman" w:ascii="Liberation Serif" w:hAnsi="Liberation Serif"/>
           <w:position w:val="0"/>
           <w:sz w:val="28"/>
           <w:sz w:val="28"/>
           <w:vertAlign w:val="baseline"/>
         </w:rPr>
-        <w:t xml:space="preserve"> — метка класса для </w:t>
+        <w:t>+1е-7)</w:t>
       </w:r>
       <w:r>
         <w:rPr>
@@ -3070,6 +4144,13 @@
           <w:sz w:val="28"/>
           <w:vertAlign w:val="baseline"/>
         </w:rPr>
+        <w:t>, где L — итоговая потеря, y</w:t>
+      </w:r>
+      <w:r>
+        <w:rPr>
+          <w:sz w:val="28"/>
+          <w:vertAlign w:val="subscript"/>
+        </w:rPr>
         <w:t>i</w:t>
       </w:r>
       <w:r>
@@ -3079,7 +4160,14 @@
           <w:sz w:val="28"/>
           <w:vertAlign w:val="baseline"/>
         </w:rPr>
-        <w:t xml:space="preserve">, </w:t>
+        <w:t xml:space="preserve"> — метка класса для i, p</w:t>
+      </w:r>
+      <w:r>
+        <w:rPr>
+          <w:sz w:val="28"/>
+          <w:vertAlign w:val="subscript"/>
+        </w:rPr>
+        <w:t>i</w:t>
       </w:r>
       <w:r>
         <w:rPr>
@@ -3088,41 +4176,55 @@
           <w:sz w:val="28"/>
           <w:vertAlign w:val="baseline"/>
         </w:rPr>
-        <w:t>p</w:t>
-      </w:r>
-      <w:r>
-        <w:rPr>
-          <w:sz w:val="28"/>
-          <w:vertAlign w:val="subscript"/>
-        </w:rPr>
-        <w:t>i</w:t>
-      </w:r>
-      <w:r>
-        <w:rPr>
+        <w:t xml:space="preserve"> — предсказанные моделью вероятность для i. Сумма в кросс-энтропии выполняется от 1 элемента, до последнего элемента класса. Однако для задачи классификации с использованием батчей больше подходит чуть другая интерпретация, ф</w:t>
+      </w:r>
+      <w:r>
+        <w:rPr/>
+        <w:t>ормула такой функции выглядит как-то так: L = -</w:t>
+      </w:r>
+      <w:r>
+        <w:rPr>
+          <w:rFonts w:eastAsia="Times New Roman" w:cs="Times New Roman" w:ascii="Liberation Serif" w:hAnsi="Liberation Serif"/>
           <w:position w:val="0"/>
           <w:sz w:val="28"/>
           <w:sz w:val="28"/>
           <w:vertAlign w:val="baseline"/>
         </w:rPr>
-        <w:t xml:space="preserve"> — предсказанные моделью вероятность для </w:t>
-      </w:r>
-      <w:r>
-        <w:rPr>
+        <w:t>Σy</w:t>
+      </w:r>
+      <w:r>
+        <w:rPr>
+          <w:rFonts w:eastAsia="Times New Roman" w:cs="Times New Roman" w:ascii="Liberation Serif" w:hAnsi="Liberation Serif"/>
+          <w:vertAlign w:val="subscript"/>
+        </w:rPr>
+        <w:t>i</w:t>
+      </w:r>
+      <w:r>
+        <w:rPr>
+          <w:rFonts w:eastAsia="Times New Roman" w:cs="Times New Roman" w:ascii="Liberation Serif" w:hAnsi="Liberation Serif"/>
           <w:position w:val="0"/>
           <w:sz w:val="28"/>
           <w:sz w:val="28"/>
           <w:vertAlign w:val="baseline"/>
         </w:rPr>
-        <w:t xml:space="preserve">i. Сумма в кросс-энтропии выполняется от </w:t>
-      </w:r>
-      <w:r>
-        <w:rPr>
+        <w:t>log(p</w:t>
+      </w:r>
+      <w:r>
+        <w:rPr>
+          <w:rFonts w:eastAsia="Times New Roman" w:cs="Times New Roman" w:ascii="Liberation Serif" w:hAnsi="Liberation Serif"/>
+          <w:vertAlign w:val="subscript"/>
+        </w:rPr>
+        <w:t>i</w:t>
+      </w:r>
+      <w:r>
+        <w:rPr>
+          <w:rFonts w:eastAsia="Times New Roman" w:cs="Times New Roman" w:ascii="Liberation Serif" w:hAnsi="Liberation Serif"/>
           <w:position w:val="0"/>
           <w:sz w:val="28"/>
           <w:sz w:val="28"/>
           <w:vertAlign w:val="baseline"/>
         </w:rPr>
-        <w:t xml:space="preserve">1 элемента, до последнего элемента класса. </w:t>
+        <w:t>+1е-7)/batch_size</w:t>
       </w:r>
       <w:r>
         <w:rPr>
@@ -3131,70 +4233,14 @@
           <w:sz w:val="28"/>
           <w:vertAlign w:val="baseline"/>
         </w:rPr>
-        <w:t>Однако для задачи классификации с использованием батчей больше подходит чуть другая интерпретация, ф</w:t>
-      </w:r>
-      <w:r>
-        <w:rPr/>
-        <w:t>ормула такой функции выглядит как-то так: L = -</w:t>
-      </w:r>
-      <w:r>
-        <w:rPr>
-          <w:rFonts w:eastAsia="Times New Roman" w:cs="Times New Roman" w:ascii="Liberation Serif" w:hAnsi="Liberation Serif"/>
-          <w:position w:val="0"/>
+        <w:t>, где L — итоговая потеря, y</w:t>
+      </w:r>
+      <w:r>
+        <w:rPr>
           <w:sz w:val="28"/>
-          <w:vertAlign w:val="baseline"/>
-        </w:rPr>
-        <w:t>Σy</w:t>
-      </w:r>
-      <w:r>
-        <w:rPr>
-          <w:rFonts w:eastAsia="Times New Roman" w:cs="Times New Roman" w:ascii="Liberation Serif" w:hAnsi="Liberation Serif"/>
           <w:vertAlign w:val="subscript"/>
         </w:rPr>
         <w:t>i</w:t>
-      </w:r>
-      <w:r>
-        <w:rPr>
-          <w:rFonts w:eastAsia="Times New Roman" w:cs="Times New Roman" w:ascii="Liberation Serif" w:hAnsi="Liberation Serif"/>
-          <w:position w:val="0"/>
-          <w:sz w:val="28"/>
-          <w:vertAlign w:val="baseline"/>
-        </w:rPr>
-        <w:t>log(p</w:t>
-      </w:r>
-      <w:r>
-        <w:rPr>
-          <w:rFonts w:eastAsia="Times New Roman" w:cs="Times New Roman" w:ascii="Liberation Serif" w:hAnsi="Liberation Serif"/>
-          <w:vertAlign w:val="subscript"/>
-        </w:rPr>
-        <w:t>i</w:t>
-      </w:r>
-      <w:r>
-        <w:rPr>
-          <w:rFonts w:eastAsia="Times New Roman" w:cs="Times New Roman" w:ascii="Liberation Serif" w:hAnsi="Liberation Serif"/>
-          <w:position w:val="0"/>
-          <w:sz w:val="28"/>
-          <w:vertAlign w:val="baseline"/>
-        </w:rPr>
-        <w:t>+1е-7</w:t>
-      </w:r>
-      <w:r>
-        <w:rPr>
-          <w:rFonts w:eastAsia="Times New Roman" w:cs="Times New Roman" w:ascii="Liberation Serif" w:hAnsi="Liberation Serif"/>
-          <w:position w:val="0"/>
-          <w:sz w:val="28"/>
-          <w:vertAlign w:val="baseline"/>
-        </w:rPr>
-        <w:t>)/</w:t>
-      </w:r>
-      <w:r>
-        <w:rPr>
-          <w:rFonts w:eastAsia="Times New Roman" w:cs="Times New Roman" w:ascii="Liberation Serif" w:hAnsi="Liberation Serif"/>
-          <w:position w:val="0"/>
-          <w:sz w:val="28"/>
-          <w:vertAlign w:val="baseline"/>
-        </w:rPr>
-        <w:t>batch_size</w:t>
       </w:r>
       <w:r>
         <w:rPr>
@@ -3203,7 +4249,14 @@
           <w:sz w:val="28"/>
           <w:vertAlign w:val="baseline"/>
         </w:rPr>
-        <w:t xml:space="preserve">, где L — итоговая потеря, </w:t>
+        <w:t xml:space="preserve"> — метка класса для i, p</w:t>
+      </w:r>
+      <w:r>
+        <w:rPr>
+          <w:sz w:val="28"/>
+          <w:vertAlign w:val="subscript"/>
+        </w:rPr>
+        <w:t>i</w:t>
       </w:r>
       <w:r>
         <w:rPr>
@@ -3212,23 +4265,17 @@
           <w:sz w:val="28"/>
           <w:vertAlign w:val="baseline"/>
         </w:rPr>
-        <w:t>y</w:t>
-      </w:r>
-      <w:r>
-        <w:rPr>
-          <w:sz w:val="28"/>
-          <w:vertAlign w:val="subscript"/>
-        </w:rPr>
-        <w:t>i</w:t>
-      </w:r>
-      <w:r>
-        <w:rPr>
+        <w:t xml:space="preserve"> — предсказанные моделью вероятность для i, batch_size — размер батча. Данная функция хороша тем, что добавление небольшого числа (например, </w:t>
+      </w:r>
+      <w:r>
+        <w:rPr>
+          <w:rStyle w:val="SourceText"/>
           <w:position w:val="0"/>
           <w:sz w:val="28"/>
           <w:sz w:val="28"/>
           <w:vertAlign w:val="baseline"/>
         </w:rPr>
-        <w:t xml:space="preserve"> — метка класса для </w:t>
+        <w:t>1e-7</w:t>
       </w:r>
       <w:r>
         <w:rPr>
@@ -3237,8 +4284,17 @@
           <w:sz w:val="28"/>
           <w:vertAlign w:val="baseline"/>
         </w:rPr>
-        <w:t>i</w:t>
-      </w:r>
+        <w:t>), чтобы избежать вычисления логарифма от нуля, делает кросс-энтропийную функцию потерь стабильной с точки зрения числовых ошибок. Это важно, так как в процессе обучения нейронная сеть может предсказывать очень маленькие вероятности (очень близкие к нулю), что может привести к числовым ошибкам без такого добавления. Найдем градиент этой функции:</w:t>
+      </w:r>
+    </w:p>
+    <w:p>
+      <w:pPr>
+        <w:pStyle w:val="Normal"/>
+        <w:ind w:hanging="0"/>
+        <w:rPr>
+          <w:rFonts w:ascii="Times New Roman" w:hAnsi="Times New Roman"/>
+        </w:rPr>
+      </w:pPr>
       <w:r>
         <w:rPr>
           <w:position w:val="0"/>
@@ -3246,8 +4302,591 @@
           <w:sz w:val="28"/>
           <w:vertAlign w:val="baseline"/>
         </w:rPr>
-        <w:t xml:space="preserve">, </w:t>
-      </w:r>
+        <w:tab/>
+        <w:t>Для того чтобы вычислить градиент функции потерь по отношению к pi​, мы применяем дифференцирование:</w:t>
+      </w:r>
+    </w:p>
+    <w:p>
+      <w:pPr>
+        <w:pStyle w:val="BodyText"/>
+        <w:rPr>
+          <w:rFonts w:ascii="Times New Roman" w:hAnsi="Times New Roman"/>
+        </w:rPr>
+      </w:pPr>
+      <w:r>
+        <w:rPr/>
+        <w:t>∂</w:t>
+      </w:r>
+      <w:r>
+        <w:rPr/>
+        <w:t>L/∂p</w:t>
+      </w:r>
+      <w:r>
+        <w:rPr>
+          <w:vertAlign w:val="subscript"/>
+        </w:rPr>
+        <w:t>i</w:t>
+      </w:r>
+      <w:r>
+        <w:rPr/>
+        <w:t>=∂/∂p</w:t>
+      </w:r>
+      <w:r>
+        <w:rPr>
+          <w:vertAlign w:val="subscript"/>
+        </w:rPr>
+        <w:t>i</w:t>
+      </w:r>
+      <w:r>
+        <w:rPr/>
+        <w:t>(-∑y</w:t>
+      </w:r>
+      <w:r>
+        <w:rPr>
+          <w:vertAlign w:val="subscript"/>
+        </w:rPr>
+        <w:t>j</w:t>
+      </w:r>
+      <w:r>
+        <w:rPr/>
+        <w:t>*log(p</w:t>
+      </w:r>
+      <w:r>
+        <w:rPr>
+          <w:vertAlign w:val="subscript"/>
+        </w:rPr>
+        <w:t>j</w:t>
+      </w:r>
+      <w:r>
+        <w:rPr/>
+        <w:t>))</w:t>
+      </w:r>
+    </w:p>
+    <w:p>
+      <w:pPr>
+        <w:pStyle w:val="BodyText"/>
+        <w:ind w:hanging="0"/>
+        <w:rPr>
+          <w:rFonts w:ascii="Times New Roman" w:hAnsi="Times New Roman"/>
+        </w:rPr>
+      </w:pPr>
+      <w:r>
+        <w:rPr/>
+        <w:t>Поскольку ∂/∂p</w:t>
+      </w:r>
+      <w:r>
+        <w:rPr>
+          <w:vertAlign w:val="subscript"/>
+        </w:rPr>
+        <w:t>i</w:t>
+      </w:r>
+      <w:r>
+        <w:rPr/>
+        <w:t>log(p</w:t>
+      </w:r>
+      <w:r>
+        <w:rPr>
+          <w:vertAlign w:val="subscript"/>
+        </w:rPr>
+        <w:t>j</w:t>
+      </w:r>
+      <w:r>
+        <w:rPr/>
+        <w:t>) для каждого j не зависит от других, дифференцируем только соответствующий элемент:</w:t>
+      </w:r>
+    </w:p>
+    <w:p>
+      <w:pPr>
+        <w:pStyle w:val="BodyText"/>
+        <w:rPr>
+          <w:rFonts w:ascii="Times New Roman" w:hAnsi="Times New Roman"/>
+        </w:rPr>
+      </w:pPr>
+      <w:r>
+        <w:rPr/>
+        <w:t>∂</w:t>
+      </w:r>
+      <w:r>
+        <w:rPr/>
+        <w:t>L/∂p</w:t>
+      </w:r>
+      <w:r>
+        <w:rPr>
+          <w:vertAlign w:val="subscript"/>
+        </w:rPr>
+        <w:t>i</w:t>
+      </w:r>
+      <w:r>
+        <w:rPr/>
+        <w:t>=∂/∂p</w:t>
+      </w:r>
+      <w:r>
+        <w:rPr>
+          <w:vertAlign w:val="subscript"/>
+        </w:rPr>
+        <w:t>i</w:t>
+      </w:r>
+      <w:r>
+        <w:rPr/>
+        <w:t>(y</w:t>
+      </w:r>
+      <w:r>
+        <w:rPr>
+          <w:vertAlign w:val="subscript"/>
+        </w:rPr>
+        <w:t>i</w:t>
+      </w:r>
+      <w:r>
+        <w:rPr/>
+        <w:t>*log(p</w:t>
+      </w:r>
+      <w:r>
+        <w:rPr>
+          <w:vertAlign w:val="subscript"/>
+        </w:rPr>
+        <w:t>i</w:t>
+      </w:r>
+      <w:r>
+        <w:rPr/>
+        <w:t>))</w:t>
+      </w:r>
+    </w:p>
+    <w:p>
+      <w:pPr>
+        <w:pStyle w:val="BodyText"/>
+        <w:ind w:hanging="0"/>
+        <w:rPr>
+          <w:rFonts w:ascii="Times New Roman" w:hAnsi="Times New Roman"/>
+        </w:rPr>
+      </w:pPr>
+      <w:r>
+        <w:rPr/>
+        <w:t>Теперь применяем стандартное правило дифференцирования для log(p</w:t>
+      </w:r>
+      <w:r>
+        <w:rPr>
+          <w:vertAlign w:val="subscript"/>
+        </w:rPr>
+        <w:t>i</w:t>
+      </w:r>
+      <w:r>
+        <w:rPr/>
+        <w:t>):</w:t>
+      </w:r>
+    </w:p>
+    <w:p>
+      <w:pPr>
+        <w:pStyle w:val="BodyText"/>
+        <w:rPr>
+          <w:rFonts w:ascii="Times New Roman" w:hAnsi="Times New Roman"/>
+        </w:rPr>
+      </w:pPr>
+      <w:r>
+        <w:rPr/>
+        <w:t>∂</w:t>
+      </w:r>
+      <w:r>
+        <w:rPr/>
+        <w:t>/∂p</w:t>
+      </w:r>
+      <w:r>
+        <w:rPr>
+          <w:vertAlign w:val="subscript"/>
+        </w:rPr>
+        <w:t>i</w:t>
+      </w:r>
+      <w:r>
+        <w:rPr/>
+        <w:t>*log(p</w:t>
+      </w:r>
+      <w:r>
+        <w:rPr>
+          <w:vertAlign w:val="subscript"/>
+        </w:rPr>
+        <w:t>i</w:t>
+      </w:r>
+      <w:r>
+        <w:rPr/>
+        <w:t>)=1/p</w:t>
+      </w:r>
+      <w:r>
+        <w:rPr>
+          <w:vertAlign w:val="subscript"/>
+        </w:rPr>
+        <w:t>i</w:t>
+      </w:r>
+    </w:p>
+    <w:p>
+      <w:pPr>
+        <w:pStyle w:val="BodyText"/>
+        <w:ind w:hanging="0"/>
+        <w:rPr>
+          <w:rFonts w:ascii="Times New Roman" w:hAnsi="Times New Roman"/>
+        </w:rPr>
+      </w:pPr>
+      <w:r>
+        <w:rPr/>
+        <w:t>Таким образом, производная по pi будет:</w:t>
+      </w:r>
+    </w:p>
+    <w:p>
+      <w:pPr>
+        <w:pStyle w:val="BodyText"/>
+        <w:rPr>
+          <w:rFonts w:ascii="Times New Roman" w:hAnsi="Times New Roman"/>
+        </w:rPr>
+      </w:pPr>
+      <w:r>
+        <w:rPr/>
+        <w:t>∂</w:t>
+      </w:r>
+      <w:r>
+        <w:rPr/>
+        <w:t>L/∂p</w:t>
+      </w:r>
+      <w:r>
+        <w:rPr>
+          <w:vertAlign w:val="subscript"/>
+        </w:rPr>
+        <w:t>i</w:t>
+      </w:r>
+      <w:r>
+        <w:rPr/>
+        <w:t>=-y</w:t>
+      </w:r>
+      <w:r>
+        <w:rPr>
+          <w:vertAlign w:val="subscript"/>
+        </w:rPr>
+        <w:t>i</w:t>
+      </w:r>
+      <w:r>
+        <w:rPr/>
+        <w:t>/p</w:t>
+      </w:r>
+      <w:r>
+        <w:rPr>
+          <w:vertAlign w:val="subscript"/>
+        </w:rPr>
+        <w:t>i</w:t>
+      </w:r>
+    </w:p>
+    <w:p>
+      <w:pPr>
+        <w:pStyle w:val="BodyText"/>
+        <w:ind w:hanging="0"/>
+        <w:rPr>
+          <w:rFonts w:ascii="Times New Roman" w:hAnsi="Times New Roman"/>
+        </w:rPr>
+      </w:pPr>
+      <w:r>
+        <w:rPr/>
+        <w:t>Однако y</w:t>
+      </w:r>
+      <w:r>
+        <w:rPr>
+          <w:vertAlign w:val="subscript"/>
+        </w:rPr>
+        <w:t>i</w:t>
+      </w:r>
+      <w:r>
+        <w:rPr/>
+        <w:t xml:space="preserve"> — это либо 0, либо 1 (для одного правильного класса y=[0,1,0] и т.д.). Поэтому для тех классов, для которых y</w:t>
+      </w:r>
+      <w:r>
+        <w:rPr>
+          <w:vertAlign w:val="subscript"/>
+        </w:rPr>
+        <w:t>i</w:t>
+      </w:r>
+      <w:r>
+        <w:rPr/>
+        <w:t>=1, градиент будет:</w:t>
+      </w:r>
+    </w:p>
+    <w:p>
+      <w:pPr>
+        <w:pStyle w:val="BodyText"/>
+        <w:rPr>
+          <w:rFonts w:ascii="Times New Roman" w:hAnsi="Times New Roman"/>
+        </w:rPr>
+      </w:pPr>
+      <w:r>
+        <w:rPr/>
+        <w:t>∂</w:t>
+      </w:r>
+      <w:r>
+        <w:rPr/>
+        <w:t>L/∂p</w:t>
+      </w:r>
+      <w:r>
+        <w:rPr>
+          <w:vertAlign w:val="subscript"/>
+        </w:rPr>
+        <w:t>i</w:t>
+      </w:r>
+      <w:r>
+        <w:rPr/>
+        <w:t>=−1/p</w:t>
+      </w:r>
+      <w:r>
+        <w:rPr>
+          <w:vertAlign w:val="subscript"/>
+        </w:rPr>
+        <w:t>i</w:t>
+      </w:r>
+    </w:p>
+    <w:p>
+      <w:pPr>
+        <w:pStyle w:val="BodyText"/>
+        <w:ind w:hanging="0"/>
+        <w:rPr>
+          <w:rFonts w:ascii="Times New Roman" w:hAnsi="Times New Roman"/>
+        </w:rPr>
+      </w:pPr>
+      <w:r>
+        <w:rPr/>
+        <w:t>Для остальных классов, где y</w:t>
+      </w:r>
+      <w:r>
+        <w:rPr>
+          <w:vertAlign w:val="subscript"/>
+        </w:rPr>
+        <w:t>i</w:t>
+      </w:r>
+      <w:r>
+        <w:rPr/>
+        <w:t>=0, градиент будет равен нулю:</w:t>
+      </w:r>
+    </w:p>
+    <w:p>
+      <w:pPr>
+        <w:pStyle w:val="BodyText"/>
+        <w:rPr>
+          <w:rFonts w:ascii="Times New Roman" w:hAnsi="Times New Roman"/>
+        </w:rPr>
+      </w:pPr>
+      <w:r>
+        <w:rPr/>
+        <w:t>∂</w:t>
+      </w:r>
+      <w:r>
+        <w:rPr/>
+        <w:t>L/∂p</w:t>
+      </w:r>
+      <w:r>
+        <w:rPr>
+          <w:vertAlign w:val="subscript"/>
+        </w:rPr>
+        <w:t>i</w:t>
+      </w:r>
+      <w:r>
+        <w:rPr/>
+        <w:t>=0</w:t>
+      </w:r>
+    </w:p>
+    <w:p>
+      <w:pPr>
+        <w:pStyle w:val="BodyText"/>
+        <w:ind w:hanging="0"/>
+        <w:rPr>
+          <w:rFonts w:ascii="Times New Roman" w:hAnsi="Times New Roman"/>
+        </w:rPr>
+      </w:pPr>
+      <w:r>
+        <w:rPr/>
+        <w:t>Таким образом, для класса i, для которого y</w:t>
+      </w:r>
+      <w:r>
+        <w:rPr>
+          <w:vertAlign w:val="subscript"/>
+        </w:rPr>
+        <w:t>i</w:t>
+      </w:r>
+      <w:r>
+        <w:rPr/>
+        <w:t>=1, градиент будет пропорционален разнице между предсказанным значением pi и истинной меткой, которая равна 1:</w:t>
+      </w:r>
+    </w:p>
+    <w:p>
+      <w:pPr>
+        <w:pStyle w:val="BodyText"/>
+        <w:rPr>
+          <w:rFonts w:ascii="Times New Roman" w:hAnsi="Times New Roman"/>
+        </w:rPr>
+      </w:pPr>
+      <w:r>
+        <w:rPr/>
+        <w:t>∂</w:t>
+      </w:r>
+      <w:r>
+        <w:rPr/>
+        <w:t>L​/∂p</w:t>
+      </w:r>
+      <w:r>
+        <w:rPr>
+          <w:vertAlign w:val="subscript"/>
+        </w:rPr>
+        <w:t>i</w:t>
+      </w:r>
+      <w:r>
+        <w:rPr/>
+        <w:t>=p</w:t>
+      </w:r>
+      <w:r>
+        <w:rPr>
+          <w:vertAlign w:val="subscript"/>
+        </w:rPr>
+        <w:t>i</w:t>
+      </w:r>
+      <w:r>
+        <w:rPr/>
+        <w:t>−1</w:t>
+      </w:r>
+    </w:p>
+    <w:p>
+      <w:pPr>
+        <w:pStyle w:val="BodyText"/>
+        <w:ind w:hanging="0"/>
+        <w:rPr>
+          <w:rFonts w:ascii="Times New Roman" w:hAnsi="Times New Roman"/>
+        </w:rPr>
+      </w:pPr>
+      <w:r>
+        <w:rPr/>
+        <w:t>А для классов с yi=0 градиент равен:</w:t>
+      </w:r>
+    </w:p>
+    <w:p>
+      <w:pPr>
+        <w:pStyle w:val="BodyText"/>
+        <w:rPr>
+          <w:rFonts w:ascii="Times New Roman" w:hAnsi="Times New Roman"/>
+        </w:rPr>
+      </w:pPr>
+      <w:r>
+        <w:rPr/>
+        <w:t>∂</w:t>
+      </w:r>
+      <w:r>
+        <w:rPr/>
+        <w:t>L/∂p</w:t>
+      </w:r>
+      <w:r>
+        <w:rPr>
+          <w:vertAlign w:val="subscript"/>
+        </w:rPr>
+        <w:t>i</w:t>
+      </w:r>
+      <w:r>
+        <w:rPr/>
+        <w:t>=p</w:t>
+      </w:r>
+      <w:r>
+        <w:rPr>
+          <w:vertAlign w:val="subscript"/>
+        </w:rPr>
+        <w:t>i</w:t>
+      </w:r>
+    </w:p>
+    <w:p>
+      <w:pPr>
+        <w:pStyle w:val="BodyText"/>
+        <w:ind w:hanging="0"/>
+        <w:rPr/>
+      </w:pPr>
+      <w:r>
+        <w:rPr/>
+        <w:t>Д</w:t>
+      </w:r>
+      <w:r>
+        <w:rPr/>
+        <w:t>ля многоклассовой классификации градиент функции потерь для каждого p</w:t>
+      </w:r>
+      <w:r>
+        <w:rPr>
+          <w:vertAlign w:val="subscript"/>
+        </w:rPr>
+        <w:t xml:space="preserve">i </w:t>
+      </w:r>
+      <w:r>
+        <w:rPr/>
+        <w:t>будет:</w:t>
+      </w:r>
+    </w:p>
+    <w:p>
+      <w:pPr>
+        <w:pStyle w:val="BodyText"/>
+        <w:rPr>
+          <w:rFonts w:ascii="Times New Roman" w:hAnsi="Times New Roman"/>
+        </w:rPr>
+      </w:pPr>
+      <w:r>
+        <w:rPr/>
+        <w:t>∂</w:t>
+      </w:r>
+      <w:r>
+        <w:rPr/>
+        <w:t>L/∂p</w:t>
+      </w:r>
+      <w:r>
+        <w:rPr>
+          <w:vertAlign w:val="subscript"/>
+        </w:rPr>
+        <w:t>i</w:t>
+      </w:r>
+      <w:r>
+        <w:rPr/>
+        <w:t>=p</w:t>
+      </w:r>
+      <w:r>
+        <w:rPr>
+          <w:vertAlign w:val="subscript"/>
+        </w:rPr>
+        <w:t>i</w:t>
+      </w:r>
+      <w:r>
+        <w:rPr/>
+        <w:t>−y</w:t>
+      </w:r>
+      <w:r>
+        <w:rPr>
+          <w:vertAlign w:val="subscript"/>
+        </w:rPr>
+        <w:t>i</w:t>
+      </w:r>
+    </w:p>
+    <w:p>
+      <w:pPr>
+        <w:pStyle w:val="BodyText"/>
+        <w:ind w:hanging="0"/>
+        <w:rPr>
+          <w:rFonts w:ascii="Times New Roman" w:hAnsi="Times New Roman"/>
+        </w:rPr>
+      </w:pPr>
+      <w:r>
+        <w:rPr/>
+        <w:t>где: pi — это предсказанная вероятность для класса i, y</w:t>
+      </w:r>
+      <w:r>
+        <w:rPr>
+          <w:vertAlign w:val="subscript"/>
+        </w:rPr>
+        <w:t>i</w:t>
+      </w:r>
+      <w:r>
+        <w:rPr/>
+        <w:t xml:space="preserve"> — это истинная метка (0 или 1) для этого класса.</w:t>
+      </w:r>
+    </w:p>
+    <w:p>
+      <w:pPr>
+        <w:pStyle w:val="BodyText"/>
+        <w:ind w:hanging="0"/>
+        <w:rPr>
+          <w:rFonts w:ascii="Times New Roman" w:hAnsi="Times New Roman"/>
+        </w:rPr>
+      </w:pPr>
       <w:r>
         <w:rPr>
           <w:position w:val="0"/>
@@ -3255,7 +4894,8 @@
           <w:sz w:val="28"/>
           <w:vertAlign w:val="baseline"/>
         </w:rPr>
-        <w:t>p</w:t>
+        <w:tab/>
+        <w:t>Таким образом итоговое выражение для градиента: ∂L/∂p</w:t>
       </w:r>
       <w:r>
         <w:rPr>
@@ -3271,7 +4911,14 @@
           <w:sz w:val="28"/>
           <w:vertAlign w:val="baseline"/>
         </w:rPr>
-        <w:t xml:space="preserve"> — предсказанные моделью вероятность для </w:t>
+        <w:t>=p</w:t>
+      </w:r>
+      <w:r>
+        <w:rPr>
+          <w:sz w:val="28"/>
+          <w:vertAlign w:val="subscript"/>
+        </w:rPr>
+        <w:t>i</w:t>
       </w:r>
       <w:r>
         <w:rPr>
@@ -3280,7 +4927,14 @@
           <w:sz w:val="28"/>
           <w:vertAlign w:val="baseline"/>
         </w:rPr>
-        <w:t xml:space="preserve">i, </w:t>
+        <w:t>−y</w:t>
+      </w:r>
+      <w:r>
+        <w:rPr>
+          <w:sz w:val="28"/>
+          <w:vertAlign w:val="subscript"/>
+        </w:rPr>
+        <w:t>i</w:t>
       </w:r>
       <w:r>
         <w:rPr>
@@ -3289,8 +4943,15 @@
           <w:sz w:val="28"/>
           <w:vertAlign w:val="baseline"/>
         </w:rPr>
-        <w:t>batch_size — размер батча</w:t>
-      </w:r>
+        <w:t>.</w:t>
+      </w:r>
+    </w:p>
+    <w:p>
+      <w:pPr>
+        <w:pStyle w:val="Normal"/>
+        <w:ind w:hanging="0"/>
+        <w:rPr/>
+      </w:pPr>
       <w:r>
         <w:rPr>
           <w:position w:val="0"/>
@@ -3298,18 +4959,16 @@
           <w:sz w:val="28"/>
           <w:vertAlign w:val="baseline"/>
         </w:rPr>
-        <w:t xml:space="preserve">. Данная функция хороша тем, что добавление небольшого числа (например, </w:t>
-      </w:r>
-      <w:r>
-        <w:rPr>
-          <w:rStyle w:val="SourceText"/>
-          <w:rFonts w:ascii="Times New Roman" w:hAnsi="Times New Roman"/>
+        <w:t>Пример этой функции приведен на изображении 1</w:t>
+      </w:r>
+      <w:r>
+        <w:rPr>
           <w:position w:val="0"/>
           <w:sz w:val="28"/>
           <w:sz w:val="28"/>
           <w:vertAlign w:val="baseline"/>
         </w:rPr>
-        <w:t>1e-7</w:t>
+        <w:t>3</w:t>
       </w:r>
       <w:r>
         <w:rPr>
@@ -3318,882 +4977,154 @@
           <w:sz w:val="28"/>
           <w:vertAlign w:val="baseline"/>
         </w:rPr>
-        <w:t>), чтобы избежать вычисления логарифма от нуля, делает кросс-энтропийную функцию потерь стабильной с точки зрения числовых ошибок. Это важно, так как в процессе обучения нейронная сеть может предсказывать очень маленькие вероятности (очень близкие к нулю), что может привести к числовым ошибкам без такого добавления. Найдем градиент этой функции:</w:t>
-      </w:r>
-    </w:p>
-    <w:p>
-      <w:pPr>
-        <w:pStyle w:val="Normal"/>
-        <w:ind w:hanging="0"/>
-        <w:rPr>
-          <w:rFonts w:ascii="Times New Roman" w:hAnsi="Times New Roman"/>
-        </w:rPr>
-      </w:pPr>
-      <w:r>
-        <w:rPr>
-          <w:rFonts w:ascii="Times New Roman" w:hAnsi="Times New Roman"/>
+        <w:t>.</w:t>
+      </w:r>
+    </w:p>
+    <w:p>
+      <w:pPr>
+        <w:pStyle w:val="Normal"/>
+        <w:ind w:hanging="0"/>
+        <w:jc w:val="center"/>
+        <w:rPr/>
+      </w:pPr>
+      <w:r>
+        <w:rPr>
           <w:position w:val="0"/>
           <w:sz w:val="28"/>
           <w:sz w:val="28"/>
           <w:vertAlign w:val="baseline"/>
         </w:rPr>
-        <w:tab/>
-      </w:r>
-      <w:r>
-        <w:rPr>
-          <w:rFonts w:ascii="Times New Roman" w:hAnsi="Times New Roman"/>
+        <w:t>Изображение 1</w:t>
+      </w:r>
+      <w:r>
+        <w:rPr>
           <w:position w:val="0"/>
           <w:sz w:val="28"/>
           <w:sz w:val="28"/>
           <w:vertAlign w:val="baseline"/>
         </w:rPr>
-        <w:t>Для того чтобы вычислить градиент функции потерь по отношению к pi​, мы применяем дифференцирование:</w:t>
-      </w:r>
-    </w:p>
-    <w:p>
-      <w:pPr>
-        <w:pStyle w:val="BodyText"/>
-        <w:rPr>
-          <w:rFonts w:ascii="Times New Roman" w:hAnsi="Times New Roman"/>
-        </w:rPr>
-      </w:pPr>
-      <w:r>
-        <w:rPr>
-          <w:rFonts w:ascii="Times New Roman" w:hAnsi="Times New Roman"/>
-        </w:rPr>
-        <w:t>∂</w:t>
-      </w:r>
-      <w:r>
-        <w:rPr>
-          <w:rFonts w:ascii="Times New Roman" w:hAnsi="Times New Roman"/>
-        </w:rPr>
-        <w:t>L/∂p</w:t>
-      </w:r>
-      <w:r>
-        <w:rPr>
-          <w:rFonts w:ascii="Times New Roman" w:hAnsi="Times New Roman"/>
-          <w:vertAlign w:val="subscript"/>
-        </w:rPr>
-        <w:t>i</w:t>
-      </w:r>
-      <w:r>
-        <w:rPr>
-          <w:rFonts w:ascii="Times New Roman" w:hAnsi="Times New Roman"/>
-        </w:rPr>
-        <w:t>=∂/∂p</w:t>
-      </w:r>
-      <w:r>
-        <w:rPr>
-          <w:rFonts w:ascii="Times New Roman" w:hAnsi="Times New Roman"/>
-          <w:vertAlign w:val="subscript"/>
-        </w:rPr>
-        <w:t>i</w:t>
-      </w:r>
-      <w:r>
-        <w:rPr>
-          <w:rFonts w:ascii="Times New Roman" w:hAnsi="Times New Roman"/>
-        </w:rPr>
-        <w:t>(-∑y</w:t>
-      </w:r>
-      <w:r>
-        <w:rPr>
-          <w:rFonts w:ascii="Times New Roman" w:hAnsi="Times New Roman"/>
-          <w:vertAlign w:val="subscript"/>
-        </w:rPr>
-        <w:t>j</w:t>
-      </w:r>
-      <w:r>
-        <w:rPr>
-          <w:rFonts w:ascii="Times New Roman" w:hAnsi="Times New Roman"/>
-        </w:rPr>
-        <w:t>*</w:t>
-      </w:r>
-      <w:r>
-        <w:rPr>
-          <w:rFonts w:ascii="Times New Roman" w:hAnsi="Times New Roman"/>
-        </w:rPr>
-        <w:t>log(p</w:t>
-      </w:r>
-      <w:r>
-        <w:rPr>
-          <w:rFonts w:ascii="Times New Roman" w:hAnsi="Times New Roman"/>
-          <w:vertAlign w:val="subscript"/>
-        </w:rPr>
-        <w:t>j</w:t>
-      </w:r>
-      <w:r>
-        <w:rPr>
-          <w:rFonts w:ascii="Times New Roman" w:hAnsi="Times New Roman"/>
-        </w:rPr>
-        <w:t>))</w:t>
-      </w:r>
-    </w:p>
-    <w:p>
-      <w:pPr>
-        <w:pStyle w:val="BodyText"/>
-        <w:ind w:hanging="0"/>
-        <w:rPr>
-          <w:rFonts w:ascii="Times New Roman" w:hAnsi="Times New Roman"/>
-        </w:rPr>
-      </w:pPr>
-      <w:r>
-        <w:rPr>
-          <w:rFonts w:ascii="Times New Roman" w:hAnsi="Times New Roman"/>
-        </w:rPr>
-        <w:t>Поскольку ∂/∂p</w:t>
-      </w:r>
-      <w:r>
-        <w:rPr>
-          <w:rFonts w:ascii="Times New Roman" w:hAnsi="Times New Roman"/>
-          <w:vertAlign w:val="subscript"/>
-        </w:rPr>
-        <w:t>i</w:t>
-      </w:r>
-      <w:r>
-        <w:rPr>
-          <w:rFonts w:ascii="Times New Roman" w:hAnsi="Times New Roman"/>
-        </w:rPr>
-        <w:t>log(p</w:t>
-      </w:r>
-      <w:r>
-        <w:rPr>
-          <w:rFonts w:ascii="Times New Roman" w:hAnsi="Times New Roman"/>
-          <w:vertAlign w:val="subscript"/>
-        </w:rPr>
-        <w:t>j</w:t>
-      </w:r>
-      <w:r>
-        <w:rPr>
-          <w:rFonts w:ascii="Times New Roman" w:hAnsi="Times New Roman"/>
-        </w:rPr>
-        <w:t>) для каждого j не зависит от других, дифференцируем только соответствующий элемент:</w:t>
-      </w:r>
-    </w:p>
-    <w:p>
-      <w:pPr>
-        <w:pStyle w:val="BodyText"/>
-        <w:rPr>
-          <w:rFonts w:ascii="Times New Roman" w:hAnsi="Times New Roman"/>
-        </w:rPr>
-      </w:pPr>
-      <w:r>
-        <w:rPr>
-          <w:rFonts w:ascii="Times New Roman" w:hAnsi="Times New Roman"/>
-        </w:rPr>
-        <w:t>∂</w:t>
-      </w:r>
-      <w:r>
-        <w:rPr>
-          <w:rFonts w:ascii="Times New Roman" w:hAnsi="Times New Roman"/>
-        </w:rPr>
-        <w:t>L/∂p</w:t>
-      </w:r>
-      <w:r>
-        <w:rPr>
-          <w:rFonts w:ascii="Times New Roman" w:hAnsi="Times New Roman"/>
-          <w:vertAlign w:val="subscript"/>
-        </w:rPr>
-        <w:t>i</w:t>
-      </w:r>
-      <w:r>
-        <w:rPr>
-          <w:rFonts w:ascii="Times New Roman" w:hAnsi="Times New Roman"/>
-        </w:rPr>
-        <w:t>=∂/∂p</w:t>
-      </w:r>
-      <w:r>
-        <w:rPr>
-          <w:rFonts w:ascii="Times New Roman" w:hAnsi="Times New Roman"/>
-          <w:vertAlign w:val="subscript"/>
-        </w:rPr>
-        <w:t>i</w:t>
-      </w:r>
-      <w:r>
-        <w:rPr>
-          <w:rFonts w:ascii="Times New Roman" w:hAnsi="Times New Roman"/>
-        </w:rPr>
-        <w:t>(y</w:t>
-      </w:r>
-      <w:r>
-        <w:rPr>
-          <w:rFonts w:ascii="Times New Roman" w:hAnsi="Times New Roman"/>
-          <w:vertAlign w:val="subscript"/>
-        </w:rPr>
-        <w:t>i</w:t>
-      </w:r>
-      <w:r>
-        <w:rPr>
-          <w:rFonts w:ascii="Times New Roman" w:hAnsi="Times New Roman"/>
-        </w:rPr>
-        <w:t>*</w:t>
-      </w:r>
-      <w:r>
-        <w:rPr>
-          <w:rFonts w:ascii="Times New Roman" w:hAnsi="Times New Roman"/>
-        </w:rPr>
-        <w:t>log(p</w:t>
-      </w:r>
-      <w:r>
-        <w:rPr>
-          <w:rFonts w:ascii="Times New Roman" w:hAnsi="Times New Roman"/>
-          <w:vertAlign w:val="subscript"/>
-        </w:rPr>
-        <w:t>i</w:t>
-      </w:r>
-      <w:r>
-        <w:rPr>
-          <w:rFonts w:ascii="Times New Roman" w:hAnsi="Times New Roman"/>
-        </w:rPr>
-        <w:t>))</w:t>
-      </w:r>
-    </w:p>
-    <w:p>
-      <w:pPr>
-        <w:pStyle w:val="BodyText"/>
-        <w:ind w:hanging="0"/>
-        <w:rPr>
-          <w:rFonts w:ascii="Times New Roman" w:hAnsi="Times New Roman"/>
-        </w:rPr>
-      </w:pPr>
-      <w:r>
-        <w:rPr>
-          <w:rFonts w:ascii="Times New Roman" w:hAnsi="Times New Roman"/>
-        </w:rPr>
-        <w:t>Теперь применяем стандартное правило дифференцирования для log(p</w:t>
-      </w:r>
-      <w:r>
-        <w:rPr>
-          <w:rFonts w:ascii="Times New Roman" w:hAnsi="Times New Roman"/>
-          <w:vertAlign w:val="subscript"/>
-        </w:rPr>
-        <w:t>i</w:t>
-      </w:r>
-      <w:r>
-        <w:rPr>
-          <w:rFonts w:ascii="Times New Roman" w:hAnsi="Times New Roman"/>
-        </w:rPr>
-        <w:t>):</w:t>
-      </w:r>
-    </w:p>
-    <w:p>
-      <w:pPr>
-        <w:pStyle w:val="BodyText"/>
-        <w:rPr>
-          <w:rFonts w:ascii="Times New Roman" w:hAnsi="Times New Roman"/>
-        </w:rPr>
-      </w:pPr>
-      <w:r>
-        <w:rPr>
-          <w:rFonts w:ascii="Times New Roman" w:hAnsi="Times New Roman"/>
-        </w:rPr>
-        <w:t>∂</w:t>
-      </w:r>
-      <w:r>
-        <w:rPr>
-          <w:rFonts w:ascii="Times New Roman" w:hAnsi="Times New Roman"/>
-        </w:rPr>
-        <w:t>/∂p</w:t>
-      </w:r>
-      <w:r>
-        <w:rPr>
-          <w:rFonts w:ascii="Times New Roman" w:hAnsi="Times New Roman"/>
-          <w:vertAlign w:val="subscript"/>
-        </w:rPr>
-        <w:t>i</w:t>
-      </w:r>
-      <w:r>
-        <w:rPr>
-          <w:rFonts w:ascii="Times New Roman" w:hAnsi="Times New Roman"/>
-        </w:rPr>
-        <w:t>*</w:t>
-      </w:r>
-      <w:r>
-        <w:rPr>
-          <w:rFonts w:ascii="Times New Roman" w:hAnsi="Times New Roman"/>
-        </w:rPr>
-        <w:t>log(p</w:t>
-      </w:r>
-      <w:r>
-        <w:rPr>
-          <w:rFonts w:ascii="Times New Roman" w:hAnsi="Times New Roman"/>
-          <w:vertAlign w:val="subscript"/>
-        </w:rPr>
-        <w:t>i</w:t>
-      </w:r>
-      <w:r>
-        <w:rPr>
-          <w:rFonts w:ascii="Times New Roman" w:hAnsi="Times New Roman"/>
-        </w:rPr>
-        <w:t>)=</w:t>
-      </w:r>
-      <w:r>
-        <w:rPr>
-          <w:rFonts w:ascii="Times New Roman" w:hAnsi="Times New Roman"/>
-        </w:rPr>
-        <w:t>1/</w:t>
-      </w:r>
-      <w:r>
-        <w:rPr>
-          <w:rFonts w:ascii="Times New Roman" w:hAnsi="Times New Roman"/>
-        </w:rPr>
-        <w:t>p</w:t>
-      </w:r>
-      <w:r>
-        <w:rPr>
-          <w:rFonts w:ascii="Times New Roman" w:hAnsi="Times New Roman"/>
-          <w:vertAlign w:val="subscript"/>
-        </w:rPr>
-        <w:t>i</w:t>
-      </w:r>
-    </w:p>
-    <w:p>
-      <w:pPr>
-        <w:pStyle w:val="BodyText"/>
-        <w:ind w:hanging="0"/>
-        <w:rPr>
-          <w:rFonts w:ascii="Times New Roman" w:hAnsi="Times New Roman"/>
-        </w:rPr>
-      </w:pPr>
-      <w:r>
-        <w:rPr>
-          <w:rFonts w:ascii="Times New Roman" w:hAnsi="Times New Roman"/>
-        </w:rPr>
-        <w:t>Таким образом, производная по pi будет:</w:t>
-      </w:r>
-    </w:p>
-    <w:p>
-      <w:pPr>
-        <w:pStyle w:val="BodyText"/>
-        <w:rPr>
-          <w:rFonts w:ascii="Times New Roman" w:hAnsi="Times New Roman"/>
-        </w:rPr>
-      </w:pPr>
-      <w:r>
-        <w:rPr>
-          <w:rFonts w:ascii="Times New Roman" w:hAnsi="Times New Roman"/>
-        </w:rPr>
-        <w:t>∂</w:t>
-      </w:r>
-      <w:r>
-        <w:rPr>
-          <w:rFonts w:ascii="Times New Roman" w:hAnsi="Times New Roman"/>
-        </w:rPr>
-        <w:t>L/∂p</w:t>
-      </w:r>
-      <w:r>
-        <w:rPr>
-          <w:rFonts w:ascii="Times New Roman" w:hAnsi="Times New Roman"/>
-          <w:vertAlign w:val="subscript"/>
-        </w:rPr>
-        <w:t>i</w:t>
-      </w:r>
-      <w:r>
-        <w:rPr>
-          <w:rFonts w:ascii="Times New Roman" w:hAnsi="Times New Roman"/>
-        </w:rPr>
-        <w:t>=-y</w:t>
-      </w:r>
-      <w:r>
-        <w:rPr>
-          <w:rFonts w:ascii="Times New Roman" w:hAnsi="Times New Roman"/>
-          <w:vertAlign w:val="subscript"/>
-        </w:rPr>
-        <w:t>i</w:t>
-      </w:r>
-      <w:r>
-        <w:rPr>
-          <w:rFonts w:ascii="Times New Roman" w:hAnsi="Times New Roman"/>
-        </w:rPr>
-        <w:t>/</w:t>
-      </w:r>
-      <w:r>
-        <w:rPr>
-          <w:rFonts w:ascii="Times New Roman" w:hAnsi="Times New Roman"/>
-        </w:rPr>
-        <w:t>p</w:t>
-      </w:r>
-      <w:r>
-        <w:rPr>
-          <w:rFonts w:ascii="Times New Roman" w:hAnsi="Times New Roman"/>
-          <w:vertAlign w:val="subscript"/>
-        </w:rPr>
-        <w:t>i</w:t>
-      </w:r>
-    </w:p>
-    <w:p>
-      <w:pPr>
-        <w:pStyle w:val="BodyText"/>
-        <w:ind w:hanging="0"/>
-        <w:rPr>
-          <w:rFonts w:ascii="Times New Roman" w:hAnsi="Times New Roman"/>
-        </w:rPr>
-      </w:pPr>
-      <w:r>
-        <w:rPr>
-          <w:rFonts w:ascii="Times New Roman" w:hAnsi="Times New Roman"/>
-        </w:rPr>
-        <w:t>Однако y</w:t>
-      </w:r>
-      <w:r>
-        <w:rPr>
-          <w:rFonts w:ascii="Times New Roman" w:hAnsi="Times New Roman"/>
-          <w:vertAlign w:val="subscript"/>
-        </w:rPr>
-        <w:t>i</w:t>
-      </w:r>
-      <w:r>
-        <w:rPr>
-          <w:rFonts w:ascii="Times New Roman" w:hAnsi="Times New Roman"/>
-        </w:rPr>
-        <w:t xml:space="preserve"> — это либо 0, либо 1 (для одного правильного класса y=[0,1,0] и т.д.). Поэтому для тех классов, для которых y</w:t>
-      </w:r>
-      <w:r>
-        <w:rPr>
-          <w:rFonts w:ascii="Times New Roman" w:hAnsi="Times New Roman"/>
-          <w:vertAlign w:val="subscript"/>
-        </w:rPr>
-        <w:t>i</w:t>
-      </w:r>
-      <w:r>
-        <w:rPr>
-          <w:rFonts w:ascii="Times New Roman" w:hAnsi="Times New Roman"/>
-        </w:rPr>
-        <w:t>=1, градиент будет:</w:t>
-      </w:r>
-    </w:p>
-    <w:p>
-      <w:pPr>
-        <w:pStyle w:val="BodyText"/>
-        <w:rPr>
-          <w:rFonts w:ascii="Times New Roman" w:hAnsi="Times New Roman"/>
-        </w:rPr>
-      </w:pPr>
-      <w:r>
-        <w:rPr>
-          <w:rFonts w:ascii="Times New Roman" w:hAnsi="Times New Roman"/>
-        </w:rPr>
-        <w:t>∂</w:t>
-      </w:r>
-      <w:r>
-        <w:rPr>
-          <w:rFonts w:ascii="Times New Roman" w:hAnsi="Times New Roman"/>
-        </w:rPr>
-        <w:t>L/∂p</w:t>
-      </w:r>
-      <w:r>
-        <w:rPr>
-          <w:rFonts w:ascii="Times New Roman" w:hAnsi="Times New Roman"/>
-          <w:vertAlign w:val="subscript"/>
-        </w:rPr>
-        <w:t>i</w:t>
-      </w:r>
-      <w:r>
-        <w:rPr>
-          <w:rFonts w:ascii="Times New Roman" w:hAnsi="Times New Roman"/>
-        </w:rPr>
-        <w:t>=−</w:t>
-      </w:r>
-      <w:r>
-        <w:rPr>
-          <w:rFonts w:ascii="Times New Roman" w:hAnsi="Times New Roman"/>
-        </w:rPr>
-        <w:t>1/</w:t>
-      </w:r>
-      <w:r>
-        <w:rPr>
-          <w:rFonts w:ascii="Times New Roman" w:hAnsi="Times New Roman"/>
-        </w:rPr>
-        <w:t>p</w:t>
-      </w:r>
-      <w:r>
-        <w:rPr>
-          <w:rFonts w:ascii="Times New Roman" w:hAnsi="Times New Roman"/>
-          <w:vertAlign w:val="subscript"/>
-        </w:rPr>
-        <w:t>i</w:t>
-      </w:r>
-    </w:p>
-    <w:p>
-      <w:pPr>
-        <w:pStyle w:val="BodyText"/>
-        <w:ind w:hanging="0"/>
-        <w:rPr>
-          <w:rFonts w:ascii="Times New Roman" w:hAnsi="Times New Roman"/>
-        </w:rPr>
-      </w:pPr>
-      <w:r>
-        <w:rPr>
-          <w:rFonts w:ascii="Times New Roman" w:hAnsi="Times New Roman"/>
-        </w:rPr>
-        <w:t>Для остальных классов, где y</w:t>
-      </w:r>
-      <w:r>
-        <w:rPr>
-          <w:rFonts w:ascii="Times New Roman" w:hAnsi="Times New Roman"/>
-          <w:vertAlign w:val="subscript"/>
-        </w:rPr>
-        <w:t>i</w:t>
-      </w:r>
-      <w:r>
-        <w:rPr>
-          <w:rFonts w:ascii="Times New Roman" w:hAnsi="Times New Roman"/>
-        </w:rPr>
-        <w:t>=0, градиент будет равен нулю:</w:t>
-      </w:r>
-    </w:p>
-    <w:p>
-      <w:pPr>
-        <w:pStyle w:val="BodyText"/>
-        <w:rPr>
-          <w:rFonts w:ascii="Times New Roman" w:hAnsi="Times New Roman"/>
-        </w:rPr>
-      </w:pPr>
-      <w:r>
-        <w:rPr>
-          <w:rFonts w:ascii="Times New Roman" w:hAnsi="Times New Roman"/>
-        </w:rPr>
-        <w:t>∂</w:t>
-      </w:r>
-      <w:r>
-        <w:rPr>
-          <w:rFonts w:ascii="Times New Roman" w:hAnsi="Times New Roman"/>
-        </w:rPr>
-        <w:t>L/∂p</w:t>
-      </w:r>
-      <w:r>
-        <w:rPr>
-          <w:rFonts w:ascii="Times New Roman" w:hAnsi="Times New Roman"/>
-          <w:vertAlign w:val="subscript"/>
-        </w:rPr>
-        <w:t>i</w:t>
-      </w:r>
-      <w:r>
-        <w:rPr>
-          <w:rFonts w:ascii="Times New Roman" w:hAnsi="Times New Roman"/>
-        </w:rPr>
-        <w:t>=0</w:t>
-      </w:r>
-    </w:p>
-    <w:p>
-      <w:pPr>
-        <w:pStyle w:val="BodyText"/>
-        <w:ind w:hanging="0"/>
-        <w:rPr>
-          <w:rFonts w:ascii="Times New Roman" w:hAnsi="Times New Roman"/>
-        </w:rPr>
-      </w:pPr>
-      <w:r>
-        <w:rPr>
-          <w:rFonts w:ascii="Times New Roman" w:hAnsi="Times New Roman"/>
-        </w:rPr>
-        <w:t>Таким образом, для класса i, для которого y</w:t>
-      </w:r>
-      <w:r>
-        <w:rPr>
-          <w:rFonts w:ascii="Times New Roman" w:hAnsi="Times New Roman"/>
-          <w:vertAlign w:val="subscript"/>
-        </w:rPr>
-        <w:t>i</w:t>
-      </w:r>
-      <w:r>
-        <w:rPr>
-          <w:rFonts w:ascii="Times New Roman" w:hAnsi="Times New Roman"/>
-        </w:rPr>
-        <w:t>=1, градиент будет пропорционален разнице между предсказанным значением pi и истинной меткой, которая равна 1:</w:t>
-      </w:r>
-    </w:p>
-    <w:p>
-      <w:pPr>
-        <w:pStyle w:val="BodyText"/>
-        <w:rPr>
-          <w:rFonts w:ascii="Times New Roman" w:hAnsi="Times New Roman"/>
-        </w:rPr>
-      </w:pPr>
-      <w:r>
-        <w:rPr>
-          <w:rFonts w:ascii="Times New Roman" w:hAnsi="Times New Roman"/>
-        </w:rPr>
-        <w:t>∂</w:t>
-      </w:r>
-      <w:r>
-        <w:rPr>
-          <w:rFonts w:ascii="Times New Roman" w:hAnsi="Times New Roman"/>
-        </w:rPr>
-        <w:t>L​/∂p</w:t>
-      </w:r>
-      <w:r>
-        <w:rPr>
-          <w:rFonts w:ascii="Times New Roman" w:hAnsi="Times New Roman"/>
-          <w:vertAlign w:val="subscript"/>
-        </w:rPr>
-        <w:t>i</w:t>
-      </w:r>
-      <w:r>
-        <w:rPr>
-          <w:rFonts w:ascii="Times New Roman" w:hAnsi="Times New Roman"/>
-        </w:rPr>
-        <w:t>=p</w:t>
-      </w:r>
-      <w:r>
-        <w:rPr>
-          <w:rFonts w:ascii="Times New Roman" w:hAnsi="Times New Roman"/>
-          <w:vertAlign w:val="subscript"/>
-        </w:rPr>
-        <w:t>i</w:t>
-      </w:r>
-      <w:r>
-        <w:rPr>
-          <w:rFonts w:ascii="Times New Roman" w:hAnsi="Times New Roman"/>
-        </w:rPr>
-        <w:t>−1</w:t>
-      </w:r>
-    </w:p>
-    <w:p>
-      <w:pPr>
-        <w:pStyle w:val="BodyText"/>
-        <w:ind w:hanging="0"/>
-        <w:rPr>
-          <w:rFonts w:ascii="Times New Roman" w:hAnsi="Times New Roman"/>
-        </w:rPr>
-      </w:pPr>
-      <w:r>
-        <w:rPr>
-          <w:rFonts w:ascii="Times New Roman" w:hAnsi="Times New Roman"/>
-        </w:rPr>
-        <w:t>А для классов с yi=0 градиент равен:</w:t>
-      </w:r>
-    </w:p>
-    <w:p>
-      <w:pPr>
-        <w:pStyle w:val="BodyText"/>
-        <w:rPr>
-          <w:rFonts w:ascii="Times New Roman" w:hAnsi="Times New Roman"/>
-        </w:rPr>
-      </w:pPr>
-      <w:r>
-        <w:rPr>
-          <w:rFonts w:ascii="Times New Roman" w:hAnsi="Times New Roman"/>
-        </w:rPr>
-        <w:t>∂</w:t>
-      </w:r>
-      <w:r>
-        <w:rPr>
-          <w:rFonts w:ascii="Times New Roman" w:hAnsi="Times New Roman"/>
-        </w:rPr>
-        <w:t>L/∂p</w:t>
-      </w:r>
-      <w:r>
-        <w:rPr>
-          <w:rFonts w:ascii="Times New Roman" w:hAnsi="Times New Roman"/>
-          <w:vertAlign w:val="subscript"/>
-        </w:rPr>
-        <w:t>i</w:t>
-      </w:r>
-      <w:r>
-        <w:rPr>
-          <w:rFonts w:ascii="Times New Roman" w:hAnsi="Times New Roman"/>
-        </w:rPr>
-        <w:t>=p</w:t>
-      </w:r>
-      <w:r>
-        <w:rPr>
-          <w:rFonts w:ascii="Times New Roman" w:hAnsi="Times New Roman"/>
-          <w:vertAlign w:val="subscript"/>
-        </w:rPr>
-        <w:t>i</w:t>
-      </w:r>
-    </w:p>
-    <w:p>
-      <w:pPr>
-        <w:pStyle w:val="BodyText"/>
-        <w:ind w:hanging="0"/>
-        <w:rPr/>
-      </w:pPr>
-      <w:r>
-        <w:rPr/>
-        <w:t>Д</w:t>
-      </w:r>
-      <w:r>
-        <w:rPr>
-          <w:rFonts w:ascii="Times New Roman" w:hAnsi="Times New Roman"/>
-        </w:rPr>
-        <w:t>ля многоклассовой классификации градиент функции потерь для каждого p</w:t>
-      </w:r>
-      <w:r>
-        <w:rPr>
-          <w:rFonts w:ascii="Times New Roman" w:hAnsi="Times New Roman"/>
-          <w:vertAlign w:val="subscript"/>
-        </w:rPr>
-        <w:t xml:space="preserve">i </w:t>
-      </w:r>
-      <w:r>
-        <w:rPr>
-          <w:rFonts w:ascii="Times New Roman" w:hAnsi="Times New Roman"/>
-        </w:rPr>
-        <w:t>будет:</w:t>
-      </w:r>
-    </w:p>
-    <w:p>
-      <w:pPr>
-        <w:pStyle w:val="BodyText"/>
-        <w:rPr>
-          <w:rFonts w:ascii="Times New Roman" w:hAnsi="Times New Roman"/>
-        </w:rPr>
-      </w:pPr>
-      <w:r>
-        <w:rPr>
-          <w:rFonts w:ascii="Times New Roman" w:hAnsi="Times New Roman"/>
-        </w:rPr>
-        <w:t>∂</w:t>
-      </w:r>
-      <w:r>
-        <w:rPr>
-          <w:rFonts w:ascii="Times New Roman" w:hAnsi="Times New Roman"/>
-        </w:rPr>
-        <w:t>L/∂p</w:t>
-      </w:r>
-      <w:r>
-        <w:rPr>
-          <w:rFonts w:ascii="Times New Roman" w:hAnsi="Times New Roman"/>
-          <w:vertAlign w:val="subscript"/>
-        </w:rPr>
-        <w:t>i</w:t>
-      </w:r>
-      <w:r>
-        <w:rPr>
-          <w:rFonts w:ascii="Times New Roman" w:hAnsi="Times New Roman"/>
-        </w:rPr>
-        <w:t>=p</w:t>
-      </w:r>
-      <w:r>
-        <w:rPr>
-          <w:rFonts w:ascii="Times New Roman" w:hAnsi="Times New Roman"/>
-          <w:vertAlign w:val="subscript"/>
-        </w:rPr>
-        <w:t>i</w:t>
-      </w:r>
-      <w:r>
-        <w:rPr>
-          <w:rFonts w:ascii="Times New Roman" w:hAnsi="Times New Roman"/>
-        </w:rPr>
-        <w:t>−y</w:t>
-      </w:r>
-      <w:r>
-        <w:rPr>
-          <w:rFonts w:ascii="Times New Roman" w:hAnsi="Times New Roman"/>
-          <w:vertAlign w:val="subscript"/>
-        </w:rPr>
-        <w:t>i</w:t>
-      </w:r>
-    </w:p>
-    <w:p>
-      <w:pPr>
-        <w:pStyle w:val="BodyText"/>
-        <w:ind w:hanging="0"/>
-        <w:rPr>
-          <w:rFonts w:ascii="Times New Roman" w:hAnsi="Times New Roman"/>
-        </w:rPr>
-      </w:pPr>
-      <w:r>
-        <w:rPr>
-          <w:rFonts w:ascii="Times New Roman" w:hAnsi="Times New Roman"/>
-        </w:rPr>
-        <w:t>где: pi — это предсказанная вероятность для класса i, y</w:t>
-      </w:r>
-      <w:r>
-        <w:rPr>
-          <w:rFonts w:ascii="Times New Roman" w:hAnsi="Times New Roman"/>
-          <w:vertAlign w:val="subscript"/>
-        </w:rPr>
-        <w:t>i</w:t>
-      </w:r>
-      <w:r>
-        <w:rPr>
-          <w:rFonts w:ascii="Times New Roman" w:hAnsi="Times New Roman"/>
-        </w:rPr>
-        <w:t xml:space="preserve"> — это истинная метка (0 или 1) для этого класса.</w:t>
-      </w:r>
-    </w:p>
-    <w:p>
-      <w:pPr>
-        <w:pStyle w:val="BodyText"/>
-        <w:ind w:hanging="0"/>
-        <w:rPr>
-          <w:rFonts w:ascii="Times New Roman" w:hAnsi="Times New Roman"/>
-        </w:rPr>
-      </w:pPr>
-      <w:r>
-        <w:rPr>
-          <w:rFonts w:ascii="Times New Roman" w:hAnsi="Times New Roman"/>
+        <w:t>3</w:t>
+      </w:r>
+      <w:r>
+        <w:rPr>
           <w:position w:val="0"/>
           <w:sz w:val="28"/>
           <w:sz w:val="28"/>
           <w:vertAlign w:val="baseline"/>
         </w:rPr>
-        <w:tab/>
-        <w:t>Таким образом итоговое выражение для градиента: ∂L/∂p</w:t>
-      </w:r>
-      <w:r>
-        <w:rPr>
-          <w:rFonts w:ascii="Times New Roman" w:hAnsi="Times New Roman"/>
-          <w:sz w:val="28"/>
-          <w:vertAlign w:val="subscript"/>
-        </w:rPr>
-        <w:t>i</w:t>
-      </w:r>
-      <w:r>
-        <w:rPr>
-          <w:rFonts w:ascii="Times New Roman" w:hAnsi="Times New Roman"/>
+        <w:t>. Пример работы функции потерь.</w:t>
+      </w:r>
+    </w:p>
+    <w:p>
+      <w:pPr>
+        <w:pStyle w:val="Normal"/>
+        <w:ind w:hanging="0"/>
+        <w:jc w:val="center"/>
+        <w:rPr>
           <w:position w:val="0"/>
           <w:sz w:val="28"/>
           <w:sz w:val="28"/>
           <w:vertAlign w:val="baseline"/>
         </w:rPr>
-        <w:t>=p</w:t>
-      </w:r>
-      <w:r>
-        <w:rPr>
-          <w:rFonts w:ascii="Times New Roman" w:hAnsi="Times New Roman"/>
-          <w:sz w:val="28"/>
-          <w:vertAlign w:val="subscript"/>
-        </w:rPr>
-        <w:t>i</w:t>
-      </w:r>
-      <w:r>
-        <w:rPr>
-          <w:rFonts w:ascii="Times New Roman" w:hAnsi="Times New Roman"/>
+      </w:pPr>
+      <w:r>
+        <w:rPr/>
+        <w:drawing>
+          <wp:anchor behindDoc="0" distT="0" distB="0" distL="0" distR="0" simplePos="0" locked="0" layoutInCell="0" allowOverlap="1" relativeHeight="11">
+            <wp:simplePos x="0" y="0"/>
+            <wp:positionH relativeFrom="column">
+              <wp:align>center</wp:align>
+            </wp:positionH>
+            <wp:positionV relativeFrom="paragraph">
+              <wp:posOffset>635</wp:posOffset>
+            </wp:positionV>
+            <wp:extent cx="4528820" cy="2937510"/>
+            <wp:effectExtent l="0" t="0" r="0" b="0"/>
+            <wp:wrapSquare wrapText="largest"/>
+            <wp:docPr id="12" name="Image12" descr="" title=""/>
+            <wp:cNvGraphicFramePr>
+              <a:graphicFrameLocks xmlns:a="http://schemas.openxmlformats.org/drawingml/2006/main" noChangeAspect="1"/>
+            </wp:cNvGraphicFramePr>
+            <a:graphic xmlns:a="http://schemas.openxmlformats.org/drawingml/2006/main">
+              <a:graphicData uri="http://schemas.openxmlformats.org/drawingml/2006/picture">
+                <pic:pic xmlns:pic="http://schemas.openxmlformats.org/drawingml/2006/picture">
+                  <pic:nvPicPr>
+                    <pic:cNvPr id="12" name="Image12" descr="" title=""/>
+                    <pic:cNvPicPr>
+                      <a:picLocks noChangeAspect="1" noChangeArrowheads="1"/>
+                    </pic:cNvPicPr>
+                  </pic:nvPicPr>
+                  <pic:blipFill>
+                    <a:blip r:embed="rId13"/>
+                    <a:stretch>
+                      <a:fillRect/>
+                    </a:stretch>
+                  </pic:blipFill>
+                  <pic:spPr bwMode="auto">
+                    <a:xfrm>
+                      <a:off x="0" y="0"/>
+                      <a:ext cx="4528820" cy="2937510"/>
+                    </a:xfrm>
+                    <a:prstGeom prst="rect">
+                      <a:avLst/>
+                    </a:prstGeom>
+                  </pic:spPr>
+                </pic:pic>
+              </a:graphicData>
+            </a:graphic>
+          </wp:anchor>
+        </w:drawing>
+      </w:r>
+    </w:p>
+    <w:p>
+      <w:pPr>
+        <w:pStyle w:val="Normal"/>
+        <w:rPr/>
+      </w:pPr>
+      <w:r>
+        <w:rPr/>
+        <w:t>После того, как вычисленна функция потерь, она передается обратно в сеть, начиная с конца и двигаясь к входному слою. Такой метод называется back propagation или обратное распространение. Для этого вычисляются градиенты весов в полносвязном слое и градиенты фильтров в сверточном слое.</w:t>
+      </w:r>
+    </w:p>
+    <w:p>
+      <w:pPr>
+        <w:pStyle w:val="Normal"/>
+        <w:rPr/>
+      </w:pPr>
+      <w:r>
+        <w:rPr/>
+        <w:t>Сами по себе, с математической точки зрения, градиенты высчитываются так: пусть f(x) = 7x</w:t>
+      </w:r>
+      <w:r>
+        <w:rPr>
+          <w:vertAlign w:val="superscript"/>
+        </w:rPr>
+        <w:t>2</w:t>
+      </w:r>
+      <w:r>
+        <w:rPr>
           <w:position w:val="0"/>
           <w:sz w:val="28"/>
           <w:sz w:val="28"/>
           <w:vertAlign w:val="baseline"/>
         </w:rPr>
-        <w:t>−y</w:t>
-      </w:r>
-      <w:r>
-        <w:rPr>
-          <w:rFonts w:ascii="Times New Roman" w:hAnsi="Times New Roman"/>
-          <w:sz w:val="28"/>
-          <w:vertAlign w:val="subscript"/>
-        </w:rPr>
-        <w:t>i</w:t>
-      </w:r>
-      <w:r>
-        <w:rPr>
-          <w:rFonts w:ascii="Times New Roman" w:hAnsi="Times New Roman"/>
+        <w:t>+3y, тогда ее градиентом grad(f(x))=(df/dx, df/dy) в некоторой точке M(x, y). Тогда для нашего примера, градиентом будет: grad(f(x)) = (14x, 3). Подставляя некоторую точку M(1, 0) получаем, что градиент в данной точке будет равен (14, 3). Градиент показывает путь, по которому функции растет с наибольшей скоростью.</w:t>
+      </w:r>
+    </w:p>
+    <w:p>
+      <w:pPr>
+        <w:pStyle w:val="Normal"/>
+        <w:rPr/>
+      </w:pPr>
+      <w:r>
+        <w:rPr>
           <w:position w:val="0"/>
           <w:sz w:val="28"/>
           <w:sz w:val="28"/>
           <w:vertAlign w:val="baseline"/>
         </w:rPr>
-        <w:t>.</w:t>
-      </w:r>
-    </w:p>
-    <w:p>
-      <w:pPr>
-        <w:pStyle w:val="Normal"/>
-        <w:ind w:hanging="0"/>
-        <w:rPr/>
-      </w:pPr>
+        <w:t>Таким образом, градиент находит максимумы функции, однако, поскольку в сетях необходимо уменьшать ошибку, что бы точность росла, необходимо двигаться в другую сторону от градиента, что бы достичь минимума функции. Пример того, как выглядит градиентный спуск для заданной функции представлен на изображении 1</w:t>
+      </w:r>
       <w:r>
         <w:rPr>
           <w:position w:val="0"/>
@@ -4201,16 +5132,8 @@
           <w:sz w:val="28"/>
           <w:vertAlign w:val="baseline"/>
         </w:rPr>
-        <w:t>Пример этой функции приведен на изображении 18.</w:t>
-      </w:r>
-    </w:p>
-    <w:p>
-      <w:pPr>
-        <w:pStyle w:val="Normal"/>
-        <w:ind w:hanging="0"/>
-        <w:jc w:val="center"/>
-        <w:rPr/>
-      </w:pPr>
+        <w:t>4</w:t>
+      </w:r>
       <w:r>
         <w:rPr>
           <w:position w:val="0"/>
@@ -4218,13 +5141,12 @@
           <w:sz w:val="28"/>
           <w:vertAlign w:val="baseline"/>
         </w:rPr>
-        <w:t>Изображение 18. Пример работы функции потерь.</w:t>
-      </w:r>
-    </w:p>
-    <w:p>
-      <w:pPr>
-        <w:pStyle w:val="Normal"/>
-        <w:ind w:hanging="0"/>
+        <w:t>.</w:t>
+      </w:r>
+    </w:p>
+    <w:p>
+      <w:pPr>
+        <w:pStyle w:val="Normal"/>
         <w:jc w:val="center"/>
         <w:rPr/>
       </w:pPr>
@@ -4235,33 +5157,7 @@
           <w:sz w:val="28"/>
           <w:vertAlign w:val="baseline"/>
         </w:rPr>
-        <w:t>Тут картинка</w:t>
-      </w:r>
-    </w:p>
-    <w:p>
-      <w:pPr>
-        <w:pStyle w:val="Normal"/>
-        <w:rPr/>
-      </w:pPr>
-      <w:r>
-        <w:rPr/>
-        <w:t>После того, как вычисленна функция потерь, она передается обратно в сеть, начиная с конца и двигаясь к входному слою. Такой метод называется back propagation или обратное распространение. Для этого вычисляются градиенты весов в полносвязном слое и градиенты фильтров в сверточном слое.</w:t>
-      </w:r>
-    </w:p>
-    <w:p>
-      <w:pPr>
-        <w:pStyle w:val="Normal"/>
-        <w:rPr/>
-      </w:pPr>
-      <w:r>
-        <w:rPr/>
-        <w:t>Сами по себе, с математической точки зрения, градиенты высчитываются так: пусть f(x) = 7x</w:t>
-      </w:r>
-      <w:r>
-        <w:rPr>
-          <w:vertAlign w:val="superscript"/>
-        </w:rPr>
-        <w:t>2</w:t>
+        <w:t>Изображение 1</w:t>
       </w:r>
       <w:r>
         <w:rPr>
@@ -4270,14 +5166,8 @@
           <w:sz w:val="28"/>
           <w:vertAlign w:val="baseline"/>
         </w:rPr>
-        <w:t>+3y, тогда ее градиентом grad(f(x))=(df/dx, df/dy) в некоторой точке M(x, y). Тогда для нашего примера, градиентом будет: grad(f(x)) = (14x, 3). Подставляя некоторую точку M(1, 0) получаем, что градиент в данной точке будет равен (14, 3). Градиент показывает путь, по которому функции растет с наибольшей скоростью.</w:t>
-      </w:r>
-    </w:p>
-    <w:p>
-      <w:pPr>
-        <w:pStyle w:val="Normal"/>
-        <w:rPr/>
-      </w:pPr>
+        <w:t>4</w:t>
+      </w:r>
       <w:r>
         <w:rPr>
           <w:position w:val="0"/>
@@ -4285,7 +5175,7 @@
           <w:sz w:val="28"/>
           <w:vertAlign w:val="baseline"/>
         </w:rPr>
-        <w:t>Таким образом, градиент находит максимумы функции, однако, поскольку в сетях необходимо уменьшать ошибку, что бы точность росла, необходимо двигаться в другую сторону от градиента, что бы достичь минимума функции. Пример того, как выглядит градиентный спуск для заданной функции представлен на изображении 19.</w:t>
+        <w:t>. Пример градиентного спуска.</w:t>
       </w:r>
     </w:p>
     <w:p>
@@ -4301,13 +5191,24 @@
           <w:sz w:val="28"/>
           <w:vertAlign w:val="baseline"/>
         </w:rPr>
-        <w:t>Изображение 19. Пример градиентного спуска.</w:t>
-      </w:r>
-    </w:p>
-    <w:p>
-      <w:pPr>
-        <w:pStyle w:val="Normal"/>
-        <w:jc w:val="center"/>
+        <w:t>Тут картинка</w:t>
+      </w:r>
+    </w:p>
+    <w:p>
+      <w:pPr>
+        <w:pStyle w:val="BodyText"/>
+        <w:spacing w:lineRule="auto" w:line="360" w:before="0" w:after="0"/>
+        <w:rPr/>
+      </w:pPr>
+      <w:r>
+        <w:rPr/>
+        <w:t xml:space="preserve">Однако, в контексте машинного обучения используется немного иной подход к подсчету градиентов. В нашем случае, будет использоваться улучшенный метод градиентного спуска, а именно Adam. Данный метод использует более сложный подход, но зато выдает лучшие результаты на относительно небольших выборках данных. Его преимущество в том, что он соединяет в себе градиентный спуск с моментумом и адаптивный шаг обучения. Обновление параметров по Adam выглядит как-то так: </w:t>
+      </w:r>
+    </w:p>
+    <w:p>
+      <w:pPr>
+        <w:pStyle w:val="BodyText"/>
+        <w:spacing w:lineRule="auto" w:line="360" w:before="0" w:after="0"/>
         <w:rPr/>
       </w:pPr>
       <w:r>
@@ -4317,30 +5218,15 @@
           <w:sz w:val="28"/>
           <w:vertAlign w:val="baseline"/>
         </w:rPr>
-        <w:t>Тут картинка</w:t>
-      </w:r>
-    </w:p>
-    <w:p>
-      <w:pPr>
-        <w:pStyle w:val="BodyText"/>
-        <w:spacing w:lineRule="auto" w:line="360" w:before="0" w:after="0"/>
-        <w:rPr/>
-      </w:pPr>
-      <w:r>
-        <w:rPr/>
-        <w:t xml:space="preserve">Однако, в контексте машинного обучения используется немного иной подход к подсчету градиентов. В нашем случае, будет использоваться улучшенный метод градиентного спуска, а именно </w:t>
-      </w:r>
-      <w:r>
-        <w:rPr/>
-        <w:t xml:space="preserve">Adam. Данный метод использует более сложный подход, но зато выдает лучшие результаты на относительно небольших выборках данных. Его преимущество в том, что он соединяет в себе градиентный спуск с моментумом и адаптивный шаг обучения. Обновление параметров по Adam выглядит как-то так: </w:t>
-      </w:r>
-    </w:p>
-    <w:p>
-      <w:pPr>
-        <w:pStyle w:val="BodyText"/>
-        <w:spacing w:lineRule="auto" w:line="360" w:before="0" w:after="0"/>
-        <w:rPr/>
-      </w:pPr>
+        <w:t>m</w:t>
+      </w:r>
+      <w:r>
+        <w:rPr>
+          <w:sz w:val="28"/>
+          <w:vertAlign w:val="subscript"/>
+        </w:rPr>
+        <w:t>t</w:t>
+      </w:r>
       <w:r>
         <w:rPr>
           <w:position w:val="0"/>
@@ -4348,14 +5234,14 @@
           <w:sz w:val="28"/>
           <w:vertAlign w:val="baseline"/>
         </w:rPr>
-        <w:t>m</w:t>
+        <w:t>=β</w:t>
       </w:r>
       <w:r>
         <w:rPr>
           <w:sz w:val="28"/>
           <w:vertAlign w:val="subscript"/>
         </w:rPr>
-        <w:t>t</w:t>
+        <w:t>1</w:t>
       </w:r>
       <w:r>
         <w:rPr>
@@ -4364,14 +5250,14 @@
           <w:sz w:val="28"/>
           <w:vertAlign w:val="baseline"/>
         </w:rPr>
-        <w:t>=β</w:t>
+        <w:t>m</w:t>
       </w:r>
       <w:r>
         <w:rPr>
           <w:sz w:val="28"/>
           <w:vertAlign w:val="subscript"/>
         </w:rPr>
-        <w:t>1</w:t>
+        <w:t>t−1</w:t>
       </w:r>
       <w:r>
         <w:rPr>
@@ -4380,14 +5266,14 @@
           <w:sz w:val="28"/>
           <w:vertAlign w:val="baseline"/>
         </w:rPr>
-        <w:t>m</w:t>
+        <w:t>+(1−β</w:t>
       </w:r>
       <w:r>
         <w:rPr>
           <w:sz w:val="28"/>
           <w:vertAlign w:val="subscript"/>
         </w:rPr>
-        <w:t>t−1</w:t>
+        <w:t>1</w:t>
       </w:r>
       <w:r>
         <w:rPr>
@@ -4396,14 +5282,14 @@
           <w:sz w:val="28"/>
           <w:vertAlign w:val="baseline"/>
         </w:rPr>
-        <w:t>+(1−β</w:t>
+        <w:t>)∇</w:t>
       </w:r>
       <w:r>
         <w:rPr>
           <w:sz w:val="28"/>
           <w:vertAlign w:val="subscript"/>
         </w:rPr>
-        <w:t>1</w:t>
+        <w:t>w</w:t>
       </w:r>
       <w:r>
         <w:rPr>
@@ -4412,14 +5298,14 @@
           <w:sz w:val="28"/>
           <w:vertAlign w:val="baseline"/>
         </w:rPr>
-        <w:t>)∇</w:t>
+        <w:t>L(w</w:t>
       </w:r>
       <w:r>
         <w:rPr>
           <w:sz w:val="28"/>
           <w:vertAlign w:val="subscript"/>
         </w:rPr>
-        <w:t>w</w:t>
+        <w:t>t−1</w:t>
       </w:r>
       <w:r>
         <w:rPr>
@@ -4428,15 +5314,15 @@
           <w:sz w:val="28"/>
           <w:vertAlign w:val="baseline"/>
         </w:rPr>
-        <w:t>L(w</w:t>
-      </w:r>
-      <w:r>
-        <w:rPr>
-          <w:sz w:val="28"/>
-          <w:vertAlign w:val="subscript"/>
-        </w:rPr>
-        <w:t>t−1</w:t>
-      </w:r>
+        <w:t xml:space="preserve">) </w:t>
+      </w:r>
+    </w:p>
+    <w:p>
+      <w:pPr>
+        <w:pStyle w:val="BodyText"/>
+        <w:spacing w:lineRule="auto" w:line="360" w:before="0" w:after="0"/>
+        <w:rPr/>
+      </w:pPr>
       <w:r>
         <w:rPr>
           <w:position w:val="0"/>
@@ -4444,15 +5330,15 @@
           <w:sz w:val="28"/>
           <w:vertAlign w:val="baseline"/>
         </w:rPr>
-        <w:t xml:space="preserve">) </w:t>
-      </w:r>
-    </w:p>
-    <w:p>
-      <w:pPr>
-        <w:pStyle w:val="BodyText"/>
-        <w:spacing w:lineRule="auto" w:line="360" w:before="0" w:after="0"/>
-        <w:rPr/>
-      </w:pPr>
+        <w:t>v</w:t>
+      </w:r>
+      <w:r>
+        <w:rPr>
+          <w:sz w:val="28"/>
+          <w:vertAlign w:val="subscript"/>
+        </w:rPr>
+        <w:t>t</w:t>
+      </w:r>
       <w:r>
         <w:rPr>
           <w:position w:val="0"/>
@@ -4460,14 +5346,14 @@
           <w:sz w:val="28"/>
           <w:vertAlign w:val="baseline"/>
         </w:rPr>
-        <w:t>v</w:t>
+        <w:t>=β</w:t>
       </w:r>
       <w:r>
         <w:rPr>
           <w:sz w:val="28"/>
           <w:vertAlign w:val="subscript"/>
         </w:rPr>
-        <w:t>t</w:t>
+        <w:t>2</w:t>
       </w:r>
       <w:r>
         <w:rPr>
@@ -4476,14 +5362,14 @@
           <w:sz w:val="28"/>
           <w:vertAlign w:val="baseline"/>
         </w:rPr>
-        <w:t>=β</w:t>
+        <w:t>v</w:t>
       </w:r>
       <w:r>
         <w:rPr>
           <w:sz w:val="28"/>
           <w:vertAlign w:val="subscript"/>
         </w:rPr>
-        <w:t>2</w:t>
+        <w:t>t−1</w:t>
       </w:r>
       <w:r>
         <w:rPr>
@@ -4492,14 +5378,14 @@
           <w:sz w:val="28"/>
           <w:vertAlign w:val="baseline"/>
         </w:rPr>
-        <w:t>v</w:t>
+        <w:t>+(1−β</w:t>
       </w:r>
       <w:r>
         <w:rPr>
           <w:sz w:val="28"/>
           <w:vertAlign w:val="subscript"/>
         </w:rPr>
-        <w:t>t−1</w:t>
+        <w:t>2</w:t>
       </w:r>
       <w:r>
         <w:rPr>
@@ -4508,14 +5394,14 @@
           <w:sz w:val="28"/>
           <w:vertAlign w:val="baseline"/>
         </w:rPr>
-        <w:t>+(1−β</w:t>
+        <w:t>)∇</w:t>
       </w:r>
       <w:r>
         <w:rPr>
           <w:sz w:val="28"/>
           <w:vertAlign w:val="subscript"/>
         </w:rPr>
-        <w:t>2</w:t>
+        <w:t>w</w:t>
       </w:r>
       <w:r>
         <w:rPr>
@@ -4524,14 +5410,14 @@
           <w:sz w:val="28"/>
           <w:vertAlign w:val="baseline"/>
         </w:rPr>
-        <w:t>)∇</w:t>
+        <w:t>L(w</w:t>
       </w:r>
       <w:r>
         <w:rPr>
           <w:sz w:val="28"/>
           <w:vertAlign w:val="subscript"/>
         </w:rPr>
-        <w:t>w</w:t>
+        <w:t>t−1</w:t>
       </w:r>
       <w:r>
         <w:rPr>
@@ -4540,14 +5426,14 @@
           <w:sz w:val="28"/>
           <w:vertAlign w:val="baseline"/>
         </w:rPr>
-        <w:t>L(w</w:t>
+        <w:t>)</w:t>
       </w:r>
       <w:r>
         <w:rPr>
           <w:sz w:val="28"/>
-          <w:vertAlign w:val="subscript"/>
-        </w:rPr>
-        <w:t>t−1</w:t>
+          <w:vertAlign w:val="superscript"/>
+        </w:rPr>
+        <w:t>2</w:t>
       </w:r>
       <w:r>
         <w:rPr>
@@ -4556,15 +5442,15 @@
           <w:sz w:val="28"/>
           <w:vertAlign w:val="baseline"/>
         </w:rPr>
-        <w:t>)</w:t>
-      </w:r>
-      <w:r>
-        <w:rPr>
-          <w:sz w:val="28"/>
-          <w:vertAlign w:val="superscript"/>
-        </w:rPr>
-        <w:t>2</w:t>
-      </w:r>
+        <w:t xml:space="preserve"> </w:t>
+      </w:r>
+    </w:p>
+    <w:p>
+      <w:pPr>
+        <w:pStyle w:val="BodyText"/>
+        <w:spacing w:lineRule="auto" w:line="360" w:before="0" w:after="0"/>
+        <w:rPr/>
+      </w:pPr>
       <w:r>
         <w:rPr>
           <w:position w:val="0"/>
@@ -4572,15 +5458,15 @@
           <w:sz w:val="28"/>
           <w:vertAlign w:val="baseline"/>
         </w:rPr>
-        <w:t xml:space="preserve"> </w:t>
-      </w:r>
-    </w:p>
-    <w:p>
-      <w:pPr>
-        <w:pStyle w:val="BodyText"/>
-        <w:spacing w:lineRule="auto" w:line="360" w:before="0" w:after="0"/>
-        <w:rPr/>
-      </w:pPr>
+        <w:t>m`</w:t>
+      </w:r>
+      <w:r>
+        <w:rPr>
+          <w:sz w:val="28"/>
+          <w:vertAlign w:val="subscript"/>
+        </w:rPr>
+        <w:t>t</w:t>
+      </w:r>
       <w:r>
         <w:rPr>
           <w:position w:val="0"/>
@@ -4588,7 +5474,14 @@
           <w:sz w:val="28"/>
           <w:vertAlign w:val="baseline"/>
         </w:rPr>
-        <w:t>m</w:t>
+        <w:t>=m</w:t>
+      </w:r>
+      <w:r>
+        <w:rPr>
+          <w:sz w:val="28"/>
+          <w:vertAlign w:val="subscript"/>
+        </w:rPr>
+        <w:t>t</w:t>
       </w:r>
       <w:r>
         <w:rPr>
@@ -4597,12 +5490,19 @@
           <w:sz w:val="28"/>
           <w:vertAlign w:val="baseline"/>
         </w:rPr>
-        <w:t>`</w:t>
+        <w:t>/(1−β</w:t>
       </w:r>
       <w:r>
         <w:rPr>
           <w:sz w:val="28"/>
           <w:vertAlign w:val="subscript"/>
+        </w:rPr>
+        <w:t>1</w:t>
+      </w:r>
+      <w:r>
+        <w:rPr>
+          <w:sz w:val="28"/>
+          <w:vertAlign w:val="superscript"/>
         </w:rPr>
         <w:t>t</w:t>
       </w:r>
@@ -4613,8 +5513,15 @@
           <w:sz w:val="28"/>
           <w:vertAlign w:val="baseline"/>
         </w:rPr>
-        <w:t>=</w:t>
-      </w:r>
+        <w:t>),</w:t>
+      </w:r>
+    </w:p>
+    <w:p>
+      <w:pPr>
+        <w:pStyle w:val="BodyText"/>
+        <w:spacing w:lineRule="auto" w:line="360" w:before="0" w:after="0"/>
+        <w:rPr/>
+      </w:pPr>
       <w:r>
         <w:rPr>
           <w:position w:val="0"/>
@@ -4622,7 +5529,7 @@
           <w:sz w:val="28"/>
           <w:vertAlign w:val="baseline"/>
         </w:rPr>
-        <w:t>m</w:t>
+        <w:t>v`</w:t>
       </w:r>
       <w:r>
         <w:rPr>
@@ -4638,7 +5545,14 @@
           <w:sz w:val="28"/>
           <w:vertAlign w:val="baseline"/>
         </w:rPr>
-        <w:t>/(1</w:t>
+        <w:t>=v</w:t>
+      </w:r>
+      <w:r>
+        <w:rPr>
+          <w:sz w:val="28"/>
+          <w:vertAlign w:val="subscript"/>
+        </w:rPr>
+        <w:t>t</w:t>
       </w:r>
       <w:r>
         <w:rPr>
@@ -4647,14 +5561,14 @@
           <w:sz w:val="28"/>
           <w:vertAlign w:val="baseline"/>
         </w:rPr>
-        <w:t>−β</w:t>
+        <w:t>/(1−β</w:t>
       </w:r>
       <w:r>
         <w:rPr>
           <w:sz w:val="28"/>
           <w:vertAlign w:val="subscript"/>
         </w:rPr>
-        <w:t>1</w:t>
+        <w:t>2</w:t>
       </w:r>
       <w:r>
         <w:rPr>
@@ -4670,8 +5584,15 @@
           <w:sz w:val="28"/>
           <w:vertAlign w:val="baseline"/>
         </w:rPr>
-        <w:t>)</w:t>
-      </w:r>
+        <w:t xml:space="preserve">) </w:t>
+      </w:r>
+    </w:p>
+    <w:p>
+      <w:pPr>
+        <w:pStyle w:val="BodyText"/>
+        <w:spacing w:lineRule="auto" w:line="360" w:before="0" w:after="0"/>
+        <w:rPr/>
+      </w:pPr>
       <w:r>
         <w:rPr>
           <w:position w:val="0"/>
@@ -4679,15 +5600,15 @@
           <w:sz w:val="28"/>
           <w:vertAlign w:val="baseline"/>
         </w:rPr>
-        <w:t>,</w:t>
-      </w:r>
-    </w:p>
-    <w:p>
-      <w:pPr>
-        <w:pStyle w:val="BodyText"/>
-        <w:spacing w:lineRule="auto" w:line="360" w:before="0" w:after="0"/>
-        <w:rPr/>
-      </w:pPr>
+        <w:t>w</w:t>
+      </w:r>
+      <w:r>
+        <w:rPr>
+          <w:sz w:val="28"/>
+          <w:vertAlign w:val="subscript"/>
+        </w:rPr>
+        <w:t>t</w:t>
+      </w:r>
       <w:r>
         <w:rPr>
           <w:position w:val="0"/>
@@ -4695,7 +5616,14 @@
           <w:sz w:val="28"/>
           <w:vertAlign w:val="baseline"/>
         </w:rPr>
-        <w:t>v</w:t>
+        <w:t>=w</w:t>
+      </w:r>
+      <w:r>
+        <w:rPr>
+          <w:sz w:val="28"/>
+          <w:vertAlign w:val="subscript"/>
+        </w:rPr>
+        <w:t>t−1</w:t>
       </w:r>
       <w:r>
         <w:rPr>
@@ -4704,7 +5632,7 @@
           <w:sz w:val="28"/>
           <w:vertAlign w:val="baseline"/>
         </w:rPr>
-        <w:t>`</w:t>
+        <w:t>−η*m`</w:t>
       </w:r>
       <w:r>
         <w:rPr>
@@ -4720,7 +5648,14 @@
           <w:sz w:val="28"/>
           <w:vertAlign w:val="baseline"/>
         </w:rPr>
-        <w:t>=</w:t>
+        <w:t>/(sqrt(v`</w:t>
+      </w:r>
+      <w:r>
+        <w:rPr>
+          <w:sz w:val="28"/>
+          <w:vertAlign w:val="subscript"/>
+        </w:rPr>
+        <w:t>t</w:t>
       </w:r>
       <w:r>
         <w:rPr>
@@ -4729,15 +5664,76 @@
           <w:sz w:val="28"/>
           <w:vertAlign w:val="baseline"/>
         </w:rPr>
-        <w:t>v</w:t>
-      </w:r>
-      <w:r>
-        <w:rPr>
-          <w:sz w:val="28"/>
+        <w:t>)+ϵ)</w:t>
+      </w:r>
+    </w:p>
+    <w:p>
+      <w:pPr>
+        <w:pStyle w:val="BodyText"/>
+        <w:spacing w:lineRule="auto" w:line="360" w:before="0" w:after="0"/>
+        <w:rPr/>
+      </w:pPr>
+      <w:r>
+        <w:rPr/>
+        <w:t>где: m</w:t>
+      </w:r>
+      <w:r>
+        <w:rPr>
           <w:vertAlign w:val="subscript"/>
         </w:rPr>
         <w:t>t</w:t>
       </w:r>
+      <w:r>
+        <w:rPr/>
+        <w:t xml:space="preserve"> — первый момент (экспоненциально взвешенное среднее градиента), v</w:t>
+      </w:r>
+      <w:r>
+        <w:rPr>
+          <w:vertAlign w:val="subscript"/>
+        </w:rPr>
+        <w:t>t</w:t>
+      </w:r>
+      <w:r>
+        <w:rPr/>
+        <w:t xml:space="preserve"> — второй момент (экспоненциально взвешенное среднее квадрата градиента), m`</w:t>
+      </w:r>
+      <w:r>
+        <w:rPr>
+          <w:vertAlign w:val="subscript"/>
+        </w:rPr>
+        <w:t>t</w:t>
+      </w:r>
+      <w:r>
+        <w:rPr/>
+        <w:t>,v`</w:t>
+      </w:r>
+      <w:r>
+        <w:rPr>
+          <w:vertAlign w:val="subscript"/>
+        </w:rPr>
+        <w:t>t</w:t>
+      </w:r>
+      <w:r>
+        <w:rPr/>
+        <w:t xml:space="preserve"> — исправленные значения для устранения смещения на первых шагах, η — шаг обучения, ϵ — небольшая константа для числовой стабильности.</w:t>
+      </w:r>
+    </w:p>
+    <w:p>
+      <w:pPr>
+        <w:pStyle w:val="BodyText"/>
+        <w:spacing w:lineRule="auto" w:line="360" w:before="0" w:after="0"/>
+        <w:rPr/>
+      </w:pPr>
+      <w:r>
+        <w:rPr/>
+        <w:t>Отличие такого метода от градиентного спуска, как было сказано ранее, в том, что он использует состояния моментумов и корректировку направления в текущем времени, другими словами, адаптирует шаги обучения для каждого параметра модели. Из формул выше нетрудно догадаться, что такой способ оптимизации будет приближаться к минимуму быстрее, нежели обычный градиентный спуск из-за того, что шаг не фиксированный и зависит от градиентов. Если градиенты слишком большие — адам увеличивает шаг и быстрее идет к минимуму. При этом чем меньше градиенты — тем меньше шаги делает оптимизатор, что бы не перескочить минимум.</w:t>
+      </w:r>
+    </w:p>
+    <w:p>
+      <w:pPr>
+        <w:pStyle w:val="Normal"/>
+        <w:rPr/>
+      </w:pPr>
       <w:r>
         <w:rPr>
           <w:position w:val="0"/>
@@ -4745,7 +5741,7 @@
           <w:sz w:val="28"/>
           <w:vertAlign w:val="baseline"/>
         </w:rPr>
-        <w:t>/(</w:t>
+        <w:t xml:space="preserve">Корректировка весов происходит с помощью нахождения градиентов и использованием такого параметра, как скорость обучения. Скорость обучения — некоторый небольшой параметр, который подсказывает сети, с какой скоростью ей изменять веса. В контексте математики — это то, на какое расстояние от начальной точки мы изменяем положение в пространстве. Очень важно выбрать средний параметр для этого параметра, поскольку сильно большой параметр может мешать достичь минимума из-за того, что постоянно перепрыгивает его. Сильно малый же параметр сильно замедляет обучение сети, а так же имеет возможность застрять в локальном минимуме и не достичь минимального значения всей функции. Пример этого приведен на изображении </w:t>
       </w:r>
       <w:r>
         <w:rPr>
@@ -4754,21 +5750,7 @@
           <w:sz w:val="28"/>
           <w:vertAlign w:val="baseline"/>
         </w:rPr>
-        <w:t>1−β</w:t>
-      </w:r>
-      <w:r>
-        <w:rPr>
-          <w:sz w:val="28"/>
-          <w:vertAlign w:val="subscript"/>
-        </w:rPr>
-        <w:t>2</w:t>
-      </w:r>
-      <w:r>
-        <w:rPr>
-          <w:sz w:val="28"/>
-          <w:vertAlign w:val="superscript"/>
-        </w:rPr>
-        <w:t>t</w:t>
+        <w:t>15</w:t>
       </w:r>
       <w:r>
         <w:rPr>
@@ -4777,8 +5759,15 @@
           <w:sz w:val="28"/>
           <w:vertAlign w:val="baseline"/>
         </w:rPr>
-        <w:t>)</w:t>
-      </w:r>
+        <w:t>.</w:t>
+      </w:r>
+    </w:p>
+    <w:p>
+      <w:pPr>
+        <w:pStyle w:val="Normal"/>
+        <w:jc w:val="center"/>
+        <w:rPr/>
+      </w:pPr>
       <w:r>
         <w:rPr>
           <w:position w:val="0"/>
@@ -4786,15 +5775,8 @@
           <w:sz w:val="28"/>
           <w:vertAlign w:val="baseline"/>
         </w:rPr>
-        <w:t xml:space="preserve"> </w:t>
-      </w:r>
-    </w:p>
-    <w:p>
-      <w:pPr>
-        <w:pStyle w:val="BodyText"/>
-        <w:spacing w:lineRule="auto" w:line="360" w:before="0" w:after="0"/>
-        <w:rPr/>
-      </w:pPr>
+        <w:t xml:space="preserve">Изображение </w:t>
+      </w:r>
       <w:r>
         <w:rPr>
           <w:position w:val="0"/>
@@ -4802,14 +5784,7 @@
           <w:sz w:val="28"/>
           <w:vertAlign w:val="baseline"/>
         </w:rPr>
-        <w:t>w</w:t>
-      </w:r>
-      <w:r>
-        <w:rPr>
-          <w:sz w:val="28"/>
-          <w:vertAlign w:val="subscript"/>
-        </w:rPr>
-        <w:t>t</w:t>
+        <w:t>15</w:t>
       </w:r>
       <w:r>
         <w:rPr>
@@ -4818,217 +5793,67 @@
           <w:sz w:val="28"/>
           <w:vertAlign w:val="baseline"/>
         </w:rPr>
-        <w:t>=w</w:t>
-      </w:r>
-      <w:r>
-        <w:rPr>
-          <w:sz w:val="28"/>
-          <w:vertAlign w:val="subscript"/>
-        </w:rPr>
-        <w:t>t−1</w:t>
-      </w:r>
-      <w:r>
+        <w:t>. Пример корректировки скорости обучения.</w:t>
+      </w:r>
+    </w:p>
+    <w:p>
+      <w:pPr>
+        <w:pStyle w:val="Normal"/>
+        <w:jc w:val="center"/>
         <w:rPr>
           <w:position w:val="0"/>
           <w:sz w:val="28"/>
           <w:sz w:val="28"/>
           <w:vertAlign w:val="baseline"/>
         </w:rPr>
-        <w:t>−η</w:t>
-      </w:r>
-      <w:r>
-        <w:rPr>
-          <w:position w:val="0"/>
-          <w:sz w:val="28"/>
-          <w:sz w:val="28"/>
-          <w:vertAlign w:val="baseline"/>
-        </w:rPr>
-        <w:t>*m`</w:t>
-      </w:r>
-      <w:r>
-        <w:rPr>
-          <w:sz w:val="28"/>
-          <w:vertAlign w:val="subscript"/>
-        </w:rPr>
-        <w:t>t</w:t>
-      </w:r>
-      <w:r>
-        <w:rPr>
-          <w:position w:val="0"/>
-          <w:sz w:val="28"/>
-          <w:sz w:val="28"/>
-          <w:vertAlign w:val="baseline"/>
-        </w:rPr>
-        <w:t>/(sqrt(</w:t>
-      </w:r>
-      <w:r>
-        <w:rPr>
-          <w:position w:val="0"/>
-          <w:sz w:val="28"/>
-          <w:sz w:val="28"/>
-          <w:vertAlign w:val="baseline"/>
-        </w:rPr>
-        <w:t>v</w:t>
-      </w:r>
-      <w:r>
-        <w:rPr>
-          <w:position w:val="0"/>
-          <w:sz w:val="28"/>
-          <w:sz w:val="28"/>
-          <w:vertAlign w:val="baseline"/>
-        </w:rPr>
-        <w:t>`</w:t>
-      </w:r>
-      <w:r>
-        <w:rPr>
-          <w:sz w:val="28"/>
-          <w:vertAlign w:val="subscript"/>
-        </w:rPr>
-        <w:t>t</w:t>
-      </w:r>
-      <w:r>
-        <w:rPr>
-          <w:position w:val="0"/>
-          <w:sz w:val="28"/>
-          <w:sz w:val="28"/>
-          <w:vertAlign w:val="baseline"/>
-        </w:rPr>
-        <w:t>)</w:t>
-      </w:r>
-      <w:r>
-        <w:rPr>
-          <w:position w:val="0"/>
-          <w:sz w:val="28"/>
-          <w:sz w:val="28"/>
-          <w:vertAlign w:val="baseline"/>
-        </w:rPr>
-        <w:t>+ϵ</w:t>
-      </w:r>
-      <w:r>
-        <w:rPr>
-          <w:position w:val="0"/>
-          <w:sz w:val="28"/>
-          <w:sz w:val="28"/>
-          <w:vertAlign w:val="baseline"/>
-        </w:rPr>
-        <w:t>)</w:t>
-      </w:r>
-    </w:p>
-    <w:p>
-      <w:pPr>
-        <w:pStyle w:val="BodyText"/>
-        <w:spacing w:lineRule="auto" w:line="360" w:before="0" w:after="0"/>
-        <w:rPr/>
-      </w:pPr>
-      <w:r>
-        <w:rPr/>
-        <w:t>где: m</w:t>
-      </w:r>
-      <w:r>
-        <w:rPr>
-          <w:vertAlign w:val="subscript"/>
-        </w:rPr>
-        <w:t>t</w:t>
-      </w:r>
-      <w:r>
-        <w:rPr/>
-        <w:t xml:space="preserve"> — первый момент (экспоненциально взвешенное среднее градиента), v</w:t>
-      </w:r>
-      <w:r>
-        <w:rPr>
-          <w:vertAlign w:val="subscript"/>
-        </w:rPr>
-        <w:t>t</w:t>
-      </w:r>
-      <w:r>
-        <w:rPr/>
-        <w:t xml:space="preserve"> — второй момент (экспоненциально взвешенное среднее квадрата градиента), m</w:t>
-      </w:r>
-      <w:r>
-        <w:rPr/>
-        <w:t>`</w:t>
-      </w:r>
-      <w:r>
-        <w:rPr>
-          <w:vertAlign w:val="subscript"/>
-        </w:rPr>
-        <w:t>t</w:t>
-      </w:r>
-      <w:r>
-        <w:rPr/>
-        <w:t>,v</w:t>
-      </w:r>
-      <w:r>
-        <w:rPr/>
-        <w:t>`</w:t>
-      </w:r>
-      <w:r>
-        <w:rPr>
-          <w:vertAlign w:val="subscript"/>
-        </w:rPr>
-        <w:t>t</w:t>
-      </w:r>
-      <w:r>
-        <w:rPr/>
-        <w:t xml:space="preserve"> — исправленные значения для устранения смещения на первых шагах, η — шаг обучения, ϵ — небольшая константа для числовой стабильности.</w:t>
-      </w:r>
-    </w:p>
-    <w:p>
-      <w:pPr>
-        <w:pStyle w:val="BodyText"/>
-        <w:spacing w:lineRule="auto" w:line="360" w:before="0" w:after="0"/>
-        <w:rPr/>
-      </w:pPr>
-      <w:r>
-        <w:rPr/>
-        <w:t>Отличие такого метода от градиентного спуска, как было сказано ранее, в том, что он использует состояния моментумов и корректировку направления в текущем времени, другими словами, адаптирует шаги обучения для каждого параметра модели. Из формул выше нетрудно догадаться, что такой способ оптимизации будет приближаться к минимуму быстрее, нежели обычный градиентный спуск из-за того, что шаг не фиксированный и зависит от градиентов. Если градиенты слишком большие — адам увеличивает шаг и быстрее идет к минимуму. При этом чем меньше градиенты — тем меньше шаги делает оптимизатор, что бы не перескочить минимум.</w:t>
-      </w:r>
-    </w:p>
-    <w:p>
-      <w:pPr>
-        <w:pStyle w:val="Normal"/>
-        <w:rPr/>
-      </w:pPr>
-      <w:r>
-        <w:rPr>
-          <w:position w:val="0"/>
-          <w:sz w:val="28"/>
-          <w:sz w:val="28"/>
-          <w:vertAlign w:val="baseline"/>
-        </w:rPr>
-        <w:t>Корректировка весов происходит с помощью нахождения градиентов и использованием такого параметра, как скорость обучения. Скорость обучения — некоторый небольшой параметр, который подсказывает сети, с какой скоростью ей изменять веса. В контексте математики — это то, на какое расстояние от начальной точки мы изменяем положение в пространстве. Очень важно выбрать средний параметр для этого параметра, поскольку сильно большой параметр может мешать достичь минимума из-за того, что постоянно перепрыгивает его. Сильно малый же параметр сильно замедляет обучение сети, а так же имеет возможность застрять в локальном минимуме и не достичь минимального значения всей функции. Пример этого приведен на изображении 20.</w:t>
-      </w:r>
-    </w:p>
-    <w:p>
-      <w:pPr>
-        <w:pStyle w:val="Normal"/>
-        <w:jc w:val="center"/>
-        <w:rPr/>
-      </w:pPr>
-      <w:r>
-        <w:rPr>
-          <w:position w:val="0"/>
-          <w:sz w:val="28"/>
-          <w:sz w:val="28"/>
-          <w:vertAlign w:val="baseline"/>
-        </w:rPr>
-        <w:t>Изображение 20. Пример корректировки скорости обучения.</w:t>
-      </w:r>
-    </w:p>
-    <w:p>
-      <w:pPr>
-        <w:pStyle w:val="Normal"/>
-        <w:jc w:val="center"/>
-        <w:rPr/>
-      </w:pPr>
-      <w:r>
-        <w:rPr>
-          <w:position w:val="0"/>
-          <w:sz w:val="28"/>
-          <w:sz w:val="28"/>
-          <w:vertAlign w:val="baseline"/>
-        </w:rPr>
-        <w:t>Тут картинка</w:t>
+      </w:pPr>
+      <w:r>
+        <w:rPr/>
+        <w:drawing>
+          <wp:anchor behindDoc="0" distT="0" distB="0" distL="0" distR="0" simplePos="0" locked="0" layoutInCell="0" allowOverlap="1" relativeHeight="14">
+            <wp:simplePos x="0" y="0"/>
+            <wp:positionH relativeFrom="column">
+              <wp:align>center</wp:align>
+            </wp:positionH>
+            <wp:positionV relativeFrom="paragraph">
+              <wp:posOffset>635</wp:posOffset>
+            </wp:positionV>
+            <wp:extent cx="4646930" cy="2633980"/>
+            <wp:effectExtent l="0" t="0" r="0" b="0"/>
+            <wp:wrapSquare wrapText="largest"/>
+            <wp:docPr id="13" name="Image13" descr="" title=""/>
+            <wp:cNvGraphicFramePr>
+              <a:graphicFrameLocks xmlns:a="http://schemas.openxmlformats.org/drawingml/2006/main" noChangeAspect="1"/>
+            </wp:cNvGraphicFramePr>
+            <a:graphic xmlns:a="http://schemas.openxmlformats.org/drawingml/2006/main">
+              <a:graphicData uri="http://schemas.openxmlformats.org/drawingml/2006/picture">
+                <pic:pic xmlns:pic="http://schemas.openxmlformats.org/drawingml/2006/picture">
+                  <pic:nvPicPr>
+                    <pic:cNvPr id="13" name="Image13" descr="" title=""/>
+                    <pic:cNvPicPr>
+                      <a:picLocks noChangeAspect="1" noChangeArrowheads="1"/>
+                    </pic:cNvPicPr>
+                  </pic:nvPicPr>
+                  <pic:blipFill>
+                    <a:blip r:embed="rId14"/>
+                    <a:stretch>
+                      <a:fillRect/>
+                    </a:stretch>
+                  </pic:blipFill>
+                  <pic:spPr bwMode="auto">
+                    <a:xfrm>
+                      <a:off x="0" y="0"/>
+                      <a:ext cx="4646930" cy="2633980"/>
+                    </a:xfrm>
+                    <a:prstGeom prst="rect">
+                      <a:avLst/>
+                    </a:prstGeom>
+                  </pic:spPr>
+                </pic:pic>
+              </a:graphicData>
+            </a:graphic>
+          </wp:anchor>
+        </w:drawing>
       </w:r>
     </w:p>
     <w:p>
@@ -5088,7 +5913,23 @@
           <w:lang w:val="ru-RU"/>
         </w:rPr>
         <w:tab/>
-        <w:t>Поскольку компьютер умеет работать только с числами, стоит понять, как преобразовать входное изображение. Так как сеть должна иметь фиксированное количество нейронов, то стоит преобразовать все изображения к одному общему размеру, чаще всего к некому квадрату, допустим, размерами 64х64 или 128х128. Поскольку известно, что изображение — набор пикселей размерностями от (0, 0, 0) до (255, 255, 255) в RGB формате, где (0, 0, 0) — черный цвет, а (255, 255, 255) — белый, то можно заметить, что если привести изображение к 3-х мерной матрице, где одна ось — высота, вторая — ширина, третья — количество каналов (в случае RGB — 3). Тогда мы получим некоторый тензор, в котором каждое значение варьируется от 0 до 255, однако, такой вид замедляет вычисления в сети, поэтому можно попробовать поделить каждое значение на 255, таким образом значения в тензоре будут варьироваться от 0.0 до 1.0, что упрощает работу компьютеру и практически убирает возможность переполнения в памяти. Пример такого преобразования приведен на изображении 21.</w:t>
+        <w:t xml:space="preserve">Поскольку компьютер умеет работать только с числами, стоит понять, как преобразовать входное изображение. Так как сеть должна иметь фиксированное количество нейронов, то стоит преобразовать все изображения к одному общему размеру, чаще всего к некому квадрату, допустим, размерами 64х64 или 128х128. Поскольку известно, что изображение — набор пикселей размерностями от (0, 0, 0) до (255, 255, 255) в RGB формате, где (0, 0, 0) — черный цвет, а (255, 255, 255) — белый, то можно заметить, что если привести изображение к 3-х мерной матрице, где одна ось — высота, вторая — ширина, третья — количество каналов (в случае RGB — 3). Тогда мы получим некоторый тензор, в котором каждое значение варьируется от 0 до 255, однако, такой вид замедляет вычисления в сети, поэтому можно попробовать поделить каждое значение на 255, таким образом значения в тензоре будут варьироваться от 0.0 до 1.0, что упрощает работу компьютеру и практически убирает возможность переполнения в памяти. Пример такого преобразования приведен на изображении </w:t>
+      </w:r>
+      <w:r>
+        <w:rPr>
+          <w:b w:val="false"/>
+          <w:bCs w:val="false"/>
+          <w:lang w:val="ru-RU"/>
+        </w:rPr>
+        <w:t>16</w:t>
+      </w:r>
+      <w:r>
+        <w:rPr>
+          <w:b w:val="false"/>
+          <w:bCs w:val="false"/>
+          <w:lang w:val="ru-RU"/>
+        </w:rPr>
+        <w:t>.</w:t>
       </w:r>
     </w:p>
     <w:p>
@@ -5100,27 +5941,70 @@
       </w:pPr>
       <w:r>
         <w:rPr/>
-        <w:t>Изображение 21. Пример преобработки изображения.</w:t>
-      </w:r>
-    </w:p>
-    <w:p>
-      <w:pPr>
-        <w:pStyle w:val="Normal"/>
-        <w:ind w:hanging="0"/>
-        <w:jc w:val="center"/>
-        <w:rPr/>
-      </w:pPr>
-      <w:r>
-        <w:rPr/>
-        <w:t>Тут картинка</w:t>
-      </w:r>
-    </w:p>
-    <w:p>
-      <w:pPr>
-        <w:pStyle w:val="Normal"/>
-        <w:ind w:hanging="0"/>
-        <w:rPr/>
-      </w:pPr>
+        <w:t xml:space="preserve">Изображение </w:t>
+      </w:r>
+      <w:r>
+        <w:rPr/>
+        <w:t>16</w:t>
+      </w:r>
+      <w:r>
+        <w:rPr/>
+        <w:t>. Пример преобработки изображения.</w:t>
+      </w:r>
+    </w:p>
+    <w:p>
+      <w:pPr>
+        <w:pStyle w:val="Normal"/>
+        <w:ind w:hanging="0"/>
+        <w:rPr/>
+      </w:pPr>
+      <w:r>
+        <w:drawing>
+          <wp:anchor behindDoc="0" distT="0" distB="0" distL="0" distR="0" simplePos="0" locked="0" layoutInCell="0" allowOverlap="1" relativeHeight="15">
+            <wp:simplePos x="0" y="0"/>
+            <wp:positionH relativeFrom="column">
+              <wp:align>center</wp:align>
+            </wp:positionH>
+            <wp:positionV relativeFrom="paragraph">
+              <wp:posOffset>635</wp:posOffset>
+            </wp:positionV>
+            <wp:extent cx="5939790" cy="5678170"/>
+            <wp:effectExtent l="0" t="0" r="0" b="0"/>
+            <wp:wrapSquare wrapText="largest"/>
+            <wp:docPr id="14" name="Image14" descr="" title=""/>
+            <wp:cNvGraphicFramePr>
+              <a:graphicFrameLocks xmlns:a="http://schemas.openxmlformats.org/drawingml/2006/main" noChangeAspect="1"/>
+            </wp:cNvGraphicFramePr>
+            <a:graphic xmlns:a="http://schemas.openxmlformats.org/drawingml/2006/main">
+              <a:graphicData uri="http://schemas.openxmlformats.org/drawingml/2006/picture">
+                <pic:pic xmlns:pic="http://schemas.openxmlformats.org/drawingml/2006/picture">
+                  <pic:nvPicPr>
+                    <pic:cNvPr id="14" name="Image14" descr="" title=""/>
+                    <pic:cNvPicPr>
+                      <a:picLocks noChangeAspect="1" noChangeArrowheads="1"/>
+                    </pic:cNvPicPr>
+                  </pic:nvPicPr>
+                  <pic:blipFill>
+                    <a:blip r:embed="rId15"/>
+                    <a:stretch>
+                      <a:fillRect/>
+                    </a:stretch>
+                  </pic:blipFill>
+                  <pic:spPr bwMode="auto">
+                    <a:xfrm>
+                      <a:off x="0" y="0"/>
+                      <a:ext cx="5939790" cy="5678170"/>
+                    </a:xfrm>
+                    <a:prstGeom prst="rect">
+                      <a:avLst/>
+                    </a:prstGeom>
+                  </pic:spPr>
+                </pic:pic>
+              </a:graphicData>
+            </a:graphic>
+          </wp:anchor>
+        </w:drawing>
+      </w:r>
       <w:r>
         <w:rPr/>
         <w:t>2.2.</w:t>
@@ -5212,15 +6096,7 @@
       <w:r>
         <w:rPr/>
         <w:tab/>
-        <w:t xml:space="preserve">Обучение одной эпохи (обработка всей выборки изображений 1 раз) занимает в среднем </w:t>
-      </w:r>
-      <w:r>
-        <w:rPr/>
-        <w:t>62 минуты</w:t>
-      </w:r>
-      <w:r>
-        <w:rPr/>
-        <w:t>, что довольно таки много. Это значение можно улучшить путем переноса некоторых вычислений на GPU или использование сервера с более мощными составляющими, однако, в учебных целях не требуется сверх-точная модель. Именно поэтому количество эпох было выбрано так, что бы точность модели была в пределах 60-70%, итоговое количество эпох составило 10.</w:t>
+        <w:t>Обучение одной эпохи (обработка всей выборки изображений 1 раз) занимает в среднем 62 минуты, что довольно таки много. Это значение можно улучшить путем переноса некоторых вычислений на GPU или использование сервера с более мощными составляющими, однако, в учебных целях не требуется сверх-точная модель. Именно поэтому количество эпох было выбрано так, что бы точность модели была в пределах 60-70%, итоговое количество эпох составило 10.</w:t>
       </w:r>
     </w:p>
     <w:p>
@@ -5266,7 +6142,23 @@
       </w:pPr>
       <w:r>
         <w:rPr/>
-        <w:t>Все данные собраны, модель работает, теперь стоит построить графики и убедится в том, что модель действительно стремится к локальному минимуму, далее, на графиках (изображения 22, 23, 24, 25, 26) и модели (изображение 27) это все показано.</w:t>
+        <w:t xml:space="preserve">Все данные собраны, модель работает, теперь стоит построить графики и убедится в том, что модель действительно стремится к локальному минимуму, далее, на графиках (изображения </w:t>
+      </w:r>
+      <w:r>
+        <w:rPr/>
+        <w:t>17, 18, 19, 20, 21, 22</w:t>
+      </w:r>
+      <w:r>
+        <w:rPr/>
+        <w:t>) и модели (изображение 2</w:t>
+      </w:r>
+      <w:r>
+        <w:rPr/>
+        <w:t>5</w:t>
+      </w:r>
+      <w:r>
+        <w:rPr/>
+        <w:t>) это все показано.</w:t>
       </w:r>
     </w:p>
     <w:p>
@@ -5278,7 +6170,15 @@
       </w:pPr>
       <w:r>
         <w:rPr/>
-        <w:t>Изображение 22. График обучения сверточного слоя 1.</w:t>
+        <w:t xml:space="preserve">Изображение </w:t>
+      </w:r>
+      <w:r>
+        <w:rPr/>
+        <w:t>17</w:t>
+      </w:r>
+      <w:r>
+        <w:rPr/>
+        <w:t>. График обучения сверточного слоя 1.</w:t>
       </w:r>
     </w:p>
     <w:p>
@@ -5302,7 +6202,15 @@
       </w:pPr>
       <w:r>
         <w:rPr/>
-        <w:t>Изображение 23. График обучения сверточного слоя 2.</w:t>
+        <w:t xml:space="preserve">Изображение </w:t>
+      </w:r>
+      <w:r>
+        <w:rPr/>
+        <w:t>18</w:t>
+      </w:r>
+      <w:r>
+        <w:rPr/>
+        <w:t>. График обучения сверточного слоя 2.</w:t>
       </w:r>
     </w:p>
     <w:p>
@@ -5326,7 +6234,15 @@
       </w:pPr>
       <w:r>
         <w:rPr/>
-        <w:t>Изображение 24. График обучения сверточного слоя 3.</w:t>
+        <w:t xml:space="preserve">Изображение </w:t>
+      </w:r>
+      <w:r>
+        <w:rPr/>
+        <w:t>19</w:t>
+      </w:r>
+      <w:r>
+        <w:rPr/>
+        <w:t>. График обучения сверточного слоя 3.</w:t>
       </w:r>
     </w:p>
     <w:p>
@@ -5350,7 +6266,15 @@
       </w:pPr>
       <w:r>
         <w:rPr/>
-        <w:t>Изображение 25. График обучения полносвязного слоя 1.</w:t>
+        <w:t>Изображение 2</w:t>
+      </w:r>
+      <w:r>
+        <w:rPr/>
+        <w:t>0.</w:t>
+      </w:r>
+      <w:r>
+        <w:rPr/>
+        <w:t xml:space="preserve"> График обучения полносвязного слоя 1.</w:t>
       </w:r>
     </w:p>
     <w:p>
@@ -5374,7 +6298,15 @@
       </w:pPr>
       <w:r>
         <w:rPr/>
-        <w:t>Изображение 26. График обучения полносвязного слоя 2.</w:t>
+        <w:t>Изображение 2</w:t>
+      </w:r>
+      <w:r>
+        <w:rPr/>
+        <w:t>1</w:t>
+      </w:r>
+      <w:r>
+        <w:rPr/>
+        <w:t>. График обучения полносвязного слоя 2.</w:t>
       </w:r>
     </w:p>
     <w:p>
@@ -5398,18 +6330,15 @@
       </w:pPr>
       <w:r>
         <w:rPr/>
-      </w:r>
-    </w:p>
-    <w:p>
-      <w:pPr>
-        <w:pStyle w:val="Normal"/>
-        <w:ind w:hanging="0"/>
-        <w:jc w:val="center"/>
-        <w:rPr/>
-      </w:pPr>
-      <w:r>
-        <w:rPr/>
-        <w:t>Изображение 27. Градиентный спуск для полносвязных слоев.</w:t>
+        <w:t>Изображение 2</w:t>
+      </w:r>
+      <w:r>
+        <w:rPr/>
+        <w:t>2</w:t>
+      </w:r>
+      <w:r>
+        <w:rPr/>
+        <w:t>. Градиентный спуск для полносвязных слоев.</w:t>
       </w:r>
     </w:p>
     <w:p>
@@ -5455,127 +6384,145 @@
           <w:b w:val="false"/>
           <w:bCs w:val="false"/>
         </w:rPr>
-        <w:t>Сами примеры работы такой сети, включая удачные и неудачные приведены на изображениях ниже (изображение 28, 29, 30).</w:t>
-      </w:r>
-    </w:p>
-    <w:p>
-      <w:pPr>
-        <w:pStyle w:val="Normal"/>
-        <w:ind w:hanging="0"/>
-        <w:jc w:val="center"/>
-        <w:rPr/>
-      </w:pPr>
-      <w:r>
-        <w:rPr/>
-        <w:t>Изображение 28. Правильное предсказание сети 1.</w:t>
-      </w:r>
-    </w:p>
-    <w:p>
-      <w:pPr>
-        <w:pStyle w:val="Normal"/>
-        <w:ind w:hanging="0"/>
-        <w:jc w:val="center"/>
-        <w:rPr/>
-      </w:pPr>
-      <w:r>
-        <w:rPr/>
-        <w:t>Тут картинка</w:t>
-      </w:r>
-    </w:p>
-    <w:p>
-      <w:pPr>
-        <w:pStyle w:val="Normal"/>
-        <w:ind w:hanging="0"/>
-        <w:jc w:val="center"/>
-        <w:rPr/>
-      </w:pPr>
-      <w:r>
-        <w:rPr/>
-        <w:t>Изображение 29. Неверное предсказание сети.</w:t>
-      </w:r>
-    </w:p>
-    <w:p>
-      <w:pPr>
-        <w:pStyle w:val="Normal"/>
-        <w:ind w:hanging="0"/>
-        <w:jc w:val="center"/>
-        <w:rPr/>
-      </w:pPr>
-      <w:r>
-        <w:rPr/>
-        <w:t>Тут картинка</w:t>
-      </w:r>
-    </w:p>
-    <w:p>
-      <w:pPr>
-        <w:pStyle w:val="Normal"/>
-        <w:ind w:hanging="0"/>
-        <w:jc w:val="center"/>
-        <w:rPr/>
-      </w:pPr>
-      <w:r>
-        <w:rPr/>
-        <w:t>Изображение 30. Правильное предсказание сети 2.</w:t>
-      </w:r>
-    </w:p>
-    <w:p>
-      <w:pPr>
-        <w:pStyle w:val="Normal"/>
-        <w:ind w:hanging="0"/>
-        <w:jc w:val="center"/>
-        <w:rPr/>
-      </w:pPr>
-      <w:r>
-        <w:rPr/>
-        <w:t>Тут картинка</w:t>
-      </w:r>
-    </w:p>
-    <w:p>
-      <w:pPr>
-        <w:pStyle w:val="Normal"/>
-        <w:spacing w:before="0" w:after="0"/>
+        <w:t>Сами примеры работы такой сети, включая удачные и неудачные приведены на изображениях ниже (изображение 2</w:t>
+      </w:r>
+      <w:r>
         <w:rPr>
           <w:b w:val="false"/>
           <w:bCs w:val="false"/>
         </w:rPr>
-      </w:pPr>
+        <w:t>3</w:t>
+      </w:r>
       <w:r>
         <w:rPr>
           <w:b w:val="false"/>
           <w:bCs w:val="false"/>
         </w:rPr>
-      </w:r>
-    </w:p>
-    <w:p>
-      <w:pPr>
-        <w:pStyle w:val="Normal"/>
-        <w:spacing w:before="0" w:after="0"/>
+        <w:t>, 2</w:t>
+      </w:r>
+      <w:r>
         <w:rPr>
           <w:b w:val="false"/>
           <w:bCs w:val="false"/>
         </w:rPr>
-      </w:pPr>
+        <w:t>4</w:t>
+      </w:r>
       <w:r>
         <w:rPr>
           <w:b w:val="false"/>
           <w:bCs w:val="false"/>
         </w:rPr>
-      </w:r>
-    </w:p>
-    <w:p>
-      <w:pPr>
-        <w:pStyle w:val="Normal"/>
-        <w:spacing w:before="0" w:after="0"/>
+        <w:t xml:space="preserve">, </w:t>
+      </w:r>
+      <w:r>
         <w:rPr>
           <w:b w:val="false"/>
           <w:bCs w:val="false"/>
         </w:rPr>
-      </w:pPr>
+        <w:t>25</w:t>
+      </w:r>
       <w:r>
         <w:rPr>
           <w:b w:val="false"/>
           <w:bCs w:val="false"/>
         </w:rPr>
+        <w:t>).</w:t>
+      </w:r>
+    </w:p>
+    <w:p>
+      <w:pPr>
+        <w:pStyle w:val="Normal"/>
+        <w:ind w:hanging="0"/>
+        <w:jc w:val="center"/>
+        <w:rPr/>
+      </w:pPr>
+      <w:r>
+        <w:rPr/>
+        <w:t>Изображение 2</w:t>
+      </w:r>
+      <w:r>
+        <w:rPr/>
+        <w:t>3</w:t>
+      </w:r>
+      <w:r>
+        <w:rPr/>
+        <w:t>. Правильное предсказание сети 1.</w:t>
+      </w:r>
+    </w:p>
+    <w:p>
+      <w:pPr>
+        <w:pStyle w:val="Normal"/>
+        <w:ind w:hanging="0"/>
+        <w:jc w:val="center"/>
+        <w:rPr/>
+      </w:pPr>
+      <w:r>
+        <w:rPr/>
+        <w:t>Тут картинка</w:t>
+      </w:r>
+    </w:p>
+    <w:p>
+      <w:pPr>
+        <w:pStyle w:val="Normal"/>
+        <w:ind w:hanging="0"/>
+        <w:jc w:val="center"/>
+        <w:rPr/>
+      </w:pPr>
+      <w:r>
+        <w:rPr/>
+        <w:t>Изображение 2</w:t>
+      </w:r>
+      <w:r>
+        <w:rPr/>
+        <w:t>4</w:t>
+      </w:r>
+      <w:r>
+        <w:rPr/>
+        <w:t>. Неверное предсказание сети.</w:t>
+      </w:r>
+    </w:p>
+    <w:p>
+      <w:pPr>
+        <w:pStyle w:val="Normal"/>
+        <w:ind w:hanging="0"/>
+        <w:jc w:val="center"/>
+        <w:rPr/>
+      </w:pPr>
+      <w:r>
+        <w:rPr/>
+        <w:t>Тут картинка</w:t>
+      </w:r>
+    </w:p>
+    <w:p>
+      <w:pPr>
+        <w:pStyle w:val="Normal"/>
+        <w:ind w:hanging="0"/>
+        <w:jc w:val="center"/>
+        <w:rPr/>
+      </w:pPr>
+      <w:r>
+        <w:rPr/>
+        <w:t xml:space="preserve">Изображение </w:t>
+      </w:r>
+      <w:r>
+        <w:rPr/>
+        <w:t>25</w:t>
+      </w:r>
+      <w:r>
+        <w:rPr/>
+        <w:t>. Правильное предсказание сети 2.</w:t>
+      </w:r>
+    </w:p>
+    <w:p>
+      <w:pPr>
+        <w:pStyle w:val="Normal"/>
+        <w:ind w:hanging="0"/>
+        <w:jc w:val="center"/>
+        <w:rPr/>
+      </w:pPr>
+      <w:r>
+        <w:rPr/>
+        <w:t>Тут картинка</w:t>
       </w:r>
     </w:p>
     <w:p>
@@ -5788,246 +6735,6 @@
     </w:p>
     <w:p>
       <w:pPr>
-        <w:pStyle w:val="Normal"/>
-        <w:spacing w:before="0" w:after="0"/>
-        <w:rPr>
-          <w:b w:val="false"/>
-          <w:bCs w:val="false"/>
-        </w:rPr>
-      </w:pPr>
-      <w:r>
-        <w:rPr>
-          <w:b w:val="false"/>
-          <w:bCs w:val="false"/>
-        </w:rPr>
-      </w:r>
-    </w:p>
-    <w:p>
-      <w:pPr>
-        <w:pStyle w:val="Normal"/>
-        <w:spacing w:before="0" w:after="0"/>
-        <w:rPr>
-          <w:b w:val="false"/>
-          <w:bCs w:val="false"/>
-        </w:rPr>
-      </w:pPr>
-      <w:r>
-        <w:rPr>
-          <w:b w:val="false"/>
-          <w:bCs w:val="false"/>
-        </w:rPr>
-      </w:r>
-    </w:p>
-    <w:p>
-      <w:pPr>
-        <w:pStyle w:val="Normal"/>
-        <w:spacing w:before="0" w:after="0"/>
-        <w:rPr>
-          <w:b w:val="false"/>
-          <w:bCs w:val="false"/>
-        </w:rPr>
-      </w:pPr>
-      <w:r>
-        <w:rPr>
-          <w:b w:val="false"/>
-          <w:bCs w:val="false"/>
-        </w:rPr>
-      </w:r>
-    </w:p>
-    <w:p>
-      <w:pPr>
-        <w:pStyle w:val="Normal"/>
-        <w:spacing w:before="0" w:after="0"/>
-        <w:rPr>
-          <w:b w:val="false"/>
-          <w:bCs w:val="false"/>
-        </w:rPr>
-      </w:pPr>
-      <w:r>
-        <w:rPr>
-          <w:b w:val="false"/>
-          <w:bCs w:val="false"/>
-        </w:rPr>
-      </w:r>
-    </w:p>
-    <w:p>
-      <w:pPr>
-        <w:pStyle w:val="Normal"/>
-        <w:spacing w:before="0" w:after="0"/>
-        <w:rPr>
-          <w:b w:val="false"/>
-          <w:bCs w:val="false"/>
-        </w:rPr>
-      </w:pPr>
-      <w:r>
-        <w:rPr>
-          <w:b w:val="false"/>
-          <w:bCs w:val="false"/>
-        </w:rPr>
-      </w:r>
-    </w:p>
-    <w:p>
-      <w:pPr>
-        <w:pStyle w:val="Normal"/>
-        <w:spacing w:before="0" w:after="0"/>
-        <w:rPr>
-          <w:b w:val="false"/>
-          <w:bCs w:val="false"/>
-        </w:rPr>
-      </w:pPr>
-      <w:r>
-        <w:rPr>
-          <w:b w:val="false"/>
-          <w:bCs w:val="false"/>
-        </w:rPr>
-      </w:r>
-    </w:p>
-    <w:p>
-      <w:pPr>
-        <w:pStyle w:val="Normal"/>
-        <w:spacing w:before="0" w:after="0"/>
-        <w:rPr>
-          <w:b w:val="false"/>
-          <w:bCs w:val="false"/>
-        </w:rPr>
-      </w:pPr>
-      <w:r>
-        <w:rPr>
-          <w:b w:val="false"/>
-          <w:bCs w:val="false"/>
-        </w:rPr>
-      </w:r>
-    </w:p>
-    <w:p>
-      <w:pPr>
-        <w:pStyle w:val="Normal"/>
-        <w:spacing w:before="0" w:after="0"/>
-        <w:rPr>
-          <w:b w:val="false"/>
-          <w:bCs w:val="false"/>
-        </w:rPr>
-      </w:pPr>
-      <w:r>
-        <w:rPr>
-          <w:b w:val="false"/>
-          <w:bCs w:val="false"/>
-        </w:rPr>
-      </w:r>
-    </w:p>
-    <w:p>
-      <w:pPr>
-        <w:pStyle w:val="Normal"/>
-        <w:spacing w:before="0" w:after="0"/>
-        <w:rPr>
-          <w:b w:val="false"/>
-          <w:bCs w:val="false"/>
-        </w:rPr>
-      </w:pPr>
-      <w:r>
-        <w:rPr>
-          <w:b w:val="false"/>
-          <w:bCs w:val="false"/>
-        </w:rPr>
-      </w:r>
-    </w:p>
-    <w:p>
-      <w:pPr>
-        <w:pStyle w:val="Normal"/>
-        <w:spacing w:before="0" w:after="0"/>
-        <w:rPr>
-          <w:b w:val="false"/>
-          <w:bCs w:val="false"/>
-        </w:rPr>
-      </w:pPr>
-      <w:r>
-        <w:rPr>
-          <w:b w:val="false"/>
-          <w:bCs w:val="false"/>
-        </w:rPr>
-      </w:r>
-    </w:p>
-    <w:p>
-      <w:pPr>
-        <w:pStyle w:val="Normal"/>
-        <w:spacing w:before="0" w:after="0"/>
-        <w:rPr>
-          <w:b w:val="false"/>
-          <w:bCs w:val="false"/>
-        </w:rPr>
-      </w:pPr>
-      <w:r>
-        <w:rPr>
-          <w:b w:val="false"/>
-          <w:bCs w:val="false"/>
-        </w:rPr>
-      </w:r>
-    </w:p>
-    <w:p>
-      <w:pPr>
-        <w:pStyle w:val="Normal"/>
-        <w:spacing w:before="0" w:after="0"/>
-        <w:rPr>
-          <w:b w:val="false"/>
-          <w:bCs w:val="false"/>
-        </w:rPr>
-      </w:pPr>
-      <w:r>
-        <w:rPr>
-          <w:b w:val="false"/>
-          <w:bCs w:val="false"/>
-        </w:rPr>
-      </w:r>
-    </w:p>
-    <w:p>
-      <w:pPr>
-        <w:pStyle w:val="Normal"/>
-        <w:spacing w:before="0" w:after="0"/>
-        <w:rPr>
-          <w:b w:val="false"/>
-          <w:bCs w:val="false"/>
-        </w:rPr>
-      </w:pPr>
-      <w:r>
-        <w:rPr>
-          <w:b w:val="false"/>
-          <w:bCs w:val="false"/>
-        </w:rPr>
-      </w:r>
-    </w:p>
-    <w:p>
-      <w:pPr>
-        <w:pStyle w:val="Normal"/>
-        <w:spacing w:before="0" w:after="0"/>
-        <w:rPr>
-          <w:b w:val="false"/>
-          <w:bCs w:val="false"/>
-        </w:rPr>
-      </w:pPr>
-      <w:r>
-        <w:rPr>
-          <w:b w:val="false"/>
-          <w:bCs w:val="false"/>
-        </w:rPr>
-      </w:r>
-    </w:p>
-    <w:p>
-      <w:pPr>
-        <w:pStyle w:val="Normal"/>
-        <w:spacing w:before="0" w:after="0"/>
-        <w:rPr>
-          <w:b w:val="false"/>
-          <w:bCs w:val="false"/>
-        </w:rPr>
-      </w:pPr>
-      <w:r>
-        <w:rPr>
-          <w:b w:val="false"/>
-          <w:bCs w:val="false"/>
-        </w:rPr>
-      </w:r>
-    </w:p>
-    <w:p>
-      <w:pPr>
         <w:pStyle w:val="Heading1"/>
         <w:ind w:hanging="0" w:start="0"/>
         <w:rPr>
@@ -21469,6 +22176,34 @@
     </w:p>
     <w:p>
       <w:pPr>
+        <w:pStyle w:val="Normal"/>
+        <w:ind w:hanging="0"/>
+        <w:rPr>
+          <w:lang w:val="en-US"/>
+        </w:rPr>
+      </w:pPr>
+      <w:r>
+        <w:rPr>
+          <w:lang w:val="en-US"/>
+        </w:rPr>
+      </w:r>
+    </w:p>
+    <w:p>
+      <w:pPr>
+        <w:pStyle w:val="Normal"/>
+        <w:ind w:hanging="0"/>
+        <w:rPr>
+          <w:lang w:val="en-US"/>
+        </w:rPr>
+      </w:pPr>
+      <w:r>
+        <w:rPr>
+          <w:lang w:val="en-US"/>
+        </w:rPr>
+      </w:r>
+    </w:p>
+    <w:p>
+      <w:pPr>
         <w:pStyle w:val="Heading1"/>
         <w:ind w:hanging="0" w:start="0"/>
         <w:rPr>
@@ -21522,7 +22257,7 @@
         <w:ind w:hanging="0"/>
         <w:rPr/>
       </w:pPr>
-      <w:hyperlink r:id="rId3">
+      <w:hyperlink r:id="rId16">
         <w:r>
           <w:rPr>
             <w:rStyle w:val="Hyperlink"/>
@@ -21543,9 +22278,9 @@
       </w:r>
     </w:p>
     <w:sectPr>
-      <w:footerReference w:type="even" r:id="rId4"/>
-      <w:footerReference w:type="default" r:id="rId5"/>
-      <w:footerReference w:type="first" r:id="rId6"/>
+      <w:footerReference w:type="even" r:id="rId17"/>
+      <w:footerReference w:type="default" r:id="rId18"/>
+      <w:footerReference w:type="first" r:id="rId19"/>
       <w:type w:val="nextPage"/>
       <w:pgSz w:w="11906" w:h="16838"/>
       <w:pgMar w:left="1701" w:right="851" w:gutter="0" w:header="0" w:top="1134" w:footer="709" w:bottom="1134"/>
@@ -21605,7 +22340,7 @@
       <w:rPr>
         <w:lang w:val="ru-RU"/>
       </w:rPr>
-      <w:t>38</w:t>
+      <w:t>19</w:t>
     </w:r>
     <w:r>
       <w:rPr>
@@ -22316,7 +23051,7 @@
     <w:pPr>
       <w:widowControl/>
       <w:suppressAutoHyphens w:val="true"/>
-      <w:overflowPunct w:val="true"/>
+      <w:overflowPunct w:val="false"/>
       <w:bidi w:val="0"/>
       <w:spacing w:lineRule="auto" w:line="360" w:before="0" w:after="0"/>
       <w:ind w:firstLine="709"/>

--- a/3352ГультяевАСКурсовая.docx
+++ b/3352ГультяевАСКурсовая.docx
@@ -1956,7 +1956,9 @@
         </w:rPr>
       </w:pPr>
       <w:r>
-        <w:rPr/>
+        <w:rPr>
+          <w:lang w:val="ru-RU"/>
+        </w:rPr>
         <w:drawing>
           <wp:anchor behindDoc="0" distT="0" distB="0" distL="0" distR="0" simplePos="0" locked="0" layoutInCell="0" allowOverlap="1" relativeHeight="3">
             <wp:simplePos x="0" y="0"/>
@@ -2046,7 +2048,9 @@
         </w:rPr>
       </w:pPr>
       <w:r>
-        <w:rPr/>
+        <w:rPr>
+          <w:lang w:val="ru-RU"/>
+        </w:rPr>
         <w:drawing>
           <wp:anchor behindDoc="0" distT="0" distB="0" distL="0" distR="0" simplePos="0" locked="0" layoutInCell="0" allowOverlap="1" relativeHeight="5">
             <wp:simplePos x="0" y="0"/>
@@ -2120,7 +2124,9 @@
         </w:rPr>
       </w:pPr>
       <w:r>
-        <w:rPr/>
+        <w:rPr>
+          <w:lang w:val="ru-RU"/>
+        </w:rPr>
       </w:r>
     </w:p>
     <w:p>
@@ -2133,7 +2139,9 @@
         </w:rPr>
       </w:pPr>
       <w:r>
-        <w:rPr/>
+        <w:rPr>
+          <w:lang w:val="ru-RU"/>
+        </w:rPr>
       </w:r>
     </w:p>
     <w:p>
@@ -2146,7 +2154,9 @@
         </w:rPr>
       </w:pPr>
       <w:r>
-        <w:rPr/>
+        <w:rPr>
+          <w:lang w:val="ru-RU"/>
+        </w:rPr>
       </w:r>
     </w:p>
     <w:p>
@@ -2159,7 +2169,9 @@
         </w:rPr>
       </w:pPr>
       <w:r>
-        <w:rPr/>
+        <w:rPr>
+          <w:lang w:val="ru-RU"/>
+        </w:rPr>
       </w:r>
     </w:p>
     <w:p>
@@ -2172,7 +2184,9 @@
         </w:rPr>
       </w:pPr>
       <w:r>
-        <w:rPr/>
+        <w:rPr>
+          <w:lang w:val="ru-RU"/>
+        </w:rPr>
       </w:r>
     </w:p>
     <w:p>
@@ -2185,7 +2199,9 @@
         </w:rPr>
       </w:pPr>
       <w:r>
-        <w:rPr/>
+        <w:rPr>
+          <w:lang w:val="ru-RU"/>
+        </w:rPr>
       </w:r>
     </w:p>
     <w:p>
@@ -2198,7 +2214,9 @@
         </w:rPr>
       </w:pPr>
       <w:r>
-        <w:rPr/>
+        <w:rPr>
+          <w:lang w:val="ru-RU"/>
+        </w:rPr>
       </w:r>
     </w:p>
     <w:p>
@@ -2214,13 +2232,7 @@
         <w:rPr>
           <w:lang w:val="ru-RU"/>
         </w:rPr>
-        <w:t xml:space="preserve">Поскольку, как было сказано ранее, нейроны — некоторая функция, которая обрабатывается с помощью весов, стоит разобраться, что такое веса. Веса — это связи между каждым нейроном предыдущего слоя с нейроном текущего слоя. Веса имеют числовое значение и помогают работать нейроннной сети так же, как и человеческие нейроны, а именно — помогают какие-то нейронны активироваться сильнее, чем другие. Иными словами, веса служат некоторым инструментом, который помогает сети понять, какие нейроны должны быть более активны в том или ином случае. Примеры весов так же приведены на изображении 3. На данном изображении веса обозначены буквой </w:t>
-      </w:r>
-      <w:r>
-        <w:rPr>
-          <w:lang w:val="ru-RU"/>
-        </w:rPr>
-        <w:t>W.</w:t>
+        <w:t>Поскольку, как было сказано ранее, нейроны — некоторая функция, которая обрабатывается с помощью весов, стоит разобраться, что такое веса. Веса — это связи между каждым нейроном предыдущего слоя с нейроном текущего слоя. Веса имеют числовое значение и помогают работать нейроннной сети так же, как и человеческие нейроны, а именно — помогают какие-то нейронны активироваться сильнее, чем другие. Иными словами, веса служат некоторым инструментом, который помогает сети понять, какие нейроны должны быть более активны в том или ином случае. Примеры весов так же приведены на изображении 3. На данном изображении веса обозначены буквой W.</w:t>
       </w:r>
     </w:p>
     <w:p>
@@ -2249,7 +2261,9 @@
         </w:rPr>
       </w:pPr>
       <w:r>
-        <w:rPr/>
+        <w:rPr>
+          <w:lang w:val="ru-RU"/>
+        </w:rPr>
         <w:drawing>
           <wp:anchor behindDoc="0" distT="0" distB="0" distL="0" distR="0" simplePos="0" locked="0" layoutInCell="0" allowOverlap="1" relativeHeight="6">
             <wp:simplePos x="0" y="0"/>
@@ -2306,79 +2320,93 @@
         </w:rPr>
       </w:pPr>
       <w:r>
-        <w:rPr/>
-      </w:r>
-    </w:p>
-    <w:p>
-      <w:pPr>
-        <w:pStyle w:val="Normal"/>
-        <w:ind w:hanging="0"/>
-        <w:rPr>
-          <w:lang w:val="ru-RU"/>
-        </w:rPr>
-      </w:pPr>
-      <w:r>
-        <w:rPr/>
-      </w:r>
-    </w:p>
-    <w:p>
-      <w:pPr>
-        <w:pStyle w:val="Normal"/>
-        <w:ind w:hanging="0"/>
-        <w:rPr>
-          <w:lang w:val="ru-RU"/>
-        </w:rPr>
-      </w:pPr>
-      <w:r>
-        <w:rPr/>
-      </w:r>
-    </w:p>
-    <w:p>
-      <w:pPr>
-        <w:pStyle w:val="Normal"/>
-        <w:ind w:hanging="0"/>
-        <w:rPr>
-          <w:lang w:val="ru-RU"/>
-        </w:rPr>
-      </w:pPr>
-      <w:r>
-        <w:rPr/>
-      </w:r>
-    </w:p>
-    <w:p>
-      <w:pPr>
-        <w:pStyle w:val="Normal"/>
-        <w:ind w:hanging="0"/>
-        <w:rPr>
-          <w:lang w:val="ru-RU"/>
-        </w:rPr>
-      </w:pPr>
-      <w:r>
-        <w:rPr/>
-      </w:r>
-    </w:p>
-    <w:p>
-      <w:pPr>
-        <w:pStyle w:val="Normal"/>
-        <w:ind w:hanging="0"/>
-        <w:rPr>
-          <w:lang w:val="ru-RU"/>
-        </w:rPr>
-      </w:pPr>
-      <w:r>
-        <w:rPr/>
-      </w:r>
-    </w:p>
-    <w:p>
-      <w:pPr>
-        <w:pStyle w:val="Normal"/>
-        <w:ind w:hanging="0"/>
-        <w:rPr>
-          <w:lang w:val="ru-RU"/>
-        </w:rPr>
-      </w:pPr>
-      <w:r>
-        <w:rPr/>
+        <w:rPr>
+          <w:lang w:val="ru-RU"/>
+        </w:rPr>
+      </w:r>
+    </w:p>
+    <w:p>
+      <w:pPr>
+        <w:pStyle w:val="Normal"/>
+        <w:ind w:hanging="0"/>
+        <w:rPr>
+          <w:lang w:val="ru-RU"/>
+        </w:rPr>
+      </w:pPr>
+      <w:r>
+        <w:rPr>
+          <w:lang w:val="ru-RU"/>
+        </w:rPr>
+      </w:r>
+    </w:p>
+    <w:p>
+      <w:pPr>
+        <w:pStyle w:val="Normal"/>
+        <w:ind w:hanging="0"/>
+        <w:rPr>
+          <w:lang w:val="ru-RU"/>
+        </w:rPr>
+      </w:pPr>
+      <w:r>
+        <w:rPr>
+          <w:lang w:val="ru-RU"/>
+        </w:rPr>
+      </w:r>
+    </w:p>
+    <w:p>
+      <w:pPr>
+        <w:pStyle w:val="Normal"/>
+        <w:ind w:hanging="0"/>
+        <w:rPr>
+          <w:lang w:val="ru-RU"/>
+        </w:rPr>
+      </w:pPr>
+      <w:r>
+        <w:rPr>
+          <w:lang w:val="ru-RU"/>
+        </w:rPr>
+      </w:r>
+    </w:p>
+    <w:p>
+      <w:pPr>
+        <w:pStyle w:val="Normal"/>
+        <w:ind w:hanging="0"/>
+        <w:rPr>
+          <w:lang w:val="ru-RU"/>
+        </w:rPr>
+      </w:pPr>
+      <w:r>
+        <w:rPr>
+          <w:lang w:val="ru-RU"/>
+        </w:rPr>
+      </w:r>
+    </w:p>
+    <w:p>
+      <w:pPr>
+        <w:pStyle w:val="Normal"/>
+        <w:ind w:hanging="0"/>
+        <w:rPr>
+          <w:lang w:val="ru-RU"/>
+        </w:rPr>
+      </w:pPr>
+      <w:r>
+        <w:rPr>
+          <w:lang w:val="ru-RU"/>
+        </w:rPr>
+      </w:r>
+    </w:p>
+    <w:p>
+      <w:pPr>
+        <w:pStyle w:val="Normal"/>
+        <w:ind w:hanging="0"/>
+        <w:rPr>
+          <w:lang w:val="ru-RU"/>
+        </w:rPr>
+      </w:pPr>
+      <w:r>
+        <w:rPr>
+          <w:lang w:val="ru-RU"/>
+        </w:rPr>
       </w:r>
     </w:p>
     <w:p>
@@ -2440,7 +2468,9 @@
         </w:rPr>
       </w:pPr>
       <w:r>
-        <w:rPr/>
+        <w:rPr>
+          <w:lang w:val="ru-RU"/>
+        </w:rPr>
         <w:drawing>
           <wp:anchor behindDoc="0" distT="0" distB="0" distL="0" distR="0" simplePos="0" locked="0" layoutInCell="0" allowOverlap="1" relativeHeight="7">
             <wp:simplePos x="0" y="0"/>
@@ -2513,19 +2543,7 @@
         <w:rPr>
           <w:lang w:val="ru-RU"/>
         </w:rPr>
-        <w:t xml:space="preserve">Классификационная нейронная сеть (или сверточная сеть) — сеть, которая используется для классификации изображений. Данная сеть имеет более сложную структуру чем два прошлых вида, вследствии того, что класификационной сети чаще всего подаются цветные изображения, в которых нужно распознать один из множества классов. На примере сети, которая будет строится в следующих пунктах, на вход подается изображение и сеть должна понять, что за цветок на ней изображен. Для распознавания этого сети необходимо выделять некоторые наиболее значимые детали изображение — такие как основание цветка, размеры лепестков, их наличие или отсутствие, а также многие другие факторы. Для этой задачи в классификационной сети используются определенные слои — сверточные (Convolution) и слои выделения наиболее важных параметров (MaxPool). Принципы работы каждого из этих слоев будут рассмотрены далее. Однако пример струтктуры такой сети приведен на изображении </w:t>
-      </w:r>
-      <w:r>
-        <w:rPr>
-          <w:lang w:val="ru-RU"/>
-        </w:rPr>
-        <w:t>5</w:t>
-      </w:r>
-      <w:r>
-        <w:rPr>
-          <w:lang w:val="ru-RU"/>
-        </w:rPr>
-        <w:t>.</w:t>
+        <w:t>Классификационная нейронная сеть (или сверточная сеть) — сеть, которая используется для классификации изображений. Данная сеть имеет более сложную структуру чем два прошлых вида, вследствии того, что класификационной сети чаще всего подаются цветные изображения, в которых нужно распознать один из множества классов. На примере сети, которая будет строится в следующих пунктах, на вход подается изображение и сеть должна понять, что за цветок на ней изображен. Для распознавания этого сети необходимо выделять некоторые наиболее значимые детали изображение — такие как основание цветка, размеры лепестков, их наличие или отсутствие, а также многие другие факторы. Для этой задачи в классификационной сети используются определенные слои — сверточные (Convolution) и слои выделения наиболее важных параметров (MaxPool). Принципы работы каждого из этих слоев будут рассмотрены далее. Однако пример струтктуры такой сети приведен на изображении 5.</w:t>
       </w:r>
     </w:p>
     <w:p>
@@ -2537,15 +2555,7 @@
       </w:pPr>
       <w:r>
         <w:rPr/>
-        <w:t xml:space="preserve">Изображение </w:t>
-      </w:r>
-      <w:r>
-        <w:rPr/>
-        <w:t>5</w:t>
-      </w:r>
-      <w:r>
-        <w:rPr/>
-        <w:t>. Пример классификационной сети.</w:t>
+        <w:t>Изображение 5. Пример классификационной сети.</w:t>
       </w:r>
     </w:p>
     <w:p>
@@ -2612,13 +2622,7 @@
         <w:rPr>
           <w:lang w:val="ru-RU"/>
         </w:rPr>
-        <w:t xml:space="preserve">и имеет иной подход, поэтому в данной работе такие сети не рассматриваются, поскольку они ничем не помогают в освоении материала для построения классификационной нейронной сети. Допустим, структура генеративной сети приведена на изображении </w:t>
-      </w:r>
-      <w:r>
-        <w:rPr>
-          <w:lang w:val="ru-RU"/>
-        </w:rPr>
-        <w:t>6.</w:t>
+        <w:t>и имеет иной подход, поэтому в данной работе такие сети не рассматриваются, поскольку они ничем не помогают в освоении материала для построения классификационной нейронной сети. Допустим, структура генеративной сети приведена на изображении 6.</w:t>
       </w:r>
     </w:p>
     <w:p>
@@ -2630,11 +2634,7 @@
       </w:pPr>
       <w:r>
         <w:rPr/>
-        <w:t xml:space="preserve">Изображение </w:t>
-      </w:r>
-      <w:r>
-        <w:rPr/>
-        <w:t>6. Структура генеративной сети.</w:t>
+        <w:t>Изображение 6. Структура генеративной сети.</w:t>
       </w:r>
     </w:p>
     <w:p>
@@ -2702,91 +2702,107 @@
         </w:rPr>
       </w:pPr>
       <w:r>
-        <w:rPr/>
-      </w:r>
-    </w:p>
-    <w:p>
-      <w:pPr>
-        <w:pStyle w:val="Normal"/>
-        <w:ind w:hanging="0"/>
-        <w:rPr>
-          <w:lang w:val="ru-RU"/>
-        </w:rPr>
-      </w:pPr>
-      <w:r>
-        <w:rPr/>
-      </w:r>
-    </w:p>
-    <w:p>
-      <w:pPr>
-        <w:pStyle w:val="Normal"/>
-        <w:ind w:hanging="0"/>
-        <w:rPr>
-          <w:lang w:val="ru-RU"/>
-        </w:rPr>
-      </w:pPr>
-      <w:r>
-        <w:rPr/>
-      </w:r>
-    </w:p>
-    <w:p>
-      <w:pPr>
-        <w:pStyle w:val="Normal"/>
-        <w:ind w:hanging="0"/>
-        <w:rPr>
-          <w:lang w:val="ru-RU"/>
-        </w:rPr>
-      </w:pPr>
-      <w:r>
-        <w:rPr/>
-      </w:r>
-    </w:p>
-    <w:p>
-      <w:pPr>
-        <w:pStyle w:val="Normal"/>
-        <w:ind w:hanging="0"/>
-        <w:rPr>
-          <w:lang w:val="ru-RU"/>
-        </w:rPr>
-      </w:pPr>
-      <w:r>
-        <w:rPr/>
-      </w:r>
-    </w:p>
-    <w:p>
-      <w:pPr>
-        <w:pStyle w:val="Normal"/>
-        <w:ind w:hanging="0"/>
-        <w:rPr>
-          <w:lang w:val="ru-RU"/>
-        </w:rPr>
-      </w:pPr>
-      <w:r>
-        <w:rPr/>
-      </w:r>
-    </w:p>
-    <w:p>
-      <w:pPr>
-        <w:pStyle w:val="Normal"/>
-        <w:ind w:hanging="0"/>
-        <w:rPr>
-          <w:lang w:val="ru-RU"/>
-        </w:rPr>
-      </w:pPr>
-      <w:r>
-        <w:rPr/>
-      </w:r>
-    </w:p>
-    <w:p>
-      <w:pPr>
-        <w:pStyle w:val="Normal"/>
-        <w:ind w:hanging="0"/>
-        <w:rPr>
-          <w:lang w:val="ru-RU"/>
-        </w:rPr>
-      </w:pPr>
-      <w:r>
-        <w:rPr/>
+        <w:rPr>
+          <w:lang w:val="ru-RU"/>
+        </w:rPr>
+      </w:r>
+    </w:p>
+    <w:p>
+      <w:pPr>
+        <w:pStyle w:val="Normal"/>
+        <w:ind w:hanging="0"/>
+        <w:rPr>
+          <w:lang w:val="ru-RU"/>
+        </w:rPr>
+      </w:pPr>
+      <w:r>
+        <w:rPr>
+          <w:lang w:val="ru-RU"/>
+        </w:rPr>
+      </w:r>
+    </w:p>
+    <w:p>
+      <w:pPr>
+        <w:pStyle w:val="Normal"/>
+        <w:ind w:hanging="0"/>
+        <w:rPr>
+          <w:lang w:val="ru-RU"/>
+        </w:rPr>
+      </w:pPr>
+      <w:r>
+        <w:rPr>
+          <w:lang w:val="ru-RU"/>
+        </w:rPr>
+      </w:r>
+    </w:p>
+    <w:p>
+      <w:pPr>
+        <w:pStyle w:val="Normal"/>
+        <w:ind w:hanging="0"/>
+        <w:rPr>
+          <w:lang w:val="ru-RU"/>
+        </w:rPr>
+      </w:pPr>
+      <w:r>
+        <w:rPr>
+          <w:lang w:val="ru-RU"/>
+        </w:rPr>
+      </w:r>
+    </w:p>
+    <w:p>
+      <w:pPr>
+        <w:pStyle w:val="Normal"/>
+        <w:ind w:hanging="0"/>
+        <w:rPr>
+          <w:lang w:val="ru-RU"/>
+        </w:rPr>
+      </w:pPr>
+      <w:r>
+        <w:rPr>
+          <w:lang w:val="ru-RU"/>
+        </w:rPr>
+      </w:r>
+    </w:p>
+    <w:p>
+      <w:pPr>
+        <w:pStyle w:val="Normal"/>
+        <w:ind w:hanging="0"/>
+        <w:rPr>
+          <w:lang w:val="ru-RU"/>
+        </w:rPr>
+      </w:pPr>
+      <w:r>
+        <w:rPr>
+          <w:lang w:val="ru-RU"/>
+        </w:rPr>
+      </w:r>
+    </w:p>
+    <w:p>
+      <w:pPr>
+        <w:pStyle w:val="Normal"/>
+        <w:ind w:hanging="0"/>
+        <w:rPr>
+          <w:lang w:val="ru-RU"/>
+        </w:rPr>
+      </w:pPr>
+      <w:r>
+        <w:rPr>
+          <w:lang w:val="ru-RU"/>
+        </w:rPr>
+      </w:r>
+    </w:p>
+    <w:p>
+      <w:pPr>
+        <w:pStyle w:val="Normal"/>
+        <w:ind w:hanging="0"/>
+        <w:rPr>
+          <w:lang w:val="ru-RU"/>
+        </w:rPr>
+      </w:pPr>
+      <w:r>
+        <w:rPr>
+          <w:lang w:val="ru-RU"/>
+        </w:rPr>
       </w:r>
     </w:p>
     <w:p>
@@ -2916,19 +2932,7 @@
           <w:lang w:val="ru-RU"/>
         </w:rPr>
         <w:tab/>
-        <w:t xml:space="preserve">В случае нашей сети было принято использовать структуру сети, указанную на изображении </w:t>
-      </w:r>
-      <w:r>
-        <w:rPr>
-          <w:lang w:val="ru-RU"/>
-        </w:rPr>
-        <w:t>7</w:t>
-      </w:r>
-      <w:r>
-        <w:rPr>
-          <w:lang w:val="ru-RU"/>
-        </w:rPr>
-        <w:t xml:space="preserve">. </w:t>
+        <w:t xml:space="preserve">В случае нашей сети было принято использовать структуру сети, указанную на изображении 7. </w:t>
       </w:r>
     </w:p>
     <w:p>
@@ -2944,19 +2948,7 @@
         <w:rPr>
           <w:lang w:val="ru-RU"/>
         </w:rPr>
-        <w:t xml:space="preserve">Изображение </w:t>
-      </w:r>
-      <w:r>
-        <w:rPr>
-          <w:lang w:val="ru-RU"/>
-        </w:rPr>
-        <w:t>7</w:t>
-      </w:r>
-      <w:r>
-        <w:rPr>
-          <w:lang w:val="ru-RU"/>
-        </w:rPr>
-        <w:t>. Архитектура основной сети.</w:t>
+        <w:t>Изображение 7. Архитектура основной сети.</w:t>
       </w:r>
     </w:p>
     <w:p>
@@ -3021,19 +3013,7 @@
         <w:tab/>
         <w:t xml:space="preserve">Для начала стоит разбобраться с принципом работы каждого из слоев. </w:t>
         <w:tab/>
-        <w:t xml:space="preserve">Начнем с полносвязного слоя. Суть полносвязного слоя в том, что он перемножает входные значения на веса, после чего пропускает их через функцию активации. Виды функции активаций будут рассмотрены чуть позже. В общем случае формула для метода работы сети forward выглядит так: OutPut = x * W + b, где OutPut — выходной тензор значений, x — входная матрица или скаляр, W — матрица весов, b — смещения. Примером для работы такого слоя можно взять простейшую имитацию сети. Допустим, у нас есть некоторый входной тензор размером (1, 3). Тогда матрица весов будет иметь размерность (3, 3), поскольку имеется три входных признака и три нейрона. Для тестового примера возьмем смещения равные нулю. Изобразим данные тензоры со случайными значениями (изображение </w:t>
-      </w:r>
-      <w:r>
-        <w:rPr>
-          <w:lang w:val="ru-RU"/>
-        </w:rPr>
-        <w:t>8</w:t>
-      </w:r>
-      <w:r>
-        <w:rPr>
-          <w:lang w:val="ru-RU"/>
-        </w:rPr>
-        <w:t>)</w:t>
+        <w:t>Начнем с полносвязного слоя. Суть полносвязного слоя в том, что он перемножает входные значения на веса, после чего пропускает их через функцию активации. Виды функции активаций будут рассмотрены чуть позже. В общем случае формула для метода работы сети forward выглядит так: OutPut = x * W + b, где OutPut — выходной тензор значений, x — входная матрица или скаляр, W — матрица весов, b — смещения. Примером для работы такого слоя можно взять простейшую имитацию сети. Допустим, у нас есть некоторый входной тензор размером (1, 3). Тогда матрица весов будет иметь размерность (3, 3), поскольку имеется три входных признака и три нейрона. Для тестового примера возьмем смещения равные нулю. Изобразим данные тензоры со случайными значениями (изображение 8)</w:t>
       </w:r>
     </w:p>
     <w:p>
@@ -3049,19 +3029,7 @@
         <w:rPr>
           <w:lang w:val="ru-RU"/>
         </w:rPr>
-        <w:t xml:space="preserve">Изображение </w:t>
-      </w:r>
-      <w:r>
-        <w:rPr>
-          <w:lang w:val="ru-RU"/>
-        </w:rPr>
-        <w:t>8</w:t>
-      </w:r>
-      <w:r>
-        <w:rPr>
-          <w:lang w:val="ru-RU"/>
-        </w:rPr>
-        <w:t>. Тензоры со случайными значениями.</w:t>
+        <w:t>Изображение 8. Тензоры со случайными значениями.</w:t>
       </w:r>
     </w:p>
     <w:p>
@@ -3400,15 +3368,7 @@
           <w:bCs w:val="false"/>
           <w:lang w:val="ru-RU"/>
         </w:rPr>
-        <w:t xml:space="preserve">. Пример того, как происходят вычисления приведен на изображении </w:t>
-      </w:r>
-      <w:r>
-        <w:rPr>
-          <w:b w:val="false"/>
-          <w:bCs w:val="false"/>
-          <w:lang w:val="ru-RU"/>
-        </w:rPr>
-        <w:t>9.</w:t>
+        <w:t>. Пример того, как происходят вычисления приведен на изображении 9.</w:t>
       </w:r>
     </w:p>
     <w:p>
@@ -3420,15 +3380,7 @@
       </w:pPr>
       <w:r>
         <w:rPr/>
-        <w:t xml:space="preserve">Изображение </w:t>
-      </w:r>
-      <w:r>
-        <w:rPr/>
-        <w:t>9</w:t>
-      </w:r>
-      <w:r>
-        <w:rPr/>
-        <w:t>. Пример вычисления в CL.</w:t>
+        <w:t>Изображение 9. Пример вычисления в CL.</w:t>
       </w:r>
     </w:p>
     <w:p>
@@ -3469,20 +3421,10 @@
         </w:rPr>
       </w:pPr>
       <w:r>
-        <w:rPr/>
-      </w:r>
-    </w:p>
-    <w:p>
-      <w:pPr>
-        <w:pStyle w:val="Normal"/>
-        <w:ind w:hanging="0"/>
         <w:rPr>
           <w:b/>
           <w:bCs/>
         </w:rPr>
-      </w:pPr>
-      <w:r>
-        <w:rPr/>
       </w:r>
     </w:p>
     <w:p>
@@ -3495,20 +3437,42 @@
         </w:rPr>
       </w:pPr>
       <w:r>
-        <w:rPr/>
-      </w:r>
-    </w:p>
-    <w:p>
-      <w:pPr>
-        <w:pStyle w:val="Normal"/>
-        <w:ind w:hanging="0"/>
         <w:rPr>
           <w:b/>
           <w:bCs/>
         </w:rPr>
-      </w:pPr>
-      <w:r>
-        <w:rPr/>
+      </w:r>
+    </w:p>
+    <w:p>
+      <w:pPr>
+        <w:pStyle w:val="Normal"/>
+        <w:ind w:hanging="0"/>
+        <w:rPr>
+          <w:b/>
+          <w:bCs/>
+        </w:rPr>
+      </w:pPr>
+      <w:r>
+        <w:rPr>
+          <w:b/>
+          <w:bCs/>
+        </w:rPr>
+      </w:r>
+    </w:p>
+    <w:p>
+      <w:pPr>
+        <w:pStyle w:val="Normal"/>
+        <w:ind w:hanging="0"/>
+        <w:rPr>
+          <w:b/>
+          <w:bCs/>
+        </w:rPr>
+      </w:pPr>
+      <w:r>
+        <w:rPr>
+          <w:b/>
+          <w:bCs/>
+        </w:rPr>
         <w:drawing>
           <wp:anchor behindDoc="0" distT="0" distB="0" distL="0" distR="0" simplePos="0" locked="0" layoutInCell="0" allowOverlap="1" relativeHeight="9">
             <wp:simplePos x="0" y="0"/>
@@ -3566,20 +3530,10 @@
         </w:rPr>
       </w:pPr>
       <w:r>
-        <w:rPr/>
-      </w:r>
-    </w:p>
-    <w:p>
-      <w:pPr>
-        <w:pStyle w:val="Normal"/>
-        <w:ind w:hanging="0"/>
         <w:rPr>
           <w:b/>
           <w:bCs/>
         </w:rPr>
-      </w:pPr>
-      <w:r>
-        <w:rPr/>
       </w:r>
     </w:p>
     <w:p>
@@ -3592,20 +3546,10 @@
         </w:rPr>
       </w:pPr>
       <w:r>
-        <w:rPr/>
-      </w:r>
-    </w:p>
-    <w:p>
-      <w:pPr>
-        <w:pStyle w:val="Normal"/>
-        <w:ind w:hanging="0"/>
         <w:rPr>
           <w:b/>
           <w:bCs/>
         </w:rPr>
-      </w:pPr>
-      <w:r>
-        <w:rPr/>
       </w:r>
     </w:p>
     <w:p>
@@ -3618,38 +3562,77 @@
         </w:rPr>
       </w:pPr>
       <w:r>
-        <w:rPr/>
-      </w:r>
-    </w:p>
-    <w:p>
-      <w:pPr>
-        <w:pStyle w:val="Normal"/>
-        <w:ind w:hanging="0"/>
         <w:rPr>
           <w:b/>
           <w:bCs/>
         </w:rPr>
+      </w:r>
+    </w:p>
+    <w:p>
+      <w:pPr>
+        <w:pStyle w:val="Normal"/>
+        <w:ind w:hanging="0"/>
+        <w:rPr>
+          <w:b/>
+          <w:bCs/>
+        </w:rPr>
+      </w:pPr>
+      <w:r>
+        <w:rPr>
+          <w:b/>
+          <w:bCs/>
+        </w:rPr>
+      </w:r>
+    </w:p>
+    <w:p>
+      <w:pPr>
+        <w:pStyle w:val="Normal"/>
+        <w:ind w:hanging="0"/>
+        <w:rPr>
+          <w:b/>
+          <w:bCs/>
+        </w:rPr>
+      </w:pPr>
+      <w:r>
+        <w:rPr>
+          <w:b/>
+          <w:bCs/>
+        </w:rPr>
+      </w:r>
+    </w:p>
+    <w:p>
+      <w:pPr>
+        <w:pStyle w:val="Normal"/>
+        <w:ind w:hanging="0"/>
+        <w:rPr>
+          <w:b/>
+          <w:bCs/>
+        </w:rPr>
       </w:pPr>
       <w:r>
         <w:rPr>
           <w:b w:val="false"/>
           <w:bCs w:val="false"/>
         </w:rPr>
-        <w:t>Еще один слой, который используется в данной сети — MaxPool. Суть данного слоя, как было написано ранее, заключается в том, что бы выделять наиболее значимые участки изображения, избегая ненужные. Тогда, рассмотрим пример работы такого слоя на изображении 1</w:t>
-      </w:r>
-      <w:r>
+        <w:t>Еще один слой, который используется в данной сети — MaxPool. Суть данного слоя, как было написано ранее, заключается в том, что бы выделять наиболее значимые участки изображения, избегая ненужные. Тогда, рассмотрим пример работы такого слоя на изображении 10.</w:t>
+      </w:r>
+    </w:p>
+    <w:p>
+      <w:pPr>
+        <w:pStyle w:val="Normal"/>
+        <w:ind w:hanging="0"/>
+        <w:jc w:val="center"/>
         <w:rPr>
           <w:b w:val="false"/>
           <w:bCs w:val="false"/>
         </w:rPr>
-        <w:t>0</w:t>
-      </w:r>
+      </w:pPr>
       <w:r>
         <w:rPr>
           <w:b w:val="false"/>
           <w:bCs w:val="false"/>
         </w:rPr>
-        <w:t>.</w:t>
+        <w:t>Изображение 10. Пример работы MaxPool слоя.</w:t>
       </w:r>
     </w:p>
     <w:p>
@@ -3667,35 +3650,6 @@
           <w:b w:val="false"/>
           <w:bCs w:val="false"/>
         </w:rPr>
-        <w:t>Изображение 1</w:t>
-      </w:r>
-      <w:r>
-        <w:rPr>
-          <w:b w:val="false"/>
-          <w:bCs w:val="false"/>
-        </w:rPr>
-        <w:t>0</w:t>
-      </w:r>
-      <w:r>
-        <w:rPr>
-          <w:b w:val="false"/>
-          <w:bCs w:val="false"/>
-        </w:rPr>
-        <w:t>. Пример работы MaxPool слоя.</w:t>
-      </w:r>
-    </w:p>
-    <w:p>
-      <w:pPr>
-        <w:pStyle w:val="Normal"/>
-        <w:ind w:hanging="0"/>
-        <w:jc w:val="center"/>
-        <w:rPr>
-          <w:b w:val="false"/>
-          <w:bCs w:val="false"/>
-        </w:rPr>
-      </w:pPr>
-      <w:r>
-        <w:rPr/>
         <w:drawing>
           <wp:anchor behindDoc="0" distT="0" distB="0" distL="0" distR="0" simplePos="0" locked="0" layoutInCell="0" allowOverlap="1" relativeHeight="10">
             <wp:simplePos x="0" y="0"/>
@@ -3806,11 +3760,7 @@
       </w:pPr>
       <w:r>
         <w:rPr/>
-        <w:t>Функции активации — некоторые функции, которые принимают все тот же входной тензор, при этом обрабатывая его и приводя к более удобному для обучения и работы виду. Функций активации есть огромное множество, в данной работе использовались такие функции как softmax и ReLU. Softmax — функция активации, которая принимает значение и возвращает другое значение в пределах от 0 до 1, при этом всем, сумма всех нейронов (входных значений) будет равна 1. Данная функция чаще всего используется для выходных слоев в сверточных сетях, поскольку, так как сумма всех нейронов равна 1, то каждое из значений будет иметь некоторое процентное отношение. В таком случае возвращается вероятность в удобном виде, и сеть выдает то значение, которое имеет наибольшую вероятность. Формула данной функции, а также ее график приведены ниже, на изображении 1</w:t>
-      </w:r>
-      <w:r>
-        <w:rPr/>
-        <w:t>1.</w:t>
+        <w:t>Функции активации — некоторые функции, которые принимают все тот же входной тензор, при этом обрабатывая его и приводя к более удобному для обучения и работы виду. Функций активации есть огромное множество, в данной работе использовались такие функции как softmax и ReLU. Softmax — функция активации, которая принимает значение и возвращает другое значение в пределах от 0 до 1, при этом всем, сумма всех нейронов (входных значений) будет равна 1. Данная функция чаще всего используется для выходных слоев в сверточных сетях, поскольку, так как сумма всех нейронов равна 1, то каждое из значений будет иметь некоторое процентное отношение. В таком случае возвращается вероятность в удобном виде, и сеть выдает то значение, которое имеет наибольшую вероятность. Формула данной функции, а также ее график приведены ниже, на изображении 11.</w:t>
       </w:r>
     </w:p>
     <w:p>
@@ -3822,23 +3772,7 @@
       </w:pPr>
       <w:r>
         <w:rPr/>
-        <w:t xml:space="preserve">Изображение </w:t>
-      </w:r>
-      <w:r>
-        <w:rPr/>
-        <w:t>11</w:t>
-      </w:r>
-      <w:r>
-        <w:rPr/>
-        <w:t xml:space="preserve">. Функция softmax для </w:t>
-      </w:r>
-      <w:r>
-        <w:rPr/>
-        <w:t>5 классов</w:t>
-      </w:r>
-      <w:r>
-        <w:rPr/>
-        <w:t>.</w:t>
+        <w:t>Изображение 11. Функция softmax для 5 классов.</w:t>
       </w:r>
     </w:p>
     <w:p>
@@ -3967,15 +3901,7 @@
       </w:pPr>
       <w:r>
         <w:rPr/>
-        <w:t>Другая функция активации — ReLU, используется для внутренних, скрытых слоев. Данная функция удобна тем, что если значение меньше 0, то функция возвращает ноль, если же значение больше, то функция выдает это же значение. Получается, что преимущество данной функции в том, что она обнуляет ненужные нейроны, оставляя только значимые. Данная функция описывается такой формулой: F(x) = max(0, x). Так же график такой функции приведен на изображении 1</w:t>
-      </w:r>
-      <w:r>
-        <w:rPr/>
-        <w:t>2</w:t>
-      </w:r>
-      <w:r>
-        <w:rPr/>
-        <w:t>.</w:t>
+        <w:t>Другая функция активации — ReLU, используется для внутренних, скрытых слоев. Данная функция удобна тем, что если значение меньше 0, то функция возвращает ноль, если же значение больше, то функция выдает это же значение. Получается, что преимущество данной функции в том, что она обнуляет ненужные нейроны, оставляя только значимые. Данная функция описывается такой формулой: F(x) = max(0, x). Так же график такой функции приведен на изображении 12.</w:t>
       </w:r>
     </w:p>
     <w:p>
@@ -3987,15 +3913,7 @@
       </w:pPr>
       <w:r>
         <w:rPr/>
-        <w:t>Изображение 1</w:t>
-      </w:r>
-      <w:r>
-        <w:rPr/>
-        <w:t>2</w:t>
-      </w:r>
-      <w:r>
-        <w:rPr/>
-        <w:t>. Функция ReLU.</w:t>
+        <w:t>Изображение 12. Функция ReLU.</w:t>
       </w:r>
     </w:p>
     <w:p>
@@ -4797,11 +4715,7 @@
       </w:pPr>
       <w:r>
         <w:rPr/>
-        <w:t>Д</w:t>
-      </w:r>
-      <w:r>
-        <w:rPr/>
-        <w:t>ля многоклассовой классификации градиент функции потерь для каждого p</w:t>
+        <w:t>Для многоклассовой классификации градиент функции потерь для каждого p</w:t>
       </w:r>
       <w:r>
         <w:rPr>
@@ -4959,8 +4873,16 @@
           <w:sz w:val="28"/>
           <w:vertAlign w:val="baseline"/>
         </w:rPr>
-        <w:t>Пример этой функции приведен на изображении 1</w:t>
-      </w:r>
+        <w:t>Пример этой функции приведен на изображении 13.</w:t>
+      </w:r>
+    </w:p>
+    <w:p>
+      <w:pPr>
+        <w:pStyle w:val="Normal"/>
+        <w:ind w:hanging="0"/>
+        <w:jc w:val="center"/>
+        <w:rPr/>
+      </w:pPr>
       <w:r>
         <w:rPr>
           <w:position w:val="0"/>
@@ -4968,24 +4890,20 @@
           <w:sz w:val="28"/>
           <w:vertAlign w:val="baseline"/>
         </w:rPr>
-        <w:t>3</w:t>
-      </w:r>
-      <w:r>
+        <w:t>Изображение 13. Пример работы функции потерь.</w:t>
+      </w:r>
+    </w:p>
+    <w:p>
+      <w:pPr>
+        <w:pStyle w:val="Normal"/>
+        <w:ind w:hanging="0"/>
+        <w:jc w:val="center"/>
         <w:rPr>
           <w:position w:val="0"/>
           <w:sz w:val="28"/>
           <w:sz w:val="28"/>
           <w:vertAlign w:val="baseline"/>
         </w:rPr>
-        <w:t>.</w:t>
-      </w:r>
-    </w:p>
-    <w:p>
-      <w:pPr>
-        <w:pStyle w:val="Normal"/>
-        <w:ind w:hanging="0"/>
-        <w:jc w:val="center"/>
-        <w:rPr/>
       </w:pPr>
       <w:r>
         <w:rPr>
@@ -4994,41 +4912,6 @@
           <w:sz w:val="28"/>
           <w:vertAlign w:val="baseline"/>
         </w:rPr>
-        <w:t>Изображение 1</w:t>
-      </w:r>
-      <w:r>
-        <w:rPr>
-          <w:position w:val="0"/>
-          <w:sz w:val="28"/>
-          <w:sz w:val="28"/>
-          <w:vertAlign w:val="baseline"/>
-        </w:rPr>
-        <w:t>3</w:t>
-      </w:r>
-      <w:r>
-        <w:rPr>
-          <w:position w:val="0"/>
-          <w:sz w:val="28"/>
-          <w:sz w:val="28"/>
-          <w:vertAlign w:val="baseline"/>
-        </w:rPr>
-        <w:t>. Пример работы функции потерь.</w:t>
-      </w:r>
-    </w:p>
-    <w:p>
-      <w:pPr>
-        <w:pStyle w:val="Normal"/>
-        <w:ind w:hanging="0"/>
-        <w:jc w:val="center"/>
-        <w:rPr>
-          <w:position w:val="0"/>
-          <w:sz w:val="28"/>
-          <w:sz w:val="28"/>
-          <w:vertAlign w:val="baseline"/>
-        </w:rPr>
-      </w:pPr>
-      <w:r>
-        <w:rPr/>
         <w:drawing>
           <wp:anchor behindDoc="0" distT="0" distB="0" distL="0" distR="0" simplePos="0" locked="0" layoutInCell="0" allowOverlap="1" relativeHeight="11">
             <wp:simplePos x="0" y="0"/>
@@ -5123,8 +5006,15 @@
           <w:sz w:val="28"/>
           <w:vertAlign w:val="baseline"/>
         </w:rPr>
-        <w:t>Таким образом, градиент находит максимумы функции, однако, поскольку в сетях необходимо уменьшать ошибку, что бы точность росла, необходимо двигаться в другую сторону от градиента, что бы достичь минимума функции. Пример того, как выглядит градиентный спуск для заданной функции представлен на изображении 1</w:t>
-      </w:r>
+        <w:t>Таким образом, градиент находит максимумы функции, однако, поскольку в сетях необходимо уменьшать ошибку, что бы точность росла, необходимо двигаться в другую сторону от градиента, что бы достичь минимума функции. Пример того, как выглядит градиентный спуск для заданной функции представлен на изображении 14.</w:t>
+      </w:r>
+    </w:p>
+    <w:p>
+      <w:pPr>
+        <w:pStyle w:val="Normal"/>
+        <w:jc w:val="center"/>
+        <w:rPr/>
+      </w:pPr>
       <w:r>
         <w:rPr>
           <w:position w:val="0"/>
@@ -5132,33 +5022,161 @@
           <w:sz w:val="28"/>
           <w:vertAlign w:val="baseline"/>
         </w:rPr>
-        <w:t>4</w:t>
-      </w:r>
-      <w:r>
+        <w:t>Изображение 14. Пример градиентного спуска.</w:t>
+      </w:r>
+    </w:p>
+    <w:p>
+      <w:pPr>
+        <w:pStyle w:val="Normal"/>
+        <w:jc w:val="center"/>
         <w:rPr>
           <w:position w:val="0"/>
           <w:sz w:val="28"/>
           <w:sz w:val="28"/>
           <w:vertAlign w:val="baseline"/>
         </w:rPr>
-        <w:t>.</w:t>
+      </w:pPr>
+      <w:r>
+        <w:rPr/>
       </w:r>
     </w:p>
     <w:p>
       <w:pPr>
         <w:pStyle w:val="Normal"/>
         <w:jc w:val="center"/>
-        <w:rPr/>
-      </w:pPr>
-      <w:r>
         <w:rPr>
           <w:position w:val="0"/>
           <w:sz w:val="28"/>
           <w:sz w:val="28"/>
           <w:vertAlign w:val="baseline"/>
         </w:rPr>
-        <w:t>Изображение 1</w:t>
-      </w:r>
+      </w:pPr>
+      <w:r>
+        <w:rPr/>
+        <w:drawing>
+          <wp:anchor behindDoc="0" distT="0" distB="0" distL="0" distR="0" simplePos="0" locked="0" layoutInCell="0" allowOverlap="1" relativeHeight="16">
+            <wp:simplePos x="0" y="0"/>
+            <wp:positionH relativeFrom="column">
+              <wp:align>center</wp:align>
+            </wp:positionH>
+            <wp:positionV relativeFrom="paragraph">
+              <wp:posOffset>635</wp:posOffset>
+            </wp:positionV>
+            <wp:extent cx="4532630" cy="2353310"/>
+            <wp:effectExtent l="0" t="0" r="0" b="0"/>
+            <wp:wrapSquare wrapText="largest"/>
+            <wp:docPr id="13" name="Image15" descr="" title=""/>
+            <wp:cNvGraphicFramePr>
+              <a:graphicFrameLocks xmlns:a="http://schemas.openxmlformats.org/drawingml/2006/main" noChangeAspect="1"/>
+            </wp:cNvGraphicFramePr>
+            <a:graphic xmlns:a="http://schemas.openxmlformats.org/drawingml/2006/main">
+              <a:graphicData uri="http://schemas.openxmlformats.org/drawingml/2006/picture">
+                <pic:pic xmlns:pic="http://schemas.openxmlformats.org/drawingml/2006/picture">
+                  <pic:nvPicPr>
+                    <pic:cNvPr id="13" name="Image15" descr="" title=""/>
+                    <pic:cNvPicPr>
+                      <a:picLocks noChangeAspect="1" noChangeArrowheads="1"/>
+                    </pic:cNvPicPr>
+                  </pic:nvPicPr>
+                  <pic:blipFill>
+                    <a:blip r:embed="rId14"/>
+                    <a:stretch>
+                      <a:fillRect/>
+                    </a:stretch>
+                  </pic:blipFill>
+                  <pic:spPr bwMode="auto">
+                    <a:xfrm>
+                      <a:off x="0" y="0"/>
+                      <a:ext cx="4532630" cy="2353310"/>
+                    </a:xfrm>
+                    <a:prstGeom prst="rect">
+                      <a:avLst/>
+                    </a:prstGeom>
+                  </pic:spPr>
+                </pic:pic>
+              </a:graphicData>
+            </a:graphic>
+          </wp:anchor>
+        </w:drawing>
+      </w:r>
+    </w:p>
+    <w:p>
+      <w:pPr>
+        <w:pStyle w:val="BodyText"/>
+        <w:spacing w:lineRule="auto" w:line="360" w:before="0" w:after="0"/>
+        <w:rPr/>
+      </w:pPr>
+      <w:r>
+        <w:rPr/>
+      </w:r>
+    </w:p>
+    <w:p>
+      <w:pPr>
+        <w:pStyle w:val="BodyText"/>
+        <w:spacing w:lineRule="auto" w:line="360" w:before="0" w:after="0"/>
+        <w:rPr/>
+      </w:pPr>
+      <w:r>
+        <w:rPr/>
+      </w:r>
+    </w:p>
+    <w:p>
+      <w:pPr>
+        <w:pStyle w:val="BodyText"/>
+        <w:spacing w:lineRule="auto" w:line="360" w:before="0" w:after="0"/>
+        <w:rPr/>
+      </w:pPr>
+      <w:r>
+        <w:rPr/>
+      </w:r>
+    </w:p>
+    <w:p>
+      <w:pPr>
+        <w:pStyle w:val="BodyText"/>
+        <w:spacing w:lineRule="auto" w:line="360" w:before="0" w:after="0"/>
+        <w:rPr/>
+      </w:pPr>
+      <w:r>
+        <w:rPr/>
+      </w:r>
+    </w:p>
+    <w:p>
+      <w:pPr>
+        <w:pStyle w:val="BodyText"/>
+        <w:spacing w:lineRule="auto" w:line="360" w:before="0" w:after="0"/>
+        <w:rPr/>
+      </w:pPr>
+      <w:r>
+        <w:rPr/>
+      </w:r>
+    </w:p>
+    <w:p>
+      <w:pPr>
+        <w:pStyle w:val="BodyText"/>
+        <w:spacing w:lineRule="auto" w:line="360" w:before="0" w:after="0"/>
+        <w:rPr/>
+      </w:pPr>
+      <w:r>
+        <w:rPr/>
+      </w:r>
+    </w:p>
+    <w:p>
+      <w:pPr>
+        <w:pStyle w:val="BodyText"/>
+        <w:spacing w:lineRule="auto" w:line="360" w:before="0" w:after="0"/>
+        <w:rPr/>
+      </w:pPr>
+      <w:r>
+        <w:rPr/>
+        <w:t xml:space="preserve">Однако, в контексте машинного обучения используется немного иной подход к подсчету градиентов. В нашем случае, будет использоваться улучшенный метод градиентного спуска, а именно Adam. Данный метод использует более сложный подход, но зато выдает лучшие результаты на относительно небольших выборках данных. Его преимущество в том, что он соединяет в себе градиентный спуск с моментумом и адаптивный шаг обучения. Обновление параметров по Adam выглядит как-то так: </w:t>
+      </w:r>
+    </w:p>
+    <w:p>
+      <w:pPr>
+        <w:pStyle w:val="BodyText"/>
+        <w:spacing w:lineRule="auto" w:line="360" w:before="0" w:after="0"/>
+        <w:rPr/>
+      </w:pPr>
       <w:r>
         <w:rPr>
           <w:position w:val="0"/>
@@ -5166,7 +5184,14 @@
           <w:sz w:val="28"/>
           <w:vertAlign w:val="baseline"/>
         </w:rPr>
-        <w:t>4</w:t>
+        <w:t>m</w:t>
+      </w:r>
+      <w:r>
+        <w:rPr>
+          <w:sz w:val="28"/>
+          <w:vertAlign w:val="subscript"/>
+        </w:rPr>
+        <w:t>t</w:t>
       </w:r>
       <w:r>
         <w:rPr>
@@ -5175,15 +5200,15 @@
           <w:sz w:val="28"/>
           <w:vertAlign w:val="baseline"/>
         </w:rPr>
-        <w:t>. Пример градиентного спуска.</w:t>
-      </w:r>
-    </w:p>
-    <w:p>
-      <w:pPr>
-        <w:pStyle w:val="Normal"/>
-        <w:jc w:val="center"/>
-        <w:rPr/>
-      </w:pPr>
+        <w:t>=β</w:t>
+      </w:r>
+      <w:r>
+        <w:rPr>
+          <w:sz w:val="28"/>
+          <w:vertAlign w:val="subscript"/>
+        </w:rPr>
+        <w:t>1</w:t>
+      </w:r>
       <w:r>
         <w:rPr>
           <w:position w:val="0"/>
@@ -5191,26 +5216,15 @@
           <w:sz w:val="28"/>
           <w:vertAlign w:val="baseline"/>
         </w:rPr>
-        <w:t>Тут картинка</w:t>
-      </w:r>
-    </w:p>
-    <w:p>
-      <w:pPr>
-        <w:pStyle w:val="BodyText"/>
-        <w:spacing w:lineRule="auto" w:line="360" w:before="0" w:after="0"/>
-        <w:rPr/>
-      </w:pPr>
-      <w:r>
-        <w:rPr/>
-        <w:t xml:space="preserve">Однако, в контексте машинного обучения используется немного иной подход к подсчету градиентов. В нашем случае, будет использоваться улучшенный метод градиентного спуска, а именно Adam. Данный метод использует более сложный подход, но зато выдает лучшие результаты на относительно небольших выборках данных. Его преимущество в том, что он соединяет в себе градиентный спуск с моментумом и адаптивный шаг обучения. Обновление параметров по Adam выглядит как-то так: </w:t>
-      </w:r>
-    </w:p>
-    <w:p>
-      <w:pPr>
-        <w:pStyle w:val="BodyText"/>
-        <w:spacing w:lineRule="auto" w:line="360" w:before="0" w:after="0"/>
-        <w:rPr/>
-      </w:pPr>
+        <w:t>m</w:t>
+      </w:r>
+      <w:r>
+        <w:rPr>
+          <w:sz w:val="28"/>
+          <w:vertAlign w:val="subscript"/>
+        </w:rPr>
+        <w:t>t−1</w:t>
+      </w:r>
       <w:r>
         <w:rPr>
           <w:position w:val="0"/>
@@ -5218,14 +5232,14 @@
           <w:sz w:val="28"/>
           <w:vertAlign w:val="baseline"/>
         </w:rPr>
-        <w:t>m</w:t>
+        <w:t>+(1−β</w:t>
       </w:r>
       <w:r>
         <w:rPr>
           <w:sz w:val="28"/>
           <w:vertAlign w:val="subscript"/>
         </w:rPr>
-        <w:t>t</w:t>
+        <w:t>1</w:t>
       </w:r>
       <w:r>
         <w:rPr>
@@ -5234,14 +5248,14 @@
           <w:sz w:val="28"/>
           <w:vertAlign w:val="baseline"/>
         </w:rPr>
-        <w:t>=β</w:t>
+        <w:t>)∇</w:t>
       </w:r>
       <w:r>
         <w:rPr>
           <w:sz w:val="28"/>
           <w:vertAlign w:val="subscript"/>
         </w:rPr>
-        <w:t>1</w:t>
+        <w:t>w</w:t>
       </w:r>
       <w:r>
         <w:rPr>
@@ -5250,7 +5264,7 @@
           <w:sz w:val="28"/>
           <w:vertAlign w:val="baseline"/>
         </w:rPr>
-        <w:t>m</w:t>
+        <w:t>L(w</w:t>
       </w:r>
       <w:r>
         <w:rPr>
@@ -5266,15 +5280,15 @@
           <w:sz w:val="28"/>
           <w:vertAlign w:val="baseline"/>
         </w:rPr>
-        <w:t>+(1−β</w:t>
-      </w:r>
-      <w:r>
-        <w:rPr>
-          <w:sz w:val="28"/>
-          <w:vertAlign w:val="subscript"/>
-        </w:rPr>
-        <w:t>1</w:t>
-      </w:r>
+        <w:t xml:space="preserve">) </w:t>
+      </w:r>
+    </w:p>
+    <w:p>
+      <w:pPr>
+        <w:pStyle w:val="BodyText"/>
+        <w:spacing w:lineRule="auto" w:line="360" w:before="0" w:after="0"/>
+        <w:rPr/>
+      </w:pPr>
       <w:r>
         <w:rPr>
           <w:position w:val="0"/>
@@ -5282,14 +5296,14 @@
           <w:sz w:val="28"/>
           <w:vertAlign w:val="baseline"/>
         </w:rPr>
-        <w:t>)∇</w:t>
+        <w:t>v</w:t>
       </w:r>
       <w:r>
         <w:rPr>
           <w:sz w:val="28"/>
           <w:vertAlign w:val="subscript"/>
         </w:rPr>
-        <w:t>w</w:t>
+        <w:t>t</w:t>
       </w:r>
       <w:r>
         <w:rPr>
@@ -5298,14 +5312,14 @@
           <w:sz w:val="28"/>
           <w:vertAlign w:val="baseline"/>
         </w:rPr>
-        <w:t>L(w</w:t>
+        <w:t>=β</w:t>
       </w:r>
       <w:r>
         <w:rPr>
           <w:sz w:val="28"/>
           <w:vertAlign w:val="subscript"/>
         </w:rPr>
-        <w:t>t−1</w:t>
+        <w:t>2</w:t>
       </w:r>
       <w:r>
         <w:rPr>
@@ -5314,15 +5328,15 @@
           <w:sz w:val="28"/>
           <w:vertAlign w:val="baseline"/>
         </w:rPr>
-        <w:t xml:space="preserve">) </w:t>
-      </w:r>
-    </w:p>
-    <w:p>
-      <w:pPr>
-        <w:pStyle w:val="BodyText"/>
-        <w:spacing w:lineRule="auto" w:line="360" w:before="0" w:after="0"/>
-        <w:rPr/>
-      </w:pPr>
+        <w:t>v</w:t>
+      </w:r>
+      <w:r>
+        <w:rPr>
+          <w:sz w:val="28"/>
+          <w:vertAlign w:val="subscript"/>
+        </w:rPr>
+        <w:t>t−1</w:t>
+      </w:r>
       <w:r>
         <w:rPr>
           <w:position w:val="0"/>
@@ -5330,14 +5344,14 @@
           <w:sz w:val="28"/>
           <w:vertAlign w:val="baseline"/>
         </w:rPr>
-        <w:t>v</w:t>
+        <w:t>+(1−β</w:t>
       </w:r>
       <w:r>
         <w:rPr>
           <w:sz w:val="28"/>
           <w:vertAlign w:val="subscript"/>
         </w:rPr>
-        <w:t>t</w:t>
+        <w:t>2</w:t>
       </w:r>
       <w:r>
         <w:rPr>
@@ -5346,14 +5360,14 @@
           <w:sz w:val="28"/>
           <w:vertAlign w:val="baseline"/>
         </w:rPr>
-        <w:t>=β</w:t>
+        <w:t>)∇</w:t>
       </w:r>
       <w:r>
         <w:rPr>
           <w:sz w:val="28"/>
           <w:vertAlign w:val="subscript"/>
         </w:rPr>
-        <w:t>2</w:t>
+        <w:t>w</w:t>
       </w:r>
       <w:r>
         <w:rPr>
@@ -5362,7 +5376,7 @@
           <w:sz w:val="28"/>
           <w:vertAlign w:val="baseline"/>
         </w:rPr>
-        <w:t>v</w:t>
+        <w:t>L(w</w:t>
       </w:r>
       <w:r>
         <w:rPr>
@@ -5378,12 +5392,12 @@
           <w:sz w:val="28"/>
           <w:vertAlign w:val="baseline"/>
         </w:rPr>
-        <w:t>+(1−β</w:t>
+        <w:t>)</w:t>
       </w:r>
       <w:r>
         <w:rPr>
           <w:sz w:val="28"/>
-          <w:vertAlign w:val="subscript"/>
+          <w:vertAlign w:val="superscript"/>
         </w:rPr>
         <w:t>2</w:t>
       </w:r>
@@ -5394,15 +5408,15 @@
           <w:sz w:val="28"/>
           <w:vertAlign w:val="baseline"/>
         </w:rPr>
-        <w:t>)∇</w:t>
-      </w:r>
-      <w:r>
-        <w:rPr>
-          <w:sz w:val="28"/>
-          <w:vertAlign w:val="subscript"/>
-        </w:rPr>
-        <w:t>w</w:t>
-      </w:r>
+        <w:t xml:space="preserve"> </w:t>
+      </w:r>
+    </w:p>
+    <w:p>
+      <w:pPr>
+        <w:pStyle w:val="BodyText"/>
+        <w:spacing w:lineRule="auto" w:line="360" w:before="0" w:after="0"/>
+        <w:rPr/>
+      </w:pPr>
       <w:r>
         <w:rPr>
           <w:position w:val="0"/>
@@ -5410,14 +5424,14 @@
           <w:sz w:val="28"/>
           <w:vertAlign w:val="baseline"/>
         </w:rPr>
-        <w:t>L(w</w:t>
+        <w:t>m`</w:t>
       </w:r>
       <w:r>
         <w:rPr>
           <w:sz w:val="28"/>
           <w:vertAlign w:val="subscript"/>
         </w:rPr>
-        <w:t>t−1</w:t>
+        <w:t>t</w:t>
       </w:r>
       <w:r>
         <w:rPr>
@@ -5426,14 +5440,14 @@
           <w:sz w:val="28"/>
           <w:vertAlign w:val="baseline"/>
         </w:rPr>
-        <w:t>)</w:t>
+        <w:t>=m</w:t>
       </w:r>
       <w:r>
         <w:rPr>
           <w:sz w:val="28"/>
-          <w:vertAlign w:val="superscript"/>
-        </w:rPr>
-        <w:t>2</w:t>
+          <w:vertAlign w:val="subscript"/>
+        </w:rPr>
+        <w:t>t</w:t>
       </w:r>
       <w:r>
         <w:rPr>
@@ -5442,15 +5456,22 @@
           <w:sz w:val="28"/>
           <w:vertAlign w:val="baseline"/>
         </w:rPr>
-        <w:t xml:space="preserve"> </w:t>
-      </w:r>
-    </w:p>
-    <w:p>
-      <w:pPr>
-        <w:pStyle w:val="BodyText"/>
-        <w:spacing w:lineRule="auto" w:line="360" w:before="0" w:after="0"/>
-        <w:rPr/>
-      </w:pPr>
+        <w:t>/(1−β</w:t>
+      </w:r>
+      <w:r>
+        <w:rPr>
+          <w:sz w:val="28"/>
+          <w:vertAlign w:val="subscript"/>
+        </w:rPr>
+        <w:t>1</w:t>
+      </w:r>
+      <w:r>
+        <w:rPr>
+          <w:sz w:val="28"/>
+          <w:vertAlign w:val="superscript"/>
+        </w:rPr>
+        <w:t>t</w:t>
+      </w:r>
       <w:r>
         <w:rPr>
           <w:position w:val="0"/>
@@ -5458,15 +5479,15 @@
           <w:sz w:val="28"/>
           <w:vertAlign w:val="baseline"/>
         </w:rPr>
-        <w:t>m`</w:t>
-      </w:r>
-      <w:r>
-        <w:rPr>
-          <w:sz w:val="28"/>
-          <w:vertAlign w:val="subscript"/>
-        </w:rPr>
-        <w:t>t</w:t>
-      </w:r>
+        <w:t>),</w:t>
+      </w:r>
+    </w:p>
+    <w:p>
+      <w:pPr>
+        <w:pStyle w:val="BodyText"/>
+        <w:spacing w:lineRule="auto" w:line="360" w:before="0" w:after="0"/>
+        <w:rPr/>
+      </w:pPr>
       <w:r>
         <w:rPr>
           <w:position w:val="0"/>
@@ -5474,7 +5495,7 @@
           <w:sz w:val="28"/>
           <w:vertAlign w:val="baseline"/>
         </w:rPr>
-        <w:t>=m</w:t>
+        <w:t>v`</w:t>
       </w:r>
       <w:r>
         <w:rPr>
@@ -5490,19 +5511,12 @@
           <w:sz w:val="28"/>
           <w:vertAlign w:val="baseline"/>
         </w:rPr>
-        <w:t>/(1−β</w:t>
+        <w:t>=v</w:t>
       </w:r>
       <w:r>
         <w:rPr>
           <w:sz w:val="28"/>
           <w:vertAlign w:val="subscript"/>
-        </w:rPr>
-        <w:t>1</w:t>
-      </w:r>
-      <w:r>
-        <w:rPr>
-          <w:sz w:val="28"/>
-          <w:vertAlign w:val="superscript"/>
         </w:rPr>
         <w:t>t</w:t>
       </w:r>
@@ -5513,15 +5527,22 @@
           <w:sz w:val="28"/>
           <w:vertAlign w:val="baseline"/>
         </w:rPr>
-        <w:t>),</w:t>
-      </w:r>
-    </w:p>
-    <w:p>
-      <w:pPr>
-        <w:pStyle w:val="BodyText"/>
-        <w:spacing w:lineRule="auto" w:line="360" w:before="0" w:after="0"/>
-        <w:rPr/>
-      </w:pPr>
+        <w:t>/(1−β</w:t>
+      </w:r>
+      <w:r>
+        <w:rPr>
+          <w:sz w:val="28"/>
+          <w:vertAlign w:val="subscript"/>
+        </w:rPr>
+        <w:t>2</w:t>
+      </w:r>
+      <w:r>
+        <w:rPr>
+          <w:sz w:val="28"/>
+          <w:vertAlign w:val="superscript"/>
+        </w:rPr>
+        <w:t>t</w:t>
+      </w:r>
       <w:r>
         <w:rPr>
           <w:position w:val="0"/>
@@ -5529,15 +5550,15 @@
           <w:sz w:val="28"/>
           <w:vertAlign w:val="baseline"/>
         </w:rPr>
-        <w:t>v`</w:t>
-      </w:r>
-      <w:r>
-        <w:rPr>
-          <w:sz w:val="28"/>
-          <w:vertAlign w:val="subscript"/>
-        </w:rPr>
-        <w:t>t</w:t>
-      </w:r>
+        <w:t xml:space="preserve">) </w:t>
+      </w:r>
+    </w:p>
+    <w:p>
+      <w:pPr>
+        <w:pStyle w:val="BodyText"/>
+        <w:spacing w:lineRule="auto" w:line="360" w:before="0" w:after="0"/>
+        <w:rPr/>
+      </w:pPr>
       <w:r>
         <w:rPr>
           <w:position w:val="0"/>
@@ -5545,7 +5566,7 @@
           <w:sz w:val="28"/>
           <w:vertAlign w:val="baseline"/>
         </w:rPr>
-        <w:t>=v</w:t>
+        <w:t>w</w:t>
       </w:r>
       <w:r>
         <w:rPr>
@@ -5561,21 +5582,14 @@
           <w:sz w:val="28"/>
           <w:vertAlign w:val="baseline"/>
         </w:rPr>
-        <w:t>/(1−β</w:t>
+        <w:t>=w</w:t>
       </w:r>
       <w:r>
         <w:rPr>
           <w:sz w:val="28"/>
           <w:vertAlign w:val="subscript"/>
         </w:rPr>
-        <w:t>2</w:t>
-      </w:r>
-      <w:r>
-        <w:rPr>
-          <w:sz w:val="28"/>
-          <w:vertAlign w:val="superscript"/>
-        </w:rPr>
-        <w:t>t</w:t>
+        <w:t>t−1</w:t>
       </w:r>
       <w:r>
         <w:rPr>
@@ -5584,15 +5598,15 @@
           <w:sz w:val="28"/>
           <w:vertAlign w:val="baseline"/>
         </w:rPr>
-        <w:t xml:space="preserve">) </w:t>
-      </w:r>
-    </w:p>
-    <w:p>
-      <w:pPr>
-        <w:pStyle w:val="BodyText"/>
-        <w:spacing w:lineRule="auto" w:line="360" w:before="0" w:after="0"/>
-        <w:rPr/>
-      </w:pPr>
+        <w:t>−η*m`</w:t>
+      </w:r>
+      <w:r>
+        <w:rPr>
+          <w:sz w:val="28"/>
+          <w:vertAlign w:val="subscript"/>
+        </w:rPr>
+        <w:t>t</w:t>
+      </w:r>
       <w:r>
         <w:rPr>
           <w:position w:val="0"/>
@@ -5600,7 +5614,7 @@
           <w:sz w:val="28"/>
           <w:vertAlign w:val="baseline"/>
         </w:rPr>
-        <w:t>w</w:t>
+        <w:t>/(sqrt(v`</w:t>
       </w:r>
       <w:r>
         <w:rPr>
@@ -5616,15 +5630,76 @@
           <w:sz w:val="28"/>
           <w:vertAlign w:val="baseline"/>
         </w:rPr>
-        <w:t>=w</w:t>
-      </w:r>
-      <w:r>
-        <w:rPr>
-          <w:sz w:val="28"/>
+        <w:t>)+ϵ)</w:t>
+      </w:r>
+    </w:p>
+    <w:p>
+      <w:pPr>
+        <w:pStyle w:val="BodyText"/>
+        <w:spacing w:lineRule="auto" w:line="360" w:before="0" w:after="0"/>
+        <w:rPr/>
+      </w:pPr>
+      <w:r>
+        <w:rPr/>
+        <w:t>где: m</w:t>
+      </w:r>
+      <w:r>
+        <w:rPr>
           <w:vertAlign w:val="subscript"/>
         </w:rPr>
-        <w:t>t−1</w:t>
-      </w:r>
+        <w:t>t</w:t>
+      </w:r>
+      <w:r>
+        <w:rPr/>
+        <w:t xml:space="preserve"> — первый момент (экспоненциально взвешенное среднее градиента), v</w:t>
+      </w:r>
+      <w:r>
+        <w:rPr>
+          <w:vertAlign w:val="subscript"/>
+        </w:rPr>
+        <w:t>t</w:t>
+      </w:r>
+      <w:r>
+        <w:rPr/>
+        <w:t xml:space="preserve"> — второй момент (экспоненциально взвешенное среднее квадрата градиента), m`</w:t>
+      </w:r>
+      <w:r>
+        <w:rPr>
+          <w:vertAlign w:val="subscript"/>
+        </w:rPr>
+        <w:t>t</w:t>
+      </w:r>
+      <w:r>
+        <w:rPr/>
+        <w:t>,v`</w:t>
+      </w:r>
+      <w:r>
+        <w:rPr>
+          <w:vertAlign w:val="subscript"/>
+        </w:rPr>
+        <w:t>t</w:t>
+      </w:r>
+      <w:r>
+        <w:rPr/>
+        <w:t xml:space="preserve"> — исправленные значения для устранения смещения на первых шагах, η — шаг обучения, ϵ — небольшая константа для числовой стабильности.</w:t>
+      </w:r>
+    </w:p>
+    <w:p>
+      <w:pPr>
+        <w:pStyle w:val="BodyText"/>
+        <w:spacing w:lineRule="auto" w:line="360" w:before="0" w:after="0"/>
+        <w:rPr/>
+      </w:pPr>
+      <w:r>
+        <w:rPr/>
+        <w:t>Отличие такого метода от градиентного спуска, как было сказано ранее, в том, что он использует состояния моментумов и корректировку направления в текущем времени, другими словами, адаптирует шаги обучения для каждого параметра модели. Из формул выше нетрудно догадаться, что такой способ оптимизации будет приближаться к минимуму быстрее, нежели обычный градиентный спуск из-за того, что шаг не фиксированный и зависит от градиентов. Если градиенты слишком большие — адам увеличивает шаг и быстрее идет к минимуму. При этом чем меньше градиенты — тем меньше шаги делает оптимизатор, что бы не перескочить минимум.</w:t>
+      </w:r>
+    </w:p>
+    <w:p>
+      <w:pPr>
+        <w:pStyle w:val="Normal"/>
+        <w:rPr/>
+      </w:pPr>
       <w:r>
         <w:rPr>
           <w:position w:val="0"/>
@@ -5632,15 +5707,15 @@
           <w:sz w:val="28"/>
           <w:vertAlign w:val="baseline"/>
         </w:rPr>
-        <w:t>−η*m`</w:t>
-      </w:r>
-      <w:r>
-        <w:rPr>
-          <w:sz w:val="28"/>
-          <w:vertAlign w:val="subscript"/>
-        </w:rPr>
-        <w:t>t</w:t>
-      </w:r>
+        <w:t>Корректировка весов происходит с помощью нахождения градиентов и использованием такого параметра, как скорость обучения. Скорость обучения — некоторый небольшой параметр, который подсказывает сети, с какой скоростью ей изменять веса. В контексте математики — это то, на какое расстояние от начальной точки мы изменяем положение в пространстве. Очень важно выбрать средний параметр для этого параметра, поскольку сильно большой параметр может мешать достичь минимума из-за того, что постоянно перепрыгивает его. Сильно малый же параметр сильно замедляет обучение сети, а так же имеет возможность застрять в локальном минимуме и не достичь минимального значения всей функции. Пример этого приведен на изображении 15.</w:t>
+      </w:r>
+    </w:p>
+    <w:p>
+      <w:pPr>
+        <w:pStyle w:val="Normal"/>
+        <w:jc w:val="center"/>
+        <w:rPr/>
+      </w:pPr>
       <w:r>
         <w:rPr>
           <w:position w:val="0"/>
@@ -5648,91 +5723,19 @@
           <w:sz w:val="28"/>
           <w:vertAlign w:val="baseline"/>
         </w:rPr>
-        <w:t>/(sqrt(v`</w:t>
-      </w:r>
-      <w:r>
-        <w:rPr>
-          <w:sz w:val="28"/>
-          <w:vertAlign w:val="subscript"/>
-        </w:rPr>
-        <w:t>t</w:t>
-      </w:r>
-      <w:r>
+        <w:t>Изображение 15. Пример корректировки скорости обучения.</w:t>
+      </w:r>
+    </w:p>
+    <w:p>
+      <w:pPr>
+        <w:pStyle w:val="Normal"/>
+        <w:jc w:val="center"/>
         <w:rPr>
           <w:position w:val="0"/>
           <w:sz w:val="28"/>
           <w:sz w:val="28"/>
           <w:vertAlign w:val="baseline"/>
         </w:rPr>
-        <w:t>)+ϵ)</w:t>
-      </w:r>
-    </w:p>
-    <w:p>
-      <w:pPr>
-        <w:pStyle w:val="BodyText"/>
-        <w:spacing w:lineRule="auto" w:line="360" w:before="0" w:after="0"/>
-        <w:rPr/>
-      </w:pPr>
-      <w:r>
-        <w:rPr/>
-        <w:t>где: m</w:t>
-      </w:r>
-      <w:r>
-        <w:rPr>
-          <w:vertAlign w:val="subscript"/>
-        </w:rPr>
-        <w:t>t</w:t>
-      </w:r>
-      <w:r>
-        <w:rPr/>
-        <w:t xml:space="preserve"> — первый момент (экспоненциально взвешенное среднее градиента), v</w:t>
-      </w:r>
-      <w:r>
-        <w:rPr>
-          <w:vertAlign w:val="subscript"/>
-        </w:rPr>
-        <w:t>t</w:t>
-      </w:r>
-      <w:r>
-        <w:rPr/>
-        <w:t xml:space="preserve"> — второй момент (экспоненциально взвешенное среднее квадрата градиента), m`</w:t>
-      </w:r>
-      <w:r>
-        <w:rPr>
-          <w:vertAlign w:val="subscript"/>
-        </w:rPr>
-        <w:t>t</w:t>
-      </w:r>
-      <w:r>
-        <w:rPr/>
-        <w:t>,v`</w:t>
-      </w:r>
-      <w:r>
-        <w:rPr>
-          <w:vertAlign w:val="subscript"/>
-        </w:rPr>
-        <w:t>t</w:t>
-      </w:r>
-      <w:r>
-        <w:rPr/>
-        <w:t xml:space="preserve"> — исправленные значения для устранения смещения на первых шагах, η — шаг обучения, ϵ — небольшая константа для числовой стабильности.</w:t>
-      </w:r>
-    </w:p>
-    <w:p>
-      <w:pPr>
-        <w:pStyle w:val="BodyText"/>
-        <w:spacing w:lineRule="auto" w:line="360" w:before="0" w:after="0"/>
-        <w:rPr/>
-      </w:pPr>
-      <w:r>
-        <w:rPr/>
-        <w:t>Отличие такого метода от градиентного спуска, как было сказано ранее, в том, что он использует состояния моментумов и корректировку направления в текущем времени, другими словами, адаптирует шаги обучения для каждого параметра модели. Из формул выше нетрудно догадаться, что такой способ оптимизации будет приближаться к минимуму быстрее, нежели обычный градиентный спуск из-за того, что шаг не фиксированный и зависит от градиентов. Если градиенты слишком большие — адам увеличивает шаг и быстрее идет к минимуму. При этом чем меньше градиенты — тем меньше шаги делает оптимизатор, что бы не перескочить минимум.</w:t>
-      </w:r>
-    </w:p>
-    <w:p>
-      <w:pPr>
-        <w:pStyle w:val="Normal"/>
-        <w:rPr/>
       </w:pPr>
       <w:r>
         <w:rPr>
@@ -5741,74 +5744,6 @@
           <w:sz w:val="28"/>
           <w:vertAlign w:val="baseline"/>
         </w:rPr>
-        <w:t xml:space="preserve">Корректировка весов происходит с помощью нахождения градиентов и использованием такого параметра, как скорость обучения. Скорость обучения — некоторый небольшой параметр, который подсказывает сети, с какой скоростью ей изменять веса. В контексте математики — это то, на какое расстояние от начальной точки мы изменяем положение в пространстве. Очень важно выбрать средний параметр для этого параметра, поскольку сильно большой параметр может мешать достичь минимума из-за того, что постоянно перепрыгивает его. Сильно малый же параметр сильно замедляет обучение сети, а так же имеет возможность застрять в локальном минимуме и не достичь минимального значения всей функции. Пример этого приведен на изображении </w:t>
-      </w:r>
-      <w:r>
-        <w:rPr>
-          <w:position w:val="0"/>
-          <w:sz w:val="28"/>
-          <w:sz w:val="28"/>
-          <w:vertAlign w:val="baseline"/>
-        </w:rPr>
-        <w:t>15</w:t>
-      </w:r>
-      <w:r>
-        <w:rPr>
-          <w:position w:val="0"/>
-          <w:sz w:val="28"/>
-          <w:sz w:val="28"/>
-          <w:vertAlign w:val="baseline"/>
-        </w:rPr>
-        <w:t>.</w:t>
-      </w:r>
-    </w:p>
-    <w:p>
-      <w:pPr>
-        <w:pStyle w:val="Normal"/>
-        <w:jc w:val="center"/>
-        <w:rPr/>
-      </w:pPr>
-      <w:r>
-        <w:rPr>
-          <w:position w:val="0"/>
-          <w:sz w:val="28"/>
-          <w:sz w:val="28"/>
-          <w:vertAlign w:val="baseline"/>
-        </w:rPr>
-        <w:t xml:space="preserve">Изображение </w:t>
-      </w:r>
-      <w:r>
-        <w:rPr>
-          <w:position w:val="0"/>
-          <w:sz w:val="28"/>
-          <w:sz w:val="28"/>
-          <w:vertAlign w:val="baseline"/>
-        </w:rPr>
-        <w:t>15</w:t>
-      </w:r>
-      <w:r>
-        <w:rPr>
-          <w:position w:val="0"/>
-          <w:sz w:val="28"/>
-          <w:sz w:val="28"/>
-          <w:vertAlign w:val="baseline"/>
-        </w:rPr>
-        <w:t>. Пример корректировки скорости обучения.</w:t>
-      </w:r>
-    </w:p>
-    <w:p>
-      <w:pPr>
-        <w:pStyle w:val="Normal"/>
-        <w:jc w:val="center"/>
-        <w:rPr>
-          <w:position w:val="0"/>
-          <w:sz w:val="28"/>
-          <w:sz w:val="28"/>
-          <w:vertAlign w:val="baseline"/>
-        </w:rPr>
-      </w:pPr>
-      <w:r>
-        <w:rPr/>
         <w:drawing>
           <wp:anchor behindDoc="0" distT="0" distB="0" distL="0" distR="0" simplePos="0" locked="0" layoutInCell="0" allowOverlap="1" relativeHeight="14">
             <wp:simplePos x="0" y="0"/>
@@ -5821,7 +5756,7 @@
             <wp:extent cx="4646930" cy="2633980"/>
             <wp:effectExtent l="0" t="0" r="0" b="0"/>
             <wp:wrapSquare wrapText="largest"/>
-            <wp:docPr id="13" name="Image13" descr="" title=""/>
+            <wp:docPr id="14" name="Image13" descr="" title=""/>
             <wp:cNvGraphicFramePr>
               <a:graphicFrameLocks xmlns:a="http://schemas.openxmlformats.org/drawingml/2006/main" noChangeAspect="1"/>
             </wp:cNvGraphicFramePr>
@@ -5829,13 +5764,13 @@
               <a:graphicData uri="http://schemas.openxmlformats.org/drawingml/2006/picture">
                 <pic:pic xmlns:pic="http://schemas.openxmlformats.org/drawingml/2006/picture">
                   <pic:nvPicPr>
-                    <pic:cNvPr id="13" name="Image13" descr="" title=""/>
+                    <pic:cNvPr id="14" name="Image13" descr="" title=""/>
                     <pic:cNvPicPr>
                       <a:picLocks noChangeAspect="1" noChangeArrowheads="1"/>
                     </pic:cNvPicPr>
                   </pic:nvPicPr>
                   <pic:blipFill>
-                    <a:blip r:embed="rId14"/>
+                    <a:blip r:embed="rId15"/>
                     <a:stretch>
                       <a:fillRect/>
                     </a:stretch>
@@ -5913,23 +5848,7 @@
           <w:lang w:val="ru-RU"/>
         </w:rPr>
         <w:tab/>
-        <w:t xml:space="preserve">Поскольку компьютер умеет работать только с числами, стоит понять, как преобразовать входное изображение. Так как сеть должна иметь фиксированное количество нейронов, то стоит преобразовать все изображения к одному общему размеру, чаще всего к некому квадрату, допустим, размерами 64х64 или 128х128. Поскольку известно, что изображение — набор пикселей размерностями от (0, 0, 0) до (255, 255, 255) в RGB формате, где (0, 0, 0) — черный цвет, а (255, 255, 255) — белый, то можно заметить, что если привести изображение к 3-х мерной матрице, где одна ось — высота, вторая — ширина, третья — количество каналов (в случае RGB — 3). Тогда мы получим некоторый тензор, в котором каждое значение варьируется от 0 до 255, однако, такой вид замедляет вычисления в сети, поэтому можно попробовать поделить каждое значение на 255, таким образом значения в тензоре будут варьироваться от 0.0 до 1.0, что упрощает работу компьютеру и практически убирает возможность переполнения в памяти. Пример такого преобразования приведен на изображении </w:t>
-      </w:r>
-      <w:r>
-        <w:rPr>
-          <w:b w:val="false"/>
-          <w:bCs w:val="false"/>
-          <w:lang w:val="ru-RU"/>
-        </w:rPr>
-        <w:t>16</w:t>
-      </w:r>
-      <w:r>
-        <w:rPr>
-          <w:b w:val="false"/>
-          <w:bCs w:val="false"/>
-          <w:lang w:val="ru-RU"/>
-        </w:rPr>
-        <w:t>.</w:t>
+        <w:t>Поскольку компьютер умеет работать только с числами, стоит понять, как преобразовать входное изображение. Так как сеть должна иметь фиксированное количество нейронов, то стоит преобразовать все изображения к одному общему размеру, чаще всего к некому квадрату, допустим, размерами 64х64 или 128х128. Поскольку известно, что изображение — набор пикселей размерностями от (0, 0, 0) до (255, 255, 255) в RGB формате, где (0, 0, 0) — черный цвет, а (255, 255, 255) — белый, то можно заметить, что если привести изображение к 3-х мерной матрице, где одна ось — высота, вторая — ширина, третья — количество каналов (в случае RGB — 3). Тогда мы получим некоторый тензор, в котором каждое значение варьируется от 0 до 255, однако, такой вид замедляет вычисления в сети, поэтому можно попробовать поделить каждое значение на 255, таким образом значения в тензоре будут варьироваться от 0.0 до 1.0, что упрощает работу компьютеру и практически убирает возможность переполнения в памяти. Пример такого преобразования приведен на изображении 16.</w:t>
       </w:r>
     </w:p>
     <w:p>
@@ -5941,15 +5860,7 @@
       </w:pPr>
       <w:r>
         <w:rPr/>
-        <w:t xml:space="preserve">Изображение </w:t>
-      </w:r>
-      <w:r>
-        <w:rPr/>
-        <w:t>16</w:t>
-      </w:r>
-      <w:r>
-        <w:rPr/>
-        <w:t>. Пример преобработки изображения.</w:t>
+        <w:t>Изображение 16. Пример преобработки изображения.</w:t>
       </w:r>
     </w:p>
     <w:p>
@@ -5971,7 +5882,7 @@
             <wp:extent cx="5939790" cy="5678170"/>
             <wp:effectExtent l="0" t="0" r="0" b="0"/>
             <wp:wrapSquare wrapText="largest"/>
-            <wp:docPr id="14" name="Image14" descr="" title=""/>
+            <wp:docPr id="15" name="Image14" descr="" title=""/>
             <wp:cNvGraphicFramePr>
               <a:graphicFrameLocks xmlns:a="http://schemas.openxmlformats.org/drawingml/2006/main" noChangeAspect="1"/>
             </wp:cNvGraphicFramePr>
@@ -5979,13 +5890,13 @@
               <a:graphicData uri="http://schemas.openxmlformats.org/drawingml/2006/picture">
                 <pic:pic xmlns:pic="http://schemas.openxmlformats.org/drawingml/2006/picture">
                   <pic:nvPicPr>
-                    <pic:cNvPr id="14" name="Image14" descr="" title=""/>
+                    <pic:cNvPr id="15" name="Image14" descr="" title=""/>
                     <pic:cNvPicPr>
                       <a:picLocks noChangeAspect="1" noChangeArrowheads="1"/>
                     </pic:cNvPicPr>
                   </pic:nvPicPr>
                   <pic:blipFill>
-                    <a:blip r:embed="rId15"/>
+                    <a:blip r:embed="rId16"/>
                     <a:stretch>
                       <a:fillRect/>
                     </a:stretch>
@@ -6053,15 +5964,1911 @@
         <w:t>Таблица 1. Размеры для каждого слоя.</w:t>
       </w:r>
     </w:p>
-    <w:p>
-      <w:pPr>
-        <w:pStyle w:val="Normal"/>
-        <w:jc w:val="center"/>
+    <w:tbl>
+      <w:tblPr>
+        <w:tblW w:w="5000" w:type="pct"/>
+        <w:jc w:val="start"/>
+        <w:tblInd w:w="55" w:type="dxa"/>
+        <w:tblLayout w:type="fixed"/>
+        <w:tblCellMar>
+          <w:top w:w="55" w:type="dxa"/>
+          <w:start w:w="55" w:type="dxa"/>
+          <w:bottom w:w="55" w:type="dxa"/>
+          <w:end w:w="55" w:type="dxa"/>
+        </w:tblCellMar>
+      </w:tblPr>
+      <w:tblGrid>
+        <w:gridCol w:w="1923"/>
+        <w:gridCol w:w="1936"/>
+        <w:gridCol w:w="2086"/>
+        <w:gridCol w:w="2100"/>
+        <w:gridCol w:w="1309"/>
+      </w:tblGrid>
+      <w:tr>
+        <w:trPr/>
+        <w:tc>
+          <w:tcPr>
+            <w:tcW w:w="1923" w:type="dxa"/>
+            <w:tcBorders>
+              <w:top w:val="single" w:sz="4" w:space="0" w:color="000000"/>
+              <w:start w:val="single" w:sz="4" w:space="0" w:color="000000"/>
+              <w:bottom w:val="single" w:sz="4" w:space="0" w:color="000000"/>
+            </w:tcBorders>
+          </w:tcPr>
+          <w:p>
+            <w:pPr>
+              <w:pStyle w:val="TableContents"/>
+              <w:ind w:hanging="0"/>
+              <w:jc w:val="center"/>
+              <w:rPr>
+                <w:rFonts w:ascii="Liberation Serif" w:hAnsi="Liberation Serif"/>
+                <w:b w:val="false"/>
+                <w:bCs w:val="false"/>
+                <w:i w:val="false"/>
+                <w:i w:val="false"/>
+                <w:iCs w:val="false"/>
+                <w:strike w:val="false"/>
+                <w:dstrike w:val="false"/>
+                <w:outline w:val="false"/>
+                <w:shadow w:val="false"/>
+                <w:color w:val="000000"/>
+                <w:sz w:val="24"/>
+                <w:szCs w:val="24"/>
+                <w:u w:val="none"/>
+              </w:rPr>
+            </w:pPr>
+            <w:r>
+              <w:rPr>
+                <w:rFonts w:ascii="Liberation Serif" w:hAnsi="Liberation Serif"/>
+                <w:b w:val="false"/>
+                <w:bCs w:val="false"/>
+                <w:i w:val="false"/>
+                <w:iCs w:val="false"/>
+                <w:strike w:val="false"/>
+                <w:dstrike w:val="false"/>
+                <w:outline w:val="false"/>
+                <w:shadow w:val="false"/>
+                <w:color w:val="000000"/>
+                <w:sz w:val="24"/>
+                <w:szCs w:val="24"/>
+                <w:u w:val="none"/>
+              </w:rPr>
+              <w:t>Название слоя</w:t>
+            </w:r>
+          </w:p>
+        </w:tc>
+        <w:tc>
+          <w:tcPr>
+            <w:tcW w:w="1936" w:type="dxa"/>
+            <w:tcBorders>
+              <w:top w:val="single" w:sz="4" w:space="0" w:color="000000"/>
+              <w:start w:val="single" w:sz="4" w:space="0" w:color="000000"/>
+              <w:bottom w:val="single" w:sz="4" w:space="0" w:color="000000"/>
+            </w:tcBorders>
+          </w:tcPr>
+          <w:p>
+            <w:pPr>
+              <w:pStyle w:val="TableContents"/>
+              <w:ind w:hanging="0"/>
+              <w:jc w:val="center"/>
+              <w:rPr>
+                <w:rFonts w:ascii="Liberation Serif" w:hAnsi="Liberation Serif"/>
+                <w:b w:val="false"/>
+                <w:bCs w:val="false"/>
+                <w:i w:val="false"/>
+                <w:i w:val="false"/>
+                <w:iCs w:val="false"/>
+                <w:strike w:val="false"/>
+                <w:dstrike w:val="false"/>
+                <w:outline w:val="false"/>
+                <w:shadow w:val="false"/>
+                <w:color w:val="000000"/>
+                <w:sz w:val="24"/>
+                <w:szCs w:val="24"/>
+                <w:u w:val="none"/>
+              </w:rPr>
+            </w:pPr>
+            <w:r>
+              <w:rPr>
+                <w:rFonts w:ascii="Liberation Serif" w:hAnsi="Liberation Serif"/>
+                <w:b w:val="false"/>
+                <w:bCs w:val="false"/>
+                <w:i w:val="false"/>
+                <w:iCs w:val="false"/>
+                <w:strike w:val="false"/>
+                <w:dstrike w:val="false"/>
+                <w:outline w:val="false"/>
+                <w:shadow w:val="false"/>
+                <w:color w:val="000000"/>
+                <w:sz w:val="24"/>
+                <w:szCs w:val="24"/>
+                <w:u w:val="none"/>
+              </w:rPr>
+              <w:t>Размеры входные</w:t>
+            </w:r>
+          </w:p>
+        </w:tc>
+        <w:tc>
+          <w:tcPr>
+            <w:tcW w:w="2086" w:type="dxa"/>
+            <w:tcBorders>
+              <w:top w:val="single" w:sz="4" w:space="0" w:color="000000"/>
+              <w:start w:val="single" w:sz="4" w:space="0" w:color="000000"/>
+              <w:bottom w:val="single" w:sz="4" w:space="0" w:color="000000"/>
+            </w:tcBorders>
+          </w:tcPr>
+          <w:p>
+            <w:pPr>
+              <w:pStyle w:val="TableContents"/>
+              <w:ind w:hanging="0"/>
+              <w:jc w:val="center"/>
+              <w:rPr>
+                <w:rFonts w:ascii="Liberation Serif" w:hAnsi="Liberation Serif"/>
+                <w:b w:val="false"/>
+                <w:bCs w:val="false"/>
+                <w:i w:val="false"/>
+                <w:i w:val="false"/>
+                <w:iCs w:val="false"/>
+                <w:strike w:val="false"/>
+                <w:dstrike w:val="false"/>
+                <w:outline w:val="false"/>
+                <w:shadow w:val="false"/>
+                <w:color w:val="000000"/>
+                <w:sz w:val="24"/>
+                <w:szCs w:val="24"/>
+                <w:u w:val="none"/>
+              </w:rPr>
+            </w:pPr>
+            <w:r>
+              <w:rPr>
+                <w:rFonts w:ascii="Liberation Serif" w:hAnsi="Liberation Serif"/>
+                <w:b w:val="false"/>
+                <w:bCs w:val="false"/>
+                <w:i w:val="false"/>
+                <w:iCs w:val="false"/>
+                <w:strike w:val="false"/>
+                <w:dstrike w:val="false"/>
+                <w:outline w:val="false"/>
+                <w:shadow w:val="false"/>
+                <w:color w:val="000000"/>
+                <w:sz w:val="24"/>
+                <w:szCs w:val="24"/>
+                <w:u w:val="none"/>
+              </w:rPr>
+              <w:t>Размеры выходные</w:t>
+            </w:r>
+          </w:p>
+        </w:tc>
+        <w:tc>
+          <w:tcPr>
+            <w:tcW w:w="2100" w:type="dxa"/>
+            <w:tcBorders>
+              <w:top w:val="single" w:sz="4" w:space="0" w:color="000000"/>
+              <w:start w:val="single" w:sz="4" w:space="0" w:color="000000"/>
+              <w:bottom w:val="single" w:sz="4" w:space="0" w:color="000000"/>
+            </w:tcBorders>
+          </w:tcPr>
+          <w:p>
+            <w:pPr>
+              <w:pStyle w:val="TableContents"/>
+              <w:ind w:hanging="0"/>
+              <w:jc w:val="center"/>
+              <w:rPr>
+                <w:rFonts w:ascii="Liberation Serif" w:hAnsi="Liberation Serif"/>
+                <w:b w:val="false"/>
+                <w:bCs w:val="false"/>
+                <w:i w:val="false"/>
+                <w:i w:val="false"/>
+                <w:iCs w:val="false"/>
+                <w:strike w:val="false"/>
+                <w:dstrike w:val="false"/>
+                <w:outline w:val="false"/>
+                <w:shadow w:val="false"/>
+                <w:color w:val="000000"/>
+                <w:sz w:val="24"/>
+                <w:szCs w:val="24"/>
+                <w:u w:val="none"/>
+              </w:rPr>
+            </w:pPr>
+            <w:r>
+              <w:rPr>
+                <w:rFonts w:ascii="Liberation Serif" w:hAnsi="Liberation Serif"/>
+                <w:b w:val="false"/>
+                <w:bCs w:val="false"/>
+                <w:i w:val="false"/>
+                <w:iCs w:val="false"/>
+                <w:strike w:val="false"/>
+                <w:dstrike w:val="false"/>
+                <w:outline w:val="false"/>
+                <w:shadow w:val="false"/>
+                <w:color w:val="000000"/>
+                <w:sz w:val="24"/>
+                <w:szCs w:val="24"/>
+                <w:u w:val="none"/>
+              </w:rPr>
+              <w:t>Размер фильтра</w:t>
+            </w:r>
+          </w:p>
+        </w:tc>
+        <w:tc>
+          <w:tcPr>
+            <w:tcW w:w="1309" w:type="dxa"/>
+            <w:tcBorders>
+              <w:top w:val="single" w:sz="4" w:space="0" w:color="000000"/>
+              <w:start w:val="single" w:sz="4" w:space="0" w:color="000000"/>
+              <w:bottom w:val="single" w:sz="4" w:space="0" w:color="000000"/>
+              <w:end w:val="single" w:sz="4" w:space="0" w:color="000000"/>
+            </w:tcBorders>
+          </w:tcPr>
+          <w:p>
+            <w:pPr>
+              <w:pStyle w:val="TableContents"/>
+              <w:ind w:hanging="0"/>
+              <w:jc w:val="center"/>
+              <w:rPr>
+                <w:rFonts w:ascii="Liberation Serif" w:hAnsi="Liberation Serif"/>
+                <w:b w:val="false"/>
+                <w:bCs w:val="false"/>
+                <w:i w:val="false"/>
+                <w:i w:val="false"/>
+                <w:iCs w:val="false"/>
+                <w:strike w:val="false"/>
+                <w:dstrike w:val="false"/>
+                <w:outline w:val="false"/>
+                <w:shadow w:val="false"/>
+                <w:color w:val="000000"/>
+                <w:sz w:val="24"/>
+                <w:szCs w:val="24"/>
+                <w:u w:val="none"/>
+              </w:rPr>
+            </w:pPr>
+            <w:r>
+              <w:rPr>
+                <w:rFonts w:ascii="Liberation Serif" w:hAnsi="Liberation Serif"/>
+                <w:b w:val="false"/>
+                <w:bCs w:val="false"/>
+                <w:i w:val="false"/>
+                <w:iCs w:val="false"/>
+                <w:strike w:val="false"/>
+                <w:dstrike w:val="false"/>
+                <w:outline w:val="false"/>
+                <w:shadow w:val="false"/>
+                <w:color w:val="000000"/>
+                <w:sz w:val="24"/>
+                <w:szCs w:val="24"/>
+                <w:u w:val="none"/>
+              </w:rPr>
+              <w:t>Шаг</w:t>
+            </w:r>
+          </w:p>
+        </w:tc>
+      </w:tr>
+      <w:tr>
+        <w:trPr/>
+        <w:tc>
+          <w:tcPr>
+            <w:tcW w:w="1923" w:type="dxa"/>
+            <w:tcBorders>
+              <w:start w:val="single" w:sz="4" w:space="0" w:color="000000"/>
+              <w:bottom w:val="single" w:sz="4" w:space="0" w:color="000000"/>
+            </w:tcBorders>
+          </w:tcPr>
+          <w:p>
+            <w:pPr>
+              <w:pStyle w:val="TableContents"/>
+              <w:ind w:hanging="0"/>
+              <w:jc w:val="center"/>
+              <w:rPr>
+                <w:rFonts w:ascii="Liberation Serif" w:hAnsi="Liberation Serif"/>
+                <w:b w:val="false"/>
+                <w:bCs w:val="false"/>
+                <w:i w:val="false"/>
+                <w:i w:val="false"/>
+                <w:iCs w:val="false"/>
+                <w:strike w:val="false"/>
+                <w:dstrike w:val="false"/>
+                <w:outline w:val="false"/>
+                <w:shadow w:val="false"/>
+                <w:color w:val="000000"/>
+                <w:sz w:val="24"/>
+                <w:szCs w:val="24"/>
+                <w:u w:val="none"/>
+              </w:rPr>
+            </w:pPr>
+            <w:r>
+              <w:rPr>
+                <w:rFonts w:ascii="Liberation Serif" w:hAnsi="Liberation Serif"/>
+                <w:b w:val="false"/>
+                <w:bCs w:val="false"/>
+                <w:i w:val="false"/>
+                <w:iCs w:val="false"/>
+                <w:strike w:val="false"/>
+                <w:dstrike w:val="false"/>
+                <w:outline w:val="false"/>
+                <w:shadow w:val="false"/>
+                <w:color w:val="000000"/>
+                <w:sz w:val="24"/>
+                <w:szCs w:val="24"/>
+                <w:u w:val="none"/>
+              </w:rPr>
+              <w:t xml:space="preserve">Сверточный </w:t>
+            </w:r>
+            <w:r>
+              <w:rPr>
+                <w:rFonts w:ascii="Liberation Serif" w:hAnsi="Liberation Serif"/>
+                <w:b w:val="false"/>
+                <w:bCs w:val="false"/>
+                <w:i w:val="false"/>
+                <w:iCs w:val="false"/>
+                <w:strike w:val="false"/>
+                <w:dstrike w:val="false"/>
+                <w:outline w:val="false"/>
+                <w:shadow w:val="false"/>
+                <w:color w:val="000000"/>
+                <w:sz w:val="24"/>
+                <w:szCs w:val="24"/>
+                <w:u w:val="none"/>
+              </w:rPr>
+              <w:t>1</w:t>
+            </w:r>
+          </w:p>
+        </w:tc>
+        <w:tc>
+          <w:tcPr>
+            <w:tcW w:w="1936" w:type="dxa"/>
+            <w:tcBorders>
+              <w:start w:val="single" w:sz="4" w:space="0" w:color="000000"/>
+              <w:bottom w:val="single" w:sz="4" w:space="0" w:color="000000"/>
+            </w:tcBorders>
+          </w:tcPr>
+          <w:p>
+            <w:pPr>
+              <w:pStyle w:val="TableContents"/>
+              <w:ind w:hanging="0"/>
+              <w:jc w:val="center"/>
+              <w:rPr>
+                <w:rFonts w:ascii="Liberation Serif" w:hAnsi="Liberation Serif"/>
+                <w:b w:val="false"/>
+                <w:bCs w:val="false"/>
+                <w:i w:val="false"/>
+                <w:i w:val="false"/>
+                <w:iCs w:val="false"/>
+                <w:strike w:val="false"/>
+                <w:dstrike w:val="false"/>
+                <w:outline w:val="false"/>
+                <w:shadow w:val="false"/>
+                <w:color w:val="000000"/>
+                <w:sz w:val="24"/>
+                <w:szCs w:val="24"/>
+                <w:u w:val="none"/>
+              </w:rPr>
+            </w:pPr>
+            <w:r>
+              <w:rPr>
+                <w:rFonts w:ascii="Liberation Serif" w:hAnsi="Liberation Serif"/>
+                <w:b w:val="false"/>
+                <w:bCs w:val="false"/>
+                <w:i w:val="false"/>
+                <w:iCs w:val="false"/>
+                <w:strike w:val="false"/>
+                <w:dstrike w:val="false"/>
+                <w:outline w:val="false"/>
+                <w:shadow w:val="false"/>
+                <w:color w:val="000000"/>
+                <w:sz w:val="24"/>
+                <w:szCs w:val="24"/>
+                <w:u w:val="none"/>
+              </w:rPr>
+              <w:t>-</w:t>
+            </w:r>
+          </w:p>
+        </w:tc>
+        <w:tc>
+          <w:tcPr>
+            <w:tcW w:w="2086" w:type="dxa"/>
+            <w:tcBorders>
+              <w:start w:val="single" w:sz="4" w:space="0" w:color="000000"/>
+              <w:bottom w:val="single" w:sz="4" w:space="0" w:color="000000"/>
+            </w:tcBorders>
+          </w:tcPr>
+          <w:p>
+            <w:pPr>
+              <w:pStyle w:val="TableContents"/>
+              <w:ind w:hanging="0"/>
+              <w:jc w:val="center"/>
+              <w:rPr>
+                <w:rFonts w:ascii="Liberation Serif" w:hAnsi="Liberation Serif"/>
+                <w:b w:val="false"/>
+                <w:bCs w:val="false"/>
+                <w:i w:val="false"/>
+                <w:i w:val="false"/>
+                <w:iCs w:val="false"/>
+                <w:strike w:val="false"/>
+                <w:dstrike w:val="false"/>
+                <w:outline w:val="false"/>
+                <w:shadow w:val="false"/>
+                <w:color w:val="000000"/>
+                <w:sz w:val="24"/>
+                <w:szCs w:val="24"/>
+                <w:u w:val="none"/>
+              </w:rPr>
+            </w:pPr>
+            <w:r>
+              <w:rPr>
+                <w:rFonts w:ascii="Liberation Serif" w:hAnsi="Liberation Serif"/>
+                <w:b w:val="false"/>
+                <w:bCs w:val="false"/>
+                <w:i w:val="false"/>
+                <w:iCs w:val="false"/>
+                <w:strike w:val="false"/>
+                <w:dstrike w:val="false"/>
+                <w:outline w:val="false"/>
+                <w:shadow w:val="false"/>
+                <w:color w:val="000000"/>
+                <w:sz w:val="24"/>
+                <w:szCs w:val="24"/>
+                <w:u w:val="none"/>
+              </w:rPr>
+              <w:t>-</w:t>
+            </w:r>
+          </w:p>
+        </w:tc>
+        <w:tc>
+          <w:tcPr>
+            <w:tcW w:w="2100" w:type="dxa"/>
+            <w:tcBorders>
+              <w:start w:val="single" w:sz="4" w:space="0" w:color="000000"/>
+              <w:bottom w:val="single" w:sz="4" w:space="0" w:color="000000"/>
+            </w:tcBorders>
+          </w:tcPr>
+          <w:p>
+            <w:pPr>
+              <w:pStyle w:val="TableContents"/>
+              <w:ind w:hanging="0"/>
+              <w:jc w:val="center"/>
+              <w:rPr>
+                <w:rFonts w:ascii="Liberation Serif" w:hAnsi="Liberation Serif"/>
+                <w:b w:val="false"/>
+                <w:bCs w:val="false"/>
+                <w:i w:val="false"/>
+                <w:i w:val="false"/>
+                <w:iCs w:val="false"/>
+                <w:strike w:val="false"/>
+                <w:dstrike w:val="false"/>
+                <w:outline w:val="false"/>
+                <w:shadow w:val="false"/>
+                <w:color w:val="000000"/>
+                <w:sz w:val="24"/>
+                <w:szCs w:val="24"/>
+                <w:u w:val="none"/>
+              </w:rPr>
+            </w:pPr>
+            <w:r>
+              <w:rPr>
+                <w:rFonts w:ascii="Liberation Serif" w:hAnsi="Liberation Serif"/>
+                <w:b w:val="false"/>
+                <w:bCs w:val="false"/>
+                <w:i w:val="false"/>
+                <w:iCs w:val="false"/>
+                <w:strike w:val="false"/>
+                <w:dstrike w:val="false"/>
+                <w:outline w:val="false"/>
+                <w:shadow w:val="false"/>
+                <w:color w:val="000000"/>
+                <w:sz w:val="24"/>
+                <w:szCs w:val="24"/>
+                <w:u w:val="none"/>
+              </w:rPr>
+              <w:t>(2, 2, 3, 32)</w:t>
+            </w:r>
+          </w:p>
+        </w:tc>
+        <w:tc>
+          <w:tcPr>
+            <w:tcW w:w="1309" w:type="dxa"/>
+            <w:tcBorders>
+              <w:start w:val="single" w:sz="4" w:space="0" w:color="000000"/>
+              <w:bottom w:val="single" w:sz="4" w:space="0" w:color="000000"/>
+              <w:end w:val="single" w:sz="4" w:space="0" w:color="000000"/>
+            </w:tcBorders>
+          </w:tcPr>
+          <w:p>
+            <w:pPr>
+              <w:pStyle w:val="TableContents"/>
+              <w:ind w:hanging="0"/>
+              <w:jc w:val="center"/>
+              <w:rPr>
+                <w:rFonts w:ascii="Liberation Serif" w:hAnsi="Liberation Serif"/>
+                <w:b w:val="false"/>
+                <w:bCs w:val="false"/>
+                <w:i w:val="false"/>
+                <w:i w:val="false"/>
+                <w:iCs w:val="false"/>
+                <w:strike w:val="false"/>
+                <w:dstrike w:val="false"/>
+                <w:outline w:val="false"/>
+                <w:shadow w:val="false"/>
+                <w:color w:val="000000"/>
+                <w:sz w:val="24"/>
+                <w:szCs w:val="24"/>
+                <w:u w:val="none"/>
+              </w:rPr>
+            </w:pPr>
+            <w:r>
+              <w:rPr>
+                <w:rFonts w:ascii="Liberation Serif" w:hAnsi="Liberation Serif"/>
+                <w:b w:val="false"/>
+                <w:bCs w:val="false"/>
+                <w:i w:val="false"/>
+                <w:iCs w:val="false"/>
+                <w:strike w:val="false"/>
+                <w:dstrike w:val="false"/>
+                <w:outline w:val="false"/>
+                <w:shadow w:val="false"/>
+                <w:color w:val="000000"/>
+                <w:sz w:val="24"/>
+                <w:szCs w:val="24"/>
+                <w:u w:val="none"/>
+              </w:rPr>
+              <w:t>2</w:t>
+            </w:r>
+          </w:p>
+        </w:tc>
+      </w:tr>
+      <w:tr>
+        <w:trPr/>
+        <w:tc>
+          <w:tcPr>
+            <w:tcW w:w="1923" w:type="dxa"/>
+            <w:tcBorders>
+              <w:start w:val="single" w:sz="4" w:space="0" w:color="000000"/>
+              <w:bottom w:val="single" w:sz="4" w:space="0" w:color="000000"/>
+            </w:tcBorders>
+          </w:tcPr>
+          <w:p>
+            <w:pPr>
+              <w:pStyle w:val="TableContents"/>
+              <w:ind w:hanging="0"/>
+              <w:jc w:val="center"/>
+              <w:rPr>
+                <w:rFonts w:ascii="Liberation Serif" w:hAnsi="Liberation Serif"/>
+                <w:b w:val="false"/>
+                <w:bCs w:val="false"/>
+                <w:i w:val="false"/>
+                <w:i w:val="false"/>
+                <w:iCs w:val="false"/>
+                <w:strike w:val="false"/>
+                <w:dstrike w:val="false"/>
+                <w:outline w:val="false"/>
+                <w:shadow w:val="false"/>
+                <w:color w:val="000000"/>
+                <w:sz w:val="24"/>
+                <w:szCs w:val="24"/>
+                <w:u w:val="none"/>
+              </w:rPr>
+            </w:pPr>
+            <w:r>
+              <w:rPr>
+                <w:rFonts w:ascii="Liberation Serif" w:hAnsi="Liberation Serif"/>
+                <w:b w:val="false"/>
+                <w:bCs w:val="false"/>
+                <w:i w:val="false"/>
+                <w:iCs w:val="false"/>
+                <w:strike w:val="false"/>
+                <w:dstrike w:val="false"/>
+                <w:outline w:val="false"/>
+                <w:shadow w:val="false"/>
+                <w:color w:val="000000"/>
+                <w:sz w:val="24"/>
+                <w:szCs w:val="24"/>
+                <w:u w:val="none"/>
+              </w:rPr>
+              <w:t>MaxPool 1</w:t>
+            </w:r>
+          </w:p>
+        </w:tc>
+        <w:tc>
+          <w:tcPr>
+            <w:tcW w:w="1936" w:type="dxa"/>
+            <w:tcBorders>
+              <w:start w:val="single" w:sz="4" w:space="0" w:color="000000"/>
+              <w:bottom w:val="single" w:sz="4" w:space="0" w:color="000000"/>
+            </w:tcBorders>
+          </w:tcPr>
+          <w:p>
+            <w:pPr>
+              <w:pStyle w:val="TableContents"/>
+              <w:ind w:hanging="0"/>
+              <w:jc w:val="center"/>
+              <w:rPr>
+                <w:rFonts w:ascii="Liberation Serif" w:hAnsi="Liberation Serif"/>
+                <w:b w:val="false"/>
+                <w:bCs w:val="false"/>
+                <w:i w:val="false"/>
+                <w:i w:val="false"/>
+                <w:iCs w:val="false"/>
+                <w:strike w:val="false"/>
+                <w:dstrike w:val="false"/>
+                <w:outline w:val="false"/>
+                <w:shadow w:val="false"/>
+                <w:color w:val="000000"/>
+                <w:sz w:val="24"/>
+                <w:szCs w:val="24"/>
+                <w:u w:val="none"/>
+              </w:rPr>
+            </w:pPr>
+            <w:r>
+              <w:rPr>
+                <w:rFonts w:ascii="Liberation Serif" w:hAnsi="Liberation Serif"/>
+                <w:b w:val="false"/>
+                <w:bCs w:val="false"/>
+                <w:i w:val="false"/>
+                <w:iCs w:val="false"/>
+                <w:strike w:val="false"/>
+                <w:dstrike w:val="false"/>
+                <w:outline w:val="false"/>
+                <w:shadow w:val="false"/>
+                <w:color w:val="000000"/>
+                <w:sz w:val="24"/>
+                <w:szCs w:val="24"/>
+                <w:u w:val="none"/>
+              </w:rPr>
+              <w:t>-</w:t>
+            </w:r>
+          </w:p>
+        </w:tc>
+        <w:tc>
+          <w:tcPr>
+            <w:tcW w:w="2086" w:type="dxa"/>
+            <w:tcBorders>
+              <w:start w:val="single" w:sz="4" w:space="0" w:color="000000"/>
+              <w:bottom w:val="single" w:sz="4" w:space="0" w:color="000000"/>
+            </w:tcBorders>
+          </w:tcPr>
+          <w:p>
+            <w:pPr>
+              <w:pStyle w:val="TableContents"/>
+              <w:ind w:hanging="0"/>
+              <w:jc w:val="center"/>
+              <w:rPr>
+                <w:rFonts w:ascii="Liberation Serif" w:hAnsi="Liberation Serif"/>
+                <w:b w:val="false"/>
+                <w:bCs w:val="false"/>
+                <w:i w:val="false"/>
+                <w:i w:val="false"/>
+                <w:iCs w:val="false"/>
+                <w:strike w:val="false"/>
+                <w:dstrike w:val="false"/>
+                <w:outline w:val="false"/>
+                <w:shadow w:val="false"/>
+                <w:color w:val="000000"/>
+                <w:sz w:val="24"/>
+                <w:szCs w:val="24"/>
+                <w:u w:val="none"/>
+              </w:rPr>
+            </w:pPr>
+            <w:r>
+              <w:rPr>
+                <w:rFonts w:ascii="Liberation Serif" w:hAnsi="Liberation Serif"/>
+                <w:b w:val="false"/>
+                <w:bCs w:val="false"/>
+                <w:i w:val="false"/>
+                <w:iCs w:val="false"/>
+                <w:strike w:val="false"/>
+                <w:dstrike w:val="false"/>
+                <w:outline w:val="false"/>
+                <w:shadow w:val="false"/>
+                <w:color w:val="000000"/>
+                <w:sz w:val="24"/>
+                <w:szCs w:val="24"/>
+                <w:u w:val="none"/>
+              </w:rPr>
+              <w:t>-</w:t>
+            </w:r>
+          </w:p>
+        </w:tc>
+        <w:tc>
+          <w:tcPr>
+            <w:tcW w:w="2100" w:type="dxa"/>
+            <w:tcBorders>
+              <w:start w:val="single" w:sz="4" w:space="0" w:color="000000"/>
+              <w:bottom w:val="single" w:sz="4" w:space="0" w:color="000000"/>
+            </w:tcBorders>
+          </w:tcPr>
+          <w:p>
+            <w:pPr>
+              <w:pStyle w:val="TableContents"/>
+              <w:ind w:hanging="0"/>
+              <w:jc w:val="center"/>
+              <w:rPr>
+                <w:rFonts w:ascii="Liberation Serif" w:hAnsi="Liberation Serif"/>
+                <w:b w:val="false"/>
+                <w:bCs w:val="false"/>
+                <w:i w:val="false"/>
+                <w:i w:val="false"/>
+                <w:iCs w:val="false"/>
+                <w:strike w:val="false"/>
+                <w:dstrike w:val="false"/>
+                <w:outline w:val="false"/>
+                <w:shadow w:val="false"/>
+                <w:color w:val="000000"/>
+                <w:sz w:val="24"/>
+                <w:szCs w:val="24"/>
+                <w:u w:val="none"/>
+              </w:rPr>
+            </w:pPr>
+            <w:r>
+              <w:rPr>
+                <w:rFonts w:ascii="Liberation Serif" w:hAnsi="Liberation Serif"/>
+                <w:b w:val="false"/>
+                <w:bCs w:val="false"/>
+                <w:i w:val="false"/>
+                <w:iCs w:val="false"/>
+                <w:strike w:val="false"/>
+                <w:dstrike w:val="false"/>
+                <w:outline w:val="false"/>
+                <w:shadow w:val="false"/>
+                <w:color w:val="000000"/>
+                <w:sz w:val="24"/>
+                <w:szCs w:val="24"/>
+                <w:u w:val="none"/>
+              </w:rPr>
+              <w:t>(2, 2)</w:t>
+            </w:r>
+          </w:p>
+        </w:tc>
+        <w:tc>
+          <w:tcPr>
+            <w:tcW w:w="1309" w:type="dxa"/>
+            <w:tcBorders>
+              <w:start w:val="single" w:sz="4" w:space="0" w:color="000000"/>
+              <w:bottom w:val="single" w:sz="4" w:space="0" w:color="000000"/>
+              <w:end w:val="single" w:sz="4" w:space="0" w:color="000000"/>
+            </w:tcBorders>
+          </w:tcPr>
+          <w:p>
+            <w:pPr>
+              <w:pStyle w:val="TableContents"/>
+              <w:ind w:hanging="0"/>
+              <w:jc w:val="center"/>
+              <w:rPr>
+                <w:rFonts w:ascii="Liberation Serif" w:hAnsi="Liberation Serif"/>
+                <w:b w:val="false"/>
+                <w:bCs w:val="false"/>
+                <w:i w:val="false"/>
+                <w:i w:val="false"/>
+                <w:iCs w:val="false"/>
+                <w:strike w:val="false"/>
+                <w:dstrike w:val="false"/>
+                <w:outline w:val="false"/>
+                <w:shadow w:val="false"/>
+                <w:color w:val="000000"/>
+                <w:sz w:val="24"/>
+                <w:szCs w:val="24"/>
+                <w:u w:val="none"/>
+              </w:rPr>
+            </w:pPr>
+            <w:r>
+              <w:rPr>
+                <w:rFonts w:ascii="Liberation Serif" w:hAnsi="Liberation Serif"/>
+                <w:b w:val="false"/>
+                <w:bCs w:val="false"/>
+                <w:i w:val="false"/>
+                <w:iCs w:val="false"/>
+                <w:strike w:val="false"/>
+                <w:dstrike w:val="false"/>
+                <w:outline w:val="false"/>
+                <w:shadow w:val="false"/>
+                <w:color w:val="000000"/>
+                <w:sz w:val="24"/>
+                <w:szCs w:val="24"/>
+                <w:u w:val="none"/>
+              </w:rPr>
+              <w:t>2</w:t>
+            </w:r>
+          </w:p>
+        </w:tc>
+      </w:tr>
+      <w:tr>
+        <w:trPr/>
+        <w:tc>
+          <w:tcPr>
+            <w:tcW w:w="1923" w:type="dxa"/>
+            <w:tcBorders>
+              <w:start w:val="single" w:sz="4" w:space="0" w:color="000000"/>
+              <w:bottom w:val="single" w:sz="4" w:space="0" w:color="000000"/>
+            </w:tcBorders>
+          </w:tcPr>
+          <w:p>
+            <w:pPr>
+              <w:pStyle w:val="TableContents"/>
+              <w:ind w:hanging="0"/>
+              <w:jc w:val="center"/>
+              <w:rPr>
+                <w:rFonts w:ascii="Liberation Serif" w:hAnsi="Liberation Serif"/>
+                <w:b w:val="false"/>
+                <w:bCs w:val="false"/>
+                <w:i w:val="false"/>
+                <w:i w:val="false"/>
+                <w:iCs w:val="false"/>
+                <w:strike w:val="false"/>
+                <w:dstrike w:val="false"/>
+                <w:outline w:val="false"/>
+                <w:shadow w:val="false"/>
+                <w:color w:val="000000"/>
+                <w:sz w:val="24"/>
+                <w:szCs w:val="24"/>
+                <w:u w:val="none"/>
+              </w:rPr>
+            </w:pPr>
+            <w:r>
+              <w:rPr>
+                <w:rFonts w:ascii="Liberation Serif" w:hAnsi="Liberation Serif"/>
+                <w:b w:val="false"/>
+                <w:bCs w:val="false"/>
+                <w:i w:val="false"/>
+                <w:iCs w:val="false"/>
+                <w:strike w:val="false"/>
+                <w:dstrike w:val="false"/>
+                <w:outline w:val="false"/>
+                <w:shadow w:val="false"/>
+                <w:color w:val="000000"/>
+                <w:sz w:val="24"/>
+                <w:szCs w:val="24"/>
+                <w:u w:val="none"/>
+              </w:rPr>
+              <w:t xml:space="preserve">Сверточный </w:t>
+            </w:r>
+            <w:r>
+              <w:rPr>
+                <w:rFonts w:ascii="Liberation Serif" w:hAnsi="Liberation Serif"/>
+                <w:b w:val="false"/>
+                <w:bCs w:val="false"/>
+                <w:i w:val="false"/>
+                <w:iCs w:val="false"/>
+                <w:strike w:val="false"/>
+                <w:dstrike w:val="false"/>
+                <w:outline w:val="false"/>
+                <w:shadow w:val="false"/>
+                <w:color w:val="000000"/>
+                <w:sz w:val="24"/>
+                <w:szCs w:val="24"/>
+                <w:u w:val="none"/>
+              </w:rPr>
+              <w:t>2</w:t>
+            </w:r>
+          </w:p>
+        </w:tc>
+        <w:tc>
+          <w:tcPr>
+            <w:tcW w:w="1936" w:type="dxa"/>
+            <w:tcBorders>
+              <w:start w:val="single" w:sz="4" w:space="0" w:color="000000"/>
+              <w:bottom w:val="single" w:sz="4" w:space="0" w:color="000000"/>
+            </w:tcBorders>
+          </w:tcPr>
+          <w:p>
+            <w:pPr>
+              <w:pStyle w:val="TableContents"/>
+              <w:ind w:hanging="0"/>
+              <w:jc w:val="center"/>
+              <w:rPr>
+                <w:rFonts w:ascii="Liberation Serif" w:hAnsi="Liberation Serif"/>
+                <w:b w:val="false"/>
+                <w:bCs w:val="false"/>
+                <w:i w:val="false"/>
+                <w:i w:val="false"/>
+                <w:iCs w:val="false"/>
+                <w:strike w:val="false"/>
+                <w:dstrike w:val="false"/>
+                <w:outline w:val="false"/>
+                <w:shadow w:val="false"/>
+                <w:color w:val="000000"/>
+                <w:sz w:val="24"/>
+                <w:szCs w:val="24"/>
+                <w:u w:val="none"/>
+              </w:rPr>
+            </w:pPr>
+            <w:r>
+              <w:rPr>
+                <w:rFonts w:ascii="Liberation Serif" w:hAnsi="Liberation Serif"/>
+                <w:b w:val="false"/>
+                <w:bCs w:val="false"/>
+                <w:i w:val="false"/>
+                <w:iCs w:val="false"/>
+                <w:strike w:val="false"/>
+                <w:dstrike w:val="false"/>
+                <w:outline w:val="false"/>
+                <w:shadow w:val="false"/>
+                <w:color w:val="000000"/>
+                <w:sz w:val="24"/>
+                <w:szCs w:val="24"/>
+                <w:u w:val="none"/>
+              </w:rPr>
+              <w:t>-</w:t>
+            </w:r>
+          </w:p>
+        </w:tc>
+        <w:tc>
+          <w:tcPr>
+            <w:tcW w:w="2086" w:type="dxa"/>
+            <w:tcBorders>
+              <w:start w:val="single" w:sz="4" w:space="0" w:color="000000"/>
+              <w:bottom w:val="single" w:sz="4" w:space="0" w:color="000000"/>
+            </w:tcBorders>
+          </w:tcPr>
+          <w:p>
+            <w:pPr>
+              <w:pStyle w:val="TableContents"/>
+              <w:ind w:hanging="0"/>
+              <w:jc w:val="center"/>
+              <w:rPr>
+                <w:rFonts w:ascii="Liberation Serif" w:hAnsi="Liberation Serif"/>
+                <w:b w:val="false"/>
+                <w:bCs w:val="false"/>
+                <w:i w:val="false"/>
+                <w:i w:val="false"/>
+                <w:iCs w:val="false"/>
+                <w:strike w:val="false"/>
+                <w:dstrike w:val="false"/>
+                <w:outline w:val="false"/>
+                <w:shadow w:val="false"/>
+                <w:color w:val="000000"/>
+                <w:sz w:val="24"/>
+                <w:szCs w:val="24"/>
+                <w:u w:val="none"/>
+              </w:rPr>
+            </w:pPr>
+            <w:r>
+              <w:rPr>
+                <w:rFonts w:ascii="Liberation Serif" w:hAnsi="Liberation Serif"/>
+                <w:b w:val="false"/>
+                <w:bCs w:val="false"/>
+                <w:i w:val="false"/>
+                <w:iCs w:val="false"/>
+                <w:strike w:val="false"/>
+                <w:dstrike w:val="false"/>
+                <w:outline w:val="false"/>
+                <w:shadow w:val="false"/>
+                <w:color w:val="000000"/>
+                <w:sz w:val="24"/>
+                <w:szCs w:val="24"/>
+                <w:u w:val="none"/>
+              </w:rPr>
+              <w:t>-</w:t>
+            </w:r>
+          </w:p>
+        </w:tc>
+        <w:tc>
+          <w:tcPr>
+            <w:tcW w:w="2100" w:type="dxa"/>
+            <w:tcBorders>
+              <w:start w:val="single" w:sz="4" w:space="0" w:color="000000"/>
+              <w:bottom w:val="single" w:sz="4" w:space="0" w:color="000000"/>
+            </w:tcBorders>
+          </w:tcPr>
+          <w:p>
+            <w:pPr>
+              <w:pStyle w:val="TableContents"/>
+              <w:ind w:hanging="0"/>
+              <w:jc w:val="center"/>
+              <w:rPr>
+                <w:rFonts w:ascii="Liberation Serif" w:hAnsi="Liberation Serif"/>
+                <w:b w:val="false"/>
+                <w:bCs w:val="false"/>
+                <w:i w:val="false"/>
+                <w:i w:val="false"/>
+                <w:iCs w:val="false"/>
+                <w:strike w:val="false"/>
+                <w:dstrike w:val="false"/>
+                <w:outline w:val="false"/>
+                <w:shadow w:val="false"/>
+                <w:color w:val="000000"/>
+                <w:sz w:val="24"/>
+                <w:szCs w:val="24"/>
+                <w:u w:val="none"/>
+              </w:rPr>
+            </w:pPr>
+            <w:r>
+              <w:rPr>
+                <w:rFonts w:ascii="Liberation Serif" w:hAnsi="Liberation Serif"/>
+                <w:b w:val="false"/>
+                <w:bCs w:val="false"/>
+                <w:i w:val="false"/>
+                <w:iCs w:val="false"/>
+                <w:strike w:val="false"/>
+                <w:dstrike w:val="false"/>
+                <w:outline w:val="false"/>
+                <w:shadow w:val="false"/>
+                <w:color w:val="000000"/>
+                <w:sz w:val="24"/>
+                <w:szCs w:val="24"/>
+                <w:u w:val="none"/>
+              </w:rPr>
+              <w:t>(2, 2, 32, 64)</w:t>
+            </w:r>
+          </w:p>
+        </w:tc>
+        <w:tc>
+          <w:tcPr>
+            <w:tcW w:w="1309" w:type="dxa"/>
+            <w:tcBorders>
+              <w:start w:val="single" w:sz="4" w:space="0" w:color="000000"/>
+              <w:bottom w:val="single" w:sz="4" w:space="0" w:color="000000"/>
+              <w:end w:val="single" w:sz="4" w:space="0" w:color="000000"/>
+            </w:tcBorders>
+          </w:tcPr>
+          <w:p>
+            <w:pPr>
+              <w:pStyle w:val="TableContents"/>
+              <w:ind w:hanging="0"/>
+              <w:jc w:val="center"/>
+              <w:rPr>
+                <w:rFonts w:ascii="Liberation Serif" w:hAnsi="Liberation Serif"/>
+                <w:b w:val="false"/>
+                <w:bCs w:val="false"/>
+                <w:i w:val="false"/>
+                <w:i w:val="false"/>
+                <w:iCs w:val="false"/>
+                <w:strike w:val="false"/>
+                <w:dstrike w:val="false"/>
+                <w:outline w:val="false"/>
+                <w:shadow w:val="false"/>
+                <w:color w:val="000000"/>
+                <w:sz w:val="24"/>
+                <w:szCs w:val="24"/>
+                <w:u w:val="none"/>
+              </w:rPr>
+            </w:pPr>
+            <w:r>
+              <w:rPr>
+                <w:rFonts w:ascii="Liberation Serif" w:hAnsi="Liberation Serif"/>
+                <w:b w:val="false"/>
+                <w:bCs w:val="false"/>
+                <w:i w:val="false"/>
+                <w:iCs w:val="false"/>
+                <w:strike w:val="false"/>
+                <w:dstrike w:val="false"/>
+                <w:outline w:val="false"/>
+                <w:shadow w:val="false"/>
+                <w:color w:val="000000"/>
+                <w:sz w:val="24"/>
+                <w:szCs w:val="24"/>
+                <w:u w:val="none"/>
+              </w:rPr>
+              <w:t>2</w:t>
+            </w:r>
+          </w:p>
+        </w:tc>
+      </w:tr>
+      <w:tr>
+        <w:trPr/>
+        <w:tc>
+          <w:tcPr>
+            <w:tcW w:w="1923" w:type="dxa"/>
+            <w:tcBorders>
+              <w:start w:val="single" w:sz="4" w:space="0" w:color="000000"/>
+              <w:bottom w:val="single" w:sz="4" w:space="0" w:color="000000"/>
+            </w:tcBorders>
+          </w:tcPr>
+          <w:p>
+            <w:pPr>
+              <w:pStyle w:val="TableContents"/>
+              <w:ind w:hanging="0"/>
+              <w:jc w:val="center"/>
+              <w:rPr>
+                <w:rFonts w:ascii="Liberation Serif" w:hAnsi="Liberation Serif"/>
+                <w:b w:val="false"/>
+                <w:bCs w:val="false"/>
+                <w:i w:val="false"/>
+                <w:i w:val="false"/>
+                <w:iCs w:val="false"/>
+                <w:strike w:val="false"/>
+                <w:dstrike w:val="false"/>
+                <w:outline w:val="false"/>
+                <w:shadow w:val="false"/>
+                <w:color w:val="000000"/>
+                <w:sz w:val="24"/>
+                <w:szCs w:val="24"/>
+                <w:u w:val="none"/>
+              </w:rPr>
+            </w:pPr>
+            <w:r>
+              <w:rPr>
+                <w:rFonts w:ascii="Liberation Serif" w:hAnsi="Liberation Serif"/>
+                <w:b w:val="false"/>
+                <w:bCs w:val="false"/>
+                <w:i w:val="false"/>
+                <w:iCs w:val="false"/>
+                <w:strike w:val="false"/>
+                <w:dstrike w:val="false"/>
+                <w:outline w:val="false"/>
+                <w:shadow w:val="false"/>
+                <w:color w:val="000000"/>
+                <w:sz w:val="24"/>
+                <w:szCs w:val="24"/>
+                <w:u w:val="none"/>
+              </w:rPr>
+              <w:t>MaxPool 2</w:t>
+            </w:r>
+          </w:p>
+        </w:tc>
+        <w:tc>
+          <w:tcPr>
+            <w:tcW w:w="1936" w:type="dxa"/>
+            <w:tcBorders>
+              <w:start w:val="single" w:sz="4" w:space="0" w:color="000000"/>
+              <w:bottom w:val="single" w:sz="4" w:space="0" w:color="000000"/>
+            </w:tcBorders>
+          </w:tcPr>
+          <w:p>
+            <w:pPr>
+              <w:pStyle w:val="TableContents"/>
+              <w:ind w:hanging="0"/>
+              <w:jc w:val="center"/>
+              <w:rPr>
+                <w:rFonts w:ascii="Liberation Serif" w:hAnsi="Liberation Serif"/>
+                <w:b w:val="false"/>
+                <w:bCs w:val="false"/>
+                <w:i w:val="false"/>
+                <w:i w:val="false"/>
+                <w:iCs w:val="false"/>
+                <w:strike w:val="false"/>
+                <w:dstrike w:val="false"/>
+                <w:outline w:val="false"/>
+                <w:shadow w:val="false"/>
+                <w:color w:val="000000"/>
+                <w:sz w:val="24"/>
+                <w:szCs w:val="24"/>
+                <w:u w:val="none"/>
+              </w:rPr>
+            </w:pPr>
+            <w:r>
+              <w:rPr>
+                <w:rFonts w:ascii="Liberation Serif" w:hAnsi="Liberation Serif"/>
+                <w:b w:val="false"/>
+                <w:bCs w:val="false"/>
+                <w:i w:val="false"/>
+                <w:iCs w:val="false"/>
+                <w:strike w:val="false"/>
+                <w:dstrike w:val="false"/>
+                <w:outline w:val="false"/>
+                <w:shadow w:val="false"/>
+                <w:color w:val="000000"/>
+                <w:sz w:val="24"/>
+                <w:szCs w:val="24"/>
+                <w:u w:val="none"/>
+              </w:rPr>
+              <w:t>-</w:t>
+            </w:r>
+          </w:p>
+        </w:tc>
+        <w:tc>
+          <w:tcPr>
+            <w:tcW w:w="2086" w:type="dxa"/>
+            <w:tcBorders>
+              <w:start w:val="single" w:sz="4" w:space="0" w:color="000000"/>
+              <w:bottom w:val="single" w:sz="4" w:space="0" w:color="000000"/>
+            </w:tcBorders>
+          </w:tcPr>
+          <w:p>
+            <w:pPr>
+              <w:pStyle w:val="TableContents"/>
+              <w:ind w:hanging="0"/>
+              <w:jc w:val="center"/>
+              <w:rPr>
+                <w:rFonts w:ascii="Liberation Serif" w:hAnsi="Liberation Serif"/>
+                <w:b w:val="false"/>
+                <w:bCs w:val="false"/>
+                <w:i w:val="false"/>
+                <w:i w:val="false"/>
+                <w:iCs w:val="false"/>
+                <w:strike w:val="false"/>
+                <w:dstrike w:val="false"/>
+                <w:outline w:val="false"/>
+                <w:shadow w:val="false"/>
+                <w:color w:val="000000"/>
+                <w:sz w:val="24"/>
+                <w:szCs w:val="24"/>
+                <w:u w:val="none"/>
+              </w:rPr>
+            </w:pPr>
+            <w:r>
+              <w:rPr>
+                <w:rFonts w:ascii="Liberation Serif" w:hAnsi="Liberation Serif"/>
+                <w:b w:val="false"/>
+                <w:bCs w:val="false"/>
+                <w:i w:val="false"/>
+                <w:iCs w:val="false"/>
+                <w:strike w:val="false"/>
+                <w:dstrike w:val="false"/>
+                <w:outline w:val="false"/>
+                <w:shadow w:val="false"/>
+                <w:color w:val="000000"/>
+                <w:sz w:val="24"/>
+                <w:szCs w:val="24"/>
+                <w:u w:val="none"/>
+              </w:rPr>
+              <w:t>-</w:t>
+            </w:r>
+          </w:p>
+        </w:tc>
+        <w:tc>
+          <w:tcPr>
+            <w:tcW w:w="2100" w:type="dxa"/>
+            <w:tcBorders>
+              <w:start w:val="single" w:sz="4" w:space="0" w:color="000000"/>
+              <w:bottom w:val="single" w:sz="4" w:space="0" w:color="000000"/>
+            </w:tcBorders>
+          </w:tcPr>
+          <w:p>
+            <w:pPr>
+              <w:pStyle w:val="TableContents"/>
+              <w:ind w:hanging="0"/>
+              <w:jc w:val="center"/>
+              <w:rPr>
+                <w:rFonts w:ascii="Liberation Serif" w:hAnsi="Liberation Serif"/>
+                <w:b w:val="false"/>
+                <w:bCs w:val="false"/>
+                <w:i w:val="false"/>
+                <w:i w:val="false"/>
+                <w:iCs w:val="false"/>
+                <w:strike w:val="false"/>
+                <w:dstrike w:val="false"/>
+                <w:outline w:val="false"/>
+                <w:shadow w:val="false"/>
+                <w:color w:val="000000"/>
+                <w:sz w:val="24"/>
+                <w:szCs w:val="24"/>
+                <w:u w:val="none"/>
+              </w:rPr>
+            </w:pPr>
+            <w:r>
+              <w:rPr>
+                <w:rFonts w:ascii="Liberation Serif" w:hAnsi="Liberation Serif"/>
+                <w:b w:val="false"/>
+                <w:bCs w:val="false"/>
+                <w:i w:val="false"/>
+                <w:iCs w:val="false"/>
+                <w:strike w:val="false"/>
+                <w:dstrike w:val="false"/>
+                <w:outline w:val="false"/>
+                <w:shadow w:val="false"/>
+                <w:color w:val="000000"/>
+                <w:sz w:val="24"/>
+                <w:szCs w:val="24"/>
+                <w:u w:val="none"/>
+              </w:rPr>
+              <w:t>(2, 2)</w:t>
+            </w:r>
+          </w:p>
+        </w:tc>
+        <w:tc>
+          <w:tcPr>
+            <w:tcW w:w="1309" w:type="dxa"/>
+            <w:tcBorders>
+              <w:start w:val="single" w:sz="4" w:space="0" w:color="000000"/>
+              <w:bottom w:val="single" w:sz="4" w:space="0" w:color="000000"/>
+              <w:end w:val="single" w:sz="4" w:space="0" w:color="000000"/>
+            </w:tcBorders>
+          </w:tcPr>
+          <w:p>
+            <w:pPr>
+              <w:pStyle w:val="TableContents"/>
+              <w:ind w:hanging="0"/>
+              <w:jc w:val="center"/>
+              <w:rPr>
+                <w:rFonts w:ascii="Liberation Serif" w:hAnsi="Liberation Serif"/>
+                <w:b w:val="false"/>
+                <w:bCs w:val="false"/>
+                <w:i w:val="false"/>
+                <w:i w:val="false"/>
+                <w:iCs w:val="false"/>
+                <w:strike w:val="false"/>
+                <w:dstrike w:val="false"/>
+                <w:outline w:val="false"/>
+                <w:shadow w:val="false"/>
+                <w:color w:val="000000"/>
+                <w:sz w:val="24"/>
+                <w:szCs w:val="24"/>
+                <w:u w:val="none"/>
+              </w:rPr>
+            </w:pPr>
+            <w:r>
+              <w:rPr>
+                <w:rFonts w:ascii="Liberation Serif" w:hAnsi="Liberation Serif"/>
+                <w:b w:val="false"/>
+                <w:bCs w:val="false"/>
+                <w:i w:val="false"/>
+                <w:iCs w:val="false"/>
+                <w:strike w:val="false"/>
+                <w:dstrike w:val="false"/>
+                <w:outline w:val="false"/>
+                <w:shadow w:val="false"/>
+                <w:color w:val="000000"/>
+                <w:sz w:val="24"/>
+                <w:szCs w:val="24"/>
+                <w:u w:val="none"/>
+              </w:rPr>
+              <w:t>2</w:t>
+            </w:r>
+          </w:p>
+        </w:tc>
+      </w:tr>
+      <w:tr>
+        <w:trPr/>
+        <w:tc>
+          <w:tcPr>
+            <w:tcW w:w="1923" w:type="dxa"/>
+            <w:tcBorders>
+              <w:start w:val="single" w:sz="4" w:space="0" w:color="000000"/>
+              <w:bottom w:val="single" w:sz="4" w:space="0" w:color="000000"/>
+            </w:tcBorders>
+          </w:tcPr>
+          <w:p>
+            <w:pPr>
+              <w:pStyle w:val="TableContents"/>
+              <w:ind w:hanging="0"/>
+              <w:jc w:val="center"/>
+              <w:rPr>
+                <w:rFonts w:ascii="Liberation Serif" w:hAnsi="Liberation Serif"/>
+                <w:b w:val="false"/>
+                <w:bCs w:val="false"/>
+                <w:i w:val="false"/>
+                <w:i w:val="false"/>
+                <w:iCs w:val="false"/>
+                <w:strike w:val="false"/>
+                <w:dstrike w:val="false"/>
+                <w:outline w:val="false"/>
+                <w:shadow w:val="false"/>
+                <w:color w:val="000000"/>
+                <w:sz w:val="24"/>
+                <w:szCs w:val="24"/>
+                <w:u w:val="none"/>
+              </w:rPr>
+            </w:pPr>
+            <w:r>
+              <w:rPr>
+                <w:rFonts w:ascii="Liberation Serif" w:hAnsi="Liberation Serif"/>
+                <w:b w:val="false"/>
+                <w:bCs w:val="false"/>
+                <w:i w:val="false"/>
+                <w:iCs w:val="false"/>
+                <w:strike w:val="false"/>
+                <w:dstrike w:val="false"/>
+                <w:outline w:val="false"/>
+                <w:shadow w:val="false"/>
+                <w:color w:val="000000"/>
+                <w:sz w:val="24"/>
+                <w:szCs w:val="24"/>
+                <w:u w:val="none"/>
+              </w:rPr>
+              <w:t xml:space="preserve">Полносвязный </w:t>
+            </w:r>
+            <w:r>
+              <w:rPr>
+                <w:rFonts w:ascii="Liberation Serif" w:hAnsi="Liberation Serif"/>
+                <w:b w:val="false"/>
+                <w:bCs w:val="false"/>
+                <w:i w:val="false"/>
+                <w:iCs w:val="false"/>
+                <w:strike w:val="false"/>
+                <w:dstrike w:val="false"/>
+                <w:outline w:val="false"/>
+                <w:shadow w:val="false"/>
+                <w:color w:val="000000"/>
+                <w:sz w:val="24"/>
+                <w:szCs w:val="24"/>
+                <w:u w:val="none"/>
+              </w:rPr>
+              <w:t>1</w:t>
+            </w:r>
+          </w:p>
+        </w:tc>
+        <w:tc>
+          <w:tcPr>
+            <w:tcW w:w="1936" w:type="dxa"/>
+            <w:tcBorders>
+              <w:start w:val="single" w:sz="4" w:space="0" w:color="000000"/>
+              <w:bottom w:val="single" w:sz="4" w:space="0" w:color="000000"/>
+            </w:tcBorders>
+          </w:tcPr>
+          <w:p>
+            <w:pPr>
+              <w:pStyle w:val="TableContents"/>
+              <w:ind w:hanging="0"/>
+              <w:jc w:val="center"/>
+              <w:rPr>
+                <w:rFonts w:ascii="Liberation Serif" w:hAnsi="Liberation Serif"/>
+                <w:b w:val="false"/>
+                <w:bCs w:val="false"/>
+                <w:i w:val="false"/>
+                <w:i w:val="false"/>
+                <w:iCs w:val="false"/>
+                <w:strike w:val="false"/>
+                <w:dstrike w:val="false"/>
+                <w:outline w:val="false"/>
+                <w:shadow w:val="false"/>
+                <w:color w:val="000000"/>
+                <w:sz w:val="24"/>
+                <w:szCs w:val="24"/>
+                <w:u w:val="none"/>
+              </w:rPr>
+            </w:pPr>
+            <w:r>
+              <w:rPr>
+                <w:rFonts w:ascii="Liberation Serif" w:hAnsi="Liberation Serif"/>
+                <w:b w:val="false"/>
+                <w:bCs w:val="false"/>
+                <w:i w:val="false"/>
+                <w:iCs w:val="false"/>
+                <w:strike w:val="false"/>
+                <w:dstrike w:val="false"/>
+                <w:outline w:val="false"/>
+                <w:shadow w:val="false"/>
+                <w:color w:val="000000"/>
+                <w:sz w:val="24"/>
+                <w:szCs w:val="24"/>
+                <w:u w:val="none"/>
+              </w:rPr>
+              <w:t>4096</w:t>
+            </w:r>
+          </w:p>
+        </w:tc>
+        <w:tc>
+          <w:tcPr>
+            <w:tcW w:w="2086" w:type="dxa"/>
+            <w:tcBorders>
+              <w:start w:val="single" w:sz="4" w:space="0" w:color="000000"/>
+              <w:bottom w:val="single" w:sz="4" w:space="0" w:color="000000"/>
+            </w:tcBorders>
+          </w:tcPr>
+          <w:p>
+            <w:pPr>
+              <w:pStyle w:val="TableContents"/>
+              <w:ind w:hanging="0"/>
+              <w:jc w:val="center"/>
+              <w:rPr>
+                <w:rFonts w:ascii="Liberation Serif" w:hAnsi="Liberation Serif"/>
+                <w:b w:val="false"/>
+                <w:bCs w:val="false"/>
+                <w:i w:val="false"/>
+                <w:i w:val="false"/>
+                <w:iCs w:val="false"/>
+                <w:strike w:val="false"/>
+                <w:dstrike w:val="false"/>
+                <w:outline w:val="false"/>
+                <w:shadow w:val="false"/>
+                <w:color w:val="000000"/>
+                <w:sz w:val="24"/>
+                <w:szCs w:val="24"/>
+                <w:u w:val="none"/>
+              </w:rPr>
+            </w:pPr>
+            <w:r>
+              <w:rPr>
+                <w:rFonts w:ascii="Liberation Serif" w:hAnsi="Liberation Serif"/>
+                <w:b w:val="false"/>
+                <w:bCs w:val="false"/>
+                <w:i w:val="false"/>
+                <w:iCs w:val="false"/>
+                <w:strike w:val="false"/>
+                <w:dstrike w:val="false"/>
+                <w:outline w:val="false"/>
+                <w:shadow w:val="false"/>
+                <w:color w:val="000000"/>
+                <w:sz w:val="24"/>
+                <w:szCs w:val="24"/>
+                <w:u w:val="none"/>
+              </w:rPr>
+              <w:t>128</w:t>
+            </w:r>
+          </w:p>
+        </w:tc>
+        <w:tc>
+          <w:tcPr>
+            <w:tcW w:w="2100" w:type="dxa"/>
+            <w:tcBorders>
+              <w:start w:val="single" w:sz="4" w:space="0" w:color="000000"/>
+              <w:bottom w:val="single" w:sz="4" w:space="0" w:color="000000"/>
+            </w:tcBorders>
+          </w:tcPr>
+          <w:p>
+            <w:pPr>
+              <w:pStyle w:val="TableContents"/>
+              <w:ind w:hanging="0"/>
+              <w:jc w:val="center"/>
+              <w:rPr>
+                <w:rFonts w:ascii="Liberation Serif" w:hAnsi="Liberation Serif"/>
+                <w:b w:val="false"/>
+                <w:bCs w:val="false"/>
+                <w:i w:val="false"/>
+                <w:i w:val="false"/>
+                <w:iCs w:val="false"/>
+                <w:strike w:val="false"/>
+                <w:dstrike w:val="false"/>
+                <w:outline w:val="false"/>
+                <w:shadow w:val="false"/>
+                <w:color w:val="000000"/>
+                <w:sz w:val="24"/>
+                <w:szCs w:val="24"/>
+                <w:u w:val="none"/>
+              </w:rPr>
+            </w:pPr>
+            <w:r>
+              <w:rPr>
+                <w:rFonts w:ascii="Liberation Serif" w:hAnsi="Liberation Serif"/>
+                <w:b w:val="false"/>
+                <w:bCs w:val="false"/>
+                <w:i w:val="false"/>
+                <w:iCs w:val="false"/>
+                <w:strike w:val="false"/>
+                <w:dstrike w:val="false"/>
+                <w:outline w:val="false"/>
+                <w:shadow w:val="false"/>
+                <w:color w:val="000000"/>
+                <w:sz w:val="24"/>
+                <w:szCs w:val="24"/>
+                <w:u w:val="none"/>
+              </w:rPr>
+              <w:t>-</w:t>
+            </w:r>
+          </w:p>
+        </w:tc>
+        <w:tc>
+          <w:tcPr>
+            <w:tcW w:w="1309" w:type="dxa"/>
+            <w:tcBorders>
+              <w:start w:val="single" w:sz="4" w:space="0" w:color="000000"/>
+              <w:bottom w:val="single" w:sz="4" w:space="0" w:color="000000"/>
+              <w:end w:val="single" w:sz="4" w:space="0" w:color="000000"/>
+            </w:tcBorders>
+          </w:tcPr>
+          <w:p>
+            <w:pPr>
+              <w:pStyle w:val="TableContents"/>
+              <w:ind w:hanging="0"/>
+              <w:jc w:val="center"/>
+              <w:rPr>
+                <w:rFonts w:ascii="Liberation Serif" w:hAnsi="Liberation Serif"/>
+                <w:b w:val="false"/>
+                <w:bCs w:val="false"/>
+                <w:i w:val="false"/>
+                <w:i w:val="false"/>
+                <w:iCs w:val="false"/>
+                <w:strike w:val="false"/>
+                <w:dstrike w:val="false"/>
+                <w:outline w:val="false"/>
+                <w:shadow w:val="false"/>
+                <w:color w:val="000000"/>
+                <w:sz w:val="24"/>
+                <w:szCs w:val="24"/>
+                <w:u w:val="none"/>
+              </w:rPr>
+            </w:pPr>
+            <w:r>
+              <w:rPr>
+                <w:rFonts w:ascii="Liberation Serif" w:hAnsi="Liberation Serif"/>
+                <w:b w:val="false"/>
+                <w:bCs w:val="false"/>
+                <w:i w:val="false"/>
+                <w:iCs w:val="false"/>
+                <w:strike w:val="false"/>
+                <w:dstrike w:val="false"/>
+                <w:outline w:val="false"/>
+                <w:shadow w:val="false"/>
+                <w:color w:val="000000"/>
+                <w:sz w:val="24"/>
+                <w:szCs w:val="24"/>
+                <w:u w:val="none"/>
+              </w:rPr>
+              <w:t>-</w:t>
+            </w:r>
+          </w:p>
+        </w:tc>
+      </w:tr>
+      <w:tr>
+        <w:trPr>
+          <w:trHeight w:val="484" w:hRule="atLeast"/>
+        </w:trPr>
+        <w:tc>
+          <w:tcPr>
+            <w:tcW w:w="1923" w:type="dxa"/>
+            <w:tcBorders>
+              <w:start w:val="single" w:sz="4" w:space="0" w:color="000000"/>
+              <w:bottom w:val="single" w:sz="4" w:space="0" w:color="000000"/>
+            </w:tcBorders>
+          </w:tcPr>
+          <w:p>
+            <w:pPr>
+              <w:pStyle w:val="TableContents"/>
+              <w:ind w:hanging="0"/>
+              <w:jc w:val="center"/>
+              <w:rPr>
+                <w:rFonts w:ascii="Liberation Serif" w:hAnsi="Liberation Serif"/>
+                <w:b w:val="false"/>
+                <w:bCs w:val="false"/>
+                <w:i w:val="false"/>
+                <w:i w:val="false"/>
+                <w:iCs w:val="false"/>
+                <w:strike w:val="false"/>
+                <w:dstrike w:val="false"/>
+                <w:outline w:val="false"/>
+                <w:shadow w:val="false"/>
+                <w:color w:val="000000"/>
+                <w:sz w:val="24"/>
+                <w:szCs w:val="24"/>
+                <w:u w:val="none"/>
+              </w:rPr>
+            </w:pPr>
+            <w:r>
+              <w:rPr>
+                <w:rFonts w:ascii="Liberation Serif" w:hAnsi="Liberation Serif"/>
+                <w:b w:val="false"/>
+                <w:bCs w:val="false"/>
+                <w:i w:val="false"/>
+                <w:iCs w:val="false"/>
+                <w:strike w:val="false"/>
+                <w:dstrike w:val="false"/>
+                <w:outline w:val="false"/>
+                <w:shadow w:val="false"/>
+                <w:color w:val="000000"/>
+                <w:sz w:val="24"/>
+                <w:szCs w:val="24"/>
+                <w:u w:val="none"/>
+              </w:rPr>
+              <w:t xml:space="preserve">Полносвязный </w:t>
+            </w:r>
+            <w:r>
+              <w:rPr>
+                <w:rFonts w:ascii="Liberation Serif" w:hAnsi="Liberation Serif"/>
+                <w:b w:val="false"/>
+                <w:bCs w:val="false"/>
+                <w:i w:val="false"/>
+                <w:iCs w:val="false"/>
+                <w:strike w:val="false"/>
+                <w:dstrike w:val="false"/>
+                <w:outline w:val="false"/>
+                <w:shadow w:val="false"/>
+                <w:color w:val="000000"/>
+                <w:sz w:val="24"/>
+                <w:szCs w:val="24"/>
+                <w:u w:val="none"/>
+              </w:rPr>
+              <w:t>2</w:t>
+            </w:r>
+          </w:p>
+        </w:tc>
+        <w:tc>
+          <w:tcPr>
+            <w:tcW w:w="1936" w:type="dxa"/>
+            <w:tcBorders>
+              <w:start w:val="single" w:sz="4" w:space="0" w:color="000000"/>
+              <w:bottom w:val="single" w:sz="4" w:space="0" w:color="000000"/>
+            </w:tcBorders>
+          </w:tcPr>
+          <w:p>
+            <w:pPr>
+              <w:pStyle w:val="TableContents"/>
+              <w:ind w:hanging="0"/>
+              <w:jc w:val="center"/>
+              <w:rPr>
+                <w:rFonts w:ascii="Liberation Serif" w:hAnsi="Liberation Serif"/>
+                <w:b w:val="false"/>
+                <w:bCs w:val="false"/>
+                <w:i w:val="false"/>
+                <w:i w:val="false"/>
+                <w:iCs w:val="false"/>
+                <w:strike w:val="false"/>
+                <w:dstrike w:val="false"/>
+                <w:outline w:val="false"/>
+                <w:shadow w:val="false"/>
+                <w:color w:val="000000"/>
+                <w:sz w:val="24"/>
+                <w:szCs w:val="24"/>
+                <w:u w:val="none"/>
+              </w:rPr>
+            </w:pPr>
+            <w:r>
+              <w:rPr>
+                <w:rFonts w:ascii="Liberation Serif" w:hAnsi="Liberation Serif"/>
+                <w:b w:val="false"/>
+                <w:bCs w:val="false"/>
+                <w:i w:val="false"/>
+                <w:iCs w:val="false"/>
+                <w:strike w:val="false"/>
+                <w:dstrike w:val="false"/>
+                <w:outline w:val="false"/>
+                <w:shadow w:val="false"/>
+                <w:color w:val="000000"/>
+                <w:sz w:val="24"/>
+                <w:szCs w:val="24"/>
+                <w:u w:val="none"/>
+              </w:rPr>
+              <w:t>128</w:t>
+            </w:r>
+          </w:p>
+        </w:tc>
+        <w:tc>
+          <w:tcPr>
+            <w:tcW w:w="2086" w:type="dxa"/>
+            <w:tcBorders>
+              <w:start w:val="single" w:sz="4" w:space="0" w:color="000000"/>
+              <w:bottom w:val="single" w:sz="4" w:space="0" w:color="000000"/>
+            </w:tcBorders>
+          </w:tcPr>
+          <w:p>
+            <w:pPr>
+              <w:pStyle w:val="TableContents"/>
+              <w:ind w:hanging="0"/>
+              <w:jc w:val="center"/>
+              <w:rPr>
+                <w:rFonts w:ascii="Liberation Serif" w:hAnsi="Liberation Serif"/>
+                <w:b w:val="false"/>
+                <w:bCs w:val="false"/>
+                <w:i w:val="false"/>
+                <w:i w:val="false"/>
+                <w:iCs w:val="false"/>
+                <w:strike w:val="false"/>
+                <w:dstrike w:val="false"/>
+                <w:outline w:val="false"/>
+                <w:shadow w:val="false"/>
+                <w:color w:val="000000"/>
+                <w:sz w:val="24"/>
+                <w:szCs w:val="24"/>
+                <w:u w:val="none"/>
+              </w:rPr>
+            </w:pPr>
+            <w:r>
+              <w:rPr>
+                <w:rFonts w:ascii="Liberation Serif" w:hAnsi="Liberation Serif"/>
+                <w:b w:val="false"/>
+                <w:bCs w:val="false"/>
+                <w:i w:val="false"/>
+                <w:iCs w:val="false"/>
+                <w:strike w:val="false"/>
+                <w:dstrike w:val="false"/>
+                <w:outline w:val="false"/>
+                <w:shadow w:val="false"/>
+                <w:color w:val="000000"/>
+                <w:sz w:val="24"/>
+                <w:szCs w:val="24"/>
+                <w:u w:val="none"/>
+              </w:rPr>
+              <w:t>5</w:t>
+            </w:r>
+          </w:p>
+        </w:tc>
+        <w:tc>
+          <w:tcPr>
+            <w:tcW w:w="2100" w:type="dxa"/>
+            <w:tcBorders>
+              <w:start w:val="single" w:sz="4" w:space="0" w:color="000000"/>
+              <w:bottom w:val="single" w:sz="4" w:space="0" w:color="000000"/>
+            </w:tcBorders>
+          </w:tcPr>
+          <w:p>
+            <w:pPr>
+              <w:pStyle w:val="TableContents"/>
+              <w:ind w:hanging="0"/>
+              <w:jc w:val="center"/>
+              <w:rPr>
+                <w:rFonts w:ascii="Liberation Serif" w:hAnsi="Liberation Serif"/>
+                <w:b w:val="false"/>
+                <w:bCs w:val="false"/>
+                <w:i w:val="false"/>
+                <w:i w:val="false"/>
+                <w:iCs w:val="false"/>
+                <w:strike w:val="false"/>
+                <w:dstrike w:val="false"/>
+                <w:outline w:val="false"/>
+                <w:shadow w:val="false"/>
+                <w:color w:val="000000"/>
+                <w:sz w:val="24"/>
+                <w:szCs w:val="24"/>
+                <w:u w:val="none"/>
+              </w:rPr>
+            </w:pPr>
+            <w:r>
+              <w:rPr>
+                <w:rFonts w:ascii="Liberation Serif" w:hAnsi="Liberation Serif"/>
+                <w:b w:val="false"/>
+                <w:bCs w:val="false"/>
+                <w:i w:val="false"/>
+                <w:iCs w:val="false"/>
+                <w:strike w:val="false"/>
+                <w:dstrike w:val="false"/>
+                <w:outline w:val="false"/>
+                <w:shadow w:val="false"/>
+                <w:color w:val="000000"/>
+                <w:sz w:val="24"/>
+                <w:szCs w:val="24"/>
+                <w:u w:val="none"/>
+              </w:rPr>
+              <w:t>-</w:t>
+            </w:r>
+          </w:p>
+        </w:tc>
+        <w:tc>
+          <w:tcPr>
+            <w:tcW w:w="1309" w:type="dxa"/>
+            <w:tcBorders>
+              <w:start w:val="single" w:sz="4" w:space="0" w:color="000000"/>
+              <w:bottom w:val="single" w:sz="4" w:space="0" w:color="000000"/>
+              <w:end w:val="single" w:sz="4" w:space="0" w:color="000000"/>
+            </w:tcBorders>
+          </w:tcPr>
+          <w:p>
+            <w:pPr>
+              <w:pStyle w:val="TableContents"/>
+              <w:ind w:hanging="0"/>
+              <w:jc w:val="center"/>
+              <w:rPr>
+                <w:rFonts w:ascii="Liberation Serif" w:hAnsi="Liberation Serif"/>
+                <w:b w:val="false"/>
+                <w:bCs w:val="false"/>
+                <w:i w:val="false"/>
+                <w:i w:val="false"/>
+                <w:iCs w:val="false"/>
+                <w:strike w:val="false"/>
+                <w:dstrike w:val="false"/>
+                <w:outline w:val="false"/>
+                <w:shadow w:val="false"/>
+                <w:color w:val="000000"/>
+                <w:sz w:val="24"/>
+                <w:szCs w:val="24"/>
+                <w:u w:val="none"/>
+              </w:rPr>
+            </w:pPr>
+            <w:r>
+              <w:rPr>
+                <w:rFonts w:ascii="Liberation Serif" w:hAnsi="Liberation Serif"/>
+                <w:b w:val="false"/>
+                <w:bCs w:val="false"/>
+                <w:i w:val="false"/>
+                <w:iCs w:val="false"/>
+                <w:strike w:val="false"/>
+                <w:dstrike w:val="false"/>
+                <w:outline w:val="false"/>
+                <w:shadow w:val="false"/>
+                <w:color w:val="000000"/>
+                <w:sz w:val="24"/>
+                <w:szCs w:val="24"/>
+                <w:u w:val="none"/>
+              </w:rPr>
+              <w:t>-</w:t>
+            </w:r>
+          </w:p>
+        </w:tc>
+      </w:tr>
+    </w:tbl>
+    <w:p>
+      <w:pPr>
+        <w:pStyle w:val="Normal"/>
+        <w:jc w:val="both"/>
         <w:rPr/>
       </w:pPr>
       <w:r>
         <w:rPr/>
-        <w:t>Тут табличку со всеми значениями.</w:t>
+      </w:r>
+    </w:p>
+    <w:p>
+      <w:pPr>
+        <w:pStyle w:val="Normal"/>
+        <w:jc w:val="both"/>
+        <w:rPr/>
+      </w:pPr>
+      <w:r>
+        <w:rPr/>
+        <w:t xml:space="preserve">Помимо описанных выше параметров использовалась также </w:t>
+      </w:r>
+      <w:r>
+        <w:rPr/>
+        <w:t xml:space="preserve">скорость обучения — </w:t>
+      </w:r>
+      <w:r>
+        <w:rPr/>
+        <w:t>0.01.</w:t>
       </w:r>
     </w:p>
     <w:p>
@@ -6096,7 +7903,15 @@
       <w:r>
         <w:rPr/>
         <w:tab/>
-        <w:t>Обучение одной эпохи (обработка всей выборки изображений 1 раз) занимает в среднем 62 минуты, что довольно таки много. Это значение можно улучшить путем переноса некоторых вычислений на GPU или использование сервера с более мощными составляющими, однако, в учебных целях не требуется сверх-точная модель. Именно поэтому количество эпох было выбрано так, что бы точность модели была в пределах 60-70%, итоговое количество эпох составило 10.</w:t>
+        <w:t xml:space="preserve">Обучение одной эпохи (обработка всей выборки изображений 1 раз) занимает в среднем 62 минуты, что довольно таки много. Это значение можно улучшить путем переноса некоторых вычислений на GPU или использование сервера с более мощными составляющими, однако, в учебных целях не требуется сверх-точная модель. Именно поэтому количество эпох было выбрано так, что бы точность модели была в пределах 60-70%, итоговое количество эпох составило </w:t>
+      </w:r>
+      <w:r>
+        <w:rPr/>
+        <w:t>20</w:t>
+      </w:r>
+      <w:r>
+        <w:rPr/>
+        <w:t>.</w:t>
       </w:r>
     </w:p>
     <w:p>
@@ -6123,6 +7938,3329 @@
         <w:t>Таблица 2. Параметры каждой из эпох.</w:t>
       </w:r>
     </w:p>
+    <w:tbl>
+      <w:tblPr>
+        <w:tblW w:w="5000" w:type="pct"/>
+        <w:jc w:val="start"/>
+        <w:tblInd w:w="55" w:type="dxa"/>
+        <w:tblLayout w:type="fixed"/>
+        <w:tblCellMar>
+          <w:top w:w="55" w:type="dxa"/>
+          <w:start w:w="55" w:type="dxa"/>
+          <w:bottom w:w="55" w:type="dxa"/>
+          <w:end w:w="55" w:type="dxa"/>
+        </w:tblCellMar>
+      </w:tblPr>
+      <w:tblGrid>
+        <w:gridCol w:w="3118"/>
+        <w:gridCol w:w="3118"/>
+        <w:gridCol w:w="3118"/>
+      </w:tblGrid>
+      <w:tr>
+        <w:trPr/>
+        <w:tc>
+          <w:tcPr>
+            <w:tcW w:w="3118" w:type="dxa"/>
+            <w:tcBorders>
+              <w:top w:val="single" w:sz="4" w:space="0" w:color="000000"/>
+              <w:start w:val="single" w:sz="4" w:space="0" w:color="000000"/>
+              <w:bottom w:val="single" w:sz="4" w:space="0" w:color="000000"/>
+            </w:tcBorders>
+          </w:tcPr>
+          <w:p>
+            <w:pPr>
+              <w:pStyle w:val="TableContents"/>
+              <w:ind w:hanging="0"/>
+              <w:jc w:val="center"/>
+              <w:rPr>
+                <w:rFonts w:ascii="Liberation Serif" w:hAnsi="Liberation Serif"/>
+                <w:b w:val="false"/>
+                <w:bCs w:val="false"/>
+                <w:i w:val="false"/>
+                <w:i w:val="false"/>
+                <w:iCs w:val="false"/>
+                <w:strike w:val="false"/>
+                <w:dstrike w:val="false"/>
+                <w:outline w:val="false"/>
+                <w:shadow w:val="false"/>
+                <w:color w:val="000000"/>
+                <w:sz w:val="24"/>
+                <w:szCs w:val="24"/>
+                <w:u w:val="none"/>
+              </w:rPr>
+            </w:pPr>
+            <w:r>
+              <w:rPr>
+                <w:rFonts w:ascii="Liberation Serif" w:hAnsi="Liberation Serif"/>
+                <w:b w:val="false"/>
+                <w:bCs w:val="false"/>
+                <w:i w:val="false"/>
+                <w:iCs w:val="false"/>
+                <w:strike w:val="false"/>
+                <w:dstrike w:val="false"/>
+                <w:outline w:val="false"/>
+                <w:shadow w:val="false"/>
+                <w:color w:val="000000"/>
+                <w:sz w:val="24"/>
+                <w:szCs w:val="24"/>
+                <w:u w:val="none"/>
+              </w:rPr>
+              <w:t>Номер эпохи</w:t>
+            </w:r>
+          </w:p>
+        </w:tc>
+        <w:tc>
+          <w:tcPr>
+            <w:tcW w:w="3118" w:type="dxa"/>
+            <w:tcBorders>
+              <w:top w:val="single" w:sz="4" w:space="0" w:color="000000"/>
+              <w:start w:val="single" w:sz="4" w:space="0" w:color="000000"/>
+              <w:bottom w:val="single" w:sz="4" w:space="0" w:color="000000"/>
+            </w:tcBorders>
+          </w:tcPr>
+          <w:p>
+            <w:pPr>
+              <w:pStyle w:val="TableContents"/>
+              <w:ind w:hanging="0"/>
+              <w:jc w:val="center"/>
+              <w:rPr>
+                <w:rFonts w:ascii="Liberation Serif" w:hAnsi="Liberation Serif"/>
+                <w:b w:val="false"/>
+                <w:bCs w:val="false"/>
+                <w:i w:val="false"/>
+                <w:i w:val="false"/>
+                <w:iCs w:val="false"/>
+                <w:strike w:val="false"/>
+                <w:dstrike w:val="false"/>
+                <w:outline w:val="false"/>
+                <w:shadow w:val="false"/>
+                <w:color w:val="000000"/>
+                <w:sz w:val="24"/>
+                <w:szCs w:val="24"/>
+                <w:u w:val="none"/>
+              </w:rPr>
+            </w:pPr>
+            <w:r>
+              <w:rPr>
+                <w:rFonts w:ascii="Liberation Serif" w:hAnsi="Liberation Serif"/>
+                <w:b w:val="false"/>
+                <w:bCs w:val="false"/>
+                <w:i w:val="false"/>
+                <w:iCs w:val="false"/>
+                <w:strike w:val="false"/>
+                <w:dstrike w:val="false"/>
+                <w:outline w:val="false"/>
+                <w:shadow w:val="false"/>
+                <w:color w:val="000000"/>
+                <w:sz w:val="24"/>
+                <w:szCs w:val="24"/>
+                <w:u w:val="none"/>
+              </w:rPr>
+              <w:t>Потеря</w:t>
+            </w:r>
+          </w:p>
+        </w:tc>
+        <w:tc>
+          <w:tcPr>
+            <w:tcW w:w="3118" w:type="dxa"/>
+            <w:tcBorders>
+              <w:top w:val="single" w:sz="4" w:space="0" w:color="000000"/>
+              <w:start w:val="single" w:sz="4" w:space="0" w:color="000000"/>
+              <w:bottom w:val="single" w:sz="4" w:space="0" w:color="000000"/>
+              <w:end w:val="single" w:sz="4" w:space="0" w:color="000000"/>
+            </w:tcBorders>
+          </w:tcPr>
+          <w:p>
+            <w:pPr>
+              <w:pStyle w:val="TableContents"/>
+              <w:ind w:hanging="0"/>
+              <w:jc w:val="center"/>
+              <w:rPr>
+                <w:rFonts w:ascii="Liberation Serif" w:hAnsi="Liberation Serif"/>
+                <w:b w:val="false"/>
+                <w:bCs w:val="false"/>
+                <w:i w:val="false"/>
+                <w:i w:val="false"/>
+                <w:iCs w:val="false"/>
+                <w:strike w:val="false"/>
+                <w:dstrike w:val="false"/>
+                <w:outline w:val="false"/>
+                <w:shadow w:val="false"/>
+                <w:color w:val="000000"/>
+                <w:sz w:val="24"/>
+                <w:szCs w:val="24"/>
+                <w:u w:val="none"/>
+              </w:rPr>
+            </w:pPr>
+            <w:r>
+              <w:rPr>
+                <w:rFonts w:ascii="Liberation Serif" w:hAnsi="Liberation Serif"/>
+                <w:b w:val="false"/>
+                <w:bCs w:val="false"/>
+                <w:i w:val="false"/>
+                <w:iCs w:val="false"/>
+                <w:strike w:val="false"/>
+                <w:dstrike w:val="false"/>
+                <w:outline w:val="false"/>
+                <w:shadow w:val="false"/>
+                <w:color w:val="000000"/>
+                <w:sz w:val="24"/>
+                <w:szCs w:val="24"/>
+                <w:u w:val="none"/>
+              </w:rPr>
+              <w:t>Точность</w:t>
+            </w:r>
+          </w:p>
+        </w:tc>
+      </w:tr>
+      <w:tr>
+        <w:trPr/>
+        <w:tc>
+          <w:tcPr>
+            <w:tcW w:w="3118" w:type="dxa"/>
+            <w:tcBorders>
+              <w:start w:val="single" w:sz="4" w:space="0" w:color="000000"/>
+              <w:bottom w:val="single" w:sz="4" w:space="0" w:color="000000"/>
+            </w:tcBorders>
+          </w:tcPr>
+          <w:p>
+            <w:pPr>
+              <w:pStyle w:val="TableContents"/>
+              <w:ind w:hanging="0"/>
+              <w:jc w:val="center"/>
+              <w:rPr>
+                <w:rFonts w:ascii="Liberation Serif" w:hAnsi="Liberation Serif"/>
+                <w:b w:val="false"/>
+                <w:bCs w:val="false"/>
+                <w:i w:val="false"/>
+                <w:i w:val="false"/>
+                <w:iCs w:val="false"/>
+                <w:strike w:val="false"/>
+                <w:dstrike w:val="false"/>
+                <w:outline w:val="false"/>
+                <w:shadow w:val="false"/>
+                <w:color w:val="000000"/>
+                <w:sz w:val="24"/>
+                <w:szCs w:val="24"/>
+                <w:u w:val="none"/>
+              </w:rPr>
+            </w:pPr>
+            <w:r>
+              <w:rPr>
+                <w:rFonts w:ascii="Liberation Serif" w:hAnsi="Liberation Serif"/>
+                <w:b w:val="false"/>
+                <w:bCs w:val="false"/>
+                <w:i w:val="false"/>
+                <w:iCs w:val="false"/>
+                <w:strike w:val="false"/>
+                <w:dstrike w:val="false"/>
+                <w:outline w:val="false"/>
+                <w:shadow w:val="false"/>
+                <w:color w:val="000000"/>
+                <w:sz w:val="24"/>
+                <w:szCs w:val="24"/>
+                <w:u w:val="none"/>
+              </w:rPr>
+              <w:t>1</w:t>
+            </w:r>
+          </w:p>
+        </w:tc>
+        <w:tc>
+          <w:tcPr>
+            <w:tcW w:w="3118" w:type="dxa"/>
+            <w:tcBorders>
+              <w:start w:val="single" w:sz="4" w:space="0" w:color="000000"/>
+              <w:bottom w:val="single" w:sz="4" w:space="0" w:color="000000"/>
+            </w:tcBorders>
+          </w:tcPr>
+          <w:p>
+            <w:pPr>
+              <w:pStyle w:val="TableContents"/>
+              <w:ind w:hanging="0"/>
+              <w:jc w:val="center"/>
+              <w:rPr>
+                <w:rFonts w:ascii="Liberation Serif" w:hAnsi="Liberation Serif"/>
+                <w:b w:val="false"/>
+                <w:bCs w:val="false"/>
+                <w:i w:val="false"/>
+                <w:i w:val="false"/>
+                <w:iCs w:val="false"/>
+                <w:strike w:val="false"/>
+                <w:dstrike w:val="false"/>
+                <w:outline w:val="false"/>
+                <w:shadow w:val="false"/>
+                <w:color w:val="000000"/>
+                <w:sz w:val="24"/>
+                <w:szCs w:val="24"/>
+                <w:u w:val="none"/>
+              </w:rPr>
+            </w:pPr>
+            <w:r>
+              <w:rPr>
+                <w:rFonts w:ascii="Liberation Serif" w:hAnsi="Liberation Serif"/>
+                <w:b w:val="false"/>
+                <w:bCs w:val="false"/>
+                <w:i w:val="false"/>
+                <w:iCs w:val="false"/>
+                <w:strike w:val="false"/>
+                <w:dstrike w:val="false"/>
+                <w:outline w:val="false"/>
+                <w:shadow w:val="false"/>
+                <w:color w:val="000000"/>
+                <w:sz w:val="24"/>
+                <w:szCs w:val="24"/>
+                <w:u w:val="none"/>
+              </w:rPr>
+              <w:t>1.6142</w:t>
+            </w:r>
+          </w:p>
+        </w:tc>
+        <w:tc>
+          <w:tcPr>
+            <w:tcW w:w="3118" w:type="dxa"/>
+            <w:tcBorders>
+              <w:start w:val="single" w:sz="4" w:space="0" w:color="000000"/>
+              <w:bottom w:val="single" w:sz="4" w:space="0" w:color="000000"/>
+              <w:end w:val="single" w:sz="4" w:space="0" w:color="000000"/>
+            </w:tcBorders>
+          </w:tcPr>
+          <w:p>
+            <w:pPr>
+              <w:pStyle w:val="TableContents"/>
+              <w:ind w:hanging="0"/>
+              <w:jc w:val="center"/>
+              <w:rPr>
+                <w:rFonts w:ascii="Liberation Serif" w:hAnsi="Liberation Serif"/>
+                <w:b w:val="false"/>
+                <w:bCs w:val="false"/>
+                <w:i w:val="false"/>
+                <w:i w:val="false"/>
+                <w:iCs w:val="false"/>
+                <w:strike w:val="false"/>
+                <w:dstrike w:val="false"/>
+                <w:outline w:val="false"/>
+                <w:shadow w:val="false"/>
+                <w:color w:val="000000"/>
+                <w:sz w:val="24"/>
+                <w:szCs w:val="24"/>
+                <w:u w:val="none"/>
+              </w:rPr>
+            </w:pPr>
+            <w:r>
+              <w:rPr>
+                <w:rFonts w:ascii="Liberation Serif" w:hAnsi="Liberation Serif"/>
+                <w:b w:val="false"/>
+                <w:bCs w:val="false"/>
+                <w:i w:val="false"/>
+                <w:iCs w:val="false"/>
+                <w:strike w:val="false"/>
+                <w:dstrike w:val="false"/>
+                <w:outline w:val="false"/>
+                <w:shadow w:val="false"/>
+                <w:color w:val="000000"/>
+                <w:sz w:val="24"/>
+                <w:szCs w:val="24"/>
+                <w:u w:val="none"/>
+              </w:rPr>
+              <w:t>25.01%</w:t>
+            </w:r>
+          </w:p>
+        </w:tc>
+      </w:tr>
+      <w:tr>
+        <w:trPr/>
+        <w:tc>
+          <w:tcPr>
+            <w:tcW w:w="3118" w:type="dxa"/>
+            <w:tcBorders>
+              <w:start w:val="single" w:sz="4" w:space="0" w:color="000000"/>
+              <w:bottom w:val="single" w:sz="4" w:space="0" w:color="000000"/>
+            </w:tcBorders>
+          </w:tcPr>
+          <w:p>
+            <w:pPr>
+              <w:pStyle w:val="TableContents"/>
+              <w:ind w:hanging="0"/>
+              <w:jc w:val="center"/>
+              <w:rPr>
+                <w:rFonts w:ascii="Liberation Serif" w:hAnsi="Liberation Serif"/>
+                <w:b w:val="false"/>
+                <w:bCs w:val="false"/>
+                <w:i w:val="false"/>
+                <w:i w:val="false"/>
+                <w:iCs w:val="false"/>
+                <w:strike w:val="false"/>
+                <w:dstrike w:val="false"/>
+                <w:outline w:val="false"/>
+                <w:shadow w:val="false"/>
+                <w:color w:val="000000"/>
+                <w:sz w:val="24"/>
+                <w:szCs w:val="24"/>
+                <w:u w:val="none"/>
+              </w:rPr>
+            </w:pPr>
+            <w:r>
+              <w:rPr>
+                <w:rFonts w:ascii="Liberation Serif" w:hAnsi="Liberation Serif"/>
+                <w:b w:val="false"/>
+                <w:bCs w:val="false"/>
+                <w:i w:val="false"/>
+                <w:iCs w:val="false"/>
+                <w:strike w:val="false"/>
+                <w:dstrike w:val="false"/>
+                <w:outline w:val="false"/>
+                <w:shadow w:val="false"/>
+                <w:color w:val="000000"/>
+                <w:sz w:val="24"/>
+                <w:szCs w:val="24"/>
+                <w:u w:val="none"/>
+              </w:rPr>
+              <w:t>2</w:t>
+            </w:r>
+          </w:p>
+        </w:tc>
+        <w:tc>
+          <w:tcPr>
+            <w:tcW w:w="3118" w:type="dxa"/>
+            <w:tcBorders>
+              <w:start w:val="single" w:sz="4" w:space="0" w:color="000000"/>
+              <w:bottom w:val="single" w:sz="4" w:space="0" w:color="000000"/>
+            </w:tcBorders>
+          </w:tcPr>
+          <w:p>
+            <w:pPr>
+              <w:pStyle w:val="TableContents"/>
+              <w:ind w:hanging="0"/>
+              <w:jc w:val="center"/>
+              <w:rPr>
+                <w:rFonts w:ascii="Liberation Serif" w:hAnsi="Liberation Serif"/>
+                <w:b w:val="false"/>
+                <w:bCs w:val="false"/>
+                <w:i w:val="false"/>
+                <w:i w:val="false"/>
+                <w:iCs w:val="false"/>
+                <w:strike w:val="false"/>
+                <w:dstrike w:val="false"/>
+                <w:outline w:val="false"/>
+                <w:shadow w:val="false"/>
+                <w:color w:val="000000"/>
+                <w:sz w:val="24"/>
+                <w:szCs w:val="24"/>
+                <w:u w:val="none"/>
+              </w:rPr>
+            </w:pPr>
+            <w:r>
+              <w:rPr>
+                <w:rFonts w:ascii="Liberation Serif" w:hAnsi="Liberation Serif"/>
+                <w:b w:val="false"/>
+                <w:bCs w:val="false"/>
+                <w:i w:val="false"/>
+                <w:iCs w:val="false"/>
+                <w:strike w:val="false"/>
+                <w:dstrike w:val="false"/>
+                <w:outline w:val="false"/>
+                <w:shadow w:val="false"/>
+                <w:color w:val="000000"/>
+                <w:sz w:val="24"/>
+                <w:szCs w:val="24"/>
+                <w:u w:val="none"/>
+              </w:rPr>
+              <w:t>1.4600</w:t>
+            </w:r>
+          </w:p>
+        </w:tc>
+        <w:tc>
+          <w:tcPr>
+            <w:tcW w:w="3118" w:type="dxa"/>
+            <w:tcBorders>
+              <w:start w:val="single" w:sz="4" w:space="0" w:color="000000"/>
+              <w:bottom w:val="single" w:sz="4" w:space="0" w:color="000000"/>
+              <w:end w:val="single" w:sz="4" w:space="0" w:color="000000"/>
+            </w:tcBorders>
+          </w:tcPr>
+          <w:p>
+            <w:pPr>
+              <w:pStyle w:val="TableContents"/>
+              <w:ind w:hanging="0"/>
+              <w:jc w:val="center"/>
+              <w:rPr>
+                <w:rFonts w:ascii="Liberation Serif" w:hAnsi="Liberation Serif"/>
+                <w:b w:val="false"/>
+                <w:bCs w:val="false"/>
+                <w:i w:val="false"/>
+                <w:i w:val="false"/>
+                <w:iCs w:val="false"/>
+                <w:strike w:val="false"/>
+                <w:dstrike w:val="false"/>
+                <w:outline w:val="false"/>
+                <w:shadow w:val="false"/>
+                <w:color w:val="000000"/>
+                <w:sz w:val="24"/>
+                <w:szCs w:val="24"/>
+                <w:u w:val="none"/>
+              </w:rPr>
+            </w:pPr>
+            <w:r>
+              <w:rPr>
+                <w:rFonts w:ascii="Liberation Serif" w:hAnsi="Liberation Serif"/>
+                <w:b w:val="false"/>
+                <w:bCs w:val="false"/>
+                <w:i w:val="false"/>
+                <w:iCs w:val="false"/>
+                <w:strike w:val="false"/>
+                <w:dstrike w:val="false"/>
+                <w:outline w:val="false"/>
+                <w:shadow w:val="false"/>
+                <w:color w:val="000000"/>
+                <w:sz w:val="24"/>
+                <w:szCs w:val="24"/>
+                <w:u w:val="none"/>
+              </w:rPr>
+              <w:t>34.19%</w:t>
+            </w:r>
+          </w:p>
+        </w:tc>
+      </w:tr>
+      <w:tr>
+        <w:trPr/>
+        <w:tc>
+          <w:tcPr>
+            <w:tcW w:w="3118" w:type="dxa"/>
+            <w:tcBorders>
+              <w:start w:val="single" w:sz="4" w:space="0" w:color="000000"/>
+              <w:bottom w:val="single" w:sz="4" w:space="0" w:color="000000"/>
+            </w:tcBorders>
+          </w:tcPr>
+          <w:p>
+            <w:pPr>
+              <w:pStyle w:val="TableContents"/>
+              <w:ind w:hanging="0"/>
+              <w:jc w:val="center"/>
+              <w:rPr>
+                <w:rFonts w:ascii="Liberation Serif" w:hAnsi="Liberation Serif"/>
+                <w:b w:val="false"/>
+                <w:bCs w:val="false"/>
+                <w:i w:val="false"/>
+                <w:i w:val="false"/>
+                <w:iCs w:val="false"/>
+                <w:strike w:val="false"/>
+                <w:dstrike w:val="false"/>
+                <w:outline w:val="false"/>
+                <w:shadow w:val="false"/>
+                <w:color w:val="000000"/>
+                <w:sz w:val="24"/>
+                <w:szCs w:val="24"/>
+                <w:u w:val="none"/>
+              </w:rPr>
+            </w:pPr>
+            <w:r>
+              <w:rPr>
+                <w:rFonts w:ascii="Liberation Serif" w:hAnsi="Liberation Serif"/>
+                <w:b w:val="false"/>
+                <w:bCs w:val="false"/>
+                <w:i w:val="false"/>
+                <w:iCs w:val="false"/>
+                <w:strike w:val="false"/>
+                <w:dstrike w:val="false"/>
+                <w:outline w:val="false"/>
+                <w:shadow w:val="false"/>
+                <w:color w:val="000000"/>
+                <w:sz w:val="24"/>
+                <w:szCs w:val="24"/>
+                <w:u w:val="none"/>
+              </w:rPr>
+              <w:t>3</w:t>
+            </w:r>
+          </w:p>
+        </w:tc>
+        <w:tc>
+          <w:tcPr>
+            <w:tcW w:w="3118" w:type="dxa"/>
+            <w:tcBorders>
+              <w:start w:val="single" w:sz="4" w:space="0" w:color="000000"/>
+              <w:bottom w:val="single" w:sz="4" w:space="0" w:color="000000"/>
+            </w:tcBorders>
+          </w:tcPr>
+          <w:p>
+            <w:pPr>
+              <w:pStyle w:val="TableContents"/>
+              <w:ind w:hanging="0"/>
+              <w:jc w:val="center"/>
+              <w:rPr>
+                <w:rFonts w:ascii="Liberation Serif" w:hAnsi="Liberation Serif"/>
+                <w:b w:val="false"/>
+                <w:bCs w:val="false"/>
+                <w:i w:val="false"/>
+                <w:i w:val="false"/>
+                <w:iCs w:val="false"/>
+                <w:strike w:val="false"/>
+                <w:dstrike w:val="false"/>
+                <w:outline w:val="false"/>
+                <w:shadow w:val="false"/>
+                <w:color w:val="000000"/>
+                <w:sz w:val="24"/>
+                <w:szCs w:val="24"/>
+                <w:u w:val="none"/>
+              </w:rPr>
+            </w:pPr>
+            <w:r>
+              <w:rPr>
+                <w:rFonts w:ascii="Liberation Serif" w:hAnsi="Liberation Serif"/>
+                <w:b w:val="false"/>
+                <w:bCs w:val="false"/>
+                <w:i w:val="false"/>
+                <w:iCs w:val="false"/>
+                <w:strike w:val="false"/>
+                <w:dstrike w:val="false"/>
+                <w:outline w:val="false"/>
+                <w:shadow w:val="false"/>
+                <w:color w:val="000000"/>
+                <w:sz w:val="24"/>
+                <w:szCs w:val="24"/>
+                <w:u w:val="none"/>
+              </w:rPr>
+              <w:t>1.3326</w:t>
+            </w:r>
+          </w:p>
+        </w:tc>
+        <w:tc>
+          <w:tcPr>
+            <w:tcW w:w="3118" w:type="dxa"/>
+            <w:tcBorders>
+              <w:start w:val="single" w:sz="4" w:space="0" w:color="000000"/>
+              <w:bottom w:val="single" w:sz="4" w:space="0" w:color="000000"/>
+              <w:end w:val="single" w:sz="4" w:space="0" w:color="000000"/>
+            </w:tcBorders>
+          </w:tcPr>
+          <w:p>
+            <w:pPr>
+              <w:pStyle w:val="TableContents"/>
+              <w:ind w:hanging="0"/>
+              <w:jc w:val="center"/>
+              <w:rPr>
+                <w:rFonts w:ascii="Liberation Serif" w:hAnsi="Liberation Serif"/>
+                <w:b w:val="false"/>
+                <w:bCs w:val="false"/>
+                <w:i w:val="false"/>
+                <w:i w:val="false"/>
+                <w:iCs w:val="false"/>
+                <w:strike w:val="false"/>
+                <w:dstrike w:val="false"/>
+                <w:outline w:val="false"/>
+                <w:shadow w:val="false"/>
+                <w:color w:val="000000"/>
+                <w:sz w:val="24"/>
+                <w:szCs w:val="24"/>
+                <w:u w:val="none"/>
+              </w:rPr>
+            </w:pPr>
+            <w:r>
+              <w:rPr>
+                <w:rFonts w:ascii="Liberation Serif" w:hAnsi="Liberation Serif"/>
+                <w:b w:val="false"/>
+                <w:bCs w:val="false"/>
+                <w:i w:val="false"/>
+                <w:iCs w:val="false"/>
+                <w:strike w:val="false"/>
+                <w:dstrike w:val="false"/>
+                <w:outline w:val="false"/>
+                <w:shadow w:val="false"/>
+                <w:color w:val="000000"/>
+                <w:sz w:val="24"/>
+                <w:szCs w:val="24"/>
+                <w:u w:val="none"/>
+              </w:rPr>
+              <w:t>42.80%</w:t>
+            </w:r>
+          </w:p>
+        </w:tc>
+      </w:tr>
+      <w:tr>
+        <w:trPr/>
+        <w:tc>
+          <w:tcPr>
+            <w:tcW w:w="3118" w:type="dxa"/>
+            <w:tcBorders>
+              <w:start w:val="single" w:sz="4" w:space="0" w:color="000000"/>
+              <w:bottom w:val="single" w:sz="4" w:space="0" w:color="000000"/>
+            </w:tcBorders>
+          </w:tcPr>
+          <w:p>
+            <w:pPr>
+              <w:pStyle w:val="TableContents"/>
+              <w:ind w:hanging="0"/>
+              <w:jc w:val="center"/>
+              <w:rPr>
+                <w:rFonts w:ascii="Liberation Serif" w:hAnsi="Liberation Serif"/>
+                <w:b w:val="false"/>
+                <w:bCs w:val="false"/>
+                <w:i w:val="false"/>
+                <w:i w:val="false"/>
+                <w:iCs w:val="false"/>
+                <w:strike w:val="false"/>
+                <w:dstrike w:val="false"/>
+                <w:outline w:val="false"/>
+                <w:shadow w:val="false"/>
+                <w:color w:val="000000"/>
+                <w:sz w:val="24"/>
+                <w:szCs w:val="24"/>
+                <w:u w:val="none"/>
+              </w:rPr>
+            </w:pPr>
+            <w:r>
+              <w:rPr>
+                <w:rFonts w:ascii="Liberation Serif" w:hAnsi="Liberation Serif"/>
+                <w:b w:val="false"/>
+                <w:bCs w:val="false"/>
+                <w:i w:val="false"/>
+                <w:iCs w:val="false"/>
+                <w:strike w:val="false"/>
+                <w:dstrike w:val="false"/>
+                <w:outline w:val="false"/>
+                <w:shadow w:val="false"/>
+                <w:color w:val="000000"/>
+                <w:sz w:val="24"/>
+                <w:szCs w:val="24"/>
+                <w:u w:val="none"/>
+              </w:rPr>
+              <w:t>4</w:t>
+            </w:r>
+          </w:p>
+        </w:tc>
+        <w:tc>
+          <w:tcPr>
+            <w:tcW w:w="3118" w:type="dxa"/>
+            <w:tcBorders>
+              <w:start w:val="single" w:sz="4" w:space="0" w:color="000000"/>
+              <w:bottom w:val="single" w:sz="4" w:space="0" w:color="000000"/>
+            </w:tcBorders>
+          </w:tcPr>
+          <w:p>
+            <w:pPr>
+              <w:pStyle w:val="TableContents"/>
+              <w:ind w:hanging="0"/>
+              <w:jc w:val="center"/>
+              <w:rPr>
+                <w:rFonts w:ascii="Liberation Serif" w:hAnsi="Liberation Serif"/>
+                <w:b w:val="false"/>
+                <w:bCs w:val="false"/>
+                <w:i w:val="false"/>
+                <w:i w:val="false"/>
+                <w:iCs w:val="false"/>
+                <w:strike w:val="false"/>
+                <w:dstrike w:val="false"/>
+                <w:outline w:val="false"/>
+                <w:shadow w:val="false"/>
+                <w:color w:val="000000"/>
+                <w:sz w:val="24"/>
+                <w:szCs w:val="24"/>
+                <w:u w:val="none"/>
+              </w:rPr>
+            </w:pPr>
+            <w:r>
+              <w:rPr>
+                <w:rFonts w:ascii="Liberation Serif" w:hAnsi="Liberation Serif"/>
+                <w:b w:val="false"/>
+                <w:bCs w:val="false"/>
+                <w:i w:val="false"/>
+                <w:iCs w:val="false"/>
+                <w:strike w:val="false"/>
+                <w:dstrike w:val="false"/>
+                <w:outline w:val="false"/>
+                <w:shadow w:val="false"/>
+                <w:color w:val="000000"/>
+                <w:sz w:val="24"/>
+                <w:szCs w:val="24"/>
+                <w:u w:val="none"/>
+              </w:rPr>
+              <w:t>1.3497</w:t>
+            </w:r>
+          </w:p>
+        </w:tc>
+        <w:tc>
+          <w:tcPr>
+            <w:tcW w:w="3118" w:type="dxa"/>
+            <w:tcBorders>
+              <w:start w:val="single" w:sz="4" w:space="0" w:color="000000"/>
+              <w:bottom w:val="single" w:sz="4" w:space="0" w:color="000000"/>
+              <w:end w:val="single" w:sz="4" w:space="0" w:color="000000"/>
+            </w:tcBorders>
+          </w:tcPr>
+          <w:p>
+            <w:pPr>
+              <w:pStyle w:val="TableContents"/>
+              <w:ind w:hanging="0"/>
+              <w:jc w:val="center"/>
+              <w:rPr>
+                <w:rFonts w:ascii="Liberation Serif" w:hAnsi="Liberation Serif"/>
+                <w:b w:val="false"/>
+                <w:bCs w:val="false"/>
+                <w:i w:val="false"/>
+                <w:i w:val="false"/>
+                <w:iCs w:val="false"/>
+                <w:strike w:val="false"/>
+                <w:dstrike w:val="false"/>
+                <w:outline w:val="false"/>
+                <w:shadow w:val="false"/>
+                <w:color w:val="000000"/>
+                <w:sz w:val="24"/>
+                <w:szCs w:val="24"/>
+                <w:u w:val="none"/>
+              </w:rPr>
+            </w:pPr>
+            <w:r>
+              <w:rPr>
+                <w:rFonts w:ascii="Liberation Serif" w:hAnsi="Liberation Serif"/>
+                <w:b w:val="false"/>
+                <w:bCs w:val="false"/>
+                <w:i w:val="false"/>
+                <w:iCs w:val="false"/>
+                <w:strike w:val="false"/>
+                <w:dstrike w:val="false"/>
+                <w:outline w:val="false"/>
+                <w:shadow w:val="false"/>
+                <w:color w:val="000000"/>
+                <w:sz w:val="24"/>
+                <w:szCs w:val="24"/>
+                <w:u w:val="none"/>
+              </w:rPr>
+              <w:t>38.54%</w:t>
+            </w:r>
+          </w:p>
+        </w:tc>
+      </w:tr>
+      <w:tr>
+        <w:trPr/>
+        <w:tc>
+          <w:tcPr>
+            <w:tcW w:w="3118" w:type="dxa"/>
+            <w:tcBorders>
+              <w:start w:val="single" w:sz="4" w:space="0" w:color="000000"/>
+              <w:bottom w:val="single" w:sz="4" w:space="0" w:color="000000"/>
+            </w:tcBorders>
+          </w:tcPr>
+          <w:p>
+            <w:pPr>
+              <w:pStyle w:val="TableContents"/>
+              <w:ind w:hanging="0"/>
+              <w:jc w:val="center"/>
+              <w:rPr>
+                <w:rFonts w:ascii="Liberation Serif" w:hAnsi="Liberation Serif"/>
+                <w:b w:val="false"/>
+                <w:bCs w:val="false"/>
+                <w:i w:val="false"/>
+                <w:i w:val="false"/>
+                <w:iCs w:val="false"/>
+                <w:strike w:val="false"/>
+                <w:dstrike w:val="false"/>
+                <w:outline w:val="false"/>
+                <w:shadow w:val="false"/>
+                <w:color w:val="000000"/>
+                <w:sz w:val="24"/>
+                <w:szCs w:val="24"/>
+                <w:u w:val="none"/>
+              </w:rPr>
+            </w:pPr>
+            <w:r>
+              <w:rPr>
+                <w:rFonts w:ascii="Liberation Serif" w:hAnsi="Liberation Serif"/>
+                <w:b w:val="false"/>
+                <w:bCs w:val="false"/>
+                <w:i w:val="false"/>
+                <w:iCs w:val="false"/>
+                <w:strike w:val="false"/>
+                <w:dstrike w:val="false"/>
+                <w:outline w:val="false"/>
+                <w:shadow w:val="false"/>
+                <w:color w:val="000000"/>
+                <w:sz w:val="24"/>
+                <w:szCs w:val="24"/>
+                <w:u w:val="none"/>
+              </w:rPr>
+              <w:t>5</w:t>
+            </w:r>
+          </w:p>
+        </w:tc>
+        <w:tc>
+          <w:tcPr>
+            <w:tcW w:w="3118" w:type="dxa"/>
+            <w:tcBorders>
+              <w:start w:val="single" w:sz="4" w:space="0" w:color="000000"/>
+              <w:bottom w:val="single" w:sz="4" w:space="0" w:color="000000"/>
+            </w:tcBorders>
+          </w:tcPr>
+          <w:p>
+            <w:pPr>
+              <w:pStyle w:val="TableContents"/>
+              <w:ind w:hanging="0"/>
+              <w:jc w:val="center"/>
+              <w:rPr>
+                <w:rFonts w:ascii="Liberation Serif" w:hAnsi="Liberation Serif"/>
+                <w:b w:val="false"/>
+                <w:bCs w:val="false"/>
+                <w:i w:val="false"/>
+                <w:i w:val="false"/>
+                <w:iCs w:val="false"/>
+                <w:strike w:val="false"/>
+                <w:dstrike w:val="false"/>
+                <w:outline w:val="false"/>
+                <w:shadow w:val="false"/>
+                <w:color w:val="000000"/>
+                <w:sz w:val="24"/>
+                <w:szCs w:val="24"/>
+                <w:u w:val="none"/>
+              </w:rPr>
+            </w:pPr>
+            <w:r>
+              <w:rPr>
+                <w:rFonts w:ascii="Liberation Serif" w:hAnsi="Liberation Serif"/>
+                <w:b w:val="false"/>
+                <w:bCs w:val="false"/>
+                <w:i w:val="false"/>
+                <w:iCs w:val="false"/>
+                <w:strike w:val="false"/>
+                <w:dstrike w:val="false"/>
+                <w:outline w:val="false"/>
+                <w:shadow w:val="false"/>
+                <w:color w:val="000000"/>
+                <w:sz w:val="24"/>
+                <w:szCs w:val="24"/>
+                <w:u w:val="none"/>
+              </w:rPr>
+              <w:t>1.1928</w:t>
+            </w:r>
+          </w:p>
+        </w:tc>
+        <w:tc>
+          <w:tcPr>
+            <w:tcW w:w="3118" w:type="dxa"/>
+            <w:tcBorders>
+              <w:start w:val="single" w:sz="4" w:space="0" w:color="000000"/>
+              <w:bottom w:val="single" w:sz="4" w:space="0" w:color="000000"/>
+              <w:end w:val="single" w:sz="4" w:space="0" w:color="000000"/>
+            </w:tcBorders>
+          </w:tcPr>
+          <w:p>
+            <w:pPr>
+              <w:pStyle w:val="TableContents"/>
+              <w:ind w:hanging="0"/>
+              <w:jc w:val="center"/>
+              <w:rPr>
+                <w:rFonts w:ascii="Liberation Serif" w:hAnsi="Liberation Serif"/>
+                <w:b w:val="false"/>
+                <w:bCs w:val="false"/>
+                <w:i w:val="false"/>
+                <w:i w:val="false"/>
+                <w:iCs w:val="false"/>
+                <w:strike w:val="false"/>
+                <w:dstrike w:val="false"/>
+                <w:outline w:val="false"/>
+                <w:shadow w:val="false"/>
+                <w:color w:val="000000"/>
+                <w:sz w:val="24"/>
+                <w:szCs w:val="24"/>
+                <w:u w:val="none"/>
+              </w:rPr>
+            </w:pPr>
+            <w:r>
+              <w:rPr>
+                <w:rFonts w:ascii="Liberation Serif" w:hAnsi="Liberation Serif"/>
+                <w:b w:val="false"/>
+                <w:bCs w:val="false"/>
+                <w:i w:val="false"/>
+                <w:iCs w:val="false"/>
+                <w:strike w:val="false"/>
+                <w:dstrike w:val="false"/>
+                <w:outline w:val="false"/>
+                <w:shadow w:val="false"/>
+                <w:color w:val="000000"/>
+                <w:sz w:val="24"/>
+                <w:szCs w:val="24"/>
+                <w:u w:val="none"/>
+              </w:rPr>
+              <w:t>42.14%</w:t>
+            </w:r>
+          </w:p>
+        </w:tc>
+      </w:tr>
+      <w:tr>
+        <w:trPr/>
+        <w:tc>
+          <w:tcPr>
+            <w:tcW w:w="3118" w:type="dxa"/>
+            <w:tcBorders>
+              <w:start w:val="single" w:sz="4" w:space="0" w:color="000000"/>
+              <w:bottom w:val="single" w:sz="4" w:space="0" w:color="000000"/>
+            </w:tcBorders>
+          </w:tcPr>
+          <w:p>
+            <w:pPr>
+              <w:pStyle w:val="TableContents"/>
+              <w:ind w:hanging="0"/>
+              <w:jc w:val="center"/>
+              <w:rPr>
+                <w:rFonts w:ascii="Liberation Serif" w:hAnsi="Liberation Serif"/>
+                <w:b w:val="false"/>
+                <w:bCs w:val="false"/>
+                <w:i w:val="false"/>
+                <w:i w:val="false"/>
+                <w:iCs w:val="false"/>
+                <w:strike w:val="false"/>
+                <w:dstrike w:val="false"/>
+                <w:outline w:val="false"/>
+                <w:shadow w:val="false"/>
+                <w:color w:val="000000"/>
+                <w:sz w:val="24"/>
+                <w:szCs w:val="24"/>
+                <w:u w:val="none"/>
+              </w:rPr>
+            </w:pPr>
+            <w:r>
+              <w:rPr>
+                <w:rFonts w:ascii="Liberation Serif" w:hAnsi="Liberation Serif"/>
+                <w:b w:val="false"/>
+                <w:bCs w:val="false"/>
+                <w:i w:val="false"/>
+                <w:iCs w:val="false"/>
+                <w:strike w:val="false"/>
+                <w:dstrike w:val="false"/>
+                <w:outline w:val="false"/>
+                <w:shadow w:val="false"/>
+                <w:color w:val="000000"/>
+                <w:sz w:val="24"/>
+                <w:szCs w:val="24"/>
+                <w:u w:val="none"/>
+              </w:rPr>
+              <w:t>6</w:t>
+            </w:r>
+          </w:p>
+        </w:tc>
+        <w:tc>
+          <w:tcPr>
+            <w:tcW w:w="3118" w:type="dxa"/>
+            <w:tcBorders>
+              <w:start w:val="single" w:sz="4" w:space="0" w:color="000000"/>
+              <w:bottom w:val="single" w:sz="4" w:space="0" w:color="000000"/>
+            </w:tcBorders>
+          </w:tcPr>
+          <w:p>
+            <w:pPr>
+              <w:pStyle w:val="TableContents"/>
+              <w:ind w:hanging="0"/>
+              <w:jc w:val="center"/>
+              <w:rPr>
+                <w:rFonts w:ascii="Liberation Serif" w:hAnsi="Liberation Serif"/>
+                <w:b w:val="false"/>
+                <w:bCs w:val="false"/>
+                <w:i w:val="false"/>
+                <w:i w:val="false"/>
+                <w:iCs w:val="false"/>
+                <w:strike w:val="false"/>
+                <w:dstrike w:val="false"/>
+                <w:outline w:val="false"/>
+                <w:shadow w:val="false"/>
+                <w:color w:val="000000"/>
+                <w:sz w:val="24"/>
+                <w:szCs w:val="24"/>
+                <w:u w:val="none"/>
+              </w:rPr>
+            </w:pPr>
+            <w:r>
+              <w:rPr>
+                <w:rFonts w:ascii="Liberation Serif" w:hAnsi="Liberation Serif"/>
+                <w:b w:val="false"/>
+                <w:bCs w:val="false"/>
+                <w:i w:val="false"/>
+                <w:iCs w:val="false"/>
+                <w:strike w:val="false"/>
+                <w:dstrike w:val="false"/>
+                <w:outline w:val="false"/>
+                <w:shadow w:val="false"/>
+                <w:color w:val="000000"/>
+                <w:sz w:val="24"/>
+                <w:szCs w:val="24"/>
+                <w:u w:val="none"/>
+              </w:rPr>
+              <w:t>1.1378</w:t>
+            </w:r>
+          </w:p>
+        </w:tc>
+        <w:tc>
+          <w:tcPr>
+            <w:tcW w:w="3118" w:type="dxa"/>
+            <w:tcBorders>
+              <w:start w:val="single" w:sz="4" w:space="0" w:color="000000"/>
+              <w:bottom w:val="single" w:sz="4" w:space="0" w:color="000000"/>
+              <w:end w:val="single" w:sz="4" w:space="0" w:color="000000"/>
+            </w:tcBorders>
+          </w:tcPr>
+          <w:p>
+            <w:pPr>
+              <w:pStyle w:val="TableContents"/>
+              <w:ind w:hanging="0"/>
+              <w:jc w:val="center"/>
+              <w:rPr>
+                <w:rFonts w:ascii="Liberation Serif" w:hAnsi="Liberation Serif"/>
+                <w:b w:val="false"/>
+                <w:bCs w:val="false"/>
+                <w:i w:val="false"/>
+                <w:i w:val="false"/>
+                <w:iCs w:val="false"/>
+                <w:strike w:val="false"/>
+                <w:dstrike w:val="false"/>
+                <w:outline w:val="false"/>
+                <w:shadow w:val="false"/>
+                <w:color w:val="000000"/>
+                <w:sz w:val="24"/>
+                <w:szCs w:val="24"/>
+                <w:u w:val="none"/>
+              </w:rPr>
+            </w:pPr>
+            <w:r>
+              <w:rPr>
+                <w:rFonts w:ascii="Liberation Serif" w:hAnsi="Liberation Serif"/>
+                <w:b w:val="false"/>
+                <w:bCs w:val="false"/>
+                <w:i w:val="false"/>
+                <w:iCs w:val="false"/>
+                <w:strike w:val="false"/>
+                <w:dstrike w:val="false"/>
+                <w:outline w:val="false"/>
+                <w:shadow w:val="false"/>
+                <w:color w:val="000000"/>
+                <w:sz w:val="24"/>
+                <w:szCs w:val="24"/>
+                <w:u w:val="none"/>
+              </w:rPr>
+              <w:t>48.24%</w:t>
+            </w:r>
+          </w:p>
+        </w:tc>
+      </w:tr>
+      <w:tr>
+        <w:trPr/>
+        <w:tc>
+          <w:tcPr>
+            <w:tcW w:w="3118" w:type="dxa"/>
+            <w:tcBorders>
+              <w:start w:val="single" w:sz="4" w:space="0" w:color="000000"/>
+              <w:bottom w:val="single" w:sz="4" w:space="0" w:color="000000"/>
+            </w:tcBorders>
+          </w:tcPr>
+          <w:p>
+            <w:pPr>
+              <w:pStyle w:val="TableContents"/>
+              <w:ind w:hanging="0"/>
+              <w:jc w:val="center"/>
+              <w:rPr>
+                <w:rFonts w:ascii="Liberation Serif" w:hAnsi="Liberation Serif"/>
+                <w:b w:val="false"/>
+                <w:bCs w:val="false"/>
+                <w:i w:val="false"/>
+                <w:i w:val="false"/>
+                <w:iCs w:val="false"/>
+                <w:strike w:val="false"/>
+                <w:dstrike w:val="false"/>
+                <w:outline w:val="false"/>
+                <w:shadow w:val="false"/>
+                <w:color w:val="000000"/>
+                <w:sz w:val="24"/>
+                <w:szCs w:val="24"/>
+                <w:u w:val="none"/>
+              </w:rPr>
+            </w:pPr>
+            <w:r>
+              <w:rPr>
+                <w:rFonts w:ascii="Liberation Serif" w:hAnsi="Liberation Serif"/>
+                <w:b w:val="false"/>
+                <w:bCs w:val="false"/>
+                <w:i w:val="false"/>
+                <w:iCs w:val="false"/>
+                <w:strike w:val="false"/>
+                <w:dstrike w:val="false"/>
+                <w:outline w:val="false"/>
+                <w:shadow w:val="false"/>
+                <w:color w:val="000000"/>
+                <w:sz w:val="24"/>
+                <w:szCs w:val="24"/>
+                <w:u w:val="none"/>
+              </w:rPr>
+              <w:t>7</w:t>
+            </w:r>
+          </w:p>
+        </w:tc>
+        <w:tc>
+          <w:tcPr>
+            <w:tcW w:w="3118" w:type="dxa"/>
+            <w:tcBorders>
+              <w:start w:val="single" w:sz="4" w:space="0" w:color="000000"/>
+              <w:bottom w:val="single" w:sz="4" w:space="0" w:color="000000"/>
+            </w:tcBorders>
+          </w:tcPr>
+          <w:p>
+            <w:pPr>
+              <w:pStyle w:val="TableContents"/>
+              <w:ind w:hanging="0"/>
+              <w:jc w:val="center"/>
+              <w:rPr>
+                <w:rFonts w:ascii="Liberation Serif" w:hAnsi="Liberation Serif"/>
+                <w:b w:val="false"/>
+                <w:bCs w:val="false"/>
+                <w:i w:val="false"/>
+                <w:i w:val="false"/>
+                <w:iCs w:val="false"/>
+                <w:strike w:val="false"/>
+                <w:dstrike w:val="false"/>
+                <w:outline w:val="false"/>
+                <w:shadow w:val="false"/>
+                <w:color w:val="000000"/>
+                <w:sz w:val="24"/>
+                <w:szCs w:val="24"/>
+                <w:u w:val="none"/>
+              </w:rPr>
+            </w:pPr>
+            <w:r>
+              <w:rPr>
+                <w:rFonts w:ascii="Liberation Serif" w:hAnsi="Liberation Serif"/>
+                <w:b w:val="false"/>
+                <w:bCs w:val="false"/>
+                <w:i w:val="false"/>
+                <w:iCs w:val="false"/>
+                <w:strike w:val="false"/>
+                <w:dstrike w:val="false"/>
+                <w:outline w:val="false"/>
+                <w:shadow w:val="false"/>
+                <w:color w:val="000000"/>
+                <w:sz w:val="24"/>
+                <w:szCs w:val="24"/>
+                <w:u w:val="none"/>
+              </w:rPr>
+              <w:t>1.1843</w:t>
+            </w:r>
+          </w:p>
+        </w:tc>
+        <w:tc>
+          <w:tcPr>
+            <w:tcW w:w="3118" w:type="dxa"/>
+            <w:tcBorders>
+              <w:start w:val="single" w:sz="4" w:space="0" w:color="000000"/>
+              <w:bottom w:val="single" w:sz="4" w:space="0" w:color="000000"/>
+              <w:end w:val="single" w:sz="4" w:space="0" w:color="000000"/>
+            </w:tcBorders>
+          </w:tcPr>
+          <w:p>
+            <w:pPr>
+              <w:pStyle w:val="TableContents"/>
+              <w:ind w:hanging="0"/>
+              <w:jc w:val="center"/>
+              <w:rPr>
+                <w:rFonts w:ascii="Liberation Serif" w:hAnsi="Liberation Serif"/>
+                <w:b w:val="false"/>
+                <w:bCs w:val="false"/>
+                <w:i w:val="false"/>
+                <w:i w:val="false"/>
+                <w:iCs w:val="false"/>
+                <w:strike w:val="false"/>
+                <w:dstrike w:val="false"/>
+                <w:outline w:val="false"/>
+                <w:shadow w:val="false"/>
+                <w:color w:val="000000"/>
+                <w:sz w:val="24"/>
+                <w:szCs w:val="24"/>
+                <w:u w:val="none"/>
+              </w:rPr>
+            </w:pPr>
+            <w:r>
+              <w:rPr>
+                <w:rFonts w:ascii="Liberation Serif" w:hAnsi="Liberation Serif"/>
+                <w:b w:val="false"/>
+                <w:bCs w:val="false"/>
+                <w:i w:val="false"/>
+                <w:iCs w:val="false"/>
+                <w:strike w:val="false"/>
+                <w:dstrike w:val="false"/>
+                <w:outline w:val="false"/>
+                <w:shadow w:val="false"/>
+                <w:color w:val="000000"/>
+                <w:sz w:val="24"/>
+                <w:szCs w:val="24"/>
+                <w:u w:val="none"/>
+              </w:rPr>
+              <w:t>47.76%</w:t>
+            </w:r>
+          </w:p>
+        </w:tc>
+      </w:tr>
+      <w:tr>
+        <w:trPr/>
+        <w:tc>
+          <w:tcPr>
+            <w:tcW w:w="3118" w:type="dxa"/>
+            <w:tcBorders>
+              <w:start w:val="single" w:sz="4" w:space="0" w:color="000000"/>
+              <w:bottom w:val="single" w:sz="4" w:space="0" w:color="000000"/>
+            </w:tcBorders>
+          </w:tcPr>
+          <w:p>
+            <w:pPr>
+              <w:pStyle w:val="TableContents"/>
+              <w:ind w:hanging="0"/>
+              <w:jc w:val="center"/>
+              <w:rPr>
+                <w:rFonts w:ascii="Liberation Serif" w:hAnsi="Liberation Serif"/>
+                <w:b w:val="false"/>
+                <w:bCs w:val="false"/>
+                <w:i w:val="false"/>
+                <w:i w:val="false"/>
+                <w:iCs w:val="false"/>
+                <w:strike w:val="false"/>
+                <w:dstrike w:val="false"/>
+                <w:outline w:val="false"/>
+                <w:shadow w:val="false"/>
+                <w:color w:val="000000"/>
+                <w:sz w:val="24"/>
+                <w:szCs w:val="24"/>
+                <w:u w:val="none"/>
+              </w:rPr>
+            </w:pPr>
+            <w:r>
+              <w:rPr>
+                <w:rFonts w:ascii="Liberation Serif" w:hAnsi="Liberation Serif"/>
+                <w:b w:val="false"/>
+                <w:bCs w:val="false"/>
+                <w:i w:val="false"/>
+                <w:iCs w:val="false"/>
+                <w:strike w:val="false"/>
+                <w:dstrike w:val="false"/>
+                <w:outline w:val="false"/>
+                <w:shadow w:val="false"/>
+                <w:color w:val="000000"/>
+                <w:sz w:val="24"/>
+                <w:szCs w:val="24"/>
+                <w:u w:val="none"/>
+              </w:rPr>
+              <w:t>8</w:t>
+            </w:r>
+          </w:p>
+        </w:tc>
+        <w:tc>
+          <w:tcPr>
+            <w:tcW w:w="3118" w:type="dxa"/>
+            <w:tcBorders>
+              <w:start w:val="single" w:sz="4" w:space="0" w:color="000000"/>
+              <w:bottom w:val="single" w:sz="4" w:space="0" w:color="000000"/>
+            </w:tcBorders>
+          </w:tcPr>
+          <w:p>
+            <w:pPr>
+              <w:pStyle w:val="TableContents"/>
+              <w:ind w:hanging="0"/>
+              <w:jc w:val="center"/>
+              <w:rPr>
+                <w:rFonts w:ascii="Liberation Serif" w:hAnsi="Liberation Serif"/>
+                <w:b w:val="false"/>
+                <w:bCs w:val="false"/>
+                <w:i w:val="false"/>
+                <w:i w:val="false"/>
+                <w:iCs w:val="false"/>
+                <w:strike w:val="false"/>
+                <w:dstrike w:val="false"/>
+                <w:outline w:val="false"/>
+                <w:shadow w:val="false"/>
+                <w:color w:val="000000"/>
+                <w:sz w:val="24"/>
+                <w:szCs w:val="24"/>
+                <w:u w:val="none"/>
+              </w:rPr>
+            </w:pPr>
+            <w:r>
+              <w:rPr>
+                <w:rFonts w:ascii="Liberation Serif" w:hAnsi="Liberation Serif"/>
+                <w:b w:val="false"/>
+                <w:bCs w:val="false"/>
+                <w:i w:val="false"/>
+                <w:iCs w:val="false"/>
+                <w:strike w:val="false"/>
+                <w:dstrike w:val="false"/>
+                <w:outline w:val="false"/>
+                <w:shadow w:val="false"/>
+                <w:color w:val="000000"/>
+                <w:sz w:val="24"/>
+                <w:szCs w:val="24"/>
+                <w:u w:val="none"/>
+              </w:rPr>
+              <w:t>1.0816</w:t>
+            </w:r>
+          </w:p>
+        </w:tc>
+        <w:tc>
+          <w:tcPr>
+            <w:tcW w:w="3118" w:type="dxa"/>
+            <w:tcBorders>
+              <w:start w:val="single" w:sz="4" w:space="0" w:color="000000"/>
+              <w:bottom w:val="single" w:sz="4" w:space="0" w:color="000000"/>
+              <w:end w:val="single" w:sz="4" w:space="0" w:color="000000"/>
+            </w:tcBorders>
+          </w:tcPr>
+          <w:p>
+            <w:pPr>
+              <w:pStyle w:val="TableContents"/>
+              <w:ind w:hanging="0"/>
+              <w:jc w:val="center"/>
+              <w:rPr>
+                <w:rFonts w:ascii="Liberation Serif" w:hAnsi="Liberation Serif"/>
+                <w:b w:val="false"/>
+                <w:bCs w:val="false"/>
+                <w:i w:val="false"/>
+                <w:i w:val="false"/>
+                <w:iCs w:val="false"/>
+                <w:strike w:val="false"/>
+                <w:dstrike w:val="false"/>
+                <w:outline w:val="false"/>
+                <w:shadow w:val="false"/>
+                <w:color w:val="000000"/>
+                <w:sz w:val="24"/>
+                <w:szCs w:val="24"/>
+                <w:u w:val="none"/>
+              </w:rPr>
+            </w:pPr>
+            <w:r>
+              <w:rPr>
+                <w:rFonts w:ascii="Liberation Serif" w:hAnsi="Liberation Serif"/>
+                <w:b w:val="false"/>
+                <w:bCs w:val="false"/>
+                <w:i w:val="false"/>
+                <w:iCs w:val="false"/>
+                <w:strike w:val="false"/>
+                <w:dstrike w:val="false"/>
+                <w:outline w:val="false"/>
+                <w:shadow w:val="false"/>
+                <w:color w:val="000000"/>
+                <w:sz w:val="24"/>
+                <w:szCs w:val="24"/>
+                <w:u w:val="none"/>
+              </w:rPr>
+              <w:t>55.30%</w:t>
+            </w:r>
+          </w:p>
+        </w:tc>
+      </w:tr>
+      <w:tr>
+        <w:trPr/>
+        <w:tc>
+          <w:tcPr>
+            <w:tcW w:w="3118" w:type="dxa"/>
+            <w:tcBorders>
+              <w:start w:val="single" w:sz="4" w:space="0" w:color="000000"/>
+              <w:bottom w:val="single" w:sz="4" w:space="0" w:color="000000"/>
+            </w:tcBorders>
+          </w:tcPr>
+          <w:p>
+            <w:pPr>
+              <w:pStyle w:val="TableContents"/>
+              <w:ind w:hanging="0"/>
+              <w:jc w:val="center"/>
+              <w:rPr>
+                <w:rFonts w:ascii="Liberation Serif" w:hAnsi="Liberation Serif"/>
+                <w:b w:val="false"/>
+                <w:bCs w:val="false"/>
+                <w:i w:val="false"/>
+                <w:i w:val="false"/>
+                <w:iCs w:val="false"/>
+                <w:strike w:val="false"/>
+                <w:dstrike w:val="false"/>
+                <w:outline w:val="false"/>
+                <w:shadow w:val="false"/>
+                <w:color w:val="000000"/>
+                <w:sz w:val="24"/>
+                <w:szCs w:val="24"/>
+                <w:u w:val="none"/>
+              </w:rPr>
+            </w:pPr>
+            <w:r>
+              <w:rPr>
+                <w:rFonts w:ascii="Liberation Serif" w:hAnsi="Liberation Serif"/>
+                <w:b w:val="false"/>
+                <w:bCs w:val="false"/>
+                <w:i w:val="false"/>
+                <w:iCs w:val="false"/>
+                <w:strike w:val="false"/>
+                <w:dstrike w:val="false"/>
+                <w:outline w:val="false"/>
+                <w:shadow w:val="false"/>
+                <w:color w:val="000000"/>
+                <w:sz w:val="24"/>
+                <w:szCs w:val="24"/>
+                <w:u w:val="none"/>
+              </w:rPr>
+              <w:t>9</w:t>
+            </w:r>
+          </w:p>
+        </w:tc>
+        <w:tc>
+          <w:tcPr>
+            <w:tcW w:w="3118" w:type="dxa"/>
+            <w:tcBorders>
+              <w:start w:val="single" w:sz="4" w:space="0" w:color="000000"/>
+              <w:bottom w:val="single" w:sz="4" w:space="0" w:color="000000"/>
+            </w:tcBorders>
+          </w:tcPr>
+          <w:p>
+            <w:pPr>
+              <w:pStyle w:val="TableContents"/>
+              <w:ind w:hanging="0"/>
+              <w:jc w:val="center"/>
+              <w:rPr>
+                <w:rFonts w:ascii="Liberation Serif" w:hAnsi="Liberation Serif"/>
+                <w:b w:val="false"/>
+                <w:bCs w:val="false"/>
+                <w:i w:val="false"/>
+                <w:i w:val="false"/>
+                <w:iCs w:val="false"/>
+                <w:strike w:val="false"/>
+                <w:dstrike w:val="false"/>
+                <w:outline w:val="false"/>
+                <w:shadow w:val="false"/>
+                <w:color w:val="000000"/>
+                <w:sz w:val="24"/>
+                <w:szCs w:val="24"/>
+                <w:u w:val="none"/>
+              </w:rPr>
+            </w:pPr>
+            <w:r>
+              <w:rPr>
+                <w:rFonts w:ascii="Liberation Serif" w:hAnsi="Liberation Serif"/>
+                <w:b w:val="false"/>
+                <w:bCs w:val="false"/>
+                <w:i w:val="false"/>
+                <w:iCs w:val="false"/>
+                <w:strike w:val="false"/>
+                <w:dstrike w:val="false"/>
+                <w:outline w:val="false"/>
+                <w:shadow w:val="false"/>
+                <w:color w:val="000000"/>
+                <w:sz w:val="24"/>
+                <w:szCs w:val="24"/>
+                <w:u w:val="none"/>
+              </w:rPr>
+              <w:t>1.0882</w:t>
+            </w:r>
+          </w:p>
+        </w:tc>
+        <w:tc>
+          <w:tcPr>
+            <w:tcW w:w="3118" w:type="dxa"/>
+            <w:tcBorders>
+              <w:start w:val="single" w:sz="4" w:space="0" w:color="000000"/>
+              <w:bottom w:val="single" w:sz="4" w:space="0" w:color="000000"/>
+              <w:end w:val="single" w:sz="4" w:space="0" w:color="000000"/>
+            </w:tcBorders>
+          </w:tcPr>
+          <w:p>
+            <w:pPr>
+              <w:pStyle w:val="TableContents"/>
+              <w:ind w:hanging="0"/>
+              <w:jc w:val="center"/>
+              <w:rPr>
+                <w:rFonts w:ascii="Liberation Serif" w:hAnsi="Liberation Serif"/>
+                <w:b w:val="false"/>
+                <w:bCs w:val="false"/>
+                <w:i w:val="false"/>
+                <w:i w:val="false"/>
+                <w:iCs w:val="false"/>
+                <w:strike w:val="false"/>
+                <w:dstrike w:val="false"/>
+                <w:outline w:val="false"/>
+                <w:shadow w:val="false"/>
+                <w:color w:val="000000"/>
+                <w:sz w:val="24"/>
+                <w:szCs w:val="24"/>
+                <w:u w:val="none"/>
+              </w:rPr>
+            </w:pPr>
+            <w:r>
+              <w:rPr>
+                <w:rFonts w:ascii="Liberation Serif" w:hAnsi="Liberation Serif"/>
+                <w:b w:val="false"/>
+                <w:bCs w:val="false"/>
+                <w:i w:val="false"/>
+                <w:iCs w:val="false"/>
+                <w:strike w:val="false"/>
+                <w:dstrike w:val="false"/>
+                <w:outline w:val="false"/>
+                <w:shadow w:val="false"/>
+                <w:color w:val="000000"/>
+                <w:sz w:val="24"/>
+                <w:szCs w:val="24"/>
+                <w:u w:val="none"/>
+              </w:rPr>
+              <w:t>54.96%</w:t>
+            </w:r>
+          </w:p>
+        </w:tc>
+      </w:tr>
+      <w:tr>
+        <w:trPr/>
+        <w:tc>
+          <w:tcPr>
+            <w:tcW w:w="3118" w:type="dxa"/>
+            <w:tcBorders>
+              <w:start w:val="single" w:sz="4" w:space="0" w:color="000000"/>
+              <w:bottom w:val="single" w:sz="4" w:space="0" w:color="000000"/>
+            </w:tcBorders>
+          </w:tcPr>
+          <w:p>
+            <w:pPr>
+              <w:pStyle w:val="TableContents"/>
+              <w:ind w:hanging="0"/>
+              <w:jc w:val="center"/>
+              <w:rPr>
+                <w:rFonts w:ascii="Liberation Serif" w:hAnsi="Liberation Serif"/>
+                <w:b w:val="false"/>
+                <w:bCs w:val="false"/>
+                <w:i w:val="false"/>
+                <w:i w:val="false"/>
+                <w:iCs w:val="false"/>
+                <w:strike w:val="false"/>
+                <w:dstrike w:val="false"/>
+                <w:outline w:val="false"/>
+                <w:shadow w:val="false"/>
+                <w:color w:val="000000"/>
+                <w:sz w:val="24"/>
+                <w:szCs w:val="24"/>
+                <w:u w:val="none"/>
+              </w:rPr>
+            </w:pPr>
+            <w:r>
+              <w:rPr>
+                <w:rFonts w:ascii="Liberation Serif" w:hAnsi="Liberation Serif"/>
+                <w:b w:val="false"/>
+                <w:bCs w:val="false"/>
+                <w:i w:val="false"/>
+                <w:iCs w:val="false"/>
+                <w:strike w:val="false"/>
+                <w:dstrike w:val="false"/>
+                <w:outline w:val="false"/>
+                <w:shadow w:val="false"/>
+                <w:color w:val="000000"/>
+                <w:sz w:val="24"/>
+                <w:szCs w:val="24"/>
+                <w:u w:val="none"/>
+              </w:rPr>
+              <w:t>10</w:t>
+            </w:r>
+          </w:p>
+        </w:tc>
+        <w:tc>
+          <w:tcPr>
+            <w:tcW w:w="3118" w:type="dxa"/>
+            <w:tcBorders>
+              <w:start w:val="single" w:sz="4" w:space="0" w:color="000000"/>
+              <w:bottom w:val="single" w:sz="4" w:space="0" w:color="000000"/>
+            </w:tcBorders>
+          </w:tcPr>
+          <w:p>
+            <w:pPr>
+              <w:pStyle w:val="TableContents"/>
+              <w:ind w:hanging="0"/>
+              <w:jc w:val="center"/>
+              <w:rPr>
+                <w:rFonts w:ascii="Liberation Serif" w:hAnsi="Liberation Serif"/>
+                <w:b w:val="false"/>
+                <w:bCs w:val="false"/>
+                <w:i w:val="false"/>
+                <w:i w:val="false"/>
+                <w:iCs w:val="false"/>
+                <w:strike w:val="false"/>
+                <w:dstrike w:val="false"/>
+                <w:outline w:val="false"/>
+                <w:shadow w:val="false"/>
+                <w:color w:val="000000"/>
+                <w:sz w:val="24"/>
+                <w:szCs w:val="24"/>
+                <w:u w:val="none"/>
+              </w:rPr>
+            </w:pPr>
+            <w:r>
+              <w:rPr>
+                <w:rFonts w:ascii="Liberation Serif" w:hAnsi="Liberation Serif"/>
+                <w:b w:val="false"/>
+                <w:bCs w:val="false"/>
+                <w:i w:val="false"/>
+                <w:iCs w:val="false"/>
+                <w:strike w:val="false"/>
+                <w:dstrike w:val="false"/>
+                <w:outline w:val="false"/>
+                <w:shadow w:val="false"/>
+                <w:color w:val="000000"/>
+                <w:sz w:val="24"/>
+                <w:szCs w:val="24"/>
+                <w:u w:val="none"/>
+              </w:rPr>
+              <w:t>1.0805</w:t>
+            </w:r>
+          </w:p>
+        </w:tc>
+        <w:tc>
+          <w:tcPr>
+            <w:tcW w:w="3118" w:type="dxa"/>
+            <w:tcBorders>
+              <w:start w:val="single" w:sz="4" w:space="0" w:color="000000"/>
+              <w:bottom w:val="single" w:sz="4" w:space="0" w:color="000000"/>
+              <w:end w:val="single" w:sz="4" w:space="0" w:color="000000"/>
+            </w:tcBorders>
+          </w:tcPr>
+          <w:p>
+            <w:pPr>
+              <w:pStyle w:val="TableContents"/>
+              <w:ind w:hanging="0"/>
+              <w:jc w:val="center"/>
+              <w:rPr>
+                <w:rFonts w:ascii="Liberation Serif" w:hAnsi="Liberation Serif"/>
+                <w:b w:val="false"/>
+                <w:bCs w:val="false"/>
+                <w:i w:val="false"/>
+                <w:i w:val="false"/>
+                <w:iCs w:val="false"/>
+                <w:strike w:val="false"/>
+                <w:dstrike w:val="false"/>
+                <w:outline w:val="false"/>
+                <w:shadow w:val="false"/>
+                <w:color w:val="000000"/>
+                <w:sz w:val="24"/>
+                <w:szCs w:val="24"/>
+                <w:u w:val="none"/>
+              </w:rPr>
+            </w:pPr>
+            <w:r>
+              <w:rPr>
+                <w:rFonts w:ascii="Liberation Serif" w:hAnsi="Liberation Serif"/>
+                <w:b w:val="false"/>
+                <w:bCs w:val="false"/>
+                <w:i w:val="false"/>
+                <w:iCs w:val="false"/>
+                <w:strike w:val="false"/>
+                <w:dstrike w:val="false"/>
+                <w:outline w:val="false"/>
+                <w:shadow w:val="false"/>
+                <w:color w:val="000000"/>
+                <w:sz w:val="24"/>
+                <w:szCs w:val="24"/>
+                <w:u w:val="none"/>
+              </w:rPr>
+              <w:t>56.09%</w:t>
+            </w:r>
+          </w:p>
+        </w:tc>
+      </w:tr>
+      <w:tr>
+        <w:trPr/>
+        <w:tc>
+          <w:tcPr>
+            <w:tcW w:w="3118" w:type="dxa"/>
+            <w:tcBorders>
+              <w:start w:val="single" w:sz="4" w:space="0" w:color="000000"/>
+              <w:bottom w:val="single" w:sz="4" w:space="0" w:color="000000"/>
+            </w:tcBorders>
+          </w:tcPr>
+          <w:p>
+            <w:pPr>
+              <w:pStyle w:val="TableContents"/>
+              <w:ind w:hanging="0"/>
+              <w:jc w:val="center"/>
+              <w:rPr>
+                <w:rFonts w:ascii="Liberation Serif" w:hAnsi="Liberation Serif"/>
+                <w:b w:val="false"/>
+                <w:bCs w:val="false"/>
+                <w:i w:val="false"/>
+                <w:i w:val="false"/>
+                <w:iCs w:val="false"/>
+                <w:strike w:val="false"/>
+                <w:dstrike w:val="false"/>
+                <w:outline w:val="false"/>
+                <w:shadow w:val="false"/>
+                <w:color w:val="000000"/>
+                <w:sz w:val="24"/>
+                <w:szCs w:val="24"/>
+                <w:u w:val="none"/>
+              </w:rPr>
+            </w:pPr>
+            <w:r>
+              <w:rPr>
+                <w:rFonts w:ascii="Liberation Serif" w:hAnsi="Liberation Serif"/>
+                <w:b w:val="false"/>
+                <w:bCs w:val="false"/>
+                <w:i w:val="false"/>
+                <w:iCs w:val="false"/>
+                <w:strike w:val="false"/>
+                <w:dstrike w:val="false"/>
+                <w:outline w:val="false"/>
+                <w:shadow w:val="false"/>
+                <w:color w:val="000000"/>
+                <w:sz w:val="24"/>
+                <w:szCs w:val="24"/>
+                <w:u w:val="none"/>
+              </w:rPr>
+              <w:t>11</w:t>
+            </w:r>
+          </w:p>
+        </w:tc>
+        <w:tc>
+          <w:tcPr>
+            <w:tcW w:w="3118" w:type="dxa"/>
+            <w:tcBorders>
+              <w:start w:val="single" w:sz="4" w:space="0" w:color="000000"/>
+              <w:bottom w:val="single" w:sz="4" w:space="0" w:color="000000"/>
+            </w:tcBorders>
+          </w:tcPr>
+          <w:p>
+            <w:pPr>
+              <w:pStyle w:val="TableContents"/>
+              <w:ind w:hanging="0"/>
+              <w:jc w:val="center"/>
+              <w:rPr>
+                <w:rFonts w:ascii="Liberation Serif" w:hAnsi="Liberation Serif"/>
+                <w:b w:val="false"/>
+                <w:bCs w:val="false"/>
+                <w:i w:val="false"/>
+                <w:i w:val="false"/>
+                <w:iCs w:val="false"/>
+                <w:strike w:val="false"/>
+                <w:dstrike w:val="false"/>
+                <w:outline w:val="false"/>
+                <w:shadow w:val="false"/>
+                <w:color w:val="000000"/>
+                <w:sz w:val="24"/>
+                <w:szCs w:val="24"/>
+                <w:u w:val="none"/>
+              </w:rPr>
+            </w:pPr>
+            <w:r>
+              <w:rPr>
+                <w:rFonts w:ascii="Liberation Serif" w:hAnsi="Liberation Serif"/>
+                <w:b w:val="false"/>
+                <w:bCs w:val="false"/>
+                <w:i w:val="false"/>
+                <w:iCs w:val="false"/>
+                <w:strike w:val="false"/>
+                <w:dstrike w:val="false"/>
+                <w:outline w:val="false"/>
+                <w:shadow w:val="false"/>
+                <w:color w:val="000000"/>
+                <w:sz w:val="24"/>
+                <w:szCs w:val="24"/>
+                <w:u w:val="none"/>
+              </w:rPr>
+              <w:t>0.9811</w:t>
+            </w:r>
+          </w:p>
+        </w:tc>
+        <w:tc>
+          <w:tcPr>
+            <w:tcW w:w="3118" w:type="dxa"/>
+            <w:tcBorders>
+              <w:start w:val="single" w:sz="4" w:space="0" w:color="000000"/>
+              <w:bottom w:val="single" w:sz="4" w:space="0" w:color="000000"/>
+              <w:end w:val="single" w:sz="4" w:space="0" w:color="000000"/>
+            </w:tcBorders>
+          </w:tcPr>
+          <w:p>
+            <w:pPr>
+              <w:pStyle w:val="TableContents"/>
+              <w:ind w:hanging="0"/>
+              <w:jc w:val="center"/>
+              <w:rPr>
+                <w:rFonts w:ascii="Liberation Serif" w:hAnsi="Liberation Serif"/>
+                <w:b w:val="false"/>
+                <w:bCs w:val="false"/>
+                <w:i w:val="false"/>
+                <w:i w:val="false"/>
+                <w:iCs w:val="false"/>
+                <w:strike w:val="false"/>
+                <w:dstrike w:val="false"/>
+                <w:outline w:val="false"/>
+                <w:shadow w:val="false"/>
+                <w:color w:val="000000"/>
+                <w:sz w:val="24"/>
+                <w:szCs w:val="24"/>
+                <w:u w:val="none"/>
+              </w:rPr>
+            </w:pPr>
+            <w:r>
+              <w:rPr>
+                <w:rFonts w:ascii="Liberation Serif" w:hAnsi="Liberation Serif"/>
+                <w:b w:val="false"/>
+                <w:bCs w:val="false"/>
+                <w:i w:val="false"/>
+                <w:iCs w:val="false"/>
+                <w:strike w:val="false"/>
+                <w:dstrike w:val="false"/>
+                <w:outline w:val="false"/>
+                <w:shadow w:val="false"/>
+                <w:color w:val="000000"/>
+                <w:sz w:val="24"/>
+                <w:szCs w:val="24"/>
+                <w:u w:val="none"/>
+              </w:rPr>
+              <w:t>62.04%</w:t>
+            </w:r>
+          </w:p>
+        </w:tc>
+      </w:tr>
+      <w:tr>
+        <w:trPr/>
+        <w:tc>
+          <w:tcPr>
+            <w:tcW w:w="3118" w:type="dxa"/>
+            <w:tcBorders>
+              <w:start w:val="single" w:sz="4" w:space="0" w:color="000000"/>
+              <w:bottom w:val="single" w:sz="4" w:space="0" w:color="000000"/>
+            </w:tcBorders>
+          </w:tcPr>
+          <w:p>
+            <w:pPr>
+              <w:pStyle w:val="TableContents"/>
+              <w:ind w:hanging="0"/>
+              <w:jc w:val="center"/>
+              <w:rPr>
+                <w:rFonts w:ascii="Liberation Serif" w:hAnsi="Liberation Serif"/>
+                <w:b w:val="false"/>
+                <w:bCs w:val="false"/>
+                <w:i w:val="false"/>
+                <w:i w:val="false"/>
+                <w:iCs w:val="false"/>
+                <w:strike w:val="false"/>
+                <w:dstrike w:val="false"/>
+                <w:outline w:val="false"/>
+                <w:shadow w:val="false"/>
+                <w:color w:val="000000"/>
+                <w:sz w:val="24"/>
+                <w:szCs w:val="24"/>
+                <w:u w:val="none"/>
+              </w:rPr>
+            </w:pPr>
+            <w:r>
+              <w:rPr>
+                <w:rFonts w:ascii="Liberation Serif" w:hAnsi="Liberation Serif"/>
+                <w:b w:val="false"/>
+                <w:bCs w:val="false"/>
+                <w:i w:val="false"/>
+                <w:iCs w:val="false"/>
+                <w:strike w:val="false"/>
+                <w:dstrike w:val="false"/>
+                <w:outline w:val="false"/>
+                <w:shadow w:val="false"/>
+                <w:color w:val="000000"/>
+                <w:sz w:val="24"/>
+                <w:szCs w:val="24"/>
+                <w:u w:val="none"/>
+              </w:rPr>
+              <w:t>12</w:t>
+            </w:r>
+          </w:p>
+        </w:tc>
+        <w:tc>
+          <w:tcPr>
+            <w:tcW w:w="3118" w:type="dxa"/>
+            <w:tcBorders>
+              <w:start w:val="single" w:sz="4" w:space="0" w:color="000000"/>
+              <w:bottom w:val="single" w:sz="4" w:space="0" w:color="000000"/>
+            </w:tcBorders>
+          </w:tcPr>
+          <w:p>
+            <w:pPr>
+              <w:pStyle w:val="TableContents"/>
+              <w:ind w:hanging="0"/>
+              <w:jc w:val="center"/>
+              <w:rPr>
+                <w:rFonts w:ascii="Liberation Serif" w:hAnsi="Liberation Serif"/>
+                <w:b w:val="false"/>
+                <w:bCs w:val="false"/>
+                <w:i w:val="false"/>
+                <w:i w:val="false"/>
+                <w:iCs w:val="false"/>
+                <w:strike w:val="false"/>
+                <w:dstrike w:val="false"/>
+                <w:outline w:val="false"/>
+                <w:shadow w:val="false"/>
+                <w:color w:val="000000"/>
+                <w:sz w:val="24"/>
+                <w:szCs w:val="24"/>
+                <w:u w:val="none"/>
+              </w:rPr>
+            </w:pPr>
+            <w:r>
+              <w:rPr>
+                <w:rFonts w:ascii="Liberation Serif" w:hAnsi="Liberation Serif"/>
+                <w:b w:val="false"/>
+                <w:bCs w:val="false"/>
+                <w:i w:val="false"/>
+                <w:iCs w:val="false"/>
+                <w:strike w:val="false"/>
+                <w:dstrike w:val="false"/>
+                <w:outline w:val="false"/>
+                <w:shadow w:val="false"/>
+                <w:color w:val="000000"/>
+                <w:sz w:val="24"/>
+                <w:szCs w:val="24"/>
+                <w:u w:val="none"/>
+              </w:rPr>
+              <w:t>1.3311</w:t>
+            </w:r>
+          </w:p>
+        </w:tc>
+        <w:tc>
+          <w:tcPr>
+            <w:tcW w:w="3118" w:type="dxa"/>
+            <w:tcBorders>
+              <w:start w:val="single" w:sz="4" w:space="0" w:color="000000"/>
+              <w:bottom w:val="single" w:sz="4" w:space="0" w:color="000000"/>
+              <w:end w:val="single" w:sz="4" w:space="0" w:color="000000"/>
+            </w:tcBorders>
+          </w:tcPr>
+          <w:p>
+            <w:pPr>
+              <w:pStyle w:val="TableContents"/>
+              <w:ind w:hanging="0"/>
+              <w:jc w:val="center"/>
+              <w:rPr>
+                <w:rFonts w:ascii="Liberation Serif" w:hAnsi="Liberation Serif"/>
+                <w:b w:val="false"/>
+                <w:bCs w:val="false"/>
+                <w:i w:val="false"/>
+                <w:i w:val="false"/>
+                <w:iCs w:val="false"/>
+                <w:strike w:val="false"/>
+                <w:dstrike w:val="false"/>
+                <w:outline w:val="false"/>
+                <w:shadow w:val="false"/>
+                <w:color w:val="000000"/>
+                <w:sz w:val="24"/>
+                <w:szCs w:val="24"/>
+                <w:u w:val="none"/>
+              </w:rPr>
+            </w:pPr>
+            <w:r>
+              <w:rPr>
+                <w:rFonts w:ascii="Liberation Serif" w:hAnsi="Liberation Serif"/>
+                <w:b w:val="false"/>
+                <w:bCs w:val="false"/>
+                <w:i w:val="false"/>
+                <w:iCs w:val="false"/>
+                <w:strike w:val="false"/>
+                <w:dstrike w:val="false"/>
+                <w:outline w:val="false"/>
+                <w:shadow w:val="false"/>
+                <w:color w:val="000000"/>
+                <w:sz w:val="24"/>
+                <w:szCs w:val="24"/>
+                <w:u w:val="none"/>
+              </w:rPr>
+              <w:t>49.94%</w:t>
+            </w:r>
+          </w:p>
+        </w:tc>
+      </w:tr>
+      <w:tr>
+        <w:trPr/>
+        <w:tc>
+          <w:tcPr>
+            <w:tcW w:w="3118" w:type="dxa"/>
+            <w:tcBorders>
+              <w:start w:val="single" w:sz="4" w:space="0" w:color="000000"/>
+              <w:bottom w:val="single" w:sz="4" w:space="0" w:color="000000"/>
+            </w:tcBorders>
+          </w:tcPr>
+          <w:p>
+            <w:pPr>
+              <w:pStyle w:val="TableContents"/>
+              <w:ind w:hanging="0"/>
+              <w:jc w:val="center"/>
+              <w:rPr>
+                <w:rFonts w:ascii="Liberation Serif" w:hAnsi="Liberation Serif"/>
+                <w:b w:val="false"/>
+                <w:bCs w:val="false"/>
+                <w:i w:val="false"/>
+                <w:i w:val="false"/>
+                <w:iCs w:val="false"/>
+                <w:strike w:val="false"/>
+                <w:dstrike w:val="false"/>
+                <w:outline w:val="false"/>
+                <w:shadow w:val="false"/>
+                <w:color w:val="000000"/>
+                <w:sz w:val="24"/>
+                <w:szCs w:val="24"/>
+                <w:u w:val="none"/>
+              </w:rPr>
+            </w:pPr>
+            <w:r>
+              <w:rPr>
+                <w:rFonts w:ascii="Liberation Serif" w:hAnsi="Liberation Serif"/>
+                <w:b w:val="false"/>
+                <w:bCs w:val="false"/>
+                <w:i w:val="false"/>
+                <w:iCs w:val="false"/>
+                <w:strike w:val="false"/>
+                <w:dstrike w:val="false"/>
+                <w:outline w:val="false"/>
+                <w:shadow w:val="false"/>
+                <w:color w:val="000000"/>
+                <w:sz w:val="24"/>
+                <w:szCs w:val="24"/>
+                <w:u w:val="none"/>
+              </w:rPr>
+              <w:t>13</w:t>
+            </w:r>
+          </w:p>
+        </w:tc>
+        <w:tc>
+          <w:tcPr>
+            <w:tcW w:w="3118" w:type="dxa"/>
+            <w:tcBorders>
+              <w:start w:val="single" w:sz="4" w:space="0" w:color="000000"/>
+              <w:bottom w:val="single" w:sz="4" w:space="0" w:color="000000"/>
+            </w:tcBorders>
+          </w:tcPr>
+          <w:p>
+            <w:pPr>
+              <w:pStyle w:val="TableContents"/>
+              <w:ind w:hanging="0"/>
+              <w:jc w:val="center"/>
+              <w:rPr>
+                <w:rFonts w:ascii="Liberation Serif" w:hAnsi="Liberation Serif"/>
+                <w:b w:val="false"/>
+                <w:bCs w:val="false"/>
+                <w:i w:val="false"/>
+                <w:i w:val="false"/>
+                <w:iCs w:val="false"/>
+                <w:strike w:val="false"/>
+                <w:dstrike w:val="false"/>
+                <w:outline w:val="false"/>
+                <w:shadow w:val="false"/>
+                <w:color w:val="000000"/>
+                <w:sz w:val="24"/>
+                <w:szCs w:val="24"/>
+                <w:u w:val="none"/>
+              </w:rPr>
+            </w:pPr>
+            <w:r>
+              <w:rPr>
+                <w:rFonts w:ascii="Liberation Serif" w:hAnsi="Liberation Serif"/>
+                <w:b w:val="false"/>
+                <w:bCs w:val="false"/>
+                <w:i w:val="false"/>
+                <w:iCs w:val="false"/>
+                <w:strike w:val="false"/>
+                <w:dstrike w:val="false"/>
+                <w:outline w:val="false"/>
+                <w:shadow w:val="false"/>
+                <w:color w:val="000000"/>
+                <w:sz w:val="24"/>
+                <w:szCs w:val="24"/>
+                <w:u w:val="none"/>
+              </w:rPr>
+              <w:t>0.9381</w:t>
+            </w:r>
+          </w:p>
+        </w:tc>
+        <w:tc>
+          <w:tcPr>
+            <w:tcW w:w="3118" w:type="dxa"/>
+            <w:tcBorders>
+              <w:start w:val="single" w:sz="4" w:space="0" w:color="000000"/>
+              <w:bottom w:val="single" w:sz="4" w:space="0" w:color="000000"/>
+              <w:end w:val="single" w:sz="4" w:space="0" w:color="000000"/>
+            </w:tcBorders>
+          </w:tcPr>
+          <w:p>
+            <w:pPr>
+              <w:pStyle w:val="TableContents"/>
+              <w:ind w:hanging="0"/>
+              <w:jc w:val="center"/>
+              <w:rPr>
+                <w:rFonts w:ascii="Liberation Serif" w:hAnsi="Liberation Serif"/>
+                <w:b w:val="false"/>
+                <w:bCs w:val="false"/>
+                <w:i w:val="false"/>
+                <w:i w:val="false"/>
+                <w:iCs w:val="false"/>
+                <w:strike w:val="false"/>
+                <w:dstrike w:val="false"/>
+                <w:outline w:val="false"/>
+                <w:shadow w:val="false"/>
+                <w:color w:val="000000"/>
+                <w:sz w:val="24"/>
+                <w:szCs w:val="24"/>
+                <w:u w:val="none"/>
+              </w:rPr>
+            </w:pPr>
+            <w:r>
+              <w:rPr>
+                <w:rFonts w:ascii="Liberation Serif" w:hAnsi="Liberation Serif"/>
+                <w:b w:val="false"/>
+                <w:bCs w:val="false"/>
+                <w:i w:val="false"/>
+                <w:iCs w:val="false"/>
+                <w:strike w:val="false"/>
+                <w:dstrike w:val="false"/>
+                <w:outline w:val="false"/>
+                <w:shadow w:val="false"/>
+                <w:color w:val="000000"/>
+                <w:sz w:val="24"/>
+                <w:szCs w:val="24"/>
+                <w:u w:val="none"/>
+              </w:rPr>
+              <w:t>62.66%</w:t>
+            </w:r>
+          </w:p>
+        </w:tc>
+      </w:tr>
+      <w:tr>
+        <w:trPr/>
+        <w:tc>
+          <w:tcPr>
+            <w:tcW w:w="3118" w:type="dxa"/>
+            <w:tcBorders>
+              <w:start w:val="single" w:sz="4" w:space="0" w:color="000000"/>
+              <w:bottom w:val="single" w:sz="4" w:space="0" w:color="000000"/>
+            </w:tcBorders>
+          </w:tcPr>
+          <w:p>
+            <w:pPr>
+              <w:pStyle w:val="TableContents"/>
+              <w:ind w:hanging="0"/>
+              <w:jc w:val="center"/>
+              <w:rPr>
+                <w:rFonts w:ascii="Liberation Serif" w:hAnsi="Liberation Serif"/>
+                <w:b w:val="false"/>
+                <w:bCs w:val="false"/>
+                <w:i w:val="false"/>
+                <w:i w:val="false"/>
+                <w:iCs w:val="false"/>
+                <w:strike w:val="false"/>
+                <w:dstrike w:val="false"/>
+                <w:outline w:val="false"/>
+                <w:shadow w:val="false"/>
+                <w:color w:val="000000"/>
+                <w:sz w:val="24"/>
+                <w:szCs w:val="24"/>
+                <w:u w:val="none"/>
+              </w:rPr>
+            </w:pPr>
+            <w:r>
+              <w:rPr>
+                <w:rFonts w:ascii="Liberation Serif" w:hAnsi="Liberation Serif"/>
+                <w:b w:val="false"/>
+                <w:bCs w:val="false"/>
+                <w:i w:val="false"/>
+                <w:iCs w:val="false"/>
+                <w:strike w:val="false"/>
+                <w:dstrike w:val="false"/>
+                <w:outline w:val="false"/>
+                <w:shadow w:val="false"/>
+                <w:color w:val="000000"/>
+                <w:sz w:val="24"/>
+                <w:szCs w:val="24"/>
+                <w:u w:val="none"/>
+              </w:rPr>
+              <w:t>14</w:t>
+            </w:r>
+          </w:p>
+        </w:tc>
+        <w:tc>
+          <w:tcPr>
+            <w:tcW w:w="3118" w:type="dxa"/>
+            <w:tcBorders>
+              <w:start w:val="single" w:sz="4" w:space="0" w:color="000000"/>
+              <w:bottom w:val="single" w:sz="4" w:space="0" w:color="000000"/>
+            </w:tcBorders>
+          </w:tcPr>
+          <w:p>
+            <w:pPr>
+              <w:pStyle w:val="TableContents"/>
+              <w:ind w:hanging="0"/>
+              <w:jc w:val="center"/>
+              <w:rPr>
+                <w:rFonts w:ascii="Liberation Serif" w:hAnsi="Liberation Serif"/>
+                <w:b w:val="false"/>
+                <w:bCs w:val="false"/>
+                <w:i w:val="false"/>
+                <w:i w:val="false"/>
+                <w:iCs w:val="false"/>
+                <w:strike w:val="false"/>
+                <w:dstrike w:val="false"/>
+                <w:outline w:val="false"/>
+                <w:shadow w:val="false"/>
+                <w:color w:val="000000"/>
+                <w:sz w:val="24"/>
+                <w:szCs w:val="24"/>
+                <w:u w:val="none"/>
+              </w:rPr>
+            </w:pPr>
+            <w:r>
+              <w:rPr>
+                <w:rFonts w:ascii="Liberation Serif" w:hAnsi="Liberation Serif"/>
+                <w:b w:val="false"/>
+                <w:bCs w:val="false"/>
+                <w:i w:val="false"/>
+                <w:iCs w:val="false"/>
+                <w:strike w:val="false"/>
+                <w:dstrike w:val="false"/>
+                <w:outline w:val="false"/>
+                <w:shadow w:val="false"/>
+                <w:color w:val="000000"/>
+                <w:sz w:val="24"/>
+                <w:szCs w:val="24"/>
+                <w:u w:val="none"/>
+              </w:rPr>
+              <w:t>0</w:t>
+            </w:r>
+            <w:r>
+              <w:rPr>
+                <w:rFonts w:ascii="Liberation Serif" w:hAnsi="Liberation Serif"/>
+                <w:b w:val="false"/>
+                <w:bCs w:val="false"/>
+                <w:i w:val="false"/>
+                <w:iCs w:val="false"/>
+                <w:strike w:val="false"/>
+                <w:dstrike w:val="false"/>
+                <w:outline w:val="false"/>
+                <w:shadow w:val="false"/>
+                <w:color w:val="000000"/>
+                <w:sz w:val="24"/>
+                <w:szCs w:val="24"/>
+                <w:u w:val="none"/>
+              </w:rPr>
+              <w:t>.</w:t>
+            </w:r>
+            <w:r>
+              <w:rPr>
+                <w:rFonts w:ascii="Liberation Serif" w:hAnsi="Liberation Serif"/>
+                <w:b w:val="false"/>
+                <w:bCs w:val="false"/>
+                <w:i w:val="false"/>
+                <w:iCs w:val="false"/>
+                <w:strike w:val="false"/>
+                <w:dstrike w:val="false"/>
+                <w:outline w:val="false"/>
+                <w:shadow w:val="false"/>
+                <w:color w:val="000000"/>
+                <w:sz w:val="24"/>
+                <w:szCs w:val="24"/>
+                <w:u w:val="none"/>
+              </w:rPr>
+              <w:t>9936</w:t>
+            </w:r>
+          </w:p>
+        </w:tc>
+        <w:tc>
+          <w:tcPr>
+            <w:tcW w:w="3118" w:type="dxa"/>
+            <w:tcBorders>
+              <w:start w:val="single" w:sz="4" w:space="0" w:color="000000"/>
+              <w:bottom w:val="single" w:sz="4" w:space="0" w:color="000000"/>
+              <w:end w:val="single" w:sz="4" w:space="0" w:color="000000"/>
+            </w:tcBorders>
+          </w:tcPr>
+          <w:p>
+            <w:pPr>
+              <w:pStyle w:val="TableContents"/>
+              <w:ind w:hanging="0"/>
+              <w:jc w:val="center"/>
+              <w:rPr>
+                <w:rFonts w:ascii="Liberation Serif" w:hAnsi="Liberation Serif"/>
+                <w:b w:val="false"/>
+                <w:bCs w:val="false"/>
+                <w:i w:val="false"/>
+                <w:i w:val="false"/>
+                <w:iCs w:val="false"/>
+                <w:strike w:val="false"/>
+                <w:dstrike w:val="false"/>
+                <w:outline w:val="false"/>
+                <w:shadow w:val="false"/>
+                <w:color w:val="000000"/>
+                <w:sz w:val="24"/>
+                <w:szCs w:val="24"/>
+                <w:u w:val="none"/>
+              </w:rPr>
+            </w:pPr>
+            <w:r>
+              <w:rPr>
+                <w:rFonts w:ascii="Liberation Serif" w:hAnsi="Liberation Serif"/>
+                <w:b w:val="false"/>
+                <w:bCs w:val="false"/>
+                <w:i w:val="false"/>
+                <w:iCs w:val="false"/>
+                <w:strike w:val="false"/>
+                <w:dstrike w:val="false"/>
+                <w:outline w:val="false"/>
+                <w:shadow w:val="false"/>
+                <w:color w:val="000000"/>
+                <w:sz w:val="24"/>
+                <w:szCs w:val="24"/>
+                <w:u w:val="none"/>
+              </w:rPr>
+              <w:t>62.06%</w:t>
+            </w:r>
+          </w:p>
+        </w:tc>
+      </w:tr>
+      <w:tr>
+        <w:trPr/>
+        <w:tc>
+          <w:tcPr>
+            <w:tcW w:w="3118" w:type="dxa"/>
+            <w:tcBorders>
+              <w:start w:val="single" w:sz="4" w:space="0" w:color="000000"/>
+              <w:bottom w:val="single" w:sz="4" w:space="0" w:color="000000"/>
+            </w:tcBorders>
+          </w:tcPr>
+          <w:p>
+            <w:pPr>
+              <w:pStyle w:val="TableContents"/>
+              <w:ind w:hanging="0"/>
+              <w:jc w:val="center"/>
+              <w:rPr>
+                <w:rFonts w:ascii="Liberation Serif" w:hAnsi="Liberation Serif"/>
+                <w:b w:val="false"/>
+                <w:bCs w:val="false"/>
+                <w:i w:val="false"/>
+                <w:i w:val="false"/>
+                <w:iCs w:val="false"/>
+                <w:strike w:val="false"/>
+                <w:dstrike w:val="false"/>
+                <w:outline w:val="false"/>
+                <w:shadow w:val="false"/>
+                <w:color w:val="000000"/>
+                <w:sz w:val="24"/>
+                <w:szCs w:val="24"/>
+                <w:u w:val="none"/>
+              </w:rPr>
+            </w:pPr>
+            <w:r>
+              <w:rPr>
+                <w:rFonts w:ascii="Liberation Serif" w:hAnsi="Liberation Serif"/>
+                <w:b w:val="false"/>
+                <w:bCs w:val="false"/>
+                <w:i w:val="false"/>
+                <w:iCs w:val="false"/>
+                <w:strike w:val="false"/>
+                <w:dstrike w:val="false"/>
+                <w:outline w:val="false"/>
+                <w:shadow w:val="false"/>
+                <w:color w:val="000000"/>
+                <w:sz w:val="24"/>
+                <w:szCs w:val="24"/>
+                <w:u w:val="none"/>
+              </w:rPr>
+              <w:t>15</w:t>
+            </w:r>
+          </w:p>
+        </w:tc>
+        <w:tc>
+          <w:tcPr>
+            <w:tcW w:w="3118" w:type="dxa"/>
+            <w:tcBorders>
+              <w:start w:val="single" w:sz="4" w:space="0" w:color="000000"/>
+              <w:bottom w:val="single" w:sz="4" w:space="0" w:color="000000"/>
+            </w:tcBorders>
+          </w:tcPr>
+          <w:p>
+            <w:pPr>
+              <w:pStyle w:val="TableContents"/>
+              <w:ind w:hanging="0"/>
+              <w:jc w:val="center"/>
+              <w:rPr>
+                <w:rFonts w:ascii="Liberation Serif" w:hAnsi="Liberation Serif"/>
+                <w:b w:val="false"/>
+                <w:bCs w:val="false"/>
+                <w:i w:val="false"/>
+                <w:i w:val="false"/>
+                <w:iCs w:val="false"/>
+                <w:strike w:val="false"/>
+                <w:dstrike w:val="false"/>
+                <w:outline w:val="false"/>
+                <w:shadow w:val="false"/>
+                <w:color w:val="000000"/>
+                <w:sz w:val="24"/>
+                <w:szCs w:val="24"/>
+                <w:u w:val="none"/>
+              </w:rPr>
+            </w:pPr>
+            <w:r>
+              <w:rPr>
+                <w:rFonts w:ascii="Liberation Serif" w:hAnsi="Liberation Serif"/>
+                <w:b w:val="false"/>
+                <w:bCs w:val="false"/>
+                <w:i w:val="false"/>
+                <w:iCs w:val="false"/>
+                <w:strike w:val="false"/>
+                <w:dstrike w:val="false"/>
+                <w:outline w:val="false"/>
+                <w:shadow w:val="false"/>
+                <w:color w:val="000000"/>
+                <w:sz w:val="24"/>
+                <w:szCs w:val="24"/>
+                <w:u w:val="none"/>
+              </w:rPr>
+              <w:t>0.9859</w:t>
+            </w:r>
+          </w:p>
+        </w:tc>
+        <w:tc>
+          <w:tcPr>
+            <w:tcW w:w="3118" w:type="dxa"/>
+            <w:tcBorders>
+              <w:start w:val="single" w:sz="4" w:space="0" w:color="000000"/>
+              <w:bottom w:val="single" w:sz="4" w:space="0" w:color="000000"/>
+              <w:end w:val="single" w:sz="4" w:space="0" w:color="000000"/>
+            </w:tcBorders>
+          </w:tcPr>
+          <w:p>
+            <w:pPr>
+              <w:pStyle w:val="TableContents"/>
+              <w:ind w:hanging="0"/>
+              <w:jc w:val="center"/>
+              <w:rPr>
+                <w:rFonts w:ascii="Liberation Serif" w:hAnsi="Liberation Serif"/>
+                <w:b w:val="false"/>
+                <w:bCs w:val="false"/>
+                <w:i w:val="false"/>
+                <w:i w:val="false"/>
+                <w:iCs w:val="false"/>
+                <w:strike w:val="false"/>
+                <w:dstrike w:val="false"/>
+                <w:outline w:val="false"/>
+                <w:shadow w:val="false"/>
+                <w:color w:val="000000"/>
+                <w:sz w:val="24"/>
+                <w:szCs w:val="24"/>
+                <w:u w:val="none"/>
+              </w:rPr>
+            </w:pPr>
+            <w:r>
+              <w:rPr>
+                <w:rFonts w:ascii="Liberation Serif" w:hAnsi="Liberation Serif"/>
+                <w:b w:val="false"/>
+                <w:bCs w:val="false"/>
+                <w:i w:val="false"/>
+                <w:iCs w:val="false"/>
+                <w:strike w:val="false"/>
+                <w:dstrike w:val="false"/>
+                <w:outline w:val="false"/>
+                <w:shadow w:val="false"/>
+                <w:color w:val="000000"/>
+                <w:sz w:val="24"/>
+                <w:szCs w:val="24"/>
+                <w:u w:val="none"/>
+              </w:rPr>
+              <w:t>58.62%</w:t>
+            </w:r>
+          </w:p>
+        </w:tc>
+      </w:tr>
+      <w:tr>
+        <w:trPr/>
+        <w:tc>
+          <w:tcPr>
+            <w:tcW w:w="3118" w:type="dxa"/>
+            <w:tcBorders>
+              <w:start w:val="single" w:sz="4" w:space="0" w:color="000000"/>
+              <w:bottom w:val="single" w:sz="4" w:space="0" w:color="000000"/>
+            </w:tcBorders>
+          </w:tcPr>
+          <w:p>
+            <w:pPr>
+              <w:pStyle w:val="TableContents"/>
+              <w:ind w:hanging="0"/>
+              <w:jc w:val="center"/>
+              <w:rPr>
+                <w:rFonts w:ascii="Liberation Serif" w:hAnsi="Liberation Serif"/>
+                <w:b w:val="false"/>
+                <w:bCs w:val="false"/>
+                <w:i w:val="false"/>
+                <w:i w:val="false"/>
+                <w:iCs w:val="false"/>
+                <w:strike w:val="false"/>
+                <w:dstrike w:val="false"/>
+                <w:outline w:val="false"/>
+                <w:shadow w:val="false"/>
+                <w:color w:val="000000"/>
+                <w:sz w:val="24"/>
+                <w:szCs w:val="24"/>
+                <w:u w:val="none"/>
+              </w:rPr>
+            </w:pPr>
+            <w:r>
+              <w:rPr>
+                <w:rFonts w:ascii="Liberation Serif" w:hAnsi="Liberation Serif"/>
+                <w:b w:val="false"/>
+                <w:bCs w:val="false"/>
+                <w:i w:val="false"/>
+                <w:iCs w:val="false"/>
+                <w:strike w:val="false"/>
+                <w:dstrike w:val="false"/>
+                <w:outline w:val="false"/>
+                <w:shadow w:val="false"/>
+                <w:color w:val="000000"/>
+                <w:sz w:val="24"/>
+                <w:szCs w:val="24"/>
+                <w:u w:val="none"/>
+              </w:rPr>
+              <w:t>16</w:t>
+            </w:r>
+          </w:p>
+        </w:tc>
+        <w:tc>
+          <w:tcPr>
+            <w:tcW w:w="3118" w:type="dxa"/>
+            <w:tcBorders>
+              <w:start w:val="single" w:sz="4" w:space="0" w:color="000000"/>
+              <w:bottom w:val="single" w:sz="4" w:space="0" w:color="000000"/>
+            </w:tcBorders>
+          </w:tcPr>
+          <w:p>
+            <w:pPr>
+              <w:pStyle w:val="TableContents"/>
+              <w:ind w:hanging="0"/>
+              <w:jc w:val="center"/>
+              <w:rPr>
+                <w:rFonts w:ascii="Liberation Serif" w:hAnsi="Liberation Serif"/>
+                <w:b w:val="false"/>
+                <w:bCs w:val="false"/>
+                <w:i w:val="false"/>
+                <w:i w:val="false"/>
+                <w:iCs w:val="false"/>
+                <w:strike w:val="false"/>
+                <w:dstrike w:val="false"/>
+                <w:outline w:val="false"/>
+                <w:shadow w:val="false"/>
+                <w:color w:val="000000"/>
+                <w:sz w:val="24"/>
+                <w:szCs w:val="24"/>
+                <w:u w:val="none"/>
+              </w:rPr>
+            </w:pPr>
+            <w:r>
+              <w:rPr>
+                <w:rFonts w:ascii="Liberation Serif" w:hAnsi="Liberation Serif"/>
+                <w:b w:val="false"/>
+                <w:bCs w:val="false"/>
+                <w:i w:val="false"/>
+                <w:iCs w:val="false"/>
+                <w:strike w:val="false"/>
+                <w:dstrike w:val="false"/>
+                <w:outline w:val="false"/>
+                <w:shadow w:val="false"/>
+                <w:color w:val="000000"/>
+                <w:sz w:val="24"/>
+                <w:szCs w:val="24"/>
+                <w:u w:val="none"/>
+              </w:rPr>
+              <w:t>0.9477</w:t>
+            </w:r>
+          </w:p>
+        </w:tc>
+        <w:tc>
+          <w:tcPr>
+            <w:tcW w:w="3118" w:type="dxa"/>
+            <w:tcBorders>
+              <w:start w:val="single" w:sz="4" w:space="0" w:color="000000"/>
+              <w:bottom w:val="single" w:sz="4" w:space="0" w:color="000000"/>
+              <w:end w:val="single" w:sz="4" w:space="0" w:color="000000"/>
+            </w:tcBorders>
+          </w:tcPr>
+          <w:p>
+            <w:pPr>
+              <w:pStyle w:val="TableContents"/>
+              <w:ind w:hanging="0"/>
+              <w:jc w:val="center"/>
+              <w:rPr>
+                <w:rFonts w:ascii="Liberation Serif" w:hAnsi="Liberation Serif"/>
+                <w:b w:val="false"/>
+                <w:bCs w:val="false"/>
+                <w:i w:val="false"/>
+                <w:i w:val="false"/>
+                <w:iCs w:val="false"/>
+                <w:strike w:val="false"/>
+                <w:dstrike w:val="false"/>
+                <w:outline w:val="false"/>
+                <w:shadow w:val="false"/>
+                <w:color w:val="000000"/>
+                <w:sz w:val="24"/>
+                <w:szCs w:val="24"/>
+                <w:u w:val="none"/>
+              </w:rPr>
+            </w:pPr>
+            <w:r>
+              <w:rPr>
+                <w:rFonts w:ascii="Liberation Serif" w:hAnsi="Liberation Serif"/>
+                <w:b w:val="false"/>
+                <w:bCs w:val="false"/>
+                <w:i w:val="false"/>
+                <w:iCs w:val="false"/>
+                <w:strike w:val="false"/>
+                <w:dstrike w:val="false"/>
+                <w:outline w:val="false"/>
+                <w:shadow w:val="false"/>
+                <w:color w:val="000000"/>
+                <w:sz w:val="24"/>
+                <w:szCs w:val="24"/>
+                <w:u w:val="none"/>
+              </w:rPr>
+              <w:t>65.99%</w:t>
+            </w:r>
+          </w:p>
+        </w:tc>
+      </w:tr>
+      <w:tr>
+        <w:trPr/>
+        <w:tc>
+          <w:tcPr>
+            <w:tcW w:w="3118" w:type="dxa"/>
+            <w:tcBorders>
+              <w:start w:val="single" w:sz="4" w:space="0" w:color="000000"/>
+              <w:bottom w:val="single" w:sz="4" w:space="0" w:color="000000"/>
+            </w:tcBorders>
+          </w:tcPr>
+          <w:p>
+            <w:pPr>
+              <w:pStyle w:val="TableContents"/>
+              <w:ind w:hanging="0"/>
+              <w:jc w:val="center"/>
+              <w:rPr>
+                <w:rFonts w:ascii="Liberation Serif" w:hAnsi="Liberation Serif"/>
+                <w:b w:val="false"/>
+                <w:bCs w:val="false"/>
+                <w:i w:val="false"/>
+                <w:i w:val="false"/>
+                <w:iCs w:val="false"/>
+                <w:strike w:val="false"/>
+                <w:dstrike w:val="false"/>
+                <w:outline w:val="false"/>
+                <w:shadow w:val="false"/>
+                <w:color w:val="000000"/>
+                <w:sz w:val="24"/>
+                <w:szCs w:val="24"/>
+                <w:u w:val="none"/>
+              </w:rPr>
+            </w:pPr>
+            <w:r>
+              <w:rPr>
+                <w:rFonts w:ascii="Liberation Serif" w:hAnsi="Liberation Serif"/>
+                <w:b w:val="false"/>
+                <w:bCs w:val="false"/>
+                <w:i w:val="false"/>
+                <w:iCs w:val="false"/>
+                <w:strike w:val="false"/>
+                <w:dstrike w:val="false"/>
+                <w:outline w:val="false"/>
+                <w:shadow w:val="false"/>
+                <w:color w:val="000000"/>
+                <w:sz w:val="24"/>
+                <w:szCs w:val="24"/>
+                <w:u w:val="none"/>
+              </w:rPr>
+              <w:t>17</w:t>
+            </w:r>
+          </w:p>
+        </w:tc>
+        <w:tc>
+          <w:tcPr>
+            <w:tcW w:w="3118" w:type="dxa"/>
+            <w:tcBorders>
+              <w:start w:val="single" w:sz="4" w:space="0" w:color="000000"/>
+              <w:bottom w:val="single" w:sz="4" w:space="0" w:color="000000"/>
+            </w:tcBorders>
+          </w:tcPr>
+          <w:p>
+            <w:pPr>
+              <w:pStyle w:val="TableContents"/>
+              <w:ind w:hanging="0"/>
+              <w:jc w:val="center"/>
+              <w:rPr>
+                <w:rFonts w:ascii="Liberation Serif" w:hAnsi="Liberation Serif"/>
+                <w:b w:val="false"/>
+                <w:bCs w:val="false"/>
+                <w:i w:val="false"/>
+                <w:i w:val="false"/>
+                <w:iCs w:val="false"/>
+                <w:strike w:val="false"/>
+                <w:dstrike w:val="false"/>
+                <w:outline w:val="false"/>
+                <w:shadow w:val="false"/>
+                <w:color w:val="000000"/>
+                <w:sz w:val="24"/>
+                <w:szCs w:val="24"/>
+                <w:u w:val="none"/>
+              </w:rPr>
+            </w:pPr>
+            <w:r>
+              <w:rPr>
+                <w:rFonts w:ascii="Liberation Serif" w:hAnsi="Liberation Serif"/>
+                <w:b w:val="false"/>
+                <w:bCs w:val="false"/>
+                <w:i w:val="false"/>
+                <w:iCs w:val="false"/>
+                <w:strike w:val="false"/>
+                <w:dstrike w:val="false"/>
+                <w:outline w:val="false"/>
+                <w:shadow w:val="false"/>
+                <w:color w:val="000000"/>
+                <w:sz w:val="24"/>
+                <w:szCs w:val="24"/>
+                <w:u w:val="none"/>
+              </w:rPr>
+              <w:t>1.0729</w:t>
+            </w:r>
+          </w:p>
+        </w:tc>
+        <w:tc>
+          <w:tcPr>
+            <w:tcW w:w="3118" w:type="dxa"/>
+            <w:tcBorders>
+              <w:start w:val="single" w:sz="4" w:space="0" w:color="000000"/>
+              <w:bottom w:val="single" w:sz="4" w:space="0" w:color="000000"/>
+              <w:end w:val="single" w:sz="4" w:space="0" w:color="000000"/>
+            </w:tcBorders>
+          </w:tcPr>
+          <w:p>
+            <w:pPr>
+              <w:pStyle w:val="TableContents"/>
+              <w:ind w:hanging="0"/>
+              <w:jc w:val="center"/>
+              <w:rPr>
+                <w:rFonts w:ascii="Liberation Serif" w:hAnsi="Liberation Serif"/>
+                <w:b w:val="false"/>
+                <w:bCs w:val="false"/>
+                <w:i w:val="false"/>
+                <w:i w:val="false"/>
+                <w:iCs w:val="false"/>
+                <w:strike w:val="false"/>
+                <w:dstrike w:val="false"/>
+                <w:outline w:val="false"/>
+                <w:shadow w:val="false"/>
+                <w:color w:val="000000"/>
+                <w:sz w:val="24"/>
+                <w:szCs w:val="24"/>
+                <w:u w:val="none"/>
+              </w:rPr>
+            </w:pPr>
+            <w:r>
+              <w:rPr>
+                <w:rFonts w:ascii="Liberation Serif" w:hAnsi="Liberation Serif"/>
+                <w:b w:val="false"/>
+                <w:bCs w:val="false"/>
+                <w:i w:val="false"/>
+                <w:iCs w:val="false"/>
+                <w:strike w:val="false"/>
+                <w:dstrike w:val="false"/>
+                <w:outline w:val="false"/>
+                <w:shadow w:val="false"/>
+                <w:color w:val="000000"/>
+                <w:sz w:val="24"/>
+                <w:szCs w:val="24"/>
+                <w:u w:val="none"/>
+              </w:rPr>
+              <w:t>55.47%</w:t>
+            </w:r>
+          </w:p>
+        </w:tc>
+      </w:tr>
+      <w:tr>
+        <w:trPr/>
+        <w:tc>
+          <w:tcPr>
+            <w:tcW w:w="3118" w:type="dxa"/>
+            <w:tcBorders>
+              <w:start w:val="single" w:sz="4" w:space="0" w:color="000000"/>
+              <w:bottom w:val="single" w:sz="4" w:space="0" w:color="000000"/>
+            </w:tcBorders>
+          </w:tcPr>
+          <w:p>
+            <w:pPr>
+              <w:pStyle w:val="TableContents"/>
+              <w:ind w:hanging="0"/>
+              <w:jc w:val="center"/>
+              <w:rPr>
+                <w:rFonts w:ascii="Liberation Serif" w:hAnsi="Liberation Serif"/>
+                <w:b w:val="false"/>
+                <w:bCs w:val="false"/>
+                <w:i w:val="false"/>
+                <w:i w:val="false"/>
+                <w:iCs w:val="false"/>
+                <w:strike w:val="false"/>
+                <w:dstrike w:val="false"/>
+                <w:outline w:val="false"/>
+                <w:shadow w:val="false"/>
+                <w:color w:val="000000"/>
+                <w:sz w:val="24"/>
+                <w:szCs w:val="24"/>
+                <w:u w:val="none"/>
+              </w:rPr>
+            </w:pPr>
+            <w:r>
+              <w:rPr>
+                <w:rFonts w:ascii="Liberation Serif" w:hAnsi="Liberation Serif"/>
+                <w:b w:val="false"/>
+                <w:bCs w:val="false"/>
+                <w:i w:val="false"/>
+                <w:iCs w:val="false"/>
+                <w:strike w:val="false"/>
+                <w:dstrike w:val="false"/>
+                <w:outline w:val="false"/>
+                <w:shadow w:val="false"/>
+                <w:color w:val="000000"/>
+                <w:sz w:val="24"/>
+                <w:szCs w:val="24"/>
+                <w:u w:val="none"/>
+              </w:rPr>
+              <w:t>18</w:t>
+            </w:r>
+          </w:p>
+        </w:tc>
+        <w:tc>
+          <w:tcPr>
+            <w:tcW w:w="3118" w:type="dxa"/>
+            <w:tcBorders>
+              <w:start w:val="single" w:sz="4" w:space="0" w:color="000000"/>
+              <w:bottom w:val="single" w:sz="4" w:space="0" w:color="000000"/>
+            </w:tcBorders>
+          </w:tcPr>
+          <w:p>
+            <w:pPr>
+              <w:pStyle w:val="TableContents"/>
+              <w:ind w:hanging="0"/>
+              <w:jc w:val="center"/>
+              <w:rPr>
+                <w:rFonts w:ascii="Liberation Serif" w:hAnsi="Liberation Serif"/>
+                <w:b w:val="false"/>
+                <w:bCs w:val="false"/>
+                <w:i w:val="false"/>
+                <w:i w:val="false"/>
+                <w:iCs w:val="false"/>
+                <w:strike w:val="false"/>
+                <w:dstrike w:val="false"/>
+                <w:outline w:val="false"/>
+                <w:shadow w:val="false"/>
+                <w:color w:val="000000"/>
+                <w:sz w:val="24"/>
+                <w:szCs w:val="24"/>
+                <w:u w:val="none"/>
+              </w:rPr>
+            </w:pPr>
+            <w:r>
+              <w:rPr>
+                <w:rFonts w:ascii="Liberation Serif" w:hAnsi="Liberation Serif"/>
+                <w:b w:val="false"/>
+                <w:bCs w:val="false"/>
+                <w:i w:val="false"/>
+                <w:iCs w:val="false"/>
+                <w:strike w:val="false"/>
+                <w:dstrike w:val="false"/>
+                <w:outline w:val="false"/>
+                <w:shadow w:val="false"/>
+                <w:color w:val="000000"/>
+                <w:sz w:val="24"/>
+                <w:szCs w:val="24"/>
+                <w:u w:val="none"/>
+              </w:rPr>
+              <w:t>0.9761</w:t>
+            </w:r>
+          </w:p>
+        </w:tc>
+        <w:tc>
+          <w:tcPr>
+            <w:tcW w:w="3118" w:type="dxa"/>
+            <w:tcBorders>
+              <w:start w:val="single" w:sz="4" w:space="0" w:color="000000"/>
+              <w:bottom w:val="single" w:sz="4" w:space="0" w:color="000000"/>
+              <w:end w:val="single" w:sz="4" w:space="0" w:color="000000"/>
+            </w:tcBorders>
+          </w:tcPr>
+          <w:p>
+            <w:pPr>
+              <w:pStyle w:val="TableContents"/>
+              <w:ind w:hanging="0"/>
+              <w:jc w:val="center"/>
+              <w:rPr>
+                <w:rFonts w:ascii="Liberation Serif" w:hAnsi="Liberation Serif"/>
+                <w:b w:val="false"/>
+                <w:bCs w:val="false"/>
+                <w:i w:val="false"/>
+                <w:i w:val="false"/>
+                <w:iCs w:val="false"/>
+                <w:strike w:val="false"/>
+                <w:dstrike w:val="false"/>
+                <w:outline w:val="false"/>
+                <w:shadow w:val="false"/>
+                <w:color w:val="000000"/>
+                <w:sz w:val="24"/>
+                <w:szCs w:val="24"/>
+                <w:u w:val="none"/>
+              </w:rPr>
+            </w:pPr>
+            <w:r>
+              <w:rPr>
+                <w:rFonts w:ascii="Liberation Serif" w:hAnsi="Liberation Serif"/>
+                <w:b w:val="false"/>
+                <w:bCs w:val="false"/>
+                <w:i w:val="false"/>
+                <w:iCs w:val="false"/>
+                <w:strike w:val="false"/>
+                <w:dstrike w:val="false"/>
+                <w:outline w:val="false"/>
+                <w:shadow w:val="false"/>
+                <w:color w:val="000000"/>
+                <w:sz w:val="24"/>
+                <w:szCs w:val="24"/>
+                <w:u w:val="none"/>
+              </w:rPr>
+              <w:t>58.49%</w:t>
+            </w:r>
+          </w:p>
+        </w:tc>
+      </w:tr>
+      <w:tr>
+        <w:trPr/>
+        <w:tc>
+          <w:tcPr>
+            <w:tcW w:w="3118" w:type="dxa"/>
+            <w:tcBorders>
+              <w:start w:val="single" w:sz="4" w:space="0" w:color="000000"/>
+              <w:bottom w:val="single" w:sz="4" w:space="0" w:color="000000"/>
+            </w:tcBorders>
+          </w:tcPr>
+          <w:p>
+            <w:pPr>
+              <w:pStyle w:val="TableContents"/>
+              <w:ind w:hanging="0"/>
+              <w:jc w:val="center"/>
+              <w:rPr>
+                <w:rFonts w:ascii="Liberation Serif" w:hAnsi="Liberation Serif"/>
+                <w:b w:val="false"/>
+                <w:bCs w:val="false"/>
+                <w:i w:val="false"/>
+                <w:i w:val="false"/>
+                <w:iCs w:val="false"/>
+                <w:strike w:val="false"/>
+                <w:dstrike w:val="false"/>
+                <w:outline w:val="false"/>
+                <w:shadow w:val="false"/>
+                <w:color w:val="000000"/>
+                <w:sz w:val="24"/>
+                <w:szCs w:val="24"/>
+                <w:u w:val="none"/>
+              </w:rPr>
+            </w:pPr>
+            <w:r>
+              <w:rPr>
+                <w:rFonts w:ascii="Liberation Serif" w:hAnsi="Liberation Serif"/>
+                <w:b w:val="false"/>
+                <w:bCs w:val="false"/>
+                <w:i w:val="false"/>
+                <w:iCs w:val="false"/>
+                <w:strike w:val="false"/>
+                <w:dstrike w:val="false"/>
+                <w:outline w:val="false"/>
+                <w:shadow w:val="false"/>
+                <w:color w:val="000000"/>
+                <w:sz w:val="24"/>
+                <w:szCs w:val="24"/>
+                <w:u w:val="none"/>
+              </w:rPr>
+              <w:t>19</w:t>
+            </w:r>
+          </w:p>
+        </w:tc>
+        <w:tc>
+          <w:tcPr>
+            <w:tcW w:w="3118" w:type="dxa"/>
+            <w:tcBorders>
+              <w:start w:val="single" w:sz="4" w:space="0" w:color="000000"/>
+              <w:bottom w:val="single" w:sz="4" w:space="0" w:color="000000"/>
+            </w:tcBorders>
+          </w:tcPr>
+          <w:p>
+            <w:pPr>
+              <w:pStyle w:val="TableContents"/>
+              <w:ind w:hanging="0"/>
+              <w:jc w:val="center"/>
+              <w:rPr>
+                <w:rFonts w:ascii="Liberation Serif" w:hAnsi="Liberation Serif"/>
+                <w:b w:val="false"/>
+                <w:bCs w:val="false"/>
+                <w:i w:val="false"/>
+                <w:i w:val="false"/>
+                <w:iCs w:val="false"/>
+                <w:strike w:val="false"/>
+                <w:dstrike w:val="false"/>
+                <w:outline w:val="false"/>
+                <w:shadow w:val="false"/>
+                <w:color w:val="000000"/>
+                <w:sz w:val="24"/>
+                <w:szCs w:val="24"/>
+                <w:u w:val="none"/>
+              </w:rPr>
+            </w:pPr>
+            <w:r>
+              <w:rPr>
+                <w:rFonts w:ascii="Liberation Serif" w:hAnsi="Liberation Serif"/>
+                <w:b w:val="false"/>
+                <w:bCs w:val="false"/>
+                <w:i w:val="false"/>
+                <w:iCs w:val="false"/>
+                <w:strike w:val="false"/>
+                <w:dstrike w:val="false"/>
+                <w:outline w:val="false"/>
+                <w:shadow w:val="false"/>
+                <w:color w:val="000000"/>
+                <w:sz w:val="24"/>
+                <w:szCs w:val="24"/>
+                <w:u w:val="none"/>
+              </w:rPr>
+              <w:t>0.8326</w:t>
+            </w:r>
+          </w:p>
+        </w:tc>
+        <w:tc>
+          <w:tcPr>
+            <w:tcW w:w="3118" w:type="dxa"/>
+            <w:tcBorders>
+              <w:start w:val="single" w:sz="4" w:space="0" w:color="000000"/>
+              <w:bottom w:val="single" w:sz="4" w:space="0" w:color="000000"/>
+              <w:end w:val="single" w:sz="4" w:space="0" w:color="000000"/>
+            </w:tcBorders>
+          </w:tcPr>
+          <w:p>
+            <w:pPr>
+              <w:pStyle w:val="TableContents"/>
+              <w:ind w:hanging="0"/>
+              <w:jc w:val="center"/>
+              <w:rPr>
+                <w:rFonts w:ascii="Liberation Serif" w:hAnsi="Liberation Serif"/>
+                <w:b w:val="false"/>
+                <w:bCs w:val="false"/>
+                <w:i w:val="false"/>
+                <w:i w:val="false"/>
+                <w:iCs w:val="false"/>
+                <w:strike w:val="false"/>
+                <w:dstrike w:val="false"/>
+                <w:outline w:val="false"/>
+                <w:shadow w:val="false"/>
+                <w:color w:val="000000"/>
+                <w:sz w:val="24"/>
+                <w:szCs w:val="24"/>
+                <w:u w:val="none"/>
+              </w:rPr>
+            </w:pPr>
+            <w:r>
+              <w:rPr>
+                <w:rFonts w:ascii="Liberation Serif" w:hAnsi="Liberation Serif"/>
+                <w:b w:val="false"/>
+                <w:bCs w:val="false"/>
+                <w:i w:val="false"/>
+                <w:iCs w:val="false"/>
+                <w:strike w:val="false"/>
+                <w:dstrike w:val="false"/>
+                <w:outline w:val="false"/>
+                <w:shadow w:val="false"/>
+                <w:color w:val="000000"/>
+                <w:sz w:val="24"/>
+                <w:szCs w:val="24"/>
+                <w:u w:val="none"/>
+              </w:rPr>
+              <w:t>73.17%</w:t>
+            </w:r>
+          </w:p>
+        </w:tc>
+      </w:tr>
+      <w:tr>
+        <w:trPr/>
+        <w:tc>
+          <w:tcPr>
+            <w:tcW w:w="3118" w:type="dxa"/>
+            <w:tcBorders>
+              <w:start w:val="single" w:sz="4" w:space="0" w:color="000000"/>
+              <w:bottom w:val="single" w:sz="4" w:space="0" w:color="000000"/>
+            </w:tcBorders>
+          </w:tcPr>
+          <w:p>
+            <w:pPr>
+              <w:pStyle w:val="TableContents"/>
+              <w:ind w:hanging="0"/>
+              <w:jc w:val="center"/>
+              <w:rPr>
+                <w:rFonts w:ascii="Liberation Serif" w:hAnsi="Liberation Serif"/>
+                <w:b w:val="false"/>
+                <w:bCs w:val="false"/>
+                <w:i w:val="false"/>
+                <w:i w:val="false"/>
+                <w:iCs w:val="false"/>
+                <w:strike w:val="false"/>
+                <w:dstrike w:val="false"/>
+                <w:outline w:val="false"/>
+                <w:shadow w:val="false"/>
+                <w:color w:val="000000"/>
+                <w:sz w:val="24"/>
+                <w:szCs w:val="24"/>
+                <w:u w:val="none"/>
+              </w:rPr>
+            </w:pPr>
+            <w:r>
+              <w:rPr>
+                <w:rFonts w:ascii="Liberation Serif" w:hAnsi="Liberation Serif"/>
+                <w:b w:val="false"/>
+                <w:bCs w:val="false"/>
+                <w:i w:val="false"/>
+                <w:iCs w:val="false"/>
+                <w:strike w:val="false"/>
+                <w:dstrike w:val="false"/>
+                <w:outline w:val="false"/>
+                <w:shadow w:val="false"/>
+                <w:color w:val="000000"/>
+                <w:sz w:val="24"/>
+                <w:szCs w:val="24"/>
+                <w:u w:val="none"/>
+              </w:rPr>
+              <w:t>20</w:t>
+            </w:r>
+          </w:p>
+        </w:tc>
+        <w:tc>
+          <w:tcPr>
+            <w:tcW w:w="3118" w:type="dxa"/>
+            <w:tcBorders>
+              <w:start w:val="single" w:sz="4" w:space="0" w:color="000000"/>
+              <w:bottom w:val="single" w:sz="4" w:space="0" w:color="000000"/>
+            </w:tcBorders>
+          </w:tcPr>
+          <w:p>
+            <w:pPr>
+              <w:pStyle w:val="TableContents"/>
+              <w:ind w:hanging="0"/>
+              <w:jc w:val="center"/>
+              <w:rPr>
+                <w:rFonts w:ascii="Liberation Serif" w:hAnsi="Liberation Serif"/>
+                <w:b w:val="false"/>
+                <w:bCs w:val="false"/>
+                <w:i w:val="false"/>
+                <w:i w:val="false"/>
+                <w:iCs w:val="false"/>
+                <w:strike w:val="false"/>
+                <w:dstrike w:val="false"/>
+                <w:outline w:val="false"/>
+                <w:shadow w:val="false"/>
+                <w:color w:val="000000"/>
+                <w:sz w:val="24"/>
+                <w:szCs w:val="24"/>
+                <w:u w:val="none"/>
+              </w:rPr>
+            </w:pPr>
+            <w:r>
+              <w:rPr>
+                <w:rFonts w:ascii="Liberation Serif" w:hAnsi="Liberation Serif"/>
+                <w:b w:val="false"/>
+                <w:bCs w:val="false"/>
+                <w:i w:val="false"/>
+                <w:iCs w:val="false"/>
+                <w:strike w:val="false"/>
+                <w:dstrike w:val="false"/>
+                <w:outline w:val="false"/>
+                <w:shadow w:val="false"/>
+                <w:color w:val="000000"/>
+                <w:sz w:val="24"/>
+                <w:szCs w:val="24"/>
+                <w:u w:val="none"/>
+              </w:rPr>
+              <w:t>0.7500</w:t>
+            </w:r>
+          </w:p>
+        </w:tc>
+        <w:tc>
+          <w:tcPr>
+            <w:tcW w:w="3118" w:type="dxa"/>
+            <w:tcBorders>
+              <w:start w:val="single" w:sz="4" w:space="0" w:color="000000"/>
+              <w:bottom w:val="single" w:sz="4" w:space="0" w:color="000000"/>
+              <w:end w:val="single" w:sz="4" w:space="0" w:color="000000"/>
+            </w:tcBorders>
+          </w:tcPr>
+          <w:p>
+            <w:pPr>
+              <w:pStyle w:val="TableContents"/>
+              <w:ind w:hanging="0"/>
+              <w:jc w:val="center"/>
+              <w:rPr>
+                <w:rFonts w:ascii="Liberation Serif" w:hAnsi="Liberation Serif"/>
+                <w:b w:val="false"/>
+                <w:bCs w:val="false"/>
+                <w:i w:val="false"/>
+                <w:i w:val="false"/>
+                <w:iCs w:val="false"/>
+                <w:strike w:val="false"/>
+                <w:dstrike w:val="false"/>
+                <w:outline w:val="false"/>
+                <w:shadow w:val="false"/>
+                <w:color w:val="000000"/>
+                <w:sz w:val="24"/>
+                <w:szCs w:val="24"/>
+                <w:u w:val="none"/>
+              </w:rPr>
+            </w:pPr>
+            <w:r>
+              <w:rPr>
+                <w:rFonts w:ascii="Liberation Serif" w:hAnsi="Liberation Serif"/>
+                <w:b w:val="false"/>
+                <w:bCs w:val="false"/>
+                <w:i w:val="false"/>
+                <w:iCs w:val="false"/>
+                <w:strike w:val="false"/>
+                <w:dstrike w:val="false"/>
+                <w:outline w:val="false"/>
+                <w:shadow w:val="false"/>
+                <w:color w:val="000000"/>
+                <w:sz w:val="24"/>
+                <w:szCs w:val="24"/>
+                <w:u w:val="none"/>
+              </w:rPr>
+              <w:t>74.65%</w:t>
+            </w:r>
+          </w:p>
+        </w:tc>
+      </w:tr>
+    </w:tbl>
+    <w:p>
+      <w:pPr>
+        <w:pStyle w:val="Normal"/>
+        <w:ind w:hanging="0"/>
+        <w:rPr/>
+      </w:pPr>
+      <w:r>
+        <w:rPr/>
+        <w:tab/>
+      </w:r>
+    </w:p>
+    <w:p>
+      <w:pPr>
+        <w:pStyle w:val="Normal"/>
+        <w:ind w:hanging="0"/>
+        <w:rPr/>
+      </w:pPr>
+      <w:r>
+        <w:rPr/>
+        <w:tab/>
+        <w:t>Все данные собраны, модель работает, теперь стоит построить графики и убедится в том, что модель действительно стремится к локальному минимуму, далее, на графиках (изображения 17, 18, 19, 20) и модели (изображение 2</w:t>
+      </w:r>
+      <w:r>
+        <w:rPr/>
+        <w:t>1</w:t>
+      </w:r>
+      <w:r>
+        <w:rPr/>
+        <w:t>) это все показано.</w:t>
+      </w:r>
+    </w:p>
     <w:p>
       <w:pPr>
         <w:pStyle w:val="Normal"/>
@@ -6132,33 +11270,7 @@
       </w:pPr>
       <w:r>
         <w:rPr/>
-        <w:t>Тут таблица</w:t>
-      </w:r>
-    </w:p>
-    <w:p>
-      <w:pPr>
-        <w:pStyle w:val="Normal"/>
-        <w:rPr/>
-      </w:pPr>
-      <w:r>
-        <w:rPr/>
-        <w:t xml:space="preserve">Все данные собраны, модель работает, теперь стоит построить графики и убедится в том, что модель действительно стремится к локальному минимуму, далее, на графиках (изображения </w:t>
-      </w:r>
-      <w:r>
-        <w:rPr/>
-        <w:t>17, 18, 19, 20, 21, 22</w:t>
-      </w:r>
-      <w:r>
-        <w:rPr/>
-        <w:t>) и модели (изображение 2</w:t>
-      </w:r>
-      <w:r>
-        <w:rPr/>
-        <w:t>5</w:t>
-      </w:r>
-      <w:r>
-        <w:rPr/>
-        <w:t>) это все показано.</w:t>
+        <w:t>Изображение 17. График обучения сверточного слоя 1.</w:t>
       </w:r>
     </w:p>
     <w:p>
@@ -6170,15 +11282,51 @@
       </w:pPr>
       <w:r>
         <w:rPr/>
-        <w:t xml:space="preserve">Изображение </w:t>
-      </w:r>
-      <w:r>
-        <w:rPr/>
-        <w:t>17</w:t>
-      </w:r>
-      <w:r>
-        <w:rPr/>
-        <w:t>. График обучения сверточного слоя 1.</w:t>
+        <w:drawing>
+          <wp:anchor behindDoc="0" distT="0" distB="0" distL="0" distR="0" simplePos="0" locked="0" layoutInCell="0" allowOverlap="1" relativeHeight="17">
+            <wp:simplePos x="0" y="0"/>
+            <wp:positionH relativeFrom="column">
+              <wp:align>center</wp:align>
+            </wp:positionH>
+            <wp:positionV relativeFrom="paragraph">
+              <wp:posOffset>635</wp:posOffset>
+            </wp:positionV>
+            <wp:extent cx="4319905" cy="2700020"/>
+            <wp:effectExtent l="0" t="0" r="0" b="0"/>
+            <wp:wrapSquare wrapText="largest"/>
+            <wp:docPr id="16" name="Image16" descr="" title=""/>
+            <wp:cNvGraphicFramePr>
+              <a:graphicFrameLocks xmlns:a="http://schemas.openxmlformats.org/drawingml/2006/main" noChangeAspect="1"/>
+            </wp:cNvGraphicFramePr>
+            <a:graphic xmlns:a="http://schemas.openxmlformats.org/drawingml/2006/main">
+              <a:graphicData uri="http://schemas.openxmlformats.org/drawingml/2006/picture">
+                <pic:pic xmlns:pic="http://schemas.openxmlformats.org/drawingml/2006/picture">
+                  <pic:nvPicPr>
+                    <pic:cNvPr id="16" name="Image16" descr="" title=""/>
+                    <pic:cNvPicPr>
+                      <a:picLocks noChangeAspect="1" noChangeArrowheads="1"/>
+                    </pic:cNvPicPr>
+                  </pic:nvPicPr>
+                  <pic:blipFill>
+                    <a:blip r:embed="rId17"/>
+                    <a:stretch>
+                      <a:fillRect/>
+                    </a:stretch>
+                  </pic:blipFill>
+                  <pic:spPr bwMode="auto">
+                    <a:xfrm>
+                      <a:off x="0" y="0"/>
+                      <a:ext cx="4319905" cy="2700020"/>
+                    </a:xfrm>
+                    <a:prstGeom prst="rect">
+                      <a:avLst/>
+                    </a:prstGeom>
+                  </pic:spPr>
+                </pic:pic>
+              </a:graphicData>
+            </a:graphic>
+          </wp:anchor>
+        </w:drawing>
       </w:r>
     </w:p>
     <w:p>
@@ -6190,7 +11338,7 @@
       </w:pPr>
       <w:r>
         <w:rPr/>
-        <w:t>Тут картинка</w:t>
+        <w:t>Изображение 18. График обучения сверточного слоя 2.</w:t>
       </w:r>
     </w:p>
     <w:p>
@@ -6202,15 +11350,51 @@
       </w:pPr>
       <w:r>
         <w:rPr/>
-        <w:t xml:space="preserve">Изображение </w:t>
-      </w:r>
-      <w:r>
-        <w:rPr/>
-        <w:t>18</w:t>
-      </w:r>
-      <w:r>
-        <w:rPr/>
-        <w:t>. График обучения сверточного слоя 2.</w:t>
+        <w:drawing>
+          <wp:anchor behindDoc="0" distT="0" distB="0" distL="0" distR="0" simplePos="0" locked="0" layoutInCell="0" allowOverlap="1" relativeHeight="18">
+            <wp:simplePos x="0" y="0"/>
+            <wp:positionH relativeFrom="column">
+              <wp:align>center</wp:align>
+            </wp:positionH>
+            <wp:positionV relativeFrom="paragraph">
+              <wp:posOffset>635</wp:posOffset>
+            </wp:positionV>
+            <wp:extent cx="4319905" cy="2700020"/>
+            <wp:effectExtent l="0" t="0" r="0" b="0"/>
+            <wp:wrapSquare wrapText="largest"/>
+            <wp:docPr id="17" name="Image17" descr="" title=""/>
+            <wp:cNvGraphicFramePr>
+              <a:graphicFrameLocks xmlns:a="http://schemas.openxmlformats.org/drawingml/2006/main" noChangeAspect="1"/>
+            </wp:cNvGraphicFramePr>
+            <a:graphic xmlns:a="http://schemas.openxmlformats.org/drawingml/2006/main">
+              <a:graphicData uri="http://schemas.openxmlformats.org/drawingml/2006/picture">
+                <pic:pic xmlns:pic="http://schemas.openxmlformats.org/drawingml/2006/picture">
+                  <pic:nvPicPr>
+                    <pic:cNvPr id="17" name="Image17" descr="" title=""/>
+                    <pic:cNvPicPr>
+                      <a:picLocks noChangeAspect="1" noChangeArrowheads="1"/>
+                    </pic:cNvPicPr>
+                  </pic:nvPicPr>
+                  <pic:blipFill>
+                    <a:blip r:embed="rId18"/>
+                    <a:stretch>
+                      <a:fillRect/>
+                    </a:stretch>
+                  </pic:blipFill>
+                  <pic:spPr bwMode="auto">
+                    <a:xfrm>
+                      <a:off x="0" y="0"/>
+                      <a:ext cx="4319905" cy="2700020"/>
+                    </a:xfrm>
+                    <a:prstGeom prst="rect">
+                      <a:avLst/>
+                    </a:prstGeom>
+                  </pic:spPr>
+                </pic:pic>
+              </a:graphicData>
+            </a:graphic>
+          </wp:anchor>
+        </w:drawing>
       </w:r>
     </w:p>
     <w:p>
@@ -6222,7 +11406,7 @@
       </w:pPr>
       <w:r>
         <w:rPr/>
-        <w:t>Тут картинка</w:t>
+        <w:t>Изображение 19. График обучения полносвязного слоя 1.</w:t>
       </w:r>
     </w:p>
     <w:p>
@@ -6234,15 +11418,51 @@
       </w:pPr>
       <w:r>
         <w:rPr/>
-        <w:t xml:space="preserve">Изображение </w:t>
-      </w:r>
-      <w:r>
-        <w:rPr/>
-        <w:t>19</w:t>
-      </w:r>
-      <w:r>
-        <w:rPr/>
-        <w:t>. График обучения сверточного слоя 3.</w:t>
+        <w:drawing>
+          <wp:anchor behindDoc="0" distT="0" distB="0" distL="0" distR="0" simplePos="0" locked="0" layoutInCell="0" allowOverlap="1" relativeHeight="19">
+            <wp:simplePos x="0" y="0"/>
+            <wp:positionH relativeFrom="column">
+              <wp:align>center</wp:align>
+            </wp:positionH>
+            <wp:positionV relativeFrom="paragraph">
+              <wp:posOffset>635</wp:posOffset>
+            </wp:positionV>
+            <wp:extent cx="4319905" cy="2700020"/>
+            <wp:effectExtent l="0" t="0" r="0" b="0"/>
+            <wp:wrapSquare wrapText="largest"/>
+            <wp:docPr id="18" name="Image18" descr="" title=""/>
+            <wp:cNvGraphicFramePr>
+              <a:graphicFrameLocks xmlns:a="http://schemas.openxmlformats.org/drawingml/2006/main" noChangeAspect="1"/>
+            </wp:cNvGraphicFramePr>
+            <a:graphic xmlns:a="http://schemas.openxmlformats.org/drawingml/2006/main">
+              <a:graphicData uri="http://schemas.openxmlformats.org/drawingml/2006/picture">
+                <pic:pic xmlns:pic="http://schemas.openxmlformats.org/drawingml/2006/picture">
+                  <pic:nvPicPr>
+                    <pic:cNvPr id="18" name="Image18" descr="" title=""/>
+                    <pic:cNvPicPr>
+                      <a:picLocks noChangeAspect="1" noChangeArrowheads="1"/>
+                    </pic:cNvPicPr>
+                  </pic:nvPicPr>
+                  <pic:blipFill>
+                    <a:blip r:embed="rId19"/>
+                    <a:stretch>
+                      <a:fillRect/>
+                    </a:stretch>
+                  </pic:blipFill>
+                  <pic:spPr bwMode="auto">
+                    <a:xfrm>
+                      <a:off x="0" y="0"/>
+                      <a:ext cx="4319905" cy="2700020"/>
+                    </a:xfrm>
+                    <a:prstGeom prst="rect">
+                      <a:avLst/>
+                    </a:prstGeom>
+                  </pic:spPr>
+                </pic:pic>
+              </a:graphicData>
+            </a:graphic>
+          </wp:anchor>
+        </w:drawing>
       </w:r>
     </w:p>
     <w:p>
@@ -6254,7 +11474,7 @@
       </w:pPr>
       <w:r>
         <w:rPr/>
-        <w:t>Тут картинка</w:t>
+        <w:t>Изображение 20. График обучения полносвязного слоя 2.</w:t>
       </w:r>
     </w:p>
     <w:p>
@@ -6266,15 +11486,51 @@
       </w:pPr>
       <w:r>
         <w:rPr/>
-        <w:t>Изображение 2</w:t>
-      </w:r>
-      <w:r>
-        <w:rPr/>
-        <w:t>0.</w:t>
-      </w:r>
-      <w:r>
-        <w:rPr/>
-        <w:t xml:space="preserve"> График обучения полносвязного слоя 1.</w:t>
+        <w:drawing>
+          <wp:anchor behindDoc="0" distT="0" distB="0" distL="0" distR="0" simplePos="0" locked="0" layoutInCell="0" allowOverlap="1" relativeHeight="20">
+            <wp:simplePos x="0" y="0"/>
+            <wp:positionH relativeFrom="column">
+              <wp:align>center</wp:align>
+            </wp:positionH>
+            <wp:positionV relativeFrom="paragraph">
+              <wp:posOffset>635</wp:posOffset>
+            </wp:positionV>
+            <wp:extent cx="4319905" cy="2700020"/>
+            <wp:effectExtent l="0" t="0" r="0" b="0"/>
+            <wp:wrapSquare wrapText="largest"/>
+            <wp:docPr id="19" name="Image19" descr="" title=""/>
+            <wp:cNvGraphicFramePr>
+              <a:graphicFrameLocks xmlns:a="http://schemas.openxmlformats.org/drawingml/2006/main" noChangeAspect="1"/>
+            </wp:cNvGraphicFramePr>
+            <a:graphic xmlns:a="http://schemas.openxmlformats.org/drawingml/2006/main">
+              <a:graphicData uri="http://schemas.openxmlformats.org/drawingml/2006/picture">
+                <pic:pic xmlns:pic="http://schemas.openxmlformats.org/drawingml/2006/picture">
+                  <pic:nvPicPr>
+                    <pic:cNvPr id="19" name="Image19" descr="" title=""/>
+                    <pic:cNvPicPr>
+                      <a:picLocks noChangeAspect="1" noChangeArrowheads="1"/>
+                    </pic:cNvPicPr>
+                  </pic:nvPicPr>
+                  <pic:blipFill>
+                    <a:blip r:embed="rId20"/>
+                    <a:stretch>
+                      <a:fillRect/>
+                    </a:stretch>
+                  </pic:blipFill>
+                  <pic:spPr bwMode="auto">
+                    <a:xfrm>
+                      <a:off x="0" y="0"/>
+                      <a:ext cx="4319905" cy="2700020"/>
+                    </a:xfrm>
+                    <a:prstGeom prst="rect">
+                      <a:avLst/>
+                    </a:prstGeom>
+                  </pic:spPr>
+                </pic:pic>
+              </a:graphicData>
+            </a:graphic>
+          </wp:anchor>
+        </w:drawing>
       </w:r>
     </w:p>
     <w:p>
@@ -6286,7 +11542,175 @@
       </w:pPr>
       <w:r>
         <w:rPr/>
-        <w:t>Тут картинка</w:t>
+        <w:t>Изображение 21. Градиентный спуск для полносвязных слоев.</w:t>
+      </w:r>
+    </w:p>
+    <w:p>
+      <w:pPr>
+        <w:pStyle w:val="Normal"/>
+        <w:ind w:hanging="0"/>
+        <w:jc w:val="both"/>
+        <w:rPr/>
+      </w:pPr>
+      <w:r>
+        <w:drawing>
+          <wp:anchor behindDoc="0" distT="0" distB="0" distL="0" distR="0" simplePos="0" locked="0" layoutInCell="0" allowOverlap="1" relativeHeight="21">
+            <wp:simplePos x="0" y="0"/>
+            <wp:positionH relativeFrom="column">
+              <wp:align>center</wp:align>
+            </wp:positionH>
+            <wp:positionV relativeFrom="paragraph">
+              <wp:posOffset>635</wp:posOffset>
+            </wp:positionV>
+            <wp:extent cx="5939790" cy="3959860"/>
+            <wp:effectExtent l="0" t="0" r="0" b="0"/>
+            <wp:wrapSquare wrapText="largest"/>
+            <wp:docPr id="20" name="Image20" descr="" title=""/>
+            <wp:cNvGraphicFramePr>
+              <a:graphicFrameLocks xmlns:a="http://schemas.openxmlformats.org/drawingml/2006/main" noChangeAspect="1"/>
+            </wp:cNvGraphicFramePr>
+            <a:graphic xmlns:a="http://schemas.openxmlformats.org/drawingml/2006/main">
+              <a:graphicData uri="http://schemas.openxmlformats.org/drawingml/2006/picture">
+                <pic:pic xmlns:pic="http://schemas.openxmlformats.org/drawingml/2006/picture">
+                  <pic:nvPicPr>
+                    <pic:cNvPr id="20" name="Image20" descr="" title=""/>
+                    <pic:cNvPicPr>
+                      <a:picLocks noChangeAspect="1" noChangeArrowheads="1"/>
+                    </pic:cNvPicPr>
+                  </pic:nvPicPr>
+                  <pic:blipFill>
+                    <a:blip r:embed="rId21"/>
+                    <a:stretch>
+                      <a:fillRect/>
+                    </a:stretch>
+                  </pic:blipFill>
+                  <pic:spPr bwMode="auto">
+                    <a:xfrm>
+                      <a:off x="0" y="0"/>
+                      <a:ext cx="5939790" cy="3959860"/>
+                    </a:xfrm>
+                    <a:prstGeom prst="rect">
+                      <a:avLst/>
+                    </a:prstGeom>
+                  </pic:spPr>
+                </pic:pic>
+              </a:graphicData>
+            </a:graphic>
+          </wp:anchor>
+        </w:drawing>
+      </w:r>
+      <w:r>
+        <w:rPr/>
+        <w:tab/>
+        <w:t xml:space="preserve">Как можно заметить из изображений </w:t>
+      </w:r>
+      <w:r>
+        <w:rPr/>
+        <w:t>17-20 градиенты слоев скачут, данное явление в машинном обучении может указывать на скачки в точности в предсказаниях и возможности переобучения модели — являние, при котором модель на обучающей выборке показывает хорошие значения, однако на тестовых примерах может показать не очень удовлетворительные значения. Такие являния могут быть вызваны слишком высокой скоростью обучение, использованием батчей, в которых могут быть некоторые шумы или некачественные фотографии и многое другое. В нашем случае данное являение не является критическим, поскольку модель не должна выдавать какие-то хорошие значения точности.</w:t>
+      </w:r>
+    </w:p>
+    <w:p>
+      <w:pPr>
+        <w:pStyle w:val="Normal"/>
+        <w:spacing w:before="0" w:after="0"/>
+        <w:rPr>
+          <w:b w:val="false"/>
+          <w:bCs w:val="false"/>
+        </w:rPr>
+      </w:pPr>
+      <w:r>
+        <w:rPr/>
+        <w:t>Так же</w:t>
+      </w:r>
+      <w:r>
+        <w:rPr>
+          <w:b w:val="false"/>
+          <w:bCs w:val="false"/>
+        </w:rPr>
+        <w:t xml:space="preserve"> из приведенной модели обучения сети, а именно градиентного спуска, ее ошибка действительно стремится к нулю в зависимости от изменения весов и фильтров сети так, как это было сказано в теоретической части работы.</w:t>
+      </w:r>
+    </w:p>
+    <w:p>
+      <w:pPr>
+        <w:pStyle w:val="Normal"/>
+        <w:spacing w:before="0" w:after="0"/>
+        <w:rPr>
+          <w:b w:val="false"/>
+          <w:bCs w:val="false"/>
+        </w:rPr>
+      </w:pPr>
+      <w:r>
+        <w:rPr>
+          <w:b w:val="false"/>
+          <w:bCs w:val="false"/>
+        </w:rPr>
+        <w:t xml:space="preserve">После обучения модели стоит проверить ее на тестовой выборке, которую модель еще не видела, результат показал, что точность модели на новых изображениях выдает Х% точности, что очень даже неплохо для </w:t>
+      </w:r>
+      <w:r>
+        <w:rPr>
+          <w:b w:val="false"/>
+          <w:bCs w:val="false"/>
+        </w:rPr>
+        <w:t>20 эпох при такой выборке значений.</w:t>
+      </w:r>
+    </w:p>
+    <w:p>
+      <w:pPr>
+        <w:pStyle w:val="Normal"/>
+        <w:spacing w:before="0" w:after="0"/>
+        <w:rPr>
+          <w:b w:val="false"/>
+          <w:bCs w:val="false"/>
+        </w:rPr>
+      </w:pPr>
+      <w:r>
+        <w:rPr>
+          <w:b w:val="false"/>
+          <w:bCs w:val="false"/>
+        </w:rPr>
+        <w:t>Сами примеры работы такой сети, включая удачные и неудачные приведены на изображениях ниже (изображение 2</w:t>
+      </w:r>
+      <w:r>
+        <w:rPr>
+          <w:b w:val="false"/>
+          <w:bCs w:val="false"/>
+        </w:rPr>
+        <w:t>2</w:t>
+      </w:r>
+      <w:r>
+        <w:rPr>
+          <w:b w:val="false"/>
+          <w:bCs w:val="false"/>
+        </w:rPr>
+        <w:t>, 2</w:t>
+      </w:r>
+      <w:r>
+        <w:rPr>
+          <w:b w:val="false"/>
+          <w:bCs w:val="false"/>
+        </w:rPr>
+        <w:t>3</w:t>
+      </w:r>
+      <w:r>
+        <w:rPr>
+          <w:b w:val="false"/>
+          <w:bCs w:val="false"/>
+        </w:rPr>
+        <w:t>, 2</w:t>
+      </w:r>
+      <w:r>
+        <w:rPr>
+          <w:b w:val="false"/>
+          <w:bCs w:val="false"/>
+        </w:rPr>
+        <w:t>4</w:t>
+      </w:r>
+      <w:r>
+        <w:rPr>
+          <w:b w:val="false"/>
+          <w:bCs w:val="false"/>
+        </w:rPr>
+        <w:t>).</w:t>
       </w:r>
     </w:p>
     <w:p>
@@ -6302,11 +11726,11 @@
       </w:r>
       <w:r>
         <w:rPr/>
-        <w:t>1</w:t>
+        <w:t>2</w:t>
       </w:r>
       <w:r>
         <w:rPr/>
-        <w:t>. График обучения полносвязного слоя 2.</w:t>
+        <w:t>. Правильное предсказание сети 1.</w:t>
       </w:r>
     </w:p>
     <w:p>
@@ -6334,11 +11758,11 @@
       </w:r>
       <w:r>
         <w:rPr/>
-        <w:t>2</w:t>
+        <w:t>3</w:t>
       </w:r>
       <w:r>
         <w:rPr/>
-        <w:t>. Градиентный спуск для полносвязных слоев.</w:t>
+        <w:t>. Неверное предсказание сети.</w:t>
       </w:r>
     </w:p>
     <w:p>
@@ -6356,6 +11780,38 @@
     <w:p>
       <w:pPr>
         <w:pStyle w:val="Normal"/>
+        <w:ind w:hanging="0"/>
+        <w:jc w:val="center"/>
+        <w:rPr/>
+      </w:pPr>
+      <w:r>
+        <w:rPr/>
+        <w:t>Изображение 2</w:t>
+      </w:r>
+      <w:r>
+        <w:rPr/>
+        <w:t>4</w:t>
+      </w:r>
+      <w:r>
+        <w:rPr/>
+        <w:t>. Правильное предсказание сети 2.</w:t>
+      </w:r>
+    </w:p>
+    <w:p>
+      <w:pPr>
+        <w:pStyle w:val="Normal"/>
+        <w:ind w:hanging="0"/>
+        <w:jc w:val="center"/>
+        <w:rPr/>
+      </w:pPr>
+      <w:r>
+        <w:rPr/>
+        <w:t>Тут картинка</w:t>
+      </w:r>
+    </w:p>
+    <w:p>
+      <w:pPr>
+        <w:pStyle w:val="Normal"/>
         <w:spacing w:before="0" w:after="0"/>
         <w:rPr>
           <w:b w:val="false"/>
@@ -6367,7 +11823,6 @@
           <w:b w:val="false"/>
           <w:bCs w:val="false"/>
         </w:rPr>
-        <w:t>Как можно заметить из приведенных выше графических моделей обучения сети, ее ошибка действительно стремится к нулю в зависимости от изменения весов и фильтров сети так, как это было сказано в теоретической части работы.</w:t>
       </w:r>
     </w:p>
     <w:p>
@@ -6384,145 +11839,54 @@
           <w:b w:val="false"/>
           <w:bCs w:val="false"/>
         </w:rPr>
-        <w:t>Сами примеры работы такой сети, включая удачные и неудачные приведены на изображениях ниже (изображение 2</w:t>
-      </w:r>
-      <w:r>
+      </w:r>
+    </w:p>
+    <w:p>
+      <w:pPr>
+        <w:pStyle w:val="Normal"/>
+        <w:spacing w:before="0" w:after="0"/>
         <w:rPr>
           <w:b w:val="false"/>
           <w:bCs w:val="false"/>
         </w:rPr>
-        <w:t>3</w:t>
-      </w:r>
+      </w:pPr>
       <w:r>
         <w:rPr>
           <w:b w:val="false"/>
           <w:bCs w:val="false"/>
         </w:rPr>
-        <w:t>, 2</w:t>
-      </w:r>
-      <w:r>
+      </w:r>
+    </w:p>
+    <w:p>
+      <w:pPr>
+        <w:pStyle w:val="Normal"/>
+        <w:spacing w:before="0" w:after="0"/>
         <w:rPr>
           <w:b w:val="false"/>
           <w:bCs w:val="false"/>
         </w:rPr>
-        <w:t>4</w:t>
-      </w:r>
+      </w:pPr>
       <w:r>
         <w:rPr>
           <w:b w:val="false"/>
           <w:bCs w:val="false"/>
         </w:rPr>
-        <w:t xml:space="preserve">, </w:t>
-      </w:r>
-      <w:r>
+      </w:r>
+    </w:p>
+    <w:p>
+      <w:pPr>
+        <w:pStyle w:val="Normal"/>
+        <w:spacing w:before="0" w:after="0"/>
         <w:rPr>
           <w:b w:val="false"/>
           <w:bCs w:val="false"/>
         </w:rPr>
-        <w:t>25</w:t>
-      </w:r>
+      </w:pPr>
       <w:r>
         <w:rPr>
           <w:b w:val="false"/>
           <w:bCs w:val="false"/>
         </w:rPr>
-        <w:t>).</w:t>
-      </w:r>
-    </w:p>
-    <w:p>
-      <w:pPr>
-        <w:pStyle w:val="Normal"/>
-        <w:ind w:hanging="0"/>
-        <w:jc w:val="center"/>
-        <w:rPr/>
-      </w:pPr>
-      <w:r>
-        <w:rPr/>
-        <w:t>Изображение 2</w:t>
-      </w:r>
-      <w:r>
-        <w:rPr/>
-        <w:t>3</w:t>
-      </w:r>
-      <w:r>
-        <w:rPr/>
-        <w:t>. Правильное предсказание сети 1.</w:t>
-      </w:r>
-    </w:p>
-    <w:p>
-      <w:pPr>
-        <w:pStyle w:val="Normal"/>
-        <w:ind w:hanging="0"/>
-        <w:jc w:val="center"/>
-        <w:rPr/>
-      </w:pPr>
-      <w:r>
-        <w:rPr/>
-        <w:t>Тут картинка</w:t>
-      </w:r>
-    </w:p>
-    <w:p>
-      <w:pPr>
-        <w:pStyle w:val="Normal"/>
-        <w:ind w:hanging="0"/>
-        <w:jc w:val="center"/>
-        <w:rPr/>
-      </w:pPr>
-      <w:r>
-        <w:rPr/>
-        <w:t>Изображение 2</w:t>
-      </w:r>
-      <w:r>
-        <w:rPr/>
-        <w:t>4</w:t>
-      </w:r>
-      <w:r>
-        <w:rPr/>
-        <w:t>. Неверное предсказание сети.</w:t>
-      </w:r>
-    </w:p>
-    <w:p>
-      <w:pPr>
-        <w:pStyle w:val="Normal"/>
-        <w:ind w:hanging="0"/>
-        <w:jc w:val="center"/>
-        <w:rPr/>
-      </w:pPr>
-      <w:r>
-        <w:rPr/>
-        <w:t>Тут картинка</w:t>
-      </w:r>
-    </w:p>
-    <w:p>
-      <w:pPr>
-        <w:pStyle w:val="Normal"/>
-        <w:ind w:hanging="0"/>
-        <w:jc w:val="center"/>
-        <w:rPr/>
-      </w:pPr>
-      <w:r>
-        <w:rPr/>
-        <w:t xml:space="preserve">Изображение </w:t>
-      </w:r>
-      <w:r>
-        <w:rPr/>
-        <w:t>25</w:t>
-      </w:r>
-      <w:r>
-        <w:rPr/>
-        <w:t>. Правильное предсказание сети 2.</w:t>
-      </w:r>
-    </w:p>
-    <w:p>
-      <w:pPr>
-        <w:pStyle w:val="Normal"/>
-        <w:ind w:hanging="0"/>
-        <w:jc w:val="center"/>
-        <w:rPr/>
-      </w:pPr>
-      <w:r>
-        <w:rPr/>
-        <w:t>Тут картинка</w:t>
       </w:r>
     </w:p>
     <w:p>
@@ -6655,86 +12019,6 @@
     </w:p>
     <w:p>
       <w:pPr>
-        <w:pStyle w:val="Normal"/>
-        <w:spacing w:before="0" w:after="0"/>
-        <w:rPr>
-          <w:b w:val="false"/>
-          <w:bCs w:val="false"/>
-        </w:rPr>
-      </w:pPr>
-      <w:r>
-        <w:rPr>
-          <w:b w:val="false"/>
-          <w:bCs w:val="false"/>
-        </w:rPr>
-      </w:r>
-    </w:p>
-    <w:p>
-      <w:pPr>
-        <w:pStyle w:val="Normal"/>
-        <w:spacing w:before="0" w:after="0"/>
-        <w:rPr>
-          <w:b w:val="false"/>
-          <w:bCs w:val="false"/>
-        </w:rPr>
-      </w:pPr>
-      <w:r>
-        <w:rPr>
-          <w:b w:val="false"/>
-          <w:bCs w:val="false"/>
-        </w:rPr>
-      </w:r>
-    </w:p>
-    <w:p>
-      <w:pPr>
-        <w:pStyle w:val="Normal"/>
-        <w:spacing w:before="0" w:after="0"/>
-        <w:rPr>
-          <w:b w:val="false"/>
-          <w:bCs w:val="false"/>
-        </w:rPr>
-      </w:pPr>
-      <w:r>
-        <w:rPr>
-          <w:b w:val="false"/>
-          <w:bCs w:val="false"/>
-        </w:rPr>
-      </w:r>
-    </w:p>
-    <w:p>
-      <w:pPr>
-        <w:pStyle w:val="Normal"/>
-        <w:spacing w:before="0" w:after="0"/>
-        <w:rPr>
-          <w:b w:val="false"/>
-          <w:bCs w:val="false"/>
-        </w:rPr>
-      </w:pPr>
-      <w:r>
-        <w:rPr>
-          <w:b w:val="false"/>
-          <w:bCs w:val="false"/>
-        </w:rPr>
-      </w:r>
-    </w:p>
-    <w:p>
-      <w:pPr>
-        <w:pStyle w:val="Normal"/>
-        <w:spacing w:before="0" w:after="0"/>
-        <w:rPr>
-          <w:b w:val="false"/>
-          <w:bCs w:val="false"/>
-        </w:rPr>
-      </w:pPr>
-      <w:r>
-        <w:rPr>
-          <w:b w:val="false"/>
-          <w:bCs w:val="false"/>
-        </w:rPr>
-      </w:r>
-    </w:p>
-    <w:p>
-      <w:pPr>
         <w:pStyle w:val="Heading1"/>
         <w:ind w:hanging="0" w:start="0"/>
         <w:rPr>
@@ -22257,7 +27541,7 @@
         <w:ind w:hanging="0"/>
         <w:rPr/>
       </w:pPr>
-      <w:hyperlink r:id="rId16">
+      <w:hyperlink r:id="rId22">
         <w:r>
           <w:rPr>
             <w:rStyle w:val="Hyperlink"/>
@@ -22278,9 +27562,9 @@
       </w:r>
     </w:p>
     <w:sectPr>
-      <w:footerReference w:type="even" r:id="rId17"/>
-      <w:footerReference w:type="default" r:id="rId18"/>
-      <w:footerReference w:type="first" r:id="rId19"/>
+      <w:footerReference w:type="even" r:id="rId23"/>
+      <w:footerReference w:type="default" r:id="rId24"/>
+      <w:footerReference w:type="first" r:id="rId25"/>
       <w:type w:val="nextPage"/>
       <w:pgSz w:w="11906" w:h="16838"/>
       <w:pgMar w:left="1701" w:right="851" w:gutter="0" w:header="0" w:top="1134" w:footer="709" w:bottom="1134"/>
@@ -22340,7 +27624,7 @@
       <w:rPr>
         <w:lang w:val="ru-RU"/>
       </w:rPr>
-      <w:t>19</w:t>
+      <w:t>15</w:t>
     </w:r>
     <w:r>
       <w:rPr>
@@ -23051,7 +28335,7 @@
     <w:pPr>
       <w:widowControl/>
       <w:suppressAutoHyphens w:val="true"/>
-      <w:overflowPunct w:val="false"/>
+      <w:overflowPunct w:val="true"/>
       <w:bidi w:val="0"/>
       <w:spacing w:lineRule="auto" w:line="360" w:before="0" w:after="0"/>
       <w:ind w:firstLine="709"/>
@@ -23683,6 +28967,19 @@
       <w:szCs w:val="20"/>
     </w:rPr>
   </w:style>
+  <w:style w:type="paragraph" w:styleId="TableHeading">
+    <w:name w:val="Table Heading"/>
+    <w:basedOn w:val="TableContents"/>
+    <w:qFormat/>
+    <w:pPr>
+      <w:suppressLineNumbers/>
+      <w:jc w:val="center"/>
+    </w:pPr>
+    <w:rPr>
+      <w:b/>
+      <w:bCs/>
+    </w:rPr>
+  </w:style>
   <w:style w:type="numbering" w:styleId="NoList">
     <w:name w:val="No List"/>
     <w:qFormat/>

--- a/3352ГультяевАСКурсовая.docx
+++ b/3352ГультяевАСКурсовая.docx
@@ -764,11 +764,538 @@
     </w:p>
     <w:p>
       <w:pPr>
+        <w:pStyle w:val="Normal"/>
+        <w:jc w:val="center"/>
+        <w:rPr>
+          <w:b/>
+          <w:caps/>
+          <w:szCs w:val="28"/>
+        </w:rPr>
+      </w:pPr>
+      <w:r>
+        <w:rPr>
+          <w:b/>
+          <w:caps/>
+          <w:szCs w:val="28"/>
+        </w:rPr>
+        <w:t>ЗАДАНИЕ</w:t>
+      </w:r>
+    </w:p>
+    <w:p>
+      <w:pPr>
+        <w:pStyle w:val="Normal"/>
+        <w:jc w:val="center"/>
+        <w:rPr>
+          <w:b/>
+          <w:caps/>
+          <w:szCs w:val="28"/>
+        </w:rPr>
+      </w:pPr>
+      <w:r>
+        <w:rPr>
+          <w:b/>
+          <w:caps/>
+          <w:szCs w:val="28"/>
+        </w:rPr>
+        <w:t>на курсовую работу</w:t>
+      </w:r>
+    </w:p>
+    <w:p>
+      <w:pPr>
+        <w:pStyle w:val="Normal"/>
+        <w:rPr>
+          <w:b/>
+          <w:caps/>
+          <w:szCs w:val="28"/>
+        </w:rPr>
+      </w:pPr>
+      <w:r>
+        <w:rPr>
+          <w:b/>
+          <w:caps/>
+          <w:szCs w:val="28"/>
+        </w:rPr>
+      </w:r>
+    </w:p>
+    <w:tbl>
+      <w:tblPr>
+        <w:tblW w:w="5000" w:type="pct"/>
+        <w:jc w:val="start"/>
+        <w:tblInd w:w="0" w:type="dxa"/>
+        <w:tblLayout w:type="fixed"/>
+        <w:tblCellMar>
+          <w:top w:w="0" w:type="dxa"/>
+          <w:start w:w="108" w:type="dxa"/>
+          <w:bottom w:w="0" w:type="dxa"/>
+          <w:end w:w="108" w:type="dxa"/>
+        </w:tblCellMar>
+        <w:tblLook w:val="04a0" w:noHBand="0" w:noVBand="1" w:firstColumn="1" w:lastRow="0" w:lastColumn="0" w:firstRow="1"/>
+      </w:tblPr>
+      <w:tblGrid>
+        <w:gridCol w:w="4047"/>
+        <w:gridCol w:w="2313"/>
+        <w:gridCol w:w="2994"/>
+      </w:tblGrid>
+      <w:tr>
+        <w:trPr>
+          <w:trHeight w:val="817" w:hRule="atLeast"/>
+        </w:trPr>
+        <w:tc>
+          <w:tcPr>
+            <w:tcW w:w="9354" w:type="dxa"/>
+            <w:gridSpan w:val="3"/>
+            <w:tcBorders/>
+          </w:tcPr>
+          <w:p>
+            <w:pPr>
+              <w:pStyle w:val="Normal"/>
+              <w:ind w:hanging="0"/>
+              <w:rPr>
+                <w:szCs w:val="28"/>
+                <w:lang w:val="en-US"/>
+              </w:rPr>
+            </w:pPr>
+            <w:r>
+              <w:rPr>
+                <w:szCs w:val="28"/>
+              </w:rPr>
+              <w:t>Студент Гультяев А.С.</w:t>
+            </w:r>
+          </w:p>
+        </w:tc>
+      </w:tr>
+      <w:tr>
+        <w:trPr>
+          <w:trHeight w:val="687" w:hRule="atLeast"/>
+        </w:trPr>
+        <w:tc>
+          <w:tcPr>
+            <w:tcW w:w="9354" w:type="dxa"/>
+            <w:gridSpan w:val="3"/>
+            <w:tcBorders/>
+          </w:tcPr>
+          <w:p>
+            <w:pPr>
+              <w:pStyle w:val="Normal"/>
+              <w:ind w:hanging="0"/>
+              <w:rPr>
+                <w:szCs w:val="28"/>
+              </w:rPr>
+            </w:pPr>
+            <w:r>
+              <w:rPr>
+                <w:szCs w:val="28"/>
+              </w:rPr>
+              <w:t>Группа 3352</w:t>
+            </w:r>
+          </w:p>
+        </w:tc>
+      </w:tr>
+      <w:tr>
+        <w:trPr>
+          <w:trHeight w:val="1331" w:hRule="atLeast"/>
+        </w:trPr>
+        <w:tc>
+          <w:tcPr>
+            <w:tcW w:w="9354" w:type="dxa"/>
+            <w:gridSpan w:val="3"/>
+            <w:tcBorders/>
+          </w:tcPr>
+          <w:p>
+            <w:pPr>
+              <w:pStyle w:val="Normal"/>
+              <w:ind w:hanging="0"/>
+              <w:rPr>
+                <w:szCs w:val="28"/>
+              </w:rPr>
+            </w:pPr>
+            <w:r>
+              <w:rPr>
+                <w:szCs w:val="28"/>
+              </w:rPr>
+              <w:t>Тема работы: Реализация нейронной сети для распознавания цветов.</w:t>
+            </w:r>
+          </w:p>
+          <w:p>
+            <w:pPr>
+              <w:pStyle w:val="Normal"/>
+              <w:rPr>
+                <w:szCs w:val="28"/>
+              </w:rPr>
+            </w:pPr>
+            <w:r>
+              <w:rPr>
+                <w:szCs w:val="28"/>
+              </w:rPr>
+            </w:r>
+          </w:p>
+          <w:p>
+            <w:pPr>
+              <w:pStyle w:val="Normal"/>
+              <w:ind w:hanging="0"/>
+              <w:rPr>
+                <w:szCs w:val="28"/>
+              </w:rPr>
+            </w:pPr>
+            <w:r>
+              <w:rPr>
+                <w:szCs w:val="28"/>
+              </w:rPr>
+              <w:t xml:space="preserve">Исходные данные: </w:t>
+            </w:r>
+            <w:r>
+              <w:rPr>
+                <w:szCs w:val="28"/>
+              </w:rPr>
+              <w:t>Python 3.12, библиотеки matplotlib, numpy, os. На вход сети подаются изображения размером 128х128 с некототорым изображением цветка.</w:t>
+            </w:r>
+          </w:p>
+          <w:p>
+            <w:pPr>
+              <w:pStyle w:val="Normal"/>
+              <w:ind w:hanging="0"/>
+              <w:rPr>
+                <w:szCs w:val="28"/>
+              </w:rPr>
+            </w:pPr>
+            <w:r>
+              <w:rPr>
+                <w:szCs w:val="28"/>
+              </w:rPr>
+            </w:r>
+          </w:p>
+          <w:p>
+            <w:pPr>
+              <w:pStyle w:val="Normal"/>
+              <w:ind w:hanging="0"/>
+              <w:rPr>
+                <w:szCs w:val="28"/>
+              </w:rPr>
+            </w:pPr>
+            <w:r>
+              <w:rPr>
+                <w:szCs w:val="28"/>
+              </w:rPr>
+              <w:t xml:space="preserve">Содержание пояснительной записки: «Аннотация», «Введение», «Теоретическая часть», «Базовая архитектура любой сети», «Виды нейронных сетей», «Методы улучшения нейронных сетей», «Архитектура сверточной нейронной сети», «Принцип работы исходной сети», «Принцип обучения сети», «Практическая часть», «Предобработка изображения», «Подготовка и рассчет сети», «Обучение сети», «Раздел со всем кодом», «Вывод», «Ссылка на репозиторий </w:t>
+            </w:r>
+            <w:r>
+              <w:rPr>
+                <w:szCs w:val="28"/>
+              </w:rPr>
+              <w:t>github с исходным кодом</w:t>
+            </w:r>
+            <w:r>
+              <w:rPr>
+                <w:szCs w:val="28"/>
+              </w:rPr>
+              <w:t>».</w:t>
+            </w:r>
+          </w:p>
+          <w:p>
+            <w:pPr>
+              <w:pStyle w:val="Normal"/>
+              <w:rPr>
+                <w:szCs w:val="28"/>
+              </w:rPr>
+            </w:pPr>
+            <w:r>
+              <w:rPr>
+                <w:szCs w:val="28"/>
+              </w:rPr>
+            </w:r>
+          </w:p>
+          <w:p>
+            <w:pPr>
+              <w:pStyle w:val="Normal"/>
+              <w:ind w:hanging="0"/>
+              <w:rPr>
+                <w:szCs w:val="28"/>
+              </w:rPr>
+            </w:pPr>
+            <w:r>
+              <w:rPr>
+                <w:szCs w:val="28"/>
+              </w:rPr>
+              <w:t>Предполагаемый объем пояснительной записки:</w:t>
+            </w:r>
+          </w:p>
+          <w:p>
+            <w:pPr>
+              <w:pStyle w:val="Normal"/>
+              <w:ind w:hanging="0"/>
+              <w:rPr>
+                <w:szCs w:val="28"/>
+              </w:rPr>
+            </w:pPr>
+            <w:r>
+              <w:rPr>
+                <w:szCs w:val="28"/>
+              </w:rPr>
+              <w:t>Не менее 30</w:t>
+            </w:r>
+            <w:r>
+              <w:rPr>
+                <w:color w:val="FF0000"/>
+                <w:szCs w:val="28"/>
+              </w:rPr>
+              <w:t xml:space="preserve"> </w:t>
+            </w:r>
+            <w:r>
+              <w:rPr>
+                <w:szCs w:val="28"/>
+              </w:rPr>
+              <w:t>страниц.</w:t>
+            </w:r>
+          </w:p>
+        </w:tc>
+      </w:tr>
+      <w:tr>
+        <w:trPr>
+          <w:trHeight w:val="843" w:hRule="atLeast"/>
+        </w:trPr>
+        <w:tc>
+          <w:tcPr>
+            <w:tcW w:w="9354" w:type="dxa"/>
+            <w:gridSpan w:val="3"/>
+            <w:tcBorders/>
+          </w:tcPr>
+          <w:p>
+            <w:pPr>
+              <w:pStyle w:val="Normal"/>
+              <w:ind w:hanging="0"/>
+              <w:rPr>
+                <w:szCs w:val="28"/>
+              </w:rPr>
+            </w:pPr>
+            <w:r>
+              <w:rPr>
+                <w:szCs w:val="28"/>
+              </w:rPr>
+              <w:t>Дата выдачи задания: 29.10.2024</w:t>
+            </w:r>
+          </w:p>
+        </w:tc>
+      </w:tr>
+      <w:tr>
+        <w:trPr>
+          <w:trHeight w:val="827" w:hRule="atLeast"/>
+        </w:trPr>
+        <w:tc>
+          <w:tcPr>
+            <w:tcW w:w="9354" w:type="dxa"/>
+            <w:gridSpan w:val="3"/>
+            <w:tcBorders/>
+          </w:tcPr>
+          <w:p>
+            <w:pPr>
+              <w:pStyle w:val="Normal"/>
+              <w:ind w:hanging="0"/>
+              <w:rPr>
+                <w:szCs w:val="28"/>
+              </w:rPr>
+            </w:pPr>
+            <w:r>
+              <w:rPr>
+                <w:szCs w:val="28"/>
+              </w:rPr>
+              <w:t>Дата сдачи реферата:     .</w:t>
+            </w:r>
+            <w:r>
+              <w:rPr>
+                <w:szCs w:val="28"/>
+              </w:rPr>
+              <w:t>12.2024</w:t>
+            </w:r>
+          </w:p>
+        </w:tc>
+      </w:tr>
+      <w:tr>
+        <w:trPr>
+          <w:trHeight w:val="549" w:hRule="atLeast"/>
+        </w:trPr>
+        <w:tc>
+          <w:tcPr>
+            <w:tcW w:w="9354" w:type="dxa"/>
+            <w:gridSpan w:val="3"/>
+            <w:tcBorders/>
+          </w:tcPr>
+          <w:p>
+            <w:pPr>
+              <w:pStyle w:val="Normal"/>
+              <w:ind w:hanging="0"/>
+              <w:rPr>
+                <w:szCs w:val="28"/>
+              </w:rPr>
+            </w:pPr>
+            <w:r>
+              <w:rPr>
+                <w:szCs w:val="28"/>
+              </w:rPr>
+              <w:t>Дата защиты реферата:     .</w:t>
+            </w:r>
+            <w:r>
+              <w:rPr>
+                <w:szCs w:val="28"/>
+              </w:rPr>
+              <w:t>12.2024</w:t>
+            </w:r>
+          </w:p>
+        </w:tc>
+      </w:tr>
+      <w:tr>
+        <w:trPr>
+          <w:trHeight w:val="614" w:hRule="atLeast"/>
+        </w:trPr>
+        <w:tc>
+          <w:tcPr>
+            <w:tcW w:w="4047" w:type="dxa"/>
+            <w:tcBorders/>
+            <w:vAlign w:val="bottom"/>
+          </w:tcPr>
+          <w:p>
+            <w:pPr>
+              <w:pStyle w:val="Normal"/>
+              <w:ind w:hanging="0"/>
+              <w:rPr>
+                <w:szCs w:val="28"/>
+                <w:lang w:val="en-US"/>
+              </w:rPr>
+            </w:pPr>
+            <w:r>
+              <w:rPr>
+                <w:szCs w:val="28"/>
+              </w:rPr>
+              <w:t>Студент</w:t>
+            </w:r>
+          </w:p>
+        </w:tc>
+        <w:tc>
+          <w:tcPr>
+            <w:tcW w:w="2313" w:type="dxa"/>
+            <w:tcBorders>
+              <w:bottom w:val="single" w:sz="4" w:space="0" w:color="000000"/>
+            </w:tcBorders>
+            <w:vAlign w:val="bottom"/>
+          </w:tcPr>
+          <w:p>
+            <w:pPr>
+              <w:pStyle w:val="Normal"/>
+              <w:rPr>
+                <w:szCs w:val="28"/>
+              </w:rPr>
+            </w:pPr>
+            <w:r>
+              <w:rPr>
+                <w:szCs w:val="28"/>
+              </w:rPr>
+            </w:r>
+          </w:p>
+        </w:tc>
+        <w:tc>
+          <w:tcPr>
+            <w:tcW w:w="2994" w:type="dxa"/>
+            <w:tcBorders/>
+            <w:vAlign w:val="bottom"/>
+          </w:tcPr>
+          <w:p>
+            <w:pPr>
+              <w:pStyle w:val="Normal"/>
+              <w:jc w:val="center"/>
+              <w:rPr>
+                <w:szCs w:val="28"/>
+              </w:rPr>
+            </w:pPr>
+            <w:r>
+              <w:rPr>
+                <w:szCs w:val="28"/>
+              </w:rPr>
+              <w:t>Гультяев А.С.</w:t>
+            </w:r>
+          </w:p>
+        </w:tc>
+      </w:tr>
+      <w:tr>
+        <w:trPr>
+          <w:trHeight w:val="614" w:hRule="atLeast"/>
+        </w:trPr>
+        <w:tc>
+          <w:tcPr>
+            <w:tcW w:w="4047" w:type="dxa"/>
+            <w:tcBorders/>
+            <w:vAlign w:val="bottom"/>
+          </w:tcPr>
+          <w:p>
+            <w:pPr>
+              <w:pStyle w:val="Normal"/>
+              <w:ind w:hanging="0"/>
+              <w:rPr>
+                <w:szCs w:val="28"/>
+              </w:rPr>
+            </w:pPr>
+            <w:r>
+              <w:rPr>
+                <w:szCs w:val="28"/>
+              </w:rPr>
+              <w:t>Преподаватель</w:t>
+            </w:r>
+          </w:p>
+        </w:tc>
+        <w:tc>
+          <w:tcPr>
+            <w:tcW w:w="2313" w:type="dxa"/>
+            <w:tcBorders>
+              <w:top w:val="single" w:sz="4" w:space="0" w:color="000000"/>
+              <w:bottom w:val="single" w:sz="4" w:space="0" w:color="000000"/>
+            </w:tcBorders>
+            <w:vAlign w:val="bottom"/>
+          </w:tcPr>
+          <w:p>
+            <w:pPr>
+              <w:pStyle w:val="Normal"/>
+              <w:rPr>
+                <w:szCs w:val="28"/>
+              </w:rPr>
+            </w:pPr>
+            <w:r>
+              <w:rPr>
+                <w:szCs w:val="28"/>
+              </w:rPr>
+            </w:r>
+          </w:p>
+        </w:tc>
+        <w:tc>
+          <w:tcPr>
+            <w:tcW w:w="2994" w:type="dxa"/>
+            <w:tcBorders/>
+            <w:vAlign w:val="bottom"/>
+          </w:tcPr>
+          <w:p>
+            <w:pPr>
+              <w:pStyle w:val="Normal"/>
+              <w:jc w:val="center"/>
+              <w:rPr>
+                <w:szCs w:val="28"/>
+              </w:rPr>
+            </w:pPr>
+            <w:r>
+              <w:rPr>
+                <w:szCs w:val="28"/>
+              </w:rPr>
+              <w:t>Пестерев Д.О.</w:t>
+            </w:r>
+          </w:p>
+        </w:tc>
+      </w:tr>
+    </w:tbl>
+    <w:p>
+      <w:pPr>
         <w:pStyle w:val="Heading1"/>
-        <w:rPr/>
-      </w:pPr>
-      <w:r>
-        <w:rPr/>
+        <w:ind w:hanging="0" w:start="0"/>
+        <w:rPr/>
+      </w:pPr>
+      <w:r>
+        <w:rPr/>
+        <w:tab/>
         <w:t>Оглавление</w:t>
       </w:r>
     </w:p>
@@ -788,7 +1315,6 @@
       </w:r>
       <w:r>
         <w:rPr>
-          <w:rFonts w:ascii="Times New Roman" w:hAnsi="Times New Roman"/>
           <w:vanish w:val="false"/>
           <w:sz w:val="28"/>
           <w:szCs w:val="28"/>
@@ -797,12 +1323,11 @@
       </w:r>
       <w:r>
         <w:rPr>
-          <w:rFonts w:ascii="Times New Roman" w:hAnsi="Times New Roman"/>
           <w:vanish w:val="false"/>
           <w:sz w:val="28"/>
           <w:szCs w:val="28"/>
         </w:rPr>
-        <w:t>3</w:t>
+        <w:t>4</w:t>
       </w:r>
     </w:p>
     <w:p>
@@ -821,13 +1346,18 @@
       </w:pPr>
       <w:r>
         <w:rPr>
-          <w:rFonts w:ascii="Times New Roman" w:hAnsi="Times New Roman"/>
           <w:sz w:val="28"/>
           <w:szCs w:val="28"/>
         </w:rPr>
         <w:t>Введение</w:t>
         <w:tab/>
-        <w:t>4</w:t>
+      </w:r>
+      <w:r>
+        <w:rPr>
+          <w:sz w:val="28"/>
+          <w:szCs w:val="28"/>
+        </w:rPr>
+        <w:t>5</w:t>
       </w:r>
     </w:p>
     <w:p>
@@ -846,23 +1376,13 @@
       </w:pPr>
       <w:r>
         <w:rPr>
-          <w:rFonts w:ascii="Times New Roman" w:hAnsi="Times New Roman"/>
           <w:sz w:val="28"/>
           <w:szCs w:val="28"/>
         </w:rPr>
-        <w:t>1</w:t>
-      </w:r>
-      <w:r>
-        <w:rPr>
-          <w:rFonts w:ascii="Times New Roman" w:hAnsi="Times New Roman"/>
-          <w:sz w:val="28"/>
-          <w:szCs w:val="28"/>
-        </w:rPr>
-        <w:t>. Теоретическая часть</w:t>
-      </w:r>
-      <w:r>
-        <w:rPr>
-          <w:rFonts w:ascii="Times New Roman" w:hAnsi="Times New Roman"/>
+        <w:t>1. Теоретическая часть</w:t>
+      </w:r>
+      <w:r>
+        <w:rPr>
           <w:vanish w:val="false"/>
           <w:sz w:val="28"/>
           <w:szCs w:val="28"/>
@@ -871,12 +1391,11 @@
       </w:r>
       <w:r>
         <w:rPr>
-          <w:rFonts w:ascii="Times New Roman" w:hAnsi="Times New Roman"/>
           <w:vanish w:val="false"/>
           <w:sz w:val="28"/>
           <w:szCs w:val="28"/>
         </w:rPr>
-        <w:t>5</w:t>
+        <w:t>6</w:t>
       </w:r>
     </w:p>
     <w:p>
@@ -894,7 +1413,6 @@
       </w:pPr>
       <w:r>
         <w:rPr>
-          <w:rFonts w:ascii="Times New Roman" w:hAnsi="Times New Roman"/>
           <w:sz w:val="28"/>
           <w:szCs w:val="28"/>
         </w:rPr>
@@ -902,7 +1420,6 @@
       </w:r>
       <w:r>
         <w:rPr>
-          <w:rFonts w:ascii="Times New Roman" w:hAnsi="Times New Roman"/>
           <w:sz w:val="28"/>
           <w:szCs w:val="28"/>
         </w:rPr>
@@ -910,7 +1427,6 @@
       </w:r>
       <w:r>
         <w:rPr>
-          <w:rFonts w:ascii="Times New Roman" w:hAnsi="Times New Roman"/>
           <w:vanish w:val="false"/>
           <w:sz w:val="28"/>
           <w:szCs w:val="28"/>
@@ -919,12 +1435,11 @@
       </w:r>
       <w:r>
         <w:rPr>
-          <w:rFonts w:ascii="Times New Roman" w:hAnsi="Times New Roman"/>
           <w:vanish w:val="false"/>
           <w:sz w:val="28"/>
           <w:szCs w:val="28"/>
         </w:rPr>
-        <w:t>5</w:t>
+        <w:t>7</w:t>
       </w:r>
     </w:p>
     <w:p>
@@ -942,7 +1457,6 @@
       </w:pPr>
       <w:r>
         <w:rPr>
-          <w:rFonts w:ascii="Times New Roman" w:hAnsi="Times New Roman"/>
           <w:sz w:val="28"/>
           <w:szCs w:val="28"/>
         </w:rPr>
@@ -950,7 +1464,6 @@
       </w:r>
       <w:r>
         <w:rPr>
-          <w:rFonts w:ascii="Times New Roman" w:hAnsi="Times New Roman"/>
           <w:sz w:val="28"/>
           <w:szCs w:val="28"/>
         </w:rPr>
@@ -958,7 +1471,6 @@
       </w:r>
       <w:r>
         <w:rPr>
-          <w:rFonts w:ascii="Times New Roman" w:hAnsi="Times New Roman"/>
           <w:vanish w:val="false"/>
           <w:sz w:val="28"/>
           <w:szCs w:val="28"/>
@@ -967,12 +1479,11 @@
       </w:r>
       <w:r>
         <w:rPr>
-          <w:rFonts w:ascii="Times New Roman" w:hAnsi="Times New Roman"/>
           <w:vanish w:val="false"/>
           <w:sz w:val="28"/>
           <w:szCs w:val="28"/>
         </w:rPr>
-        <w:t>7</w:t>
+        <w:t>8</w:t>
       </w:r>
     </w:p>
     <w:p>
@@ -990,7 +1501,6 @@
       </w:pPr>
       <w:r>
         <w:rPr>
-          <w:rFonts w:ascii="Times New Roman" w:hAnsi="Times New Roman"/>
           <w:sz w:val="28"/>
           <w:szCs w:val="28"/>
         </w:rPr>
@@ -998,7 +1508,6 @@
       </w:r>
       <w:r>
         <w:rPr>
-          <w:rFonts w:ascii="Times New Roman" w:hAnsi="Times New Roman"/>
           <w:sz w:val="28"/>
           <w:szCs w:val="28"/>
         </w:rPr>
@@ -1006,7 +1515,6 @@
       </w:r>
       <w:r>
         <w:rPr>
-          <w:rFonts w:ascii="Times New Roman" w:hAnsi="Times New Roman"/>
           <w:b w:val="false"/>
           <w:bCs w:val="false"/>
           <w:sz w:val="28"/>
@@ -1016,7 +1524,6 @@
       </w:r>
       <w:r>
         <w:rPr>
-          <w:rFonts w:ascii="Times New Roman" w:hAnsi="Times New Roman"/>
           <w:vanish w:val="false"/>
           <w:sz w:val="28"/>
           <w:szCs w:val="28"/>
@@ -1025,12 +1532,11 @@
       </w:r>
       <w:r>
         <w:rPr>
-          <w:rFonts w:ascii="Times New Roman" w:hAnsi="Times New Roman"/>
           <w:vanish w:val="false"/>
           <w:sz w:val="28"/>
           <w:szCs w:val="28"/>
         </w:rPr>
-        <w:t>9</w:t>
+        <w:t>10</w:t>
       </w:r>
     </w:p>
     <w:p>
@@ -1049,7 +1555,6 @@
       </w:pPr>
       <w:r>
         <w:rPr>
-          <w:rFonts w:ascii="Times New Roman" w:hAnsi="Times New Roman"/>
           <w:vanish w:val="false"/>
           <w:sz w:val="28"/>
           <w:szCs w:val="28"/>
@@ -1058,7 +1563,6 @@
       </w:r>
       <w:r>
         <w:rPr>
-          <w:rFonts w:ascii="Times New Roman" w:hAnsi="Times New Roman"/>
           <w:vanish w:val="false"/>
           <w:sz w:val="28"/>
           <w:szCs w:val="28"/>
@@ -1067,7 +1571,6 @@
       </w:r>
       <w:r>
         <w:rPr>
-          <w:rFonts w:ascii="Times New Roman" w:hAnsi="Times New Roman"/>
           <w:b w:val="false"/>
           <w:bCs w:val="false"/>
           <w:vanish w:val="false"/>
@@ -1078,13 +1581,20 @@
       </w:r>
       <w:r>
         <w:rPr>
-          <w:rFonts w:ascii="Times New Roman" w:hAnsi="Times New Roman"/>
           <w:vanish w:val="false"/>
           <w:sz w:val="28"/>
           <w:szCs w:val="28"/>
         </w:rPr>
         <w:tab/>
-        <w:t>10</w:t>
+        <w:t>1</w:t>
+      </w:r>
+      <w:r>
+        <w:rPr>
+          <w:vanish w:val="false"/>
+          <w:sz w:val="28"/>
+          <w:szCs w:val="28"/>
+        </w:rPr>
+        <w:t>1</w:t>
       </w:r>
     </w:p>
     <w:p>
@@ -1103,7 +1613,6 @@
       </w:pPr>
       <w:r>
         <w:rPr>
-          <w:rFonts w:ascii="Times New Roman" w:hAnsi="Times New Roman"/>
           <w:vanish w:val="false"/>
           <w:sz w:val="28"/>
           <w:szCs w:val="28"/>
@@ -1112,22 +1621,21 @@
       </w:r>
       <w:r>
         <w:rPr>
-          <w:rFonts w:ascii="Times New Roman" w:hAnsi="Times New Roman"/>
           <w:vanish w:val="false"/>
           <w:sz w:val="28"/>
           <w:szCs w:val="28"/>
         </w:rPr>
         <w:t>1.5. Принцип работы исходной нейронной сети</w:t>
         <w:tab/>
-      </w:r>
-      <w:r>
-        <w:rPr>
-          <w:rFonts w:ascii="Times New Roman" w:hAnsi="Times New Roman"/>
+        <w:t>1</w:t>
+      </w:r>
+      <w:r>
+        <w:rPr>
           <w:vanish w:val="false"/>
           <w:sz w:val="28"/>
           <w:szCs w:val="28"/>
         </w:rPr>
-        <w:t>11</w:t>
+        <w:t>2</w:t>
       </w:r>
     </w:p>
     <w:p>
@@ -1146,7 +1654,6 @@
       </w:pPr>
       <w:r>
         <w:rPr>
-          <w:rFonts w:ascii="Times New Roman" w:hAnsi="Times New Roman"/>
           <w:vanish w:val="false"/>
           <w:sz w:val="28"/>
           <w:szCs w:val="28"/>
@@ -1155,25 +1662,14 @@
       </w:r>
       <w:r>
         <w:rPr>
-          <w:rFonts w:ascii="Times New Roman" w:hAnsi="Times New Roman"/>
           <w:vanish w:val="false"/>
           <w:sz w:val="28"/>
           <w:szCs w:val="28"/>
         </w:rPr>
-        <w:t>1.</w:t>
-      </w:r>
-      <w:r>
-        <w:rPr>
-          <w:rFonts w:ascii="Times New Roman" w:hAnsi="Times New Roman"/>
-          <w:vanish w:val="false"/>
-          <w:sz w:val="28"/>
-          <w:szCs w:val="28"/>
-        </w:rPr>
-        <w:t xml:space="preserve">6. </w:t>
-      </w:r>
-      <w:r>
-        <w:rPr>
-          <w:rFonts w:ascii="Times New Roman" w:hAnsi="Times New Roman"/>
+        <w:t xml:space="preserve">1.6. </w:t>
+      </w:r>
+      <w:r>
+        <w:rPr>
           <w:b w:val="false"/>
           <w:bCs w:val="false"/>
           <w:vanish w:val="false"/>
@@ -1184,13 +1680,20 @@
       </w:r>
       <w:r>
         <w:rPr>
-          <w:rFonts w:ascii="Times New Roman" w:hAnsi="Times New Roman"/>
           <w:vanish w:val="false"/>
           <w:sz w:val="28"/>
           <w:szCs w:val="28"/>
         </w:rPr>
         <w:tab/>
-        <w:t>15</w:t>
+        <w:t>1</w:t>
+      </w:r>
+      <w:r>
+        <w:rPr>
+          <w:vanish w:val="false"/>
+          <w:sz w:val="28"/>
+          <w:szCs w:val="28"/>
+        </w:rPr>
+        <w:t>6</w:t>
       </w:r>
     </w:p>
     <w:p>
@@ -1213,7 +1716,6 @@
       </w:pPr>
       <w:r>
         <w:rPr>
-          <w:rFonts w:ascii="Times New Roman" w:hAnsi="Times New Roman"/>
           <w:sz w:val="28"/>
           <w:szCs w:val="28"/>
         </w:rPr>
@@ -1221,7 +1723,6 @@
       </w:r>
       <w:r>
         <w:rPr>
-          <w:rFonts w:ascii="Times New Roman" w:hAnsi="Times New Roman"/>
           <w:vanish w:val="false"/>
           <w:sz w:val="28"/>
           <w:szCs w:val="28"/>
@@ -1231,12 +1732,11 @@
       </w:r>
       <w:r>
         <w:rPr>
-          <w:rFonts w:ascii="Times New Roman" w:hAnsi="Times New Roman"/>
           <w:vanish w:val="false"/>
           <w:sz w:val="28"/>
           <w:szCs w:val="28"/>
         </w:rPr>
-        <w:t>0</w:t>
+        <w:t>1</w:t>
       </w:r>
     </w:p>
     <w:p>
@@ -1259,7 +1759,6 @@
       </w:pPr>
       <w:r>
         <w:rPr>
-          <w:rFonts w:ascii="Times New Roman" w:hAnsi="Times New Roman"/>
           <w:vanish w:val="false"/>
           <w:sz w:val="28"/>
           <w:szCs w:val="28"/>
@@ -1268,7 +1767,6 @@
       </w:r>
       <w:r>
         <w:rPr>
-          <w:rFonts w:ascii="Times New Roman" w:hAnsi="Times New Roman"/>
           <w:sz w:val="28"/>
           <w:szCs w:val="28"/>
         </w:rPr>
@@ -1276,21 +1774,20 @@
       </w:r>
       <w:r>
         <w:rPr>
-          <w:rFonts w:ascii="Times New Roman" w:hAnsi="Times New Roman"/>
           <w:vanish w:val="false"/>
           <w:sz w:val="28"/>
           <w:szCs w:val="28"/>
         </w:rPr>
         <w:tab/>
-      </w:r>
-      <w:r>
-        <w:rPr>
-          <w:rFonts w:ascii="Times New Roman" w:hAnsi="Times New Roman"/>
+        <w:t>2</w:t>
+      </w:r>
+      <w:r>
+        <w:rPr>
           <w:vanish w:val="false"/>
           <w:sz w:val="28"/>
           <w:szCs w:val="28"/>
         </w:rPr>
-        <w:t>20</w:t>
+        <w:t>1</w:t>
       </w:r>
     </w:p>
     <w:p>
@@ -1308,7 +1805,6 @@
       </w:pPr>
       <w:r>
         <w:rPr>
-          <w:rFonts w:ascii="Times New Roman" w:hAnsi="Times New Roman"/>
           <w:sz w:val="28"/>
           <w:szCs w:val="28"/>
         </w:rPr>
@@ -1316,7 +1812,6 @@
       </w:r>
       <w:r>
         <w:rPr>
-          <w:rFonts w:ascii="Times New Roman" w:hAnsi="Times New Roman"/>
           <w:sz w:val="28"/>
           <w:szCs w:val="28"/>
         </w:rPr>
@@ -1324,7 +1819,6 @@
       </w:r>
       <w:r>
         <w:rPr>
-          <w:rFonts w:ascii="Times New Roman" w:hAnsi="Times New Roman"/>
           <w:b w:val="false"/>
           <w:bCs w:val="false"/>
           <w:sz w:val="28"/>
@@ -1334,21 +1828,20 @@
       </w:r>
       <w:r>
         <w:rPr>
-          <w:rFonts w:ascii="Times New Roman" w:hAnsi="Times New Roman"/>
           <w:vanish w:val="false"/>
           <w:sz w:val="28"/>
           <w:szCs w:val="28"/>
         </w:rPr>
         <w:tab/>
-      </w:r>
-      <w:r>
-        <w:rPr>
-          <w:rFonts w:ascii="Times New Roman" w:hAnsi="Times New Roman"/>
+        <w:t>2</w:t>
+      </w:r>
+      <w:r>
+        <w:rPr>
           <w:vanish w:val="false"/>
           <w:sz w:val="28"/>
           <w:szCs w:val="28"/>
         </w:rPr>
-        <w:t>21</w:t>
+        <w:t>2</w:t>
       </w:r>
     </w:p>
     <w:p>
@@ -1366,7 +1859,6 @@
       </w:pPr>
       <w:r>
         <w:rPr>
-          <w:rFonts w:ascii="Times New Roman" w:hAnsi="Times New Roman"/>
           <w:sz w:val="28"/>
           <w:szCs w:val="28"/>
         </w:rPr>
@@ -1374,7 +1866,6 @@
       </w:r>
       <w:r>
         <w:rPr>
-          <w:rFonts w:ascii="Times New Roman" w:hAnsi="Times New Roman"/>
           <w:sz w:val="28"/>
           <w:szCs w:val="28"/>
         </w:rPr>
@@ -1382,21 +1873,20 @@
       </w:r>
       <w:r>
         <w:rPr>
-          <w:rFonts w:ascii="Times New Roman" w:hAnsi="Times New Roman"/>
           <w:vanish w:val="false"/>
           <w:sz w:val="28"/>
           <w:szCs w:val="28"/>
         </w:rPr>
         <w:tab/>
-      </w:r>
-      <w:r>
-        <w:rPr>
-          <w:rFonts w:ascii="Times New Roman" w:hAnsi="Times New Roman"/>
+        <w:t>2</w:t>
+      </w:r>
+      <w:r>
+        <w:rPr>
           <w:vanish w:val="false"/>
           <w:sz w:val="28"/>
           <w:szCs w:val="28"/>
         </w:rPr>
-        <w:t>22</w:t>
+        <w:t>3</w:t>
       </w:r>
     </w:p>
     <w:p>
@@ -1419,31 +1909,21 @@
       </w:pPr>
       <w:r>
         <w:rPr>
-          <w:rFonts w:ascii="Times New Roman" w:hAnsi="Times New Roman"/>
           <w:vanish w:val="false"/>
           <w:sz w:val="28"/>
           <w:szCs w:val="28"/>
         </w:rPr>
-        <w:t xml:space="preserve">3. </w:t>
-      </w:r>
-      <w:r>
-        <w:rPr>
-          <w:rFonts w:ascii="Times New Roman" w:hAnsi="Times New Roman"/>
+        <w:t>3. Раздел со всем кодом</w:t>
+        <w:tab/>
+        <w:t>2</w:t>
+      </w:r>
+      <w:r>
+        <w:rPr>
           <w:vanish w:val="false"/>
           <w:sz w:val="28"/>
           <w:szCs w:val="28"/>
         </w:rPr>
-        <w:t>Раздел со всем кодом</w:t>
-        <w:tab/>
-      </w:r>
-      <w:r>
-        <w:rPr>
-          <w:rFonts w:ascii="Times New Roman" w:hAnsi="Times New Roman"/>
-          <w:vanish w:val="false"/>
-          <w:sz w:val="28"/>
-          <w:szCs w:val="28"/>
-        </w:rPr>
-        <w:t>28</w:t>
+        <w:t>9</w:t>
       </w:r>
     </w:p>
     <w:p>
@@ -1466,37 +1946,27 @@
       </w:pPr>
       <w:r>
         <w:rPr>
-          <w:rFonts w:ascii="Times New Roman" w:hAnsi="Times New Roman"/>
           <w:sz w:val="28"/>
           <w:szCs w:val="28"/>
         </w:rPr>
-        <w:t>4</w:t>
-      </w:r>
-      <w:r>
-        <w:rPr>
-          <w:rFonts w:ascii="Times New Roman" w:hAnsi="Times New Roman"/>
-          <w:sz w:val="28"/>
-          <w:szCs w:val="28"/>
-        </w:rPr>
-        <w:t>. Вывод</w:t>
-      </w:r>
-      <w:r>
-        <w:rPr>
-          <w:rFonts w:ascii="Times New Roman" w:hAnsi="Times New Roman"/>
+        <w:t>4. Вывод</w:t>
+      </w:r>
+      <w:r>
+        <w:rPr>
           <w:vanish w:val="false"/>
           <w:sz w:val="28"/>
           <w:szCs w:val="28"/>
         </w:rPr>
         <w:tab/>
-      </w:r>
-      <w:r>
-        <w:rPr>
-          <w:rFonts w:ascii="Times New Roman" w:hAnsi="Times New Roman"/>
+        <w:t>4</w:t>
+      </w:r>
+      <w:r>
+        <w:rPr>
           <w:vanish w:val="false"/>
           <w:sz w:val="28"/>
           <w:szCs w:val="28"/>
         </w:rPr>
-        <w:t>44</w:t>
+        <w:t>5</w:t>
       </w:r>
     </w:p>
     <w:p>
@@ -1515,25 +1985,14 @@
       </w:pPr>
       <w:r>
         <w:rPr>
-          <w:rFonts w:ascii="Times New Roman" w:hAnsi="Times New Roman"/>
           <w:vanish w:val="false"/>
           <w:sz w:val="28"/>
           <w:szCs w:val="28"/>
         </w:rPr>
-        <w:t>5</w:t>
-      </w:r>
-      <w:r>
-        <w:rPr>
-          <w:rFonts w:ascii="Times New Roman" w:hAnsi="Times New Roman"/>
-          <w:vanish w:val="false"/>
-          <w:sz w:val="28"/>
-          <w:szCs w:val="28"/>
-        </w:rPr>
-        <w:t xml:space="preserve">. Сслыка на репозиторий </w:t>
-      </w:r>
-      <w:r>
-        <w:rPr>
-          <w:rFonts w:ascii="Times New Roman" w:hAnsi="Times New Roman"/>
+        <w:t xml:space="preserve">5. Сслыка на репозиторий </w:t>
+      </w:r>
+      <w:r>
+        <w:rPr>
           <w:vanish w:val="false"/>
           <w:sz w:val="28"/>
           <w:szCs w:val="28"/>
@@ -1543,22 +2002,21 @@
       </w:r>
       <w:r>
         <w:rPr>
-          <w:rFonts w:ascii="Times New Roman" w:hAnsi="Times New Roman"/>
           <w:vanish w:val="false"/>
           <w:sz w:val="28"/>
           <w:szCs w:val="28"/>
         </w:rPr>
         <w:t xml:space="preserve"> с исходным кодом</w:t>
         <w:tab/>
-      </w:r>
-      <w:r>
-        <w:rPr>
-          <w:rFonts w:ascii="Times New Roman" w:hAnsi="Times New Roman"/>
+        <w:t>4</w:t>
+      </w:r>
+      <w:r>
+        <w:rPr>
           <w:vanish w:val="false"/>
           <w:sz w:val="28"/>
           <w:szCs w:val="28"/>
         </w:rPr>
-        <w:t>44</w:t>
+        <w:t>5</w:t>
       </w:r>
     </w:p>
     <w:p>
@@ -1570,7 +2028,9 @@
         </w:rPr>
       </w:pPr>
       <w:r>
-        <w:rPr/>
+        <w:rPr>
+          <w:lang w:val="ru-RU"/>
+        </w:rPr>
       </w:r>
     </w:p>
     <w:p>
@@ -1582,7 +2042,9 @@
         </w:rPr>
       </w:pPr>
       <w:r>
-        <w:rPr/>
+        <w:rPr>
+          <w:lang w:val="ru-RU"/>
+        </w:rPr>
       </w:r>
     </w:p>
     <w:p>
@@ -1594,7 +2056,9 @@
         </w:rPr>
       </w:pPr>
       <w:r>
-        <w:rPr/>
+        <w:rPr>
+          <w:lang w:val="ru-RU"/>
+        </w:rPr>
       </w:r>
     </w:p>
     <w:p>
@@ -1606,7 +2070,9 @@
         </w:rPr>
       </w:pPr>
       <w:r>
-        <w:rPr/>
+        <w:rPr>
+          <w:lang w:val="ru-RU"/>
+        </w:rPr>
       </w:r>
     </w:p>
     <w:p>
@@ -1618,7 +2084,9 @@
         </w:rPr>
       </w:pPr>
       <w:r>
-        <w:rPr/>
+        <w:rPr>
+          <w:lang w:val="ru-RU"/>
+        </w:rPr>
       </w:r>
     </w:p>
     <w:p>
@@ -1630,7 +2098,9 @@
         </w:rPr>
       </w:pPr>
       <w:r>
-        <w:rPr/>
+        <w:rPr>
+          <w:lang w:val="ru-RU"/>
+        </w:rPr>
       </w:r>
     </w:p>
     <w:p>
@@ -1642,7 +2112,9 @@
         </w:rPr>
       </w:pPr>
       <w:r>
-        <w:rPr/>
+        <w:rPr>
+          <w:lang w:val="ru-RU"/>
+        </w:rPr>
       </w:r>
     </w:p>
     <w:p>
@@ -1654,7 +2126,9 @@
         </w:rPr>
       </w:pPr>
       <w:r>
-        <w:rPr/>
+        <w:rPr>
+          <w:lang w:val="ru-RU"/>
+        </w:rPr>
       </w:r>
     </w:p>
     <w:p>
@@ -1666,7 +2140,9 @@
         </w:rPr>
       </w:pPr>
       <w:r>
-        <w:rPr/>
+        <w:rPr>
+          <w:lang w:val="ru-RU"/>
+        </w:rPr>
       </w:r>
     </w:p>
     <w:p>
@@ -1678,7 +2154,9 @@
         </w:rPr>
       </w:pPr>
       <w:r>
-        <w:rPr/>
+        <w:rPr>
+          <w:lang w:val="ru-RU"/>
+        </w:rPr>
       </w:r>
     </w:p>
     <w:p>
@@ -1690,7 +2168,9 @@
         </w:rPr>
       </w:pPr>
       <w:r>
-        <w:rPr/>
+        <w:rPr>
+          <w:lang w:val="ru-RU"/>
+        </w:rPr>
       </w:r>
     </w:p>
     <w:p>
@@ -1711,7 +2191,7 @@
     <w:p>
       <w:pPr>
         <w:pStyle w:val="Heading1"/>
-        <w:ind w:hanging="0"/>
+        <w:ind w:hanging="0" w:start="0"/>
         <w:jc w:val="center"/>
         <w:rPr/>
       </w:pPr>
@@ -1776,67 +2256,80 @@
     <w:p>
       <w:pPr>
         <w:pStyle w:val="Heading1"/>
-        <w:rPr>
-          <w:lang w:val="ru-RU"/>
-        </w:rPr>
-      </w:pPr>
-      <w:r>
-        <w:rPr/>
-      </w:r>
-    </w:p>
-    <w:p>
-      <w:pPr>
-        <w:pStyle w:val="Normal"/>
-        <w:rPr>
-          <w:lang w:val="ru-RU"/>
-        </w:rPr>
-      </w:pPr>
-      <w:r>
-        <w:rPr/>
-      </w:r>
-    </w:p>
-    <w:p>
-      <w:pPr>
-        <w:pStyle w:val="Normal"/>
-        <w:rPr>
-          <w:lang w:val="ru-RU"/>
-        </w:rPr>
-      </w:pPr>
-      <w:r>
-        <w:rPr/>
-      </w:r>
-    </w:p>
-    <w:p>
-      <w:pPr>
-        <w:pStyle w:val="Normal"/>
-        <w:rPr>
-          <w:lang w:val="ru-RU"/>
-        </w:rPr>
-      </w:pPr>
-      <w:r>
-        <w:rPr/>
-      </w:r>
-    </w:p>
-    <w:p>
-      <w:pPr>
-        <w:pStyle w:val="Normal"/>
-        <w:rPr>
-          <w:lang w:val="ru-RU"/>
-        </w:rPr>
-      </w:pPr>
-      <w:r>
-        <w:rPr/>
-      </w:r>
-    </w:p>
-    <w:p>
-      <w:pPr>
-        <w:pStyle w:val="Normal"/>
-        <w:rPr>
-          <w:lang w:val="ru-RU"/>
-        </w:rPr>
-      </w:pPr>
-      <w:r>
-        <w:rPr/>
+        <w:ind w:firstLine="709" w:start="0"/>
+        <w:rPr>
+          <w:lang w:val="ru-RU"/>
+        </w:rPr>
+      </w:pPr>
+      <w:r>
+        <w:rPr>
+          <w:lang w:val="ru-RU"/>
+        </w:rPr>
+      </w:r>
+    </w:p>
+    <w:p>
+      <w:pPr>
+        <w:pStyle w:val="Normal"/>
+        <w:rPr>
+          <w:lang w:val="ru-RU"/>
+        </w:rPr>
+      </w:pPr>
+      <w:r>
+        <w:rPr>
+          <w:lang w:val="ru-RU"/>
+        </w:rPr>
+      </w:r>
+    </w:p>
+    <w:p>
+      <w:pPr>
+        <w:pStyle w:val="Normal"/>
+        <w:rPr>
+          <w:lang w:val="ru-RU"/>
+        </w:rPr>
+      </w:pPr>
+      <w:r>
+        <w:rPr>
+          <w:lang w:val="ru-RU"/>
+        </w:rPr>
+      </w:r>
+    </w:p>
+    <w:p>
+      <w:pPr>
+        <w:pStyle w:val="Normal"/>
+        <w:rPr>
+          <w:lang w:val="ru-RU"/>
+        </w:rPr>
+      </w:pPr>
+      <w:r>
+        <w:rPr>
+          <w:lang w:val="ru-RU"/>
+        </w:rPr>
+      </w:r>
+    </w:p>
+    <w:p>
+      <w:pPr>
+        <w:pStyle w:val="Normal"/>
+        <w:rPr>
+          <w:lang w:val="ru-RU"/>
+        </w:rPr>
+      </w:pPr>
+      <w:r>
+        <w:rPr>
+          <w:lang w:val="ru-RU"/>
+        </w:rPr>
+      </w:r>
+    </w:p>
+    <w:p>
+      <w:pPr>
+        <w:pStyle w:val="Normal"/>
+        <w:rPr>
+          <w:lang w:val="ru-RU"/>
+        </w:rPr>
+      </w:pPr>
+      <w:r>
+        <w:rPr>
+          <w:lang w:val="ru-RU"/>
+        </w:rPr>
       </w:r>
     </w:p>
     <w:p>
@@ -1914,432 +2407,432 @@
     <w:p>
       <w:pPr>
         <w:pStyle w:val="ListParagraph"/>
-        <w:numPr>
-          <w:ilvl w:val="0"/>
-          <w:numId w:val="4"/>
-        </w:numPr>
-        <w:rPr>
-          <w:bCs/>
-          <w:color w:themeColor="dark1" w:val="000000"/>
-          <w:szCs w:val="28"/>
-        </w:rPr>
-      </w:pPr>
-      <w:r>
-        <w:rPr>
-          <w:bCs/>
-          <w:color w:themeColor="dark1" w:val="000000"/>
-          <w:szCs w:val="28"/>
-          <w:lang w:val="ru-RU"/>
-        </w:rPr>
-        <w:t>Изучить строение сетей.</w:t>
-      </w:r>
-    </w:p>
-    <w:p>
-      <w:pPr>
-        <w:pStyle w:val="ListParagraph"/>
-        <w:numPr>
-          <w:ilvl w:val="0"/>
-          <w:numId w:val="4"/>
-        </w:numPr>
-        <w:rPr>
-          <w:bCs/>
-          <w:color w:themeColor="dark1" w:val="000000"/>
-          <w:szCs w:val="28"/>
-        </w:rPr>
-      </w:pPr>
-      <w:r>
-        <w:rPr>
-          <w:bCs/>
-          <w:color w:themeColor="dark1" w:val="000000"/>
-          <w:szCs w:val="28"/>
-          <w:lang w:val="ru-RU"/>
-        </w:rPr>
-        <w:t>Изучить различные виды нейронных сетей.</w:t>
-      </w:r>
-    </w:p>
-    <w:p>
-      <w:pPr>
-        <w:pStyle w:val="ListParagraph"/>
-        <w:numPr>
-          <w:ilvl w:val="0"/>
-          <w:numId w:val="4"/>
-        </w:numPr>
-        <w:rPr>
-          <w:bCs/>
-          <w:color w:themeColor="dark1" w:val="000000"/>
-          <w:szCs w:val="28"/>
-        </w:rPr>
-      </w:pPr>
-      <w:r>
-        <w:rPr>
-          <w:bCs/>
-          <w:color w:themeColor="dark1" w:val="000000"/>
-          <w:szCs w:val="28"/>
-          <w:lang w:val="ru-RU"/>
-        </w:rPr>
-        <w:t>Изучить принципы подготовки изображений для подачи в сеть.</w:t>
-      </w:r>
-    </w:p>
-    <w:p>
-      <w:pPr>
-        <w:pStyle w:val="ListParagraph"/>
-        <w:numPr>
-          <w:ilvl w:val="0"/>
-          <w:numId w:val="4"/>
-        </w:numPr>
-        <w:rPr>
-          <w:bCs/>
-          <w:color w:themeColor="dark1" w:val="000000"/>
-          <w:szCs w:val="28"/>
-        </w:rPr>
-      </w:pPr>
-      <w:r>
-        <w:rPr>
-          <w:bCs/>
-          <w:color w:themeColor="dark1" w:val="000000"/>
-          <w:szCs w:val="28"/>
-          <w:lang w:val="ru-RU"/>
-        </w:rPr>
-        <w:t>Изучить принципы обучения нейронных сетей для классификации изображений.</w:t>
-      </w:r>
-    </w:p>
-    <w:p>
-      <w:pPr>
-        <w:pStyle w:val="ListParagraph"/>
-        <w:numPr>
-          <w:ilvl w:val="0"/>
-          <w:numId w:val="4"/>
-        </w:numPr>
-        <w:rPr>
-          <w:bCs/>
-          <w:color w:themeColor="dark1" w:val="000000"/>
-          <w:szCs w:val="28"/>
-        </w:rPr>
-      </w:pPr>
-      <w:r>
-        <w:rPr>
-          <w:bCs/>
-          <w:color w:themeColor="dark1" w:val="000000"/>
-          <w:szCs w:val="28"/>
-          <w:lang w:val="ru-RU"/>
-        </w:rPr>
-        <w:t>Рассмотреть методы улучшения сети.</w:t>
-      </w:r>
-    </w:p>
-    <w:p>
-      <w:pPr>
-        <w:pStyle w:val="ListParagraph"/>
-        <w:numPr>
-          <w:ilvl w:val="0"/>
-          <w:numId w:val="4"/>
-        </w:numPr>
-        <w:rPr>
-          <w:bCs/>
-          <w:color w:themeColor="dark1" w:val="000000"/>
-          <w:szCs w:val="28"/>
-        </w:rPr>
-      </w:pPr>
-      <w:r>
-        <w:rPr>
-          <w:bCs/>
-          <w:color w:themeColor="dark1" w:val="000000"/>
-          <w:szCs w:val="28"/>
-          <w:lang w:val="ru-RU"/>
-        </w:rPr>
-        <w:t>Реализовать собственную нейронную сеть для предсказания классификации изображения.</w:t>
-      </w:r>
-    </w:p>
-    <w:p>
-      <w:pPr>
-        <w:pStyle w:val="ListParagraph"/>
-        <w:numPr>
-          <w:ilvl w:val="0"/>
-          <w:numId w:val="4"/>
-        </w:numPr>
-        <w:rPr>
-          <w:bCs/>
-          <w:color w:themeColor="dark1" w:val="000000"/>
-          <w:szCs w:val="28"/>
-        </w:rPr>
-      </w:pPr>
-      <w:r>
-        <w:rPr>
-          <w:bCs/>
-          <w:color w:themeColor="dark1" w:val="000000"/>
-          <w:szCs w:val="28"/>
-          <w:lang w:val="ru-RU"/>
-        </w:rPr>
-        <w:t>Построить графики и модели эффективности обучения.</w:t>
-      </w:r>
-    </w:p>
-    <w:p>
-      <w:pPr>
-        <w:pStyle w:val="Normal"/>
-        <w:rPr>
-          <w:bCs/>
-          <w:color w:themeColor="dark1" w:val="000000"/>
-          <w:szCs w:val="28"/>
-        </w:rPr>
-      </w:pPr>
-      <w:r>
-        <w:rPr>
-          <w:bCs/>
-          <w:color w:themeColor="dark1" w:val="000000"/>
-          <w:szCs w:val="28"/>
-        </w:rPr>
-      </w:r>
-    </w:p>
-    <w:p>
-      <w:pPr>
-        <w:pStyle w:val="Normal"/>
-        <w:rPr>
-          <w:bCs/>
-          <w:color w:themeColor="dark1" w:val="000000"/>
-          <w:szCs w:val="28"/>
-        </w:rPr>
-      </w:pPr>
-      <w:r>
-        <w:rPr>
-          <w:bCs/>
-          <w:color w:themeColor="dark1" w:val="000000"/>
-          <w:szCs w:val="28"/>
-        </w:rPr>
-      </w:r>
-    </w:p>
-    <w:p>
-      <w:pPr>
-        <w:pStyle w:val="Normal"/>
-        <w:rPr>
-          <w:bCs/>
-          <w:color w:themeColor="dark1" w:val="000000"/>
-          <w:szCs w:val="28"/>
-        </w:rPr>
-      </w:pPr>
-      <w:r>
-        <w:rPr>
-          <w:bCs/>
-          <w:color w:themeColor="dark1" w:val="000000"/>
-          <w:szCs w:val="28"/>
-        </w:rPr>
-      </w:r>
-    </w:p>
-    <w:p>
-      <w:pPr>
-        <w:pStyle w:val="Normal"/>
-        <w:rPr>
-          <w:bCs/>
-          <w:color w:themeColor="dark1" w:val="000000"/>
-          <w:szCs w:val="28"/>
-        </w:rPr>
-      </w:pPr>
-      <w:r>
-        <w:rPr>
-          <w:bCs/>
-          <w:color w:themeColor="dark1" w:val="000000"/>
-          <w:szCs w:val="28"/>
-        </w:rPr>
-      </w:r>
-    </w:p>
-    <w:p>
-      <w:pPr>
-        <w:pStyle w:val="Normal"/>
-        <w:rPr>
-          <w:bCs/>
-          <w:color w:themeColor="dark1" w:val="000000"/>
-          <w:szCs w:val="28"/>
-        </w:rPr>
-      </w:pPr>
-      <w:r>
-        <w:rPr>
-          <w:bCs/>
-          <w:color w:themeColor="dark1" w:val="000000"/>
-          <w:szCs w:val="28"/>
-        </w:rPr>
-      </w:r>
-    </w:p>
-    <w:p>
-      <w:pPr>
-        <w:pStyle w:val="Normal"/>
-        <w:rPr>
-          <w:bCs/>
-          <w:color w:themeColor="dark1" w:val="000000"/>
-          <w:szCs w:val="28"/>
-        </w:rPr>
-      </w:pPr>
-      <w:r>
-        <w:rPr>
-          <w:bCs/>
-          <w:color w:themeColor="dark1" w:val="000000"/>
-          <w:szCs w:val="28"/>
-        </w:rPr>
-      </w:r>
-    </w:p>
-    <w:p>
-      <w:pPr>
-        <w:pStyle w:val="Normal"/>
-        <w:rPr>
-          <w:bCs/>
-          <w:color w:themeColor="dark1" w:val="000000"/>
-          <w:szCs w:val="28"/>
-        </w:rPr>
-      </w:pPr>
-      <w:r>
-        <w:rPr>
-          <w:bCs/>
-          <w:color w:themeColor="dark1" w:val="000000"/>
-          <w:szCs w:val="28"/>
-        </w:rPr>
-      </w:r>
-    </w:p>
-    <w:p>
-      <w:pPr>
-        <w:pStyle w:val="Normal"/>
-        <w:rPr>
-          <w:bCs/>
-          <w:color w:themeColor="dark1" w:val="000000"/>
-          <w:szCs w:val="28"/>
-        </w:rPr>
-      </w:pPr>
-      <w:r>
-        <w:rPr>
-          <w:bCs/>
-          <w:color w:themeColor="dark1" w:val="000000"/>
-          <w:szCs w:val="28"/>
-        </w:rPr>
-      </w:r>
-    </w:p>
-    <w:p>
-      <w:pPr>
-        <w:pStyle w:val="Normal"/>
-        <w:rPr>
-          <w:bCs/>
-          <w:color w:themeColor="dark1" w:val="000000"/>
-          <w:szCs w:val="28"/>
-        </w:rPr>
-      </w:pPr>
-      <w:r>
-        <w:rPr>
-          <w:bCs/>
-          <w:color w:themeColor="dark1" w:val="000000"/>
-          <w:szCs w:val="28"/>
-        </w:rPr>
-      </w:r>
-    </w:p>
-    <w:p>
-      <w:pPr>
-        <w:pStyle w:val="Normal"/>
-        <w:rPr>
-          <w:bCs/>
-          <w:color w:themeColor="dark1" w:val="000000"/>
-          <w:szCs w:val="28"/>
-        </w:rPr>
-      </w:pPr>
-      <w:r>
-        <w:rPr>
-          <w:bCs/>
-          <w:color w:themeColor="dark1" w:val="000000"/>
-          <w:szCs w:val="28"/>
-        </w:rPr>
-      </w:r>
-    </w:p>
-    <w:p>
-      <w:pPr>
-        <w:pStyle w:val="Normal"/>
-        <w:rPr>
-          <w:bCs/>
-          <w:color w:themeColor="dark1" w:val="000000"/>
-          <w:szCs w:val="28"/>
-        </w:rPr>
-      </w:pPr>
-      <w:r>
-        <w:rPr>
-          <w:bCs/>
-          <w:color w:themeColor="dark1" w:val="000000"/>
-          <w:szCs w:val="28"/>
-        </w:rPr>
-      </w:r>
-    </w:p>
-    <w:p>
-      <w:pPr>
-        <w:pStyle w:val="Normal"/>
-        <w:rPr>
-          <w:bCs/>
-          <w:color w:themeColor="dark1" w:val="000000"/>
-          <w:szCs w:val="28"/>
-        </w:rPr>
-      </w:pPr>
-      <w:r>
-        <w:rPr>
-          <w:bCs/>
-          <w:color w:themeColor="dark1" w:val="000000"/>
-          <w:szCs w:val="28"/>
-        </w:rPr>
-      </w:r>
-    </w:p>
-    <w:p>
-      <w:pPr>
-        <w:pStyle w:val="Normal"/>
-        <w:rPr>
-          <w:bCs/>
-          <w:color w:themeColor="dark1" w:val="000000"/>
-          <w:szCs w:val="28"/>
-        </w:rPr>
-      </w:pPr>
-      <w:r>
-        <w:rPr>
-          <w:bCs/>
-          <w:color w:themeColor="dark1" w:val="000000"/>
-          <w:szCs w:val="28"/>
-        </w:rPr>
-      </w:r>
-    </w:p>
-    <w:p>
-      <w:pPr>
-        <w:pStyle w:val="Normal"/>
-        <w:rPr>
-          <w:lang w:val="ru-RU"/>
-        </w:rPr>
-      </w:pPr>
-      <w:r>
-        <w:rPr>
-          <w:lang w:val="ru-RU"/>
-        </w:rPr>
-      </w:r>
-    </w:p>
-    <w:p>
-      <w:pPr>
-        <w:pStyle w:val="Normal"/>
-        <w:rPr>
-          <w:lang w:val="ru-RU"/>
-        </w:rPr>
-      </w:pPr>
-      <w:r>
-        <w:rPr>
-          <w:lang w:val="ru-RU"/>
-        </w:rPr>
-      </w:r>
-    </w:p>
-    <w:p>
-      <w:pPr>
-        <w:pStyle w:val="Normal"/>
-        <w:rPr>
-          <w:lang w:val="ru-RU"/>
-        </w:rPr>
-      </w:pPr>
-      <w:r>
-        <w:rPr>
-          <w:lang w:val="ru-RU"/>
-        </w:rPr>
-      </w:r>
-    </w:p>
-    <w:p>
-      <w:pPr>
-        <w:pStyle w:val="Heading1"/>
         <w:numPr>
           <w:ilvl w:val="0"/>
           <w:numId w:val="3"/>
         </w:numPr>
         <w:rPr>
+          <w:bCs/>
+          <w:color w:themeColor="dark1" w:val="000000"/>
+          <w:szCs w:val="28"/>
+        </w:rPr>
+      </w:pPr>
+      <w:r>
+        <w:rPr>
+          <w:bCs/>
+          <w:color w:themeColor="dark1" w:val="000000"/>
+          <w:szCs w:val="28"/>
+          <w:lang w:val="ru-RU"/>
+        </w:rPr>
+        <w:t>Изучить строение сетей.</w:t>
+      </w:r>
+    </w:p>
+    <w:p>
+      <w:pPr>
+        <w:pStyle w:val="ListParagraph"/>
+        <w:numPr>
+          <w:ilvl w:val="0"/>
+          <w:numId w:val="3"/>
+        </w:numPr>
+        <w:rPr>
+          <w:bCs/>
+          <w:color w:themeColor="dark1" w:val="000000"/>
+          <w:szCs w:val="28"/>
+        </w:rPr>
+      </w:pPr>
+      <w:r>
+        <w:rPr>
+          <w:bCs/>
+          <w:color w:themeColor="dark1" w:val="000000"/>
+          <w:szCs w:val="28"/>
+          <w:lang w:val="ru-RU"/>
+        </w:rPr>
+        <w:t>Изучить различные виды нейронных сетей.</w:t>
+      </w:r>
+    </w:p>
+    <w:p>
+      <w:pPr>
+        <w:pStyle w:val="ListParagraph"/>
+        <w:numPr>
+          <w:ilvl w:val="0"/>
+          <w:numId w:val="3"/>
+        </w:numPr>
+        <w:rPr>
+          <w:bCs/>
+          <w:color w:themeColor="dark1" w:val="000000"/>
+          <w:szCs w:val="28"/>
+        </w:rPr>
+      </w:pPr>
+      <w:r>
+        <w:rPr>
+          <w:bCs/>
+          <w:color w:themeColor="dark1" w:val="000000"/>
+          <w:szCs w:val="28"/>
+          <w:lang w:val="ru-RU"/>
+        </w:rPr>
+        <w:t>Изучить принципы подготовки изображений для подачи в сеть.</w:t>
+      </w:r>
+    </w:p>
+    <w:p>
+      <w:pPr>
+        <w:pStyle w:val="ListParagraph"/>
+        <w:numPr>
+          <w:ilvl w:val="0"/>
+          <w:numId w:val="3"/>
+        </w:numPr>
+        <w:rPr>
+          <w:bCs/>
+          <w:color w:themeColor="dark1" w:val="000000"/>
+          <w:szCs w:val="28"/>
+        </w:rPr>
+      </w:pPr>
+      <w:r>
+        <w:rPr>
+          <w:bCs/>
+          <w:color w:themeColor="dark1" w:val="000000"/>
+          <w:szCs w:val="28"/>
+          <w:lang w:val="ru-RU"/>
+        </w:rPr>
+        <w:t>Изучить принципы обучения нейронных сетей для классификации изображений.</w:t>
+      </w:r>
+    </w:p>
+    <w:p>
+      <w:pPr>
+        <w:pStyle w:val="ListParagraph"/>
+        <w:numPr>
+          <w:ilvl w:val="0"/>
+          <w:numId w:val="3"/>
+        </w:numPr>
+        <w:rPr>
+          <w:bCs/>
+          <w:color w:themeColor="dark1" w:val="000000"/>
+          <w:szCs w:val="28"/>
+        </w:rPr>
+      </w:pPr>
+      <w:r>
+        <w:rPr>
+          <w:bCs/>
+          <w:color w:themeColor="dark1" w:val="000000"/>
+          <w:szCs w:val="28"/>
+          <w:lang w:val="ru-RU"/>
+        </w:rPr>
+        <w:t>Рассмотреть методы улучшения сети.</w:t>
+      </w:r>
+    </w:p>
+    <w:p>
+      <w:pPr>
+        <w:pStyle w:val="ListParagraph"/>
+        <w:numPr>
+          <w:ilvl w:val="0"/>
+          <w:numId w:val="3"/>
+        </w:numPr>
+        <w:rPr>
+          <w:bCs/>
+          <w:color w:themeColor="dark1" w:val="000000"/>
+          <w:szCs w:val="28"/>
+        </w:rPr>
+      </w:pPr>
+      <w:r>
+        <w:rPr>
+          <w:bCs/>
+          <w:color w:themeColor="dark1" w:val="000000"/>
+          <w:szCs w:val="28"/>
+          <w:lang w:val="ru-RU"/>
+        </w:rPr>
+        <w:t>Реализовать собственную нейронную сеть для предсказания классификации изображения.</w:t>
+      </w:r>
+    </w:p>
+    <w:p>
+      <w:pPr>
+        <w:pStyle w:val="ListParagraph"/>
+        <w:numPr>
+          <w:ilvl w:val="0"/>
+          <w:numId w:val="3"/>
+        </w:numPr>
+        <w:rPr>
+          <w:bCs/>
+          <w:color w:themeColor="dark1" w:val="000000"/>
+          <w:szCs w:val="28"/>
+        </w:rPr>
+      </w:pPr>
+      <w:r>
+        <w:rPr>
+          <w:bCs/>
+          <w:color w:themeColor="dark1" w:val="000000"/>
+          <w:szCs w:val="28"/>
+          <w:lang w:val="ru-RU"/>
+        </w:rPr>
+        <w:t>Построить графики и модели эффективности обучения.</w:t>
+      </w:r>
+    </w:p>
+    <w:p>
+      <w:pPr>
+        <w:pStyle w:val="Normal"/>
+        <w:rPr>
+          <w:bCs/>
+          <w:color w:themeColor="dark1" w:val="000000"/>
+          <w:szCs w:val="28"/>
+        </w:rPr>
+      </w:pPr>
+      <w:r>
+        <w:rPr>
+          <w:bCs/>
+          <w:color w:themeColor="dark1" w:val="000000"/>
+          <w:szCs w:val="28"/>
+        </w:rPr>
+      </w:r>
+    </w:p>
+    <w:p>
+      <w:pPr>
+        <w:pStyle w:val="Normal"/>
+        <w:rPr>
+          <w:bCs/>
+          <w:color w:themeColor="dark1" w:val="000000"/>
+          <w:szCs w:val="28"/>
+        </w:rPr>
+      </w:pPr>
+      <w:r>
+        <w:rPr>
+          <w:bCs/>
+          <w:color w:themeColor="dark1" w:val="000000"/>
+          <w:szCs w:val="28"/>
+        </w:rPr>
+      </w:r>
+    </w:p>
+    <w:p>
+      <w:pPr>
+        <w:pStyle w:val="Normal"/>
+        <w:rPr>
+          <w:bCs/>
+          <w:color w:themeColor="dark1" w:val="000000"/>
+          <w:szCs w:val="28"/>
+        </w:rPr>
+      </w:pPr>
+      <w:r>
+        <w:rPr>
+          <w:bCs/>
+          <w:color w:themeColor="dark1" w:val="000000"/>
+          <w:szCs w:val="28"/>
+        </w:rPr>
+      </w:r>
+    </w:p>
+    <w:p>
+      <w:pPr>
+        <w:pStyle w:val="Normal"/>
+        <w:rPr>
+          <w:bCs/>
+          <w:color w:themeColor="dark1" w:val="000000"/>
+          <w:szCs w:val="28"/>
+        </w:rPr>
+      </w:pPr>
+      <w:r>
+        <w:rPr>
+          <w:bCs/>
+          <w:color w:themeColor="dark1" w:val="000000"/>
+          <w:szCs w:val="28"/>
+        </w:rPr>
+      </w:r>
+    </w:p>
+    <w:p>
+      <w:pPr>
+        <w:pStyle w:val="Normal"/>
+        <w:rPr>
+          <w:bCs/>
+          <w:color w:themeColor="dark1" w:val="000000"/>
+          <w:szCs w:val="28"/>
+        </w:rPr>
+      </w:pPr>
+      <w:r>
+        <w:rPr>
+          <w:bCs/>
+          <w:color w:themeColor="dark1" w:val="000000"/>
+          <w:szCs w:val="28"/>
+        </w:rPr>
+      </w:r>
+    </w:p>
+    <w:p>
+      <w:pPr>
+        <w:pStyle w:val="Normal"/>
+        <w:rPr>
+          <w:bCs/>
+          <w:color w:themeColor="dark1" w:val="000000"/>
+          <w:szCs w:val="28"/>
+        </w:rPr>
+      </w:pPr>
+      <w:r>
+        <w:rPr>
+          <w:bCs/>
+          <w:color w:themeColor="dark1" w:val="000000"/>
+          <w:szCs w:val="28"/>
+        </w:rPr>
+      </w:r>
+    </w:p>
+    <w:p>
+      <w:pPr>
+        <w:pStyle w:val="Normal"/>
+        <w:rPr>
+          <w:bCs/>
+          <w:color w:themeColor="dark1" w:val="000000"/>
+          <w:szCs w:val="28"/>
+        </w:rPr>
+      </w:pPr>
+      <w:r>
+        <w:rPr>
+          <w:bCs/>
+          <w:color w:themeColor="dark1" w:val="000000"/>
+          <w:szCs w:val="28"/>
+        </w:rPr>
+      </w:r>
+    </w:p>
+    <w:p>
+      <w:pPr>
+        <w:pStyle w:val="Normal"/>
+        <w:rPr>
+          <w:bCs/>
+          <w:color w:themeColor="dark1" w:val="000000"/>
+          <w:szCs w:val="28"/>
+        </w:rPr>
+      </w:pPr>
+      <w:r>
+        <w:rPr>
+          <w:bCs/>
+          <w:color w:themeColor="dark1" w:val="000000"/>
+          <w:szCs w:val="28"/>
+        </w:rPr>
+      </w:r>
+    </w:p>
+    <w:p>
+      <w:pPr>
+        <w:pStyle w:val="Normal"/>
+        <w:rPr>
+          <w:bCs/>
+          <w:color w:themeColor="dark1" w:val="000000"/>
+          <w:szCs w:val="28"/>
+        </w:rPr>
+      </w:pPr>
+      <w:r>
+        <w:rPr>
+          <w:bCs/>
+          <w:color w:themeColor="dark1" w:val="000000"/>
+          <w:szCs w:val="28"/>
+        </w:rPr>
+      </w:r>
+    </w:p>
+    <w:p>
+      <w:pPr>
+        <w:pStyle w:val="Normal"/>
+        <w:rPr>
+          <w:bCs/>
+          <w:color w:themeColor="dark1" w:val="000000"/>
+          <w:szCs w:val="28"/>
+        </w:rPr>
+      </w:pPr>
+      <w:r>
+        <w:rPr>
+          <w:bCs/>
+          <w:color w:themeColor="dark1" w:val="000000"/>
+          <w:szCs w:val="28"/>
+        </w:rPr>
+      </w:r>
+    </w:p>
+    <w:p>
+      <w:pPr>
+        <w:pStyle w:val="Normal"/>
+        <w:rPr>
+          <w:bCs/>
+          <w:color w:themeColor="dark1" w:val="000000"/>
+          <w:szCs w:val="28"/>
+        </w:rPr>
+      </w:pPr>
+      <w:r>
+        <w:rPr>
+          <w:bCs/>
+          <w:color w:themeColor="dark1" w:val="000000"/>
+          <w:szCs w:val="28"/>
+        </w:rPr>
+      </w:r>
+    </w:p>
+    <w:p>
+      <w:pPr>
+        <w:pStyle w:val="Normal"/>
+        <w:rPr>
+          <w:bCs/>
+          <w:color w:themeColor="dark1" w:val="000000"/>
+          <w:szCs w:val="28"/>
+        </w:rPr>
+      </w:pPr>
+      <w:r>
+        <w:rPr>
+          <w:bCs/>
+          <w:color w:themeColor="dark1" w:val="000000"/>
+          <w:szCs w:val="28"/>
+        </w:rPr>
+      </w:r>
+    </w:p>
+    <w:p>
+      <w:pPr>
+        <w:pStyle w:val="Normal"/>
+        <w:rPr>
+          <w:bCs/>
+          <w:color w:themeColor="dark1" w:val="000000"/>
+          <w:szCs w:val="28"/>
+        </w:rPr>
+      </w:pPr>
+      <w:r>
+        <w:rPr>
+          <w:bCs/>
+          <w:color w:themeColor="dark1" w:val="000000"/>
+          <w:szCs w:val="28"/>
+        </w:rPr>
+      </w:r>
+    </w:p>
+    <w:p>
+      <w:pPr>
+        <w:pStyle w:val="Normal"/>
+        <w:rPr>
+          <w:lang w:val="ru-RU"/>
+        </w:rPr>
+      </w:pPr>
+      <w:r>
+        <w:rPr>
+          <w:lang w:val="ru-RU"/>
+        </w:rPr>
+      </w:r>
+    </w:p>
+    <w:p>
+      <w:pPr>
+        <w:pStyle w:val="Normal"/>
+        <w:rPr>
+          <w:lang w:val="ru-RU"/>
+        </w:rPr>
+      </w:pPr>
+      <w:r>
+        <w:rPr>
+          <w:lang w:val="ru-RU"/>
+        </w:rPr>
+      </w:r>
+    </w:p>
+    <w:p>
+      <w:pPr>
+        <w:pStyle w:val="Normal"/>
+        <w:rPr>
+          <w:lang w:val="ru-RU"/>
+        </w:rPr>
+      </w:pPr>
+      <w:r>
+        <w:rPr>
+          <w:lang w:val="ru-RU"/>
+        </w:rPr>
+      </w:r>
+    </w:p>
+    <w:p>
+      <w:pPr>
+        <w:pStyle w:val="Heading1"/>
+        <w:numPr>
+          <w:ilvl w:val="0"/>
+          <w:numId w:val="2"/>
+        </w:numPr>
+        <w:rPr>
           <w:lang w:val="ru-RU"/>
         </w:rPr>
       </w:pPr>
@@ -2355,7 +2848,7 @@
     <w:p>
       <w:pPr>
         <w:pStyle w:val="Heading1"/>
-        <w:ind w:hanging="0"/>
+        <w:ind w:hanging="0" w:start="0"/>
         <w:rPr>
           <w:b w:val="false"/>
           <w:bCs w:val="false"/>
@@ -2513,31 +3006,37 @@
         </w:rPr>
       </w:pPr>
       <w:r>
-        <w:rPr/>
-      </w:r>
-    </w:p>
-    <w:p>
-      <w:pPr>
-        <w:pStyle w:val="Normal"/>
-        <w:ind w:hanging="0"/>
-        <w:rPr>
-          <w:lang w:val="ru-RU"/>
-        </w:rPr>
-      </w:pPr>
-      <w:r>
-        <w:rPr/>
-      </w:r>
-    </w:p>
-    <w:p>
-      <w:pPr>
-        <w:pStyle w:val="Normal"/>
-        <w:ind w:hanging="0"/>
-        <w:rPr>
-          <w:lang w:val="ru-RU"/>
-        </w:rPr>
-      </w:pPr>
-      <w:r>
-        <w:rPr/>
+        <w:rPr>
+          <w:lang w:val="ru-RU"/>
+        </w:rPr>
+      </w:r>
+    </w:p>
+    <w:p>
+      <w:pPr>
+        <w:pStyle w:val="Normal"/>
+        <w:ind w:hanging="0"/>
+        <w:rPr>
+          <w:lang w:val="ru-RU"/>
+        </w:rPr>
+      </w:pPr>
+      <w:r>
+        <w:rPr>
+          <w:lang w:val="ru-RU"/>
+        </w:rPr>
+      </w:r>
+    </w:p>
+    <w:p>
+      <w:pPr>
+        <w:pStyle w:val="Normal"/>
+        <w:ind w:hanging="0"/>
+        <w:rPr>
+          <w:lang w:val="ru-RU"/>
+        </w:rPr>
+      </w:pPr>
+      <w:r>
+        <w:rPr>
+          <w:lang w:val="ru-RU"/>
+        </w:rPr>
       </w:r>
     </w:p>
     <w:p>
@@ -2947,7 +3446,7 @@
     <w:p>
       <w:pPr>
         <w:pStyle w:val="Heading1"/>
-        <w:ind w:hanging="0"/>
+        <w:ind w:hanging="0" w:start="0"/>
         <w:rPr>
           <w:b w:val="false"/>
           <w:bCs w:val="false"/>
@@ -3325,7 +3824,7 @@
     <w:p>
       <w:pPr>
         <w:pStyle w:val="Heading1"/>
-        <w:ind w:hanging="0"/>
+        <w:ind w:hanging="0" w:start="0"/>
         <w:rPr/>
       </w:pPr>
       <w:r>
@@ -3427,7 +3926,7 @@
     <w:p>
       <w:pPr>
         <w:pStyle w:val="Heading1"/>
-        <w:ind w:hanging="0"/>
+        <w:ind w:hanging="0" w:start="0"/>
         <w:rPr>
           <w:b w:val="false"/>
           <w:bCs w:val="false"/>
@@ -3521,7 +4020,7 @@
           <w:lang w:val="ru-RU"/>
         </w:rPr>
         <w:drawing>
-          <wp:anchor behindDoc="0" distT="0" distB="0" distL="0" distR="0" simplePos="0" locked="0" layoutInCell="0" allowOverlap="1" relativeHeight="25">
+          <wp:anchor behindDoc="0" distT="0" distB="0" distL="0" distR="0" simplePos="0" locked="0" layoutInCell="0" allowOverlap="1" relativeHeight="24">
             <wp:simplePos x="0" y="0"/>
             <wp:positionH relativeFrom="column">
               <wp:align>center</wp:align>
@@ -3570,7 +4069,7 @@
     <w:p>
       <w:pPr>
         <w:pStyle w:val="Heading1"/>
-        <w:ind w:hanging="0"/>
+        <w:ind w:hanging="0" w:start="0"/>
         <w:rPr>
           <w:b w:val="false"/>
           <w:bCs w:val="false"/>
@@ -3586,7 +4085,7 @@
     <w:p>
       <w:pPr>
         <w:pStyle w:val="Heading1"/>
-        <w:ind w:hanging="0"/>
+        <w:ind w:hanging="0" w:start="0"/>
         <w:rPr>
           <w:b w:val="false"/>
           <w:bCs w:val="false"/>
@@ -3602,7 +4101,7 @@
     <w:p>
       <w:pPr>
         <w:pStyle w:val="Heading1"/>
-        <w:ind w:hanging="0"/>
+        <w:ind w:hanging="0" w:start="0"/>
         <w:rPr>
           <w:b w:val="false"/>
           <w:bCs w:val="false"/>
@@ -3618,7 +4117,7 @@
     <w:p>
       <w:pPr>
         <w:pStyle w:val="Heading1"/>
-        <w:ind w:hanging="0"/>
+        <w:ind w:hanging="0" w:start="0"/>
         <w:rPr>
           <w:b w:val="false"/>
           <w:bCs w:val="false"/>
@@ -3634,7 +4133,7 @@
     <w:p>
       <w:pPr>
         <w:pStyle w:val="Heading1"/>
-        <w:ind w:hanging="0"/>
+        <w:ind w:hanging="0" w:start="0"/>
         <w:rPr>
           <w:b w:val="false"/>
           <w:bCs w:val="false"/>
@@ -3682,14 +4181,6 @@
         <w:t xml:space="preserve">Для начала стоит разбобраться с принципом работы каждого из слоев. </w:t>
         <w:tab/>
         <w:t>Начнем с полносвязного слоя. Суть полносвязного слоя в том, что он перемножает входные значения на веса, после чего пропускает их через функцию активации. Виды функции ак</w:t>
-      </w:r>
-      <w:r>
-        <w:rPr>
-          <w:b w:val="false"/>
-          <w:bCs w:val="false"/>
-          <w:lang w:val="ru-RU"/>
-        </w:rPr>
-        <w:t>Принцип обучения сети.</w:t>
       </w:r>
       <w:r>
         <w:rPr>
@@ -4092,20 +4583,26 @@
         </w:rPr>
       </w:pPr>
       <w:r>
-        <w:rPr/>
-      </w:r>
-    </w:p>
-    <w:p>
-      <w:pPr>
-        <w:pStyle w:val="Normal"/>
-        <w:ind w:hanging="0"/>
         <w:rPr>
           <w:b/>
           <w:bCs/>
         </w:rPr>
-      </w:pPr>
-      <w:r>
-        <w:rPr/>
+      </w:r>
+    </w:p>
+    <w:p>
+      <w:pPr>
+        <w:pStyle w:val="Normal"/>
+        <w:ind w:hanging="0"/>
+        <w:rPr>
+          <w:b/>
+          <w:bCs/>
+        </w:rPr>
+      </w:pPr>
+      <w:r>
+        <w:rPr>
+          <w:b/>
+          <w:bCs/>
+        </w:rPr>
       </w:r>
     </w:p>
     <w:p>
@@ -4296,20 +4793,17 @@
         </w:rPr>
       </w:pPr>
       <w:r>
-        <w:rPr>
-          <w:b w:val="false"/>
-          <w:bCs w:val="false"/>
-        </w:rPr>
+        <w:rPr/>
         <w:drawing>
-          <wp:anchor behindDoc="0" distT="0" distB="0" distL="0" distR="0" simplePos="0" locked="0" layoutInCell="0" allowOverlap="1" relativeHeight="10">
+          <wp:anchor behindDoc="0" distT="0" distB="0" distL="0" distR="0" simplePos="0" locked="0" layoutInCell="0" allowOverlap="1" relativeHeight="25">
             <wp:simplePos x="0" y="0"/>
             <wp:positionH relativeFrom="column">
-              <wp:posOffset>1170305</wp:posOffset>
+              <wp:align>center</wp:align>
             </wp:positionH>
             <wp:positionV relativeFrom="paragraph">
-              <wp:posOffset>-37465</wp:posOffset>
+              <wp:posOffset>635</wp:posOffset>
             </wp:positionV>
-            <wp:extent cx="3842385" cy="1565275"/>
+            <wp:extent cx="4753610" cy="2222500"/>
             <wp:effectExtent l="0" t="0" r="0" b="0"/>
             <wp:wrapSquare wrapText="largest"/>
             <wp:docPr id="10" name="Image9" descr="" title=""/>
@@ -4334,7 +4828,7 @@
                   <pic:spPr bwMode="auto">
                     <a:xfrm>
                       <a:off x="0" y="0"/>
-                      <a:ext cx="3842385" cy="1565275"/>
+                      <a:ext cx="4753610" cy="2222500"/>
                     </a:xfrm>
                     <a:prstGeom prst="rect">
                       <a:avLst/>
@@ -4354,42 +4848,6 @@
       </w:pPr>
       <w:r>
         <w:rPr/>
-      </w:r>
-    </w:p>
-    <w:p>
-      <w:pPr>
-        <w:pStyle w:val="Normal"/>
-        <w:rPr/>
-      </w:pPr>
-      <w:r>
-        <w:rPr/>
-      </w:r>
-    </w:p>
-    <w:p>
-      <w:pPr>
-        <w:pStyle w:val="Normal"/>
-        <w:rPr/>
-      </w:pPr>
-      <w:r>
-        <w:rPr/>
-      </w:r>
-    </w:p>
-    <w:p>
-      <w:pPr>
-        <w:pStyle w:val="Normal"/>
-        <w:rPr/>
-      </w:pPr>
-      <w:r>
-        <w:rPr/>
-      </w:r>
-    </w:p>
-    <w:p>
-      <w:pPr>
-        <w:pStyle w:val="Normal"/>
-        <w:rPr/>
-      </w:pPr>
-      <w:r>
-        <w:rPr/>
         <w:t>Из изображения видно, что суть работы заключается в том, что у нас, как и в случае с CL имеется некоторая условная матрица, по которой будет идти работа. То есть, точно так же мы выбираем некоторый регион из входного изображения, при этом размер этой матрицы так же будет: region = (size — pool) / stride + 1, где region — размерность итогового региона, size — входной размер, pool — некоторый параметр (высота или ширина), stride — шаг, на который будет смещаться регион.</w:t>
       </w:r>
     </w:p>
@@ -4435,7 +4893,7 @@
       <w:r>
         <w:rPr/>
         <w:drawing>
-          <wp:anchor behindDoc="0" distT="0" distB="0" distL="0" distR="0" simplePos="0" locked="0" layoutInCell="0" allowOverlap="1" relativeHeight="12">
+          <wp:anchor behindDoc="0" distT="0" distB="0" distL="0" distR="0" simplePos="0" locked="0" layoutInCell="0" allowOverlap="1" relativeHeight="11">
             <wp:simplePos x="0" y="0"/>
             <wp:positionH relativeFrom="column">
               <wp:align>center</wp:align>
@@ -4570,17 +5028,41 @@
       <w:pPr>
         <w:pStyle w:val="Normal"/>
         <w:ind w:hanging="0"/>
-        <w:rPr/>
-      </w:pPr>
-      <w:r>
+        <w:jc w:val="center"/>
+        <w:rPr/>
+      </w:pPr>
+      <w:r>
+        <w:rPr/>
+      </w:r>
+    </w:p>
+    <w:p>
+      <w:pPr>
+        <w:pStyle w:val="Normal"/>
+        <w:ind w:hanging="0"/>
+        <w:jc w:val="center"/>
+        <w:rPr/>
+      </w:pPr>
+      <w:r>
+        <w:rPr/>
+      </w:r>
+    </w:p>
+    <w:p>
+      <w:pPr>
+        <w:pStyle w:val="Normal"/>
+        <w:ind w:hanging="0"/>
+        <w:jc w:val="center"/>
+        <w:rPr/>
+      </w:pPr>
+      <w:r>
+        <w:rPr/>
         <w:drawing>
-          <wp:anchor behindDoc="0" distT="0" distB="0" distL="0" distR="0" simplePos="0" locked="0" layoutInCell="0" allowOverlap="1" relativeHeight="13">
+          <wp:anchor behindDoc="0" distT="0" distB="0" distL="0" distR="0" simplePos="0" locked="0" layoutInCell="0" allowOverlap="1" relativeHeight="12">
             <wp:simplePos x="0" y="0"/>
             <wp:positionH relativeFrom="column">
-              <wp:posOffset>781050</wp:posOffset>
+              <wp:posOffset>866775</wp:posOffset>
             </wp:positionH>
             <wp:positionV relativeFrom="paragraph">
-              <wp:posOffset>107315</wp:posOffset>
+              <wp:posOffset>141605</wp:posOffset>
             </wp:positionV>
             <wp:extent cx="4377690" cy="2386330"/>
             <wp:effectExtent l="0" t="0" r="0" b="0"/>
@@ -4619,6 +5101,35 @@
           </wp:anchor>
         </w:drawing>
       </w:r>
+    </w:p>
+    <w:p>
+      <w:pPr>
+        <w:pStyle w:val="Normal"/>
+        <w:ind w:hanging="0"/>
+        <w:jc w:val="center"/>
+        <w:rPr/>
+      </w:pPr>
+      <w:r>
+        <w:rPr/>
+      </w:r>
+    </w:p>
+    <w:p>
+      <w:pPr>
+        <w:pStyle w:val="Normal"/>
+        <w:ind w:hanging="0"/>
+        <w:jc w:val="center"/>
+        <w:rPr/>
+      </w:pPr>
+      <w:r>
+        <w:rPr/>
+      </w:r>
+    </w:p>
+    <w:p>
+      <w:pPr>
+        <w:pStyle w:val="Normal"/>
+        <w:ind w:hanging="0"/>
+        <w:rPr/>
+      </w:pPr>
       <w:r>
         <w:rPr/>
         <w:tab/>
@@ -4664,38 +5175,17 @@
       </w:pPr>
       <w:r>
         <w:rPr/>
-      </w:r>
-    </w:p>
-    <w:p>
-      <w:pPr>
-        <w:pStyle w:val="Normal"/>
-        <w:ind w:hanging="0"/>
-        <w:rPr/>
-      </w:pPr>
-      <w:r>
-        <w:rPr/>
-      </w:r>
-    </w:p>
-    <w:p>
-      <w:pPr>
-        <w:pStyle w:val="Normal"/>
-        <w:ind w:hanging="0"/>
-        <w:rPr/>
-      </w:pPr>
-      <w:r>
-        <w:rPr/>
-      </w:r>
-    </w:p>
-    <w:p>
-      <w:pPr>
-        <w:pStyle w:val="Normal"/>
-        <w:ind w:hanging="0"/>
-        <w:rPr/>
-      </w:pPr>
-      <w:r>
-        <w:rPr/>
         <w:tab/>
-        <w:tab/>
+      </w:r>
+    </w:p>
+    <w:p>
+      <w:pPr>
+        <w:pStyle w:val="Normal"/>
+        <w:ind w:hanging="0"/>
+        <w:rPr/>
+      </w:pPr>
+      <w:r>
+        <w:rPr/>
         <w:tab/>
         <w:t>Резумируя все выше сказанное, картинка на входе превращается в тензор значений, после чего проходит в слой свертки, откуда выделяются наиболее важные параметры изображения, допустим лепестки. После этого, в MaxPool слое так же выделяются только наиболее полезные участки изображения. После каждого из слоев используется функция активации, что бы придать некоторую нелинейность сети. Затем, тензор переходит в плоносвязный слой, где перемножается на веса связи между слоями, после чего это повторяется n раз. И в конце сеть получает 5 чисел, обрабатывает их функцией softmax и имеет на выходе 5 значений, где каждое из полученных значений имеет вероятность от 0 до 99.(9) значений. И выбирается наибольшее из них, после чего выводится результат предсказания сети.</w:t>
       </w:r>
@@ -4703,7 +5193,7 @@
     <w:p>
       <w:pPr>
         <w:pStyle w:val="Heading1"/>
-        <w:ind w:hanging="0"/>
+        <w:ind w:hanging="0" w:start="0"/>
         <w:rPr>
           <w:b w:val="false"/>
           <w:bCs w:val="false"/>
@@ -5654,7 +6144,7 @@
           <w:vertAlign w:val="baseline"/>
         </w:rPr>
         <w:drawing>
-          <wp:anchor behindDoc="0" distT="0" distB="0" distL="0" distR="0" simplePos="0" locked="0" layoutInCell="0" allowOverlap="1" relativeHeight="11">
+          <wp:anchor behindDoc="0" distT="0" distB="0" distL="0" distR="0" simplePos="0" locked="0" layoutInCell="0" allowOverlap="1" relativeHeight="10">
             <wp:simplePos x="0" y="0"/>
             <wp:positionH relativeFrom="column">
               <wp:align>center</wp:align>
@@ -5752,7 +6242,7 @@
           <w:sz w:val="28"/>
           <w:vertAlign w:val="baseline"/>
         </w:rPr>
-        <w:t>Таким образом, градиент находит максимумы функции, однако, поскольку в сетях необходимо уменьшать ошибку, что бы точность росла, необходимо двигаться в другую сторону от градиента, что бы достичь минимума функции. Пример того, как выглядит градиентный спуск для заданной функции представлен на изображении 14.</w:t>
+        <w:t>Таким образом, градиент находит максимумы функции, однако, поскольку в сетях необходимо уменьшать ошибку, что бы точность росла, необходимо двигаться в другую сторону от градиента, что бы достичь минимума функции. Пример того, как выглядит градиентный спуск для некоторой функции представлен на изображении 14.</w:t>
       </w:r>
     </w:p>
     <w:p>
@@ -5788,24 +6278,34 @@
         </w:rPr>
       </w:pPr>
       <w:r>
-        <w:rPr/>
-      </w:r>
-    </w:p>
-    <w:p>
-      <w:pPr>
-        <w:pStyle w:val="Normal"/>
-        <w:jc w:val="center"/>
         <w:rPr>
           <w:position w:val="0"/>
           <w:sz w:val="28"/>
           <w:sz w:val="28"/>
           <w:vertAlign w:val="baseline"/>
         </w:rPr>
-      </w:pPr>
-      <w:r>
-        <w:rPr/>
+      </w:r>
+    </w:p>
+    <w:p>
+      <w:pPr>
+        <w:pStyle w:val="Normal"/>
+        <w:jc w:val="center"/>
+        <w:rPr>
+          <w:position w:val="0"/>
+          <w:sz w:val="28"/>
+          <w:sz w:val="28"/>
+          <w:vertAlign w:val="baseline"/>
+        </w:rPr>
+      </w:pPr>
+      <w:r>
+        <w:rPr>
+          <w:position w:val="0"/>
+          <w:sz w:val="28"/>
+          <w:sz w:val="28"/>
+          <w:vertAlign w:val="baseline"/>
+        </w:rPr>
         <w:drawing>
-          <wp:anchor behindDoc="0" distT="0" distB="0" distL="0" distR="0" simplePos="0" locked="0" layoutInCell="0" allowOverlap="1" relativeHeight="16">
+          <wp:anchor behindDoc="0" distT="0" distB="0" distL="0" distR="0" simplePos="0" locked="0" layoutInCell="0" allowOverlap="1" relativeHeight="15">
             <wp:simplePos x="0" y="0"/>
             <wp:positionH relativeFrom="column">
               <wp:align>center</wp:align>
@@ -6501,7 +7001,7 @@
           <w:vertAlign w:val="baseline"/>
         </w:rPr>
         <w:drawing>
-          <wp:anchor behindDoc="0" distT="0" distB="0" distL="0" distR="0" simplePos="0" locked="0" layoutInCell="0" allowOverlap="1" relativeHeight="14">
+          <wp:anchor behindDoc="0" distT="0" distB="0" distL="0" distR="0" simplePos="0" locked="0" layoutInCell="0" allowOverlap="1" relativeHeight="13">
             <wp:simplePos x="0" y="0"/>
             <wp:positionH relativeFrom="column">
               <wp:align>center</wp:align>
@@ -6560,22 +7060,18 @@
     <w:p>
       <w:pPr>
         <w:pStyle w:val="Heading1"/>
-        <w:ind w:hanging="0"/>
-        <w:rPr/>
-      </w:pPr>
-      <w:r>
-        <w:rPr/>
-        <w:t xml:space="preserve">2.  </w:t>
-      </w:r>
-      <w:r>
-        <w:rPr/>
-        <w:t>Практическая часть.</w:t>
+        <w:ind w:hanging="0" w:start="0"/>
+        <w:rPr/>
+      </w:pPr>
+      <w:r>
+        <w:rPr/>
+        <w:t>2.  Практическая часть.</w:t>
       </w:r>
     </w:p>
     <w:p>
       <w:pPr>
         <w:pStyle w:val="Heading1"/>
-        <w:ind w:hanging="0"/>
+        <w:ind w:hanging="0" w:start="0"/>
         <w:rPr>
           <w:b w:val="false"/>
           <w:bCs w:val="false"/>
@@ -6632,7 +7128,7 @@
       <w:r>
         <w:rPr/>
         <w:drawing>
-          <wp:anchor behindDoc="0" distT="0" distB="0" distL="0" distR="0" simplePos="0" locked="0" layoutInCell="0" allowOverlap="1" relativeHeight="15">
+          <wp:anchor behindDoc="0" distT="0" distB="0" distL="0" distR="0" simplePos="0" locked="0" layoutInCell="0" allowOverlap="1" relativeHeight="14">
             <wp:simplePos x="0" y="0"/>
             <wp:positionH relativeFrom="column">
               <wp:posOffset>1324610</wp:posOffset>
@@ -6758,7 +7254,7 @@
     <w:p>
       <w:pPr>
         <w:pStyle w:val="Heading1"/>
-        <w:ind w:hanging="0"/>
+        <w:ind w:hanging="0" w:start="0"/>
         <w:rPr>
           <w:b w:val="false"/>
           <w:bCs w:val="false"/>
@@ -6774,7 +7270,7 @@
     <w:p>
       <w:pPr>
         <w:pStyle w:val="Heading1"/>
-        <w:ind w:hanging="0"/>
+        <w:ind w:hanging="0" w:start="0"/>
         <w:rPr>
           <w:b w:val="false"/>
           <w:bCs w:val="false"/>
@@ -6790,7 +7286,7 @@
     <w:p>
       <w:pPr>
         <w:pStyle w:val="Heading1"/>
-        <w:ind w:hanging="0"/>
+        <w:ind w:hanging="0" w:start="0"/>
         <w:rPr>
           <w:b w:val="false"/>
           <w:bCs w:val="false"/>
@@ -6862,8 +7358,8 @@
       </w:tblPr>
       <w:tblGrid>
         <w:gridCol w:w="1922"/>
-        <w:gridCol w:w="1936"/>
-        <w:gridCol w:w="2086"/>
+        <w:gridCol w:w="1934"/>
+        <w:gridCol w:w="2088"/>
         <w:gridCol w:w="2100"/>
         <w:gridCol w:w="1310"/>
       </w:tblGrid>
@@ -6922,7 +7418,7 @@
         </w:tc>
         <w:tc>
           <w:tcPr>
-            <w:tcW w:w="1936" w:type="dxa"/>
+            <w:tcW w:w="1934" w:type="dxa"/>
             <w:tcBorders>
               <w:top w:val="single" w:sz="4" w:space="0" w:color="000000"/>
               <w:start w:val="single" w:sz="4" w:space="0" w:color="000000"/>
@@ -6973,7 +7469,7 @@
         </w:tc>
         <w:tc>
           <w:tcPr>
-            <w:tcW w:w="2086" w:type="dxa"/>
+            <w:tcW w:w="2088" w:type="dxa"/>
             <w:tcBorders>
               <w:top w:val="single" w:sz="4" w:space="0" w:color="000000"/>
               <w:start w:val="single" w:sz="4" w:space="0" w:color="000000"/>
@@ -7174,31 +7670,13 @@
                 <w:szCs w:val="24"/>
                 <w:u w:val="none"/>
               </w:rPr>
-              <w:t xml:space="preserve">Сверточный </w:t>
-            </w:r>
-            <w:r>
-              <w:rPr>
-                <w:rFonts w:ascii="Liberation Serif" w:hAnsi="Liberation Serif"/>
-                <w:b w:val="false"/>
-                <w:bCs w:val="false"/>
-                <w:i w:val="false"/>
-                <w:iCs w:val="false"/>
-                <w:strike w:val="false"/>
-                <w:dstrike w:val="false"/>
-                <w:outline w:val="false"/>
-                <w:shadow w:val="false"/>
-                <w:color w:val="000000"/>
-                <w:sz w:val="24"/>
-                <w:szCs w:val="24"/>
-                <w:u w:val="none"/>
-              </w:rPr>
-              <w:t>1</w:t>
+              <w:t>Сверточный 1</w:t>
             </w:r>
           </w:p>
         </w:tc>
         <w:tc>
           <w:tcPr>
-            <w:tcW w:w="1936" w:type="dxa"/>
+            <w:tcW w:w="1934" w:type="dxa"/>
             <w:tcBorders>
               <w:start w:val="single" w:sz="4" w:space="0" w:color="000000"/>
               <w:bottom w:val="single" w:sz="4" w:space="0" w:color="000000"/>
@@ -7248,7 +7726,7 @@
         </w:tc>
         <w:tc>
           <w:tcPr>
-            <w:tcW w:w="2086" w:type="dxa"/>
+            <w:tcW w:w="2088" w:type="dxa"/>
             <w:tcBorders>
               <w:start w:val="single" w:sz="4" w:space="0" w:color="000000"/>
               <w:bottom w:val="single" w:sz="4" w:space="0" w:color="000000"/>
@@ -7452,7 +7930,7 @@
         </w:tc>
         <w:tc>
           <w:tcPr>
-            <w:tcW w:w="1936" w:type="dxa"/>
+            <w:tcW w:w="1934" w:type="dxa"/>
             <w:tcBorders>
               <w:start w:val="single" w:sz="4" w:space="0" w:color="000000"/>
               <w:bottom w:val="single" w:sz="4" w:space="0" w:color="000000"/>
@@ -7502,7 +7980,7 @@
         </w:tc>
         <w:tc>
           <w:tcPr>
-            <w:tcW w:w="2086" w:type="dxa"/>
+            <w:tcW w:w="2088" w:type="dxa"/>
             <w:tcBorders>
               <w:start w:val="single" w:sz="4" w:space="0" w:color="000000"/>
               <w:bottom w:val="single" w:sz="4" w:space="0" w:color="000000"/>
@@ -7700,31 +8178,13 @@
                 <w:szCs w:val="24"/>
                 <w:u w:val="none"/>
               </w:rPr>
-              <w:t xml:space="preserve">Сверточный </w:t>
-            </w:r>
-            <w:r>
-              <w:rPr>
-                <w:rFonts w:ascii="Liberation Serif" w:hAnsi="Liberation Serif"/>
-                <w:b w:val="false"/>
-                <w:bCs w:val="false"/>
-                <w:i w:val="false"/>
-                <w:iCs w:val="false"/>
-                <w:strike w:val="false"/>
-                <w:dstrike w:val="false"/>
-                <w:outline w:val="false"/>
-                <w:shadow w:val="false"/>
-                <w:color w:val="000000"/>
-                <w:sz w:val="24"/>
-                <w:szCs w:val="24"/>
-                <w:u w:val="none"/>
-              </w:rPr>
-              <w:t>2</w:t>
+              <w:t>Сверточный 2</w:t>
             </w:r>
           </w:p>
         </w:tc>
         <w:tc>
           <w:tcPr>
-            <w:tcW w:w="1936" w:type="dxa"/>
+            <w:tcW w:w="1934" w:type="dxa"/>
             <w:tcBorders>
               <w:start w:val="single" w:sz="4" w:space="0" w:color="000000"/>
               <w:bottom w:val="single" w:sz="4" w:space="0" w:color="000000"/>
@@ -7774,7 +8234,7 @@
         </w:tc>
         <w:tc>
           <w:tcPr>
-            <w:tcW w:w="2086" w:type="dxa"/>
+            <w:tcW w:w="2088" w:type="dxa"/>
             <w:tcBorders>
               <w:start w:val="single" w:sz="4" w:space="0" w:color="000000"/>
               <w:bottom w:val="single" w:sz="4" w:space="0" w:color="000000"/>
@@ -7978,7 +8438,7 @@
         </w:tc>
         <w:tc>
           <w:tcPr>
-            <w:tcW w:w="1936" w:type="dxa"/>
+            <w:tcW w:w="1934" w:type="dxa"/>
             <w:tcBorders>
               <w:start w:val="single" w:sz="4" w:space="0" w:color="000000"/>
               <w:bottom w:val="single" w:sz="4" w:space="0" w:color="000000"/>
@@ -8028,7 +8488,7 @@
         </w:tc>
         <w:tc>
           <w:tcPr>
-            <w:tcW w:w="2086" w:type="dxa"/>
+            <w:tcW w:w="2088" w:type="dxa"/>
             <w:tcBorders>
               <w:start w:val="single" w:sz="4" w:space="0" w:color="000000"/>
               <w:bottom w:val="single" w:sz="4" w:space="0" w:color="000000"/>
@@ -8226,31 +8686,13 @@
                 <w:szCs w:val="24"/>
                 <w:u w:val="none"/>
               </w:rPr>
-              <w:t xml:space="preserve">Полносвязный </w:t>
-            </w:r>
-            <w:r>
-              <w:rPr>
-                <w:rFonts w:ascii="Liberation Serif" w:hAnsi="Liberation Serif"/>
-                <w:b w:val="false"/>
-                <w:bCs w:val="false"/>
-                <w:i w:val="false"/>
-                <w:iCs w:val="false"/>
-                <w:strike w:val="false"/>
-                <w:dstrike w:val="false"/>
-                <w:outline w:val="false"/>
-                <w:shadow w:val="false"/>
-                <w:color w:val="000000"/>
-                <w:sz w:val="24"/>
-                <w:szCs w:val="24"/>
-                <w:u w:val="none"/>
-              </w:rPr>
-              <w:t>1</w:t>
+              <w:t>Полносвязный 1</w:t>
             </w:r>
           </w:p>
         </w:tc>
         <w:tc>
           <w:tcPr>
-            <w:tcW w:w="1936" w:type="dxa"/>
+            <w:tcW w:w="1934" w:type="dxa"/>
             <w:tcBorders>
               <w:start w:val="single" w:sz="4" w:space="0" w:color="000000"/>
               <w:bottom w:val="single" w:sz="4" w:space="0" w:color="000000"/>
@@ -8300,7 +8742,7 @@
         </w:tc>
         <w:tc>
           <w:tcPr>
-            <w:tcW w:w="2086" w:type="dxa"/>
+            <w:tcW w:w="2088" w:type="dxa"/>
             <w:tcBorders>
               <w:start w:val="single" w:sz="4" w:space="0" w:color="000000"/>
               <w:bottom w:val="single" w:sz="4" w:space="0" w:color="000000"/>
@@ -8500,31 +8942,13 @@
                 <w:szCs w:val="24"/>
                 <w:u w:val="none"/>
               </w:rPr>
-              <w:t xml:space="preserve">Полносвязный </w:t>
-            </w:r>
-            <w:r>
-              <w:rPr>
-                <w:rFonts w:ascii="Liberation Serif" w:hAnsi="Liberation Serif"/>
-                <w:b w:val="false"/>
-                <w:bCs w:val="false"/>
-                <w:i w:val="false"/>
-                <w:iCs w:val="false"/>
-                <w:strike w:val="false"/>
-                <w:dstrike w:val="false"/>
-                <w:outline w:val="false"/>
-                <w:shadow w:val="false"/>
-                <w:color w:val="000000"/>
-                <w:sz w:val="24"/>
-                <w:szCs w:val="24"/>
-                <w:u w:val="none"/>
-              </w:rPr>
-              <w:t>2</w:t>
+              <w:t>Полносвязный 2</w:t>
             </w:r>
           </w:p>
         </w:tc>
         <w:tc>
           <w:tcPr>
-            <w:tcW w:w="1936" w:type="dxa"/>
+            <w:tcW w:w="1934" w:type="dxa"/>
             <w:tcBorders>
               <w:start w:val="single" w:sz="4" w:space="0" w:color="000000"/>
               <w:bottom w:val="single" w:sz="4" w:space="0" w:color="000000"/>
@@ -8574,7 +8998,7 @@
         </w:tc>
         <w:tc>
           <w:tcPr>
-            <w:tcW w:w="2086" w:type="dxa"/>
+            <w:tcW w:w="2088" w:type="dxa"/>
             <w:tcBorders>
               <w:start w:val="single" w:sz="4" w:space="0" w:color="000000"/>
               <w:bottom w:val="single" w:sz="4" w:space="0" w:color="000000"/>
@@ -8743,15 +9167,7 @@
       </w:pPr>
       <w:r>
         <w:rPr/>
-        <w:t xml:space="preserve">Помимо описанных выше параметров использовалась также </w:t>
-      </w:r>
-      <w:r>
-        <w:rPr/>
-        <w:t xml:space="preserve">скорость обучения — </w:t>
-      </w:r>
-      <w:r>
-        <w:rPr/>
-        <w:t>0.01.</w:t>
+        <w:t>Помимо описанных выше параметров использовалась также скорость обучения — 0.01.</w:t>
       </w:r>
     </w:p>
     <w:p>
@@ -8767,7 +9183,7 @@
     <w:p>
       <w:pPr>
         <w:pStyle w:val="Heading1"/>
-        <w:ind w:hanging="0"/>
+        <w:ind w:hanging="0" w:start="0"/>
         <w:rPr>
           <w:b w:val="false"/>
           <w:bCs w:val="false"/>
@@ -8792,15 +9208,7 @@
       <w:r>
         <w:rPr/>
         <w:tab/>
-        <w:t xml:space="preserve">Обучение одной эпохи (обработка всей выборки изображений 1 раз) занимает в среднем 62 минуты, что довольно таки много. Это значение можно улучшить путем переноса некоторых вычислений на GPU или использование сервера с более мощными составляющими, однако, в учебных целях не требуется сверх-точная модель. Именно поэтому количество эпох было выбрано так, что бы точность модели была в пределах 60-70%, итоговое количество эпох составило </w:t>
-      </w:r>
-      <w:r>
-        <w:rPr/>
-        <w:t>20</w:t>
-      </w:r>
-      <w:r>
-        <w:rPr/>
-        <w:t>.</w:t>
+        <w:t>Обучение одной эпохи (обработка всей выборки изображений 1 раз) занимает в среднем 62 минуты, что довольно таки много. Это значение можно улучшить путем переноса некоторых вычислений на GPU или использование сервера с более мощными составляющими, однако, в учебных целях не требуется сверх-точная модель. Именно поэтому количество эпох было выбрано так, что бы точность модели была в пределах 60-70%, итоговое количество эпох составило 20.</w:t>
       </w:r>
     </w:p>
     <w:p>
@@ -11102,43 +11510,7 @@
                 <w:szCs w:val="24"/>
                 <w:u w:val="none"/>
               </w:rPr>
-              <w:t>0</w:t>
-            </w:r>
-            <w:r>
-              <w:rPr>
-                <w:rFonts w:ascii="Liberation Serif" w:hAnsi="Liberation Serif"/>
-                <w:b w:val="false"/>
-                <w:bCs w:val="false"/>
-                <w:i w:val="false"/>
-                <w:iCs w:val="false"/>
-                <w:strike w:val="false"/>
-                <w:dstrike w:val="false"/>
-                <w:outline w:val="false"/>
-                <w:shadow w:val="false"/>
-                <w:color w:val="000000"/>
-                <w:sz w:val="24"/>
-                <w:szCs w:val="24"/>
-                <w:u w:val="none"/>
-              </w:rPr>
-              <w:t>.</w:t>
-            </w:r>
-            <w:r>
-              <w:rPr>
-                <w:rFonts w:ascii="Liberation Serif" w:hAnsi="Liberation Serif"/>
-                <w:b w:val="false"/>
-                <w:bCs w:val="false"/>
-                <w:i w:val="false"/>
-                <w:iCs w:val="false"/>
-                <w:strike w:val="false"/>
-                <w:dstrike w:val="false"/>
-                <w:outline w:val="false"/>
-                <w:shadow w:val="false"/>
-                <w:color w:val="000000"/>
-                <w:sz w:val="24"/>
-                <w:szCs w:val="24"/>
-                <w:u w:val="none"/>
-              </w:rPr>
-              <w:t>9936</w:t>
+              <w:t>0.9936</w:t>
             </w:r>
           </w:p>
         </w:tc>
@@ -12139,15 +12511,7 @@
       <w:r>
         <w:rPr/>
         <w:tab/>
-        <w:t>Все данные собраны, модель работает, теперь стоит построить графики и убедится в том, что модель действительно стремится к локальному минимуму, далее, на графиках (изображения 17, 18, 19, 20) и модели (изображение 2</w:t>
-      </w:r>
-      <w:r>
-        <w:rPr/>
-        <w:t>1</w:t>
-      </w:r>
-      <w:r>
-        <w:rPr/>
-        <w:t>) это все показано.</w:t>
+        <w:t>Все данные собраны, модель работает, теперь стоит построить графики и убедится в том, что модель действительно стремится к локальному минимуму, далее, на графиках (изображения 17, 18, 19, 20) и модели (изображение 21) это все показано.</w:t>
       </w:r>
     </w:p>
     <w:p>
@@ -12249,7 +12613,7 @@
       <w:r>
         <w:rPr/>
         <w:drawing>
-          <wp:anchor behindDoc="0" distT="0" distB="0" distL="0" distR="0" simplePos="0" locked="0" layoutInCell="0" allowOverlap="1" relativeHeight="17">
+          <wp:anchor behindDoc="0" distT="0" distB="0" distL="0" distR="0" simplePos="0" locked="0" layoutInCell="0" allowOverlap="1" relativeHeight="16">
             <wp:simplePos x="0" y="0"/>
             <wp:positionH relativeFrom="column">
               <wp:align>center</wp:align>
@@ -12317,7 +12681,7 @@
       <w:r>
         <w:rPr/>
         <w:drawing>
-          <wp:anchor behindDoc="0" distT="0" distB="0" distL="0" distR="0" simplePos="0" locked="0" layoutInCell="0" allowOverlap="1" relativeHeight="18">
+          <wp:anchor behindDoc="0" distT="0" distB="0" distL="0" distR="0" simplePos="0" locked="0" layoutInCell="0" allowOverlap="1" relativeHeight="17">
             <wp:simplePos x="0" y="0"/>
             <wp:positionH relativeFrom="column">
               <wp:align>center</wp:align>
@@ -12385,7 +12749,7 @@
       <w:r>
         <w:rPr/>
         <w:drawing>
-          <wp:anchor behindDoc="0" distT="0" distB="0" distL="0" distR="0" simplePos="0" locked="0" layoutInCell="0" allowOverlap="1" relativeHeight="19">
+          <wp:anchor behindDoc="0" distT="0" distB="0" distL="0" distR="0" simplePos="0" locked="0" layoutInCell="0" allowOverlap="1" relativeHeight="18">
             <wp:simplePos x="0" y="0"/>
             <wp:positionH relativeFrom="column">
               <wp:align>center</wp:align>
@@ -12552,7 +12916,7 @@
       <w:r>
         <w:rPr/>
         <w:drawing>
-          <wp:anchor behindDoc="0" distT="0" distB="0" distL="0" distR="0" simplePos="0" locked="0" layoutInCell="0" allowOverlap="1" relativeHeight="20">
+          <wp:anchor behindDoc="0" distT="0" distB="0" distL="0" distR="0" simplePos="0" locked="0" layoutInCell="0" allowOverlap="1" relativeHeight="19">
             <wp:simplePos x="0" y="0"/>
             <wp:positionH relativeFrom="column">
               <wp:align>center</wp:align>
@@ -12619,7 +12983,7 @@
       </w:pPr>
       <w:r>
         <w:drawing>
-          <wp:anchor behindDoc="0" distT="0" distB="0" distL="0" distR="0" simplePos="0" locked="0" layoutInCell="0" allowOverlap="1" relativeHeight="21">
+          <wp:anchor behindDoc="0" distT="0" distB="0" distL="0" distR="0" simplePos="0" locked="0" layoutInCell="0" allowOverlap="1" relativeHeight="20">
             <wp:simplePos x="0" y="0"/>
             <wp:positionH relativeFrom="column">
               <wp:align>center</wp:align>
@@ -12756,11 +13120,7 @@
       <w:r>
         <w:rPr/>
         <w:tab/>
-        <w:t xml:space="preserve">Как можно заметить из изображений </w:t>
-      </w:r>
-      <w:r>
-        <w:rPr/>
-        <w:t>17-20 градиенты слоев скачут, данное явление в машинном обучении может указывать на скачки в точности в предсказаниях и возможности переобучения модели — являние, при котором модель на обучающей выборке показывает хорошие значения, однако на тестовых примерах может показать не очень удовлетворительные значения. Такие являния могут быть вызваны слишком высокой скоростью обучение, использованием батчей, в которых могут быть некоторые шумы или некачественные фотографии и многое другое. В нашем случае данное являение не является критическим, поскольку модель не должна выдавать какие-то хорошие значения точности.</w:t>
+        <w:t>Как можно заметить из изображений 17-20 градиенты слоев скачут, данное явление в машинном обучении может указывать на скачки в точности в предсказаниях и возможности переобучения модели — являние, при котором модель на обучающей выборке показывает хорошие значения, однако на тестовых примерах может показать не очень удовлетворительные значения. Такие являния могут быть вызваны слишком высокой скоростью обучение, использованием батчей, в которых могут быть некоторые шумы или некачественные фотографии и многое другое. В нашем случае данное являение не является критическим, поскольку модель не должна выдавать какие-то хорошие значения точности.</w:t>
       </w:r>
     </w:p>
     <w:p>
@@ -12798,87 +13158,24 @@
           <w:b w:val="false"/>
           <w:bCs w:val="false"/>
         </w:rPr>
-        <w:t xml:space="preserve">После обучения модели стоит проверить ее на тестовой выборке, которую модель еще не видела, результат показал, что точность модели на новых изображениях выдает </w:t>
-      </w:r>
-      <w:r>
+        <w:t>После обучения модели стоит проверить ее на тестовой выборке, которую модель еще не видела, результат показал, что точность модели на новых изображениях выдает 78.0220% точности, что очень даже неплохо для 20 эпох при такой выборке значений.</w:t>
+      </w:r>
+    </w:p>
+    <w:p>
+      <w:pPr>
+        <w:pStyle w:val="Normal"/>
+        <w:spacing w:before="0" w:after="0"/>
         <w:rPr>
           <w:b w:val="false"/>
           <w:bCs w:val="false"/>
         </w:rPr>
-        <w:t>78.0220</w:t>
-      </w:r>
+      </w:pPr>
       <w:r>
         <w:rPr>
           <w:b w:val="false"/>
           <w:bCs w:val="false"/>
         </w:rPr>
-        <w:t xml:space="preserve">% точности, что очень даже неплохо для </w:t>
-      </w:r>
-      <w:r>
-        <w:rPr>
-          <w:b w:val="false"/>
-          <w:bCs w:val="false"/>
-        </w:rPr>
-        <w:t>20 эпох при такой выборке значений.</w:t>
-      </w:r>
-    </w:p>
-    <w:p>
-      <w:pPr>
-        <w:pStyle w:val="Normal"/>
-        <w:spacing w:before="0" w:after="0"/>
-        <w:rPr>
-          <w:b w:val="false"/>
-          <w:bCs w:val="false"/>
-        </w:rPr>
-      </w:pPr>
-      <w:r>
-        <w:rPr>
-          <w:b w:val="false"/>
-          <w:bCs w:val="false"/>
-        </w:rPr>
-        <w:t>Сами примеры работы такой сети, включая удачные и неудачные приведены на изображениях ниже (изображение 2</w:t>
-      </w:r>
-      <w:r>
-        <w:rPr>
-          <w:b w:val="false"/>
-          <w:bCs w:val="false"/>
-        </w:rPr>
-        <w:t>2</w:t>
-      </w:r>
-      <w:r>
-        <w:rPr>
-          <w:b w:val="false"/>
-          <w:bCs w:val="false"/>
-        </w:rPr>
-        <w:t>, 2</w:t>
-      </w:r>
-      <w:r>
-        <w:rPr>
-          <w:b w:val="false"/>
-          <w:bCs w:val="false"/>
-        </w:rPr>
-        <w:t>3</w:t>
-      </w:r>
-      <w:r>
-        <w:rPr>
-          <w:b w:val="false"/>
-          <w:bCs w:val="false"/>
-        </w:rPr>
-        <w:t>, 2</w:t>
-      </w:r>
-      <w:r>
-        <w:rPr>
-          <w:b w:val="false"/>
-          <w:bCs w:val="false"/>
-        </w:rPr>
-        <w:t>4</w:t>
-      </w:r>
-      <w:r>
-        <w:rPr>
-          <w:b w:val="false"/>
-          <w:bCs w:val="false"/>
-        </w:rPr>
-        <w:t>).</w:t>
+        <w:t>Сами примеры работы такой сети, включая удачные и неудачные приведены на изображениях ниже (изображение 22, 23, 24).</w:t>
       </w:r>
     </w:p>
     <w:p>
@@ -12890,15 +13187,7 @@
       </w:pPr>
       <w:r>
         <w:rPr/>
-        <w:t>Изображение 2</w:t>
-      </w:r>
-      <w:r>
-        <w:rPr/>
-        <w:t>2</w:t>
-      </w:r>
-      <w:r>
-        <w:rPr/>
-        <w:t>. Правильное предсказание сети 1.</w:t>
+        <w:t>Изображение 22. Правильное предсказание сети 1.</w:t>
       </w:r>
     </w:p>
     <w:p>
@@ -12911,7 +13200,7 @@
       <w:r>
         <w:rPr/>
         <w:drawing>
-          <wp:anchor behindDoc="0" distT="0" distB="0" distL="0" distR="0" simplePos="0" locked="0" layoutInCell="0" allowOverlap="1" relativeHeight="22">
+          <wp:anchor behindDoc="0" distT="0" distB="0" distL="0" distR="0" simplePos="0" locked="0" layoutInCell="0" allowOverlap="1" relativeHeight="21">
             <wp:simplePos x="0" y="0"/>
             <wp:positionH relativeFrom="column">
               <wp:posOffset>324485</wp:posOffset>
@@ -13043,15 +13332,7 @@
       </w:pPr>
       <w:r>
         <w:rPr/>
-        <w:t>Изображение 2</w:t>
-      </w:r>
-      <w:r>
-        <w:rPr/>
-        <w:t>3</w:t>
-      </w:r>
-      <w:r>
-        <w:rPr/>
-        <w:t>. Неверное предсказание сети.</w:t>
+        <w:t>Изображение 23. Неверное предсказание сети.</w:t>
       </w:r>
     </w:p>
     <w:p>
@@ -13064,7 +13345,7 @@
       <w:r>
         <w:rPr/>
         <w:drawing>
-          <wp:anchor behindDoc="0" distT="0" distB="0" distL="0" distR="0" simplePos="0" locked="0" layoutInCell="0" allowOverlap="1" relativeHeight="24">
+          <wp:anchor behindDoc="0" distT="0" distB="0" distL="0" distR="0" simplePos="0" locked="0" layoutInCell="0" allowOverlap="1" relativeHeight="23">
             <wp:simplePos x="0" y="0"/>
             <wp:positionH relativeFrom="column">
               <wp:align>center</wp:align>
@@ -13196,15 +13477,7 @@
       </w:pPr>
       <w:r>
         <w:rPr/>
-        <w:t>Изображение 2</w:t>
-      </w:r>
-      <w:r>
-        <w:rPr/>
-        <w:t>4</w:t>
-      </w:r>
-      <w:r>
-        <w:rPr/>
-        <w:t>. Правильное предсказание сети 2.</w:t>
+        <w:t>Изображение 24. Правильное предсказание сети 2.</w:t>
       </w:r>
     </w:p>
     <w:p>
@@ -13217,7 +13490,7 @@
       <w:r>
         <w:rPr/>
         <w:drawing>
-          <wp:anchor behindDoc="0" distT="0" distB="0" distL="0" distR="0" simplePos="0" locked="0" layoutInCell="0" allowOverlap="1" relativeHeight="23">
+          <wp:anchor behindDoc="0" distT="0" distB="0" distL="0" distR="0" simplePos="0" locked="0" layoutInCell="0" allowOverlap="1" relativeHeight="22">
             <wp:simplePos x="0" y="0"/>
             <wp:positionH relativeFrom="column">
               <wp:align>center</wp:align>
@@ -13751,7 +14024,9 @@
         </w:rPr>
       </w:pPr>
       <w:r>
-        <w:rPr/>
+        <w:rPr>
+          <w:lang w:val="ru-RU"/>
+        </w:rPr>
       </w:r>
     </w:p>
     <w:p>
@@ -13781,19 +14056,23 @@
         </w:rPr>
       </w:pPr>
       <w:r>
-        <w:rPr/>
-      </w:r>
-    </w:p>
-    <w:p>
-      <w:pPr>
-        <w:pStyle w:val="Normal"/>
-        <w:ind w:hanging="0"/>
-        <w:rPr>
-          <w:lang w:val="ru-RU"/>
-        </w:rPr>
-      </w:pPr>
-      <w:r>
-        <w:rPr/>
+        <w:rPr>
+          <w:lang w:val="ru-RU"/>
+        </w:rPr>
+      </w:r>
+    </w:p>
+    <w:p>
+      <w:pPr>
+        <w:pStyle w:val="Normal"/>
+        <w:ind w:hanging="0"/>
+        <w:rPr>
+          <w:lang w:val="ru-RU"/>
+        </w:rPr>
+      </w:pPr>
+      <w:r>
+        <w:rPr>
+          <w:lang w:val="ru-RU"/>
+        </w:rPr>
       </w:r>
     </w:p>
     <w:p>
@@ -13850,19 +14129,23 @@
         </w:rPr>
       </w:pPr>
       <w:r>
-        <w:rPr/>
-      </w:r>
-    </w:p>
-    <w:p>
-      <w:pPr>
-        <w:pStyle w:val="Normal"/>
-        <w:ind w:hanging="0"/>
-        <w:rPr>
-          <w:lang w:val="ru-RU"/>
-        </w:rPr>
-      </w:pPr>
-      <w:r>
-        <w:rPr/>
+        <w:rPr>
+          <w:lang w:val="ru-RU"/>
+        </w:rPr>
+      </w:r>
+    </w:p>
+    <w:p>
+      <w:pPr>
+        <w:pStyle w:val="Normal"/>
+        <w:ind w:hanging="0"/>
+        <w:rPr>
+          <w:lang w:val="ru-RU"/>
+        </w:rPr>
+      </w:pPr>
+      <w:r>
+        <w:rPr>
+          <w:lang w:val="ru-RU"/>
+        </w:rPr>
       </w:r>
     </w:p>
     <w:p>
@@ -14108,7 +14391,9 @@
         </w:rPr>
       </w:pPr>
       <w:r>
-        <w:rPr/>
+        <w:rPr>
+          <w:lang w:val="ru-RU"/>
+        </w:rPr>
       </w:r>
     </w:p>
     <w:p>
@@ -14417,7 +14702,9 @@
         </w:rPr>
       </w:pPr>
       <w:r>
-        <w:rPr/>
+        <w:rPr>
+          <w:lang w:val="ru-RU"/>
+        </w:rPr>
       </w:r>
     </w:p>
     <w:p>
@@ -14510,7 +14797,9 @@
         </w:rPr>
       </w:pPr>
       <w:r>
-        <w:rPr/>
+        <w:rPr>
+          <w:lang w:val="ru-RU"/>
+        </w:rPr>
       </w:r>
     </w:p>
     <w:p>
@@ -14576,7 +14865,9 @@
         </w:rPr>
       </w:pPr>
       <w:r>
-        <w:rPr/>
+        <w:rPr>
+          <w:lang w:val="ru-RU"/>
+        </w:rPr>
       </w:r>
     </w:p>
     <w:p>
@@ -14615,7 +14906,9 @@
         </w:rPr>
       </w:pPr>
       <w:r>
-        <w:rPr/>
+        <w:rPr>
+          <w:lang w:val="ru-RU"/>
+        </w:rPr>
       </w:r>
     </w:p>
     <w:p>
@@ -14654,7 +14947,9 @@
         </w:rPr>
       </w:pPr>
       <w:r>
-        <w:rPr/>
+        <w:rPr>
+          <w:lang w:val="ru-RU"/>
+        </w:rPr>
       </w:r>
     </w:p>
     <w:p>
@@ -14882,19 +15177,23 @@
         </w:rPr>
       </w:pPr>
       <w:r>
-        <w:rPr/>
-      </w:r>
-    </w:p>
-    <w:p>
-      <w:pPr>
-        <w:pStyle w:val="Normal"/>
-        <w:ind w:hanging="0"/>
-        <w:rPr>
-          <w:lang w:val="ru-RU"/>
-        </w:rPr>
-      </w:pPr>
-      <w:r>
-        <w:rPr/>
+        <w:rPr>
+          <w:lang w:val="ru-RU"/>
+        </w:rPr>
+      </w:r>
+    </w:p>
+    <w:p>
+      <w:pPr>
+        <w:pStyle w:val="Normal"/>
+        <w:ind w:hanging="0"/>
+        <w:rPr>
+          <w:lang w:val="ru-RU"/>
+        </w:rPr>
+      </w:pPr>
+      <w:r>
+        <w:rPr>
+          <w:lang w:val="ru-RU"/>
+        </w:rPr>
       </w:r>
     </w:p>
     <w:p>
@@ -14978,19 +15277,23 @@
         </w:rPr>
       </w:pPr>
       <w:r>
-        <w:rPr/>
-      </w:r>
-    </w:p>
-    <w:p>
-      <w:pPr>
-        <w:pStyle w:val="Normal"/>
-        <w:ind w:hanging="0"/>
-        <w:rPr>
-          <w:lang w:val="ru-RU"/>
-        </w:rPr>
-      </w:pPr>
-      <w:r>
-        <w:rPr/>
+        <w:rPr>
+          <w:lang w:val="ru-RU"/>
+        </w:rPr>
+      </w:r>
+    </w:p>
+    <w:p>
+      <w:pPr>
+        <w:pStyle w:val="Normal"/>
+        <w:ind w:hanging="0"/>
+        <w:rPr>
+          <w:lang w:val="ru-RU"/>
+        </w:rPr>
+      </w:pPr>
+      <w:r>
+        <w:rPr>
+          <w:lang w:val="ru-RU"/>
+        </w:rPr>
       </w:r>
     </w:p>
     <w:p>
@@ -15101,19 +15404,23 @@
         </w:rPr>
       </w:pPr>
       <w:r>
-        <w:rPr/>
-      </w:r>
-    </w:p>
-    <w:p>
-      <w:pPr>
-        <w:pStyle w:val="Normal"/>
-        <w:ind w:hanging="0"/>
-        <w:rPr>
-          <w:lang w:val="ru-RU"/>
-        </w:rPr>
-      </w:pPr>
-      <w:r>
-        <w:rPr/>
+        <w:rPr>
+          <w:lang w:val="ru-RU"/>
+        </w:rPr>
+      </w:r>
+    </w:p>
+    <w:p>
+      <w:pPr>
+        <w:pStyle w:val="Normal"/>
+        <w:ind w:hanging="0"/>
+        <w:rPr>
+          <w:lang w:val="ru-RU"/>
+        </w:rPr>
+      </w:pPr>
+      <w:r>
+        <w:rPr>
+          <w:lang w:val="ru-RU"/>
+        </w:rPr>
       </w:r>
     </w:p>
     <w:p>
@@ -15197,7 +15504,9 @@
         </w:rPr>
       </w:pPr>
       <w:r>
-        <w:rPr/>
+        <w:rPr>
+          <w:lang w:val="ru-RU"/>
+        </w:rPr>
       </w:r>
     </w:p>
     <w:p>
@@ -15290,7 +15599,9 @@
         </w:rPr>
       </w:pPr>
       <w:r>
-        <w:rPr/>
+        <w:rPr>
+          <w:lang w:val="ru-RU"/>
+        </w:rPr>
       </w:r>
     </w:p>
     <w:p>
@@ -15329,7 +15640,9 @@
         </w:rPr>
       </w:pPr>
       <w:r>
-        <w:rPr/>
+        <w:rPr>
+          <w:lang w:val="ru-RU"/>
+        </w:rPr>
       </w:r>
     </w:p>
     <w:p>
@@ -15476,7 +15789,9 @@
         </w:rPr>
       </w:pPr>
       <w:r>
-        <w:rPr/>
+        <w:rPr>
+          <w:lang w:val="ru-RU"/>
+        </w:rPr>
       </w:r>
     </w:p>
     <w:p>
@@ -15596,7 +15911,9 @@
         </w:rPr>
       </w:pPr>
       <w:r>
-        <w:rPr/>
+        <w:rPr>
+          <w:lang w:val="ru-RU"/>
+        </w:rPr>
       </w:r>
     </w:p>
     <w:p>
@@ -15662,7 +15979,9 @@
         </w:rPr>
       </w:pPr>
       <w:r>
-        <w:rPr/>
+        <w:rPr>
+          <w:lang w:val="ru-RU"/>
+        </w:rPr>
       </w:r>
     </w:p>
     <w:p>
@@ -15728,7 +16047,9 @@
         </w:rPr>
       </w:pPr>
       <w:r>
-        <w:rPr/>
+        <w:rPr>
+          <w:lang w:val="ru-RU"/>
+        </w:rPr>
       </w:r>
     </w:p>
     <w:p>
@@ -15794,7 +16115,9 @@
         </w:rPr>
       </w:pPr>
       <w:r>
-        <w:rPr/>
+        <w:rPr>
+          <w:lang w:val="ru-RU"/>
+        </w:rPr>
       </w:r>
     </w:p>
     <w:p>
@@ -15833,19 +16156,23 @@
         </w:rPr>
       </w:pPr>
       <w:r>
-        <w:rPr/>
-      </w:r>
-    </w:p>
-    <w:p>
-      <w:pPr>
-        <w:pStyle w:val="Normal"/>
-        <w:ind w:hanging="0"/>
-        <w:rPr>
-          <w:lang w:val="ru-RU"/>
-        </w:rPr>
-      </w:pPr>
-      <w:r>
-        <w:rPr/>
+        <w:rPr>
+          <w:lang w:val="ru-RU"/>
+        </w:rPr>
+      </w:r>
+    </w:p>
+    <w:p>
+      <w:pPr>
+        <w:pStyle w:val="Normal"/>
+        <w:ind w:hanging="0"/>
+        <w:rPr>
+          <w:lang w:val="ru-RU"/>
+        </w:rPr>
+      </w:pPr>
+      <w:r>
+        <w:rPr>
+          <w:lang w:val="ru-RU"/>
+        </w:rPr>
       </w:r>
     </w:p>
     <w:p>
@@ -16226,7 +16553,9 @@
         </w:rPr>
       </w:pPr>
       <w:r>
-        <w:rPr/>
+        <w:rPr>
+          <w:lang w:val="ru-RU"/>
+        </w:rPr>
       </w:r>
     </w:p>
     <w:p>
@@ -16265,7 +16594,9 @@
         </w:rPr>
       </w:pPr>
       <w:r>
-        <w:rPr/>
+        <w:rPr>
+          <w:lang w:val="ru-RU"/>
+        </w:rPr>
       </w:r>
     </w:p>
     <w:p>
@@ -16358,7 +16689,9 @@
         </w:rPr>
       </w:pPr>
       <w:r>
-        <w:rPr/>
+        <w:rPr>
+          <w:lang w:val="ru-RU"/>
+        </w:rPr>
       </w:r>
     </w:p>
     <w:p>
@@ -16397,7 +16730,9 @@
         </w:rPr>
       </w:pPr>
       <w:r>
-        <w:rPr/>
+        <w:rPr>
+          <w:lang w:val="ru-RU"/>
+        </w:rPr>
       </w:r>
     </w:p>
     <w:p>
@@ -16436,7 +16771,9 @@
         </w:rPr>
       </w:pPr>
       <w:r>
-        <w:rPr/>
+        <w:rPr>
+          <w:lang w:val="ru-RU"/>
+        </w:rPr>
       </w:r>
     </w:p>
     <w:p>
@@ -16529,7 +16866,9 @@
         </w:rPr>
       </w:pPr>
       <w:r>
-        <w:rPr/>
+        <w:rPr>
+          <w:lang w:val="ru-RU"/>
+        </w:rPr>
       </w:r>
     </w:p>
     <w:p>
@@ -16622,7 +16961,9 @@
         </w:rPr>
       </w:pPr>
       <w:r>
-        <w:rPr/>
+        <w:rPr>
+          <w:lang w:val="ru-RU"/>
+        </w:rPr>
       </w:r>
     </w:p>
     <w:p>
@@ -16769,7 +17110,9 @@
         </w:rPr>
       </w:pPr>
       <w:r>
-        <w:rPr/>
+        <w:rPr>
+          <w:lang w:val="ru-RU"/>
+        </w:rPr>
       </w:r>
     </w:p>
     <w:p>
@@ -16808,7 +17151,9 @@
         </w:rPr>
       </w:pPr>
       <w:r>
-        <w:rPr/>
+        <w:rPr>
+          <w:lang w:val="ru-RU"/>
+        </w:rPr>
       </w:r>
     </w:p>
     <w:p>
@@ -16874,7 +17219,9 @@
         </w:rPr>
       </w:pPr>
       <w:r>
-        <w:rPr/>
+        <w:rPr>
+          <w:lang w:val="ru-RU"/>
+        </w:rPr>
       </w:r>
     </w:p>
     <w:p>
@@ -16967,7 +17314,9 @@
         </w:rPr>
       </w:pPr>
       <w:r>
-        <w:rPr/>
+        <w:rPr>
+          <w:lang w:val="ru-RU"/>
+        </w:rPr>
       </w:r>
     </w:p>
     <w:p>
@@ -17006,7 +17355,9 @@
         </w:rPr>
       </w:pPr>
       <w:r>
-        <w:rPr/>
+        <w:rPr>
+          <w:lang w:val="ru-RU"/>
+        </w:rPr>
       </w:r>
     </w:p>
     <w:p>
@@ -17072,7 +17423,9 @@
         </w:rPr>
       </w:pPr>
       <w:r>
-        <w:rPr/>
+        <w:rPr>
+          <w:lang w:val="ru-RU"/>
+        </w:rPr>
       </w:r>
     </w:p>
     <w:p>
@@ -17192,7 +17545,9 @@
         </w:rPr>
       </w:pPr>
       <w:r>
-        <w:rPr/>
+        <w:rPr>
+          <w:lang w:val="ru-RU"/>
+        </w:rPr>
       </w:r>
     </w:p>
     <w:p>
@@ -17258,7 +17613,9 @@
         </w:rPr>
       </w:pPr>
       <w:r>
-        <w:rPr/>
+        <w:rPr>
+          <w:lang w:val="ru-RU"/>
+        </w:rPr>
       </w:r>
     </w:p>
     <w:p>
@@ -17405,7 +17762,9 @@
         </w:rPr>
       </w:pPr>
       <w:r>
-        <w:rPr/>
+        <w:rPr>
+          <w:lang w:val="ru-RU"/>
+        </w:rPr>
       </w:r>
     </w:p>
     <w:p>
@@ -17525,7 +17884,9 @@
         </w:rPr>
       </w:pPr>
       <w:r>
-        <w:rPr/>
+        <w:rPr>
+          <w:lang w:val="ru-RU"/>
+        </w:rPr>
       </w:r>
     </w:p>
     <w:p>
@@ -17564,19 +17925,23 @@
         </w:rPr>
       </w:pPr>
       <w:r>
-        <w:rPr/>
-      </w:r>
-    </w:p>
-    <w:p>
-      <w:pPr>
-        <w:pStyle w:val="Normal"/>
-        <w:ind w:hanging="0"/>
-        <w:rPr>
-          <w:lang w:val="ru-RU"/>
-        </w:rPr>
-      </w:pPr>
-      <w:r>
-        <w:rPr/>
+        <w:rPr>
+          <w:lang w:val="ru-RU"/>
+        </w:rPr>
+      </w:r>
+    </w:p>
+    <w:p>
+      <w:pPr>
+        <w:pStyle w:val="Normal"/>
+        <w:ind w:hanging="0"/>
+        <w:rPr>
+          <w:lang w:val="ru-RU"/>
+        </w:rPr>
+      </w:pPr>
+      <w:r>
+        <w:rPr>
+          <w:lang w:val="ru-RU"/>
+        </w:rPr>
       </w:r>
     </w:p>
     <w:p>
@@ -17768,7 +18133,9 @@
         </w:rPr>
       </w:pPr>
       <w:r>
-        <w:rPr/>
+        <w:rPr>
+          <w:lang w:val="ru-RU"/>
+        </w:rPr>
       </w:r>
     </w:p>
     <w:p>
@@ -18023,7 +18390,9 @@
         </w:rPr>
       </w:pPr>
       <w:r>
-        <w:rPr/>
+        <w:rPr>
+          <w:lang w:val="ru-RU"/>
+        </w:rPr>
       </w:r>
     </w:p>
     <w:p>
@@ -18089,7 +18458,9 @@
         </w:rPr>
       </w:pPr>
       <w:r>
-        <w:rPr/>
+        <w:rPr>
+          <w:lang w:val="ru-RU"/>
+        </w:rPr>
       </w:r>
     </w:p>
     <w:p>
@@ -18155,7 +18526,9 @@
         </w:rPr>
       </w:pPr>
       <w:r>
-        <w:rPr/>
+        <w:rPr>
+          <w:lang w:val="ru-RU"/>
+        </w:rPr>
       </w:r>
     </w:p>
     <w:p>
@@ -18356,7 +18729,9 @@
         </w:rPr>
       </w:pPr>
       <w:r>
-        <w:rPr/>
+        <w:rPr>
+          <w:lang w:val="ru-RU"/>
+        </w:rPr>
       </w:r>
     </w:p>
     <w:p>
@@ -18395,7 +18770,9 @@
         </w:rPr>
       </w:pPr>
       <w:r>
-        <w:rPr/>
+        <w:rPr>
+          <w:lang w:val="ru-RU"/>
+        </w:rPr>
       </w:r>
     </w:p>
     <w:p>
@@ -18542,7 +18919,9 @@
         </w:rPr>
       </w:pPr>
       <w:r>
-        <w:rPr/>
+        <w:rPr>
+          <w:lang w:val="ru-RU"/>
+        </w:rPr>
       </w:r>
     </w:p>
     <w:p>
@@ -18608,7 +18987,9 @@
         </w:rPr>
       </w:pPr>
       <w:r>
-        <w:rPr/>
+        <w:rPr>
+          <w:lang w:val="ru-RU"/>
+        </w:rPr>
       </w:r>
     </w:p>
     <w:p>
@@ -18647,7 +19028,9 @@
         </w:rPr>
       </w:pPr>
       <w:r>
-        <w:rPr/>
+        <w:rPr>
+          <w:lang w:val="ru-RU"/>
+        </w:rPr>
       </w:r>
     </w:p>
     <w:p>
@@ -18821,7 +19204,9 @@
         </w:rPr>
       </w:pPr>
       <w:r>
-        <w:rPr/>
+        <w:rPr>
+          <w:lang w:val="ru-RU"/>
+        </w:rPr>
       </w:r>
     </w:p>
     <w:p>
@@ -18995,7 +19380,9 @@
         </w:rPr>
       </w:pPr>
       <w:r>
-        <w:rPr/>
+        <w:rPr>
+          <w:lang w:val="ru-RU"/>
+        </w:rPr>
       </w:r>
     </w:p>
     <w:p>
@@ -19034,19 +19421,23 @@
         </w:rPr>
       </w:pPr>
       <w:r>
-        <w:rPr/>
-      </w:r>
-    </w:p>
-    <w:p>
-      <w:pPr>
-        <w:pStyle w:val="Normal"/>
-        <w:ind w:hanging="0"/>
-        <w:rPr>
-          <w:lang w:val="ru-RU"/>
-        </w:rPr>
-      </w:pPr>
-      <w:r>
-        <w:rPr/>
+        <w:rPr>
+          <w:lang w:val="ru-RU"/>
+        </w:rPr>
+      </w:r>
+    </w:p>
+    <w:p>
+      <w:pPr>
+        <w:pStyle w:val="Normal"/>
+        <w:ind w:hanging="0"/>
+        <w:rPr>
+          <w:lang w:val="ru-RU"/>
+        </w:rPr>
+      </w:pPr>
+      <w:r>
+        <w:rPr>
+          <w:lang w:val="ru-RU"/>
+        </w:rPr>
       </w:r>
     </w:p>
     <w:p>
@@ -19103,7 +19494,9 @@
         </w:rPr>
       </w:pPr>
       <w:r>
-        <w:rPr/>
+        <w:rPr>
+          <w:lang w:val="ru-RU"/>
+        </w:rPr>
       </w:r>
     </w:p>
     <w:p>
@@ -19439,7 +19832,9 @@
         </w:rPr>
       </w:pPr>
       <w:r>
-        <w:rPr/>
+        <w:rPr>
+          <w:lang w:val="ru-RU"/>
+        </w:rPr>
       </w:r>
     </w:p>
     <w:p>
@@ -19613,7 +20008,9 @@
         </w:rPr>
       </w:pPr>
       <w:r>
-        <w:rPr/>
+        <w:rPr>
+          <w:lang w:val="ru-RU"/>
+        </w:rPr>
       </w:r>
     </w:p>
     <w:p>
@@ -19841,7 +20238,9 @@
         </w:rPr>
       </w:pPr>
       <w:r>
-        <w:rPr/>
+        <w:rPr>
+          <w:lang w:val="ru-RU"/>
+        </w:rPr>
       </w:r>
     </w:p>
     <w:p>
@@ -19880,7 +20279,9 @@
         </w:rPr>
       </w:pPr>
       <w:r>
-        <w:rPr/>
+        <w:rPr>
+          <w:lang w:val="ru-RU"/>
+        </w:rPr>
       </w:r>
     </w:p>
     <w:p>
@@ -19973,7 +20374,9 @@
         </w:rPr>
       </w:pPr>
       <w:r>
-        <w:rPr/>
+        <w:rPr>
+          <w:lang w:val="ru-RU"/>
+        </w:rPr>
       </w:r>
     </w:p>
     <w:p>
@@ -20066,7 +20469,9 @@
         </w:rPr>
       </w:pPr>
       <w:r>
-        <w:rPr/>
+        <w:rPr>
+          <w:lang w:val="ru-RU"/>
+        </w:rPr>
       </w:r>
     </w:p>
     <w:p>
@@ -20294,7 +20699,9 @@
         </w:rPr>
       </w:pPr>
       <w:r>
-        <w:rPr/>
+        <w:rPr>
+          <w:lang w:val="ru-RU"/>
+        </w:rPr>
       </w:r>
     </w:p>
     <w:p>
@@ -20333,7 +20740,9 @@
         </w:rPr>
       </w:pPr>
       <w:r>
-        <w:rPr/>
+        <w:rPr>
+          <w:lang w:val="ru-RU"/>
+        </w:rPr>
       </w:r>
     </w:p>
     <w:p>
@@ -20372,7 +20781,9 @@
         </w:rPr>
       </w:pPr>
       <w:r>
-        <w:rPr/>
+        <w:rPr>
+          <w:lang w:val="ru-RU"/>
+        </w:rPr>
       </w:r>
     </w:p>
     <w:p>
@@ -20411,7 +20822,9 @@
         </w:rPr>
       </w:pPr>
       <w:r>
-        <w:rPr/>
+        <w:rPr>
+          <w:lang w:val="ru-RU"/>
+        </w:rPr>
       </w:r>
     </w:p>
     <w:p>
@@ -20450,7 +20863,9 @@
         </w:rPr>
       </w:pPr>
       <w:r>
-        <w:rPr/>
+        <w:rPr>
+          <w:lang w:val="ru-RU"/>
+        </w:rPr>
       </w:r>
     </w:p>
     <w:p>
@@ -20543,7 +20958,9 @@
         </w:rPr>
       </w:pPr>
       <w:r>
-        <w:rPr/>
+        <w:rPr>
+          <w:lang w:val="ru-RU"/>
+        </w:rPr>
       </w:r>
     </w:p>
     <w:p>
@@ -20690,7 +21107,9 @@
         </w:rPr>
       </w:pPr>
       <w:r>
-        <w:rPr/>
+        <w:rPr>
+          <w:lang w:val="ru-RU"/>
+        </w:rPr>
       </w:r>
     </w:p>
     <w:p>
@@ -20756,7 +21175,9 @@
         </w:rPr>
       </w:pPr>
       <w:r>
-        <w:rPr/>
+        <w:rPr>
+          <w:lang w:val="ru-RU"/>
+        </w:rPr>
       </w:r>
     </w:p>
     <w:p>
@@ -20795,7 +21216,9 @@
         </w:rPr>
       </w:pPr>
       <w:r>
-        <w:rPr/>
+        <w:rPr>
+          <w:lang w:val="ru-RU"/>
+        </w:rPr>
       </w:r>
     </w:p>
     <w:p>
@@ -20915,7 +21338,9 @@
         </w:rPr>
       </w:pPr>
       <w:r>
-        <w:rPr/>
+        <w:rPr>
+          <w:lang w:val="ru-RU"/>
+        </w:rPr>
       </w:r>
     </w:p>
     <w:p>
@@ -20981,7 +21406,9 @@
         </w:rPr>
       </w:pPr>
       <w:r>
-        <w:rPr/>
+        <w:rPr>
+          <w:lang w:val="ru-RU"/>
+        </w:rPr>
       </w:r>
     </w:p>
     <w:p>
@@ -21128,7 +21555,9 @@
         </w:rPr>
       </w:pPr>
       <w:r>
-        <w:rPr/>
+        <w:rPr>
+          <w:lang w:val="ru-RU"/>
+        </w:rPr>
       </w:r>
     </w:p>
     <w:p>
@@ -21275,7 +21704,9 @@
         </w:rPr>
       </w:pPr>
       <w:r>
-        <w:rPr/>
+        <w:rPr>
+          <w:lang w:val="ru-RU"/>
+        </w:rPr>
       </w:r>
     </w:p>
     <w:p>
@@ -21314,19 +21745,23 @@
         </w:rPr>
       </w:pPr>
       <w:r>
-        <w:rPr/>
-      </w:r>
-    </w:p>
-    <w:p>
-      <w:pPr>
-        <w:pStyle w:val="Normal"/>
-        <w:ind w:hanging="0"/>
-        <w:rPr>
-          <w:lang w:val="ru-RU"/>
-        </w:rPr>
-      </w:pPr>
-      <w:r>
-        <w:rPr/>
+        <w:rPr>
+          <w:lang w:val="ru-RU"/>
+        </w:rPr>
+      </w:r>
+    </w:p>
+    <w:p>
+      <w:pPr>
+        <w:pStyle w:val="Normal"/>
+        <w:ind w:hanging="0"/>
+        <w:rPr>
+          <w:lang w:val="ru-RU"/>
+        </w:rPr>
+      </w:pPr>
+      <w:r>
+        <w:rPr>
+          <w:lang w:val="ru-RU"/>
+        </w:rPr>
       </w:r>
     </w:p>
     <w:p>
@@ -21626,7 +22061,9 @@
         </w:rPr>
       </w:pPr>
       <w:r>
-        <w:rPr/>
+        <w:rPr>
+          <w:lang w:val="ru-RU"/>
+        </w:rPr>
       </w:r>
     </w:p>
     <w:p>
@@ -21881,7 +22318,9 @@
         </w:rPr>
       </w:pPr>
       <w:r>
-        <w:rPr/>
+        <w:rPr>
+          <w:lang w:val="ru-RU"/>
+        </w:rPr>
       </w:r>
     </w:p>
     <w:p>
@@ -22109,7 +22548,9 @@
         </w:rPr>
       </w:pPr>
       <w:r>
-        <w:rPr/>
+        <w:rPr>
+          <w:lang w:val="ru-RU"/>
+        </w:rPr>
       </w:r>
     </w:p>
     <w:p>
@@ -22445,7 +22886,9 @@
         </w:rPr>
       </w:pPr>
       <w:r>
-        <w:rPr/>
+        <w:rPr>
+          <w:lang w:val="ru-RU"/>
+        </w:rPr>
       </w:r>
     </w:p>
     <w:p>
@@ -22646,7 +23089,9 @@
         </w:rPr>
       </w:pPr>
       <w:r>
-        <w:rPr/>
+        <w:rPr>
+          <w:lang w:val="ru-RU"/>
+        </w:rPr>
       </w:r>
     </w:p>
     <w:p>
@@ -22793,7 +23238,9 @@
         </w:rPr>
       </w:pPr>
       <w:r>
-        <w:rPr/>
+        <w:rPr>
+          <w:lang w:val="ru-RU"/>
+        </w:rPr>
       </w:r>
     </w:p>
     <w:p>
@@ -22913,7 +23360,9 @@
         </w:rPr>
       </w:pPr>
       <w:r>
-        <w:rPr/>
+        <w:rPr>
+          <w:lang w:val="ru-RU"/>
+        </w:rPr>
       </w:r>
     </w:p>
     <w:p>
@@ -23033,7 +23482,9 @@
         </w:rPr>
       </w:pPr>
       <w:r>
-        <w:rPr/>
+        <w:rPr>
+          <w:lang w:val="ru-RU"/>
+        </w:rPr>
       </w:r>
     </w:p>
     <w:p>
@@ -23072,7 +23523,9 @@
         </w:rPr>
       </w:pPr>
       <w:r>
-        <w:rPr/>
+        <w:rPr>
+          <w:lang w:val="ru-RU"/>
+        </w:rPr>
       </w:r>
     </w:p>
     <w:p>
@@ -23138,7 +23591,9 @@
         </w:rPr>
       </w:pPr>
       <w:r>
-        <w:rPr/>
+        <w:rPr>
+          <w:lang w:val="ru-RU"/>
+        </w:rPr>
       </w:r>
     </w:p>
     <w:p>
@@ -23231,7 +23686,9 @@
         </w:rPr>
       </w:pPr>
       <w:r>
-        <w:rPr/>
+        <w:rPr>
+          <w:lang w:val="ru-RU"/>
+        </w:rPr>
       </w:r>
     </w:p>
     <w:p>
@@ -23297,7 +23754,9 @@
         </w:rPr>
       </w:pPr>
       <w:r>
-        <w:rPr/>
+        <w:rPr>
+          <w:lang w:val="ru-RU"/>
+        </w:rPr>
       </w:r>
     </w:p>
     <w:p>
@@ -23336,7 +23795,9 @@
         </w:rPr>
       </w:pPr>
       <w:r>
-        <w:rPr/>
+        <w:rPr>
+          <w:lang w:val="ru-RU"/>
+        </w:rPr>
       </w:r>
     </w:p>
     <w:p>
@@ -23375,7 +23836,9 @@
         </w:rPr>
       </w:pPr>
       <w:r>
-        <w:rPr/>
+        <w:rPr>
+          <w:lang w:val="ru-RU"/>
+        </w:rPr>
       </w:r>
     </w:p>
     <w:p>
@@ -23414,7 +23877,9 @@
         </w:rPr>
       </w:pPr>
       <w:r>
-        <w:rPr/>
+        <w:rPr>
+          <w:lang w:val="ru-RU"/>
+        </w:rPr>
       </w:r>
     </w:p>
     <w:p>
@@ -23453,7 +23918,9 @@
         </w:rPr>
       </w:pPr>
       <w:r>
-        <w:rPr/>
+        <w:rPr>
+          <w:lang w:val="ru-RU"/>
+        </w:rPr>
       </w:r>
     </w:p>
     <w:p>
@@ -23519,7 +23986,9 @@
         </w:rPr>
       </w:pPr>
       <w:r>
-        <w:rPr/>
+        <w:rPr>
+          <w:lang w:val="ru-RU"/>
+        </w:rPr>
       </w:r>
     </w:p>
     <w:p>
@@ -23558,7 +24027,9 @@
         </w:rPr>
       </w:pPr>
       <w:r>
-        <w:rPr/>
+        <w:rPr>
+          <w:lang w:val="ru-RU"/>
+        </w:rPr>
       </w:r>
     </w:p>
     <w:p>
@@ -23624,7 +24095,9 @@
         </w:rPr>
       </w:pPr>
       <w:r>
-        <w:rPr/>
+        <w:rPr>
+          <w:lang w:val="ru-RU"/>
+        </w:rPr>
       </w:r>
     </w:p>
     <w:p>
@@ -23744,7 +24217,9 @@
         </w:rPr>
       </w:pPr>
       <w:r>
-        <w:rPr/>
+        <w:rPr>
+          <w:lang w:val="ru-RU"/>
+        </w:rPr>
       </w:r>
     </w:p>
     <w:p>
@@ -23891,7 +24366,9 @@
         </w:rPr>
       </w:pPr>
       <w:r>
-        <w:rPr/>
+        <w:rPr>
+          <w:lang w:val="ru-RU"/>
+        </w:rPr>
       </w:r>
     </w:p>
     <w:p>
@@ -24038,7 +24515,9 @@
         </w:rPr>
       </w:pPr>
       <w:r>
-        <w:rPr/>
+        <w:rPr>
+          <w:lang w:val="ru-RU"/>
+        </w:rPr>
       </w:r>
     </w:p>
     <w:p>
@@ -24266,7 +24745,9 @@
         </w:rPr>
       </w:pPr>
       <w:r>
-        <w:rPr/>
+        <w:rPr>
+          <w:lang w:val="ru-RU"/>
+        </w:rPr>
       </w:r>
     </w:p>
     <w:p>
@@ -24332,7 +24813,9 @@
         </w:rPr>
       </w:pPr>
       <w:r>
-        <w:rPr/>
+        <w:rPr>
+          <w:lang w:val="ru-RU"/>
+        </w:rPr>
       </w:r>
     </w:p>
     <w:p>
@@ -24398,7 +24881,9 @@
         </w:rPr>
       </w:pPr>
       <w:r>
-        <w:rPr/>
+        <w:rPr>
+          <w:lang w:val="ru-RU"/>
+        </w:rPr>
       </w:r>
     </w:p>
     <w:p>
@@ -24464,7 +24949,9 @@
         </w:rPr>
       </w:pPr>
       <w:r>
-        <w:rPr/>
+        <w:rPr>
+          <w:lang w:val="ru-RU"/>
+        </w:rPr>
       </w:r>
     </w:p>
     <w:p>
@@ -24530,7 +25017,9 @@
         </w:rPr>
       </w:pPr>
       <w:r>
-        <w:rPr/>
+        <w:rPr>
+          <w:lang w:val="ru-RU"/>
+        </w:rPr>
       </w:r>
     </w:p>
     <w:p>
@@ -24677,7 +25166,9 @@
         </w:rPr>
       </w:pPr>
       <w:r>
-        <w:rPr/>
+        <w:rPr>
+          <w:lang w:val="ru-RU"/>
+        </w:rPr>
       </w:r>
     </w:p>
     <w:p>
@@ -25256,7 +25747,9 @@
         </w:rPr>
       </w:pPr>
       <w:r>
-        <w:rPr/>
+        <w:rPr>
+          <w:lang w:val="ru-RU"/>
+        </w:rPr>
       </w:r>
     </w:p>
     <w:p>
@@ -25295,7 +25788,9 @@
         </w:rPr>
       </w:pPr>
       <w:r>
-        <w:rPr/>
+        <w:rPr>
+          <w:lang w:val="ru-RU"/>
+        </w:rPr>
       </w:r>
     </w:p>
     <w:p>
@@ -25469,7 +25964,9 @@
         </w:rPr>
       </w:pPr>
       <w:r>
-        <w:rPr/>
+        <w:rPr>
+          <w:lang w:val="ru-RU"/>
+        </w:rPr>
       </w:r>
     </w:p>
     <w:p>
@@ -25508,7 +26005,9 @@
         </w:rPr>
       </w:pPr>
       <w:r>
-        <w:rPr/>
+        <w:rPr>
+          <w:lang w:val="ru-RU"/>
+        </w:rPr>
       </w:r>
     </w:p>
     <w:p>
@@ -25601,7 +26100,9 @@
         </w:rPr>
       </w:pPr>
       <w:r>
-        <w:rPr/>
+        <w:rPr>
+          <w:lang w:val="ru-RU"/>
+        </w:rPr>
       </w:r>
     </w:p>
     <w:p>
@@ -25694,7 +26195,9 @@
         </w:rPr>
       </w:pPr>
       <w:r>
-        <w:rPr/>
+        <w:rPr>
+          <w:lang w:val="ru-RU"/>
+        </w:rPr>
       </w:r>
     </w:p>
     <w:p>
@@ -25760,19 +26263,23 @@
         </w:rPr>
       </w:pPr>
       <w:r>
-        <w:rPr/>
-      </w:r>
-    </w:p>
-    <w:p>
-      <w:pPr>
-        <w:pStyle w:val="Normal"/>
-        <w:ind w:hanging="0"/>
-        <w:rPr>
-          <w:lang w:val="ru-RU"/>
-        </w:rPr>
-      </w:pPr>
-      <w:r>
-        <w:rPr/>
+        <w:rPr>
+          <w:lang w:val="ru-RU"/>
+        </w:rPr>
+      </w:r>
+    </w:p>
+    <w:p>
+      <w:pPr>
+        <w:pStyle w:val="Normal"/>
+        <w:ind w:hanging="0"/>
+        <w:rPr>
+          <w:lang w:val="ru-RU"/>
+        </w:rPr>
+      </w:pPr>
+      <w:r>
+        <w:rPr>
+          <w:lang w:val="ru-RU"/>
+        </w:rPr>
       </w:r>
     </w:p>
     <w:p>
@@ -25856,7 +26363,9 @@
         </w:rPr>
       </w:pPr>
       <w:r>
-        <w:rPr/>
+        <w:rPr>
+          <w:lang w:val="ru-RU"/>
+        </w:rPr>
       </w:r>
     </w:p>
     <w:p>
@@ -26057,7 +26566,9 @@
         </w:rPr>
       </w:pPr>
       <w:r>
-        <w:rPr/>
+        <w:rPr>
+          <w:lang w:val="ru-RU"/>
+        </w:rPr>
       </w:r>
     </w:p>
     <w:p>
@@ -26150,7 +26661,9 @@
         </w:rPr>
       </w:pPr>
       <w:r>
-        <w:rPr/>
+        <w:rPr>
+          <w:lang w:val="ru-RU"/>
+        </w:rPr>
       </w:r>
     </w:p>
     <w:p>
@@ -26189,7 +26702,9 @@
         </w:rPr>
       </w:pPr>
       <w:r>
-        <w:rPr/>
+        <w:rPr>
+          <w:lang w:val="ru-RU"/>
+        </w:rPr>
       </w:r>
     </w:p>
     <w:p>
@@ -26228,7 +26743,9 @@
         </w:rPr>
       </w:pPr>
       <w:r>
-        <w:rPr/>
+        <w:rPr>
+          <w:lang w:val="ru-RU"/>
+        </w:rPr>
       </w:r>
     </w:p>
     <w:p>
@@ -26294,7 +26811,9 @@
         </w:rPr>
       </w:pPr>
       <w:r>
-        <w:rPr/>
+        <w:rPr>
+          <w:lang w:val="ru-RU"/>
+        </w:rPr>
       </w:r>
     </w:p>
     <w:p>
@@ -26360,7 +26879,9 @@
         </w:rPr>
       </w:pPr>
       <w:r>
-        <w:rPr/>
+        <w:rPr>
+          <w:lang w:val="ru-RU"/>
+        </w:rPr>
       </w:r>
     </w:p>
     <w:p>
@@ -26399,19 +26920,23 @@
         </w:rPr>
       </w:pPr>
       <w:r>
-        <w:rPr/>
-      </w:r>
-    </w:p>
-    <w:p>
-      <w:pPr>
-        <w:pStyle w:val="Normal"/>
-        <w:ind w:hanging="0"/>
-        <w:rPr>
-          <w:lang w:val="ru-RU"/>
-        </w:rPr>
-      </w:pPr>
-      <w:r>
-        <w:rPr/>
+        <w:rPr>
+          <w:lang w:val="ru-RU"/>
+        </w:rPr>
+      </w:r>
+    </w:p>
+    <w:p>
+      <w:pPr>
+        <w:pStyle w:val="Normal"/>
+        <w:ind w:hanging="0"/>
+        <w:rPr>
+          <w:lang w:val="ru-RU"/>
+        </w:rPr>
+      </w:pPr>
+      <w:r>
+        <w:rPr>
+          <w:lang w:val="ru-RU"/>
+        </w:rPr>
       </w:r>
     </w:p>
     <w:p>
@@ -26549,7 +27074,9 @@
         </w:rPr>
       </w:pPr>
       <w:r>
-        <w:rPr/>
+        <w:rPr>
+          <w:lang w:val="ru-RU"/>
+        </w:rPr>
       </w:r>
     </w:p>
     <w:p>
@@ -26588,7 +27115,9 @@
         </w:rPr>
       </w:pPr>
       <w:r>
-        <w:rPr/>
+        <w:rPr>
+          <w:lang w:val="ru-RU"/>
+        </w:rPr>
       </w:r>
     </w:p>
     <w:p>
@@ -26789,7 +27318,9 @@
         </w:rPr>
       </w:pPr>
       <w:r>
-        <w:rPr/>
+        <w:rPr>
+          <w:lang w:val="ru-RU"/>
+        </w:rPr>
       </w:r>
     </w:p>
     <w:p>
@@ -26855,7 +27386,9 @@
         </w:rPr>
       </w:pPr>
       <w:r>
-        <w:rPr/>
+        <w:rPr>
+          <w:lang w:val="ru-RU"/>
+        </w:rPr>
       </w:r>
     </w:p>
     <w:p>
@@ -26894,7 +27427,9 @@
         </w:rPr>
       </w:pPr>
       <w:r>
-        <w:rPr/>
+        <w:rPr>
+          <w:lang w:val="ru-RU"/>
+        </w:rPr>
       </w:r>
     </w:p>
     <w:p>
@@ -26987,19 +27522,23 @@
         </w:rPr>
       </w:pPr>
       <w:r>
-        <w:rPr/>
-      </w:r>
-    </w:p>
-    <w:p>
-      <w:pPr>
-        <w:pStyle w:val="Normal"/>
-        <w:ind w:hanging="0"/>
-        <w:rPr>
-          <w:lang w:val="ru-RU"/>
-        </w:rPr>
-      </w:pPr>
-      <w:r>
-        <w:rPr/>
+        <w:rPr>
+          <w:lang w:val="ru-RU"/>
+        </w:rPr>
+      </w:r>
+    </w:p>
+    <w:p>
+      <w:pPr>
+        <w:pStyle w:val="Normal"/>
+        <w:ind w:hanging="0"/>
+        <w:rPr>
+          <w:lang w:val="ru-RU"/>
+        </w:rPr>
+      </w:pPr>
+      <w:r>
+        <w:rPr>
+          <w:lang w:val="ru-RU"/>
+        </w:rPr>
       </w:r>
     </w:p>
     <w:p>
@@ -27128,237 +27667,6 @@
     <w:p>
       <w:pPr>
         <w:pStyle w:val="Normal"/>
-        <w:rPr>
-          <w:lang w:val="en-US"/>
-        </w:rPr>
-      </w:pPr>
-      <w:r>
-        <w:rPr>
-          <w:lang w:val="en-US"/>
-        </w:rPr>
-      </w:r>
-    </w:p>
-    <w:p>
-      <w:pPr>
-        <w:pStyle w:val="Normal"/>
-        <w:rPr>
-          <w:lang w:val="en-US"/>
-        </w:rPr>
-      </w:pPr>
-      <w:r>
-        <w:rPr>
-          <w:lang w:val="en-US"/>
-        </w:rPr>
-      </w:r>
-    </w:p>
-    <w:p>
-      <w:pPr>
-        <w:pStyle w:val="Normal"/>
-        <w:rPr>
-          <w:lang w:val="en-US"/>
-        </w:rPr>
-      </w:pPr>
-      <w:r>
-        <w:rPr>
-          <w:lang w:val="en-US"/>
-        </w:rPr>
-      </w:r>
-    </w:p>
-    <w:p>
-      <w:pPr>
-        <w:pStyle w:val="Normal"/>
-        <w:rPr>
-          <w:lang w:val="en-US"/>
-        </w:rPr>
-      </w:pPr>
-      <w:r>
-        <w:rPr>
-          <w:lang w:val="en-US"/>
-        </w:rPr>
-      </w:r>
-    </w:p>
-    <w:p>
-      <w:pPr>
-        <w:pStyle w:val="Normal"/>
-        <w:rPr>
-          <w:lang w:val="en-US"/>
-        </w:rPr>
-      </w:pPr>
-      <w:r>
-        <w:rPr>
-          <w:lang w:val="en-US"/>
-        </w:rPr>
-      </w:r>
-    </w:p>
-    <w:p>
-      <w:pPr>
-        <w:pStyle w:val="Normal"/>
-        <w:rPr>
-          <w:lang w:val="en-US"/>
-        </w:rPr>
-      </w:pPr>
-      <w:r>
-        <w:rPr>
-          <w:lang w:val="en-US"/>
-        </w:rPr>
-      </w:r>
-    </w:p>
-    <w:p>
-      <w:pPr>
-        <w:pStyle w:val="Normal"/>
-        <w:rPr>
-          <w:lang w:val="en-US"/>
-        </w:rPr>
-      </w:pPr>
-      <w:r>
-        <w:rPr>
-          <w:lang w:val="en-US"/>
-        </w:rPr>
-      </w:r>
-    </w:p>
-    <w:p>
-      <w:pPr>
-        <w:pStyle w:val="Normal"/>
-        <w:rPr>
-          <w:lang w:val="en-US"/>
-        </w:rPr>
-      </w:pPr>
-      <w:r>
-        <w:rPr>
-          <w:lang w:val="en-US"/>
-        </w:rPr>
-      </w:r>
-    </w:p>
-    <w:p>
-      <w:pPr>
-        <w:pStyle w:val="Normal"/>
-        <w:ind w:hanging="0"/>
-        <w:rPr>
-          <w:lang w:val="en-US"/>
-        </w:rPr>
-      </w:pPr>
-      <w:r>
-        <w:rPr>
-          <w:lang w:val="en-US"/>
-        </w:rPr>
-      </w:r>
-    </w:p>
-    <w:p>
-      <w:pPr>
-        <w:pStyle w:val="Normal"/>
-        <w:ind w:hanging="0"/>
-        <w:rPr>
-          <w:lang w:val="en-US"/>
-        </w:rPr>
-      </w:pPr>
-      <w:r>
-        <w:rPr>
-          <w:lang w:val="en-US"/>
-        </w:rPr>
-      </w:r>
-    </w:p>
-    <w:p>
-      <w:pPr>
-        <w:pStyle w:val="Normal"/>
-        <w:ind w:hanging="0"/>
-        <w:rPr>
-          <w:lang w:val="en-US"/>
-        </w:rPr>
-      </w:pPr>
-      <w:r>
-        <w:rPr>
-          <w:lang w:val="en-US"/>
-        </w:rPr>
-      </w:r>
-    </w:p>
-    <w:p>
-      <w:pPr>
-        <w:pStyle w:val="Normal"/>
-        <w:ind w:hanging="0"/>
-        <w:rPr>
-          <w:lang w:val="en-US"/>
-        </w:rPr>
-      </w:pPr>
-      <w:r>
-        <w:rPr>
-          <w:lang w:val="en-US"/>
-        </w:rPr>
-      </w:r>
-    </w:p>
-    <w:p>
-      <w:pPr>
-        <w:pStyle w:val="Normal"/>
-        <w:ind w:hanging="0"/>
-        <w:rPr>
-          <w:lang w:val="en-US"/>
-        </w:rPr>
-      </w:pPr>
-      <w:r>
-        <w:rPr>
-          <w:lang w:val="en-US"/>
-        </w:rPr>
-      </w:r>
-    </w:p>
-    <w:p>
-      <w:pPr>
-        <w:pStyle w:val="Normal"/>
-        <w:ind w:hanging="0"/>
-        <w:rPr>
-          <w:lang w:val="en-US"/>
-        </w:rPr>
-      </w:pPr>
-      <w:r>
-        <w:rPr>
-          <w:lang w:val="en-US"/>
-        </w:rPr>
-      </w:r>
-    </w:p>
-    <w:p>
-      <w:pPr>
-        <w:pStyle w:val="Normal"/>
-        <w:ind w:hanging="0"/>
-        <w:rPr>
-          <w:lang w:val="en-US"/>
-        </w:rPr>
-      </w:pPr>
-      <w:r>
-        <w:rPr>
-          <w:lang w:val="en-US"/>
-        </w:rPr>
-      </w:r>
-    </w:p>
-    <w:p>
-      <w:pPr>
-        <w:pStyle w:val="Normal"/>
-        <w:ind w:hanging="0"/>
-        <w:rPr>
-          <w:lang w:val="en-US"/>
-        </w:rPr>
-      </w:pPr>
-      <w:r>
-        <w:rPr>
-          <w:lang w:val="en-US"/>
-        </w:rPr>
-      </w:r>
-    </w:p>
-    <w:p>
-      <w:pPr>
-        <w:pStyle w:val="Normal"/>
-        <w:ind w:hanging="0"/>
-        <w:rPr>
-          <w:lang w:val="en-US"/>
-        </w:rPr>
-      </w:pPr>
-      <w:r>
-        <w:rPr>
-          <w:lang w:val="en-US"/>
-        </w:rPr>
-      </w:r>
-    </w:p>
-    <w:p>
-      <w:pPr>
-        <w:pStyle w:val="Normal"/>
-        <w:ind w:hanging="0"/>
         <w:rPr>
           <w:lang w:val="en-US"/>
         </w:rPr>
@@ -27477,8 +27785,9 @@
       </w:r>
     </w:p>
     <w:sectPr>
-      <w:footerReference w:type="default" r:id="rId27"/>
-      <w:footerReference w:type="first" r:id="rId28"/>
+      <w:footerReference w:type="even" r:id="rId27"/>
+      <w:footerReference w:type="default" r:id="rId28"/>
+      <w:footerReference w:type="first" r:id="rId29"/>
       <w:type w:val="nextPage"/>
       <w:pgSz w:w="11906" w:h="16838"/>
       <w:pgMar w:left="1701" w:right="851" w:gutter="0" w:header="0" w:top="1134" w:footer="709" w:bottom="1134"/>
@@ -27493,6 +27802,20 @@
 </file>
 
 <file path=word/footer1.xml><?xml version="1.0" encoding="utf-8"?>
+<w:ftr xmlns:o="urn:schemas-microsoft-com:office:office" xmlns:r="http://schemas.openxmlformats.org/officeDocument/2006/relationships" xmlns:v="urn:schemas-microsoft-com:vml" xmlns:w="http://schemas.openxmlformats.org/wordprocessingml/2006/main" xmlns:w10="urn:schemas-microsoft-com:office:word" xmlns:wp="http://schemas.openxmlformats.org/drawingml/2006/wordprocessingDrawing" xmlns:wps="http://schemas.microsoft.com/office/word/2010/wordprocessingShape" xmlns:wpg="http://schemas.microsoft.com/office/word/2010/wordprocessingGroup" xmlns:mc="http://schemas.openxmlformats.org/markup-compatibility/2006" xmlns:wp14="http://schemas.microsoft.com/office/word/2010/wordprocessingDrawing" xmlns:w14="http://schemas.microsoft.com/office/word/2010/wordml" xmlns:w15="http://schemas.microsoft.com/office/word/2012/wordml" mc:Ignorable="w14 wp14 w15">
+  <w:p>
+    <w:pPr>
+      <w:pStyle w:val="Footer"/>
+      <w:rPr/>
+    </w:pPr>
+    <w:r>
+      <w:rPr/>
+    </w:r>
+  </w:p>
+</w:ftr>
+</file>
+
+<file path=word/footer2.xml><?xml version="1.0" encoding="utf-8"?>
 <w:ftr xmlns:o="urn:schemas-microsoft-com:office:office" xmlns:r="http://schemas.openxmlformats.org/officeDocument/2006/relationships" xmlns:v="urn:schemas-microsoft-com:vml" xmlns:w="http://schemas.openxmlformats.org/wordprocessingml/2006/main" xmlns:w10="urn:schemas-microsoft-com:office:word" xmlns:wp="http://schemas.openxmlformats.org/drawingml/2006/wordprocessingDrawing" xmlns:wps="http://schemas.microsoft.com/office/word/2010/wordprocessingShape" xmlns:wpg="http://schemas.microsoft.com/office/word/2010/wordprocessingGroup" xmlns:mc="http://schemas.openxmlformats.org/markup-compatibility/2006" xmlns:wp14="http://schemas.microsoft.com/office/word/2010/wordprocessingDrawing" xmlns:w14="http://schemas.microsoft.com/office/word/2010/wordml" xmlns:w15="http://schemas.microsoft.com/office/word/2012/wordml" mc:Ignorable="w14 wp14 w15">
   <w:p>
     <w:pPr>
@@ -27524,7 +27847,7 @@
       <w:rPr>
         <w:lang w:val="ru-RU"/>
       </w:rPr>
-      <w:t>2</w:t>
+      <w:t>38</w:t>
     </w:r>
     <w:r>
       <w:rPr>
@@ -27549,7 +27872,7 @@
 </w:ftr>
 </file>
 
-<file path=word/footer2.xml><?xml version="1.0" encoding="utf-8"?>
+<file path=word/footer3.xml><?xml version="1.0" encoding="utf-8"?>
 <w:ftr xmlns:o="urn:schemas-microsoft-com:office:office" xmlns:r="http://schemas.openxmlformats.org/officeDocument/2006/relationships" xmlns:v="urn:schemas-microsoft-com:vml" xmlns:w="http://schemas.openxmlformats.org/wordprocessingml/2006/main" xmlns:w10="urn:schemas-microsoft-com:office:word" xmlns:wp="http://schemas.openxmlformats.org/drawingml/2006/wordprocessingDrawing" xmlns:wps="http://schemas.microsoft.com/office/word/2010/wordprocessingShape" xmlns:wpg="http://schemas.microsoft.com/office/word/2010/wordprocessingGroup" xmlns:mc="http://schemas.openxmlformats.org/markup-compatibility/2006" xmlns:wp14="http://schemas.microsoft.com/office/word/2010/wordprocessingDrawing" xmlns:w14="http://schemas.microsoft.com/office/word/2010/wordml" xmlns:w15="http://schemas.microsoft.com/office/word/2012/wordml" mc:Ignorable="w14 wp14 w15">
   <w:p>
     <w:pPr>
@@ -27582,125 +27905,6 @@
         </w:tabs>
         <w:ind w:start="0" w:hanging="0"/>
       </w:pPr>
-    </w:lvl>
-    <w:lvl w:ilvl="1">
-      <w:start w:val="1"/>
-      <w:numFmt w:val="none"/>
-      <w:suff w:val="nothing"/>
-      <w:lvlText w:val="%2"/>
-      <w:lvlJc w:val="start"/>
-      <w:pPr>
-        <w:tabs>
-          <w:tab w:val="num" w:pos="0"/>
-        </w:tabs>
-        <w:ind w:start="0" w:hanging="0"/>
-      </w:pPr>
-    </w:lvl>
-    <w:lvl w:ilvl="2">
-      <w:start w:val="1"/>
-      <w:numFmt w:val="none"/>
-      <w:suff w:val="nothing"/>
-      <w:lvlText w:val="%3"/>
-      <w:lvlJc w:val="start"/>
-      <w:pPr>
-        <w:tabs>
-          <w:tab w:val="num" w:pos="0"/>
-        </w:tabs>
-        <w:ind w:start="0" w:hanging="0"/>
-      </w:pPr>
-    </w:lvl>
-    <w:lvl w:ilvl="3">
-      <w:start w:val="1"/>
-      <w:numFmt w:val="none"/>
-      <w:suff w:val="nothing"/>
-      <w:lvlText w:val="%4"/>
-      <w:lvlJc w:val="start"/>
-      <w:pPr>
-        <w:tabs>
-          <w:tab w:val="num" w:pos="0"/>
-        </w:tabs>
-        <w:ind w:start="0" w:hanging="0"/>
-      </w:pPr>
-    </w:lvl>
-    <w:lvl w:ilvl="4">
-      <w:start w:val="1"/>
-      <w:numFmt w:val="none"/>
-      <w:suff w:val="nothing"/>
-      <w:lvlText w:val="%5"/>
-      <w:lvlJc w:val="start"/>
-      <w:pPr>
-        <w:tabs>
-          <w:tab w:val="num" w:pos="0"/>
-        </w:tabs>
-        <w:ind w:start="0" w:hanging="0"/>
-      </w:pPr>
-    </w:lvl>
-    <w:lvl w:ilvl="5">
-      <w:start w:val="1"/>
-      <w:numFmt w:val="none"/>
-      <w:suff w:val="nothing"/>
-      <w:lvlText w:val="%6"/>
-      <w:lvlJc w:val="start"/>
-      <w:pPr>
-        <w:tabs>
-          <w:tab w:val="num" w:pos="0"/>
-        </w:tabs>
-        <w:ind w:start="0" w:hanging="0"/>
-      </w:pPr>
-    </w:lvl>
-    <w:lvl w:ilvl="6">
-      <w:start w:val="1"/>
-      <w:numFmt w:val="none"/>
-      <w:suff w:val="nothing"/>
-      <w:lvlText w:val="%7"/>
-      <w:lvlJc w:val="start"/>
-      <w:pPr>
-        <w:tabs>
-          <w:tab w:val="num" w:pos="0"/>
-        </w:tabs>
-        <w:ind w:start="0" w:hanging="0"/>
-      </w:pPr>
-    </w:lvl>
-    <w:lvl w:ilvl="7">
-      <w:start w:val="1"/>
-      <w:numFmt w:val="none"/>
-      <w:suff w:val="nothing"/>
-      <w:lvlText w:val="%8"/>
-      <w:lvlJc w:val="start"/>
-      <w:pPr>
-        <w:tabs>
-          <w:tab w:val="num" w:pos="0"/>
-        </w:tabs>
-        <w:ind w:start="0" w:hanging="0"/>
-      </w:pPr>
-    </w:lvl>
-    <w:lvl w:ilvl="8">
-      <w:start w:val="1"/>
-      <w:numFmt w:val="none"/>
-      <w:suff w:val="nothing"/>
-      <w:lvlText w:val="%9"/>
-      <w:lvlJc w:val="start"/>
-      <w:pPr>
-        <w:tabs>
-          <w:tab w:val="num" w:pos="0"/>
-        </w:tabs>
-        <w:ind w:start="0" w:hanging="0"/>
-      </w:pPr>
-    </w:lvl>
-  </w:abstractNum>
-  <w:abstractNum w:abstractNumId="2">
-    <w:lvl w:ilvl="0">
-      <w:start w:val="1"/>
-      <w:numFmt w:val="none"/>
-      <w:suff w:val="nothing"/>
-      <w:lvlText w:val="%1"/>
-      <w:lvlJc w:val="start"/>
-      <w:pPr>
-        <w:tabs>
-          <w:tab w:val="num" w:pos="0"/>
-        </w:tabs>
-        <w:ind w:start="0" w:hanging="0"/>
-      </w:pPr>
       <w:rPr/>
     </w:lvl>
     <w:lvl w:ilvl="1">
@@ -27816,7 +28020,7 @@
       <w:rPr/>
     </w:lvl>
   </w:abstractNum>
-  <w:abstractNum w:abstractNumId="3">
+  <w:abstractNum w:abstractNumId="2">
     <w:lvl w:ilvl="0">
       <w:start w:val="1"/>
       <w:numFmt w:val="decimal"/>
@@ -27945,7 +28149,7 @@
       <w:rPr/>
     </w:lvl>
   </w:abstractNum>
-  <w:abstractNum w:abstractNumId="4">
+  <w:abstractNum w:abstractNumId="3">
     <w:lvl w:ilvl="0">
       <w:start w:val="1"/>
       <w:numFmt w:val="decimal"/>
@@ -28064,7 +28268,7 @@
       <w:rPr/>
     </w:lvl>
   </w:abstractNum>
-  <w:abstractNum w:abstractNumId="5">
+  <w:abstractNum w:abstractNumId="4">
     <w:lvl w:ilvl="0">
       <w:start w:val="1"/>
       <w:numFmt w:val="decimal"/>
@@ -28191,6 +28395,125 @@
         <w:ind w:start="2160" w:hanging="2160"/>
       </w:pPr>
       <w:rPr/>
+    </w:lvl>
+  </w:abstractNum>
+  <w:abstractNum w:abstractNumId="5">
+    <w:lvl w:ilvl="0">
+      <w:start w:val="1"/>
+      <w:numFmt w:val="none"/>
+      <w:suff w:val="nothing"/>
+      <w:lvlText w:val=""/>
+      <w:lvlJc w:val="start"/>
+      <w:pPr>
+        <w:tabs>
+          <w:tab w:val="num" w:pos="0"/>
+        </w:tabs>
+        <w:ind w:start="0" w:hanging="0"/>
+      </w:pPr>
+    </w:lvl>
+    <w:lvl w:ilvl="1">
+      <w:start w:val="1"/>
+      <w:numFmt w:val="none"/>
+      <w:suff w:val="nothing"/>
+      <w:lvlText w:val=""/>
+      <w:lvlJc w:val="start"/>
+      <w:pPr>
+        <w:tabs>
+          <w:tab w:val="num" w:pos="0"/>
+        </w:tabs>
+        <w:ind w:start="0" w:hanging="0"/>
+      </w:pPr>
+    </w:lvl>
+    <w:lvl w:ilvl="2">
+      <w:start w:val="1"/>
+      <w:numFmt w:val="none"/>
+      <w:suff w:val="nothing"/>
+      <w:lvlText w:val=""/>
+      <w:lvlJc w:val="start"/>
+      <w:pPr>
+        <w:tabs>
+          <w:tab w:val="num" w:pos="0"/>
+        </w:tabs>
+        <w:ind w:start="0" w:hanging="0"/>
+      </w:pPr>
+    </w:lvl>
+    <w:lvl w:ilvl="3">
+      <w:start w:val="1"/>
+      <w:numFmt w:val="none"/>
+      <w:suff w:val="nothing"/>
+      <w:lvlText w:val=""/>
+      <w:lvlJc w:val="start"/>
+      <w:pPr>
+        <w:tabs>
+          <w:tab w:val="num" w:pos="0"/>
+        </w:tabs>
+        <w:ind w:start="0" w:hanging="0"/>
+      </w:pPr>
+    </w:lvl>
+    <w:lvl w:ilvl="4">
+      <w:start w:val="1"/>
+      <w:numFmt w:val="none"/>
+      <w:suff w:val="nothing"/>
+      <w:lvlText w:val=""/>
+      <w:lvlJc w:val="start"/>
+      <w:pPr>
+        <w:tabs>
+          <w:tab w:val="num" w:pos="0"/>
+        </w:tabs>
+        <w:ind w:start="0" w:hanging="0"/>
+      </w:pPr>
+    </w:lvl>
+    <w:lvl w:ilvl="5">
+      <w:start w:val="1"/>
+      <w:numFmt w:val="none"/>
+      <w:suff w:val="nothing"/>
+      <w:lvlText w:val=""/>
+      <w:lvlJc w:val="start"/>
+      <w:pPr>
+        <w:tabs>
+          <w:tab w:val="num" w:pos="0"/>
+        </w:tabs>
+        <w:ind w:start="0" w:hanging="0"/>
+      </w:pPr>
+    </w:lvl>
+    <w:lvl w:ilvl="6">
+      <w:start w:val="1"/>
+      <w:numFmt w:val="none"/>
+      <w:suff w:val="nothing"/>
+      <w:lvlText w:val=""/>
+      <w:lvlJc w:val="start"/>
+      <w:pPr>
+        <w:tabs>
+          <w:tab w:val="num" w:pos="0"/>
+        </w:tabs>
+        <w:ind w:start="0" w:hanging="0"/>
+      </w:pPr>
+    </w:lvl>
+    <w:lvl w:ilvl="7">
+      <w:start w:val="1"/>
+      <w:numFmt w:val="none"/>
+      <w:suff w:val="nothing"/>
+      <w:lvlText w:val=""/>
+      <w:lvlJc w:val="start"/>
+      <w:pPr>
+        <w:tabs>
+          <w:tab w:val="num" w:pos="0"/>
+        </w:tabs>
+        <w:ind w:start="0" w:hanging="0"/>
+      </w:pPr>
+    </w:lvl>
+    <w:lvl w:ilvl="8">
+      <w:start w:val="1"/>
+      <w:numFmt w:val="none"/>
+      <w:suff w:val="nothing"/>
+      <w:lvlText w:val=""/>
+      <w:lvlJc w:val="start"/>
+      <w:pPr>
+        <w:tabs>
+          <w:tab w:val="num" w:pos="0"/>
+        </w:tabs>
+        <w:ind w:start="0" w:hanging="0"/>
+      </w:pPr>
     </w:lvl>
   </w:abstractNum>
   <w:num w:numId="1">
@@ -28235,9 +28558,7 @@
     <w:pPr>
       <w:widowControl/>
       <w:suppressAutoHyphens w:val="true"/>
-      <w:kinsoku w:val="true"/>
       <w:overflowPunct w:val="true"/>
-      <w:autoSpaceDE w:val="true"/>
       <w:bidi w:val="0"/>
       <w:spacing w:lineRule="auto" w:line="360" w:before="0" w:after="0"/>
       <w:ind w:firstLine="709"/>
@@ -28285,7 +28606,7 @@
     <w:pPr>
       <w:numPr>
         <w:ilvl w:val="1"/>
-        <w:numId w:val="2"/>
+        <w:numId w:val="1"/>
       </w:numPr>
       <w:spacing w:before="200" w:after="120"/>
       <w:outlineLvl w:val="1"/>
@@ -28327,7 +28648,7 @@
     <w:pPr>
       <w:numPr>
         <w:ilvl w:val="3"/>
-        <w:numId w:val="2"/>
+        <w:numId w:val="1"/>
       </w:numPr>
       <w:spacing w:before="120" w:after="120"/>
       <w:outlineLvl w:val="3"/>
@@ -28806,7 +29127,7 @@
     <w:pPr>
       <w:numPr>
         <w:ilvl w:val="0"/>
-        <w:numId w:val="5"/>
+        <w:numId w:val="4"/>
       </w:numPr>
       <w:ind w:hanging="0" w:start="0"/>
       <w:jc w:val="start"/>

--- a/3352ГультяевАСКурсовая.docx
+++ b/3352ГультяевАСКурсовая.docx
@@ -832,9 +832,9 @@
         <w:tblLook w:val="04a0" w:noHBand="0" w:noVBand="1" w:firstColumn="1" w:lastRow="0" w:lastColumn="0" w:firstRow="1"/>
       </w:tblPr>
       <w:tblGrid>
-        <w:gridCol w:w="4047"/>
+        <w:gridCol w:w="4045"/>
         <w:gridCol w:w="2313"/>
-        <w:gridCol w:w="2994"/>
+        <w:gridCol w:w="2996"/>
       </w:tblGrid>
       <w:tr>
         <w:trPr>
@@ -941,13 +941,7 @@
               <w:rPr>
                 <w:szCs w:val="28"/>
               </w:rPr>
-              <w:t xml:space="preserve">Исходные данные: </w:t>
-            </w:r>
-            <w:r>
-              <w:rPr>
-                <w:szCs w:val="28"/>
-              </w:rPr>
-              <w:t>Python 3.12, библиотеки matplotlib, numpy, os. На вход сети подаются изображения размером 128х128 с некототорым изображением цветка.</w:t>
+              <w:t>Исходные данные: Python 3.12, библиотеки matplotlib, numpy, os. На вход сети подаются картинка размером 128х128 с некототорым изображением цветка.</w:t>
             </w:r>
           </w:p>
           <w:p>
@@ -976,19 +970,7 @@
               <w:rPr>
                 <w:szCs w:val="28"/>
               </w:rPr>
-              <w:t xml:space="preserve">Содержание пояснительной записки: «Аннотация», «Введение», «Теоретическая часть», «Базовая архитектура любой сети», «Виды нейронных сетей», «Методы улучшения нейронных сетей», «Архитектура сверточной нейронной сети», «Принцип работы исходной сети», «Принцип обучения сети», «Практическая часть», «Предобработка изображения», «Подготовка и рассчет сети», «Обучение сети», «Раздел со всем кодом», «Вывод», «Ссылка на репозиторий </w:t>
-            </w:r>
-            <w:r>
-              <w:rPr>
-                <w:szCs w:val="28"/>
-              </w:rPr>
-              <w:t>github с исходным кодом</w:t>
-            </w:r>
-            <w:r>
-              <w:rPr>
-                <w:szCs w:val="28"/>
-              </w:rPr>
-              <w:t>».</w:t>
+              <w:t>Содержание пояснительной записки: «Аннотация», «Введение», «Теоретическая часть», «Базовая архитектура любой сети», «Виды нейронных сетей», «Методы улучшения нейронных сетей», «Архитектура сверточной нейронной сети», «Принцип работы исходной сети», «Принцип обучения сети», «Практическая часть», «Предобработка изображения», «Подготовка и рассчет сети», «Обучение сети», «Раздел со всем кодом», «Вывод», «Ссылка на репозиторий github с исходным кодом».</w:t>
             </w:r>
           </w:p>
           <w:p>
@@ -1098,13 +1080,7 @@
               <w:rPr>
                 <w:szCs w:val="28"/>
               </w:rPr>
-              <w:t>Дата сдачи реферата:     .</w:t>
-            </w:r>
-            <w:r>
-              <w:rPr>
-                <w:szCs w:val="28"/>
-              </w:rPr>
-              <w:t>12.2024</w:t>
+              <w:t>Дата сдачи реферата:     .12.2024</w:t>
             </w:r>
           </w:p>
         </w:tc>
@@ -1131,13 +1107,7 @@
               <w:rPr>
                 <w:szCs w:val="28"/>
               </w:rPr>
-              <w:t>Дата защиты реферата:     .</w:t>
-            </w:r>
-            <w:r>
-              <w:rPr>
-                <w:szCs w:val="28"/>
-              </w:rPr>
-              <w:t>12.2024</w:t>
+              <w:t>Дата защиты реферата:     .12.2024</w:t>
             </w:r>
           </w:p>
         </w:tc>
@@ -1148,7 +1118,7 @@
         </w:trPr>
         <w:tc>
           <w:tcPr>
-            <w:tcW w:w="4047" w:type="dxa"/>
+            <w:tcW w:w="4045" w:type="dxa"/>
             <w:tcBorders/>
             <w:vAlign w:val="bottom"/>
           </w:tcPr>
@@ -1193,7 +1163,7 @@
         </w:tc>
         <w:tc>
           <w:tcPr>
-            <w:tcW w:w="2994" w:type="dxa"/>
+            <w:tcW w:w="2996" w:type="dxa"/>
             <w:tcBorders/>
             <w:vAlign w:val="bottom"/>
           </w:tcPr>
@@ -1220,7 +1190,7 @@
         </w:trPr>
         <w:tc>
           <w:tcPr>
-            <w:tcW w:w="4047" w:type="dxa"/>
+            <w:tcW w:w="4045" w:type="dxa"/>
             <w:tcBorders/>
             <w:vAlign w:val="bottom"/>
           </w:tcPr>
@@ -1265,7 +1235,7 @@
         </w:tc>
         <w:tc>
           <w:tcPr>
-            <w:tcW w:w="2994" w:type="dxa"/>
+            <w:tcW w:w="2996" w:type="dxa"/>
             <w:tcBorders/>
             <w:vAlign w:val="bottom"/>
           </w:tcPr>
@@ -1320,13 +1290,6 @@
           <w:szCs w:val="28"/>
         </w:rPr>
         <w:tab/>
-      </w:r>
-      <w:r>
-        <w:rPr>
-          <w:vanish w:val="false"/>
-          <w:sz w:val="28"/>
-          <w:szCs w:val="28"/>
-        </w:rPr>
         <w:t>4</w:t>
       </w:r>
     </w:p>
@@ -1351,12 +1314,6 @@
         </w:rPr>
         <w:t>Введение</w:t>
         <w:tab/>
-      </w:r>
-      <w:r>
-        <w:rPr>
-          <w:sz w:val="28"/>
-          <w:szCs w:val="28"/>
-        </w:rPr>
         <w:t>5</w:t>
       </w:r>
     </w:p>
@@ -1388,13 +1345,6 @@
           <w:szCs w:val="28"/>
         </w:rPr>
         <w:tab/>
-      </w:r>
-      <w:r>
-        <w:rPr>
-          <w:vanish w:val="false"/>
-          <w:sz w:val="28"/>
-          <w:szCs w:val="28"/>
-        </w:rPr>
         <w:t>6</w:t>
       </w:r>
     </w:p>
@@ -1439,7 +1389,7 @@
           <w:sz w:val="28"/>
           <w:szCs w:val="28"/>
         </w:rPr>
-        <w:t>7</w:t>
+        <w:t>6</w:t>
       </w:r>
     </w:p>
     <w:p>
@@ -1476,13 +1426,6 @@
           <w:szCs w:val="28"/>
         </w:rPr>
         <w:tab/>
-      </w:r>
-      <w:r>
-        <w:rPr>
-          <w:vanish w:val="false"/>
-          <w:sz w:val="28"/>
-          <w:szCs w:val="28"/>
-        </w:rPr>
         <w:t>8</w:t>
       </w:r>
     </w:p>
@@ -1529,13 +1472,6 @@
           <w:szCs w:val="28"/>
         </w:rPr>
         <w:tab/>
-      </w:r>
-      <w:r>
-        <w:rPr>
-          <w:vanish w:val="false"/>
-          <w:sz w:val="28"/>
-          <w:szCs w:val="28"/>
-        </w:rPr>
         <w:t>10</w:t>
       </w:r>
     </w:p>
@@ -1586,15 +1522,7 @@
           <w:szCs w:val="28"/>
         </w:rPr>
         <w:tab/>
-        <w:t>1</w:t>
-      </w:r>
-      <w:r>
-        <w:rPr>
-          <w:vanish w:val="false"/>
-          <w:sz w:val="28"/>
-          <w:szCs w:val="28"/>
-        </w:rPr>
-        <w:t>1</w:t>
+        <w:t>11</w:t>
       </w:r>
     </w:p>
     <w:p>
@@ -1627,15 +1555,7 @@
         </w:rPr>
         <w:t>1.5. Принцип работы исходной нейронной сети</w:t>
         <w:tab/>
-        <w:t>1</w:t>
-      </w:r>
-      <w:r>
-        <w:rPr>
-          <w:vanish w:val="false"/>
-          <w:sz w:val="28"/>
-          <w:szCs w:val="28"/>
-        </w:rPr>
-        <w:t>2</w:t>
+        <w:t>12</w:t>
       </w:r>
     </w:p>
     <w:p>
@@ -1693,7 +1613,7 @@
           <w:sz w:val="28"/>
           <w:szCs w:val="28"/>
         </w:rPr>
-        <w:t>6</w:t>
+        <w:t>7</w:t>
       </w:r>
     </w:p>
     <w:p>
@@ -1736,7 +1656,7 @@
           <w:sz w:val="28"/>
           <w:szCs w:val="28"/>
         </w:rPr>
-        <w:t>1</w:t>
+        <w:t>2</w:t>
       </w:r>
     </w:p>
     <w:p>
@@ -1787,7 +1707,7 @@
           <w:sz w:val="28"/>
           <w:szCs w:val="28"/>
         </w:rPr>
-        <w:t>1</w:t>
+        <w:t>2</w:t>
       </w:r>
     </w:p>
     <w:p>
@@ -1841,7 +1761,7 @@
           <w:sz w:val="28"/>
           <w:szCs w:val="28"/>
         </w:rPr>
-        <w:t>2</w:t>
+        <w:t>3</w:t>
       </w:r>
     </w:p>
     <w:p>
@@ -1886,7 +1806,7 @@
           <w:sz w:val="28"/>
           <w:szCs w:val="28"/>
         </w:rPr>
-        <w:t>3</w:t>
+        <w:t>4</w:t>
       </w:r>
     </w:p>
     <w:p>
@@ -1915,7 +1835,6 @@
         </w:rPr>
         <w:t>3. Раздел со всем кодом</w:t>
         <w:tab/>
-        <w:t>2</w:t>
       </w:r>
       <w:r>
         <w:rPr>
@@ -1923,7 +1842,7 @@
           <w:sz w:val="28"/>
           <w:szCs w:val="28"/>
         </w:rPr>
-        <w:t>9</w:t>
+        <w:t>30</w:t>
       </w:r>
     </w:p>
     <w:p>
@@ -1966,7 +1885,7 @@
           <w:sz w:val="28"/>
           <w:szCs w:val="28"/>
         </w:rPr>
-        <w:t>5</w:t>
+        <w:t>6</w:t>
       </w:r>
     </w:p>
     <w:p>
@@ -2016,7 +1935,7 @@
           <w:sz w:val="28"/>
           <w:szCs w:val="28"/>
         </w:rPr>
-        <w:t>5</w:t>
+        <w:t>6</w:t>
       </w:r>
     </w:p>
     <w:p>
@@ -2882,7 +2801,7 @@
           <w:lang w:val="ru-RU"/>
         </w:rPr>
         <w:tab/>
-        <w:t>Каждая нейронная сеть (примеры различных сетей будут рассмотрены далее), имеет на начальном этапе общий вид — входной слой, какое-то количество скрытых слоев, выходной слой. Данное устройство помогает сети обрабатывать гигантское количество информации и чисел. По своему устройству нейронная сеть чем-то напоминает устройство мозга человека, а именно — наличием нейронов. Однако в отличие от человеческих нейронов, нейроны сети обрабатываются в сотни раз быстрее, поскольку компьютер может использовать параллельные вычисления для обработки большого количества данных.</w:t>
+        <w:t>Каждая нейронная сеть (примеры различных сетей будут рассмотрены далее), имеет на начальном этапе общий вид — входной слой, какое-то количество скрытых слоев, выходной слой. Данное устройство помогает сети обрабатывать гигантское количество информации и чисел. По своему устройству нейронная сеть чем-то напоминает устройство мозга человека, а именно — наличием нейронов. Однако в отличие от человеческих нейронов, нейроны сети обрабатываются в сотни раз быстрее, поскольку компьютер лучше работает с числами, нежели человек. Компьютеру проще обрабатывать большие массивы данных, нежели человеку. Также человек использует для связи между нейронами химические реакции, которые обрабатываются медленее, чем компьютер.</w:t>
       </w:r>
     </w:p>
     <w:p>
@@ -2898,7 +2817,7 @@
           <w:lang w:val="ru-RU"/>
         </w:rPr>
         <w:tab/>
-        <w:t>Сами по себе нейроны в сети — некоторые математические функции или абстракции, которые принимают на вход данные (числовые значения), а затем обрабатывает их с использованием весов и функций активации. Пример нейрона приведен на изображении 1. На данном изображении нейрон — это каждый отдельный кружок на центральном слое</w:t>
+        <w:t>Сами по себе нейроны в сети — некоторые математические функции или абстракции, которые принимают на вход данные (числовые значения), а затем обрабатывает их с использованием весов и функций активации. Пример нейрона приведен на изображении 1. На данном изображении модель нейрона сети — это каждый отдельный кружок на центральном слое.</w:t>
       </w:r>
     </w:p>
     <w:p>
@@ -2914,7 +2833,7 @@
         <w:rPr>
           <w:lang w:val="ru-RU"/>
         </w:rPr>
-        <w:t>Изображение 1. Пример нейрона сети.</w:t>
+        <w:t>Изображение 1. Модель нейрона сети.</w:t>
       </w:r>
     </w:p>
     <w:p>
@@ -3052,7 +2971,7 @@
           <w:lang w:val="ru-RU"/>
         </w:rPr>
         <w:tab/>
-        <w:t>Следующим составляющим нейронной сети будет являться слой сети. Слой сети, будь то скрытый, входной или выходной — тоже условная абстракция, которая содержит в себе как раз таки те самые нейроны. Вообще слои бывают разные видов — полносвязный, не полносвязный, сверточный, dropout, и многие многие другие. Однако большинство базовых сетей имеет обыкновенный полносвязный слой. Структура полносвязного слоя работает так, что каждый нейрон предыдущего слоя соединен с нейроном текущего, а также каждый нейрон текущего слоя соединен с нейроном следующего слоя. Пример полносвязного слоя приведен на изображении 2.</w:t>
+        <w:t>Следующей составляющей нейронной сети будет являться слой сети. Слой сети, будь то скрытый, входной или выходной — тоже условная абстракция, которая содержит в себе как раз таки те самые нейроны. Вообще слои бывают разные видов — полносвязный, не полносвязный, сверточный, dropout, и многие многие другие. Однако большинство базовых сетей имеет обыкновенный полносвязный слой. Структура полносвязного слоя работает так, что каждый нейрон предыдущего слоя соединен с нейроном текущего, а также каждый нейрон текущего слоя соединен с нейроном следующего слоя. Пример полносвязного слоя приведен на изображении 2.</w:t>
       </w:r>
     </w:p>
     <w:p>
@@ -3445,6 +3364,44 @@
     </w:p>
     <w:p>
       <w:pPr>
+        <w:pStyle w:val="Normal"/>
+        <w:ind w:hanging="0"/>
+        <w:rPr>
+          <w:lang w:val="ru-RU"/>
+        </w:rPr>
+      </w:pPr>
+      <w:r>
+        <w:rPr>
+          <w:lang w:val="ru-RU"/>
+        </w:rPr>
+        <w:tab/>
+        <w:t xml:space="preserve">Из данного изображения видно, что каждый нейрон Х соединен с каждым нейроном </w:t>
+      </w:r>
+      <w:r>
+        <w:rPr>
+          <w:lang w:val="ru-RU"/>
+        </w:rPr>
+        <w:t>Y некоторыми значениями W</w:t>
+      </w:r>
+      <w:r>
+        <w:rPr>
+          <w:vertAlign w:val="subscript"/>
+          <w:lang w:val="ru-RU"/>
+        </w:rPr>
+        <w:t>ij</w:t>
+      </w:r>
+      <w:r>
+        <w:rPr>
+          <w:position w:val="0"/>
+          <w:sz w:val="28"/>
+          <w:vertAlign w:val="baseline"/>
+          <w:lang w:val="ru-RU"/>
+        </w:rPr>
+        <w:t xml:space="preserve"> — весами связи.</w:t>
+      </w:r>
+    </w:p>
+    <w:p>
+      <w:pPr>
         <w:pStyle w:val="Heading1"/>
         <w:ind w:hanging="0" w:start="0"/>
         <w:rPr>
@@ -3652,7 +3609,14 @@
         <w:rPr>
           <w:lang w:val="ru-RU"/>
         </w:rPr>
-        <w:t>Помимо MLP, регрессионной и классификационной сетей существуют также генеративные сети, структура, принцип обучения и работы таких сетей зачастую сложнее и имеет иной подход, поэтому в данной работе такие сети не рассматриваются, поскольку они ничем не помогают в освоении материала для построения классификационной нейронной сети. Допустим, структура генеративной сети приведена на изображении 6.</w:t>
+        <w:t>Помимо MLP, регрессионной и классификационной сетей существуют также генеративные сети, структура, принцип обучения и работы таких сетей зачастую сложнее и имеет иной подход, поэтому в данной работе такие сети не рассматриваются, поскольку они ничем не помогают в освоении материала для построения классификационной нейронной сети. С</w:t>
+      </w:r>
+      <w:r>
+        <w:rPr>
+          <w:shd w:fill="auto" w:val="clear"/>
+          <w:lang w:val="ru-RU"/>
+        </w:rPr>
+        <w:t>труктура генеративной сети приведена на изображении 6.</w:t>
       </w:r>
     </w:p>
     <w:p>
@@ -3823,6 +3787,28 @@
     </w:p>
     <w:p>
       <w:pPr>
+        <w:pStyle w:val="Normal"/>
+        <w:ind w:hanging="0"/>
+        <w:rPr>
+          <w:lang w:val="ru-RU"/>
+        </w:rPr>
+      </w:pPr>
+      <w:r>
+        <w:rPr>
+          <w:lang w:val="ru-RU"/>
+        </w:rPr>
+        <w:tab/>
+        <w:t xml:space="preserve">Из изображения </w:t>
+      </w:r>
+      <w:r>
+        <w:rPr>
+          <w:lang w:val="ru-RU"/>
+        </w:rPr>
+        <w:t>6 видно, что сеть как бы состязуется сама с собой, где генерируется, допустим, изображение а сеть должна угадывать, что тут изображено.</w:t>
+      </w:r>
+    </w:p>
+    <w:p>
+      <w:pPr>
         <w:pStyle w:val="Heading1"/>
         <w:ind w:hanging="0" w:start="0"/>
         <w:rPr/>
@@ -3862,7 +3848,7 @@
           <w:lang w:val="ru-RU"/>
         </w:rPr>
         <w:tab/>
-        <w:t xml:space="preserve">Допустим, изначально планировалась обработка каждого изображения отдельно, в таком случае каждое изображение будет проходить через каждый слой, что займет гораздо больше времени, чем обработка некоторого количества изображений одновременно. Это особенно заметно на трехмерных изображениях для нашей задачи. Поскольку на вход планируются подаваться изображения размерами 128х128х3, то начальный размер тензор из одного изображения можем изобразить как (1, 128, 128, 3), в то время как батч из 16 изображений будет рамзерностью (16, 128, 128, 3). И вроде как ничего не поменялось, и кажется, что второй вариант будет обрабатываться в 16 раз дольше. Однако это далеко не так, поскольку существуют такие вещи, как </w:t>
+        <w:t xml:space="preserve">Допустим, изначально планировалась обработка каждого изображения отдельно, в таком случае каждое изображение будет проходить через каждый слой, что займет гораздо больше времени, чем обработка некоторого количества изображений одновременно. Это особенно заметно на трехмерных изображениях для нашей задачи. Поскольку на вход планируются подаваться изображения размерами 128х128х3, то начальный размер тензора из одного изображения можем изобразить как (1, 128, 128, 3), в то время как батч из 16 изображений будет рамзерностью (16, 128, 128, 3). И вроде как ничего не поменялось, и кажется, что второй вариант будет обрабатываться в 16 раз дольше. Однако это далеко не так, поскольку существуют такие вещи, как </w:t>
       </w:r>
       <w:r>
         <w:rPr>
@@ -4020,7 +4006,7 @@
           <w:lang w:val="ru-RU"/>
         </w:rPr>
         <w:drawing>
-          <wp:anchor behindDoc="0" distT="0" distB="0" distL="0" distR="0" simplePos="0" locked="0" layoutInCell="0" allowOverlap="1" relativeHeight="24">
+          <wp:anchor behindDoc="0" distT="0" distB="0" distL="0" distR="0" simplePos="0" locked="0" layoutInCell="0" allowOverlap="1" relativeHeight="23">
             <wp:simplePos x="0" y="0"/>
             <wp:positionH relativeFrom="column">
               <wp:align>center</wp:align>
@@ -4132,6 +4118,31 @@
     </w:p>
     <w:p>
       <w:pPr>
+        <w:pStyle w:val="Normal"/>
+        <w:ind w:hanging="0" w:start="0"/>
+        <w:rPr>
+          <w:b w:val="false"/>
+          <w:bCs w:val="false"/>
+        </w:rPr>
+      </w:pPr>
+      <w:r>
+        <w:rPr>
+          <w:b w:val="false"/>
+          <w:bCs w:val="false"/>
+        </w:rPr>
+        <w:tab/>
+        <w:t xml:space="preserve">За счет такой архитектуры изображение сначала свертывается, выделяя наиболее важные параметры в сверточном слое, затем оттуда берутся наиболее важные параметры в слое </w:t>
+      </w:r>
+      <w:r>
+        <w:rPr>
+          <w:b w:val="false"/>
+          <w:bCs w:val="false"/>
+        </w:rPr>
+        <w:t>MaxPool и так два раза. После чего значения передаются в полносвязный слой, где точно также как описано обрабатываются веса и само изображение и на выход идет один из пяти классов цветов.</w:t>
+      </w:r>
+    </w:p>
+    <w:p>
+      <w:pPr>
         <w:pStyle w:val="Heading1"/>
         <w:ind w:hanging="0" w:start="0"/>
         <w:rPr>
@@ -4180,13 +4191,7 @@
         <w:tab/>
         <w:t xml:space="preserve">Для начала стоит разбобраться с принципом работы каждого из слоев. </w:t>
         <w:tab/>
-        <w:t>Начнем с полносвязного слоя. Суть полносвязного слоя в том, что он перемножает входные значения на веса, после чего пропускает их через функцию активации. Виды функции ак</w:t>
-      </w:r>
-      <w:r>
-        <w:rPr>
-          <w:lang w:val="ru-RU"/>
-        </w:rPr>
-        <w:t>тиваций будут рассмотрены чуть позже. В общем случае формула для метода работы сети forward выглядит так: OutPut = x * W + b, где OutPut — выходной тензор значений, x — входная матрица или скаляр, W — матрица весов, b — смещения. Примером для работы такого слоя можно взять простейшую имитацию сети. Допустим, у нас есть некоторый входной тензор размером (1, 3). Тогда матрица весов будет иметь размерность (3, 3), поскольку имеется три входных признака и три нейрона. Для тестового примера возьмем смещения равные нулю. Изобразим данные тензоры со случайными значениями (изображение 8)</w:t>
+        <w:t>Начнем с полносвязного слоя. Суть полносвязного слоя в том, что он перемножает входные значения на веса, после чего пропускает их через функцию активации. Виды функции активаций будут рассмотрены чуть позже. В общем случае формула для метода работы сети forward выглядит так: OutPut = x * W + b, где OutPut — выходной тензор значений, x — входная матрица или скаляр, W — матрица весов, b — смещения. Примером для работы такого слоя можно взять простейшую имитацию сети. Допустим, у нас есть некоторый входной тензор размером (1, 3). Тогда матрица весов будет иметь размерность (3, 3), поскольку имеется три входных признака и три нейрона. Для тестового примера возьмем смещения равные нулю. Изобразим данные тензоры со случайными значениями (изображение 8)</w:t>
       </w:r>
     </w:p>
     <w:p>
@@ -4543,66 +4548,33 @@
         </w:rPr>
         <w:t>. Пример того, как происходят вычисления приведен на изображении 9.</w:t>
       </w:r>
-    </w:p>
-    <w:p>
-      <w:pPr>
-        <w:pStyle w:val="Normal"/>
-        <w:ind w:hanging="0"/>
-        <w:jc w:val="center"/>
-        <w:rPr/>
-      </w:pPr>
-      <w:r>
-        <w:rPr/>
-        <w:t>Изображение 9. Пример вычисления в CL.</w:t>
-      </w:r>
-    </w:p>
-    <w:p>
-      <w:pPr>
-        <w:pStyle w:val="Normal"/>
-        <w:ind w:hanging="0"/>
+      <w:r>
         <w:rPr>
           <w:b/>
           <w:bCs/>
-        </w:rPr>
-      </w:pPr>
-      <w:r>
-        <w:rPr>
-          <w:b/>
-          <w:bCs/>
-        </w:rPr>
-        <w:tab/>
-      </w:r>
-    </w:p>
-    <w:p>
-      <w:pPr>
-        <w:pStyle w:val="Normal"/>
-        <w:ind w:hanging="0"/>
-        <w:rPr>
-          <w:b/>
-          <w:bCs/>
-        </w:rPr>
-      </w:pPr>
-      <w:r>
-        <w:rPr>
-          <w:b/>
-          <w:bCs/>
-        </w:rPr>
-      </w:r>
-    </w:p>
-    <w:p>
-      <w:pPr>
-        <w:pStyle w:val="Normal"/>
-        <w:ind w:hanging="0"/>
-        <w:rPr>
-          <w:b/>
-          <w:bCs/>
-        </w:rPr>
-      </w:pPr>
-      <w:r>
-        <w:rPr>
-          <w:b/>
-          <w:bCs/>
-        </w:rPr>
+          <w:lang w:val="ru-RU"/>
+        </w:rPr>
+        <w:t xml:space="preserve"> </w:t>
+      </w:r>
+      <w:r>
+        <w:rPr>
+          <w:b w:val="false"/>
+          <w:bCs w:val="false"/>
+          <w:lang w:val="ru-RU"/>
+        </w:rPr>
+        <w:t>Как видно из данного изображения, каждое значение подматрицы карты предыдущего слоя — то есть некоторого изображения в случае классификации, умножается на каждое значение фильтра того же размера, затем все эти значения суммируются и записываются в соответствующую ячейку выходного тензора. После чего подматрица передвигается на шаг, который в данном случае равен одному.</w:t>
+      </w:r>
+    </w:p>
+    <w:p>
+      <w:pPr>
+        <w:pStyle w:val="Normal"/>
+        <w:ind w:hanging="0"/>
+        <w:jc w:val="center"/>
+        <w:rPr/>
+      </w:pPr>
+      <w:r>
+        <w:rPr/>
+        <w:t>Изображение 9. Пример вычисления в CL.</w:t>
       </w:r>
     </w:p>
     <w:p>
@@ -4623,10 +4595,10 @@
           <wp:anchor behindDoc="0" distT="0" distB="0" distL="0" distR="0" simplePos="0" locked="0" layoutInCell="0" allowOverlap="1" relativeHeight="9">
             <wp:simplePos x="0" y="0"/>
             <wp:positionH relativeFrom="column">
-              <wp:posOffset>1369060</wp:posOffset>
+              <wp:posOffset>1333500</wp:posOffset>
             </wp:positionH>
             <wp:positionV relativeFrom="paragraph">
-              <wp:posOffset>59055</wp:posOffset>
+              <wp:posOffset>-56515</wp:posOffset>
             </wp:positionV>
             <wp:extent cx="3410585" cy="1770380"/>
             <wp:effectExtent l="0" t="0" r="0" b="0"/>
@@ -4665,95 +4637,102 @@
           </wp:anchor>
         </w:drawing>
       </w:r>
-    </w:p>
-    <w:p>
-      <w:pPr>
-        <w:pStyle w:val="Normal"/>
-        <w:ind w:hanging="0"/>
+      <w:r>
         <w:rPr>
           <w:b/>
           <w:bCs/>
         </w:rPr>
-      </w:pPr>
-      <w:r>
+        <w:tab/>
+      </w:r>
+    </w:p>
+    <w:p>
+      <w:pPr>
+        <w:pStyle w:val="Normal"/>
+        <w:ind w:hanging="0"/>
         <w:rPr>
           <w:b/>
           <w:bCs/>
         </w:rPr>
-      </w:r>
-    </w:p>
-    <w:p>
-      <w:pPr>
-        <w:pStyle w:val="Normal"/>
-        <w:ind w:hanging="0"/>
+      </w:pPr>
+      <w:r>
         <w:rPr>
           <w:b/>
           <w:bCs/>
         </w:rPr>
-      </w:pPr>
-      <w:r>
+      </w:r>
+    </w:p>
+    <w:p>
+      <w:pPr>
+        <w:pStyle w:val="Normal"/>
+        <w:ind w:hanging="0"/>
         <w:rPr>
           <w:b/>
           <w:bCs/>
         </w:rPr>
-      </w:r>
-    </w:p>
-    <w:p>
-      <w:pPr>
-        <w:pStyle w:val="Normal"/>
-        <w:ind w:hanging="0"/>
+      </w:pPr>
+      <w:r>
         <w:rPr>
           <w:b/>
           <w:bCs/>
         </w:rPr>
-      </w:pPr>
-      <w:r>
+      </w:r>
+    </w:p>
+    <w:p>
+      <w:pPr>
+        <w:pStyle w:val="Normal"/>
+        <w:ind w:hanging="0"/>
         <w:rPr>
           <w:b/>
           <w:bCs/>
         </w:rPr>
-      </w:r>
-    </w:p>
-    <w:p>
-      <w:pPr>
-        <w:pStyle w:val="Normal"/>
-        <w:ind w:hanging="0"/>
+      </w:pPr>
+      <w:r>
         <w:rPr>
           <w:b/>
           <w:bCs/>
         </w:rPr>
-      </w:pPr>
-      <w:r>
+      </w:r>
+    </w:p>
+    <w:p>
+      <w:pPr>
+        <w:pStyle w:val="Normal"/>
+        <w:ind w:hanging="0"/>
         <w:rPr>
           <w:b/>
           <w:bCs/>
         </w:rPr>
-      </w:r>
-    </w:p>
-    <w:p>
-      <w:pPr>
-        <w:pStyle w:val="Normal"/>
-        <w:ind w:hanging="0"/>
+      </w:pPr>
+      <w:r>
         <w:rPr>
           <w:b/>
           <w:bCs/>
         </w:rPr>
-      </w:pPr>
-      <w:r>
+      </w:r>
+    </w:p>
+    <w:p>
+      <w:pPr>
+        <w:pStyle w:val="Normal"/>
+        <w:ind w:hanging="0"/>
         <w:rPr>
           <w:b/>
           <w:bCs/>
         </w:rPr>
-      </w:r>
-    </w:p>
-    <w:p>
-      <w:pPr>
-        <w:pStyle w:val="Normal"/>
-        <w:ind w:hanging="0"/>
+      </w:pPr>
+      <w:r>
         <w:rPr>
           <w:b/>
           <w:bCs/>
         </w:rPr>
+      </w:r>
+    </w:p>
+    <w:p>
+      <w:pPr>
+        <w:pStyle w:val="Normal"/>
+        <w:ind w:hanging="0"/>
+        <w:rPr>
+          <w:b/>
+          <w:bCs/>
+        </w:rPr>
       </w:pPr>
       <w:r>
         <w:rPr>
@@ -4793,9 +4772,12 @@
         </w:rPr>
       </w:pPr>
       <w:r>
-        <w:rPr/>
+        <w:rPr>
+          <w:b w:val="false"/>
+          <w:bCs w:val="false"/>
+        </w:rPr>
         <w:drawing>
-          <wp:anchor behindDoc="0" distT="0" distB="0" distL="0" distR="0" simplePos="0" locked="0" layoutInCell="0" allowOverlap="1" relativeHeight="25">
+          <wp:anchor behindDoc="0" distT="0" distB="0" distL="0" distR="0" simplePos="0" locked="0" layoutInCell="0" allowOverlap="1" relativeHeight="24">
             <wp:simplePos x="0" y="0"/>
             <wp:positionH relativeFrom="column">
               <wp:align>center</wp:align>
@@ -4868,7 +4850,11 @@
       </w:pPr>
       <w:r>
         <w:rPr/>
-        <w:t>Функции активации — некоторые функции, которые принимают все тот же входной тензор, при этом обрабатывая его и приводя к более удобному для обучения и работы виду. Функций активации есть огромное множество, в данной работе использовались такие функции как softmax и ReLU. Softmax — функция активации, которая принимает значение и возвращает другое значение в пределах от 0 до 1, при этом всем, сумма всех нейронов (входных значений) будет равна 1. Данная функция чаще всего используется для выходных слоев в сверточных сетях, поскольку, так как сумма всех нейронов равна 1, то каждое из значений будет иметь некоторое процентное отношение. В таком случае возвращается вероятность в удобном виде, и сеть выдает то значение, которое имеет наибольшую вероятность. Формула данной функции, а также ее график приведены ниже, на изображении 11.</w:t>
+        <w:t xml:space="preserve">Функции активации — некоторые функции, которые принимают все тот же входной тензор, при этом обрабатывая его и приводя к более удобному для обучения и работы виду. Функций активации есть огромное множество, в данной работе использовались такие функции как softmax и ReLU. Softmax — функция активации, которая принимает значение и возвращает другое значение в пределах от 0 до 1, при этом всем, сумма всех выходных значений сети будет равна 1. Данная функция чаще всего используется для выходных слоев в сверточных сетях, поскольку, так как сумма всех нейронов равна 1, то каждое из значений будет иметь некоторое процентное отношение. В таком случае возвращается вероятность в удобном виде, и сеть выдает то значение, которое имеет наибольшую вероятность. Формула данной функции, а также ее график приведены ниже, на изображении 11. Из изображения приведенного ниже, можно заметить, что для некоторого случайного набора значений из </w:t>
+      </w:r>
+      <w:r>
+        <w:rPr/>
+        <w:t>5 классов образуется 5 различных кривых, при этом, если приглядется, то видно, что сумма всех пяти классов для одного p(x) относительно оси x как раз будет равняться одному.</w:t>
       </w:r>
     </w:p>
     <w:p>
@@ -4893,7 +4879,7 @@
       <w:r>
         <w:rPr/>
         <w:drawing>
-          <wp:anchor behindDoc="0" distT="0" distB="0" distL="0" distR="0" simplePos="0" locked="0" layoutInCell="0" allowOverlap="1" relativeHeight="11">
+          <wp:anchor behindDoc="0" distT="0" distB="0" distL="0" distR="0" simplePos="0" locked="0" layoutInCell="0" allowOverlap="1" relativeHeight="10">
             <wp:simplePos x="0" y="0"/>
             <wp:positionH relativeFrom="column">
               <wp:align>center</wp:align>
@@ -5033,36 +5019,14 @@
       </w:pPr>
       <w:r>
         <w:rPr/>
-      </w:r>
-    </w:p>
-    <w:p>
-      <w:pPr>
-        <w:pStyle w:val="Normal"/>
-        <w:ind w:hanging="0"/>
-        <w:jc w:val="center"/>
-        <w:rPr/>
-      </w:pPr>
-      <w:r>
-        <w:rPr/>
-      </w:r>
-    </w:p>
-    <w:p>
-      <w:pPr>
-        <w:pStyle w:val="Normal"/>
-        <w:ind w:hanging="0"/>
-        <w:jc w:val="center"/>
-        <w:rPr/>
-      </w:pPr>
-      <w:r>
-        <w:rPr/>
         <w:drawing>
-          <wp:anchor behindDoc="0" distT="0" distB="0" distL="0" distR="0" simplePos="0" locked="0" layoutInCell="0" allowOverlap="1" relativeHeight="12">
+          <wp:anchor behindDoc="0" distT="0" distB="0" distL="0" distR="0" simplePos="0" locked="0" layoutInCell="0" allowOverlap="1" relativeHeight="11">
             <wp:simplePos x="0" y="0"/>
             <wp:positionH relativeFrom="column">
               <wp:posOffset>866775</wp:posOffset>
             </wp:positionH>
             <wp:positionV relativeFrom="paragraph">
-              <wp:posOffset>141605</wp:posOffset>
+              <wp:posOffset>-18415</wp:posOffset>
             </wp:positionV>
             <wp:extent cx="4377690" cy="2386330"/>
             <wp:effectExtent l="0" t="0" r="0" b="0"/>
@@ -5128,6 +5092,28 @@
       <w:pPr>
         <w:pStyle w:val="Normal"/>
         <w:ind w:hanging="0"/>
+        <w:jc w:val="center"/>
+        <w:rPr/>
+      </w:pPr>
+      <w:r>
+        <w:rPr/>
+      </w:r>
+    </w:p>
+    <w:p>
+      <w:pPr>
+        <w:pStyle w:val="Normal"/>
+        <w:ind w:hanging="0"/>
+        <w:jc w:val="center"/>
+        <w:rPr/>
+      </w:pPr>
+      <w:r>
+        <w:rPr/>
+      </w:r>
+    </w:p>
+    <w:p>
+      <w:pPr>
+        <w:pStyle w:val="Normal"/>
+        <w:ind w:hanging="0"/>
         <w:rPr/>
       </w:pPr>
       <w:r>
@@ -5164,30 +5150,15 @@
       <w:r>
         <w:rPr/>
         <w:tab/>
-        <w:tab/>
-      </w:r>
-    </w:p>
-    <w:p>
-      <w:pPr>
-        <w:pStyle w:val="Normal"/>
-        <w:ind w:hanging="0"/>
-        <w:rPr/>
-      </w:pPr>
-      <w:r>
-        <w:rPr/>
-        <w:tab/>
-      </w:r>
-    </w:p>
-    <w:p>
-      <w:pPr>
-        <w:pStyle w:val="Normal"/>
-        <w:ind w:hanging="0"/>
-        <w:rPr/>
-      </w:pPr>
-      <w:r>
-        <w:rPr/>
-        <w:tab/>
-        <w:t>Резумируя все выше сказанное, картинка на входе превращается в тензор значений, после чего проходит в слой свертки, откуда выделяются наиболее важные параметры изображения, допустим лепестки. После этого, в MaxPool слое так же выделяются только наиболее полезные участки изображения. После каждого из слоев используется функция активации, что бы придать некоторую нелинейность сети. Затем, тензор переходит в плоносвязный слой, где перемножается на веса связи между слоями, после чего это повторяется n раз. И в конце сеть получает 5 чисел, обрабатывает их функцией softmax и имеет на выходе 5 значений, где каждое из полученных значений имеет вероятность от 0 до 99.(9) значений. И выбирается наибольшее из них, после чего выводится результат предсказания сети.</w:t>
+        <w:t xml:space="preserve">Резумируя все выше сказанное, картинка на входе превращается в тензор значений, после чего проходит в слой свертки, откуда выделяются наиболее важные параметры изображения, допустим лепестки. После этого, в MaxPool слое так же выделяются только наиболее полезные участки изображения. После каждого из слоев используется функция активации, что бы придать некоторую нелинейность сети. Затем, тензор переходит в плоносвязный слой, где перемножается на веса связи между слоями, после чего это повторяется n раз. И в конце сеть получает 5 чисел, обрабатывает их функцией softmax и имеет на выходе 5 значений, где каждое из полученных значений имеет вероятность от 0 до </w:t>
+      </w:r>
+      <w:r>
+        <w:rPr/>
+        <w:t>0.(9).</w:t>
+      </w:r>
+      <w:r>
+        <w:rPr/>
+        <w:t xml:space="preserve"> И выбирается наибольшее из них, после чего выводится результат предсказания сети.</w:t>
       </w:r>
     </w:p>
     <w:p>
@@ -5283,14 +5254,65 @@
           <w:sz w:val="28"/>
           <w:vertAlign w:val="baseline"/>
         </w:rPr>
-        <w:t>, где L — итоговая потеря, y</w:t>
-      </w:r>
-      <w:r>
-        <w:rPr>
+        <w:t xml:space="preserve">, где L — итоговая потеря, </w:t>
+      </w:r>
+      <w:r>
+        <w:rPr>
+          <w:position w:val="0"/>
           <w:sz w:val="28"/>
+          <w:sz w:val="28"/>
+          <w:shd w:fill="auto" w:val="clear"/>
+          <w:vertAlign w:val="baseline"/>
+        </w:rPr>
+        <w:t>y</w:t>
+      </w:r>
+      <w:r>
+        <w:rPr>
+          <w:sz w:val="28"/>
+          <w:shd w:fill="auto" w:val="clear"/>
           <w:vertAlign w:val="subscript"/>
         </w:rPr>
         <w:t>i</w:t>
+      </w:r>
+      <w:r>
+        <w:rPr>
+          <w:position w:val="0"/>
+          <w:sz w:val="28"/>
+          <w:sz w:val="28"/>
+          <w:shd w:fill="auto" w:val="clear"/>
+          <w:vertAlign w:val="baseline"/>
+        </w:rPr>
+        <w:t xml:space="preserve"> — метка класса для i </w:t>
+      </w:r>
+      <w:r>
+        <w:rPr>
+          <w:position w:val="0"/>
+          <w:sz w:val="28"/>
+          <w:sz w:val="28"/>
+          <w:shd w:fill="auto" w:val="clear"/>
+          <w:vertAlign w:val="baseline"/>
+        </w:rPr>
+        <w:t xml:space="preserve">(метка класса — показатель который принимает значение или </w:t>
+      </w:r>
+      <w:r>
+        <w:rPr>
+          <w:position w:val="0"/>
+          <w:sz w:val="28"/>
+          <w:sz w:val="28"/>
+          <w:shd w:fill="auto" w:val="clear"/>
+          <w:vertAlign w:val="baseline"/>
+        </w:rPr>
+        <w:t>0 или 1, при этом 1 означает, что класс верный, 0 — класс неверный</w:t>
+      </w:r>
+      <w:r>
+        <w:rPr>
+          <w:position w:val="0"/>
+          <w:sz w:val="28"/>
+          <w:sz w:val="28"/>
+          <w:shd w:fill="auto" w:val="clear"/>
+          <w:vertAlign w:val="baseline"/>
+        </w:rPr>
+        <w:t>),</w:t>
       </w:r>
       <w:r>
         <w:rPr>
@@ -5299,7 +5321,7 @@
           <w:sz w:val="28"/>
           <w:vertAlign w:val="baseline"/>
         </w:rPr>
-        <w:t xml:space="preserve"> — метка класса для i, p</w:t>
+        <w:t xml:space="preserve"> p</w:t>
       </w:r>
       <w:r>
         <w:rPr>
@@ -5388,7 +5410,25 @@
           <w:sz w:val="28"/>
           <w:vertAlign w:val="baseline"/>
         </w:rPr>
-        <w:t xml:space="preserve"> — метка класса для i, p</w:t>
+        <w:t xml:space="preserve"> — метка класса для i </w:t>
+      </w:r>
+      <w:r>
+        <w:rPr>
+          <w:position w:val="0"/>
+          <w:sz w:val="28"/>
+          <w:sz w:val="28"/>
+          <w:vertAlign w:val="baseline"/>
+        </w:rPr>
+        <w:t>(что такое метка класса описано выше)</w:t>
+      </w:r>
+      <w:r>
+        <w:rPr>
+          <w:position w:val="0"/>
+          <w:sz w:val="28"/>
+          <w:sz w:val="28"/>
+          <w:vertAlign w:val="baseline"/>
+        </w:rPr>
+        <w:t>, p</w:t>
       </w:r>
       <w:r>
         <w:rPr>
@@ -5442,586 +5482,15 @@
           <w:vertAlign w:val="baseline"/>
         </w:rPr>
         <w:tab/>
-        <w:t>Для того чтобы вычислить градиент функции потерь по отношению к pi​, мы применяем дифференцирование:</w:t>
-      </w:r>
-    </w:p>
-    <w:p>
-      <w:pPr>
-        <w:pStyle w:val="BodyText"/>
-        <w:rPr>
-          <w:rFonts w:ascii="Times New Roman" w:hAnsi="Times New Roman"/>
-        </w:rPr>
-      </w:pPr>
-      <w:r>
-        <w:rPr/>
-        <w:t>∂</w:t>
-      </w:r>
-      <w:r>
-        <w:rPr/>
-        <w:t>L/∂p</w:t>
-      </w:r>
-      <w:r>
-        <w:rPr>
+        <w:t>Для того чтобы вычислить градиент функции потерь по отношению к p</w:t>
+      </w:r>
+      <w:r>
+        <w:rPr>
+          <w:sz w:val="28"/>
           <w:vertAlign w:val="subscript"/>
         </w:rPr>
         <w:t>i</w:t>
       </w:r>
-      <w:r>
-        <w:rPr/>
-        <w:t>=∂/∂p</w:t>
-      </w:r>
-      <w:r>
-        <w:rPr>
-          <w:vertAlign w:val="subscript"/>
-        </w:rPr>
-        <w:t>i</w:t>
-      </w:r>
-      <w:r>
-        <w:rPr/>
-        <w:t>(-∑y</w:t>
-      </w:r>
-      <w:r>
-        <w:rPr>
-          <w:vertAlign w:val="subscript"/>
-        </w:rPr>
-        <w:t>j</w:t>
-      </w:r>
-      <w:r>
-        <w:rPr/>
-        <w:t>*log(p</w:t>
-      </w:r>
-      <w:r>
-        <w:rPr>
-          <w:vertAlign w:val="subscript"/>
-        </w:rPr>
-        <w:t>j</w:t>
-      </w:r>
-      <w:r>
-        <w:rPr/>
-        <w:t>))</w:t>
-      </w:r>
-    </w:p>
-    <w:p>
-      <w:pPr>
-        <w:pStyle w:val="BodyText"/>
-        <w:ind w:hanging="0"/>
-        <w:rPr>
-          <w:rFonts w:ascii="Times New Roman" w:hAnsi="Times New Roman"/>
-        </w:rPr>
-      </w:pPr>
-      <w:r>
-        <w:rPr/>
-        <w:t>Поскольку ∂/∂p</w:t>
-      </w:r>
-      <w:r>
-        <w:rPr>
-          <w:vertAlign w:val="subscript"/>
-        </w:rPr>
-        <w:t>i</w:t>
-      </w:r>
-      <w:r>
-        <w:rPr/>
-        <w:t>log(p</w:t>
-      </w:r>
-      <w:r>
-        <w:rPr>
-          <w:vertAlign w:val="subscript"/>
-        </w:rPr>
-        <w:t>j</w:t>
-      </w:r>
-      <w:r>
-        <w:rPr/>
-        <w:t>) для каждого j не зависит от других, дифференцируем только соответствующий элемент:</w:t>
-      </w:r>
-    </w:p>
-    <w:p>
-      <w:pPr>
-        <w:pStyle w:val="BodyText"/>
-        <w:rPr>
-          <w:rFonts w:ascii="Times New Roman" w:hAnsi="Times New Roman"/>
-        </w:rPr>
-      </w:pPr>
-      <w:r>
-        <w:rPr/>
-        <w:t>∂</w:t>
-      </w:r>
-      <w:r>
-        <w:rPr/>
-        <w:t>L/∂p</w:t>
-      </w:r>
-      <w:r>
-        <w:rPr>
-          <w:vertAlign w:val="subscript"/>
-        </w:rPr>
-        <w:t>i</w:t>
-      </w:r>
-      <w:r>
-        <w:rPr/>
-        <w:t>=∂/∂p</w:t>
-      </w:r>
-      <w:r>
-        <w:rPr>
-          <w:vertAlign w:val="subscript"/>
-        </w:rPr>
-        <w:t>i</w:t>
-      </w:r>
-      <w:r>
-        <w:rPr/>
-        <w:t>(y</w:t>
-      </w:r>
-      <w:r>
-        <w:rPr>
-          <w:vertAlign w:val="subscript"/>
-        </w:rPr>
-        <w:t>i</w:t>
-      </w:r>
-      <w:r>
-        <w:rPr/>
-        <w:t>*log(p</w:t>
-      </w:r>
-      <w:r>
-        <w:rPr>
-          <w:vertAlign w:val="subscript"/>
-        </w:rPr>
-        <w:t>i</w:t>
-      </w:r>
-      <w:r>
-        <w:rPr/>
-        <w:t>))</w:t>
-      </w:r>
-    </w:p>
-    <w:p>
-      <w:pPr>
-        <w:pStyle w:val="BodyText"/>
-        <w:ind w:hanging="0"/>
-        <w:rPr>
-          <w:rFonts w:ascii="Times New Roman" w:hAnsi="Times New Roman"/>
-        </w:rPr>
-      </w:pPr>
-      <w:r>
-        <w:rPr/>
-        <w:t>Теперь применяем стандартное правило дифференцирования для log(p</w:t>
-      </w:r>
-      <w:r>
-        <w:rPr>
-          <w:vertAlign w:val="subscript"/>
-        </w:rPr>
-        <w:t>i</w:t>
-      </w:r>
-      <w:r>
-        <w:rPr/>
-        <w:t>):</w:t>
-      </w:r>
-    </w:p>
-    <w:p>
-      <w:pPr>
-        <w:pStyle w:val="BodyText"/>
-        <w:rPr>
-          <w:rFonts w:ascii="Times New Roman" w:hAnsi="Times New Roman"/>
-        </w:rPr>
-      </w:pPr>
-      <w:r>
-        <w:rPr/>
-        <w:t>∂</w:t>
-      </w:r>
-      <w:r>
-        <w:rPr/>
-        <w:t>/∂p</w:t>
-      </w:r>
-      <w:r>
-        <w:rPr>
-          <w:vertAlign w:val="subscript"/>
-        </w:rPr>
-        <w:t>i</w:t>
-      </w:r>
-      <w:r>
-        <w:rPr/>
-        <w:t>*log(p</w:t>
-      </w:r>
-      <w:r>
-        <w:rPr>
-          <w:vertAlign w:val="subscript"/>
-        </w:rPr>
-        <w:t>i</w:t>
-      </w:r>
-      <w:r>
-        <w:rPr/>
-        <w:t>)=1/p</w:t>
-      </w:r>
-      <w:r>
-        <w:rPr>
-          <w:vertAlign w:val="subscript"/>
-        </w:rPr>
-        <w:t>i</w:t>
-      </w:r>
-    </w:p>
-    <w:p>
-      <w:pPr>
-        <w:pStyle w:val="BodyText"/>
-        <w:ind w:hanging="0"/>
-        <w:rPr>
-          <w:rFonts w:ascii="Times New Roman" w:hAnsi="Times New Roman"/>
-        </w:rPr>
-      </w:pPr>
-      <w:r>
-        <w:rPr/>
-        <w:t>Таким образом, производная по pi будет:</w:t>
-      </w:r>
-    </w:p>
-    <w:p>
-      <w:pPr>
-        <w:pStyle w:val="BodyText"/>
-        <w:rPr>
-          <w:rFonts w:ascii="Times New Roman" w:hAnsi="Times New Roman"/>
-        </w:rPr>
-      </w:pPr>
-      <w:r>
-        <w:rPr/>
-        <w:t>∂</w:t>
-      </w:r>
-      <w:r>
-        <w:rPr/>
-        <w:t>L/∂p</w:t>
-      </w:r>
-      <w:r>
-        <w:rPr>
-          <w:vertAlign w:val="subscript"/>
-        </w:rPr>
-        <w:t>i</w:t>
-      </w:r>
-      <w:r>
-        <w:rPr/>
-        <w:t>=-y</w:t>
-      </w:r>
-      <w:r>
-        <w:rPr>
-          <w:vertAlign w:val="subscript"/>
-        </w:rPr>
-        <w:t>i</w:t>
-      </w:r>
-      <w:r>
-        <w:rPr/>
-        <w:t>/p</w:t>
-      </w:r>
-      <w:r>
-        <w:rPr>
-          <w:vertAlign w:val="subscript"/>
-        </w:rPr>
-        <w:t>i</w:t>
-      </w:r>
-    </w:p>
-    <w:p>
-      <w:pPr>
-        <w:pStyle w:val="BodyText"/>
-        <w:ind w:hanging="0"/>
-        <w:rPr>
-          <w:rFonts w:ascii="Times New Roman" w:hAnsi="Times New Roman"/>
-        </w:rPr>
-      </w:pPr>
-      <w:r>
-        <w:rPr/>
-        <w:t>Однако y</w:t>
-      </w:r>
-      <w:r>
-        <w:rPr>
-          <w:vertAlign w:val="subscript"/>
-        </w:rPr>
-        <w:t>i</w:t>
-      </w:r>
-      <w:r>
-        <w:rPr/>
-        <w:t xml:space="preserve"> — это либо 0, либо 1 (для одного правильного класса y=[0,1,0] и т.д.). Поэтому для тех классов, для которых y</w:t>
-      </w:r>
-      <w:r>
-        <w:rPr>
-          <w:vertAlign w:val="subscript"/>
-        </w:rPr>
-        <w:t>i</w:t>
-      </w:r>
-      <w:r>
-        <w:rPr/>
-        <w:t>=1, градиент будет:</w:t>
-      </w:r>
-    </w:p>
-    <w:p>
-      <w:pPr>
-        <w:pStyle w:val="BodyText"/>
-        <w:rPr>
-          <w:rFonts w:ascii="Times New Roman" w:hAnsi="Times New Roman"/>
-        </w:rPr>
-      </w:pPr>
-      <w:r>
-        <w:rPr/>
-        <w:t>∂</w:t>
-      </w:r>
-      <w:r>
-        <w:rPr/>
-        <w:t>L/∂p</w:t>
-      </w:r>
-      <w:r>
-        <w:rPr>
-          <w:vertAlign w:val="subscript"/>
-        </w:rPr>
-        <w:t>i</w:t>
-      </w:r>
-      <w:r>
-        <w:rPr/>
-        <w:t>=−1/p</w:t>
-      </w:r>
-      <w:r>
-        <w:rPr>
-          <w:vertAlign w:val="subscript"/>
-        </w:rPr>
-        <w:t>i</w:t>
-      </w:r>
-    </w:p>
-    <w:p>
-      <w:pPr>
-        <w:pStyle w:val="BodyText"/>
-        <w:ind w:hanging="0"/>
-        <w:rPr>
-          <w:rFonts w:ascii="Times New Roman" w:hAnsi="Times New Roman"/>
-        </w:rPr>
-      </w:pPr>
-      <w:r>
-        <w:rPr/>
-        <w:t>Для остальных классов, где y</w:t>
-      </w:r>
-      <w:r>
-        <w:rPr>
-          <w:vertAlign w:val="subscript"/>
-        </w:rPr>
-        <w:t>i</w:t>
-      </w:r>
-      <w:r>
-        <w:rPr/>
-        <w:t>=0, градиент будет равен нулю:</w:t>
-      </w:r>
-    </w:p>
-    <w:p>
-      <w:pPr>
-        <w:pStyle w:val="BodyText"/>
-        <w:rPr>
-          <w:rFonts w:ascii="Times New Roman" w:hAnsi="Times New Roman"/>
-        </w:rPr>
-      </w:pPr>
-      <w:r>
-        <w:rPr/>
-        <w:t>∂</w:t>
-      </w:r>
-      <w:r>
-        <w:rPr/>
-        <w:t>L/∂p</w:t>
-      </w:r>
-      <w:r>
-        <w:rPr>
-          <w:vertAlign w:val="subscript"/>
-        </w:rPr>
-        <w:t>i</w:t>
-      </w:r>
-      <w:r>
-        <w:rPr/>
-        <w:t>=0</w:t>
-      </w:r>
-    </w:p>
-    <w:p>
-      <w:pPr>
-        <w:pStyle w:val="BodyText"/>
-        <w:ind w:hanging="0"/>
-        <w:rPr>
-          <w:rFonts w:ascii="Times New Roman" w:hAnsi="Times New Roman"/>
-        </w:rPr>
-      </w:pPr>
-      <w:r>
-        <w:rPr/>
-        <w:t>Таким образом, для класса i, для которого y</w:t>
-      </w:r>
-      <w:r>
-        <w:rPr>
-          <w:vertAlign w:val="subscript"/>
-        </w:rPr>
-        <w:t>i</w:t>
-      </w:r>
-      <w:r>
-        <w:rPr/>
-        <w:t>=1, градиент будет пропорционален разнице между предсказанным значением pi и истинной меткой, которая равна 1:</w:t>
-      </w:r>
-    </w:p>
-    <w:p>
-      <w:pPr>
-        <w:pStyle w:val="BodyText"/>
-        <w:rPr>
-          <w:rFonts w:ascii="Times New Roman" w:hAnsi="Times New Roman"/>
-        </w:rPr>
-      </w:pPr>
-      <w:r>
-        <w:rPr/>
-        <w:t>∂</w:t>
-      </w:r>
-      <w:r>
-        <w:rPr/>
-        <w:t>L​/∂p</w:t>
-      </w:r>
-      <w:r>
-        <w:rPr>
-          <w:vertAlign w:val="subscript"/>
-        </w:rPr>
-        <w:t>i</w:t>
-      </w:r>
-      <w:r>
-        <w:rPr/>
-        <w:t>=p</w:t>
-      </w:r>
-      <w:r>
-        <w:rPr>
-          <w:vertAlign w:val="subscript"/>
-        </w:rPr>
-        <w:t>i</w:t>
-      </w:r>
-      <w:r>
-        <w:rPr/>
-        <w:t>−1</w:t>
-      </w:r>
-    </w:p>
-    <w:p>
-      <w:pPr>
-        <w:pStyle w:val="BodyText"/>
-        <w:ind w:hanging="0"/>
-        <w:rPr>
-          <w:rFonts w:ascii="Times New Roman" w:hAnsi="Times New Roman"/>
-        </w:rPr>
-      </w:pPr>
-      <w:r>
-        <w:rPr/>
-        <w:t>А для классов с yi=0 градиент равен:</w:t>
-      </w:r>
-    </w:p>
-    <w:p>
-      <w:pPr>
-        <w:pStyle w:val="BodyText"/>
-        <w:rPr>
-          <w:rFonts w:ascii="Times New Roman" w:hAnsi="Times New Roman"/>
-        </w:rPr>
-      </w:pPr>
-      <w:r>
-        <w:rPr/>
-        <w:t>∂</w:t>
-      </w:r>
-      <w:r>
-        <w:rPr/>
-        <w:t>L/∂p</w:t>
-      </w:r>
-      <w:r>
-        <w:rPr>
-          <w:vertAlign w:val="subscript"/>
-        </w:rPr>
-        <w:t>i</w:t>
-      </w:r>
-      <w:r>
-        <w:rPr/>
-        <w:t>=p</w:t>
-      </w:r>
-      <w:r>
-        <w:rPr>
-          <w:vertAlign w:val="subscript"/>
-        </w:rPr>
-        <w:t>i</w:t>
-      </w:r>
-    </w:p>
-    <w:p>
-      <w:pPr>
-        <w:pStyle w:val="BodyText"/>
-        <w:ind w:hanging="0"/>
-        <w:rPr/>
-      </w:pPr>
-      <w:r>
-        <w:rPr/>
-        <w:t>Для многоклассовой классификации градиент функции потерь для каждого p</w:t>
-      </w:r>
-      <w:r>
-        <w:rPr>
-          <w:vertAlign w:val="subscript"/>
-        </w:rPr>
-        <w:t xml:space="preserve">i </w:t>
-      </w:r>
-      <w:r>
-        <w:rPr/>
-        <w:t>будет:</w:t>
-      </w:r>
-    </w:p>
-    <w:p>
-      <w:pPr>
-        <w:pStyle w:val="BodyText"/>
-        <w:rPr>
-          <w:rFonts w:ascii="Times New Roman" w:hAnsi="Times New Roman"/>
-        </w:rPr>
-      </w:pPr>
-      <w:r>
-        <w:rPr/>
-        <w:t>∂</w:t>
-      </w:r>
-      <w:r>
-        <w:rPr/>
-        <w:t>L/∂p</w:t>
-      </w:r>
-      <w:r>
-        <w:rPr>
-          <w:vertAlign w:val="subscript"/>
-        </w:rPr>
-        <w:t>i</w:t>
-      </w:r>
-      <w:r>
-        <w:rPr/>
-        <w:t>=p</w:t>
-      </w:r>
-      <w:r>
-        <w:rPr>
-          <w:vertAlign w:val="subscript"/>
-        </w:rPr>
-        <w:t>i</w:t>
-      </w:r>
-      <w:r>
-        <w:rPr/>
-        <w:t>−y</w:t>
-      </w:r>
-      <w:r>
-        <w:rPr>
-          <w:vertAlign w:val="subscript"/>
-        </w:rPr>
-        <w:t>i</w:t>
-      </w:r>
-    </w:p>
-    <w:p>
-      <w:pPr>
-        <w:pStyle w:val="BodyText"/>
-        <w:ind w:hanging="0"/>
-        <w:rPr>
-          <w:rFonts w:ascii="Times New Roman" w:hAnsi="Times New Roman"/>
-        </w:rPr>
-      </w:pPr>
-      <w:r>
-        <w:rPr/>
-        <w:t>где: pi — это предсказанная вероятность для класса i, y</w:t>
-      </w:r>
-      <w:r>
-        <w:rPr>
-          <w:vertAlign w:val="subscript"/>
-        </w:rPr>
-        <w:t>i</w:t>
-      </w:r>
-      <w:r>
-        <w:rPr/>
-        <w:t xml:space="preserve"> — это истинная метка (0 или 1) для этого класса.</w:t>
-      </w:r>
-    </w:p>
-    <w:p>
-      <w:pPr>
-        <w:pStyle w:val="BodyText"/>
-        <w:ind w:hanging="0"/>
-        <w:rPr>
-          <w:rFonts w:ascii="Times New Roman" w:hAnsi="Times New Roman"/>
-        </w:rPr>
-      </w:pPr>
       <w:r>
         <w:rPr>
           <w:position w:val="0"/>
@@ -6029,16 +5498,606 @@
           <w:sz w:val="28"/>
           <w:vertAlign w:val="baseline"/>
         </w:rPr>
-        <w:tab/>
-        <w:t>Таким образом итоговое выражение для градиента: ∂L/∂p</w:t>
-      </w:r>
-      <w:r>
-        <w:rPr>
-          <w:sz w:val="28"/>
+        <w:t>, мы применяем дифференцирование:</w:t>
+      </w:r>
+    </w:p>
+    <w:p>
+      <w:pPr>
+        <w:pStyle w:val="BodyText"/>
+        <w:rPr>
+          <w:rFonts w:ascii="Times New Roman" w:hAnsi="Times New Roman"/>
+        </w:rPr>
+      </w:pPr>
+      <w:r>
+        <w:rPr/>
+        <w:t>∂</w:t>
+      </w:r>
+      <w:r>
+        <w:rPr/>
+        <w:t>L/∂p</w:t>
+      </w:r>
+      <w:r>
+        <w:rPr>
           <w:vertAlign w:val="subscript"/>
         </w:rPr>
         <w:t>i</w:t>
       </w:r>
+      <w:r>
+        <w:rPr/>
+        <w:t>=∂/∂p</w:t>
+      </w:r>
+      <w:r>
+        <w:rPr>
+          <w:vertAlign w:val="subscript"/>
+        </w:rPr>
+        <w:t>i</w:t>
+      </w:r>
+      <w:r>
+        <w:rPr/>
+        <w:t>(-∑y</w:t>
+      </w:r>
+      <w:r>
+        <w:rPr>
+          <w:vertAlign w:val="subscript"/>
+        </w:rPr>
+        <w:t>j</w:t>
+      </w:r>
+      <w:r>
+        <w:rPr/>
+        <w:t>*log(p</w:t>
+      </w:r>
+      <w:r>
+        <w:rPr>
+          <w:vertAlign w:val="subscript"/>
+        </w:rPr>
+        <w:t>j</w:t>
+      </w:r>
+      <w:r>
+        <w:rPr/>
+        <w:t>))</w:t>
+      </w:r>
+    </w:p>
+    <w:p>
+      <w:pPr>
+        <w:pStyle w:val="BodyText"/>
+        <w:ind w:hanging="0"/>
+        <w:rPr>
+          <w:rFonts w:ascii="Times New Roman" w:hAnsi="Times New Roman"/>
+        </w:rPr>
+      </w:pPr>
+      <w:r>
+        <w:rPr/>
+        <w:t>Поскольку ∂/∂p</w:t>
+      </w:r>
+      <w:r>
+        <w:rPr>
+          <w:vertAlign w:val="subscript"/>
+        </w:rPr>
+        <w:t>i</w:t>
+      </w:r>
+      <w:r>
+        <w:rPr/>
+        <w:t>log(p</w:t>
+      </w:r>
+      <w:r>
+        <w:rPr>
+          <w:vertAlign w:val="subscript"/>
+        </w:rPr>
+        <w:t>j</w:t>
+      </w:r>
+      <w:r>
+        <w:rPr/>
+        <w:t>) для каждого j не зависит от других, дифференцируем только соответствующий элемент:</w:t>
+      </w:r>
+    </w:p>
+    <w:p>
+      <w:pPr>
+        <w:pStyle w:val="BodyText"/>
+        <w:rPr>
+          <w:rFonts w:ascii="Times New Roman" w:hAnsi="Times New Roman"/>
+        </w:rPr>
+      </w:pPr>
+      <w:r>
+        <w:rPr/>
+        <w:t>∂</w:t>
+      </w:r>
+      <w:r>
+        <w:rPr/>
+        <w:t>L/∂p</w:t>
+      </w:r>
+      <w:r>
+        <w:rPr>
+          <w:vertAlign w:val="subscript"/>
+        </w:rPr>
+        <w:t>i</w:t>
+      </w:r>
+      <w:r>
+        <w:rPr/>
+        <w:t>=-∂/∂p</w:t>
+      </w:r>
+      <w:r>
+        <w:rPr>
+          <w:vertAlign w:val="subscript"/>
+        </w:rPr>
+        <w:t>i</w:t>
+      </w:r>
+      <w:r>
+        <w:rPr/>
+        <w:t>(y</w:t>
+      </w:r>
+      <w:r>
+        <w:rPr>
+          <w:vertAlign w:val="subscript"/>
+        </w:rPr>
+        <w:t>i</w:t>
+      </w:r>
+      <w:r>
+        <w:rPr/>
+        <w:t>*log(p</w:t>
+      </w:r>
+      <w:r>
+        <w:rPr>
+          <w:vertAlign w:val="subscript"/>
+        </w:rPr>
+        <w:t>i</w:t>
+      </w:r>
+      <w:r>
+        <w:rPr/>
+        <w:t>))</w:t>
+      </w:r>
+    </w:p>
+    <w:p>
+      <w:pPr>
+        <w:pStyle w:val="BodyText"/>
+        <w:ind w:hanging="0"/>
+        <w:rPr>
+          <w:rFonts w:ascii="Times New Roman" w:hAnsi="Times New Roman"/>
+        </w:rPr>
+      </w:pPr>
+      <w:r>
+        <w:rPr/>
+        <w:t>Теперь применяем стандартное правило дифференцирования для log(p</w:t>
+      </w:r>
+      <w:r>
+        <w:rPr>
+          <w:vertAlign w:val="subscript"/>
+        </w:rPr>
+        <w:t>i</w:t>
+      </w:r>
+      <w:r>
+        <w:rPr/>
+        <w:t>):</w:t>
+      </w:r>
+    </w:p>
+    <w:p>
+      <w:pPr>
+        <w:pStyle w:val="BodyText"/>
+        <w:rPr>
+          <w:rFonts w:ascii="Times New Roman" w:hAnsi="Times New Roman"/>
+        </w:rPr>
+      </w:pPr>
+      <w:r>
+        <w:rPr/>
+        <w:t>∂</w:t>
+      </w:r>
+      <w:r>
+        <w:rPr/>
+        <w:t>/∂p</w:t>
+      </w:r>
+      <w:r>
+        <w:rPr>
+          <w:vertAlign w:val="subscript"/>
+        </w:rPr>
+        <w:t>i</w:t>
+      </w:r>
+      <w:r>
+        <w:rPr/>
+        <w:t>*log(p</w:t>
+      </w:r>
+      <w:r>
+        <w:rPr>
+          <w:vertAlign w:val="subscript"/>
+        </w:rPr>
+        <w:t>i</w:t>
+      </w:r>
+      <w:r>
+        <w:rPr/>
+        <w:t>)=1/p</w:t>
+      </w:r>
+      <w:r>
+        <w:rPr>
+          <w:vertAlign w:val="subscript"/>
+        </w:rPr>
+        <w:t>i</w:t>
+      </w:r>
+    </w:p>
+    <w:p>
+      <w:pPr>
+        <w:pStyle w:val="BodyText"/>
+        <w:ind w:hanging="0"/>
+        <w:rPr>
+          <w:rFonts w:ascii="Times New Roman" w:hAnsi="Times New Roman"/>
+        </w:rPr>
+      </w:pPr>
+      <w:r>
+        <w:rPr/>
+        <w:t>Таким образом, производная по pi будет:</w:t>
+      </w:r>
+    </w:p>
+    <w:p>
+      <w:pPr>
+        <w:pStyle w:val="BodyText"/>
+        <w:rPr>
+          <w:rFonts w:ascii="Times New Roman" w:hAnsi="Times New Roman"/>
+        </w:rPr>
+      </w:pPr>
+      <w:r>
+        <w:rPr/>
+        <w:t>∂</w:t>
+      </w:r>
+      <w:r>
+        <w:rPr/>
+        <w:t>L/∂p</w:t>
+      </w:r>
+      <w:r>
+        <w:rPr>
+          <w:vertAlign w:val="subscript"/>
+        </w:rPr>
+        <w:t>i</w:t>
+      </w:r>
+      <w:r>
+        <w:rPr/>
+        <w:t>=-y</w:t>
+      </w:r>
+      <w:r>
+        <w:rPr>
+          <w:vertAlign w:val="subscript"/>
+        </w:rPr>
+        <w:t>i</w:t>
+      </w:r>
+      <w:r>
+        <w:rPr/>
+        <w:t>/p</w:t>
+      </w:r>
+      <w:r>
+        <w:rPr>
+          <w:vertAlign w:val="subscript"/>
+        </w:rPr>
+        <w:t>i</w:t>
+      </w:r>
+    </w:p>
+    <w:p>
+      <w:pPr>
+        <w:pStyle w:val="BodyText"/>
+        <w:ind w:hanging="0"/>
+        <w:rPr>
+          <w:rFonts w:ascii="Times New Roman" w:hAnsi="Times New Roman"/>
+        </w:rPr>
+      </w:pPr>
+      <w:r>
+        <w:rPr/>
+        <w:t>Однако y</w:t>
+      </w:r>
+      <w:r>
+        <w:rPr>
+          <w:vertAlign w:val="subscript"/>
+        </w:rPr>
+        <w:t>i</w:t>
+      </w:r>
+      <w:r>
+        <w:rPr/>
+        <w:t xml:space="preserve"> — это либо 0, либо 1 (для одного правильного класса y=[0,1,0] и т.д.). Поэтому для тех классов, для которых y</w:t>
+      </w:r>
+      <w:r>
+        <w:rPr>
+          <w:vertAlign w:val="subscript"/>
+        </w:rPr>
+        <w:t>i</w:t>
+      </w:r>
+      <w:r>
+        <w:rPr/>
+        <w:t>=1, градиент будет:</w:t>
+      </w:r>
+    </w:p>
+    <w:p>
+      <w:pPr>
+        <w:pStyle w:val="BodyText"/>
+        <w:rPr>
+          <w:rFonts w:ascii="Times New Roman" w:hAnsi="Times New Roman"/>
+        </w:rPr>
+      </w:pPr>
+      <w:r>
+        <w:rPr/>
+        <w:t>∂</w:t>
+      </w:r>
+      <w:r>
+        <w:rPr/>
+        <w:t>L/∂p</w:t>
+      </w:r>
+      <w:r>
+        <w:rPr>
+          <w:vertAlign w:val="subscript"/>
+        </w:rPr>
+        <w:t>i</w:t>
+      </w:r>
+      <w:r>
+        <w:rPr/>
+        <w:t>=−1/p</w:t>
+      </w:r>
+      <w:r>
+        <w:rPr>
+          <w:vertAlign w:val="subscript"/>
+        </w:rPr>
+        <w:t>i</w:t>
+      </w:r>
+    </w:p>
+    <w:p>
+      <w:pPr>
+        <w:pStyle w:val="BodyText"/>
+        <w:ind w:hanging="0"/>
+        <w:rPr>
+          <w:rFonts w:ascii="Times New Roman" w:hAnsi="Times New Roman"/>
+        </w:rPr>
+      </w:pPr>
+      <w:r>
+        <w:rPr/>
+        <w:t>Для остальных классов, где y</w:t>
+      </w:r>
+      <w:r>
+        <w:rPr>
+          <w:vertAlign w:val="subscript"/>
+        </w:rPr>
+        <w:t>i</w:t>
+      </w:r>
+      <w:r>
+        <w:rPr/>
+        <w:t>=0, градиент будет равен нулю:</w:t>
+      </w:r>
+    </w:p>
+    <w:p>
+      <w:pPr>
+        <w:pStyle w:val="BodyText"/>
+        <w:rPr>
+          <w:rFonts w:ascii="Times New Roman" w:hAnsi="Times New Roman"/>
+        </w:rPr>
+      </w:pPr>
+      <w:r>
+        <w:rPr/>
+        <w:t>∂</w:t>
+      </w:r>
+      <w:r>
+        <w:rPr/>
+        <w:t>L/∂p</w:t>
+      </w:r>
+      <w:r>
+        <w:rPr>
+          <w:vertAlign w:val="subscript"/>
+        </w:rPr>
+        <w:t>i</w:t>
+      </w:r>
+      <w:r>
+        <w:rPr/>
+        <w:t>=0</w:t>
+      </w:r>
+    </w:p>
+    <w:p>
+      <w:pPr>
+        <w:pStyle w:val="BodyText"/>
+        <w:ind w:hanging="0"/>
+        <w:rPr>
+          <w:rFonts w:ascii="Times New Roman" w:hAnsi="Times New Roman"/>
+        </w:rPr>
+      </w:pPr>
+      <w:r>
+        <w:rPr/>
+        <w:t>Таким образом, для класса i, для которого y</w:t>
+      </w:r>
+      <w:r>
+        <w:rPr>
+          <w:vertAlign w:val="subscript"/>
+        </w:rPr>
+        <w:t>i</w:t>
+      </w:r>
+      <w:r>
+        <w:rPr/>
+        <w:t>=1, градиент будет пропорционален разнице между предсказанным значением p</w:t>
+      </w:r>
+      <w:r>
+        <w:rPr>
+          <w:vertAlign w:val="subscript"/>
+        </w:rPr>
+        <w:t>i</w:t>
+      </w:r>
+      <w:r>
+        <w:rPr/>
+        <w:t xml:space="preserve"> и истинной меткой, которая равна 1:</w:t>
+      </w:r>
+    </w:p>
+    <w:p>
+      <w:pPr>
+        <w:pStyle w:val="BodyText"/>
+        <w:rPr>
+          <w:rFonts w:ascii="Times New Roman" w:hAnsi="Times New Roman"/>
+        </w:rPr>
+      </w:pPr>
+      <w:r>
+        <w:rPr/>
+        <w:t>∂</w:t>
+      </w:r>
+      <w:r>
+        <w:rPr/>
+        <w:t>L​/∂p</w:t>
+      </w:r>
+      <w:r>
+        <w:rPr>
+          <w:vertAlign w:val="subscript"/>
+        </w:rPr>
+        <w:t>i</w:t>
+      </w:r>
+      <w:r>
+        <w:rPr/>
+        <w:t>=p</w:t>
+      </w:r>
+      <w:r>
+        <w:rPr>
+          <w:vertAlign w:val="subscript"/>
+        </w:rPr>
+        <w:t>i</w:t>
+      </w:r>
+      <w:r>
+        <w:rPr/>
+        <w:t>−1</w:t>
+      </w:r>
+    </w:p>
+    <w:p>
+      <w:pPr>
+        <w:pStyle w:val="BodyText"/>
+        <w:ind w:hanging="0"/>
+        <w:rPr>
+          <w:rFonts w:ascii="Times New Roman" w:hAnsi="Times New Roman"/>
+        </w:rPr>
+      </w:pPr>
+      <w:r>
+        <w:rPr/>
+        <w:t>А для классов с yi=0 градиент равен:</w:t>
+      </w:r>
+    </w:p>
+    <w:p>
+      <w:pPr>
+        <w:pStyle w:val="BodyText"/>
+        <w:rPr>
+          <w:rFonts w:ascii="Times New Roman" w:hAnsi="Times New Roman"/>
+        </w:rPr>
+      </w:pPr>
+      <w:r>
+        <w:rPr/>
+        <w:t>∂</w:t>
+      </w:r>
+      <w:r>
+        <w:rPr/>
+        <w:t>L/∂p</w:t>
+      </w:r>
+      <w:r>
+        <w:rPr>
+          <w:vertAlign w:val="subscript"/>
+        </w:rPr>
+        <w:t>i</w:t>
+      </w:r>
+      <w:r>
+        <w:rPr/>
+        <w:t>=p</w:t>
+      </w:r>
+      <w:r>
+        <w:rPr>
+          <w:vertAlign w:val="subscript"/>
+        </w:rPr>
+        <w:t>i</w:t>
+      </w:r>
+    </w:p>
+    <w:p>
+      <w:pPr>
+        <w:pStyle w:val="BodyText"/>
+        <w:ind w:hanging="0"/>
+        <w:rPr/>
+      </w:pPr>
+      <w:r>
+        <w:rPr/>
+        <w:t>Для многоклассовой классификации градиент функции потерь для каждого p</w:t>
+      </w:r>
+      <w:r>
+        <w:rPr>
+          <w:vertAlign w:val="subscript"/>
+        </w:rPr>
+        <w:t xml:space="preserve">i </w:t>
+      </w:r>
+      <w:r>
+        <w:rPr/>
+        <w:t>будет:</w:t>
+      </w:r>
+    </w:p>
+    <w:p>
+      <w:pPr>
+        <w:pStyle w:val="BodyText"/>
+        <w:rPr>
+          <w:rFonts w:ascii="Times New Roman" w:hAnsi="Times New Roman"/>
+        </w:rPr>
+      </w:pPr>
+      <w:r>
+        <w:rPr/>
+        <w:t>∂</w:t>
+      </w:r>
+      <w:r>
+        <w:rPr/>
+        <w:t>L/∂p</w:t>
+      </w:r>
+      <w:r>
+        <w:rPr>
+          <w:vertAlign w:val="subscript"/>
+        </w:rPr>
+        <w:t>i</w:t>
+      </w:r>
+      <w:r>
+        <w:rPr/>
+        <w:t>=p</w:t>
+      </w:r>
+      <w:r>
+        <w:rPr>
+          <w:vertAlign w:val="subscript"/>
+        </w:rPr>
+        <w:t>i</w:t>
+      </w:r>
+      <w:r>
+        <w:rPr/>
+        <w:t>−y</w:t>
+      </w:r>
+      <w:r>
+        <w:rPr>
+          <w:vertAlign w:val="subscript"/>
+        </w:rPr>
+        <w:t>i</w:t>
+      </w:r>
+    </w:p>
+    <w:p>
+      <w:pPr>
+        <w:pStyle w:val="BodyText"/>
+        <w:ind w:hanging="0"/>
+        <w:rPr>
+          <w:rFonts w:ascii="Times New Roman" w:hAnsi="Times New Roman"/>
+        </w:rPr>
+      </w:pPr>
+      <w:r>
+        <w:rPr/>
+        <w:t>где: p</w:t>
+      </w:r>
+      <w:r>
+        <w:rPr>
+          <w:vertAlign w:val="subscript"/>
+        </w:rPr>
+        <w:t>i</w:t>
+      </w:r>
+      <w:r>
+        <w:rPr/>
+        <w:t xml:space="preserve"> — это предсказанная вероятность для класса i, y</w:t>
+      </w:r>
+      <w:r>
+        <w:rPr>
+          <w:vertAlign w:val="subscript"/>
+        </w:rPr>
+        <w:t>i</w:t>
+      </w:r>
+      <w:r>
+        <w:rPr/>
+        <w:t xml:space="preserve"> — это истинная метка (0 или 1) для этого класса.</w:t>
+      </w:r>
+    </w:p>
+    <w:p>
+      <w:pPr>
+        <w:pStyle w:val="BodyText"/>
+        <w:ind w:hanging="0"/>
+        <w:rPr>
+          <w:rFonts w:ascii="Times New Roman" w:hAnsi="Times New Roman"/>
+        </w:rPr>
+      </w:pPr>
       <w:r>
         <w:rPr>
           <w:position w:val="0"/>
@@ -6046,7 +6105,8 @@
           <w:sz w:val="28"/>
           <w:vertAlign w:val="baseline"/>
         </w:rPr>
-        <w:t>=p</w:t>
+        <w:tab/>
+        <w:t>Таким образом итоговое выражение для градиента: ∂L/∂p</w:t>
       </w:r>
       <w:r>
         <w:rPr>
@@ -6062,7 +6122,7 @@
           <w:sz w:val="28"/>
           <w:vertAlign w:val="baseline"/>
         </w:rPr>
-        <w:t>−y</w:t>
+        <w:t>=p</w:t>
       </w:r>
       <w:r>
         <w:rPr>
@@ -6078,73 +6138,89 @@
           <w:sz w:val="28"/>
           <w:vertAlign w:val="baseline"/>
         </w:rPr>
-        <w:t>.</w:t>
-      </w:r>
-    </w:p>
-    <w:p>
-      <w:pPr>
-        <w:pStyle w:val="Normal"/>
-        <w:ind w:hanging="0"/>
+        <w:t>−y</w:t>
+      </w:r>
+      <w:r>
+        <w:rPr>
+          <w:sz w:val="28"/>
+          <w:vertAlign w:val="subscript"/>
+        </w:rPr>
+        <w:t>i</w:t>
+      </w:r>
+      <w:r>
         <w:rPr>
           <w:position w:val="0"/>
           <w:sz w:val="28"/>
           <w:sz w:val="28"/>
           <w:vertAlign w:val="baseline"/>
         </w:rPr>
-      </w:pPr>
-      <w:r>
+        <w:t>.</w:t>
+      </w:r>
+    </w:p>
+    <w:p>
+      <w:pPr>
+        <w:pStyle w:val="Normal"/>
+        <w:ind w:hanging="0"/>
         <w:rPr>
           <w:position w:val="0"/>
           <w:sz w:val="28"/>
           <w:sz w:val="28"/>
           <w:vertAlign w:val="baseline"/>
         </w:rPr>
-        <w:t>Пример этой функции приведен на изображении 13.</w:t>
-      </w:r>
-    </w:p>
-    <w:p>
-      <w:pPr>
-        <w:pStyle w:val="Normal"/>
-        <w:ind w:hanging="0"/>
-        <w:jc w:val="center"/>
+      </w:pPr>
+      <w:r>
         <w:rPr>
           <w:position w:val="0"/>
           <w:sz w:val="28"/>
           <w:sz w:val="28"/>
           <w:vertAlign w:val="baseline"/>
         </w:rPr>
-      </w:pPr>
-      <w:r>
+        <w:t>Пример этой функции приведен на изображении 13.</w:t>
+      </w:r>
+    </w:p>
+    <w:p>
+      <w:pPr>
+        <w:pStyle w:val="Normal"/>
+        <w:ind w:hanging="0"/>
+        <w:jc w:val="center"/>
         <w:rPr>
           <w:position w:val="0"/>
           <w:sz w:val="28"/>
           <w:sz w:val="28"/>
           <w:vertAlign w:val="baseline"/>
         </w:rPr>
-        <w:t>Изображение 13. Пример работы функции потерь.</w:t>
-      </w:r>
-    </w:p>
-    <w:p>
-      <w:pPr>
-        <w:pStyle w:val="Normal"/>
-        <w:ind w:hanging="0"/>
-        <w:jc w:val="center"/>
+      </w:pPr>
+      <w:r>
         <w:rPr>
           <w:position w:val="0"/>
           <w:sz w:val="28"/>
           <w:sz w:val="28"/>
           <w:vertAlign w:val="baseline"/>
         </w:rPr>
-      </w:pPr>
-      <w:r>
+        <w:t>Изображение 13. Пример работы функции потерь.</w:t>
+      </w:r>
+    </w:p>
+    <w:p>
+      <w:pPr>
+        <w:pStyle w:val="Normal"/>
+        <w:ind w:hanging="0"/>
+        <w:jc w:val="center"/>
         <w:rPr>
           <w:position w:val="0"/>
           <w:sz w:val="28"/>
           <w:sz w:val="28"/>
           <w:vertAlign w:val="baseline"/>
         </w:rPr>
+      </w:pPr>
+      <w:r>
+        <w:rPr>
+          <w:position w:val="0"/>
+          <w:sz w:val="28"/>
+          <w:sz w:val="28"/>
+          <w:vertAlign w:val="baseline"/>
+        </w:rPr>
         <w:drawing>
-          <wp:anchor behindDoc="0" distT="0" distB="0" distL="0" distR="0" simplePos="0" locked="0" layoutInCell="0" allowOverlap="1" relativeHeight="10">
+          <wp:anchor behindDoc="0" distT="0" distB="0" distL="0" distR="0" simplePos="0" locked="0" layoutInCell="0" allowOverlap="1" relativeHeight="25">
             <wp:simplePos x="0" y="0"/>
             <wp:positionH relativeFrom="column">
               <wp:align>center</wp:align>
@@ -6152,7 +6228,7 @@
             <wp:positionV relativeFrom="paragraph">
               <wp:posOffset>635</wp:posOffset>
             </wp:positionV>
-            <wp:extent cx="4528820" cy="2937510"/>
+            <wp:extent cx="4348480" cy="2800985"/>
             <wp:effectExtent l="0" t="0" r="0" b="0"/>
             <wp:wrapSquare wrapText="largest"/>
             <wp:docPr id="13" name="Image12" descr="" title=""/>
@@ -6177,7 +6253,7 @@
                   <pic:spPr bwMode="auto">
                     <a:xfrm>
                       <a:off x="0" y="0"/>
-                      <a:ext cx="4528820" cy="2937510"/>
+                      <a:ext cx="4348480" cy="2800985"/>
                     </a:xfrm>
                     <a:prstGeom prst="rect">
                       <a:avLst/>
@@ -6197,17 +6273,116 @@
       </w:pPr>
       <w:r>
         <w:rPr/>
-        <w:t>После того, как вычисленна функция потерь, она передается обратно в сеть, начиная с конца и двигаясь к входному слою. Такой метод называется back propagation или обратное распространение. Для этого вычисляются градиенты весов в полносвязном слое и градиенты фильтров в сверточном слое.</w:t>
-      </w:r>
-    </w:p>
-    <w:p>
-      <w:pPr>
-        <w:pStyle w:val="Normal"/>
-        <w:rPr/>
-      </w:pPr>
-      <w:r>
-        <w:rPr/>
-        <w:t>Сами по себе, с математической точки зрения, градиенты высчитываются так: пусть f(x) = 7x</w:t>
+      </w:r>
+    </w:p>
+    <w:p>
+      <w:pPr>
+        <w:pStyle w:val="Normal"/>
+        <w:rPr/>
+      </w:pPr>
+      <w:r>
+        <w:rPr/>
+      </w:r>
+    </w:p>
+    <w:p>
+      <w:pPr>
+        <w:pStyle w:val="Normal"/>
+        <w:rPr/>
+      </w:pPr>
+      <w:r>
+        <w:rPr/>
+      </w:r>
+    </w:p>
+    <w:p>
+      <w:pPr>
+        <w:pStyle w:val="Normal"/>
+        <w:rPr/>
+      </w:pPr>
+      <w:r>
+        <w:rPr/>
+      </w:r>
+    </w:p>
+    <w:p>
+      <w:pPr>
+        <w:pStyle w:val="Normal"/>
+        <w:rPr/>
+      </w:pPr>
+      <w:r>
+        <w:rPr/>
+      </w:r>
+    </w:p>
+    <w:p>
+      <w:pPr>
+        <w:pStyle w:val="Normal"/>
+        <w:rPr/>
+      </w:pPr>
+      <w:r>
+        <w:rPr/>
+      </w:r>
+    </w:p>
+    <w:p>
+      <w:pPr>
+        <w:pStyle w:val="Normal"/>
+        <w:rPr/>
+      </w:pPr>
+      <w:r>
+        <w:rPr/>
+      </w:r>
+    </w:p>
+    <w:p>
+      <w:pPr>
+        <w:pStyle w:val="Normal"/>
+        <w:rPr/>
+      </w:pPr>
+      <w:r>
+        <w:rPr/>
+      </w:r>
+    </w:p>
+    <w:p>
+      <w:pPr>
+        <w:pStyle w:val="Normal"/>
+        <w:rPr/>
+      </w:pPr>
+      <w:r>
+        <w:rPr/>
+      </w:r>
+    </w:p>
+    <w:p>
+      <w:pPr>
+        <w:pStyle w:val="Normal"/>
+        <w:rPr/>
+      </w:pPr>
+      <w:r>
+        <w:rPr/>
+        <w:t>Данное изображение строилось из случайных данных, схожих на практические (данные далее указаны для каждого десятого значения в батче): y = {0, 1, 0, 1, 0, 0, 0, 0, 0, 1}, p = {0.01, 0.1092, 0.2084, 0.3076, 0.4068, 0.5060, 0.6052, 0.7044, 0.8036, 0.9028}, loss = {0, 2.2146, 0, 1.790, 0, 0, 0, 0, 0, 0.1023}. Из данного изображения видно, что потеря в начале обучения сети равна нулю, а затем начинает очень сильно скакать от 0 до 2. Однако со временем данные значения приходят в норму и потеря уменьшается. В данном случае потеря в конце достигла значения 0.9896.</w:t>
+      </w:r>
+    </w:p>
+    <w:p>
+      <w:pPr>
+        <w:pStyle w:val="Normal"/>
+        <w:rPr/>
+      </w:pPr>
+      <w:r>
+        <w:rPr/>
+        <w:t>После того, как вычислена функция потерь, она передается обратно в сеть, начиная с конца и двигаясь к входному слою. Такой метод называется back propagation или обратное распространение. Для этого вычисляются градиенты весов в полносвязном слое и градиенты фильтров в сверточном слое.</w:t>
+      </w:r>
+    </w:p>
+    <w:p>
+      <w:pPr>
+        <w:pStyle w:val="Normal"/>
+        <w:rPr/>
+      </w:pPr>
+      <w:r>
+        <w:rPr/>
+        <w:t xml:space="preserve">Сами по себе, с математической точки зрения, градиенты высчитываются так: пусть f(x, </w:t>
+      </w:r>
+      <w:r>
+        <w:rPr/>
+        <w:t>y</w:t>
+      </w:r>
+      <w:r>
+        <w:rPr/>
+        <w:t>) = 7x</w:t>
       </w:r>
       <w:r>
         <w:rPr>
@@ -6222,7 +6397,7 @@
           <w:sz w:val="28"/>
           <w:vertAlign w:val="baseline"/>
         </w:rPr>
-        <w:t>+3y, тогда ее градиентом grad(f(x))=(df/dx, df/dy) в некоторой точке M(x, y). Тогда для нашего примера, градиентом будет: grad(f(x)) = (14x, 3). Подставляя некоторую точку M(1, 0) получаем, что градиент в данной точке будет равен (14, 3). Градиент показывает путь, по которому функции растет с наибольшей скоростью.</w:t>
+        <w:t>+3y, тогда ее градиентом grad(f(x,y))=(df/dx, df/dy) в некоторой точке M(x, y). Тогда для нашего примера, градиентом будет: grad(f(x,y)) = (14x, 3). Подставляя некоторую точку M(1, 0) получаем, что градиент в данной точке будет равен (14, 3). Градиент показывает путь, по которому функции растет с наибольшей скоростью.</w:t>
       </w:r>
     </w:p>
     <w:p>
@@ -6242,70 +6417,79 @@
           <w:sz w:val="28"/>
           <w:vertAlign w:val="baseline"/>
         </w:rPr>
-        <w:t>Таким образом, градиент находит максимумы функции, однако, поскольку в сетях необходимо уменьшать ошибку, что бы точность росла, необходимо двигаться в другую сторону от градиента, что бы достичь минимума функции. Пример того, как выглядит градиентный спуск для некоторой функции представлен на изображении 14.</w:t>
-      </w:r>
-    </w:p>
-    <w:p>
-      <w:pPr>
-        <w:pStyle w:val="Normal"/>
-        <w:jc w:val="center"/>
+        <w:t xml:space="preserve">Таким образом, градиент находит максимумы функции, однако, поскольку в сетях необходимо уменьшать ошибку, что бы точность росла, необходимо двигаться в другую сторону от градиента, что бы достичь минимума функции. Пример того, как выглядит градиентный спуск для некоторой функции представлен на изображении 14. На данном изображении видно некоторые возвышения и спуски, при этом возвышения показывают локальные максимумы функции, то есть ее максимальные значения, в то же время синие области </w:t>
+      </w:r>
+      <w:r>
         <w:rPr>
           <w:position w:val="0"/>
           <w:sz w:val="28"/>
           <w:sz w:val="28"/>
           <w:vertAlign w:val="baseline"/>
         </w:rPr>
-      </w:pPr>
-      <w:r>
+        <w:t>(спуски) показывают минимальные значения функции или ее локальный минимум. В контексте машинного обучения это означает, что ошибка (по оси Z) уменьшается, а следовательно, увеличивается точность модели.</w:t>
+      </w:r>
+    </w:p>
+    <w:p>
+      <w:pPr>
+        <w:pStyle w:val="Normal"/>
+        <w:jc w:val="center"/>
         <w:rPr>
           <w:position w:val="0"/>
           <w:sz w:val="28"/>
           <w:sz w:val="28"/>
           <w:vertAlign w:val="baseline"/>
         </w:rPr>
-        <w:t>Изображение 14. Пример градиентного спуска.</w:t>
-      </w:r>
-    </w:p>
-    <w:p>
-      <w:pPr>
-        <w:pStyle w:val="Normal"/>
-        <w:jc w:val="center"/>
+      </w:pPr>
+      <w:r>
         <w:rPr>
           <w:position w:val="0"/>
           <w:sz w:val="28"/>
           <w:sz w:val="28"/>
           <w:vertAlign w:val="baseline"/>
         </w:rPr>
-      </w:pPr>
-      <w:r>
+        <w:t>Изображение 14. Пример градиентного спуска.</w:t>
+      </w:r>
+    </w:p>
+    <w:p>
+      <w:pPr>
+        <w:pStyle w:val="Normal"/>
+        <w:jc w:val="center"/>
         <w:rPr>
           <w:position w:val="0"/>
           <w:sz w:val="28"/>
           <w:sz w:val="28"/>
           <w:vertAlign w:val="baseline"/>
         </w:rPr>
-      </w:r>
-    </w:p>
-    <w:p>
-      <w:pPr>
-        <w:pStyle w:val="Normal"/>
-        <w:jc w:val="center"/>
+      </w:pPr>
+      <w:r>
         <w:rPr>
           <w:position w:val="0"/>
           <w:sz w:val="28"/>
           <w:sz w:val="28"/>
           <w:vertAlign w:val="baseline"/>
         </w:rPr>
-      </w:pPr>
-      <w:r>
+      </w:r>
+    </w:p>
+    <w:p>
+      <w:pPr>
+        <w:pStyle w:val="Normal"/>
+        <w:jc w:val="center"/>
         <w:rPr>
           <w:position w:val="0"/>
           <w:sz w:val="28"/>
           <w:sz w:val="28"/>
           <w:vertAlign w:val="baseline"/>
         </w:rPr>
+      </w:pPr>
+      <w:r>
+        <w:rPr>
+          <w:position w:val="0"/>
+          <w:sz w:val="28"/>
+          <w:sz w:val="28"/>
+          <w:vertAlign w:val="baseline"/>
+        </w:rPr>
         <w:drawing>
-          <wp:anchor behindDoc="0" distT="0" distB="0" distL="0" distR="0" simplePos="0" locked="0" layoutInCell="0" allowOverlap="1" relativeHeight="15">
+          <wp:anchor behindDoc="0" distT="0" distB="0" distL="0" distR="0" simplePos="0" locked="0" layoutInCell="0" allowOverlap="1" relativeHeight="14">
             <wp:simplePos x="0" y="0"/>
             <wp:positionH relativeFrom="column">
               <wp:align>center</wp:align>
@@ -6943,7 +7127,15 @@
       </w:pPr>
       <w:r>
         <w:rPr/>
-        <w:t>Отличие такого метода от градиентного спуска, как было сказано ранее, в том, что он использует состояния моментумов и корректировку направления в текущем времени, другими словами, адаптирует шаги обучения для каждого параметра модели. Из формул выше нетрудно догадаться, что такой способ оптимизации будет приближаться к минимуму быстрее, нежели обычный градиентный спуск из-за того, что шаг не фиксированный и зависит от градиентов. Если градиенты слишком большие — адам увеличивает шаг и быстрее идет к минимуму. При этом чем меньше градиенты — тем меньше шаги делает оптимизатор, что бы не перескочить минимум.</w:t>
+        <w:t xml:space="preserve">Отличие такого метода от градиентного спуска, как было сказано ранее, в том, что он использует состояния моментов и корректировку направления в текущем времени, другими словами, адаптирует шаги обучения для каждого параметра модели. Из формул выше можно доказать, что такой способ оптимизации будет приближаться к минимуму быстрее, нежели обычный градиентный спуск из-за того, что шаг не фиксированный и зависит от градиентов. Если градиенты слишком большие — </w:t>
+      </w:r>
+      <w:r>
+        <w:rPr/>
+        <w:t xml:space="preserve">Adam </w:t>
+      </w:r>
+      <w:r>
+        <w:rPr/>
+        <w:t>увеличивает шаг и быстрее идет к минимуму. При этом чем меньше градиенты — тем меньше шаги делает оптимизатор, что бы не перескочить минимум.</w:t>
       </w:r>
     </w:p>
     <w:p>
@@ -6966,6 +7158,26 @@
         <w:pStyle w:val="Normal"/>
         <w:jc w:val="center"/>
         <w:rPr>
+          <w:highlight w:val="none"/>
+          <w:shd w:fill="auto" w:val="clear"/>
+        </w:rPr>
+      </w:pPr>
+      <w:r>
+        <w:rPr>
+          <w:position w:val="0"/>
+          <w:sz w:val="28"/>
+          <w:sz w:val="28"/>
+          <w:shd w:fill="auto" w:val="clear"/>
+          <w:vertAlign w:val="baseline"/>
+        </w:rPr>
+        <w:t>Изображение 15. Пример скорости подхода к локальному минимуму разными значениями скорости обучения.</w:t>
+      </w:r>
+    </w:p>
+    <w:p>
+      <w:pPr>
+        <w:pStyle w:val="Normal"/>
+        <w:jc w:val="center"/>
+        <w:rPr>
           <w:position w:val="0"/>
           <w:sz w:val="28"/>
           <w:sz w:val="28"/>
@@ -6979,29 +7191,8 @@
           <w:sz w:val="28"/>
           <w:vertAlign w:val="baseline"/>
         </w:rPr>
-        <w:t>Изображение 15. Пример корректировки скорости обучения.</w:t>
-      </w:r>
-    </w:p>
-    <w:p>
-      <w:pPr>
-        <w:pStyle w:val="Normal"/>
-        <w:jc w:val="center"/>
-        <w:rPr>
-          <w:position w:val="0"/>
-          <w:sz w:val="28"/>
-          <w:sz w:val="28"/>
-          <w:vertAlign w:val="baseline"/>
-        </w:rPr>
-      </w:pPr>
-      <w:r>
-        <w:rPr>
-          <w:position w:val="0"/>
-          <w:sz w:val="28"/>
-          <w:sz w:val="28"/>
-          <w:vertAlign w:val="baseline"/>
-        </w:rPr>
         <w:drawing>
-          <wp:anchor behindDoc="0" distT="0" distB="0" distL="0" distR="0" simplePos="0" locked="0" layoutInCell="0" allowOverlap="1" relativeHeight="13">
+          <wp:anchor behindDoc="0" distT="0" distB="0" distL="0" distR="0" simplePos="0" locked="0" layoutInCell="0" allowOverlap="1" relativeHeight="12">
             <wp:simplePos x="0" y="0"/>
             <wp:positionH relativeFrom="column">
               <wp:align>center</wp:align>
@@ -7054,7 +7245,89 @@
       </w:pPr>
       <w:r>
         <w:rPr/>
-        <w:t>Данное строение помогает сети корректировать связи между всеми слоями сети, используя итоговую потерю и двигаясь к началу сети корректируя веса.</w:t>
+      </w:r>
+    </w:p>
+    <w:p>
+      <w:pPr>
+        <w:pStyle w:val="Normal"/>
+        <w:rPr/>
+      </w:pPr>
+      <w:r>
+        <w:rPr/>
+      </w:r>
+    </w:p>
+    <w:p>
+      <w:pPr>
+        <w:pStyle w:val="Normal"/>
+        <w:rPr/>
+      </w:pPr>
+      <w:r>
+        <w:rPr/>
+      </w:r>
+    </w:p>
+    <w:p>
+      <w:pPr>
+        <w:pStyle w:val="Normal"/>
+        <w:rPr/>
+      </w:pPr>
+      <w:r>
+        <w:rPr/>
+      </w:r>
+    </w:p>
+    <w:p>
+      <w:pPr>
+        <w:pStyle w:val="Normal"/>
+        <w:rPr/>
+      </w:pPr>
+      <w:r>
+        <w:rPr/>
+      </w:r>
+    </w:p>
+    <w:p>
+      <w:pPr>
+        <w:pStyle w:val="Normal"/>
+        <w:rPr/>
+      </w:pPr>
+      <w:r>
+        <w:rPr/>
+      </w:r>
+    </w:p>
+    <w:p>
+      <w:pPr>
+        <w:pStyle w:val="Normal"/>
+        <w:rPr/>
+      </w:pPr>
+      <w:r>
+        <w:rPr/>
+      </w:r>
+    </w:p>
+    <w:p>
+      <w:pPr>
+        <w:pStyle w:val="Normal"/>
+        <w:rPr/>
+      </w:pPr>
+      <w:r>
+        <w:rPr/>
+      </w:r>
+    </w:p>
+    <w:p>
+      <w:pPr>
+        <w:pStyle w:val="Normal"/>
+        <w:rPr/>
+      </w:pPr>
+      <w:r>
+        <w:rPr/>
+        <w:t>Такая иллюстрация наглядно позволяет заметить, что если шаг сильно большой, как в случае с зеленым отрезком, то сеть никогда не достигнет локального минимума. Если же шаг подобран сильно небольшим, как показано на синем отрезке. Однако, если же выбрать достаточно хороший шаг для сети, то можно максимально приблизиться к этому самому минимуму, как в примере с оранжевым отрезком. Это показывает, что выбор шага для градиентного спуска очень важен, ведь хорошо подобранный шаг позволяет сети быстрее достичь локального минимума.</w:t>
+      </w:r>
+    </w:p>
+    <w:p>
+      <w:pPr>
+        <w:pStyle w:val="Normal"/>
+        <w:rPr/>
+      </w:pPr>
+      <w:r>
+        <w:rPr/>
+        <w:t>Однако, поскольку в текущей работе используется адаптивный метод моментов, то данное строение не столько важно.</w:t>
       </w:r>
     </w:p>
     <w:p>
@@ -7128,7 +7401,7 @@
       <w:r>
         <w:rPr/>
         <w:drawing>
-          <wp:anchor behindDoc="0" distT="0" distB="0" distL="0" distR="0" simplePos="0" locked="0" layoutInCell="0" allowOverlap="1" relativeHeight="14">
+          <wp:anchor behindDoc="0" distT="0" distB="0" distL="0" distR="0" simplePos="0" locked="0" layoutInCell="0" allowOverlap="1" relativeHeight="13">
             <wp:simplePos x="0" y="0"/>
             <wp:positionH relativeFrom="column">
               <wp:posOffset>1324610</wp:posOffset>
@@ -7358,8 +7631,8 @@
       </w:tblPr>
       <w:tblGrid>
         <w:gridCol w:w="1922"/>
-        <w:gridCol w:w="1934"/>
-        <w:gridCol w:w="2088"/>
+        <w:gridCol w:w="1932"/>
+        <w:gridCol w:w="2090"/>
         <w:gridCol w:w="2100"/>
         <w:gridCol w:w="1310"/>
       </w:tblGrid>
@@ -7418,7 +7691,7 @@
         </w:tc>
         <w:tc>
           <w:tcPr>
-            <w:tcW w:w="1934" w:type="dxa"/>
+            <w:tcW w:w="1932" w:type="dxa"/>
             <w:tcBorders>
               <w:top w:val="single" w:sz="4" w:space="0" w:color="000000"/>
               <w:start w:val="single" w:sz="4" w:space="0" w:color="000000"/>
@@ -7469,7 +7742,7 @@
         </w:tc>
         <w:tc>
           <w:tcPr>
-            <w:tcW w:w="2088" w:type="dxa"/>
+            <w:tcW w:w="2090" w:type="dxa"/>
             <w:tcBorders>
               <w:top w:val="single" w:sz="4" w:space="0" w:color="000000"/>
               <w:start w:val="single" w:sz="4" w:space="0" w:color="000000"/>
@@ -7676,7 +7949,7 @@
         </w:tc>
         <w:tc>
           <w:tcPr>
-            <w:tcW w:w="1934" w:type="dxa"/>
+            <w:tcW w:w="1932" w:type="dxa"/>
             <w:tcBorders>
               <w:start w:val="single" w:sz="4" w:space="0" w:color="000000"/>
               <w:bottom w:val="single" w:sz="4" w:space="0" w:color="000000"/>
@@ -7726,7 +7999,7 @@
         </w:tc>
         <w:tc>
           <w:tcPr>
-            <w:tcW w:w="2088" w:type="dxa"/>
+            <w:tcW w:w="2090" w:type="dxa"/>
             <w:tcBorders>
               <w:start w:val="single" w:sz="4" w:space="0" w:color="000000"/>
               <w:bottom w:val="single" w:sz="4" w:space="0" w:color="000000"/>
@@ -7930,7 +8203,7 @@
         </w:tc>
         <w:tc>
           <w:tcPr>
-            <w:tcW w:w="1934" w:type="dxa"/>
+            <w:tcW w:w="1932" w:type="dxa"/>
             <w:tcBorders>
               <w:start w:val="single" w:sz="4" w:space="0" w:color="000000"/>
               <w:bottom w:val="single" w:sz="4" w:space="0" w:color="000000"/>
@@ -7980,7 +8253,7 @@
         </w:tc>
         <w:tc>
           <w:tcPr>
-            <w:tcW w:w="2088" w:type="dxa"/>
+            <w:tcW w:w="2090" w:type="dxa"/>
             <w:tcBorders>
               <w:start w:val="single" w:sz="4" w:space="0" w:color="000000"/>
               <w:bottom w:val="single" w:sz="4" w:space="0" w:color="000000"/>
@@ -8184,7 +8457,7 @@
         </w:tc>
         <w:tc>
           <w:tcPr>
-            <w:tcW w:w="1934" w:type="dxa"/>
+            <w:tcW w:w="1932" w:type="dxa"/>
             <w:tcBorders>
               <w:start w:val="single" w:sz="4" w:space="0" w:color="000000"/>
               <w:bottom w:val="single" w:sz="4" w:space="0" w:color="000000"/>
@@ -8234,7 +8507,7 @@
         </w:tc>
         <w:tc>
           <w:tcPr>
-            <w:tcW w:w="2088" w:type="dxa"/>
+            <w:tcW w:w="2090" w:type="dxa"/>
             <w:tcBorders>
               <w:start w:val="single" w:sz="4" w:space="0" w:color="000000"/>
               <w:bottom w:val="single" w:sz="4" w:space="0" w:color="000000"/>
@@ -8438,7 +8711,7 @@
         </w:tc>
         <w:tc>
           <w:tcPr>
-            <w:tcW w:w="1934" w:type="dxa"/>
+            <w:tcW w:w="1932" w:type="dxa"/>
             <w:tcBorders>
               <w:start w:val="single" w:sz="4" w:space="0" w:color="000000"/>
               <w:bottom w:val="single" w:sz="4" w:space="0" w:color="000000"/>
@@ -8488,7 +8761,7 @@
         </w:tc>
         <w:tc>
           <w:tcPr>
-            <w:tcW w:w="2088" w:type="dxa"/>
+            <w:tcW w:w="2090" w:type="dxa"/>
             <w:tcBorders>
               <w:start w:val="single" w:sz="4" w:space="0" w:color="000000"/>
               <w:bottom w:val="single" w:sz="4" w:space="0" w:color="000000"/>
@@ -8692,7 +8965,7 @@
         </w:tc>
         <w:tc>
           <w:tcPr>
-            <w:tcW w:w="1934" w:type="dxa"/>
+            <w:tcW w:w="1932" w:type="dxa"/>
             <w:tcBorders>
               <w:start w:val="single" w:sz="4" w:space="0" w:color="000000"/>
               <w:bottom w:val="single" w:sz="4" w:space="0" w:color="000000"/>
@@ -8742,7 +9015,7 @@
         </w:tc>
         <w:tc>
           <w:tcPr>
-            <w:tcW w:w="2088" w:type="dxa"/>
+            <w:tcW w:w="2090" w:type="dxa"/>
             <w:tcBorders>
               <w:start w:val="single" w:sz="4" w:space="0" w:color="000000"/>
               <w:bottom w:val="single" w:sz="4" w:space="0" w:color="000000"/>
@@ -8948,7 +9221,7 @@
         </w:tc>
         <w:tc>
           <w:tcPr>
-            <w:tcW w:w="1934" w:type="dxa"/>
+            <w:tcW w:w="1932" w:type="dxa"/>
             <w:tcBorders>
               <w:start w:val="single" w:sz="4" w:space="0" w:color="000000"/>
               <w:bottom w:val="single" w:sz="4" w:space="0" w:color="000000"/>
@@ -8998,7 +9271,7 @@
         </w:tc>
         <w:tc>
           <w:tcPr>
-            <w:tcW w:w="2088" w:type="dxa"/>
+            <w:tcW w:w="2090" w:type="dxa"/>
             <w:tcBorders>
               <w:start w:val="single" w:sz="4" w:space="0" w:color="000000"/>
               <w:bottom w:val="single" w:sz="4" w:space="0" w:color="000000"/>
@@ -9152,21 +9425,25 @@
     <w:p>
       <w:pPr>
         <w:pStyle w:val="Normal"/>
+        <w:ind w:hanging="0"/>
         <w:jc w:val="both"/>
         <w:rPr/>
       </w:pPr>
       <w:r>
         <w:rPr/>
-      </w:r>
-    </w:p>
-    <w:p>
-      <w:pPr>
-        <w:pStyle w:val="Normal"/>
+        <w:tab/>
+      </w:r>
+    </w:p>
+    <w:p>
+      <w:pPr>
+        <w:pStyle w:val="Normal"/>
+        <w:ind w:hanging="0"/>
         <w:jc w:val="both"/>
         <w:rPr/>
       </w:pPr>
       <w:r>
         <w:rPr/>
+        <w:tab/>
         <w:t>Помимо описанных выше параметров использовалась также скорость обучения — 0.01.</w:t>
       </w:r>
     </w:p>
@@ -12500,17 +12777,6 @@
       <w:r>
         <w:rPr/>
         <w:tab/>
-      </w:r>
-    </w:p>
-    <w:p>
-      <w:pPr>
-        <w:pStyle w:val="Normal"/>
-        <w:ind w:hanging="0"/>
-        <w:rPr/>
-      </w:pPr>
-      <w:r>
-        <w:rPr/>
-        <w:tab/>
         <w:t>Все данные собраны, модель работает, теперь стоит построить графики и убедится в том, что модель действительно стремится к локальному минимуму, далее, на графиках (изображения 17, 18, 19, 20) и модели (изображение 21) это все показано.</w:t>
       </w:r>
     </w:p>
@@ -12535,91 +12801,14 @@
       </w:pPr>
       <w:r>
         <w:rPr/>
-      </w:r>
-    </w:p>
-    <w:p>
-      <w:pPr>
-        <w:pStyle w:val="Normal"/>
-        <w:ind w:hanging="0"/>
-        <w:jc w:val="center"/>
-        <w:rPr/>
-      </w:pPr>
-      <w:r>
-        <w:rPr/>
-      </w:r>
-    </w:p>
-    <w:p>
-      <w:pPr>
-        <w:pStyle w:val="Normal"/>
-        <w:ind w:hanging="0"/>
-        <w:jc w:val="center"/>
-        <w:rPr/>
-      </w:pPr>
-      <w:r>
-        <w:rPr/>
-      </w:r>
-    </w:p>
-    <w:p>
-      <w:pPr>
-        <w:pStyle w:val="Normal"/>
-        <w:ind w:hanging="0"/>
-        <w:jc w:val="center"/>
-        <w:rPr/>
-      </w:pPr>
-      <w:r>
-        <w:rPr/>
-      </w:r>
-    </w:p>
-    <w:p>
-      <w:pPr>
-        <w:pStyle w:val="Normal"/>
-        <w:ind w:hanging="0"/>
-        <w:jc w:val="center"/>
-        <w:rPr/>
-      </w:pPr>
-      <w:r>
-        <w:rPr/>
-      </w:r>
-    </w:p>
-    <w:p>
-      <w:pPr>
-        <w:pStyle w:val="Normal"/>
-        <w:ind w:hanging="0"/>
-        <w:jc w:val="center"/>
-        <w:rPr/>
-      </w:pPr>
-      <w:r>
-        <w:rPr/>
-      </w:r>
-    </w:p>
-    <w:p>
-      <w:pPr>
-        <w:pStyle w:val="Normal"/>
-        <w:ind w:hanging="0"/>
-        <w:jc w:val="center"/>
-        <w:rPr/>
-      </w:pPr>
-      <w:r>
-        <w:rPr/>
-      </w:r>
-    </w:p>
-    <w:p>
-      <w:pPr>
-        <w:pStyle w:val="Normal"/>
-        <w:ind w:hanging="0"/>
-        <w:jc w:val="center"/>
-        <w:rPr/>
-      </w:pPr>
-      <w:r>
-        <w:rPr/>
         <w:drawing>
-          <wp:anchor behindDoc="0" distT="0" distB="0" distL="0" distR="0" simplePos="0" locked="0" layoutInCell="0" allowOverlap="1" relativeHeight="16">
+          <wp:anchor behindDoc="0" distT="0" distB="0" distL="0" distR="0" simplePos="0" locked="0" layoutInCell="0" allowOverlap="1" relativeHeight="15">
             <wp:simplePos x="0" y="0"/>
             <wp:positionH relativeFrom="column">
-              <wp:align>center</wp:align>
+              <wp:posOffset>798830</wp:posOffset>
             </wp:positionH>
             <wp:positionV relativeFrom="paragraph">
-              <wp:posOffset>635</wp:posOffset>
+              <wp:posOffset>-43180</wp:posOffset>
             </wp:positionV>
             <wp:extent cx="4319905" cy="2700020"/>
             <wp:effectExtent l="0" t="0" r="0" b="0"/>
@@ -12668,6 +12857,83 @@
       </w:pPr>
       <w:r>
         <w:rPr/>
+      </w:r>
+    </w:p>
+    <w:p>
+      <w:pPr>
+        <w:pStyle w:val="Normal"/>
+        <w:ind w:hanging="0"/>
+        <w:jc w:val="center"/>
+        <w:rPr/>
+      </w:pPr>
+      <w:r>
+        <w:rPr/>
+      </w:r>
+    </w:p>
+    <w:p>
+      <w:pPr>
+        <w:pStyle w:val="Normal"/>
+        <w:ind w:hanging="0"/>
+        <w:jc w:val="center"/>
+        <w:rPr/>
+      </w:pPr>
+      <w:r>
+        <w:rPr/>
+      </w:r>
+    </w:p>
+    <w:p>
+      <w:pPr>
+        <w:pStyle w:val="Normal"/>
+        <w:ind w:hanging="0"/>
+        <w:jc w:val="center"/>
+        <w:rPr/>
+      </w:pPr>
+      <w:r>
+        <w:rPr/>
+      </w:r>
+    </w:p>
+    <w:p>
+      <w:pPr>
+        <w:pStyle w:val="Normal"/>
+        <w:ind w:hanging="0"/>
+        <w:jc w:val="center"/>
+        <w:rPr/>
+      </w:pPr>
+      <w:r>
+        <w:rPr/>
+      </w:r>
+    </w:p>
+    <w:p>
+      <w:pPr>
+        <w:pStyle w:val="Normal"/>
+        <w:ind w:hanging="0"/>
+        <w:jc w:val="center"/>
+        <w:rPr/>
+      </w:pPr>
+      <w:r>
+        <w:rPr/>
+      </w:r>
+    </w:p>
+    <w:p>
+      <w:pPr>
+        <w:pStyle w:val="Normal"/>
+        <w:ind w:hanging="0"/>
+        <w:jc w:val="center"/>
+        <w:rPr/>
+      </w:pPr>
+      <w:r>
+        <w:rPr/>
+      </w:r>
+    </w:p>
+    <w:p>
+      <w:pPr>
+        <w:pStyle w:val="Normal"/>
+        <w:ind w:hanging="0"/>
+        <w:jc w:val="center"/>
+        <w:rPr/>
+      </w:pPr>
+      <w:r>
+        <w:rPr/>
         <w:t>Изображение 18. График обучения сверточного слоя 2.</w:t>
       </w:r>
     </w:p>
@@ -12681,7 +12947,7 @@
       <w:r>
         <w:rPr/>
         <w:drawing>
-          <wp:anchor behindDoc="0" distT="0" distB="0" distL="0" distR="0" simplePos="0" locked="0" layoutInCell="0" allowOverlap="1" relativeHeight="17">
+          <wp:anchor behindDoc="0" distT="0" distB="0" distL="0" distR="0" simplePos="0" locked="0" layoutInCell="0" allowOverlap="1" relativeHeight="16">
             <wp:simplePos x="0" y="0"/>
             <wp:positionH relativeFrom="column">
               <wp:align>center</wp:align>
@@ -12749,7 +13015,7 @@
       <w:r>
         <w:rPr/>
         <w:drawing>
-          <wp:anchor behindDoc="0" distT="0" distB="0" distL="0" distR="0" simplePos="0" locked="0" layoutInCell="0" allowOverlap="1" relativeHeight="18">
+          <wp:anchor behindDoc="0" distT="0" distB="0" distL="0" distR="0" simplePos="0" locked="0" layoutInCell="0" allowOverlap="1" relativeHeight="17">
             <wp:simplePos x="0" y="0"/>
             <wp:positionH relativeFrom="column">
               <wp:align>center</wp:align>
@@ -12892,6 +13158,7 @@
       </w:pPr>
       <w:r>
         <w:rPr/>
+        <w:t>Изображение 20. График обучения полносвязного слоя 2.</w:t>
       </w:r>
     </w:p>
     <w:p>
@@ -12903,20 +13170,8 @@
       </w:pPr>
       <w:r>
         <w:rPr/>
-        <w:t>Изображение 20. График обучения полносвязного слоя 2.</w:t>
-      </w:r>
-    </w:p>
-    <w:p>
-      <w:pPr>
-        <w:pStyle w:val="Normal"/>
-        <w:ind w:hanging="0"/>
-        <w:jc w:val="center"/>
-        <w:rPr/>
-      </w:pPr>
-      <w:r>
-        <w:rPr/>
         <w:drawing>
-          <wp:anchor behindDoc="0" distT="0" distB="0" distL="0" distR="0" simplePos="0" locked="0" layoutInCell="0" allowOverlap="1" relativeHeight="19">
+          <wp:anchor behindDoc="0" distT="0" distB="0" distL="0" distR="0" simplePos="0" locked="0" layoutInCell="0" allowOverlap="1" relativeHeight="18">
             <wp:simplePos x="0" y="0"/>
             <wp:positionH relativeFrom="column">
               <wp:align>center</wp:align>
@@ -12971,6 +13226,83 @@
       </w:pPr>
       <w:r>
         <w:rPr/>
+      </w:r>
+    </w:p>
+    <w:p>
+      <w:pPr>
+        <w:pStyle w:val="Normal"/>
+        <w:ind w:hanging="0"/>
+        <w:jc w:val="center"/>
+        <w:rPr/>
+      </w:pPr>
+      <w:r>
+        <w:rPr/>
+      </w:r>
+    </w:p>
+    <w:p>
+      <w:pPr>
+        <w:pStyle w:val="Normal"/>
+        <w:ind w:hanging="0"/>
+        <w:jc w:val="center"/>
+        <w:rPr/>
+      </w:pPr>
+      <w:r>
+        <w:rPr/>
+      </w:r>
+    </w:p>
+    <w:p>
+      <w:pPr>
+        <w:pStyle w:val="Normal"/>
+        <w:ind w:hanging="0"/>
+        <w:jc w:val="center"/>
+        <w:rPr/>
+      </w:pPr>
+      <w:r>
+        <w:rPr/>
+      </w:r>
+    </w:p>
+    <w:p>
+      <w:pPr>
+        <w:pStyle w:val="Normal"/>
+        <w:ind w:hanging="0"/>
+        <w:jc w:val="center"/>
+        <w:rPr/>
+      </w:pPr>
+      <w:r>
+        <w:rPr/>
+      </w:r>
+    </w:p>
+    <w:p>
+      <w:pPr>
+        <w:pStyle w:val="Normal"/>
+        <w:ind w:hanging="0"/>
+        <w:jc w:val="center"/>
+        <w:rPr/>
+      </w:pPr>
+      <w:r>
+        <w:rPr/>
+      </w:r>
+    </w:p>
+    <w:p>
+      <w:pPr>
+        <w:pStyle w:val="Normal"/>
+        <w:ind w:hanging="0"/>
+        <w:jc w:val="center"/>
+        <w:rPr/>
+      </w:pPr>
+      <w:r>
+        <w:rPr/>
+      </w:r>
+    </w:p>
+    <w:p>
+      <w:pPr>
+        <w:pStyle w:val="Normal"/>
+        <w:ind w:hanging="0"/>
+        <w:jc w:val="center"/>
+        <w:rPr/>
+      </w:pPr>
+      <w:r>
+        <w:rPr/>
         <w:t>Изображение 21. Градиентный спуск для полносвязных слоев.</w:t>
       </w:r>
     </w:p>
@@ -12983,7 +13315,7 @@
       </w:pPr>
       <w:r>
         <w:drawing>
-          <wp:anchor behindDoc="0" distT="0" distB="0" distL="0" distR="0" simplePos="0" locked="0" layoutInCell="0" allowOverlap="1" relativeHeight="20">
+          <wp:anchor behindDoc="0" distT="0" distB="0" distL="0" distR="0" simplePos="0" locked="0" layoutInCell="0" allowOverlap="1" relativeHeight="19">
             <wp:simplePos x="0" y="0"/>
             <wp:positionH relativeFrom="column">
               <wp:align>center</wp:align>
@@ -12991,7 +13323,7 @@
             <wp:positionV relativeFrom="paragraph">
               <wp:posOffset>635</wp:posOffset>
             </wp:positionV>
-            <wp:extent cx="3646170" cy="2430780"/>
+            <wp:extent cx="4101465" cy="2734310"/>
             <wp:effectExtent l="0" t="0" r="0" b="0"/>
             <wp:wrapSquare wrapText="largest"/>
             <wp:docPr id="21" name="Image20" descr="" title=""/>
@@ -13016,7 +13348,7 @@
                   <pic:spPr bwMode="auto">
                     <a:xfrm>
                       <a:off x="0" y="0"/>
-                      <a:ext cx="3646170" cy="2430780"/>
+                      <a:ext cx="4101465" cy="2734310"/>
                     </a:xfrm>
                     <a:prstGeom prst="rect">
                       <a:avLst/>
@@ -13120,7 +13452,48 @@
       <w:r>
         <w:rPr/>
         <w:tab/>
+      </w:r>
+    </w:p>
+    <w:p>
+      <w:pPr>
+        <w:pStyle w:val="Normal"/>
+        <w:ind w:hanging="0"/>
+        <w:jc w:val="both"/>
+        <w:rPr/>
+      </w:pPr>
+      <w:r>
+        <w:rPr/>
+        <w:tab/>
         <w:t>Как можно заметить из изображений 17-20 градиенты слоев скачут, данное явление в машинном обучении может указывать на скачки в точности в предсказаниях и возможности переобучения модели — являние, при котором модель на обучающей выборке показывает хорошие значения, однако на тестовых примерах может показать не очень удовлетворительные значения. Такие являния могут быть вызваны слишком высокой скоростью обучение, использованием батчей, в которых могут быть некоторые шумы или некачественные фотографии и многое другое. В нашем случае данное являение не является критическим, поскольку модель не должна выдавать какие-то хорошие значения точности.</w:t>
+      </w:r>
+    </w:p>
+    <w:p>
+      <w:pPr>
+        <w:pStyle w:val="Normal"/>
+        <w:ind w:hanging="0"/>
+        <w:jc w:val="both"/>
+        <w:rPr/>
+      </w:pPr>
+      <w:r>
+        <w:rPr/>
+        <w:tab/>
+        <w:t xml:space="preserve">Также из приведенной модели на изображении </w:t>
+      </w:r>
+      <w:r>
+        <w:rPr/>
+        <w:t xml:space="preserve">21 видно, что значение ошибки зависит от весов двух выходных полносвязных слоев, при этом, в минимуме функции выдается максимальная точность сети. </w:t>
+      </w:r>
+      <w:r>
+        <w:rPr/>
+        <w:t xml:space="preserve">Ошибка модели действительно стремится к нулю по мере изменения весов и фильтров сети в процессе обучения с использованием </w:t>
+      </w:r>
+      <w:r>
+        <w:rPr/>
+        <w:t>Adam</w:t>
+      </w:r>
+      <w:r>
+        <w:rPr/>
+        <w:t>, как это было указано в теоретической части работы.</w:t>
       </w:r>
     </w:p>
     <w:p>
@@ -13133,15 +13506,11 @@
         </w:rPr>
       </w:pPr>
       <w:r>
-        <w:rPr/>
-        <w:t>Так же</w:t>
-      </w:r>
-      <w:r>
         <w:rPr>
           <w:b w:val="false"/>
           <w:bCs w:val="false"/>
         </w:rPr>
-        <w:t xml:space="preserve"> из приведенной модели обучения сети, а именно градиентного спуска, ее ошибка действительно стремится к нулю в зависимости от изменения весов и фильтров сети так, как это было сказано в теоретической части работы.</w:t>
+        <w:t>После обучения модели стоит проверить ее на тестовой выборке, которую модель еще не видела, результат показал, что точность модели на новых изображениях выдает 78.0220% точности, что очень даже неплохо для 20 эпох при такой выборке значений.</w:t>
       </w:r>
     </w:p>
     <w:p>
@@ -13158,23 +13527,6 @@
           <w:b w:val="false"/>
           <w:bCs w:val="false"/>
         </w:rPr>
-        <w:t>После обучения модели стоит проверить ее на тестовой выборке, которую модель еще не видела, результат показал, что точность модели на новых изображениях выдает 78.0220% точности, что очень даже неплохо для 20 эпох при такой выборке значений.</w:t>
-      </w:r>
-    </w:p>
-    <w:p>
-      <w:pPr>
-        <w:pStyle w:val="Normal"/>
-        <w:spacing w:before="0" w:after="0"/>
-        <w:rPr>
-          <w:b w:val="false"/>
-          <w:bCs w:val="false"/>
-        </w:rPr>
-      </w:pPr>
-      <w:r>
-        <w:rPr>
-          <w:b w:val="false"/>
-          <w:bCs w:val="false"/>
-        </w:rPr>
         <w:t>Сами примеры работы такой сети, включая удачные и неудачные приведены на изображениях ниже (изображение 22, 23, 24).</w:t>
       </w:r>
     </w:p>
@@ -13200,7 +13552,7 @@
       <w:r>
         <w:rPr/>
         <w:drawing>
-          <wp:anchor behindDoc="0" distT="0" distB="0" distL="0" distR="0" simplePos="0" locked="0" layoutInCell="0" allowOverlap="1" relativeHeight="21">
+          <wp:anchor behindDoc="0" distT="0" distB="0" distL="0" distR="0" simplePos="0" locked="0" layoutInCell="0" allowOverlap="1" relativeHeight="20">
             <wp:simplePos x="0" y="0"/>
             <wp:positionH relativeFrom="column">
               <wp:posOffset>324485</wp:posOffset>
@@ -13345,7 +13697,7 @@
       <w:r>
         <w:rPr/>
         <w:drawing>
-          <wp:anchor behindDoc="0" distT="0" distB="0" distL="0" distR="0" simplePos="0" locked="0" layoutInCell="0" allowOverlap="1" relativeHeight="23">
+          <wp:anchor behindDoc="0" distT="0" distB="0" distL="0" distR="0" simplePos="0" locked="0" layoutInCell="0" allowOverlap="1" relativeHeight="22">
             <wp:simplePos x="0" y="0"/>
             <wp:positionH relativeFrom="column">
               <wp:align>center</wp:align>
@@ -13490,7 +13842,7 @@
       <w:r>
         <w:rPr/>
         <w:drawing>
-          <wp:anchor behindDoc="0" distT="0" distB="0" distL="0" distR="0" simplePos="0" locked="0" layoutInCell="0" allowOverlap="1" relativeHeight="22">
+          <wp:anchor behindDoc="0" distT="0" distB="0" distL="0" distR="0" simplePos="0" locked="0" layoutInCell="0" allowOverlap="1" relativeHeight="21">
             <wp:simplePos x="0" y="0"/>
             <wp:positionH relativeFrom="column">
               <wp:align>center</wp:align>
@@ -13534,182 +13886,6 @@
             </a:graphic>
           </wp:anchor>
         </w:drawing>
-      </w:r>
-    </w:p>
-    <w:p>
-      <w:pPr>
-        <w:pStyle w:val="Normal"/>
-        <w:spacing w:before="0" w:after="0"/>
-        <w:rPr>
-          <w:b w:val="false"/>
-          <w:bCs w:val="false"/>
-        </w:rPr>
-      </w:pPr>
-      <w:r>
-        <w:rPr>
-          <w:b w:val="false"/>
-          <w:bCs w:val="false"/>
-        </w:rPr>
-      </w:r>
-    </w:p>
-    <w:p>
-      <w:pPr>
-        <w:pStyle w:val="Normal"/>
-        <w:spacing w:before="0" w:after="0"/>
-        <w:rPr>
-          <w:b w:val="false"/>
-          <w:bCs w:val="false"/>
-        </w:rPr>
-      </w:pPr>
-      <w:r>
-        <w:rPr>
-          <w:b w:val="false"/>
-          <w:bCs w:val="false"/>
-        </w:rPr>
-      </w:r>
-    </w:p>
-    <w:p>
-      <w:pPr>
-        <w:pStyle w:val="Normal"/>
-        <w:spacing w:before="0" w:after="0"/>
-        <w:rPr>
-          <w:b w:val="false"/>
-          <w:bCs w:val="false"/>
-        </w:rPr>
-      </w:pPr>
-      <w:r>
-        <w:rPr>
-          <w:b w:val="false"/>
-          <w:bCs w:val="false"/>
-        </w:rPr>
-      </w:r>
-    </w:p>
-    <w:p>
-      <w:pPr>
-        <w:pStyle w:val="Normal"/>
-        <w:spacing w:before="0" w:after="0"/>
-        <w:rPr>
-          <w:b w:val="false"/>
-          <w:bCs w:val="false"/>
-        </w:rPr>
-      </w:pPr>
-      <w:r>
-        <w:rPr>
-          <w:b w:val="false"/>
-          <w:bCs w:val="false"/>
-        </w:rPr>
-      </w:r>
-    </w:p>
-    <w:p>
-      <w:pPr>
-        <w:pStyle w:val="Normal"/>
-        <w:spacing w:before="0" w:after="0"/>
-        <w:rPr>
-          <w:b w:val="false"/>
-          <w:bCs w:val="false"/>
-        </w:rPr>
-      </w:pPr>
-      <w:r>
-        <w:rPr>
-          <w:b w:val="false"/>
-          <w:bCs w:val="false"/>
-        </w:rPr>
-      </w:r>
-    </w:p>
-    <w:p>
-      <w:pPr>
-        <w:pStyle w:val="Normal"/>
-        <w:spacing w:before="0" w:after="0"/>
-        <w:rPr>
-          <w:b w:val="false"/>
-          <w:bCs w:val="false"/>
-        </w:rPr>
-      </w:pPr>
-      <w:r>
-        <w:rPr>
-          <w:b w:val="false"/>
-          <w:bCs w:val="false"/>
-        </w:rPr>
-      </w:r>
-    </w:p>
-    <w:p>
-      <w:pPr>
-        <w:pStyle w:val="Normal"/>
-        <w:spacing w:before="0" w:after="0"/>
-        <w:rPr>
-          <w:b w:val="false"/>
-          <w:bCs w:val="false"/>
-        </w:rPr>
-      </w:pPr>
-      <w:r>
-        <w:rPr>
-          <w:b w:val="false"/>
-          <w:bCs w:val="false"/>
-        </w:rPr>
-      </w:r>
-    </w:p>
-    <w:p>
-      <w:pPr>
-        <w:pStyle w:val="Normal"/>
-        <w:spacing w:before="0" w:after="0"/>
-        <w:rPr>
-          <w:b w:val="false"/>
-          <w:bCs w:val="false"/>
-        </w:rPr>
-      </w:pPr>
-      <w:r>
-        <w:rPr>
-          <w:b w:val="false"/>
-          <w:bCs w:val="false"/>
-        </w:rPr>
-      </w:r>
-    </w:p>
-    <w:p>
-      <w:pPr>
-        <w:pStyle w:val="Normal"/>
-        <w:spacing w:before="0" w:after="0"/>
-        <w:rPr>
-          <w:b w:val="false"/>
-          <w:bCs w:val="false"/>
-        </w:rPr>
-      </w:pPr>
-      <w:r>
-        <w:rPr>
-          <w:b w:val="false"/>
-          <w:bCs w:val="false"/>
-        </w:rPr>
-      </w:r>
-    </w:p>
-    <w:p>
-      <w:pPr>
-        <w:pStyle w:val="Normal"/>
-        <w:spacing w:before="0" w:after="0"/>
-        <w:rPr>
-          <w:b w:val="false"/>
-          <w:bCs w:val="false"/>
-        </w:rPr>
-      </w:pPr>
-      <w:r>
-        <w:rPr>
-          <w:b w:val="false"/>
-          <w:bCs w:val="false"/>
-        </w:rPr>
-      </w:r>
-    </w:p>
-    <w:p>
-      <w:pPr>
-        <w:pStyle w:val="Normal"/>
-        <w:spacing w:before="0" w:after="0"/>
-        <w:rPr>
-          <w:b w:val="false"/>
-          <w:bCs w:val="false"/>
-        </w:rPr>
-      </w:pPr>
-      <w:r>
-        <w:rPr>
-          <w:b w:val="false"/>
-          <w:bCs w:val="false"/>
-        </w:rPr>
       </w:r>
     </w:p>
     <w:p>
@@ -27847,7 +28023,7 @@
       <w:rPr>
         <w:lang w:val="ru-RU"/>
       </w:rPr>
-      <w:t>38</w:t>
+      <w:t>46</w:t>
     </w:r>
     <w:r>
       <w:rPr>
